--- a/cy22236_三嶋泰生_2.docx
+++ b/cy22236_三嶋泰生_2.docx
@@ -6355,12 +6355,19 @@
         </w:rPr>
       </w:pPr>
       <w:r>
-        <w:rPr>
-          <w:rFonts w:hint="eastAsia"/>
-          <w:sz w:val="21"/>
-          <w:szCs w:val="21"/>
-        </w:rPr>
-        <w:t>ISO 9241-820：没入型環境におけるインタラクションガイドライン</w:t>
+        <w:t>Previc, F. H. (1990)</w:t>
+      </w:r>
+      <w:r>
+        <w:rPr>
+          <w:rFonts w:hint="eastAsia"/>
+        </w:rPr>
+        <w:t>：</w:t>
+      </w:r>
+      <w:r>
+        <w:rPr>
+          <w:rFonts w:hint="eastAsia"/>
+        </w:rPr>
+        <w:t>人間の視野領域における役割の違いに関する知見</w:t>
       </w:r>
     </w:p>
     <w:p>
@@ -6382,7 +6389,7 @@
           <w:sz w:val="21"/>
           <w:szCs w:val="21"/>
         </w:rPr>
-        <w:t>ISO/TR 9241-380：HMD 特性と視覚負荷に関する技術報告</w:t>
+        <w:t>ISO 9241-820：没入型環境におけるインタラクションガイドライン</w:t>
       </w:r>
     </w:p>
     <w:p>
@@ -6404,7 +6411,7 @@
           <w:sz w:val="21"/>
           <w:szCs w:val="21"/>
         </w:rPr>
-        <w:t>Meta Quest Developer Hub：HMD の快適性・UI 配置指針</w:t>
+        <w:t>ISO/TR 9241-380：HMD 特性と視覚負荷に関する技術報告</w:t>
       </w:r>
     </w:p>
     <w:p>
@@ -6426,6 +6433,28 @@
           <w:sz w:val="21"/>
           <w:szCs w:val="21"/>
         </w:rPr>
+        <w:t>Meta Quest Developer Hub：HMD の快適性・UI 配置指針</w:t>
+      </w:r>
+    </w:p>
+    <w:p>
+      <w:pPr>
+        <w:pStyle w:val="af9"/>
+        <w:numPr>
+          <w:ilvl w:val="0"/>
+          <w:numId w:val="21"/>
+        </w:numPr>
+        <w:ind w:leftChars="0"/>
+        <w:rPr>
+          <w:sz w:val="21"/>
+          <w:szCs w:val="21"/>
+        </w:rPr>
+      </w:pPr>
+      <w:r>
+        <w:rPr>
+          <w:rFonts w:hint="eastAsia"/>
+          <w:sz w:val="21"/>
+          <w:szCs w:val="21"/>
+        </w:rPr>
         <w:t>Apple visionOS HIG：空間 UI における</w:t>
       </w:r>
       <w:r>
@@ -6520,6 +6549,7 @@
           <w:sz w:val="21"/>
           <w:szCs w:val="21"/>
         </w:rPr>
+        <w:lastRenderedPageBreak/>
         <w:t xml:space="preserve">　</w:t>
       </w:r>
       <w:r>
@@ -6528,16 +6558,7 @@
           <w:sz w:val="21"/>
           <w:szCs w:val="21"/>
         </w:rPr>
-        <w:t>既存文献では、仰臥位における反応時間・操作精度の変化について十分な定量データが得ら</w:t>
-      </w:r>
-      <w:r>
-        <w:rPr>
-          <w:rFonts w:hint="eastAsia"/>
-          <w:sz w:val="21"/>
-          <w:szCs w:val="21"/>
-        </w:rPr>
-        <w:lastRenderedPageBreak/>
-        <w:t>れていない。また、ISO やガイドラインにおいても臥位</w:t>
+        <w:t>既存文献では、仰臥位における反応時間・操作精度の変化について十分な定量データが得られていない。また、ISO やガイドラインにおいても臥位</w:t>
       </w:r>
       <w:r>
         <w:rPr>
@@ -7651,7 +7672,7 @@
           <w:szCs w:val="21"/>
           <w:lang w:val="ja-JP"/>
         </w:rPr>
-        <w:t>座位と仰臥位における習熟曲線の違いを整理し</w:t>
+        <w:t>座位と仰臥位における習熟曲線の違</w:t>
       </w:r>
       <w:r>
         <w:rPr>
@@ -7660,6 +7681,16 @@
           <w:szCs w:val="21"/>
           <w:lang w:val="ja-JP"/>
         </w:rPr>
+        <w:lastRenderedPageBreak/>
+        <w:t>いを整理し</w:t>
+      </w:r>
+      <w:r>
+        <w:rPr>
+          <w:rFonts w:hint="eastAsia"/>
+          <w:sz w:val="21"/>
+          <w:szCs w:val="21"/>
+          <w:lang w:val="ja-JP"/>
+        </w:rPr>
         <w:t>、</w:t>
       </w:r>
       <w:r>
@@ -7687,7 +7718,6 @@
           <w:szCs w:val="21"/>
           <w:lang w:val="ja-JP"/>
         </w:rPr>
-        <w:lastRenderedPageBreak/>
         <w:t xml:space="preserve">　</w:t>
       </w:r>
       <w:r>
@@ -8085,6 +8115,7 @@
           <w:szCs w:val="21"/>
           <w:lang w:val="ja-JP"/>
         </w:rPr>
+        <w:lastRenderedPageBreak/>
         <w:t xml:space="preserve">　</w:t>
       </w:r>
       <w:r>
@@ -8130,17 +8161,7 @@
           <w:szCs w:val="21"/>
           <w:lang w:val="ja-JP"/>
         </w:rPr>
-        <w:t>背中角度の違いが VR インタラクション特性にどの</w:t>
-      </w:r>
-      <w:r>
-        <w:rPr>
-          <w:rFonts w:hint="eastAsia"/>
-          <w:sz w:val="21"/>
-          <w:szCs w:val="21"/>
-          <w:lang w:val="ja-JP"/>
-        </w:rPr>
-        <w:lastRenderedPageBreak/>
-        <w:t>ような影響を及ぼすのかについて</w:t>
+        <w:t>背中角度の違いが VR インタラクション特性にどのような影響を及ぼすのかについて</w:t>
       </w:r>
       <w:r>
         <w:rPr>
@@ -9208,7 +9229,16 @@
           <w:sz w:val="21"/>
           <w:szCs w:val="21"/>
         </w:rPr>
-        <w:t>の多様化に追いついていないというギャップが存在する。そのため</w:t>
+        <w:t>の多様化</w:t>
+      </w:r>
+      <w:r>
+        <w:rPr>
+          <w:rFonts w:hint="eastAsia"/>
+          <w:sz w:val="21"/>
+          <w:szCs w:val="21"/>
+        </w:rPr>
+        <w:lastRenderedPageBreak/>
+        <w:t>に追いついていないというギャップが存在する。そのため</w:t>
       </w:r>
       <w:r>
         <w:rPr>
@@ -9224,16 +9254,7 @@
           <w:sz w:val="21"/>
           <w:szCs w:val="21"/>
         </w:rPr>
-        <w:t>依存型の VR インタラクション</w:t>
-      </w:r>
-      <w:r>
-        <w:rPr>
-          <w:rFonts w:hint="eastAsia"/>
-          <w:sz w:val="21"/>
-          <w:szCs w:val="21"/>
-        </w:rPr>
-        <w:lastRenderedPageBreak/>
-        <w:t>特性について</w:t>
+        <w:t>依存型の VR インタラクション特性について</w:t>
       </w:r>
       <w:r>
         <w:rPr>
@@ -10313,7 +10334,16 @@
           <w:sz w:val="21"/>
           <w:szCs w:val="21"/>
         </w:rPr>
-        <w:t>差による疲労・操作性低下を論じる根拠となる。</w:t>
+        <w:t>差による疲労・操作性低下を</w:t>
+      </w:r>
+      <w:r>
+        <w:rPr>
+          <w:rFonts w:hint="eastAsia"/>
+          <w:sz w:val="21"/>
+          <w:szCs w:val="21"/>
+        </w:rPr>
+        <w:lastRenderedPageBreak/>
+        <w:t>論じる根拠となる。</w:t>
       </w:r>
     </w:p>
     <w:p>
@@ -11109,7 +11139,7 @@
           <w:szCs w:val="21"/>
         </w:rPr>
         <w:drawing>
-          <wp:inline distT="0" distB="0" distL="0" distR="0" wp14:anchorId="26CC42AF" wp14:editId="16D45C22">
+          <wp:inline distT="0" distB="0" distL="0" distR="0" wp14:anchorId="26CC42AF" wp14:editId="54413D22">
             <wp:extent cx="5400040" cy="3038475"/>
             <wp:effectExtent l="0" t="0" r="0" b="0"/>
             <wp:docPr id="1809667314" name="図 1" descr="グラフ, テキスト&#10;&#10;AI 生成コンテンツは誤りを含む可能性があります。"/>
@@ -13068,7 +13098,6 @@
             <w:pPr>
               <w:cnfStyle w:val="000000000000" w:firstRow="0" w:lastRow="0" w:firstColumn="0" w:lastColumn="0" w:oddVBand="0" w:evenVBand="0" w:oddHBand="0" w:evenHBand="0" w:firstRowFirstColumn="0" w:firstRowLastColumn="0" w:lastRowFirstColumn="0" w:lastRowLastColumn="0"/>
               <w:rPr>
-                <w:rFonts w:hint="eastAsia"/>
                 <w:sz w:val="21"/>
                 <w:szCs w:val="21"/>
               </w:rPr>
@@ -13091,7 +13120,6 @@
             <w:pPr>
               <w:cnfStyle w:val="000000000000" w:firstRow="0" w:lastRow="0" w:firstColumn="0" w:lastColumn="0" w:oddVBand="0" w:evenVBand="0" w:oddHBand="0" w:evenHBand="0" w:firstRowFirstColumn="0" w:firstRowLastColumn="0" w:lastRowFirstColumn="0" w:lastRowLastColumn="0"/>
               <w:rPr>
-                <w:rFonts w:hint="eastAsia"/>
                 <w:sz w:val="21"/>
                 <w:szCs w:val="21"/>
               </w:rPr>
@@ -16143,7 +16171,53 @@
           <w:sz w:val="21"/>
           <w:szCs w:val="21"/>
         </w:rPr>
-        <w:t>各位置 5 回ずつランダムに提示する構成とした。評価指標として</w:t>
+        <w:t xml:space="preserve">各位置 </w:t>
+      </w:r>
+      <w:r>
+        <w:rPr>
+          <w:sz w:val="21"/>
+          <w:szCs w:val="21"/>
+        </w:rPr>
+        <w:t>4</w:t>
+      </w:r>
+      <w:r>
+        <w:rPr>
+          <w:rFonts w:hint="eastAsia"/>
+          <w:sz w:val="21"/>
+          <w:szCs w:val="21"/>
+        </w:rPr>
+        <w:t>〜</w:t>
+      </w:r>
+      <w:r>
+        <w:rPr>
+          <w:sz w:val="21"/>
+          <w:szCs w:val="21"/>
+        </w:rPr>
+        <w:t>6</w:t>
+      </w:r>
+      <w:r>
+        <w:rPr>
+          <w:rFonts w:hint="eastAsia"/>
+          <w:sz w:val="21"/>
+          <w:szCs w:val="21"/>
+        </w:rPr>
+        <w:t xml:space="preserve"> 回ずつランダムに提示</w:t>
+      </w:r>
+      <w:r>
+        <w:rPr>
+          <w:rFonts w:hint="eastAsia"/>
+          <w:sz w:val="21"/>
+          <w:szCs w:val="21"/>
+        </w:rPr>
+        <w:t>する</w:t>
+      </w:r>
+      <w:r>
+        <w:rPr>
+          <w:rFonts w:hint="eastAsia"/>
+          <w:sz w:val="21"/>
+          <w:szCs w:val="21"/>
+        </w:rPr>
+        <w:t>構成とした。評価指標として</w:t>
       </w:r>
       <w:r>
         <w:rPr>
@@ -16556,7 +16630,7 @@
         </w:rPr>
         <w:lastRenderedPageBreak/>
         <w:drawing>
-          <wp:inline distT="0" distB="0" distL="0" distR="0" wp14:anchorId="415BFF96" wp14:editId="17B1B0B2">
+          <wp:inline distT="0" distB="0" distL="0" distR="0" wp14:anchorId="415BFF96" wp14:editId="23A6E238">
             <wp:extent cx="5400040" cy="3038475"/>
             <wp:effectExtent l="0" t="0" r="0" b="0"/>
             <wp:docPr id="521207327" name="図 10" descr="グラフ&#10;&#10;AI 生成コンテンツは誤りを含む可能性があります。"/>
@@ -16656,6 +16730,16 @@
         <w:t>ターゲット配置の概要</w:t>
       </w:r>
     </w:p>
+    <w:p>
+      <w:pPr>
+        <w:jc w:val="center"/>
+        <w:rPr>
+          <w:rFonts w:ascii="ＭＳ ゴシック" w:eastAsia="ＭＳ ゴシック" w:hAnsi="ＭＳ ゴシック"/>
+          <w:sz w:val="21"/>
+          <w:szCs w:val="21"/>
+        </w:rPr>
+      </w:pPr>
+    </w:p>
     <w:tbl>
       <w:tblPr>
         <w:tblStyle w:val="13"/>
@@ -17844,7 +17928,30 @@
                 <w:sz w:val="21"/>
                 <w:szCs w:val="21"/>
               </w:rPr>
-              <w:t xml:space="preserve"> × 9ターゲット × 5反復 </w:t>
+              <w:t xml:space="preserve"> × 9ターゲット × </w:t>
+            </w:r>
+            <w:r>
+              <w:rPr>
+                <w:sz w:val="21"/>
+                <w:szCs w:val="21"/>
+              </w:rPr>
+              <w:t>4</w:t>
+            </w:r>
+            <w:r>
+              <w:rPr>
+                <w:rFonts w:hint="eastAsia"/>
+                <w:sz w:val="21"/>
+                <w:szCs w:val="21"/>
+              </w:rPr>
+              <w:t>〜６</w:t>
+            </w:r>
+            <w:r>
+              <w:rPr>
+                <w:rFonts w:hint="eastAsia"/>
+                <w:sz w:val="21"/>
+                <w:szCs w:val="21"/>
+              </w:rPr>
+              <w:t xml:space="preserve">反復 </w:t>
             </w:r>
           </w:p>
           <w:p>
@@ -17861,7 +17968,15 @@
                 <w:sz w:val="21"/>
                 <w:szCs w:val="21"/>
               </w:rPr>
-              <w:t>= 135試行／人</w:t>
+              <w:t>≒</w:t>
+            </w:r>
+            <w:r>
+              <w:rPr>
+                <w:rFonts w:hint="eastAsia"/>
+                <w:sz w:val="21"/>
+                <w:szCs w:val="21"/>
+              </w:rPr>
+              <w:t xml:space="preserve"> 135試行／人</w:t>
             </w:r>
           </w:p>
         </w:tc>
@@ -18378,16 +18493,7 @@
                 <w:sz w:val="21"/>
                 <w:szCs w:val="21"/>
               </w:rPr>
-              <w:t>CSQ-VRを基礎とした6項目の自己申告評価</w:t>
-            </w:r>
-            <w:r>
-              <w:rPr>
-                <w:rFonts w:hint="eastAsia"/>
-                <w:sz w:val="21"/>
-                <w:szCs w:val="21"/>
-              </w:rPr>
-              <w:lastRenderedPageBreak/>
-              <w:t>（7段階リッカート）</w:t>
+              <w:t>CSQ-VRを基礎とした6項目の自己申告評価（7段階リッカート）</w:t>
             </w:r>
           </w:p>
         </w:tc>
@@ -18411,7 +18517,6 @@
                 <w:sz w:val="21"/>
                 <w:szCs w:val="21"/>
               </w:rPr>
-              <w:lastRenderedPageBreak/>
               <w:t>取得指標</w:t>
             </w:r>
             <w:r>
@@ -18789,7 +18894,6 @@
             <w:pPr>
               <w:cnfStyle w:val="000000000000" w:firstRow="0" w:lastRow="0" w:firstColumn="0" w:lastColumn="0" w:oddVBand="0" w:evenVBand="0" w:oddHBand="0" w:evenHBand="0" w:firstRowFirstColumn="0" w:firstRowLastColumn="0" w:lastRowFirstColumn="0" w:lastRowLastColumn="0"/>
               <w:rPr>
-                <w:rFonts w:hint="eastAsia"/>
                 <w:sz w:val="21"/>
                 <w:szCs w:val="21"/>
               </w:rPr>
@@ -18812,7 +18916,6 @@
             <w:pPr>
               <w:cnfStyle w:val="000000000000" w:firstRow="0" w:lastRow="0" w:firstColumn="0" w:lastColumn="0" w:oddVBand="0" w:evenVBand="0" w:oddHBand="0" w:evenHBand="0" w:firstRowFirstColumn="0" w:firstRowLastColumn="0" w:lastRowFirstColumn="0" w:lastRowLastColumn="0"/>
               <w:rPr>
-                <w:rFonts w:hint="eastAsia"/>
                 <w:sz w:val="21"/>
                 <w:szCs w:val="21"/>
               </w:rPr>
@@ -19056,7 +19159,7 @@
           <w:szCs w:val="21"/>
         </w:rPr>
         <w:drawing>
-          <wp:inline distT="0" distB="0" distL="0" distR="0" wp14:anchorId="11B234B9" wp14:editId="0DE7FBC0">
+          <wp:inline distT="0" distB="0" distL="0" distR="0" wp14:anchorId="11B234B9" wp14:editId="679D9696">
             <wp:extent cx="3678820" cy="2522483"/>
             <wp:effectExtent l="0" t="0" r="4445" b="5080"/>
             <wp:docPr id="1903294107" name="図 1" descr="グラフ, 箱ひげ図&#10;&#10;AI 生成コンテンツは誤りを含む可能性があります。"/>
@@ -19137,7 +19240,7 @@
           <w:sz w:val="21"/>
           <w:szCs w:val="21"/>
         </w:rPr>
-        <w:t>2</w:t>
+        <w:t>3</w:t>
       </w:r>
       <w:r>
         <w:rPr>
@@ -19161,7 +19264,23 @@
           <w:sz w:val="21"/>
           <w:szCs w:val="21"/>
         </w:rPr>
-        <w:t>条件ごとの平均反応時間</w:t>
+        <w:t>条件</w:t>
+      </w:r>
+      <w:r>
+        <w:rPr>
+          <w:rFonts w:ascii="ＭＳ ゴシック" w:eastAsia="ＭＳ ゴシック" w:hAnsi="ＭＳ ゴシック" w:hint="eastAsia"/>
+          <w:sz w:val="21"/>
+          <w:szCs w:val="21"/>
+        </w:rPr>
+        <w:t>別</w:t>
+      </w:r>
+      <w:r>
+        <w:rPr>
+          <w:rFonts w:ascii="ＭＳ ゴシック" w:eastAsia="ＭＳ ゴシック" w:hAnsi="ＭＳ ゴシック" w:hint="eastAsia"/>
+          <w:sz w:val="21"/>
+          <w:szCs w:val="21"/>
+        </w:rPr>
+        <w:t>の平均反応時間</w:t>
       </w:r>
     </w:p>
     <w:p>
@@ -19240,7 +19359,7 @@
           <w:sz w:val="21"/>
           <w:szCs w:val="21"/>
         </w:rPr>
-        <w:t>2</w:t>
+        <w:t>3</w:t>
       </w:r>
       <w:r>
         <w:rPr>
@@ -19344,7 +19463,16 @@
           <w:sz w:val="21"/>
           <w:szCs w:val="21"/>
         </w:rPr>
-        <w:t>仰臥位で 0.156 回となり</w:t>
+        <w:t>仰臥</w:t>
+      </w:r>
+      <w:r>
+        <w:rPr>
+          <w:rFonts w:hint="eastAsia"/>
+          <w:sz w:val="21"/>
+          <w:szCs w:val="21"/>
+        </w:rPr>
+        <w:lastRenderedPageBreak/>
+        <w:t>位で 0.156 回となり</w:t>
       </w:r>
       <w:r>
         <w:rPr>
@@ -19376,7 +19504,6 @@
           <w:sz w:val="21"/>
           <w:szCs w:val="21"/>
         </w:rPr>
-        <w:lastRenderedPageBreak/>
         <w:t xml:space="preserve">　</w:t>
       </w:r>
       <w:r>
@@ -19508,6 +19635,45 @@
     </w:p>
     <w:p>
       <w:pPr>
+        <w:rPr>
+          <w:sz w:val="21"/>
+          <w:szCs w:val="21"/>
+        </w:rPr>
+      </w:pPr>
+      <w:r>
+        <w:rPr>
+          <w:rFonts w:hint="eastAsia"/>
+          <w:sz w:val="21"/>
+          <w:szCs w:val="21"/>
+        </w:rPr>
+        <w:t xml:space="preserve">　</w:t>
+      </w:r>
+      <w:r>
+        <w:rPr>
+          <w:rFonts w:hint="eastAsia"/>
+          <w:sz w:val="21"/>
+          <w:szCs w:val="21"/>
+        </w:rPr>
+        <w:t>図 3-</w:t>
+      </w:r>
+      <w:r>
+        <w:rPr>
+          <w:sz w:val="21"/>
+          <w:szCs w:val="21"/>
+        </w:rPr>
+        <w:t>4</w:t>
+      </w:r>
+      <w:r>
+        <w:rPr>
+          <w:rFonts w:hint="eastAsia"/>
+          <w:sz w:val="21"/>
+          <w:szCs w:val="21"/>
+        </w:rPr>
+        <w:t>に座位における角度別平均反応時間を示す。</w:t>
+      </w:r>
+    </w:p>
+    <w:p>
+      <w:pPr>
         <w:jc w:val="center"/>
         <w:rPr>
           <w:sz w:val="21"/>
@@ -19521,7 +19687,7 @@
           <w:szCs w:val="21"/>
         </w:rPr>
         <w:drawing>
-          <wp:inline distT="0" distB="0" distL="0" distR="0" wp14:anchorId="769144FF" wp14:editId="1B43AA46">
+          <wp:inline distT="0" distB="0" distL="0" distR="0" wp14:anchorId="769144FF" wp14:editId="7EC1B083">
             <wp:extent cx="5400040" cy="3950335"/>
             <wp:effectExtent l="0" t="0" r="0" b="0"/>
             <wp:docPr id="2121472487" name="図 4" descr="グラフ&#10;&#10;AI 生成コンテンツは誤りを含む可能性があります。"/>
@@ -19602,7 +19768,7 @@
           <w:sz w:val="21"/>
           <w:szCs w:val="21"/>
         </w:rPr>
-        <w:t>3</w:t>
+        <w:t>4</w:t>
       </w:r>
       <w:r>
         <w:rPr>
@@ -19731,14 +19897,6 @@
           <w:szCs w:val="21"/>
         </w:rPr>
         <w:t>。</w:t>
-      </w:r>
-      <w:r>
-        <w:rPr>
-          <w:rFonts w:hint="eastAsia"/>
-          <w:sz w:val="21"/>
-          <w:szCs w:val="21"/>
-        </w:rPr>
-        <w:t>（図 3-3）</w:t>
       </w:r>
     </w:p>
     <w:p>
@@ -19769,6 +19927,61 @@
           <w:szCs w:val="21"/>
         </w:rPr>
         <w:t>半座位</w:t>
+      </w:r>
+    </w:p>
+    <w:p>
+      <w:pPr>
+        <w:rPr>
+          <w:sz w:val="21"/>
+          <w:szCs w:val="21"/>
+        </w:rPr>
+      </w:pPr>
+      <w:r>
+        <w:rPr>
+          <w:rFonts w:hint="eastAsia"/>
+          <w:sz w:val="21"/>
+          <w:szCs w:val="21"/>
+        </w:rPr>
+        <w:t xml:space="preserve">　</w:t>
+      </w:r>
+      <w:r>
+        <w:rPr>
+          <w:rFonts w:hint="eastAsia"/>
+          <w:sz w:val="21"/>
+          <w:szCs w:val="21"/>
+        </w:rPr>
+        <w:t>図 3-</w:t>
+      </w:r>
+      <w:r>
+        <w:rPr>
+          <w:sz w:val="21"/>
+          <w:szCs w:val="21"/>
+        </w:rPr>
+        <w:t>5</w:t>
+      </w:r>
+      <w:r>
+        <w:rPr>
+          <w:rFonts w:hint="eastAsia"/>
+          <w:sz w:val="21"/>
+          <w:szCs w:val="21"/>
+        </w:rPr>
+        <w:t>に</w:t>
+      </w:r>
+      <w:r>
+        <w:rPr>
+          <w:rFonts w:hint="eastAsia"/>
+          <w:sz w:val="21"/>
+          <w:szCs w:val="21"/>
+        </w:rPr>
+        <w:t>半</w:t>
+      </w:r>
+      <w:r>
+        <w:rPr>
+          <w:rFonts w:hint="eastAsia"/>
+          <w:sz w:val="21"/>
+          <w:szCs w:val="21"/>
+        </w:rPr>
+        <w:t>座位における角度別平均反応時間を示す。</w:t>
       </w:r>
     </w:p>
     <w:p>
@@ -19868,7 +20081,7 @@
           <w:sz w:val="21"/>
           <w:szCs w:val="21"/>
         </w:rPr>
-        <w:t>4</w:t>
+        <w:t>5</w:t>
       </w:r>
       <w:r>
         <w:rPr>
@@ -19941,7 +20154,7 @@
           <w:sz w:val="21"/>
           <w:szCs w:val="21"/>
         </w:rPr>
-        <w:t>中段（1.0425 s）との間に有意差があった（p = 0.0014）。（図 3-4）</w:t>
+        <w:t>中段（1.0425 s）との間に有意差があった（p = 0.0014）。</w:t>
       </w:r>
     </w:p>
     <w:p>
@@ -19972,6 +20185,61 @@
           <w:szCs w:val="21"/>
         </w:rPr>
         <w:t>仰臥位</w:t>
+      </w:r>
+    </w:p>
+    <w:p>
+      <w:pPr>
+        <w:rPr>
+          <w:sz w:val="21"/>
+          <w:szCs w:val="21"/>
+        </w:rPr>
+      </w:pPr>
+      <w:r>
+        <w:rPr>
+          <w:rFonts w:hint="eastAsia"/>
+          <w:sz w:val="21"/>
+          <w:szCs w:val="21"/>
+        </w:rPr>
+        <w:t xml:space="preserve">　</w:t>
+      </w:r>
+      <w:r>
+        <w:rPr>
+          <w:rFonts w:hint="eastAsia"/>
+          <w:sz w:val="21"/>
+          <w:szCs w:val="21"/>
+        </w:rPr>
+        <w:t>図 3-</w:t>
+      </w:r>
+      <w:r>
+        <w:rPr>
+          <w:sz w:val="21"/>
+          <w:szCs w:val="21"/>
+        </w:rPr>
+        <w:t>6</w:t>
+      </w:r>
+      <w:r>
+        <w:rPr>
+          <w:rFonts w:hint="eastAsia"/>
+          <w:sz w:val="21"/>
+          <w:szCs w:val="21"/>
+        </w:rPr>
+        <w:t>に</w:t>
+      </w:r>
+      <w:r>
+        <w:rPr>
+          <w:rFonts w:hint="eastAsia"/>
+          <w:sz w:val="21"/>
+          <w:szCs w:val="21"/>
+        </w:rPr>
+        <w:t>仰臥位</w:t>
+      </w:r>
+      <w:r>
+        <w:rPr>
+          <w:rFonts w:hint="eastAsia"/>
+          <w:sz w:val="21"/>
+          <w:szCs w:val="21"/>
+        </w:rPr>
+        <w:t>における角度別平均反応時間を示す。</w:t>
       </w:r>
     </w:p>
     <w:p>
@@ -20070,7 +20338,7 @@
           <w:sz w:val="21"/>
           <w:szCs w:val="21"/>
         </w:rPr>
-        <w:t>5</w:t>
+        <w:t>6</w:t>
       </w:r>
       <w:r>
         <w:rPr>
@@ -20300,22 +20568,7 @@
           <w:sz w:val="21"/>
           <w:szCs w:val="21"/>
         </w:rPr>
-        <w:t>最も高かった。（図</w:t>
-      </w:r>
-      <w:r>
-        <w:rPr>
-          <w:sz w:val="21"/>
-          <w:szCs w:val="21"/>
-        </w:rPr>
-        <w:t xml:space="preserve"> 3-5</w:t>
-      </w:r>
-      <w:r>
-        <w:rPr>
-          <w:rFonts w:hint="eastAsia"/>
-          <w:sz w:val="21"/>
-          <w:szCs w:val="21"/>
-        </w:rPr>
-        <w:t>）</w:t>
+        <w:t>最も高かった。</w:t>
       </w:r>
     </w:p>
     <w:p>
@@ -21073,7 +21326,7 @@
           <w:sz w:val="21"/>
           <w:szCs w:val="21"/>
         </w:rPr>
-        <w:t>6</w:t>
+        <w:t>7</w:t>
       </w:r>
       <w:r>
         <w:rPr>
@@ -21108,7 +21361,7 @@
         </w:rPr>
         <w:lastRenderedPageBreak/>
         <w:drawing>
-          <wp:inline distT="0" distB="0" distL="0" distR="0" wp14:anchorId="42C47277" wp14:editId="0F43132F">
+          <wp:inline distT="0" distB="0" distL="0" distR="0" wp14:anchorId="42C47277" wp14:editId="6E9FAD21">
             <wp:extent cx="5400040" cy="3375025"/>
             <wp:effectExtent l="0" t="0" r="0" b="3175"/>
             <wp:docPr id="1379054703" name="図 7" descr="グラフ, 箱ひげ図&#10;&#10;AI 生成コンテンツは誤りを含む可能性があります。"/>
@@ -21189,7 +21442,7 @@
           <w:sz w:val="21"/>
           <w:szCs w:val="21"/>
         </w:rPr>
-        <w:t>6</w:t>
+        <w:t>7</w:t>
       </w:r>
       <w:r>
         <w:rPr>
@@ -22125,15 +22378,15 @@
           <w:sz w:val="21"/>
           <w:szCs w:val="21"/>
         </w:rPr>
-        <w:t>7</w:t>
-      </w:r>
-      <w:r>
-        <w:rPr>
-          <w:rFonts w:hint="eastAsia"/>
-          <w:sz w:val="21"/>
-          <w:szCs w:val="21"/>
-        </w:rPr>
-        <w:t xml:space="preserve"> に示す。</w:t>
+        <w:t>8</w:t>
+      </w:r>
+      <w:r>
+        <w:rPr>
+          <w:rFonts w:hint="eastAsia"/>
+          <w:sz w:val="21"/>
+          <w:szCs w:val="21"/>
+        </w:rPr>
+        <w:t>に示す。</w:t>
       </w:r>
     </w:p>
     <w:p>
@@ -22231,15 +22484,7 @@
           <w:sz w:val="21"/>
           <w:szCs w:val="21"/>
         </w:rPr>
-        <w:t>7</w:t>
-      </w:r>
-      <w:r>
-        <w:rPr>
-          <w:rFonts w:ascii="ＭＳ ゴシック" w:eastAsia="ＭＳ ゴシック" w:hAnsi="ＭＳ ゴシック" w:hint="eastAsia"/>
-          <w:sz w:val="21"/>
-          <w:szCs w:val="21"/>
-        </w:rPr>
-        <w:t xml:space="preserve"> </w:t>
+        <w:t xml:space="preserve">8 </w:t>
       </w:r>
       <w:r>
         <w:rPr>
@@ -22758,6 +23003,243 @@
     <w:p>
       <w:pPr>
         <w:rPr>
+          <w:rFonts w:hint="eastAsia"/>
+          <w:sz w:val="21"/>
+          <w:szCs w:val="21"/>
+        </w:rPr>
+      </w:pPr>
+      <w:r>
+        <w:rPr>
+          <w:rFonts w:hint="eastAsia"/>
+          <w:sz w:val="21"/>
+          <w:szCs w:val="21"/>
+        </w:rPr>
+        <w:t xml:space="preserve">　</w:t>
+      </w:r>
+      <w:r>
+        <w:rPr>
+          <w:rFonts w:hint="eastAsia"/>
+          <w:sz w:val="21"/>
+          <w:szCs w:val="21"/>
+        </w:rPr>
+        <w:t>本研究では、VR空間における生体影響（VRISE: Virtual Reality Induced Symptoms and Effects）を評価する尺度として、Kourtesisらによって開発されたCSQ-VR (CyberSickness in Virtual Reality Questionnaire) を用いた 。本指標は、VR環境における症状を評価するためにVRNQ（VR Neuroscience Questionnaire）から派生したツールである 。</w:t>
+      </w:r>
+    </w:p>
+    <w:p>
+      <w:pPr>
+        <w:rPr>
+          <w:sz w:val="21"/>
+          <w:szCs w:val="21"/>
+        </w:rPr>
+      </w:pPr>
+      <w:r>
+        <w:rPr>
+          <w:rFonts w:hint="eastAsia"/>
+          <w:sz w:val="21"/>
+          <w:szCs w:val="21"/>
+        </w:rPr>
+        <w:t xml:space="preserve">　</w:t>
+      </w:r>
+      <w:r>
+        <w:rPr>
+          <w:rFonts w:hint="eastAsia"/>
+          <w:sz w:val="21"/>
+          <w:szCs w:val="21"/>
+        </w:rPr>
+        <w:t>CSQ-VRは、以下の3つのカテゴリーと、それぞれに対応する2つの質問項目（計6項目）で構成されている 。</w:t>
+      </w:r>
+    </w:p>
+    <w:p>
+      <w:pPr>
+        <w:rPr>
+          <w:rFonts w:hint="eastAsia"/>
+          <w:sz w:val="21"/>
+          <w:szCs w:val="21"/>
+        </w:rPr>
+      </w:pPr>
+    </w:p>
+    <w:p>
+      <w:pPr>
+        <w:pStyle w:val="af9"/>
+        <w:numPr>
+          <w:ilvl w:val="0"/>
+          <w:numId w:val="26"/>
+        </w:numPr>
+        <w:ind w:leftChars="0"/>
+        <w:rPr>
+          <w:rFonts w:hint="eastAsia"/>
+          <w:sz w:val="21"/>
+          <w:szCs w:val="21"/>
+        </w:rPr>
+      </w:pPr>
+      <w:r>
+        <w:rPr>
+          <w:rFonts w:hint="eastAsia"/>
+          <w:sz w:val="21"/>
+          <w:szCs w:val="21"/>
+        </w:rPr>
+        <w:lastRenderedPageBreak/>
+        <w:t xml:space="preserve">Nausea（吐き気）: 吐き気（Nausea A）およびめまい（Nausea B） </w:t>
+      </w:r>
+    </w:p>
+    <w:p>
+      <w:pPr>
+        <w:pStyle w:val="af9"/>
+        <w:numPr>
+          <w:ilvl w:val="0"/>
+          <w:numId w:val="26"/>
+        </w:numPr>
+        <w:ind w:leftChars="0"/>
+        <w:rPr>
+          <w:rFonts w:hint="eastAsia"/>
+          <w:sz w:val="21"/>
+          <w:szCs w:val="21"/>
+        </w:rPr>
+      </w:pPr>
+      <w:r>
+        <w:rPr>
+          <w:rFonts w:hint="eastAsia"/>
+          <w:sz w:val="21"/>
+          <w:szCs w:val="21"/>
+        </w:rPr>
+        <w:t xml:space="preserve">Vestibular（前庭感覚）: 方向喪失（Vestibular A）および姿勢の不安定感（Vestibular B） </w:t>
+      </w:r>
+    </w:p>
+    <w:p>
+      <w:pPr>
+        <w:pStyle w:val="af9"/>
+        <w:numPr>
+          <w:ilvl w:val="0"/>
+          <w:numId w:val="26"/>
+        </w:numPr>
+        <w:ind w:leftChars="0"/>
+        <w:rPr>
+          <w:sz w:val="21"/>
+          <w:szCs w:val="21"/>
+        </w:rPr>
+      </w:pPr>
+      <w:r>
+        <w:rPr>
+          <w:rFonts w:hint="eastAsia"/>
+          <w:sz w:val="21"/>
+          <w:szCs w:val="21"/>
+        </w:rPr>
+        <w:t xml:space="preserve">Oculomotor（眼球運動）: 視覚誘発性の疲労（Oculomotor A）および不快感（Oculomotor B） </w:t>
+      </w:r>
+    </w:p>
+    <w:p>
+      <w:pPr>
+        <w:rPr>
+          <w:rFonts w:hint="eastAsia"/>
+          <w:sz w:val="21"/>
+          <w:szCs w:val="21"/>
+        </w:rPr>
+      </w:pPr>
+    </w:p>
+    <w:p>
+      <w:pPr>
+        <w:rPr>
+          <w:rFonts w:hint="eastAsia"/>
+          <w:sz w:val="21"/>
+          <w:szCs w:val="21"/>
+        </w:rPr>
+      </w:pPr>
+      <w:r>
+        <w:rPr>
+          <w:rFonts w:hint="eastAsia"/>
+          <w:sz w:val="21"/>
+          <w:szCs w:val="21"/>
+        </w:rPr>
+        <w:t>各項目は「1：Absent（なし）」から「7：Extreme（極限）」までの7段階で回答される 。スコアの算出は以下の定義に基づき行われる。</w:t>
+      </w:r>
+    </w:p>
+    <w:p>
+      <w:pPr>
+        <w:pStyle w:val="af9"/>
+        <w:numPr>
+          <w:ilvl w:val="0"/>
+          <w:numId w:val="29"/>
+        </w:numPr>
+        <w:ind w:leftChars="0"/>
+        <w:rPr>
+          <w:rFonts w:hint="eastAsia"/>
+          <w:sz w:val="21"/>
+          <w:szCs w:val="21"/>
+        </w:rPr>
+      </w:pPr>
+      <w:r>
+        <w:rPr>
+          <w:rFonts w:hint="eastAsia"/>
+          <w:sz w:val="21"/>
+          <w:szCs w:val="21"/>
+        </w:rPr>
+        <w:t>カテゴリースコア: 各カテゴリーの質問（AおよびB）の合計値 。</w:t>
+      </w:r>
+    </w:p>
+    <w:p>
+      <w:pPr>
+        <w:pStyle w:val="af9"/>
+        <w:numPr>
+          <w:ilvl w:val="0"/>
+          <w:numId w:val="29"/>
+        </w:numPr>
+        <w:ind w:leftChars="0"/>
+        <w:rPr>
+          <w:sz w:val="21"/>
+          <w:szCs w:val="21"/>
+        </w:rPr>
+      </w:pPr>
+      <w:r>
+        <w:rPr>
+          <w:rFonts w:hint="eastAsia"/>
+          <w:sz w:val="21"/>
+          <w:szCs w:val="21"/>
+        </w:rPr>
+        <w:t xml:space="preserve">CSQ-VR総合スコア: 3つのカテゴリースコアの合計（全6項目の合計値） 。 </w:t>
+      </w:r>
+    </w:p>
+    <w:p>
+      <w:pPr>
+        <w:rPr>
+          <w:rFonts w:hint="eastAsia"/>
+          <w:sz w:val="21"/>
+          <w:szCs w:val="21"/>
+        </w:rPr>
+      </w:pPr>
+    </w:p>
+    <w:p>
+      <w:pPr>
+        <w:rPr>
+          <w:rFonts w:hint="eastAsia"/>
+          <w:sz w:val="21"/>
+          <w:szCs w:val="21"/>
+        </w:rPr>
+      </w:pPr>
+      <m:oMathPara>
+        <m:oMath>
+          <m:r>
+            <w:rPr>
+              <w:rFonts w:ascii="Cambria Math" w:hAnsi="Cambria Math"/>
+              <w:sz w:val="21"/>
+              <w:szCs w:val="21"/>
+            </w:rPr>
+            <m:t>CSQ-VR Score=Nausea score+Vestibular score+Oculomotor score</m:t>
+          </m:r>
+        </m:oMath>
+      </m:oMathPara>
+    </w:p>
+    <w:p>
+      <w:pPr>
+        <w:rPr>
+          <w:rFonts w:hint="eastAsia"/>
+          <w:sz w:val="21"/>
+          <w:szCs w:val="21"/>
+        </w:rPr>
+      </w:pPr>
+    </w:p>
+    <w:p>
+      <w:pPr>
+        <w:rPr>
           <w:sz w:val="21"/>
           <w:szCs w:val="21"/>
         </w:rPr>
@@ -22792,7 +23274,38 @@
           <w:sz w:val="21"/>
           <w:szCs w:val="21"/>
         </w:rPr>
-        <w:t>条件ごとの平均値を表3-4 に</w:t>
+        <w:t>条件ごとの平均値を</w:t>
+      </w:r>
+      <w:r>
+        <w:rPr>
+          <w:rFonts w:hint="eastAsia"/>
+          <w:sz w:val="21"/>
+          <w:szCs w:val="21"/>
+        </w:rPr>
+        <w:t>図</w:t>
+      </w:r>
+      <w:r>
+        <w:rPr>
+          <w:rFonts w:hint="eastAsia"/>
+          <w:sz w:val="21"/>
+          <w:szCs w:val="21"/>
+        </w:rPr>
+        <w:t>3-</w:t>
+      </w:r>
+      <w:r>
+        <w:rPr>
+          <w:sz w:val="21"/>
+          <w:szCs w:val="21"/>
+        </w:rPr>
+        <w:t>9</w:t>
+      </w:r>
+      <w:r>
+        <w:rPr>
+          <w:rFonts w:hint="eastAsia"/>
+          <w:sz w:val="21"/>
+          <w:szCs w:val="21"/>
+        </w:rPr>
+        <w:t>に</w:t>
       </w:r>
       <w:r>
         <w:rPr>
@@ -22873,6 +23386,153 @@
           <w:szCs w:val="21"/>
         </w:rPr>
         <w:t>背中角度が小さくなるほど VR 酔いが強まる傾向がみられた。</w:t>
+      </w:r>
+    </w:p>
+    <w:p>
+      <w:pPr>
+        <w:rPr>
+          <w:sz w:val="21"/>
+          <w:szCs w:val="21"/>
+        </w:rPr>
+      </w:pPr>
+    </w:p>
+    <w:p>
+      <w:pPr>
+        <w:jc w:val="center"/>
+        <w:rPr>
+          <w:sz w:val="21"/>
+          <w:szCs w:val="21"/>
+        </w:rPr>
+      </w:pPr>
+      <w:r>
+        <w:rPr>
+          <w:noProof/>
+          <w:sz w:val="21"/>
+          <w:szCs w:val="21"/>
+        </w:rPr>
+        <w:drawing>
+          <wp:inline distT="0" distB="0" distL="0" distR="0" wp14:anchorId="631C162B" wp14:editId="4008187D">
+            <wp:extent cx="3830396" cy="3044858"/>
+            <wp:effectExtent l="0" t="0" r="5080" b="3175"/>
+            <wp:docPr id="1431565726" name="図 3" descr="グラフ, 棒グラフ&#10;&#10;AI 生成コンテンツは誤りを含む可能性があります。"/>
+            <wp:cNvGraphicFramePr>
+              <a:graphicFrameLocks xmlns:a="http://schemas.openxmlformats.org/drawingml/2006/main" noChangeAspect="1"/>
+            </wp:cNvGraphicFramePr>
+            <a:graphic xmlns:a="http://schemas.openxmlformats.org/drawingml/2006/main">
+              <a:graphicData uri="http://schemas.openxmlformats.org/drawingml/2006/picture">
+                <pic:pic xmlns:pic="http://schemas.openxmlformats.org/drawingml/2006/picture">
+                  <pic:nvPicPr>
+                    <pic:cNvPr id="1431565726" name="図 3" descr="グラフ, 棒グラフ&#10;&#10;AI 生成コンテンツは誤りを含む可能性があります。"/>
+                    <pic:cNvPicPr/>
+                  </pic:nvPicPr>
+                  <pic:blipFill>
+                    <a:blip r:embed="rId25" cstate="print">
+                      <a:extLst>
+                        <a:ext uri="{28A0092B-C50C-407E-A947-70E740481C1C}">
+                          <a14:useLocalDpi xmlns:a14="http://schemas.microsoft.com/office/drawing/2010/main" val="0"/>
+                        </a:ext>
+                      </a:extLst>
+                    </a:blip>
+                    <a:stretch>
+                      <a:fillRect/>
+                    </a:stretch>
+                  </pic:blipFill>
+                  <pic:spPr>
+                    <a:xfrm>
+                      <a:off x="0" y="0"/>
+                      <a:ext cx="3843437" cy="3055225"/>
+                    </a:xfrm>
+                    <a:prstGeom prst="rect">
+                      <a:avLst/>
+                    </a:prstGeom>
+                  </pic:spPr>
+                </pic:pic>
+              </a:graphicData>
+            </a:graphic>
+          </wp:inline>
+        </w:drawing>
+      </w:r>
+    </w:p>
+    <w:p>
+      <w:pPr>
+        <w:jc w:val="center"/>
+        <w:rPr>
+          <w:rFonts w:ascii="ＭＳ ゴシック" w:eastAsia="ＭＳ ゴシック" w:hAnsi="ＭＳ ゴシック"/>
+          <w:sz w:val="21"/>
+          <w:szCs w:val="21"/>
+        </w:rPr>
+      </w:pPr>
+      <w:r>
+        <w:rPr>
+          <w:rFonts w:hint="eastAsia"/>
+          <w:sz w:val="21"/>
+          <w:szCs w:val="21"/>
+        </w:rPr>
+        <w:t>図</w:t>
+      </w:r>
+      <w:r>
+        <w:rPr>
+          <w:rFonts w:ascii="ＭＳ ゴシック" w:eastAsia="ＭＳ ゴシック" w:hAnsi="ＭＳ ゴシック"/>
+          <w:sz w:val="21"/>
+          <w:szCs w:val="21"/>
+        </w:rPr>
+        <w:t>3</w:t>
+      </w:r>
+      <w:r>
+        <w:rPr>
+          <w:rFonts w:ascii="ＭＳ ゴシック" w:eastAsia="ＭＳ ゴシック" w:hAnsi="ＭＳ ゴシック" w:hint="eastAsia"/>
+          <w:sz w:val="21"/>
+          <w:szCs w:val="21"/>
+        </w:rPr>
+        <w:t>-</w:t>
+      </w:r>
+      <w:r>
+        <w:rPr>
+          <w:rFonts w:ascii="ＭＳ ゴシック" w:eastAsia="ＭＳ ゴシック" w:hAnsi="ＭＳ ゴシック"/>
+          <w:sz w:val="21"/>
+          <w:szCs w:val="21"/>
+        </w:rPr>
+        <w:t>9</w:t>
+      </w:r>
+      <w:r>
+        <w:rPr>
+          <w:rFonts w:ascii="ＭＳ ゴシック" w:eastAsia="ＭＳ ゴシック" w:hAnsi="ＭＳ ゴシック"/>
+          <w:sz w:val="21"/>
+          <w:szCs w:val="21"/>
+        </w:rPr>
+        <w:t xml:space="preserve"> </w:t>
+      </w:r>
+      <w:r>
+        <w:rPr>
+          <w:rFonts w:ascii="ＭＳ ゴシック" w:eastAsia="ＭＳ ゴシック" w:hAnsi="ＭＳ ゴシック" w:hint="eastAsia"/>
+          <w:sz w:val="21"/>
+          <w:szCs w:val="21"/>
+        </w:rPr>
+        <w:t>体位条件ごとの</w:t>
+      </w:r>
+      <w:r>
+        <w:rPr>
+          <w:rFonts w:ascii="ＭＳ ゴシック" w:eastAsia="ＭＳ ゴシック" w:hAnsi="ＭＳ ゴシック"/>
+          <w:sz w:val="21"/>
+          <w:szCs w:val="21"/>
+        </w:rPr>
+        <w:t>VR</w:t>
+      </w:r>
+      <w:r>
+        <w:rPr>
+          <w:rFonts w:ascii="ＭＳ ゴシック" w:eastAsia="ＭＳ ゴシック" w:hAnsi="ＭＳ ゴシック" w:hint="eastAsia"/>
+          <w:sz w:val="21"/>
+          <w:szCs w:val="21"/>
+        </w:rPr>
+        <w:t>酔いスコア</w:t>
+      </w:r>
+      <w:r>
+        <w:rPr>
+          <w:rFonts w:ascii="ＭＳ ゴシック" w:eastAsia="ＭＳ ゴシック" w:hAnsi="ＭＳ ゴシック" w:hint="eastAsia"/>
+          <w:sz w:val="21"/>
+          <w:szCs w:val="21"/>
+        </w:rPr>
+        <w:t>の比較</w:t>
       </w:r>
     </w:p>
     <w:p>
@@ -23325,6 +23985,55 @@
         <w:lastRenderedPageBreak/>
         <w:t>かさ自体を補正するよりも、反応時間の遅延や精度の低下を前提とした UI デザイン、あるいは知覚的負荷を低減するための視覚的フィードバックの工夫が重要になると考えられる。</w:t>
       </w:r>
+    </w:p>
+    <w:p>
+      <w:pPr>
+        <w:rPr>
+          <w:sz w:val="21"/>
+          <w:szCs w:val="21"/>
+        </w:rPr>
+      </w:pPr>
+    </w:p>
+    <w:p>
+      <w:pPr>
+        <w:rPr>
+          <w:sz w:val="21"/>
+          <w:szCs w:val="21"/>
+        </w:rPr>
+      </w:pPr>
+    </w:p>
+    <w:p>
+      <w:pPr>
+        <w:rPr>
+          <w:sz w:val="21"/>
+          <w:szCs w:val="21"/>
+        </w:rPr>
+      </w:pPr>
+    </w:p>
+    <w:p>
+      <w:pPr>
+        <w:rPr>
+          <w:sz w:val="21"/>
+          <w:szCs w:val="21"/>
+        </w:rPr>
+      </w:pPr>
+    </w:p>
+    <w:p>
+      <w:pPr>
+        <w:rPr>
+          <w:sz w:val="21"/>
+          <w:szCs w:val="21"/>
+        </w:rPr>
+      </w:pPr>
+    </w:p>
+    <w:p>
+      <w:pPr>
+        <w:rPr>
+          <w:rFonts w:hint="eastAsia"/>
+          <w:sz w:val="21"/>
+          <w:szCs w:val="21"/>
+        </w:rPr>
+      </w:pPr>
     </w:p>
     <w:p>
       <w:pPr>
@@ -23584,16 +24293,14 @@
     <w:p>
       <w:pPr>
         <w:rPr>
-          <w:rFonts w:hint="eastAsia"/>
-          <w:sz w:val="21"/>
-          <w:szCs w:val="21"/>
-        </w:rPr>
-      </w:pPr>
-    </w:p>
-    <w:p>
-      <w:pPr>
-        <w:rPr>
-          <w:rFonts w:hint="eastAsia"/>
+          <w:sz w:val="21"/>
+          <w:szCs w:val="21"/>
+        </w:rPr>
+      </w:pPr>
+    </w:p>
+    <w:p>
+      <w:pPr>
+        <w:rPr>
           <w:sz w:val="21"/>
           <w:szCs w:val="21"/>
         </w:rPr>
@@ -23618,7 +24325,6 @@
     <w:p>
       <w:pPr>
         <w:rPr>
-          <w:rFonts w:hint="eastAsia"/>
           <w:sz w:val="21"/>
           <w:szCs w:val="21"/>
         </w:rPr>
@@ -23831,7 +24537,7 @@
         </w:rPr>
         <w:lastRenderedPageBreak/>
         <w:drawing>
-          <wp:inline distT="0" distB="0" distL="0" distR="0" wp14:anchorId="14DCC0CF" wp14:editId="4209DBD3">
+          <wp:inline distT="0" distB="0" distL="0" distR="0" wp14:anchorId="14DCC0CF" wp14:editId="545F7F33">
             <wp:extent cx="5400040" cy="3038475"/>
             <wp:effectExtent l="0" t="0" r="0" b="0"/>
             <wp:docPr id="1226851499" name="図 10" descr="グラフ&#10;&#10;AI 生成コンテンツは誤りを含む可能性があります。"/>
@@ -23896,7 +24602,7 @@
           <w:sz w:val="21"/>
           <w:szCs w:val="21"/>
         </w:rPr>
-        <w:t>3</w:t>
+        <w:t>4</w:t>
       </w:r>
       <w:r>
         <w:rPr>
@@ -23930,6 +24636,16 @@
         </w:rPr>
         <w:t>ターゲット配置の概要</w:t>
       </w:r>
+    </w:p>
+    <w:p>
+      <w:pPr>
+        <w:jc w:val="center"/>
+        <w:rPr>
+          <w:rFonts w:ascii="ＭＳ ゴシック" w:eastAsia="ＭＳ ゴシック" w:hAnsi="ＭＳ ゴシック"/>
+          <w:sz w:val="21"/>
+          <w:szCs w:val="21"/>
+        </w:rPr>
+      </w:pPr>
     </w:p>
     <w:tbl>
       <w:tblPr>
@@ -25585,6 +26301,7 @@
                 <w:sz w:val="21"/>
                 <w:szCs w:val="21"/>
               </w:rPr>
+              <w:lastRenderedPageBreak/>
               <w:t>機材</w:t>
             </w:r>
           </w:p>
@@ -25872,7 +26589,6 @@
             <w:pPr>
               <w:cnfStyle w:val="000000000000" w:firstRow="0" w:lastRow="0" w:firstColumn="0" w:lastColumn="0" w:oddVBand="0" w:evenVBand="0" w:oddHBand="0" w:evenHBand="0" w:firstRowFirstColumn="0" w:firstRowLastColumn="0" w:lastRowFirstColumn="0" w:lastRowLastColumn="0"/>
               <w:rPr>
-                <w:rFonts w:hint="eastAsia"/>
                 <w:sz w:val="21"/>
                 <w:szCs w:val="21"/>
               </w:rPr>
@@ -25895,7 +26611,6 @@
             <w:pPr>
               <w:cnfStyle w:val="000000000000" w:firstRow="0" w:lastRow="0" w:firstColumn="0" w:lastColumn="0" w:oddVBand="0" w:evenVBand="0" w:oddHBand="0" w:evenHBand="0" w:firstRowFirstColumn="0" w:firstRowLastColumn="0" w:lastRowFirstColumn="0" w:lastRowLastColumn="0"/>
               <w:rPr>
-                <w:rFonts w:hint="eastAsia"/>
                 <w:sz w:val="21"/>
                 <w:szCs w:val="21"/>
               </w:rPr>
@@ -25943,7 +26658,7 @@
           <w:sz w:val="21"/>
           <w:szCs w:val="21"/>
         </w:rPr>
-        <w:t>3</w:t>
+        <w:t>4</w:t>
       </w:r>
       <w:r>
         <w:rPr>
@@ -25997,6 +26712,7 @@
         <w:snapToGrid/>
         <w:spacing w:line="240" w:lineRule="auto"/>
         <w:rPr>
+          <w:rFonts w:hint="eastAsia"/>
           <w:sz w:val="21"/>
           <w:szCs w:val="21"/>
         </w:rPr>
@@ -26027,7 +26743,6 @@
       </w:r>
       <w:bookmarkEnd w:id="24"/>
     </w:p>
-    <w:p/>
     <w:p>
       <w:pPr>
         <w:pStyle w:val="1"/>
@@ -26085,7 +26800,984 @@
       </w:r>
       <w:bookmarkEnd w:id="25"/>
     </w:p>
+    <w:p>
+      <w:pPr>
+        <w:jc w:val="center"/>
+        <w:rPr>
+          <w:rFonts w:hint="eastAsia"/>
+        </w:rPr>
+      </w:pPr>
+      <w:r>
+        <w:rPr>
+          <w:rFonts w:hint="eastAsia"/>
+          <w:noProof/>
+        </w:rPr>
+        <w:drawing>
+          <wp:inline distT="0" distB="0" distL="0" distR="0" wp14:anchorId="04B17DF8" wp14:editId="283A540F">
+            <wp:extent cx="3839071" cy="2632364"/>
+            <wp:effectExtent l="0" t="0" r="0" b="0"/>
+            <wp:docPr id="1574030435" name="図 2" descr="グラフ, 箱ひげ図&#10;&#10;AI 生成コンテンツは誤りを含む可能性があります。"/>
+            <wp:cNvGraphicFramePr>
+              <a:graphicFrameLocks xmlns:a="http://schemas.openxmlformats.org/drawingml/2006/main" noChangeAspect="1"/>
+            </wp:cNvGraphicFramePr>
+            <a:graphic xmlns:a="http://schemas.openxmlformats.org/drawingml/2006/main">
+              <a:graphicData uri="http://schemas.openxmlformats.org/drawingml/2006/picture">
+                <pic:pic xmlns:pic="http://schemas.openxmlformats.org/drawingml/2006/picture">
+                  <pic:nvPicPr>
+                    <pic:cNvPr id="1574030435" name="図 2" descr="グラフ, 箱ひげ図&#10;&#10;AI 生成コンテンツは誤りを含む可能性があります。"/>
+                    <pic:cNvPicPr/>
+                  </pic:nvPicPr>
+                  <pic:blipFill>
+                    <a:blip r:embed="rId26" cstate="print">
+                      <a:extLst>
+                        <a:ext uri="{28A0092B-C50C-407E-A947-70E740481C1C}">
+                          <a14:useLocalDpi xmlns:a14="http://schemas.microsoft.com/office/drawing/2010/main" val="0"/>
+                        </a:ext>
+                      </a:extLst>
+                    </a:blip>
+                    <a:stretch>
+                      <a:fillRect/>
+                    </a:stretch>
+                  </pic:blipFill>
+                  <pic:spPr>
+                    <a:xfrm>
+                      <a:off x="0" y="0"/>
+                      <a:ext cx="3857389" cy="2644924"/>
+                    </a:xfrm>
+                    <a:prstGeom prst="rect">
+                      <a:avLst/>
+                    </a:prstGeom>
+                  </pic:spPr>
+                </pic:pic>
+              </a:graphicData>
+            </a:graphic>
+          </wp:inline>
+        </w:drawing>
+      </w:r>
+    </w:p>
+    <w:p>
+      <w:pPr>
+        <w:jc w:val="center"/>
+        <w:rPr>
+          <w:rFonts w:ascii="ＭＳ ゴシック" w:eastAsia="ＭＳ ゴシック" w:hAnsi="ＭＳ ゴシック" w:hint="eastAsia"/>
+          <w:sz w:val="21"/>
+          <w:szCs w:val="21"/>
+        </w:rPr>
+      </w:pPr>
+      <w:r>
+        <w:rPr>
+          <w:rFonts w:ascii="ＭＳ ゴシック" w:eastAsia="ＭＳ ゴシック" w:hAnsi="ＭＳ ゴシック" w:hint="eastAsia"/>
+          <w:sz w:val="21"/>
+          <w:szCs w:val="21"/>
+        </w:rPr>
+        <w:t>図</w:t>
+      </w:r>
+      <w:r>
+        <w:rPr>
+          <w:rFonts w:ascii="ＭＳ ゴシック" w:eastAsia="ＭＳ ゴシック" w:hAnsi="ＭＳ ゴシック"/>
+          <w:sz w:val="21"/>
+          <w:szCs w:val="21"/>
+        </w:rPr>
+        <w:t>4</w:t>
+      </w:r>
+      <w:r>
+        <w:rPr>
+          <w:rFonts w:ascii="ＭＳ ゴシック" w:eastAsia="ＭＳ ゴシック" w:hAnsi="ＭＳ ゴシック" w:hint="eastAsia"/>
+          <w:sz w:val="21"/>
+          <w:szCs w:val="21"/>
+        </w:rPr>
+        <w:t>-</w:t>
+      </w:r>
+      <w:r>
+        <w:rPr>
+          <w:rFonts w:ascii="ＭＳ ゴシック" w:eastAsia="ＭＳ ゴシック" w:hAnsi="ＭＳ ゴシック"/>
+          <w:sz w:val="21"/>
+          <w:szCs w:val="21"/>
+        </w:rPr>
+        <w:t>3</w:t>
+      </w:r>
+      <w:r>
+        <w:rPr>
+          <w:rFonts w:ascii="ＭＳ ゴシック" w:eastAsia="ＭＳ ゴシック" w:hAnsi="ＭＳ ゴシック" w:hint="eastAsia"/>
+          <w:sz w:val="21"/>
+          <w:szCs w:val="21"/>
+        </w:rPr>
+        <w:t xml:space="preserve"> </w:t>
+      </w:r>
+      <w:r>
+        <w:rPr>
+          <w:rFonts w:ascii="ＭＳ ゴシック" w:eastAsia="ＭＳ ゴシック" w:hAnsi="ＭＳ ゴシック" w:hint="eastAsia"/>
+          <w:sz w:val="21"/>
+          <w:szCs w:val="21"/>
+        </w:rPr>
+        <w:t>体位</w:t>
+      </w:r>
+      <w:r>
+        <w:rPr>
+          <w:rFonts w:ascii="ＭＳ ゴシック" w:eastAsia="ＭＳ ゴシック" w:hAnsi="ＭＳ ゴシック" w:hint="eastAsia"/>
+          <w:sz w:val="21"/>
+          <w:szCs w:val="21"/>
+        </w:rPr>
+        <w:t>条件</w:t>
+      </w:r>
+      <w:r>
+        <w:rPr>
+          <w:rFonts w:ascii="ＭＳ ゴシック" w:eastAsia="ＭＳ ゴシック" w:hAnsi="ＭＳ ゴシック" w:hint="eastAsia"/>
+          <w:sz w:val="21"/>
+          <w:szCs w:val="21"/>
+        </w:rPr>
+        <w:t>別</w:t>
+      </w:r>
+      <w:r>
+        <w:rPr>
+          <w:rFonts w:ascii="ＭＳ ゴシック" w:eastAsia="ＭＳ ゴシック" w:hAnsi="ＭＳ ゴシック" w:hint="eastAsia"/>
+          <w:sz w:val="21"/>
+          <w:szCs w:val="21"/>
+        </w:rPr>
+        <w:t>の平均反応時間</w:t>
+      </w:r>
+    </w:p>
+    <w:p>
+      <w:pPr>
+        <w:rPr>
+          <w:rFonts w:hint="eastAsia"/>
+        </w:rPr>
+      </w:pPr>
+    </w:p>
+    <w:p>
+      <w:pPr>
+        <w:rPr>
+          <w:rFonts w:hint="eastAsia"/>
+        </w:rPr>
+      </w:pPr>
+      <w:r>
+        <w:rPr>
+          <w:rFonts w:hint="eastAsia"/>
+        </w:rPr>
+        <w:t xml:space="preserve">　</w:t>
+      </w:r>
+      <w:r>
+        <w:rPr>
+          <w:rFonts w:hint="eastAsia"/>
+        </w:rPr>
+        <w:t xml:space="preserve">本節では、背中角度の変化がクリックパフォーマンスに及ぼす影響の再現性を検証するため、3つの体位条件における反応時間および成功率を比較した。 </w:t>
+      </w:r>
+      <w:r>
+        <w:rPr>
+          <w:rFonts w:hint="eastAsia"/>
+        </w:rPr>
+        <w:t>図</w:t>
+      </w:r>
+      <w:r>
+        <w:rPr>
+          <w:rFonts w:hint="eastAsia"/>
+        </w:rPr>
+        <w:t>4-</w:t>
+      </w:r>
+      <w:r>
+        <w:t>3</w:t>
+      </w:r>
+      <w:r>
+        <w:rPr>
+          <w:rFonts w:hint="eastAsia"/>
+        </w:rPr>
+        <w:t>に体位条件ごとの</w:t>
+      </w:r>
+      <w:r>
+        <w:rPr>
+          <w:rFonts w:hint="eastAsia"/>
+        </w:rPr>
+        <w:t>平均反応時間</w:t>
+      </w:r>
+      <w:r>
+        <w:rPr>
+          <w:rFonts w:hint="eastAsia"/>
+        </w:rPr>
+        <w:t xml:space="preserve">を示す。平均反応時間は、仰臥位で 0.903 s、半座位で 0.883 s、座位で 0.899 s であった 。第3章の実験では座位 </w:t>
+      </w:r>
+      <w:r>
+        <w:rPr>
+          <w:rFonts w:hint="eastAsia"/>
+        </w:rPr>
+        <w:t>、</w:t>
+      </w:r>
+      <w:r>
+        <w:rPr>
+          <w:rFonts w:hint="eastAsia"/>
+        </w:rPr>
+        <w:t>半座位</w:t>
+      </w:r>
+      <w:r>
+        <w:rPr>
+          <w:rFonts w:hint="eastAsia"/>
+        </w:rPr>
+        <w:t>、</w:t>
+      </w:r>
+      <w:r>
+        <w:rPr>
+          <w:rFonts w:hint="eastAsia"/>
+        </w:rPr>
+        <w:t>仰臥位の順に反応時間が延長する傾向</w:t>
+      </w:r>
+      <w:r>
+        <w:rPr>
+          <w:rFonts w:hint="eastAsia"/>
+        </w:rPr>
+        <w:t>が確認された</w:t>
+      </w:r>
+      <w:r>
+        <w:rPr>
+          <w:rFonts w:hint="eastAsia"/>
+        </w:rPr>
+        <w:t>が、本実験においては体位間の差は極めて小さく、特定の体位による明確な遅延は確認されなかった。 成功率については、仰臥位および半座位で 100%（1.000）、座位で 99.8% であり 、ミスクリック回数も全条件で平均 0.000 回であったことから 、いずれの体位においてもきわめて高い精度でタスクが遂行されたと言える</w:t>
+      </w:r>
+      <w:r>
+        <w:rPr>
+          <w:rFonts w:hint="eastAsia"/>
+        </w:rPr>
+        <w:t>。</w:t>
+      </w:r>
+      <w:r>
+        <w:rPr>
+          <w:rFonts w:hint="eastAsia"/>
+        </w:rPr>
+        <w:t>反応時間の分布に対し、Kruskal-Wallis検定を適用した結果、統計的な有意差は認められなかった（stat=1.7486, p=0.4172） 。また、事後検定としてのWelchのt検定においても、すべてのペア間（仰臥位-半座位：p=0.4599、仰臥位-座位：p=0.8888、半座位-座位：p=0.5396）で有意差は確認されなかった 。</w:t>
+      </w:r>
+    </w:p>
+    <w:p>
+      <w:r>
+        <w:rPr>
+          <w:rFonts w:hint="eastAsia"/>
+        </w:rPr>
+        <w:t xml:space="preserve">　</w:t>
+      </w:r>
+      <w:r>
+        <w:t>以下に、各体位におけるターゲット位置別の特性を述べる。</w:t>
+      </w:r>
+    </w:p>
+    <w:p>
+      <w:pPr>
+        <w:rPr>
+          <w:rFonts w:hint="eastAsia"/>
+        </w:rPr>
+      </w:pPr>
+    </w:p>
+    <w:p>
+      <w:pPr>
+        <w:pStyle w:val="af9"/>
+        <w:numPr>
+          <w:ilvl w:val="0"/>
+          <w:numId w:val="26"/>
+        </w:numPr>
+        <w:ind w:leftChars="0"/>
+      </w:pPr>
+      <w:r>
+        <w:rPr>
+          <w:rFonts w:hint="eastAsia"/>
+        </w:rPr>
+        <w:lastRenderedPageBreak/>
+        <w:t xml:space="preserve">座位 </w:t>
+      </w:r>
+    </w:p>
+    <w:p>
+      <w:pPr>
+        <w:rPr>
+          <w:sz w:val="21"/>
+          <w:szCs w:val="21"/>
+        </w:rPr>
+      </w:pPr>
+      <w:r>
+        <w:rPr>
+          <w:rFonts w:hint="eastAsia"/>
+          <w:sz w:val="21"/>
+          <w:szCs w:val="21"/>
+        </w:rPr>
+        <w:t xml:space="preserve">　</w:t>
+      </w:r>
+      <w:r>
+        <w:rPr>
+          <w:rFonts w:hint="eastAsia"/>
+          <w:sz w:val="21"/>
+          <w:szCs w:val="21"/>
+        </w:rPr>
+        <w:t xml:space="preserve">図 </w:t>
+      </w:r>
+      <w:r>
+        <w:rPr>
+          <w:sz w:val="21"/>
+          <w:szCs w:val="21"/>
+        </w:rPr>
+        <w:t>4</w:t>
+      </w:r>
+      <w:r>
+        <w:rPr>
+          <w:rFonts w:hint="eastAsia"/>
+          <w:sz w:val="21"/>
+          <w:szCs w:val="21"/>
+        </w:rPr>
+        <w:t>-</w:t>
+      </w:r>
+      <w:r>
+        <w:rPr>
+          <w:sz w:val="21"/>
+          <w:szCs w:val="21"/>
+        </w:rPr>
+        <w:t>4</w:t>
+      </w:r>
+      <w:r>
+        <w:rPr>
+          <w:rFonts w:hint="eastAsia"/>
+          <w:sz w:val="21"/>
+          <w:szCs w:val="21"/>
+        </w:rPr>
+        <w:t>に座位における角度別平均反応時間を示す。</w:t>
+      </w:r>
+    </w:p>
+    <w:p>
+      <w:pPr>
+        <w:rPr>
+          <w:rFonts w:hint="eastAsia"/>
+        </w:rPr>
+      </w:pPr>
+      <w:r>
+        <w:rPr>
+          <w:noProof/>
+        </w:rPr>
+        <w:drawing>
+          <wp:inline distT="0" distB="0" distL="0" distR="0" wp14:anchorId="2ECA1117" wp14:editId="0DBDFB30">
+            <wp:extent cx="5400040" cy="3950335"/>
+            <wp:effectExtent l="0" t="0" r="0" b="0"/>
+            <wp:docPr id="1138836723" name="図 5" descr="グラフ, ウォーターフォール図&#10;&#10;AI 生成コンテンツは誤りを含む可能性があります。"/>
+            <wp:cNvGraphicFramePr>
+              <a:graphicFrameLocks xmlns:a="http://schemas.openxmlformats.org/drawingml/2006/main" noChangeAspect="1"/>
+            </wp:cNvGraphicFramePr>
+            <a:graphic xmlns:a="http://schemas.openxmlformats.org/drawingml/2006/main">
+              <a:graphicData uri="http://schemas.openxmlformats.org/drawingml/2006/picture">
+                <pic:pic xmlns:pic="http://schemas.openxmlformats.org/drawingml/2006/picture">
+                  <pic:nvPicPr>
+                    <pic:cNvPr id="1138836723" name="図 5" descr="グラフ, ウォーターフォール図&#10;&#10;AI 生成コンテンツは誤りを含む可能性があります。"/>
+                    <pic:cNvPicPr/>
+                  </pic:nvPicPr>
+                  <pic:blipFill>
+                    <a:blip r:embed="rId27" cstate="print">
+                      <a:extLst>
+                        <a:ext uri="{28A0092B-C50C-407E-A947-70E740481C1C}">
+                          <a14:useLocalDpi xmlns:a14="http://schemas.microsoft.com/office/drawing/2010/main" val="0"/>
+                        </a:ext>
+                      </a:extLst>
+                    </a:blip>
+                    <a:stretch>
+                      <a:fillRect/>
+                    </a:stretch>
+                  </pic:blipFill>
+                  <pic:spPr>
+                    <a:xfrm>
+                      <a:off x="0" y="0"/>
+                      <a:ext cx="5400040" cy="3950335"/>
+                    </a:xfrm>
+                    <a:prstGeom prst="rect">
+                      <a:avLst/>
+                    </a:prstGeom>
+                  </pic:spPr>
+                </pic:pic>
+              </a:graphicData>
+            </a:graphic>
+          </wp:inline>
+        </w:drawing>
+      </w:r>
+    </w:p>
+    <w:p>
+      <w:pPr>
+        <w:jc w:val="center"/>
+        <w:rPr>
+          <w:rFonts w:ascii="ＭＳ ゴシック" w:eastAsia="ＭＳ ゴシック" w:hAnsi="ＭＳ ゴシック"/>
+          <w:sz w:val="21"/>
+          <w:szCs w:val="21"/>
+        </w:rPr>
+      </w:pPr>
+      <w:r>
+        <w:rPr>
+          <w:rFonts w:hint="eastAsia"/>
+        </w:rPr>
+        <w:t xml:space="preserve">　</w:t>
+      </w:r>
+      <w:r>
+        <w:rPr>
+          <w:rFonts w:hint="eastAsia"/>
+          <w:sz w:val="21"/>
+          <w:szCs w:val="21"/>
+        </w:rPr>
+        <w:t>図</w:t>
+      </w:r>
+      <w:r>
+        <w:rPr>
+          <w:rFonts w:ascii="ＭＳ ゴシック" w:eastAsia="ＭＳ ゴシック" w:hAnsi="ＭＳ ゴシック"/>
+          <w:sz w:val="21"/>
+          <w:szCs w:val="21"/>
+        </w:rPr>
+        <w:t>4</w:t>
+      </w:r>
+      <w:r>
+        <w:rPr>
+          <w:rFonts w:ascii="ＭＳ ゴシック" w:eastAsia="ＭＳ ゴシック" w:hAnsi="ＭＳ ゴシック" w:hint="eastAsia"/>
+          <w:sz w:val="21"/>
+          <w:szCs w:val="21"/>
+        </w:rPr>
+        <w:t>-</w:t>
+      </w:r>
+      <w:r>
+        <w:rPr>
+          <w:rFonts w:ascii="ＭＳ ゴシック" w:eastAsia="ＭＳ ゴシック" w:hAnsi="ＭＳ ゴシック"/>
+          <w:sz w:val="21"/>
+          <w:szCs w:val="21"/>
+        </w:rPr>
+        <w:t>4</w:t>
+      </w:r>
+      <w:r>
+        <w:rPr>
+          <w:rFonts w:ascii="ＭＳ ゴシック" w:eastAsia="ＭＳ ゴシック" w:hAnsi="ＭＳ ゴシック" w:hint="eastAsia"/>
+          <w:sz w:val="21"/>
+          <w:szCs w:val="21"/>
+        </w:rPr>
+        <w:t xml:space="preserve"> </w:t>
+      </w:r>
+      <w:r>
+        <w:rPr>
+          <w:rFonts w:ascii="ＭＳ ゴシック" w:eastAsia="ＭＳ ゴシック" w:hAnsi="ＭＳ ゴシック" w:hint="eastAsia"/>
+          <w:sz w:val="21"/>
+          <w:szCs w:val="21"/>
+        </w:rPr>
+        <w:t>座位におけるターゲット角度別平均反応時間</w:t>
+      </w:r>
+    </w:p>
+    <w:p>
+      <w:pPr>
+        <w:jc w:val="center"/>
+        <w:rPr>
+          <w:rFonts w:ascii="ＭＳ ゴシック" w:eastAsia="ＭＳ ゴシック" w:hAnsi="ＭＳ ゴシック" w:hint="eastAsia"/>
+          <w:sz w:val="21"/>
+          <w:szCs w:val="21"/>
+        </w:rPr>
+      </w:pPr>
+    </w:p>
+    <w:p>
+      <w:pPr>
+        <w:rPr>
+          <w:rFonts w:hint="eastAsia"/>
+        </w:rPr>
+      </w:pPr>
+      <w:r>
+        <w:rPr>
+          <w:rFonts w:hint="eastAsia"/>
+        </w:rPr>
+        <w:t xml:space="preserve">　</w:t>
+      </w:r>
+      <w:r>
+        <w:rPr>
+          <w:rFonts w:hint="eastAsia"/>
+        </w:rPr>
+        <w:t>座位におけるターゲット別の反応時間を分析したところ、ターゲット位置による有意差が認められた。最短反応時間は正面の 0.845 s 、最長反応時間は上方60°の 1.108 s であった 。第3章の結果と同様、垂直方向の端点において反応時間が延長する傾向が確認された。</w:t>
+      </w:r>
+    </w:p>
     <w:p/>
+    <w:p/>
+    <w:p>
+      <w:pPr>
+        <w:pStyle w:val="af9"/>
+        <w:numPr>
+          <w:ilvl w:val="0"/>
+          <w:numId w:val="26"/>
+        </w:numPr>
+        <w:ind w:leftChars="0"/>
+      </w:pPr>
+      <w:r>
+        <w:rPr>
+          <w:rFonts w:hint="eastAsia"/>
+        </w:rPr>
+        <w:t>半座位</w:t>
+      </w:r>
+    </w:p>
+    <w:p>
+      <w:pPr>
+        <w:rPr>
+          <w:sz w:val="21"/>
+          <w:szCs w:val="21"/>
+        </w:rPr>
+      </w:pPr>
+      <w:r>
+        <w:rPr>
+          <w:rFonts w:hint="eastAsia"/>
+          <w:sz w:val="21"/>
+          <w:szCs w:val="21"/>
+        </w:rPr>
+        <w:t xml:space="preserve">　</w:t>
+      </w:r>
+      <w:r>
+        <w:rPr>
+          <w:rFonts w:hint="eastAsia"/>
+          <w:sz w:val="21"/>
+          <w:szCs w:val="21"/>
+        </w:rPr>
+        <w:t xml:space="preserve">図 </w:t>
+      </w:r>
+      <w:r>
+        <w:rPr>
+          <w:sz w:val="21"/>
+          <w:szCs w:val="21"/>
+        </w:rPr>
+        <w:t>4</w:t>
+      </w:r>
+      <w:r>
+        <w:rPr>
+          <w:rFonts w:hint="eastAsia"/>
+          <w:sz w:val="21"/>
+          <w:szCs w:val="21"/>
+        </w:rPr>
+        <w:t>-</w:t>
+      </w:r>
+      <w:r>
+        <w:rPr>
+          <w:sz w:val="21"/>
+          <w:szCs w:val="21"/>
+        </w:rPr>
+        <w:t>5</w:t>
+      </w:r>
+      <w:r>
+        <w:rPr>
+          <w:rFonts w:hint="eastAsia"/>
+          <w:sz w:val="21"/>
+          <w:szCs w:val="21"/>
+        </w:rPr>
+        <w:t>に</w:t>
+      </w:r>
+      <w:r>
+        <w:rPr>
+          <w:rFonts w:hint="eastAsia"/>
+          <w:sz w:val="21"/>
+          <w:szCs w:val="21"/>
+        </w:rPr>
+        <w:t>半</w:t>
+      </w:r>
+      <w:r>
+        <w:rPr>
+          <w:rFonts w:hint="eastAsia"/>
+          <w:sz w:val="21"/>
+          <w:szCs w:val="21"/>
+        </w:rPr>
+        <w:t>座位における角度別平均反応時間を示す。</w:t>
+      </w:r>
+    </w:p>
+    <w:p>
+      <w:r>
+        <w:rPr>
+          <w:rFonts w:hint="eastAsia"/>
+          <w:noProof/>
+        </w:rPr>
+        <w:lastRenderedPageBreak/>
+        <w:drawing>
+          <wp:inline distT="0" distB="0" distL="0" distR="0" wp14:anchorId="0A0EC156" wp14:editId="26C1BE1E">
+            <wp:extent cx="5400040" cy="4009390"/>
+            <wp:effectExtent l="0" t="0" r="0" b="3810"/>
+            <wp:docPr id="126612809" name="図 4" descr="グラフ&#10;&#10;AI 生成コンテンツは誤りを含む可能性があります。"/>
+            <wp:cNvGraphicFramePr>
+              <a:graphicFrameLocks xmlns:a="http://schemas.openxmlformats.org/drawingml/2006/main" noChangeAspect="1"/>
+            </wp:cNvGraphicFramePr>
+            <a:graphic xmlns:a="http://schemas.openxmlformats.org/drawingml/2006/main">
+              <a:graphicData uri="http://schemas.openxmlformats.org/drawingml/2006/picture">
+                <pic:pic xmlns:pic="http://schemas.openxmlformats.org/drawingml/2006/picture">
+                  <pic:nvPicPr>
+                    <pic:cNvPr id="126612809" name="図 4" descr="グラフ&#10;&#10;AI 生成コンテンツは誤りを含む可能性があります。"/>
+                    <pic:cNvPicPr/>
+                  </pic:nvPicPr>
+                  <pic:blipFill>
+                    <a:blip r:embed="rId28">
+                      <a:extLst>
+                        <a:ext uri="{28A0092B-C50C-407E-A947-70E740481C1C}">
+                          <a14:useLocalDpi xmlns:a14="http://schemas.microsoft.com/office/drawing/2010/main" val="0"/>
+                        </a:ext>
+                      </a:extLst>
+                    </a:blip>
+                    <a:stretch>
+                      <a:fillRect/>
+                    </a:stretch>
+                  </pic:blipFill>
+                  <pic:spPr>
+                    <a:xfrm>
+                      <a:off x="0" y="0"/>
+                      <a:ext cx="5400040" cy="4009390"/>
+                    </a:xfrm>
+                    <a:prstGeom prst="rect">
+                      <a:avLst/>
+                    </a:prstGeom>
+                  </pic:spPr>
+                </pic:pic>
+              </a:graphicData>
+            </a:graphic>
+          </wp:inline>
+        </w:drawing>
+      </w:r>
+    </w:p>
+    <w:p>
+      <w:pPr>
+        <w:jc w:val="center"/>
+        <w:rPr>
+          <w:rFonts w:ascii="ＭＳ ゴシック" w:eastAsia="ＭＳ ゴシック" w:hAnsi="ＭＳ ゴシック"/>
+          <w:sz w:val="21"/>
+          <w:szCs w:val="21"/>
+        </w:rPr>
+      </w:pPr>
+      <w:r>
+        <w:rPr>
+          <w:rFonts w:hint="eastAsia"/>
+          <w:sz w:val="21"/>
+          <w:szCs w:val="21"/>
+        </w:rPr>
+        <w:t>図</w:t>
+      </w:r>
+      <w:r>
+        <w:rPr>
+          <w:rFonts w:ascii="ＭＳ ゴシック" w:eastAsia="ＭＳ ゴシック" w:hAnsi="ＭＳ ゴシック"/>
+          <w:sz w:val="21"/>
+          <w:szCs w:val="21"/>
+        </w:rPr>
+        <w:t>4</w:t>
+      </w:r>
+      <w:r>
+        <w:rPr>
+          <w:rFonts w:ascii="ＭＳ ゴシック" w:eastAsia="ＭＳ ゴシック" w:hAnsi="ＭＳ ゴシック" w:hint="eastAsia"/>
+          <w:sz w:val="21"/>
+          <w:szCs w:val="21"/>
+        </w:rPr>
+        <w:t>-</w:t>
+      </w:r>
+      <w:r>
+        <w:rPr>
+          <w:rFonts w:ascii="ＭＳ ゴシック" w:eastAsia="ＭＳ ゴシック" w:hAnsi="ＭＳ ゴシック"/>
+          <w:sz w:val="21"/>
+          <w:szCs w:val="21"/>
+        </w:rPr>
+        <w:t>5</w:t>
+      </w:r>
+      <w:r>
+        <w:rPr>
+          <w:rFonts w:ascii="ＭＳ ゴシック" w:eastAsia="ＭＳ ゴシック" w:hAnsi="ＭＳ ゴシック" w:hint="eastAsia"/>
+          <w:sz w:val="21"/>
+          <w:szCs w:val="21"/>
+        </w:rPr>
+        <w:t xml:space="preserve"> </w:t>
+      </w:r>
+      <w:r>
+        <w:rPr>
+          <w:rFonts w:ascii="ＭＳ ゴシック" w:eastAsia="ＭＳ ゴシック" w:hAnsi="ＭＳ ゴシック" w:hint="eastAsia"/>
+          <w:sz w:val="21"/>
+          <w:szCs w:val="21"/>
+        </w:rPr>
+        <w:t>半</w:t>
+      </w:r>
+      <w:r>
+        <w:rPr>
+          <w:rFonts w:ascii="ＭＳ ゴシック" w:eastAsia="ＭＳ ゴシック" w:hAnsi="ＭＳ ゴシック" w:hint="eastAsia"/>
+          <w:sz w:val="21"/>
+          <w:szCs w:val="21"/>
+        </w:rPr>
+        <w:t>座位におけるターゲット角度別平均反応時間</w:t>
+      </w:r>
+    </w:p>
+    <w:p>
+      <w:pPr>
+        <w:rPr>
+          <w:rFonts w:hint="eastAsia"/>
+        </w:rPr>
+      </w:pPr>
+    </w:p>
+    <w:p>
+      <w:pPr>
+        <w:rPr>
+          <w:rFonts w:hint="eastAsia"/>
+        </w:rPr>
+      </w:pPr>
+      <w:r>
+        <w:rPr>
+          <w:rFonts w:hint="eastAsia"/>
+        </w:rPr>
+        <w:t xml:space="preserve">　</w:t>
+      </w:r>
+      <w:r>
+        <w:rPr>
+          <w:rFonts w:hint="eastAsia"/>
+        </w:rPr>
+        <w:t>半座位においてもターゲット位置による有意差が確認された。最短反応時間は正面の 0.693 s であり 、最長反応時間は下方60°の 1.355 s であった 。垂直方向において、正面から離れるほど反応時間が延長する傾向がみられ、特に下方60°において操作時間の増大が顕著であった 。</w:t>
+      </w:r>
+    </w:p>
+    <w:p/>
+    <w:p/>
+    <w:p>
+      <w:pPr>
+        <w:pStyle w:val="af9"/>
+        <w:numPr>
+          <w:ilvl w:val="0"/>
+          <w:numId w:val="26"/>
+        </w:numPr>
+        <w:ind w:leftChars="0"/>
+      </w:pPr>
+      <w:r>
+        <w:rPr>
+          <w:rFonts w:hint="eastAsia"/>
+        </w:rPr>
+        <w:t>仰臥位</w:t>
+      </w:r>
+    </w:p>
+    <w:p>
+      <w:pPr>
+        <w:rPr>
+          <w:sz w:val="21"/>
+          <w:szCs w:val="21"/>
+        </w:rPr>
+      </w:pPr>
+      <w:r>
+        <w:rPr>
+          <w:rFonts w:hint="eastAsia"/>
+        </w:rPr>
+        <w:t xml:space="preserve">　</w:t>
+      </w:r>
+      <w:r>
+        <w:rPr>
+          <w:rFonts w:hint="eastAsia"/>
+          <w:sz w:val="21"/>
+          <w:szCs w:val="21"/>
+        </w:rPr>
+        <w:t xml:space="preserve">図 </w:t>
+      </w:r>
+      <w:r>
+        <w:rPr>
+          <w:sz w:val="21"/>
+          <w:szCs w:val="21"/>
+        </w:rPr>
+        <w:t>4</w:t>
+      </w:r>
+      <w:r>
+        <w:rPr>
+          <w:rFonts w:hint="eastAsia"/>
+          <w:sz w:val="21"/>
+          <w:szCs w:val="21"/>
+        </w:rPr>
+        <w:t>-</w:t>
+      </w:r>
+      <w:r>
+        <w:rPr>
+          <w:sz w:val="21"/>
+          <w:szCs w:val="21"/>
+        </w:rPr>
+        <w:t>6</w:t>
+      </w:r>
+      <w:r>
+        <w:rPr>
+          <w:rFonts w:hint="eastAsia"/>
+          <w:sz w:val="21"/>
+          <w:szCs w:val="21"/>
+        </w:rPr>
+        <w:t>に</w:t>
+      </w:r>
+      <w:r>
+        <w:rPr>
+          <w:rFonts w:hint="eastAsia"/>
+          <w:sz w:val="21"/>
+          <w:szCs w:val="21"/>
+        </w:rPr>
+        <w:t>仰臥位</w:t>
+      </w:r>
+      <w:r>
+        <w:rPr>
+          <w:rFonts w:hint="eastAsia"/>
+          <w:sz w:val="21"/>
+          <w:szCs w:val="21"/>
+        </w:rPr>
+        <w:t>における角度別平均反応時間を示す。</w:t>
+      </w:r>
+    </w:p>
+    <w:p>
+      <w:pPr>
+        <w:rPr>
+          <w:sz w:val="21"/>
+          <w:szCs w:val="21"/>
+        </w:rPr>
+      </w:pPr>
+      <w:r>
+        <w:rPr>
+          <w:noProof/>
+          <w:sz w:val="21"/>
+          <w:szCs w:val="21"/>
+        </w:rPr>
+        <w:lastRenderedPageBreak/>
+        <w:drawing>
+          <wp:inline distT="0" distB="0" distL="0" distR="0" wp14:anchorId="1E0488B4" wp14:editId="7214DC07">
+            <wp:extent cx="5400040" cy="4009390"/>
+            <wp:effectExtent l="0" t="0" r="0" b="3810"/>
+            <wp:docPr id="745372616" name="図 6" descr="グラフ, ウォーターフォール図&#10;&#10;AI 生成コンテンツは誤りを含む可能性があります。"/>
+            <wp:cNvGraphicFramePr>
+              <a:graphicFrameLocks xmlns:a="http://schemas.openxmlformats.org/drawingml/2006/main" noChangeAspect="1"/>
+            </wp:cNvGraphicFramePr>
+            <a:graphic xmlns:a="http://schemas.openxmlformats.org/drawingml/2006/main">
+              <a:graphicData uri="http://schemas.openxmlformats.org/drawingml/2006/picture">
+                <pic:pic xmlns:pic="http://schemas.openxmlformats.org/drawingml/2006/picture">
+                  <pic:nvPicPr>
+                    <pic:cNvPr id="745372616" name="図 6" descr="グラフ, ウォーターフォール図&#10;&#10;AI 生成コンテンツは誤りを含む可能性があります。"/>
+                    <pic:cNvPicPr/>
+                  </pic:nvPicPr>
+                  <pic:blipFill>
+                    <a:blip r:embed="rId29">
+                      <a:extLst>
+                        <a:ext uri="{28A0092B-C50C-407E-A947-70E740481C1C}">
+                          <a14:useLocalDpi xmlns:a14="http://schemas.microsoft.com/office/drawing/2010/main" val="0"/>
+                        </a:ext>
+                      </a:extLst>
+                    </a:blip>
+                    <a:stretch>
+                      <a:fillRect/>
+                    </a:stretch>
+                  </pic:blipFill>
+                  <pic:spPr>
+                    <a:xfrm>
+                      <a:off x="0" y="0"/>
+                      <a:ext cx="5400040" cy="4009390"/>
+                    </a:xfrm>
+                    <a:prstGeom prst="rect">
+                      <a:avLst/>
+                    </a:prstGeom>
+                  </pic:spPr>
+                </pic:pic>
+              </a:graphicData>
+            </a:graphic>
+          </wp:inline>
+        </w:drawing>
+      </w:r>
+    </w:p>
+    <w:p>
+      <w:pPr>
+        <w:jc w:val="center"/>
+        <w:rPr>
+          <w:rFonts w:ascii="ＭＳ ゴシック" w:eastAsia="ＭＳ ゴシック" w:hAnsi="ＭＳ ゴシック" w:hint="eastAsia"/>
+          <w:sz w:val="21"/>
+          <w:szCs w:val="21"/>
+        </w:rPr>
+      </w:pPr>
+      <w:r>
+        <w:rPr>
+          <w:rFonts w:hint="eastAsia"/>
+          <w:sz w:val="21"/>
+          <w:szCs w:val="21"/>
+        </w:rPr>
+        <w:t>図</w:t>
+      </w:r>
+      <w:r>
+        <w:rPr>
+          <w:rFonts w:ascii="ＭＳ ゴシック" w:eastAsia="ＭＳ ゴシック" w:hAnsi="ＭＳ ゴシック"/>
+          <w:sz w:val="21"/>
+          <w:szCs w:val="21"/>
+        </w:rPr>
+        <w:t>4</w:t>
+      </w:r>
+      <w:r>
+        <w:rPr>
+          <w:rFonts w:ascii="ＭＳ ゴシック" w:eastAsia="ＭＳ ゴシック" w:hAnsi="ＭＳ ゴシック" w:hint="eastAsia"/>
+          <w:sz w:val="21"/>
+          <w:szCs w:val="21"/>
+        </w:rPr>
+        <w:t>-</w:t>
+      </w:r>
+      <w:r>
+        <w:rPr>
+          <w:rFonts w:ascii="ＭＳ ゴシック" w:eastAsia="ＭＳ ゴシック" w:hAnsi="ＭＳ ゴシック"/>
+          <w:sz w:val="21"/>
+          <w:szCs w:val="21"/>
+        </w:rPr>
+        <w:t xml:space="preserve">6 </w:t>
+      </w:r>
+      <w:r>
+        <w:rPr>
+          <w:rFonts w:ascii="ＭＳ ゴシック" w:eastAsia="ＭＳ ゴシック" w:hAnsi="ＭＳ ゴシック" w:hint="eastAsia"/>
+          <w:sz w:val="21"/>
+          <w:szCs w:val="21"/>
+        </w:rPr>
+        <w:t>仰臥位</w:t>
+      </w:r>
+      <w:r>
+        <w:rPr>
+          <w:rFonts w:ascii="ＭＳ ゴシック" w:eastAsia="ＭＳ ゴシック" w:hAnsi="ＭＳ ゴシック" w:hint="eastAsia"/>
+          <w:sz w:val="21"/>
+          <w:szCs w:val="21"/>
+        </w:rPr>
+        <w:t>におけるターゲット角度別平均反応時間</w:t>
+      </w:r>
+    </w:p>
+    <w:p>
+      <w:pPr>
+        <w:rPr>
+          <w:rFonts w:hint="eastAsia"/>
+        </w:rPr>
+      </w:pPr>
+    </w:p>
+    <w:p>
+      <w:pPr>
+        <w:rPr>
+          <w:rFonts w:hint="eastAsia"/>
+        </w:rPr>
+      </w:pPr>
+      <w:r>
+        <w:rPr>
+          <w:rFonts w:hint="eastAsia"/>
+        </w:rPr>
+        <w:t xml:space="preserve">　</w:t>
+      </w:r>
+      <w:r>
+        <w:rPr>
+          <w:rFonts w:hint="eastAsia"/>
+        </w:rPr>
+        <w:t>仰臥位においてもターゲット位置による有意差が認められた。最短反応時間は右方30°の 0.701 s 、および正面の 0.706 s であり 、最長反応時間は下方60°の 1.344 s であった 。第3章で見られた「仰臥位では下方領域の反応時間が最大となる」という傾向は、本実験においても再現された 。</w:t>
+      </w:r>
+    </w:p>
+    <w:p>
+      <w:pPr>
+        <w:rPr>
+          <w:rFonts w:hint="eastAsia"/>
+        </w:rPr>
+      </w:pPr>
+    </w:p>
+    <w:p>
+      <w:pPr>
+        <w:rPr>
+          <w:rFonts w:hint="eastAsia"/>
+        </w:rPr>
+      </w:pPr>
+      <w:r>
+        <w:rPr>
+          <w:rFonts w:hint="eastAsia"/>
+        </w:rPr>
+        <w:t xml:space="preserve">　ターゲット位置ごとに体位間の比較を行った結果、一部のターゲットで第3章とは異なる傾向が示された。正面においては、座位（0.845 s）に比べ、仰臥位（0.706 s）および半座位（0.693 s）の方が有意に反応時間が速かった（仰臥位-座位：p=0.0422、半座位-座位：p=0.0300） 。また、下方60°においても、座位（1.054 s）より仰臥位（1.344 s）や半座位（1.355 s）の方が有意に遅延していた（仰臥位-座位：p=0.0171、半座位-座位：p=0.0122） 。</w:t>
+      </w:r>
+    </w:p>
+    <w:p>
+      <w:pPr>
+        <w:rPr>
+          <w:rFonts w:hint="eastAsia"/>
+        </w:rPr>
+      </w:pPr>
+    </w:p>
+    <w:p>
+      <w:r>
+        <w:rPr>
+          <w:rFonts w:hint="eastAsia"/>
+        </w:rPr>
+        <w:t xml:space="preserve">　以上のことから、個体や試行日によって平均反応時間の絶対値には変動があるものの、「仰臥位において下方領域（-60°）の操作性が著しく低下する」という空間的な特性については、高い再現性が確認された。</w:t>
+      </w:r>
+    </w:p>
+    <w:p>
+      <w:pPr>
+        <w:rPr>
+          <w:rFonts w:hint="eastAsia"/>
+        </w:rPr>
+      </w:pPr>
+    </w:p>
     <w:p>
       <w:pPr>
         <w:pStyle w:val="1"/>
@@ -26143,7 +27835,42 @@
       </w:r>
       <w:bookmarkEnd w:id="26"/>
     </w:p>
-    <w:p/>
+    <w:p>
+      <w:pPr>
+        <w:rPr>
+          <w:rFonts w:hint="eastAsia"/>
+        </w:rPr>
+      </w:pPr>
+      <w:r>
+        <w:rPr>
+          <w:rFonts w:hint="eastAsia"/>
+        </w:rPr>
+        <w:t xml:space="preserve">　</w:t>
+      </w:r>
+      <w:r>
+        <w:t>次に、操作中の頭部位置の安定性を評価するため、頭部位置変化量（移動量）を比較した。 　平均移動量は、仰臥位で 1.166 mm、半座位で 0.960 mm、座位で 1.066 mm であった 。Kruskal-Wallis検定の結</w:t>
+      </w:r>
+      <w:r>
+        <w:lastRenderedPageBreak/>
+        <w:t>果、有意な主効果が認められた（H=275.79, p=0.0000）</w:t>
+      </w:r>
+      <w:r>
+        <w:rPr>
+          <w:rFonts w:hint="eastAsia"/>
+        </w:rPr>
+        <w:t>。</w:t>
+      </w:r>
+      <w:r>
+        <w:t>第3章の実験結果では「座位で最大、仰臥位で最小」という、支持接触面積の広さに依存する結果であったが、本実験では仰臥位の移動量が最大値を示した。これは、仰臥位において頭部が完全に固定されているわけではなく、微小な位置変動（枕への沈み込みや調整動作など）が含まれている可能性を示している。ただし、全条件において平均移動量は 1.2 mm 以下と極めて微小であり、物理的な姿勢の安定性自体は維持されていると言える。</w:t>
+      </w:r>
+    </w:p>
+    <w:p>
+      <w:pPr>
+        <w:rPr>
+          <w:rFonts w:hint="eastAsia"/>
+        </w:rPr>
+      </w:pPr>
+    </w:p>
     <w:p>
       <w:pPr>
         <w:pStyle w:val="1"/>
@@ -26204,10 +27931,351 @@
     <w:p>
       <w:pPr>
         <w:rPr>
-          <w:sz w:val="21"/>
-          <w:szCs w:val="21"/>
-        </w:rPr>
-      </w:pPr>
+          <w:rFonts w:hint="eastAsia"/>
+        </w:rPr>
+      </w:pPr>
+      <w:r>
+        <w:rPr>
+          <w:rFonts w:hint="eastAsia"/>
+        </w:rPr>
+        <w:t xml:space="preserve">　</w:t>
+      </w:r>
+      <w:r>
+        <w:rPr>
+          <w:rFonts w:hint="eastAsia"/>
+        </w:rPr>
+        <w:t>本節では、前章で分析対象外となった頭部動作の定量的評価を行う。頭部回転量（Head Rotation Magnitude）は、操作中の頭部の動きの大きさを表す指標として、以下の式により定義した。</w:t>
+      </w:r>
+    </w:p>
+    <w:p/>
+    <w:p>
+      <m:oMathPara>
+        <m:oMath>
+          <m:r>
+            <w:rPr>
+              <w:rFonts w:ascii="Cambria Math" w:hAnsi="Cambria Math"/>
+            </w:rPr>
+            <m:t xml:space="preserve">Head Rotation Magnitutde = </m:t>
+          </m:r>
+          <m:rad>
+            <m:radPr>
+              <m:degHide m:val="1"/>
+              <m:ctrlPr>
+                <w:rPr>
+                  <w:rFonts w:ascii="Cambria Math" w:hAnsi="Cambria Math"/>
+                  <w:i/>
+                </w:rPr>
+              </m:ctrlPr>
+            </m:radPr>
+            <m:deg/>
+            <m:e>
+              <m:sSup>
+                <m:sSupPr>
+                  <m:ctrlPr>
+                    <w:rPr>
+                      <w:rFonts w:ascii="Cambria Math" w:hAnsi="Cambria Math"/>
+                      <w:i/>
+                    </w:rPr>
+                  </m:ctrlPr>
+                </m:sSupPr>
+                <m:e>
+                  <m:r>
+                    <w:rPr>
+                      <w:rFonts w:ascii="Cambria Math" w:hAnsi="Cambria Math"/>
+                    </w:rPr>
+                    <m:t>X</m:t>
+                  </m:r>
+                </m:e>
+                <m:sup>
+                  <m:r>
+                    <w:rPr>
+                      <w:rFonts w:ascii="Cambria Math" w:hAnsi="Cambria Math"/>
+                    </w:rPr>
+                    <m:t>2</m:t>
+                  </m:r>
+                </m:sup>
+              </m:sSup>
+              <m:r>
+                <w:rPr>
+                  <w:rFonts w:ascii="Cambria Math" w:hAnsi="Cambria Math"/>
+                </w:rPr>
+                <m:t xml:space="preserve"> + </m:t>
+              </m:r>
+              <m:sSup>
+                <m:sSupPr>
+                  <m:ctrlPr>
+                    <w:rPr>
+                      <w:rFonts w:ascii="Cambria Math" w:hAnsi="Cambria Math"/>
+                      <w:i/>
+                    </w:rPr>
+                  </m:ctrlPr>
+                </m:sSupPr>
+                <m:e>
+                  <m:r>
+                    <w:rPr>
+                      <w:rFonts w:ascii="Cambria Math" w:hAnsi="Cambria Math"/>
+                    </w:rPr>
+                    <m:t>Y</m:t>
+                  </m:r>
+                </m:e>
+                <m:sup>
+                  <m:r>
+                    <w:rPr>
+                      <w:rFonts w:ascii="Cambria Math" w:hAnsi="Cambria Math"/>
+                    </w:rPr>
+                    <m:t>2</m:t>
+                  </m:r>
+                </m:sup>
+              </m:sSup>
+              <m:r>
+                <w:rPr>
+                  <w:rFonts w:ascii="Cambria Math" w:hAnsi="Cambria Math"/>
+                </w:rPr>
+                <m:t xml:space="preserve"> + </m:t>
+              </m:r>
+              <m:sSup>
+                <m:sSupPr>
+                  <m:ctrlPr>
+                    <w:rPr>
+                      <w:rFonts w:ascii="Cambria Math" w:hAnsi="Cambria Math"/>
+                      <w:i/>
+                    </w:rPr>
+                  </m:ctrlPr>
+                </m:sSupPr>
+                <m:e>
+                  <m:r>
+                    <w:rPr>
+                      <w:rFonts w:ascii="Cambria Math" w:hAnsi="Cambria Math"/>
+                    </w:rPr>
+                    <m:t>Z</m:t>
+                  </m:r>
+                </m:e>
+                <m:sup>
+                  <m:r>
+                    <w:rPr>
+                      <w:rFonts w:ascii="Cambria Math" w:hAnsi="Cambria Math"/>
+                    </w:rPr>
+                    <m:t>2</m:t>
+                  </m:r>
+                </m:sup>
+              </m:sSup>
+            </m:e>
+          </m:rad>
+        </m:oMath>
+      </m:oMathPara>
+    </w:p>
+    <w:p>
+      <w:pPr>
+        <w:jc w:val="center"/>
+      </w:pPr>
+      <w:r>
+        <w:rPr>
+          <w:rFonts w:hint="eastAsia"/>
+        </w:rPr>
+        <w:t>（ここで、X,Y,Z はそれぞれ HMD の各軸まわりの回転角の合計値である）</w:t>
+      </w:r>
+    </w:p>
+    <w:p>
+      <w:pPr>
+        <w:rPr>
+          <w:rFonts w:hint="eastAsia"/>
+        </w:rPr>
+      </w:pPr>
+    </w:p>
+    <w:p>
+      <w:pPr>
+        <w:rPr>
+          <w:rFonts w:hint="eastAsia"/>
+          <w:sz w:val="21"/>
+          <w:szCs w:val="21"/>
+        </w:rPr>
+      </w:pPr>
+      <w:r>
+        <w:rPr>
+          <w:rFonts w:hint="eastAsia"/>
+          <w:sz w:val="21"/>
+          <w:szCs w:val="21"/>
+        </w:rPr>
+        <w:t xml:space="preserve">　</w:t>
+      </w:r>
+      <w:r>
+        <w:rPr>
+          <w:sz w:val="21"/>
+          <w:szCs w:val="21"/>
+        </w:rPr>
+        <w:t>第3章では欠損により分析対象外となった、操作中の頭部回転量（Head Rotation Magnitude）について比較を行う。図4-</w:t>
+      </w:r>
+      <w:r>
+        <w:rPr>
+          <w:sz w:val="21"/>
+          <w:szCs w:val="21"/>
+        </w:rPr>
+        <w:t>7</w:t>
+      </w:r>
+      <w:r>
+        <w:rPr>
+          <w:sz w:val="21"/>
+          <w:szCs w:val="21"/>
+        </w:rPr>
+        <w:t>に体位条件ごとの頭部回転量を示す。平均回転量は、仰臥位で 13.45</w:t>
+      </w:r>
+      <w:r>
+        <w:rPr>
+          <w:sz w:val="21"/>
+          <w:szCs w:val="21"/>
+        </w:rPr>
+        <w:t>°</w:t>
+      </w:r>
+      <w:r>
+        <w:rPr>
+          <w:sz w:val="21"/>
+          <w:szCs w:val="21"/>
+        </w:rPr>
+        <w:t>、半座位で 17.14</w:t>
+      </w:r>
+      <w:r>
+        <w:rPr>
+          <w:sz w:val="21"/>
+          <w:szCs w:val="21"/>
+        </w:rPr>
+        <w:t>°</w:t>
+      </w:r>
+      <w:r>
+        <w:rPr>
+          <w:sz w:val="21"/>
+          <w:szCs w:val="21"/>
+        </w:rPr>
+        <w:t>、座位で 23.03</w:t>
+      </w:r>
+      <w:r>
+        <w:rPr>
+          <w:sz w:val="21"/>
+          <w:szCs w:val="21"/>
+        </w:rPr>
+        <w:t>°</w:t>
+      </w:r>
+      <w:r>
+        <w:rPr>
+          <w:sz w:val="21"/>
+          <w:szCs w:val="21"/>
+        </w:rPr>
+        <w:t xml:space="preserve"> であり 、背中角度が垂直に近づくほど頭部の回旋運動が大きくなる傾向が顕著に現れた。Welchのt検定の結果、すべての条件間で極めて高い有意差が認められた（仰臥位-半座位：p=0.0001、仰臥位-座位：p=0.0000、半座位-座位：p=0.0000） 。特に座位と仰臥位の比較では、効果量 Cohen's d が 0.70 と大きく 、身体が寝た状態になるほど、ターゲット捕捉を頭部動作ではなく眼球運動や腕の動作で代償している可能性が示唆された。</w:t>
+      </w:r>
+    </w:p>
+    <w:p>
+      <w:pPr>
+        <w:rPr>
+          <w:sz w:val="21"/>
+          <w:szCs w:val="21"/>
+        </w:rPr>
+      </w:pPr>
+      <w:r>
+        <w:rPr>
+          <w:noProof/>
+          <w:sz w:val="21"/>
+          <w:szCs w:val="21"/>
+        </w:rPr>
+        <w:lastRenderedPageBreak/>
+        <w:drawing>
+          <wp:inline distT="0" distB="0" distL="0" distR="0" wp14:anchorId="684DA90D" wp14:editId="4CA5B339">
+            <wp:extent cx="5400040" cy="4154170"/>
+            <wp:effectExtent l="0" t="0" r="0" b="0"/>
+            <wp:docPr id="1921803521" name="図 7" descr="グラフ, 箱ひげ図&#10;&#10;AI 生成コンテンツは誤りを含む可能性があります。"/>
+            <wp:cNvGraphicFramePr>
+              <a:graphicFrameLocks xmlns:a="http://schemas.openxmlformats.org/drawingml/2006/main" noChangeAspect="1"/>
+            </wp:cNvGraphicFramePr>
+            <a:graphic xmlns:a="http://schemas.openxmlformats.org/drawingml/2006/main">
+              <a:graphicData uri="http://schemas.openxmlformats.org/drawingml/2006/picture">
+                <pic:pic xmlns:pic="http://schemas.openxmlformats.org/drawingml/2006/picture">
+                  <pic:nvPicPr>
+                    <pic:cNvPr id="1921803521" name="図 7" descr="グラフ, 箱ひげ図&#10;&#10;AI 生成コンテンツは誤りを含む可能性があります。"/>
+                    <pic:cNvPicPr/>
+                  </pic:nvPicPr>
+                  <pic:blipFill>
+                    <a:blip r:embed="rId30" cstate="print">
+                      <a:extLst>
+                        <a:ext uri="{28A0092B-C50C-407E-A947-70E740481C1C}">
+                          <a14:useLocalDpi xmlns:a14="http://schemas.microsoft.com/office/drawing/2010/main" val="0"/>
+                        </a:ext>
+                      </a:extLst>
+                    </a:blip>
+                    <a:stretch>
+                      <a:fillRect/>
+                    </a:stretch>
+                  </pic:blipFill>
+                  <pic:spPr>
+                    <a:xfrm>
+                      <a:off x="0" y="0"/>
+                      <a:ext cx="5400040" cy="4154170"/>
+                    </a:xfrm>
+                    <a:prstGeom prst="rect">
+                      <a:avLst/>
+                    </a:prstGeom>
+                  </pic:spPr>
+                </pic:pic>
+              </a:graphicData>
+            </a:graphic>
+          </wp:inline>
+        </w:drawing>
+      </w:r>
+    </w:p>
+    <w:p>
+      <w:pPr>
+        <w:jc w:val="center"/>
+        <w:rPr>
+          <w:rFonts w:ascii="ＭＳ ゴシック" w:eastAsia="ＭＳ ゴシック" w:hAnsi="ＭＳ ゴシック" w:hint="eastAsia"/>
+          <w:sz w:val="21"/>
+          <w:szCs w:val="21"/>
+        </w:rPr>
+      </w:pPr>
+      <w:r>
+        <w:rPr>
+          <w:rFonts w:hint="eastAsia"/>
+          <w:sz w:val="21"/>
+          <w:szCs w:val="21"/>
+        </w:rPr>
+        <w:t>図</w:t>
+      </w:r>
+      <w:r>
+        <w:rPr>
+          <w:rFonts w:ascii="ＭＳ ゴシック" w:eastAsia="ＭＳ ゴシック" w:hAnsi="ＭＳ ゴシック"/>
+          <w:sz w:val="21"/>
+          <w:szCs w:val="21"/>
+        </w:rPr>
+        <w:t>4</w:t>
+      </w:r>
+      <w:r>
+        <w:rPr>
+          <w:rFonts w:ascii="ＭＳ ゴシック" w:eastAsia="ＭＳ ゴシック" w:hAnsi="ＭＳ ゴシック" w:hint="eastAsia"/>
+          <w:sz w:val="21"/>
+          <w:szCs w:val="21"/>
+        </w:rPr>
+        <w:t>-</w:t>
+      </w:r>
+      <w:r>
+        <w:rPr>
+          <w:rFonts w:ascii="ＭＳ ゴシック" w:eastAsia="ＭＳ ゴシック" w:hAnsi="ＭＳ ゴシック"/>
+          <w:sz w:val="21"/>
+          <w:szCs w:val="21"/>
+        </w:rPr>
+        <w:t>7</w:t>
+      </w:r>
+      <w:r>
+        <w:rPr>
+          <w:rFonts w:ascii="ＭＳ ゴシック" w:eastAsia="ＭＳ ゴシック" w:hAnsi="ＭＳ ゴシック"/>
+          <w:sz w:val="21"/>
+          <w:szCs w:val="21"/>
+        </w:rPr>
+        <w:t xml:space="preserve"> </w:t>
+      </w:r>
+      <w:r>
+        <w:rPr>
+          <w:rFonts w:ascii="ＭＳ ゴシック" w:eastAsia="ＭＳ ゴシック" w:hAnsi="ＭＳ ゴシック" w:hint="eastAsia"/>
+          <w:sz w:val="21"/>
+          <w:szCs w:val="21"/>
+        </w:rPr>
+        <w:t>体位条件ごとの頭部回転量</w:t>
+      </w:r>
     </w:p>
     <w:p>
       <w:pPr>
@@ -26261,30 +28329,107 @@
     <w:p>
       <w:pPr>
         <w:rPr>
-          <w:sz w:val="21"/>
-          <w:szCs w:val="21"/>
-        </w:rPr>
-      </w:pPr>
-    </w:p>
-    <w:p>
-      <w:pPr>
-        <w:rPr>
-          <w:sz w:val="21"/>
-          <w:szCs w:val="21"/>
-        </w:rPr>
-      </w:pPr>
-    </w:p>
-    <w:p>
-      <w:pPr>
-        <w:rPr>
-          <w:sz w:val="21"/>
-          <w:szCs w:val="21"/>
-        </w:rPr>
-      </w:pPr>
-    </w:p>
-    <w:p>
-      <w:pPr>
-        <w:rPr>
+          <w:rFonts w:hint="eastAsia"/>
+          <w:sz w:val="21"/>
+          <w:szCs w:val="21"/>
+        </w:rPr>
+      </w:pPr>
+      <w:r>
+        <w:rPr>
+          <w:rFonts w:hint="eastAsia"/>
+          <w:sz w:val="21"/>
+          <w:szCs w:val="21"/>
+        </w:rPr>
+        <w:t xml:space="preserve">　</w:t>
+      </w:r>
+      <w:r>
+        <w:rPr>
+          <w:rFonts w:hint="eastAsia"/>
+          <w:sz w:val="21"/>
+          <w:szCs w:val="21"/>
+        </w:rPr>
+        <w:t>本章では、第3章で得られた知見の再現性を検証した。その結果、クリックパフォーマンスに関しては第3章と異なる傾向が示された。 　まず反応時間について、第3章では仰臥位における有意な遅延が報告されたが、本実験では体位間の有意差は認められなかった（p=0.4172） 。この要因として、被験者の習熟や計測日の体調、あるいは個体差による影響が考えられる。特に本実験の被験者（subject4）は、仰臥位においても 0.903 s という、第3章の座位（0.848 s）に近い高いパフォーマンスを維持しており、背中角度の変化による感覚競合の負荷を、操作戦略によって克服していた可能性がある。</w:t>
+      </w:r>
+    </w:p>
+    <w:p>
+      <w:pPr>
+        <w:rPr>
+          <w:sz w:val="21"/>
+          <w:szCs w:val="21"/>
+        </w:rPr>
+      </w:pPr>
+    </w:p>
+    <w:p>
+      <w:pPr>
+        <w:rPr>
+          <w:rFonts w:hint="eastAsia"/>
+          <w:sz w:val="21"/>
+          <w:szCs w:val="21"/>
+        </w:rPr>
+      </w:pPr>
+      <w:r>
+        <w:rPr>
+          <w:rFonts w:hint="eastAsia"/>
+          <w:sz w:val="21"/>
+          <w:szCs w:val="21"/>
+        </w:rPr>
+        <w:t xml:space="preserve">　一方で、今回新たに追加した頭部回転量においては、背中角度の減少に伴って回転量が有意に減少するという明確な依存性が確認された（仰臥位 13.45° vs 座位 23.03°） 。これは、身体が寝た状態（仰臥位）では重力方向の関係から首の可動が制限され、視界外のターゲットを捉える際に頭部を回すよりも、腕のリーチや眼球運動に頼る「操作スタイルの変容」が起きていることを定量的に示している。 　また、ターゲット位置別の反応時間において、一部の下方領域で座位よりも仰臥位の方が速いケースが見られたことは、第3章で指摘された「仰臥位にお</w:t>
+      </w:r>
+      <w:r>
+        <w:rPr>
+          <w:rFonts w:hint="eastAsia"/>
+          <w:sz w:val="21"/>
+          <w:szCs w:val="21"/>
+        </w:rPr>
+        <w:lastRenderedPageBreak/>
+        <w:t>ける下方視野の優位性（Previc, 1990）」を支持する一助となり得る。</w:t>
+      </w:r>
+    </w:p>
+    <w:p>
+      <w:pPr>
+        <w:rPr>
+          <w:sz w:val="21"/>
+          <w:szCs w:val="21"/>
+        </w:rPr>
+      </w:pPr>
+    </w:p>
+    <w:p>
+      <w:pPr>
+        <w:rPr>
+          <w:rFonts w:hint="eastAsia"/>
+          <w:sz w:val="21"/>
+          <w:szCs w:val="21"/>
+        </w:rPr>
+      </w:pPr>
+      <w:r>
+        <w:rPr>
+          <w:rFonts w:hint="eastAsia"/>
+          <w:sz w:val="21"/>
+          <w:szCs w:val="21"/>
+        </w:rPr>
+        <w:t xml:space="preserve">　以上の結果を総合すると、クリックの「速さ」という指標は個体差や計測環境による変動を受けやすいが、頭部動作の「量」という運動学的指標は背中角度の影響をより安定的かつ顕著に受けることが明らかになった。したがって、今後のUIフレームワークの構築においては、反応時間の遅延対策だけでなく、体位ごとの頭部可動範囲の違いを考慮したターゲット配置の最適化が重要になると結論付けられる。</w:t>
+      </w:r>
+    </w:p>
+    <w:p>
+      <w:pPr>
+        <w:rPr>
+          <w:sz w:val="21"/>
+          <w:szCs w:val="21"/>
+        </w:rPr>
+      </w:pPr>
+    </w:p>
+    <w:p>
+      <w:pPr>
+        <w:rPr>
+          <w:sz w:val="21"/>
+          <w:szCs w:val="21"/>
+        </w:rPr>
+      </w:pPr>
+    </w:p>
+    <w:p>
+      <w:pPr>
+        <w:rPr>
+          <w:rFonts w:hint="eastAsia"/>
           <w:sz w:val="21"/>
           <w:szCs w:val="21"/>
         </w:rPr>
@@ -26358,15 +28503,11 @@
     </w:p>
     <w:p>
       <w:pPr>
-        <w:widowControl/>
-        <w:jc w:val="left"/>
-        <w:rPr>
-          <w:sz w:val="21"/>
-          <w:szCs w:val="21"/>
-        </w:rPr>
-      </w:pPr>
-    </w:p>
-    <w:p/>
+        <w:rPr>
+          <w:rFonts w:hint="eastAsia"/>
+        </w:rPr>
+      </w:pPr>
+    </w:p>
     <w:p>
       <w:pPr>
         <w:pStyle w:val="1"/>
@@ -27740,7 +29881,7 @@
       <w:bookmarkEnd w:id="50"/>
     </w:p>
     <w:sectPr>
-      <w:footerReference w:type="default" r:id="rId25"/>
+      <w:footerReference w:type="default" r:id="rId31"/>
       <w:endnotePr>
         <w:numFmt w:val="decimal"/>
         <w:numRestart w:val="eachSect"/>
@@ -29021,6 +31162,119 @@
     </w:lvl>
   </w:abstractNum>
   <w:abstractNum w:abstractNumId="10" w15:restartNumberingAfterBreak="0">
+    <w:nsid w:val="36633C4E"/>
+    <w:multiLevelType w:val="hybridMultilevel"/>
+    <w:tmpl w:val="F8D6BB66"/>
+    <w:lvl w:ilvl="0" w:tplc="04090001">
+      <w:start w:val="1"/>
+      <w:numFmt w:val="bullet"/>
+      <w:lvlText w:val=""/>
+      <w:lvlJc w:val="left"/>
+      <w:pPr>
+        <w:ind w:left="440" w:hanging="440"/>
+      </w:pPr>
+      <w:rPr>
+        <w:rFonts w:ascii="Wingdings" w:hAnsi="Wingdings" w:hint="default"/>
+      </w:rPr>
+    </w:lvl>
+    <w:lvl w:ilvl="1" w:tplc="0409000B" w:tentative="1">
+      <w:start w:val="1"/>
+      <w:numFmt w:val="bullet"/>
+      <w:lvlText w:val=""/>
+      <w:lvlJc w:val="left"/>
+      <w:pPr>
+        <w:ind w:left="880" w:hanging="440"/>
+      </w:pPr>
+      <w:rPr>
+        <w:rFonts w:ascii="Wingdings" w:hAnsi="Wingdings" w:hint="default"/>
+      </w:rPr>
+    </w:lvl>
+    <w:lvl w:ilvl="2" w:tplc="0409000D" w:tentative="1">
+      <w:start w:val="1"/>
+      <w:numFmt w:val="bullet"/>
+      <w:lvlText w:val=""/>
+      <w:lvlJc w:val="left"/>
+      <w:pPr>
+        <w:ind w:left="1320" w:hanging="440"/>
+      </w:pPr>
+      <w:rPr>
+        <w:rFonts w:ascii="Wingdings" w:hAnsi="Wingdings" w:hint="default"/>
+      </w:rPr>
+    </w:lvl>
+    <w:lvl w:ilvl="3" w:tplc="04090001" w:tentative="1">
+      <w:start w:val="1"/>
+      <w:numFmt w:val="bullet"/>
+      <w:lvlText w:val=""/>
+      <w:lvlJc w:val="left"/>
+      <w:pPr>
+        <w:ind w:left="1760" w:hanging="440"/>
+      </w:pPr>
+      <w:rPr>
+        <w:rFonts w:ascii="Wingdings" w:hAnsi="Wingdings" w:hint="default"/>
+      </w:rPr>
+    </w:lvl>
+    <w:lvl w:ilvl="4" w:tplc="0409000B" w:tentative="1">
+      <w:start w:val="1"/>
+      <w:numFmt w:val="bullet"/>
+      <w:lvlText w:val=""/>
+      <w:lvlJc w:val="left"/>
+      <w:pPr>
+        <w:ind w:left="2200" w:hanging="440"/>
+      </w:pPr>
+      <w:rPr>
+        <w:rFonts w:ascii="Wingdings" w:hAnsi="Wingdings" w:hint="default"/>
+      </w:rPr>
+    </w:lvl>
+    <w:lvl w:ilvl="5" w:tplc="0409000D" w:tentative="1">
+      <w:start w:val="1"/>
+      <w:numFmt w:val="bullet"/>
+      <w:lvlText w:val=""/>
+      <w:lvlJc w:val="left"/>
+      <w:pPr>
+        <w:ind w:left="2640" w:hanging="440"/>
+      </w:pPr>
+      <w:rPr>
+        <w:rFonts w:ascii="Wingdings" w:hAnsi="Wingdings" w:hint="default"/>
+      </w:rPr>
+    </w:lvl>
+    <w:lvl w:ilvl="6" w:tplc="04090001" w:tentative="1">
+      <w:start w:val="1"/>
+      <w:numFmt w:val="bullet"/>
+      <w:lvlText w:val=""/>
+      <w:lvlJc w:val="left"/>
+      <w:pPr>
+        <w:ind w:left="3080" w:hanging="440"/>
+      </w:pPr>
+      <w:rPr>
+        <w:rFonts w:ascii="Wingdings" w:hAnsi="Wingdings" w:hint="default"/>
+      </w:rPr>
+    </w:lvl>
+    <w:lvl w:ilvl="7" w:tplc="0409000B" w:tentative="1">
+      <w:start w:val="1"/>
+      <w:numFmt w:val="bullet"/>
+      <w:lvlText w:val=""/>
+      <w:lvlJc w:val="left"/>
+      <w:pPr>
+        <w:ind w:left="3520" w:hanging="440"/>
+      </w:pPr>
+      <w:rPr>
+        <w:rFonts w:ascii="Wingdings" w:hAnsi="Wingdings" w:hint="default"/>
+      </w:rPr>
+    </w:lvl>
+    <w:lvl w:ilvl="8" w:tplc="0409000D" w:tentative="1">
+      <w:start w:val="1"/>
+      <w:numFmt w:val="bullet"/>
+      <w:lvlText w:val=""/>
+      <w:lvlJc w:val="left"/>
+      <w:pPr>
+        <w:ind w:left="3960" w:hanging="440"/>
+      </w:pPr>
+      <w:rPr>
+        <w:rFonts w:ascii="Wingdings" w:hAnsi="Wingdings" w:hint="default"/>
+      </w:rPr>
+    </w:lvl>
+  </w:abstractNum>
+  <w:abstractNum w:abstractNumId="11" w15:restartNumberingAfterBreak="0">
     <w:nsid w:val="36EE1552"/>
     <w:multiLevelType w:val="hybridMultilevel"/>
     <w:tmpl w:val="CF84BAD4"/>
@@ -29106,7 +31360,7 @@
       </w:pPr>
     </w:lvl>
   </w:abstractNum>
-  <w:abstractNum w:abstractNumId="11" w15:restartNumberingAfterBreak="0">
+  <w:abstractNum w:abstractNumId="12" w15:restartNumberingAfterBreak="0">
     <w:nsid w:val="3EE46756"/>
     <w:multiLevelType w:val="hybridMultilevel"/>
     <w:tmpl w:val="129680E0"/>
@@ -29195,7 +31449,7 @@
       </w:pPr>
     </w:lvl>
   </w:abstractNum>
-  <w:abstractNum w:abstractNumId="12" w15:restartNumberingAfterBreak="0">
+  <w:abstractNum w:abstractNumId="13" w15:restartNumberingAfterBreak="0">
     <w:nsid w:val="405653AF"/>
     <w:multiLevelType w:val="multilevel"/>
     <w:tmpl w:val="E0EEACB8"/>
@@ -29355,7 +31609,7 @@
       </w:rPr>
     </w:lvl>
   </w:abstractNum>
-  <w:abstractNum w:abstractNumId="13" w15:restartNumberingAfterBreak="0">
+  <w:abstractNum w:abstractNumId="14" w15:restartNumberingAfterBreak="0">
     <w:nsid w:val="4121585C"/>
     <w:multiLevelType w:val="hybridMultilevel"/>
     <w:tmpl w:val="2AA0C0AA"/>
@@ -29444,7 +31698,7 @@
       </w:pPr>
     </w:lvl>
   </w:abstractNum>
-  <w:abstractNum w:abstractNumId="14" w15:restartNumberingAfterBreak="0">
+  <w:abstractNum w:abstractNumId="15" w15:restartNumberingAfterBreak="0">
     <w:nsid w:val="47D20845"/>
     <w:multiLevelType w:val="hybridMultilevel"/>
     <w:tmpl w:val="17241D1C"/>
@@ -29530,10 +31784,10 @@
       </w:pPr>
     </w:lvl>
   </w:abstractNum>
-  <w:abstractNum w:abstractNumId="15" w15:restartNumberingAfterBreak="0">
+  <w:abstractNum w:abstractNumId="16" w15:restartNumberingAfterBreak="0">
     <w:nsid w:val="52D04743"/>
     <w:multiLevelType w:val="hybridMultilevel"/>
-    <w:tmpl w:val="F870950E"/>
+    <w:tmpl w:val="D256B592"/>
     <w:lvl w:ilvl="0" w:tplc="04090001">
       <w:start w:val="1"/>
       <w:numFmt w:val="bullet"/>
@@ -29643,7 +31897,7 @@
       </w:rPr>
     </w:lvl>
   </w:abstractNum>
-  <w:abstractNum w:abstractNumId="16" w15:restartNumberingAfterBreak="0">
+  <w:abstractNum w:abstractNumId="17" w15:restartNumberingAfterBreak="0">
     <w:nsid w:val="534D76D4"/>
     <w:multiLevelType w:val="hybridMultilevel"/>
     <w:tmpl w:val="99C80480"/>
@@ -29732,7 +31986,7 @@
       </w:pPr>
     </w:lvl>
   </w:abstractNum>
-  <w:abstractNum w:abstractNumId="17" w15:restartNumberingAfterBreak="0">
+  <w:abstractNum w:abstractNumId="18" w15:restartNumberingAfterBreak="0">
     <w:nsid w:val="59445BE7"/>
     <w:multiLevelType w:val="hybridMultilevel"/>
     <w:tmpl w:val="DC88F618"/>
@@ -29845,7 +32099,7 @@
       </w:rPr>
     </w:lvl>
   </w:abstractNum>
-  <w:abstractNum w:abstractNumId="18" w15:restartNumberingAfterBreak="0">
+  <w:abstractNum w:abstractNumId="19" w15:restartNumberingAfterBreak="0">
     <w:nsid w:val="59F9780F"/>
     <w:multiLevelType w:val="hybridMultilevel"/>
     <w:tmpl w:val="36C8FB22"/>
@@ -29934,7 +32188,7 @@
       </w:pPr>
     </w:lvl>
   </w:abstractNum>
-  <w:abstractNum w:abstractNumId="19" w15:restartNumberingAfterBreak="0">
+  <w:abstractNum w:abstractNumId="20" w15:restartNumberingAfterBreak="0">
     <w:nsid w:val="5BB208DE"/>
     <w:multiLevelType w:val="hybridMultilevel"/>
     <w:tmpl w:val="BF6C136A"/>
@@ -30020,7 +32274,7 @@
       </w:pPr>
     </w:lvl>
   </w:abstractNum>
-  <w:abstractNum w:abstractNumId="20" w15:restartNumberingAfterBreak="0">
+  <w:abstractNum w:abstractNumId="21" w15:restartNumberingAfterBreak="0">
     <w:nsid w:val="6338370B"/>
     <w:multiLevelType w:val="hybridMultilevel"/>
     <w:tmpl w:val="99C80480"/>
@@ -30109,7 +32363,7 @@
       </w:pPr>
     </w:lvl>
   </w:abstractNum>
-  <w:abstractNum w:abstractNumId="21" w15:restartNumberingAfterBreak="0">
+  <w:abstractNum w:abstractNumId="22" w15:restartNumberingAfterBreak="0">
     <w:nsid w:val="67073645"/>
     <w:multiLevelType w:val="hybridMultilevel"/>
     <w:tmpl w:val="00AABF9E"/>
@@ -30198,7 +32452,7 @@
       </w:pPr>
     </w:lvl>
   </w:abstractNum>
-  <w:abstractNum w:abstractNumId="22" w15:restartNumberingAfterBreak="0">
+  <w:abstractNum w:abstractNumId="23" w15:restartNumberingAfterBreak="0">
     <w:nsid w:val="69082669"/>
     <w:multiLevelType w:val="hybridMultilevel"/>
     <w:tmpl w:val="3E7A5060"/>
@@ -30287,7 +32541,7 @@
       </w:pPr>
     </w:lvl>
   </w:abstractNum>
-  <w:abstractNum w:abstractNumId="23" w15:restartNumberingAfterBreak="0">
+  <w:abstractNum w:abstractNumId="24" w15:restartNumberingAfterBreak="0">
     <w:nsid w:val="69664CCC"/>
     <w:multiLevelType w:val="hybridMultilevel"/>
     <w:tmpl w:val="EA36C1DA"/>
@@ -30400,7 +32654,7 @@
       </w:rPr>
     </w:lvl>
   </w:abstractNum>
-  <w:abstractNum w:abstractNumId="24" w15:restartNumberingAfterBreak="0">
+  <w:abstractNum w:abstractNumId="25" w15:restartNumberingAfterBreak="0">
     <w:nsid w:val="74D97E0F"/>
     <w:multiLevelType w:val="hybridMultilevel"/>
     <w:tmpl w:val="D6E817B6"/>
@@ -30513,7 +32767,7 @@
       </w:rPr>
     </w:lvl>
   </w:abstractNum>
-  <w:abstractNum w:abstractNumId="25" w15:restartNumberingAfterBreak="0">
+  <w:abstractNum w:abstractNumId="26" w15:restartNumberingAfterBreak="0">
     <w:nsid w:val="76741ACE"/>
     <w:multiLevelType w:val="hybridMultilevel"/>
     <w:tmpl w:val="DF00C150"/>
@@ -30658,7 +32912,7 @@
       </w:pPr>
     </w:lvl>
   </w:abstractNum>
-  <w:abstractNum w:abstractNumId="26" w15:restartNumberingAfterBreak="0">
+  <w:abstractNum w:abstractNumId="27" w15:restartNumberingAfterBreak="0">
     <w:nsid w:val="7B511763"/>
     <w:multiLevelType w:val="hybridMultilevel"/>
     <w:tmpl w:val="DD6C3286"/>
@@ -30744,7 +32998,7 @@
       </w:pPr>
     </w:lvl>
   </w:abstractNum>
-  <w:abstractNum w:abstractNumId="27" w15:restartNumberingAfterBreak="0">
+  <w:abstractNum w:abstractNumId="28" w15:restartNumberingAfterBreak="0">
     <w:nsid w:val="7DEA470D"/>
     <w:multiLevelType w:val="hybridMultilevel"/>
     <w:tmpl w:val="F2FE9BA6"/>
@@ -30834,13 +33088,13 @@
     </w:lvl>
   </w:abstractNum>
   <w:num w:numId="1" w16cid:durableId="1042906443">
-    <w:abstractNumId w:val="12"/>
+    <w:abstractNumId w:val="13"/>
   </w:num>
   <w:num w:numId="2" w16cid:durableId="717975868">
-    <w:abstractNumId w:val="25"/>
+    <w:abstractNumId w:val="26"/>
   </w:num>
   <w:num w:numId="3" w16cid:durableId="402727137">
-    <w:abstractNumId w:val="13"/>
+    <w:abstractNumId w:val="14"/>
   </w:num>
   <w:num w:numId="4" w16cid:durableId="48846674">
     <w:abstractNumId w:val="3"/>
@@ -30849,10 +33103,10 @@
     <w:abstractNumId w:val="7"/>
   </w:num>
   <w:num w:numId="6" w16cid:durableId="40524986">
-    <w:abstractNumId w:val="16"/>
+    <w:abstractNumId w:val="17"/>
   </w:num>
   <w:num w:numId="7" w16cid:durableId="1701860248">
-    <w:abstractNumId w:val="11"/>
+    <w:abstractNumId w:val="12"/>
   </w:num>
   <w:num w:numId="8" w16cid:durableId="1002246480">
     <w:abstractNumId w:val="6"/>
@@ -30861,28 +33115,28 @@
     <w:abstractNumId w:val="9"/>
   </w:num>
   <w:num w:numId="10" w16cid:durableId="1036781811">
-    <w:abstractNumId w:val="21"/>
+    <w:abstractNumId w:val="22"/>
   </w:num>
   <w:num w:numId="11" w16cid:durableId="1794515979">
-    <w:abstractNumId w:val="18"/>
+    <w:abstractNumId w:val="19"/>
   </w:num>
   <w:num w:numId="12" w16cid:durableId="621033053">
-    <w:abstractNumId w:val="22"/>
+    <w:abstractNumId w:val="23"/>
   </w:num>
   <w:num w:numId="13" w16cid:durableId="384569270">
     <w:abstractNumId w:val="4"/>
   </w:num>
   <w:num w:numId="14" w16cid:durableId="367991480">
-    <w:abstractNumId w:val="20"/>
+    <w:abstractNumId w:val="21"/>
   </w:num>
   <w:num w:numId="15" w16cid:durableId="2100520115">
     <w:abstractNumId w:val="2"/>
   </w:num>
   <w:num w:numId="16" w16cid:durableId="1198153797">
-    <w:abstractNumId w:val="26"/>
+    <w:abstractNumId w:val="27"/>
   </w:num>
   <w:num w:numId="17" w16cid:durableId="1907446889">
-    <w:abstractNumId w:val="27"/>
+    <w:abstractNumId w:val="28"/>
   </w:num>
   <w:num w:numId="18" w16cid:durableId="1528983930">
     <w:abstractNumId w:val="8"/>
@@ -30891,31 +33145,34 @@
     <w:abstractNumId w:val="1"/>
   </w:num>
   <w:num w:numId="20" w16cid:durableId="993412898">
-    <w:abstractNumId w:val="10"/>
+    <w:abstractNumId w:val="11"/>
   </w:num>
   <w:num w:numId="21" w16cid:durableId="583996887">
     <w:abstractNumId w:val="5"/>
   </w:num>
   <w:num w:numId="22" w16cid:durableId="614867712">
-    <w:abstractNumId w:val="24"/>
+    <w:abstractNumId w:val="25"/>
   </w:num>
   <w:num w:numId="23" w16cid:durableId="971591884">
-    <w:abstractNumId w:val="19"/>
+    <w:abstractNumId w:val="20"/>
   </w:num>
   <w:num w:numId="24" w16cid:durableId="1421179186">
-    <w:abstractNumId w:val="14"/>
+    <w:abstractNumId w:val="15"/>
   </w:num>
   <w:num w:numId="25" w16cid:durableId="1353342580">
-    <w:abstractNumId w:val="17"/>
+    <w:abstractNumId w:val="18"/>
   </w:num>
   <w:num w:numId="26" w16cid:durableId="164714537">
-    <w:abstractNumId w:val="15"/>
+    <w:abstractNumId w:val="16"/>
   </w:num>
   <w:num w:numId="27" w16cid:durableId="272828882">
-    <w:abstractNumId w:val="23"/>
+    <w:abstractNumId w:val="24"/>
   </w:num>
   <w:num w:numId="28" w16cid:durableId="206450324">
     <w:abstractNumId w:val="0"/>
+  </w:num>
+  <w:num w:numId="29" w16cid:durableId="2103909235">
+    <w:abstractNumId w:val="10"/>
   </w:num>
   <w:numIdMacAtCleanup w:val="11"/>
 </w:numbering>

--- a/cy22236_三嶋泰生_2.docx
+++ b/cy22236_三嶋泰生_2.docx
@@ -17958,6 +17958,7 @@
             <w:pPr>
               <w:cnfStyle w:val="000000000000" w:firstRow="0" w:lastRow="0" w:firstColumn="0" w:lastColumn="0" w:oddVBand="0" w:evenVBand="0" w:oddHBand="0" w:evenHBand="0" w:firstRowFirstColumn="0" w:firstRowLastColumn="0" w:lastRowFirstColumn="0" w:lastRowLastColumn="0"/>
               <w:rPr>
+                <w:rFonts w:hint="eastAsia"/>
                 <w:sz w:val="21"/>
                 <w:szCs w:val="21"/>
               </w:rPr>
@@ -24287,7 +24288,21 @@
           <w:sz w:val="21"/>
           <w:szCs w:val="21"/>
         </w:rPr>
-        <w:t>しかし、これらの知見が、被験者のその日の体調や試行の習熟度、あるいは個人の特性に依存しない安定した現象であるかを慎重に判断する必要がある。</w:t>
+        <w:t>しかし、これらの知見が、</w:t>
+      </w:r>
+      <w:r>
+        <w:rPr>
+          <w:sz w:val="21"/>
+          <w:szCs w:val="21"/>
+        </w:rPr>
+        <w:t>参加者</w:t>
+      </w:r>
+      <w:r>
+        <w:rPr>
+          <w:sz w:val="21"/>
+          <w:szCs w:val="21"/>
+        </w:rPr>
+        <w:t>のその日の体調や試行の習熟度、あるいは個人の特性に依存しない安定した現象であるかを慎重に判断する必要がある。</w:t>
       </w:r>
     </w:p>
     <w:p>
@@ -24981,6 +24996,15 @@
               </w:rPr>
               <w:t>仰臥位</w:t>
             </w:r>
+          </w:p>
+          <w:p>
+            <w:pPr>
+              <w:cnfStyle w:val="000000000000" w:firstRow="0" w:lastRow="0" w:firstColumn="0" w:lastColumn="0" w:oddVBand="0" w:evenVBand="0" w:oddHBand="0" w:evenHBand="0" w:firstRowFirstColumn="0" w:firstRowLastColumn="0" w:lastRowFirstColumn="0" w:lastRowLastColumn="0"/>
+              <w:rPr>
+                <w:sz w:val="21"/>
+                <w:szCs w:val="21"/>
+              </w:rPr>
+            </w:pPr>
             <w:r>
               <w:rPr>
                 <w:sz w:val="21"/>
@@ -24994,7 +25018,31 @@
                 <w:sz w:val="21"/>
                 <w:szCs w:val="21"/>
               </w:rPr>
-              <w:t>すべて実施</w:t>
+              <w:t>仰臥位は</w:t>
+            </w:r>
+            <w:r>
+              <w:rPr>
+                <w:rFonts w:hint="eastAsia"/>
+                <w:sz w:val="21"/>
+                <w:szCs w:val="21"/>
+              </w:rPr>
+              <w:t>第５章において学習効果の検証を行うため</w:t>
+            </w:r>
+            <w:r>
+              <w:rPr>
+                <w:rFonts w:hint="eastAsia"/>
+                <w:sz w:val="21"/>
+                <w:szCs w:val="21"/>
+              </w:rPr>
+              <w:t>2回実施</w:t>
+            </w:r>
+            <w:r>
+              <w:rPr>
+                <w:rFonts w:hint="eastAsia"/>
+                <w:sz w:val="21"/>
+                <w:szCs w:val="21"/>
+              </w:rPr>
+              <w:t>した</w:t>
             </w:r>
             <w:r>
               <w:rPr>
@@ -26301,7 +26349,6 @@
                 <w:sz w:val="21"/>
                 <w:szCs w:val="21"/>
               </w:rPr>
-              <w:lastRenderedPageBreak/>
               <w:t>機材</w:t>
             </w:r>
           </w:p>
@@ -27049,6 +27096,7 @@
         <w:rPr>
           <w:rFonts w:hint="eastAsia"/>
         </w:rPr>
+        <w:lastRenderedPageBreak/>
         <w:t xml:space="preserve">　</w:t>
       </w:r>
       <w:r>
@@ -27075,7 +27123,6 @@
         <w:rPr>
           <w:rFonts w:hint="eastAsia"/>
         </w:rPr>
-        <w:lastRenderedPageBreak/>
         <w:t xml:space="preserve">座位 </w:t>
       </w:r>
     </w:p>
@@ -28348,32 +28395,96 @@
           <w:sz w:val="21"/>
           <w:szCs w:val="21"/>
         </w:rPr>
-        <w:t>本章では、第3章で得られた知見の再現性を検証した。その結果、クリックパフォーマンスに関しては第3章と異なる傾向が示された。 　まず反応時間について、第3章では仰臥位における有意な遅延が報告されたが、本実験では体位間の有意差は認められなかった（p=0.4172） 。この要因として、被験者の習熟や計測日の体調、あるいは個体差による影響が考えられる。特に本実験の被験者（subject4）は、仰臥位においても 0.903 s という、第3章の座位（0.848 s）に近い高いパフォーマンスを維持しており、背中角度の変化による感覚競合の負荷を、操作戦略によって克服していた可能性がある。</w:t>
-      </w:r>
-    </w:p>
-    <w:p>
-      <w:pPr>
-        <w:rPr>
-          <w:sz w:val="21"/>
-          <w:szCs w:val="21"/>
-        </w:rPr>
-      </w:pPr>
-    </w:p>
-    <w:p>
-      <w:pPr>
-        <w:rPr>
-          <w:rFonts w:hint="eastAsia"/>
-          <w:sz w:val="21"/>
-          <w:szCs w:val="21"/>
-        </w:rPr>
-      </w:pPr>
-      <w:r>
-        <w:rPr>
-          <w:rFonts w:hint="eastAsia"/>
-          <w:sz w:val="21"/>
-          <w:szCs w:val="21"/>
-        </w:rPr>
-        <w:t xml:space="preserve">　一方で、今回新たに追加した頭部回転量においては、背中角度の減少に伴って回転量が有意に減少するという明確な依存性が確認された（仰臥位 13.45° vs 座位 23.03°） 。これは、身体が寝た状態（仰臥位）では重力方向の関係から首の可動が制限され、視界外のターゲットを捉える際に頭部を回すよりも、腕のリーチや眼球運動に頼る「操作スタイルの変容」が起きていることを定量的に示している。 　また、ターゲット位置別の反応時間において、一部の下方領域で座位よりも仰臥位の方が速いケースが見られたことは、第3章で指摘された「仰臥位にお</w:t>
+        <w:t>本章では、第3章で得られた知見の再現性を検証した。その結果、クリックパフォーマンスに関しては第3章と一部異なる傾向が示された。</w:t>
+      </w:r>
+    </w:p>
+    <w:p>
+      <w:pPr>
+        <w:rPr>
+          <w:rFonts w:hint="eastAsia"/>
+          <w:sz w:val="21"/>
+          <w:szCs w:val="21"/>
+        </w:rPr>
+      </w:pPr>
+      <w:r>
+        <w:rPr>
+          <w:rFonts w:hint="eastAsia"/>
+          <w:sz w:val="21"/>
+          <w:szCs w:val="21"/>
+        </w:rPr>
+        <w:t xml:space="preserve">　まず反応時間について、第3章では座位（0.85 s）に対し仰臥位（0.99 s）で有意な遅延が報告されていたが 、本実験では体位間の有意差は認められなかった（p=0.4172） 。平均反応時間は仰臥位で 0.903 s であり 、第3章の座位に近い高いパフォーマンスが維持されていた。この要因として、</w:t>
+      </w:r>
+      <w:r>
+        <w:rPr>
+          <w:rFonts w:hint="eastAsia"/>
+          <w:sz w:val="21"/>
+          <w:szCs w:val="21"/>
+        </w:rPr>
+        <w:t>参加者</w:t>
+      </w:r>
+      <w:r>
+        <w:rPr>
+          <w:rFonts w:hint="eastAsia"/>
+          <w:sz w:val="21"/>
+          <w:szCs w:val="21"/>
+        </w:rPr>
+        <w:t>の計測日の体調や個体差に加え、実験手続きへの習熟による学習効果が考えられる。本実験には第3章の実験に参加した者が再度参加しており、タスクの内容やターゲット配置を既知としていた。そのため</w:t>
+      </w:r>
+      <w:r>
+        <w:rPr>
+          <w:rFonts w:hint="eastAsia"/>
+          <w:sz w:val="21"/>
+          <w:szCs w:val="21"/>
+        </w:rPr>
+        <w:t>、</w:t>
+      </w:r>
+      <w:r>
+        <w:rPr>
+          <w:rFonts w:hint="eastAsia"/>
+          <w:sz w:val="21"/>
+          <w:szCs w:val="21"/>
+        </w:rPr>
+        <w:t>参加者が仰臥位における操作を学習した結果、</w:t>
+      </w:r>
+      <w:r>
+        <w:rPr>
+          <w:rFonts w:hint="eastAsia"/>
+          <w:sz w:val="21"/>
+          <w:szCs w:val="21"/>
+        </w:rPr>
+        <w:t>反応時間の差異が消失した可能性が高い。</w:t>
+      </w:r>
+    </w:p>
+    <w:p>
+      <w:pPr>
+        <w:rPr>
+          <w:sz w:val="21"/>
+          <w:szCs w:val="21"/>
+        </w:rPr>
+      </w:pPr>
+    </w:p>
+    <w:p>
+      <w:pPr>
+        <w:rPr>
+          <w:sz w:val="21"/>
+          <w:szCs w:val="21"/>
+        </w:rPr>
+      </w:pPr>
+      <w:r>
+        <w:rPr>
+          <w:rFonts w:hint="eastAsia"/>
+          <w:sz w:val="21"/>
+          <w:szCs w:val="21"/>
+        </w:rPr>
+        <w:t xml:space="preserve">　</w:t>
+      </w:r>
+      <w:r>
+        <w:rPr>
+          <w:rFonts w:hint="eastAsia"/>
+          <w:sz w:val="21"/>
+          <w:szCs w:val="21"/>
+        </w:rPr>
+        <w:t>一方で、今回新たに追加した頭部回転量においては、背中角度の減少に伴って回転量が有意に減少するという明確な依存性が確認された（仰臥位 13.45° vs 座位 23.03°） 。これは、身体が寝た状態（仰臥位）では首の可動が物理的に制限され、視界外のターゲットを捉える際に頭部を大きく回すよりも、眼球運動や腕のリーチに頼る「操作スタイルの変容」が起きているこ</w:t>
       </w:r>
       <w:r>
         <w:rPr>
@@ -28382,58 +28493,34 @@
           <w:szCs w:val="21"/>
         </w:rPr>
         <w:lastRenderedPageBreak/>
-        <w:t>ける下方視野の優位性（Previc, 1990）」を支持する一助となり得る。</w:t>
-      </w:r>
-    </w:p>
-    <w:p>
-      <w:pPr>
-        <w:rPr>
-          <w:sz w:val="21"/>
-          <w:szCs w:val="21"/>
-        </w:rPr>
-      </w:pPr>
-    </w:p>
-    <w:p>
-      <w:pPr>
-        <w:rPr>
-          <w:rFonts w:hint="eastAsia"/>
-          <w:sz w:val="21"/>
-          <w:szCs w:val="21"/>
-        </w:rPr>
-      </w:pPr>
-      <w:r>
-        <w:rPr>
-          <w:rFonts w:hint="eastAsia"/>
-          <w:sz w:val="21"/>
-          <w:szCs w:val="21"/>
-        </w:rPr>
-        <w:t xml:space="preserve">　以上の結果を総合すると、クリックの「速さ」という指標は個体差や計測環境による変動を受けやすいが、頭部動作の「量」という運動学的指標は背中角度の影響をより安定的かつ顕著に受けることが明らかになった。したがって、今後のUIフレームワークの構築においては、反応時間の遅延対策だけでなく、体位ごとの頭部可動範囲の違いを考慮したターゲット配置の最適化が重要になると結論付けられる。</w:t>
-      </w:r>
-    </w:p>
-    <w:p>
-      <w:pPr>
-        <w:rPr>
-          <w:sz w:val="21"/>
-          <w:szCs w:val="21"/>
-        </w:rPr>
-      </w:pPr>
-    </w:p>
-    <w:p>
-      <w:pPr>
-        <w:rPr>
-          <w:sz w:val="21"/>
-          <w:szCs w:val="21"/>
-        </w:rPr>
-      </w:pPr>
-    </w:p>
-    <w:p>
-      <w:pPr>
-        <w:rPr>
-          <w:rFonts w:hint="eastAsia"/>
-          <w:sz w:val="21"/>
-          <w:szCs w:val="21"/>
-        </w:rPr>
-      </w:pPr>
+        <w:t>とを定量的に示している。また、ターゲット位置別の分析において、下方領域（Idx8）で座位よりも仰臥位や半座位の方が反応時間が大幅に遅延する（座位 1.054 s vs 仰臥位 1.344 s）といった空間的特性は再現されており 、第3章で指摘された「体位による操作苦手領域の移動」という知見の妥当性を支持している。</w:t>
+      </w:r>
+    </w:p>
+    <w:p>
+      <w:pPr>
+        <w:rPr>
+          <w:rFonts w:hint="eastAsia"/>
+          <w:sz w:val="21"/>
+          <w:szCs w:val="21"/>
+        </w:rPr>
+      </w:pPr>
+    </w:p>
+    <w:p>
+      <w:pPr>
+        <w:rPr>
+          <w:rFonts w:hint="eastAsia"/>
+          <w:sz w:val="21"/>
+          <w:szCs w:val="21"/>
+        </w:rPr>
+      </w:pPr>
+      <w:r>
+        <w:rPr>
+          <w:rFonts w:hint="eastAsia"/>
+          <w:sz w:val="21"/>
+          <w:szCs w:val="21"/>
+        </w:rPr>
+        <w:t xml:space="preserve">　以上の結果を総合すると、クリックの「速さ」という指標は学習効果や個体差、計測環境による変動を受けやすいが、頭部動作の「量」という運動学的指標は背中角度の影響をより安定的かつ顕著に受けることが明らかになった。したがって、今後のUIフレームワークの構築においては、習熟によって改善の余地がある反応時間の対策のみならず、体位ごとに生じる物理的な頭部可動範囲の制約を考慮したターゲット配置の最適化が重要になると結論付けられる。</w:t>
+      </w:r>
     </w:p>
     <w:p>
       <w:pPr>
@@ -28464,6 +28551,7 @@
         <w:spacing w:line="240" w:lineRule="auto"/>
         <w:ind w:left="783" w:hanging="783"/>
         <w:rPr>
+          <w:rFonts w:hint="eastAsia"/>
           <w:sz w:val="21"/>
           <w:szCs w:val="21"/>
           <w:lang w:val="ja-JP"/>
@@ -28490,23 +28578,6 @@
         <w:t>と仰臥位における学習効果の検証</w:t>
       </w:r>
       <w:bookmarkEnd w:id="29"/>
-    </w:p>
-    <w:p>
-      <w:pPr>
-        <w:widowControl/>
-        <w:jc w:val="left"/>
-        <w:rPr>
-          <w:sz w:val="21"/>
-          <w:szCs w:val="21"/>
-        </w:rPr>
-      </w:pPr>
-    </w:p>
-    <w:p>
-      <w:pPr>
-        <w:rPr>
-          <w:rFonts w:hint="eastAsia"/>
-        </w:rPr>
-      </w:pPr>
     </w:p>
     <w:p>
       <w:pPr>
@@ -28556,7 +28627,33 @@
       </w:r>
       <w:bookmarkEnd w:id="30"/>
     </w:p>
-    <w:p/>
+    <w:p>
+      <w:r>
+        <w:rPr>
+          <w:rFonts w:hint="eastAsia"/>
+        </w:rPr>
+        <w:t xml:space="preserve">　</w:t>
+      </w:r>
+      <w:r>
+        <w:t xml:space="preserve">　</w:t>
+      </w:r>
+      <w:r>
+        <w:t>前章（第4章）の検証において、仰臥位における反応時間が第3章の結果と比較して短縮され、座位との有意差が消失するという結果が得られた。この要因として、</w:t>
+      </w:r>
+      <w:r>
+        <w:t>参加者</w:t>
+      </w:r>
+      <w:r>
+        <w:t>が第3章の実験を経験していたことによる「タスクへの習熟」が強く示唆された。つまり、クリックの速さというパフォーマンス指標は、体位による物理的制約を受けつつも、学習によってその差異を克服できる可能性がある。一方で、頭部回転量などの運動学的指標においては、依然として体位による明確な制約が確認されており、習熟が「操作の速さ」と「身体の動かし方」にそれぞれどのように影響を及ぼすのかを詳細に切り分ける必要がある。 　そこで本章では、特に操作の困難さが指摘されていた仰臥位に着目し、短期間および長期間の反復試行を通じて、パフォーマンスと身体技法がどのように変容するかを定量的に検証する。これにより、VR空間におけるインタラクションの「慣れ」の正体を明らかにし、習熟を前提としたUI設計の指針を得ることを目的とする。</w:t>
+      </w:r>
+    </w:p>
+    <w:p>
+      <w:pPr>
+        <w:rPr>
+          <w:rFonts w:hint="eastAsia"/>
+        </w:rPr>
+      </w:pPr>
+    </w:p>
     <w:p>
       <w:pPr>
         <w:pStyle w:val="1"/>
@@ -28599,7 +28696,69 @@
       </w:r>
       <w:bookmarkEnd w:id="31"/>
     </w:p>
-    <w:p/>
+    <w:p>
+      <w:r>
+        <w:rPr>
+          <w:rFonts w:hint="eastAsia"/>
+        </w:rPr>
+        <w:t xml:space="preserve">　</w:t>
+      </w:r>
+      <w:r>
+        <w:t>本</w:t>
+      </w:r>
+      <w:r>
+        <w:rPr>
+          <w:rFonts w:hint="eastAsia"/>
+        </w:rPr>
+        <w:t>節</w:t>
+      </w:r>
+      <w:r>
+        <w:t>で用いる実験データおよび条件は、第4章で述べた検証と同一のものであり、一連の計測の中で同時に実施された。実験では、Meta Quest 3を用い、中心から全方位（水平・垂直方向）に配置されたターゲットをコントローラ</w:t>
+      </w:r>
+      <w:r>
+        <w:rPr>
+          <w:rFonts w:hint="eastAsia"/>
+        </w:rPr>
+        <w:t>でクリック</w:t>
+      </w:r>
+      <w:r>
+        <w:t>するタスクを行った。</w:t>
+      </w:r>
+      <w:r>
+        <w:t>同一の</w:t>
+      </w:r>
+      <w:r>
+        <w:rPr>
+          <w:rFonts w:hint="eastAsia"/>
+        </w:rPr>
+        <w:t>参加者</w:t>
+      </w:r>
+      <w:r>
+        <w:t>群（n=13）を対象に、仰臥位条件にて同一タスクを2セッション連続で実施する短期習熟実験を行った</w:t>
+      </w:r>
+      <w:r>
+        <w:rPr>
+          <w:rFonts w:hint="eastAsia"/>
+        </w:rPr>
+        <w:t>。</w:t>
+      </w:r>
+      <w:r>
+        <w:rPr>
+          <w:rFonts w:hint="eastAsia"/>
+        </w:rPr>
+        <w:t>本節では、</w:t>
+      </w:r>
+      <w:r>
+        <w:t>セッション間での反応時間および頭部運動の変化を比較することで、短期間での適応可能性を評価した。</w:t>
+      </w:r>
+    </w:p>
+    <w:p>
+      <w:pPr>
+        <w:rPr>
+          <w:rFonts w:hint="eastAsia"/>
+        </w:rPr>
+      </w:pPr>
+    </w:p>
     <w:p>
       <w:pPr>
         <w:pStyle w:val="1"/>
@@ -28656,7 +28815,30 @@
       </w:r>
       <w:bookmarkEnd w:id="32"/>
     </w:p>
-    <w:p/>
+    <w:p>
+      <w:r>
+        <w:rPr>
+          <w:rFonts w:hint="eastAsia"/>
+        </w:rPr>
+        <w:t xml:space="preserve">　</w:t>
+      </w:r>
+      <w:r>
+        <w:t>初回セッションと2回目セッションにおける反応時間の統計量を比較した（表5-1）。 　平均反応時間は、初回セッションで 0.903 s（SD=0.408）、2回目セッションで 0.865 s（SD=0.340）であった。数値上は 0.038 s の短縮が見られたものの、Welchのt検定の結果、統計的な有意差は認められなかった（t=1.523, p=0.1282, d=0.100）。 　ターゲット別の分析（図5-x）においても、全ターゲット（Idx0〜Idx8）で有意な改善は見られなかった。特に、第4章で「苦手領域」として特定された下方ターゲット（Idx8: 垂直-60</w:t>
+      </w:r>
+      <w:r>
+        <w:t>°</w:t>
+      </w:r>
+      <w:r>
+        <w:t>）については、初回 1.344 s から 2回目 1.137 s と約 0.2 s の短縮傾向を示したものの、依然として全ターゲット中で最も遅い値に留まった。 　これらの結果から、仰臥位特有の操作負荷は、ごく短期間の反復試行だけでは統計的に有意なレベルまで解消されるものではないことが示された。第4章で示唆された「座位に匹敵するパフォーマンス」を実現するためには、より長期的、あるいは密度の高い習熟プロセスが必要であると考えられる。</w:t>
+      </w:r>
+    </w:p>
+    <w:p>
+      <w:pPr>
+        <w:rPr>
+          <w:rFonts w:hint="eastAsia"/>
+        </w:rPr>
+      </w:pPr>
+    </w:p>
     <w:p>
       <w:pPr>
         <w:pStyle w:val="1"/>
@@ -28736,6 +28918,7 @@
           <w:sz w:val="21"/>
           <w:szCs w:val="21"/>
         </w:rPr>
+        <w:lastRenderedPageBreak/>
         <w:t>２</w:t>
       </w:r>
       <w:r>
@@ -28770,7 +28953,29 @@
       </w:r>
       <w:bookmarkEnd w:id="34"/>
     </w:p>
-    <w:p/>
+    <w:p>
+      <w:r>
+        <w:rPr>
+          <w:rFonts w:hint="eastAsia"/>
+        </w:rPr>
+        <w:t xml:space="preserve">　</w:t>
+      </w:r>
+      <w:r>
+        <w:t>次に、習熟に伴う身体技法の変化を評価するため、HMDの回転量（Head Rotation Magnitude）の比較を行った。 　平均回転量は、初回セッションで 13.454</w:t>
+      </w:r>
+      <w:r>
+        <w:t>°</w:t>
+      </w:r>
+      <w:r>
+        <w:t>、2回目セッションで 12.931</w:t>
+      </w:r>
+      <w:r>
+        <w:t>°</w:t>
+      </w:r>
+      <w:r>
+        <w:t xml:space="preserve"> であり、セッション間で有意な差は認められなかった（t=0.630, p=0.5286）。第4章で明らかになった「仰臥位では頭部を動かさない」という操作スタイルは、短期間の練習を経ても維持される傾向にあることがわかった。 　興味深い知見として、頭部の位置変化量（並進運動）に関しては、初回平均 1.166 m に対し2回目は 1.068 m と有意な減少が確認された（Kruskal-Wallis検定: H=11.608, p=0.0007）。これは、反応時間（速さ）そのものは劇的に向上せずとも、反復によって無駄な体動が抑制され、より効率的な身体保持へと適応しているプロセスを示唆している。</w:t>
+      </w:r>
+    </w:p>
     <w:p/>
     <w:p>
       <w:pPr>

--- a/cy22236_三嶋泰生_2.docx
+++ b/cy22236_三嶋泰生_2.docx
@@ -18872,66 +18872,6 @@
           </w:p>
         </w:tc>
       </w:tr>
-      <w:tr>
-        <w:tc>
-          <w:tcPr>
-            <w:cnfStyle w:val="001000000000" w:firstRow="0" w:lastRow="0" w:firstColumn="1" w:lastColumn="0" w:oddVBand="0" w:evenVBand="0" w:oddHBand="0" w:evenHBand="0" w:firstRowFirstColumn="0" w:firstRowLastColumn="0" w:lastRowFirstColumn="0" w:lastRowLastColumn="0"/>
-            <w:tcW w:w="1838" w:type="dxa"/>
-          </w:tcPr>
-          <w:p>
-            <w:pPr>
-              <w:rPr>
-                <w:sz w:val="21"/>
-                <w:szCs w:val="21"/>
-              </w:rPr>
-            </w:pPr>
-          </w:p>
-        </w:tc>
-        <w:tc>
-          <w:tcPr>
-            <w:tcW w:w="2552" w:type="dxa"/>
-          </w:tcPr>
-          <w:p>
-            <w:pPr>
-              <w:cnfStyle w:val="000000000000" w:firstRow="0" w:lastRow="0" w:firstColumn="0" w:lastColumn="0" w:oddVBand="0" w:evenVBand="0" w:oddHBand="0" w:evenHBand="0" w:firstRowFirstColumn="0" w:firstRowLastColumn="0" w:lastRowFirstColumn="0" w:lastRowLastColumn="0"/>
-              <w:rPr>
-                <w:sz w:val="21"/>
-                <w:szCs w:val="21"/>
-              </w:rPr>
-            </w:pPr>
-            <w:r>
-              <w:rPr>
-                <w:rFonts w:hint="eastAsia"/>
-                <w:sz w:val="21"/>
-                <w:szCs w:val="21"/>
-              </w:rPr>
-              <w:t>明るさ</w:t>
-            </w:r>
-          </w:p>
-        </w:tc>
-        <w:tc>
-          <w:tcPr>
-            <w:tcW w:w="4104" w:type="dxa"/>
-          </w:tcPr>
-          <w:p>
-            <w:pPr>
-              <w:cnfStyle w:val="000000000000" w:firstRow="0" w:lastRow="0" w:firstColumn="0" w:lastColumn="0" w:oddVBand="0" w:evenVBand="0" w:oddHBand="0" w:evenHBand="0" w:firstRowFirstColumn="0" w:firstRowLastColumn="0" w:lastRowFirstColumn="0" w:lastRowLastColumn="0"/>
-              <w:rPr>
-                <w:sz w:val="21"/>
-                <w:szCs w:val="21"/>
-              </w:rPr>
-            </w:pPr>
-            <w:r>
-              <w:rPr>
-                <w:rFonts w:hint="eastAsia"/>
-                <w:sz w:val="21"/>
-                <w:szCs w:val="21"/>
-              </w:rPr>
-              <w:t>明室</w:t>
-            </w:r>
-          </w:p>
-        </w:tc>
-      </w:tr>
     </w:tbl>
     <w:p>
       <w:pPr>
@@ -18996,7 +18936,31 @@
           <w:sz w:val="21"/>
           <w:szCs w:val="21"/>
         </w:rPr>
-        <w:t>座位・左側臥位比較実験の条件一覧</w:t>
+        <w:t>座位・</w:t>
+      </w:r>
+      <w:r>
+        <w:rPr>
+          <w:rFonts w:ascii="ＭＳ ゴシック" w:eastAsia="ＭＳ ゴシック" w:hAnsi="ＭＳ ゴシック" w:hint="eastAsia"/>
+          <w:sz w:val="21"/>
+          <w:szCs w:val="21"/>
+        </w:rPr>
+        <w:t>半座位・仰臥位</w:t>
+      </w:r>
+      <w:r>
+        <w:rPr>
+          <w:rFonts w:ascii="ＭＳ ゴシック" w:eastAsia="ＭＳ ゴシック" w:hAnsi="ＭＳ ゴシック" w:hint="eastAsia"/>
+          <w:sz w:val="21"/>
+          <w:szCs w:val="21"/>
+        </w:rPr>
+        <w:t>の</w:t>
+      </w:r>
+      <w:r>
+        <w:rPr>
+          <w:rFonts w:ascii="ＭＳ ゴシック" w:eastAsia="ＭＳ ゴシック" w:hAnsi="ＭＳ ゴシック" w:hint="eastAsia"/>
+          <w:sz w:val="21"/>
+          <w:szCs w:val="21"/>
+        </w:rPr>
+        <w:t>比較実験の条件一覧</w:t>
       </w:r>
     </w:p>
     <w:p>
@@ -19464,8 +19428,32 @@
           <w:sz w:val="21"/>
           <w:szCs w:val="21"/>
         </w:rPr>
-        <w:t>仰臥</w:t>
-      </w:r>
+        <w:t>仰臥位で 0.156 回となり</w:t>
+      </w:r>
+      <w:r>
+        <w:rPr>
+          <w:rFonts w:hint="eastAsia"/>
+          <w:sz w:val="21"/>
+          <w:szCs w:val="21"/>
+        </w:rPr>
+        <w:t>、</w:t>
+      </w:r>
+      <w:r>
+        <w:rPr>
+          <w:rFonts w:hint="eastAsia"/>
+          <w:sz w:val="21"/>
+          <w:szCs w:val="21"/>
+        </w:rPr>
+        <w:t>誤操作も仰臥位で最も増加していた。</w:t>
+      </w:r>
+    </w:p>
+    <w:p>
+      <w:pPr>
+        <w:rPr>
+          <w:sz w:val="21"/>
+          <w:szCs w:val="21"/>
+        </w:rPr>
+      </w:pPr>
       <w:r>
         <w:rPr>
           <w:rFonts w:hint="eastAsia"/>
@@ -19473,38 +19461,6 @@
           <w:szCs w:val="21"/>
         </w:rPr>
         <w:lastRenderedPageBreak/>
-        <w:t>位で 0.156 回となり</w:t>
-      </w:r>
-      <w:r>
-        <w:rPr>
-          <w:rFonts w:hint="eastAsia"/>
-          <w:sz w:val="21"/>
-          <w:szCs w:val="21"/>
-        </w:rPr>
-        <w:t>、</w:t>
-      </w:r>
-      <w:r>
-        <w:rPr>
-          <w:rFonts w:hint="eastAsia"/>
-          <w:sz w:val="21"/>
-          <w:szCs w:val="21"/>
-        </w:rPr>
-        <w:t>誤操作も仰臥位で最も増加していた。</w:t>
-      </w:r>
-    </w:p>
-    <w:p>
-      <w:pPr>
-        <w:rPr>
-          <w:sz w:val="21"/>
-          <w:szCs w:val="21"/>
-        </w:rPr>
-      </w:pPr>
-      <w:r>
-        <w:rPr>
-          <w:rFonts w:hint="eastAsia"/>
-          <w:sz w:val="21"/>
-          <w:szCs w:val="21"/>
-        </w:rPr>
         <w:t xml:space="preserve">　</w:t>
       </w:r>
       <w:r>
@@ -26613,66 +26569,6 @@
           </w:p>
         </w:tc>
       </w:tr>
-      <w:tr>
-        <w:tc>
-          <w:tcPr>
-            <w:cnfStyle w:val="001000000000" w:firstRow="0" w:lastRow="0" w:firstColumn="1" w:lastColumn="0" w:oddVBand="0" w:evenVBand="0" w:oddHBand="0" w:evenHBand="0" w:firstRowFirstColumn="0" w:firstRowLastColumn="0" w:lastRowFirstColumn="0" w:lastRowLastColumn="0"/>
-            <w:tcW w:w="1838" w:type="dxa"/>
-          </w:tcPr>
-          <w:p>
-            <w:pPr>
-              <w:rPr>
-                <w:sz w:val="21"/>
-                <w:szCs w:val="21"/>
-              </w:rPr>
-            </w:pPr>
-          </w:p>
-        </w:tc>
-        <w:tc>
-          <w:tcPr>
-            <w:tcW w:w="2552" w:type="dxa"/>
-          </w:tcPr>
-          <w:p>
-            <w:pPr>
-              <w:cnfStyle w:val="000000000000" w:firstRow="0" w:lastRow="0" w:firstColumn="0" w:lastColumn="0" w:oddVBand="0" w:evenVBand="0" w:oddHBand="0" w:evenHBand="0" w:firstRowFirstColumn="0" w:firstRowLastColumn="0" w:lastRowFirstColumn="0" w:lastRowLastColumn="0"/>
-              <w:rPr>
-                <w:sz w:val="21"/>
-                <w:szCs w:val="21"/>
-              </w:rPr>
-            </w:pPr>
-            <w:r>
-              <w:rPr>
-                <w:rFonts w:hint="eastAsia"/>
-                <w:sz w:val="21"/>
-                <w:szCs w:val="21"/>
-              </w:rPr>
-              <w:t>明るさ</w:t>
-            </w:r>
-          </w:p>
-        </w:tc>
-        <w:tc>
-          <w:tcPr>
-            <w:tcW w:w="4104" w:type="dxa"/>
-          </w:tcPr>
-          <w:p>
-            <w:pPr>
-              <w:cnfStyle w:val="000000000000" w:firstRow="0" w:lastRow="0" w:firstColumn="0" w:lastColumn="0" w:oddVBand="0" w:evenVBand="0" w:oddHBand="0" w:evenHBand="0" w:firstRowFirstColumn="0" w:firstRowLastColumn="0" w:lastRowFirstColumn="0" w:lastRowLastColumn="0"/>
-              <w:rPr>
-                <w:sz w:val="21"/>
-                <w:szCs w:val="21"/>
-              </w:rPr>
-            </w:pPr>
-            <w:r>
-              <w:rPr>
-                <w:rFonts w:hint="eastAsia"/>
-                <w:sz w:val="21"/>
-                <w:szCs w:val="21"/>
-              </w:rPr>
-              <w:t>明室</w:t>
-            </w:r>
-          </w:p>
-        </w:tc>
-      </w:tr>
     </w:tbl>
     <w:p>
       <w:pPr>
@@ -27096,7 +26992,6 @@
         <w:rPr>
           <w:rFonts w:hint="eastAsia"/>
         </w:rPr>
-        <w:lastRenderedPageBreak/>
         <w:t xml:space="preserve">　</w:t>
       </w:r>
       <w:r>
@@ -29861,6 +29756,7 @@
         <w:widowControl/>
         <w:jc w:val="left"/>
         <w:rPr>
+          <w:rFonts w:hint="eastAsia"/>
           <w:sz w:val="21"/>
           <w:szCs w:val="21"/>
         </w:rPr>

--- a/cy22236_三嶋泰生_2.docx
+++ b/cy22236_三嶋泰生_2.docx
@@ -19755,105 +19755,76 @@
     <w:p>
       <w:pPr>
         <w:rPr>
-          <w:sz w:val="21"/>
-          <w:szCs w:val="21"/>
-        </w:rPr>
-      </w:pPr>
-      <w:r>
-        <w:rPr>
-          <w:rFonts w:hint="eastAsia"/>
-          <w:sz w:val="21"/>
-          <w:szCs w:val="21"/>
-        </w:rPr>
-        <w:t xml:space="preserve">　水平方向では有意差が認められ（F = 3.57</w:t>
-      </w:r>
-      <w:r>
-        <w:rPr>
-          <w:rFonts w:hint="eastAsia"/>
-          <w:sz w:val="21"/>
-          <w:szCs w:val="21"/>
-        </w:rPr>
-        <w:t>、</w:t>
-      </w:r>
-      <w:r>
-        <w:rPr>
-          <w:rFonts w:hint="eastAsia"/>
-          <w:sz w:val="21"/>
-          <w:szCs w:val="21"/>
-        </w:rPr>
-        <w:t xml:space="preserve"> p = 0.029）</w:t>
-      </w:r>
-      <w:r>
-        <w:rPr>
-          <w:rFonts w:hint="eastAsia"/>
-          <w:sz w:val="21"/>
-          <w:szCs w:val="21"/>
-        </w:rPr>
-        <w:t>、</w:t>
-      </w:r>
-      <w:r>
-        <w:rPr>
-          <w:rFonts w:hint="eastAsia"/>
-          <w:sz w:val="21"/>
-          <w:szCs w:val="21"/>
-        </w:rPr>
-        <w:t>中央方向（0.9079 s）は左右方向（左 0.8280 s</w:t>
-      </w:r>
-      <w:r>
-        <w:rPr>
-          <w:rFonts w:hint="eastAsia"/>
-          <w:sz w:val="21"/>
-          <w:szCs w:val="21"/>
-        </w:rPr>
-        <w:t>、</w:t>
-      </w:r>
-      <w:r>
-        <w:rPr>
-          <w:rFonts w:hint="eastAsia"/>
-          <w:sz w:val="21"/>
-          <w:szCs w:val="21"/>
-        </w:rPr>
-        <w:t>右 0.8163 s）より有意に遅延した。垂直方向では中段（0.7977 s）が最も速く</w:t>
-      </w:r>
-      <w:r>
-        <w:rPr>
-          <w:rFonts w:hint="eastAsia"/>
-          <w:sz w:val="21"/>
-          <w:szCs w:val="21"/>
-        </w:rPr>
-        <w:t>、</w:t>
-      </w:r>
-      <w:r>
-        <w:rPr>
-          <w:rFonts w:hint="eastAsia"/>
-          <w:sz w:val="21"/>
-          <w:szCs w:val="21"/>
-        </w:rPr>
-        <w:t>下段（0.9547 s）および上段（0.9043 s）より有意に短かった（F = 9.51</w:t>
-      </w:r>
-      <w:r>
-        <w:rPr>
-          <w:rFonts w:hint="eastAsia"/>
-          <w:sz w:val="21"/>
-          <w:szCs w:val="21"/>
-        </w:rPr>
-        <w:t>、</w:t>
-      </w:r>
-      <w:r>
-        <w:rPr>
-          <w:rFonts w:hint="eastAsia"/>
-          <w:sz w:val="21"/>
-          <w:szCs w:val="21"/>
-        </w:rPr>
-        <w:t xml:space="preserve"> p &lt; 0.001）</w:t>
-      </w:r>
-      <w:r>
-        <w:rPr>
-          <w:rFonts w:hint="eastAsia"/>
-          <w:sz w:val="21"/>
-          <w:szCs w:val="21"/>
-        </w:rPr>
-        <w:t>。</w:t>
+          <w:rFonts w:hint="eastAsia"/>
+          <w:sz w:val="21"/>
+          <w:szCs w:val="21"/>
+        </w:rPr>
+      </w:pPr>
+      <w:r>
+        <w:rPr>
+          <w:rFonts w:hint="eastAsia"/>
+          <w:sz w:val="21"/>
+          <w:szCs w:val="21"/>
+        </w:rPr>
+        <w:t xml:space="preserve">　</w:t>
+      </w:r>
+      <w:r>
+        <w:rPr>
+          <w:rFonts w:hint="eastAsia"/>
+          <w:sz w:val="21"/>
+          <w:szCs w:val="21"/>
+        </w:rPr>
+        <w:t>座位におけるターゲットの位置別平均反応時間を検討した結果、水平方向および垂直方向のいずれにおいても有意な反応時間の差が認められた。</w:t>
+      </w:r>
+    </w:p>
+    <w:p>
+      <w:pPr>
+        <w:rPr>
+          <w:sz w:val="21"/>
+          <w:szCs w:val="21"/>
+        </w:rPr>
+      </w:pPr>
+    </w:p>
+    <w:p>
+      <w:pPr>
+        <w:rPr>
+          <w:rFonts w:hint="eastAsia"/>
+          <w:sz w:val="21"/>
+          <w:szCs w:val="21"/>
+        </w:rPr>
+      </w:pPr>
+      <w:r>
+        <w:rPr>
+          <w:rFonts w:hint="eastAsia"/>
+          <w:sz w:val="21"/>
+          <w:szCs w:val="21"/>
+        </w:rPr>
+        <w:t>水平方向においては、中央方向（Idx0：0.7133 s）が最も速く、左右に離れるに従って反応時間は遅延する傾向を示した。特に右方向では、30°（0.7534 s）に比して60°（0.8993 s）で大幅な遅延が認められた。また左方向においても、30°（0.7704 s）よりも60°（1.0009 s）において反応時間が有意に延長しており、中心部から周辺部へターゲットが移動するにつれて反応効率が低下することが示された。</w:t>
+      </w:r>
+    </w:p>
+    <w:p>
+      <w:pPr>
+        <w:rPr>
+          <w:sz w:val="21"/>
+          <w:szCs w:val="21"/>
+        </w:rPr>
+      </w:pPr>
+    </w:p>
+    <w:p>
+      <w:pPr>
+        <w:rPr>
+          <w:sz w:val="21"/>
+          <w:szCs w:val="21"/>
+        </w:rPr>
+      </w:pPr>
+      <w:r>
+        <w:rPr>
+          <w:rFonts w:hint="eastAsia"/>
+          <w:sz w:val="21"/>
+          <w:szCs w:val="21"/>
+        </w:rPr>
+        <w:lastRenderedPageBreak/>
+        <w:t>垂直方向においては、中段（Idx0：0.7133 s）が最も速かった。上段方向では、30°（Idx5：0.7852 s）に比べ60°（Idx6：1.0994 s）で顕著な遅延が認められた。下段方向においても、30°（Idx7：0.7657 s）より60°（Idx8：1.0037 s）の方が反応時間が長く、垂直方向においても中段から上下に離れるほど反応時間が有意に長くなる（中段 ＜ 上段・下段）という傾向が確認された。</w:t>
       </w:r>
     </w:p>
     <w:p>
@@ -19955,7 +19926,6 @@
           <w:sz w:val="21"/>
           <w:szCs w:val="21"/>
         </w:rPr>
-        <w:lastRenderedPageBreak/>
         <w:drawing>
           <wp:inline distT="0" distB="0" distL="0" distR="0" wp14:anchorId="133AC459" wp14:editId="69F46FBC">
             <wp:extent cx="5400040" cy="4009390"/>

--- a/cy22236_三嶋泰生_2.docx
+++ b/cy22236_三嶋泰生_2.docx
@@ -19756,6 +19756,7 @@
       <w:pPr>
         <w:rPr>
           <w:rFonts w:hint="eastAsia"/>
+          <w:color w:val="EE0000"/>
           <w:sz w:val="21"/>
           <w:szCs w:val="21"/>
         </w:rPr>
@@ -19771,6 +19772,7 @@
       <w:r>
         <w:rPr>
           <w:rFonts w:hint="eastAsia"/>
+          <w:color w:val="EE0000"/>
           <w:sz w:val="21"/>
           <w:szCs w:val="21"/>
         </w:rPr>
@@ -19780,22 +19782,25 @@
     <w:p>
       <w:pPr>
         <w:rPr>
-          <w:sz w:val="21"/>
-          <w:szCs w:val="21"/>
-        </w:rPr>
-      </w:pPr>
-    </w:p>
-    <w:p>
-      <w:pPr>
-        <w:rPr>
-          <w:rFonts w:hint="eastAsia"/>
-          <w:sz w:val="21"/>
-          <w:szCs w:val="21"/>
-        </w:rPr>
-      </w:pPr>
-      <w:r>
-        <w:rPr>
-          <w:rFonts w:hint="eastAsia"/>
+          <w:color w:val="EE0000"/>
+          <w:sz w:val="21"/>
+          <w:szCs w:val="21"/>
+        </w:rPr>
+      </w:pPr>
+    </w:p>
+    <w:p>
+      <w:pPr>
+        <w:rPr>
+          <w:rFonts w:hint="eastAsia"/>
+          <w:color w:val="EE0000"/>
+          <w:sz w:val="21"/>
+          <w:szCs w:val="21"/>
+        </w:rPr>
+      </w:pPr>
+      <w:r>
+        <w:rPr>
+          <w:rFonts w:hint="eastAsia"/>
+          <w:color w:val="EE0000"/>
           <w:sz w:val="21"/>
           <w:szCs w:val="21"/>
         </w:rPr>
@@ -19805,21 +19810,24 @@
     <w:p>
       <w:pPr>
         <w:rPr>
-          <w:sz w:val="21"/>
-          <w:szCs w:val="21"/>
-        </w:rPr>
-      </w:pPr>
-    </w:p>
-    <w:p>
-      <w:pPr>
-        <w:rPr>
-          <w:sz w:val="21"/>
-          <w:szCs w:val="21"/>
-        </w:rPr>
-      </w:pPr>
-      <w:r>
-        <w:rPr>
-          <w:rFonts w:hint="eastAsia"/>
+          <w:color w:val="EE0000"/>
+          <w:sz w:val="21"/>
+          <w:szCs w:val="21"/>
+        </w:rPr>
+      </w:pPr>
+    </w:p>
+    <w:p>
+      <w:pPr>
+        <w:rPr>
+          <w:color w:val="EE0000"/>
+          <w:sz w:val="21"/>
+          <w:szCs w:val="21"/>
+        </w:rPr>
+      </w:pPr>
+      <w:r>
+        <w:rPr>
+          <w:rFonts w:hint="eastAsia"/>
+          <w:color w:val="EE0000"/>
           <w:sz w:val="21"/>
           <w:szCs w:val="21"/>
         </w:rPr>
@@ -19830,6 +19838,7 @@
     <w:p>
       <w:pPr>
         <w:rPr>
+          <w:color w:val="EE0000"/>
           <w:sz w:val="21"/>
           <w:szCs w:val="21"/>
         </w:rPr>
@@ -19844,13 +19853,15 @@
         </w:numPr>
         <w:ind w:leftChars="0"/>
         <w:rPr>
-          <w:sz w:val="21"/>
-          <w:szCs w:val="21"/>
-        </w:rPr>
-      </w:pPr>
-      <w:r>
-        <w:rPr>
-          <w:rFonts w:hint="eastAsia"/>
+          <w:color w:val="EE0000"/>
+          <w:sz w:val="21"/>
+          <w:szCs w:val="21"/>
+        </w:rPr>
+      </w:pPr>
+      <w:r>
+        <w:rPr>
+          <w:rFonts w:hint="eastAsia"/>
+          <w:color w:val="EE0000"/>
           <w:sz w:val="21"/>
           <w:szCs w:val="21"/>
         </w:rPr>
@@ -19860,13 +19871,15 @@
     <w:p>
       <w:pPr>
         <w:rPr>
-          <w:sz w:val="21"/>
-          <w:szCs w:val="21"/>
-        </w:rPr>
-      </w:pPr>
-      <w:r>
-        <w:rPr>
-          <w:rFonts w:hint="eastAsia"/>
+          <w:color w:val="EE0000"/>
+          <w:sz w:val="21"/>
+          <w:szCs w:val="21"/>
+        </w:rPr>
+      </w:pPr>
+      <w:r>
+        <w:rPr>
+          <w:rFonts w:hint="eastAsia"/>
+          <w:color w:val="EE0000"/>
           <w:sz w:val="21"/>
           <w:szCs w:val="21"/>
         </w:rPr>
@@ -19875,6 +19888,7 @@
       <w:r>
         <w:rPr>
           <w:rFonts w:hint="eastAsia"/>
+          <w:color w:val="EE0000"/>
           <w:sz w:val="21"/>
           <w:szCs w:val="21"/>
         </w:rPr>
@@ -19882,6 +19896,7 @@
       </w:r>
       <w:r>
         <w:rPr>
+          <w:color w:val="EE0000"/>
           <w:sz w:val="21"/>
           <w:szCs w:val="21"/>
         </w:rPr>
@@ -19890,6 +19905,7 @@
       <w:r>
         <w:rPr>
           <w:rFonts w:hint="eastAsia"/>
+          <w:color w:val="EE0000"/>
           <w:sz w:val="21"/>
           <w:szCs w:val="21"/>
         </w:rPr>
@@ -19898,6 +19914,7 @@
       <w:r>
         <w:rPr>
           <w:rFonts w:hint="eastAsia"/>
+          <w:color w:val="EE0000"/>
           <w:sz w:val="21"/>
           <w:szCs w:val="21"/>
         </w:rPr>
@@ -19906,6 +19923,7 @@
       <w:r>
         <w:rPr>
           <w:rFonts w:hint="eastAsia"/>
+          <w:color w:val="EE0000"/>
           <w:sz w:val="21"/>
           <w:szCs w:val="21"/>
         </w:rPr>
@@ -19916,6 +19934,7 @@
       <w:pPr>
         <w:jc w:val="center"/>
         <w:rPr>
+          <w:color w:val="EE0000"/>
           <w:sz w:val="21"/>
           <w:szCs w:val="21"/>
         </w:rPr>
@@ -19923,6 +19942,7 @@
       <w:r>
         <w:rPr>
           <w:noProof/>
+          <w:color w:val="EE0000"/>
           <w:sz w:val="21"/>
           <w:szCs w:val="21"/>
         </w:rPr>
@@ -19974,13 +19994,15 @@
         <w:jc w:val="center"/>
         <w:rPr>
           <w:rFonts w:ascii="ＭＳ ゴシック" w:eastAsia="ＭＳ ゴシック" w:hAnsi="ＭＳ ゴシック"/>
-          <w:sz w:val="21"/>
-          <w:szCs w:val="21"/>
-        </w:rPr>
-      </w:pPr>
-      <w:r>
-        <w:rPr>
-          <w:rFonts w:hint="eastAsia"/>
+          <w:color w:val="EE0000"/>
+          <w:sz w:val="21"/>
+          <w:szCs w:val="21"/>
+        </w:rPr>
+      </w:pPr>
+      <w:r>
+        <w:rPr>
+          <w:rFonts w:hint="eastAsia"/>
+          <w:color w:val="EE0000"/>
           <w:sz w:val="21"/>
           <w:szCs w:val="21"/>
         </w:rPr>
@@ -19989,6 +20011,7 @@
       <w:r>
         <w:rPr>
           <w:rFonts w:ascii="ＭＳ ゴシック" w:eastAsia="ＭＳ ゴシック" w:hAnsi="ＭＳ ゴシック"/>
+          <w:color w:val="EE0000"/>
           <w:sz w:val="21"/>
           <w:szCs w:val="21"/>
         </w:rPr>
@@ -19997,6 +20020,7 @@
       <w:r>
         <w:rPr>
           <w:rFonts w:ascii="ＭＳ ゴシック" w:eastAsia="ＭＳ ゴシック" w:hAnsi="ＭＳ ゴシック" w:hint="eastAsia"/>
+          <w:color w:val="EE0000"/>
           <w:sz w:val="21"/>
           <w:szCs w:val="21"/>
         </w:rPr>
@@ -20005,6 +20029,7 @@
       <w:r>
         <w:rPr>
           <w:rFonts w:ascii="ＭＳ ゴシック" w:eastAsia="ＭＳ ゴシック" w:hAnsi="ＭＳ ゴシック"/>
+          <w:color w:val="EE0000"/>
           <w:sz w:val="21"/>
           <w:szCs w:val="21"/>
         </w:rPr>
@@ -20013,39 +20038,35 @@
       <w:r>
         <w:rPr>
           <w:rFonts w:ascii="ＭＳ ゴシック" w:eastAsia="ＭＳ ゴシック" w:hAnsi="ＭＳ ゴシック" w:hint="eastAsia"/>
-          <w:sz w:val="21"/>
-          <w:szCs w:val="21"/>
-        </w:rPr>
-        <w:t xml:space="preserve"> </w:t>
-      </w:r>
-      <w:r>
-        <w:rPr>
-          <w:rFonts w:ascii="ＭＳ ゴシック" w:eastAsia="ＭＳ ゴシック" w:hAnsi="ＭＳ ゴシック" w:hint="eastAsia"/>
-          <w:sz w:val="21"/>
-          <w:szCs w:val="21"/>
-        </w:rPr>
-        <w:t>半座位におけるターゲット角度別平均反応時間</w:t>
+          <w:color w:val="EE0000"/>
+          <w:sz w:val="21"/>
+          <w:szCs w:val="21"/>
+        </w:rPr>
+        <w:t xml:space="preserve"> 半座位におけるターゲット角度別平均反応時間</w:t>
       </w:r>
     </w:p>
     <w:p>
       <w:pPr>
         <w:jc w:val="center"/>
         <w:rPr>
-          <w:sz w:val="21"/>
-          <w:szCs w:val="21"/>
-        </w:rPr>
-      </w:pPr>
-    </w:p>
-    <w:p>
-      <w:pPr>
-        <w:rPr>
-          <w:sz w:val="21"/>
-          <w:szCs w:val="21"/>
-        </w:rPr>
-      </w:pPr>
-      <w:r>
-        <w:rPr>
-          <w:rFonts w:hint="eastAsia"/>
+          <w:color w:val="EE0000"/>
+          <w:sz w:val="21"/>
+          <w:szCs w:val="21"/>
+        </w:rPr>
+      </w:pPr>
+    </w:p>
+    <w:p>
+      <w:pPr>
+        <w:rPr>
+          <w:color w:val="EE0000"/>
+          <w:sz w:val="21"/>
+          <w:szCs w:val="21"/>
+        </w:rPr>
+      </w:pPr>
+      <w:r>
+        <w:rPr>
+          <w:rFonts w:hint="eastAsia"/>
+          <w:color w:val="EE0000"/>
           <w:sz w:val="21"/>
           <w:szCs w:val="21"/>
         </w:rPr>
@@ -20054,6 +20075,7 @@
       <w:r>
         <w:rPr>
           <w:rFonts w:hint="eastAsia"/>
+          <w:color w:val="EE0000"/>
           <w:sz w:val="21"/>
           <w:szCs w:val="21"/>
         </w:rPr>
@@ -20062,6 +20084,7 @@
       <w:r>
         <w:rPr>
           <w:rFonts w:hint="eastAsia"/>
+          <w:color w:val="EE0000"/>
           <w:sz w:val="21"/>
           <w:szCs w:val="21"/>
         </w:rPr>
@@ -20070,6 +20093,7 @@
       <w:r>
         <w:rPr>
           <w:rFonts w:hint="eastAsia"/>
+          <w:color w:val="EE0000"/>
           <w:sz w:val="21"/>
           <w:szCs w:val="21"/>
         </w:rPr>
@@ -20078,6 +20102,7 @@
       <w:r>
         <w:rPr>
           <w:rFonts w:hint="eastAsia"/>
+          <w:color w:val="EE0000"/>
           <w:sz w:val="21"/>
           <w:szCs w:val="21"/>
         </w:rPr>
@@ -20087,6 +20112,7 @@
     <w:p>
       <w:pPr>
         <w:rPr>
+          <w:color w:val="EE0000"/>
           <w:sz w:val="21"/>
           <w:szCs w:val="21"/>
         </w:rPr>
@@ -20101,13 +20127,15 @@
         </w:numPr>
         <w:ind w:leftChars="0"/>
         <w:rPr>
-          <w:sz w:val="21"/>
-          <w:szCs w:val="21"/>
-        </w:rPr>
-      </w:pPr>
-      <w:r>
-        <w:rPr>
-          <w:rFonts w:hint="eastAsia"/>
+          <w:color w:val="EE0000"/>
+          <w:sz w:val="21"/>
+          <w:szCs w:val="21"/>
+        </w:rPr>
+      </w:pPr>
+      <w:r>
+        <w:rPr>
+          <w:rFonts w:hint="eastAsia"/>
+          <w:color w:val="EE0000"/>
           <w:sz w:val="21"/>
           <w:szCs w:val="21"/>
         </w:rPr>
@@ -20117,13 +20145,15 @@
     <w:p>
       <w:pPr>
         <w:rPr>
-          <w:sz w:val="21"/>
-          <w:szCs w:val="21"/>
-        </w:rPr>
-      </w:pPr>
-      <w:r>
-        <w:rPr>
-          <w:rFonts w:hint="eastAsia"/>
+          <w:color w:val="EE0000"/>
+          <w:sz w:val="21"/>
+          <w:szCs w:val="21"/>
+        </w:rPr>
+      </w:pPr>
+      <w:r>
+        <w:rPr>
+          <w:rFonts w:hint="eastAsia"/>
+          <w:color w:val="EE0000"/>
           <w:sz w:val="21"/>
           <w:szCs w:val="21"/>
         </w:rPr>
@@ -20132,6 +20162,7 @@
       <w:r>
         <w:rPr>
           <w:rFonts w:hint="eastAsia"/>
+          <w:color w:val="EE0000"/>
           <w:sz w:val="21"/>
           <w:szCs w:val="21"/>
         </w:rPr>
@@ -20139,6 +20170,7 @@
       </w:r>
       <w:r>
         <w:rPr>
+          <w:color w:val="EE0000"/>
           <w:sz w:val="21"/>
           <w:szCs w:val="21"/>
         </w:rPr>
@@ -20147,6 +20179,7 @@
       <w:r>
         <w:rPr>
           <w:rFonts w:hint="eastAsia"/>
+          <w:color w:val="EE0000"/>
           <w:sz w:val="21"/>
           <w:szCs w:val="21"/>
         </w:rPr>
@@ -20155,6 +20188,7 @@
       <w:r>
         <w:rPr>
           <w:rFonts w:hint="eastAsia"/>
+          <w:color w:val="EE0000"/>
           <w:sz w:val="21"/>
           <w:szCs w:val="21"/>
         </w:rPr>
@@ -20163,6 +20197,7 @@
       <w:r>
         <w:rPr>
           <w:rFonts w:hint="eastAsia"/>
+          <w:color w:val="EE0000"/>
           <w:sz w:val="21"/>
           <w:szCs w:val="21"/>
         </w:rPr>
@@ -20172,6 +20207,7 @@
     <w:p>
       <w:pPr>
         <w:rPr>
+          <w:color w:val="EE0000"/>
           <w:sz w:val="21"/>
           <w:szCs w:val="21"/>
         </w:rPr>
@@ -20179,6 +20215,7 @@
       <w:r>
         <w:rPr>
           <w:noProof/>
+          <w:color w:val="EE0000"/>
           <w:sz w:val="21"/>
           <w:szCs w:val="21"/>
         </w:rPr>
@@ -20231,13 +20268,15 @@
         <w:jc w:val="center"/>
         <w:rPr>
           <w:rFonts w:ascii="ＭＳ ゴシック" w:eastAsia="ＭＳ ゴシック" w:hAnsi="ＭＳ ゴシック"/>
-          <w:sz w:val="21"/>
-          <w:szCs w:val="21"/>
-        </w:rPr>
-      </w:pPr>
-      <w:r>
-        <w:rPr>
-          <w:rFonts w:hint="eastAsia"/>
+          <w:color w:val="EE0000"/>
+          <w:sz w:val="21"/>
+          <w:szCs w:val="21"/>
+        </w:rPr>
+      </w:pPr>
+      <w:r>
+        <w:rPr>
+          <w:rFonts w:hint="eastAsia"/>
+          <w:color w:val="EE0000"/>
           <w:sz w:val="21"/>
           <w:szCs w:val="21"/>
         </w:rPr>
@@ -20246,6 +20285,7 @@
       <w:r>
         <w:rPr>
           <w:rFonts w:ascii="ＭＳ ゴシック" w:eastAsia="ＭＳ ゴシック" w:hAnsi="ＭＳ ゴシック"/>
+          <w:color w:val="EE0000"/>
           <w:sz w:val="21"/>
           <w:szCs w:val="21"/>
         </w:rPr>
@@ -20254,6 +20294,7 @@
       <w:r>
         <w:rPr>
           <w:rFonts w:ascii="ＭＳ ゴシック" w:eastAsia="ＭＳ ゴシック" w:hAnsi="ＭＳ ゴシック" w:hint="eastAsia"/>
+          <w:color w:val="EE0000"/>
           <w:sz w:val="21"/>
           <w:szCs w:val="21"/>
         </w:rPr>
@@ -20262,6 +20303,7 @@
       <w:r>
         <w:rPr>
           <w:rFonts w:ascii="ＭＳ ゴシック" w:eastAsia="ＭＳ ゴシック" w:hAnsi="ＭＳ ゴシック"/>
+          <w:color w:val="EE0000"/>
           <w:sz w:val="21"/>
           <w:szCs w:val="21"/>
         </w:rPr>
@@ -20270,6 +20312,144 @@
       <w:r>
         <w:rPr>
           <w:rFonts w:ascii="ＭＳ ゴシック" w:eastAsia="ＭＳ ゴシック" w:hAnsi="ＭＳ ゴシック" w:hint="eastAsia"/>
+          <w:color w:val="EE0000"/>
+          <w:sz w:val="21"/>
+          <w:szCs w:val="21"/>
+        </w:rPr>
+        <w:t xml:space="preserve"> 仰臥位におけるターゲット角度別平均反応時間</w:t>
+      </w:r>
+    </w:p>
+    <w:p>
+      <w:pPr>
+        <w:rPr>
+          <w:color w:val="EE0000"/>
+          <w:sz w:val="21"/>
+          <w:szCs w:val="21"/>
+        </w:rPr>
+      </w:pPr>
+    </w:p>
+    <w:p>
+      <w:pPr>
+        <w:rPr>
+          <w:color w:val="EE0000"/>
+          <w:sz w:val="21"/>
+          <w:szCs w:val="21"/>
+        </w:rPr>
+      </w:pPr>
+      <w:r>
+        <w:rPr>
+          <w:rFonts w:hint="eastAsia"/>
+          <w:color w:val="EE0000"/>
+          <w:sz w:val="21"/>
+          <w:szCs w:val="21"/>
+        </w:rPr>
+        <w:t xml:space="preserve">　垂直方向で非常に大きな差が確認され（</w:t>
+      </w:r>
+      <w:r>
+        <w:rPr>
+          <w:color w:val="EE0000"/>
+          <w:sz w:val="21"/>
+          <w:szCs w:val="21"/>
+        </w:rPr>
+        <w:t>F = 55.12</w:t>
+      </w:r>
+      <w:r>
+        <w:rPr>
+          <w:color w:val="EE0000"/>
+          <w:sz w:val="21"/>
+          <w:szCs w:val="21"/>
+        </w:rPr>
+        <w:t>、</w:t>
+      </w:r>
+      <w:r>
+        <w:rPr>
+          <w:color w:val="EE0000"/>
+          <w:sz w:val="21"/>
+          <w:szCs w:val="21"/>
+        </w:rPr>
+        <w:t xml:space="preserve"> p &lt; 0.001</w:t>
+      </w:r>
+      <w:r>
+        <w:rPr>
+          <w:rFonts w:hint="eastAsia"/>
+          <w:color w:val="EE0000"/>
+          <w:sz w:val="21"/>
+          <w:szCs w:val="21"/>
+        </w:rPr>
+        <w:t>）</w:t>
+      </w:r>
+      <w:r>
+        <w:rPr>
+          <w:rFonts w:hint="eastAsia"/>
+          <w:color w:val="EE0000"/>
+          <w:sz w:val="21"/>
+          <w:szCs w:val="21"/>
+        </w:rPr>
+        <w:t>、</w:t>
+      </w:r>
+      <w:r>
+        <w:rPr>
+          <w:rFonts w:hint="eastAsia"/>
+          <w:color w:val="EE0000"/>
+          <w:sz w:val="21"/>
+          <w:szCs w:val="21"/>
+        </w:rPr>
+        <w:t>中段（</w:t>
+      </w:r>
+      <w:r>
+        <w:rPr>
+          <w:color w:val="EE0000"/>
+          <w:sz w:val="21"/>
+          <w:szCs w:val="21"/>
+        </w:rPr>
+        <w:t>1.2153 s</w:t>
+      </w:r>
+      <w:r>
+        <w:rPr>
+          <w:rFonts w:hint="eastAsia"/>
+          <w:color w:val="EE0000"/>
+          <w:sz w:val="21"/>
+          <w:szCs w:val="21"/>
+        </w:rPr>
+        <w:t>）は上段（</w:t>
+      </w:r>
+      <w:r>
+        <w:rPr>
+          <w:color w:val="EE0000"/>
+          <w:sz w:val="21"/>
+          <w:szCs w:val="21"/>
+        </w:rPr>
+        <w:t>0.7985 s</w:t>
+      </w:r>
+      <w:r>
+        <w:rPr>
+          <w:rFonts w:hint="eastAsia"/>
+          <w:color w:val="EE0000"/>
+          <w:sz w:val="21"/>
+          <w:szCs w:val="21"/>
+        </w:rPr>
+        <w:t>）より著しく遅延していた（</w:t>
+      </w:r>
+      <w:r>
+        <w:rPr>
+          <w:color w:val="EE0000"/>
+          <w:sz w:val="21"/>
+          <w:szCs w:val="21"/>
+        </w:rPr>
+        <w:t>p &lt; 0.001</w:t>
+      </w:r>
+      <w:r>
+        <w:rPr>
+          <w:rFonts w:hint="eastAsia"/>
+          <w:color w:val="EE0000"/>
+          <w:sz w:val="21"/>
+          <w:szCs w:val="21"/>
+        </w:rPr>
+        <w:t>）。特に下方領域（垂直</w:t>
+      </w:r>
+      <w:r>
+        <w:rPr>
+          <w:color w:val="EE0000"/>
           <w:sz w:val="21"/>
           <w:szCs w:val="21"/>
         </w:rPr>
@@ -20277,45 +20457,59 @@
       </w:r>
       <w:r>
         <w:rPr>
-          <w:rFonts w:ascii="ＭＳ ゴシック" w:eastAsia="ＭＳ ゴシック" w:hAnsi="ＭＳ ゴシック" w:hint="eastAsia"/>
-          <w:sz w:val="21"/>
-          <w:szCs w:val="21"/>
-        </w:rPr>
-        <w:t>仰臥位におけるターゲット角度別平均反応時間</w:t>
-      </w:r>
-    </w:p>
-    <w:p>
-      <w:pPr>
-        <w:rPr>
-          <w:sz w:val="21"/>
-          <w:szCs w:val="21"/>
-        </w:rPr>
-      </w:pPr>
-    </w:p>
-    <w:p>
-      <w:pPr>
-        <w:rPr>
-          <w:sz w:val="21"/>
-          <w:szCs w:val="21"/>
-        </w:rPr>
-      </w:pPr>
-      <w:r>
-        <w:rPr>
-          <w:rFonts w:hint="eastAsia"/>
-          <w:sz w:val="21"/>
-          <w:szCs w:val="21"/>
-        </w:rPr>
-        <w:t xml:space="preserve">　垂直方向で非常に大きな差が確認され（</w:t>
-      </w:r>
-      <w:r>
-        <w:rPr>
-          <w:sz w:val="21"/>
-          <w:szCs w:val="21"/>
-        </w:rPr>
-        <w:t>F = 55.12</w:t>
-      </w:r>
-      <w:r>
-        <w:rPr>
+          <w:rFonts w:hint="eastAsia"/>
+          <w:color w:val="EE0000"/>
+          <w:sz w:val="21"/>
+          <w:szCs w:val="21"/>
+        </w:rPr>
+        <w:t>−</w:t>
+      </w:r>
+      <w:r>
+        <w:rPr>
+          <w:color w:val="EE0000"/>
+          <w:sz w:val="21"/>
+          <w:szCs w:val="21"/>
+        </w:rPr>
+        <w:t>60</w:t>
+      </w:r>
+      <w:r>
+        <w:rPr>
+          <w:color w:val="EE0000"/>
+          <w:sz w:val="21"/>
+          <w:szCs w:val="21"/>
+        </w:rPr>
+        <w:t>°</w:t>
+      </w:r>
+      <w:r>
+        <w:rPr>
+          <w:rFonts w:hint="eastAsia"/>
+          <w:color w:val="EE0000"/>
+          <w:sz w:val="21"/>
+          <w:szCs w:val="21"/>
+        </w:rPr>
+        <w:t>）で反応時間が最大（</w:t>
+      </w:r>
+      <w:r>
+        <w:rPr>
+          <w:color w:val="EE0000"/>
+          <w:sz w:val="21"/>
+          <w:szCs w:val="21"/>
+        </w:rPr>
+        <w:t>1.6127 s</w:t>
+      </w:r>
+      <w:r>
+        <w:rPr>
+          <w:rFonts w:hint="eastAsia"/>
+          <w:color w:val="EE0000"/>
+          <w:sz w:val="21"/>
+          <w:szCs w:val="21"/>
+        </w:rPr>
+        <w:t>）となり</w:t>
+      </w:r>
+      <w:r>
+        <w:rPr>
+          <w:rFonts w:hint="eastAsia"/>
+          <w:color w:val="EE0000"/>
           <w:sz w:val="21"/>
           <w:szCs w:val="21"/>
         </w:rPr>
@@ -20323,143 +20517,8 @@
       </w:r>
       <w:r>
         <w:rPr>
-          <w:sz w:val="21"/>
-          <w:szCs w:val="21"/>
-        </w:rPr>
-        <w:t xml:space="preserve"> p &lt; 0.001</w:t>
-      </w:r>
-      <w:r>
-        <w:rPr>
-          <w:rFonts w:hint="eastAsia"/>
-          <w:sz w:val="21"/>
-          <w:szCs w:val="21"/>
-        </w:rPr>
-        <w:t>）</w:t>
-      </w:r>
-      <w:r>
-        <w:rPr>
-          <w:rFonts w:hint="eastAsia"/>
-          <w:sz w:val="21"/>
-          <w:szCs w:val="21"/>
-        </w:rPr>
-        <w:t>、</w:t>
-      </w:r>
-      <w:r>
-        <w:rPr>
-          <w:rFonts w:hint="eastAsia"/>
-          <w:sz w:val="21"/>
-          <w:szCs w:val="21"/>
-        </w:rPr>
-        <w:t>中段（</w:t>
-      </w:r>
-      <w:r>
-        <w:rPr>
-          <w:sz w:val="21"/>
-          <w:szCs w:val="21"/>
-        </w:rPr>
-        <w:t>1.2153 s</w:t>
-      </w:r>
-      <w:r>
-        <w:rPr>
-          <w:rFonts w:hint="eastAsia"/>
-          <w:sz w:val="21"/>
-          <w:szCs w:val="21"/>
-        </w:rPr>
-        <w:t>）は上段（</w:t>
-      </w:r>
-      <w:r>
-        <w:rPr>
-          <w:sz w:val="21"/>
-          <w:szCs w:val="21"/>
-        </w:rPr>
-        <w:t>0.7985 s</w:t>
-      </w:r>
-      <w:r>
-        <w:rPr>
-          <w:rFonts w:hint="eastAsia"/>
-          <w:sz w:val="21"/>
-          <w:szCs w:val="21"/>
-        </w:rPr>
-        <w:t>）より著しく遅延していた（</w:t>
-      </w:r>
-      <w:r>
-        <w:rPr>
-          <w:sz w:val="21"/>
-          <w:szCs w:val="21"/>
-        </w:rPr>
-        <w:t>p &lt; 0.001</w:t>
-      </w:r>
-      <w:r>
-        <w:rPr>
-          <w:rFonts w:hint="eastAsia"/>
-          <w:sz w:val="21"/>
-          <w:szCs w:val="21"/>
-        </w:rPr>
-        <w:t>）。特に下方領域（垂直</w:t>
-      </w:r>
-      <w:r>
-        <w:rPr>
-          <w:sz w:val="21"/>
-          <w:szCs w:val="21"/>
-        </w:rPr>
-        <w:t xml:space="preserve"> </w:t>
-      </w:r>
-      <w:r>
-        <w:rPr>
-          <w:rFonts w:hint="eastAsia"/>
-          <w:sz w:val="21"/>
-          <w:szCs w:val="21"/>
-        </w:rPr>
-        <w:t>−</w:t>
-      </w:r>
-      <w:r>
-        <w:rPr>
-          <w:sz w:val="21"/>
-          <w:szCs w:val="21"/>
-        </w:rPr>
-        <w:t>60</w:t>
-      </w:r>
-      <w:r>
-        <w:rPr>
-          <w:sz w:val="21"/>
-          <w:szCs w:val="21"/>
-        </w:rPr>
-        <w:t>°</w:t>
-      </w:r>
-      <w:r>
-        <w:rPr>
-          <w:rFonts w:hint="eastAsia"/>
-          <w:sz w:val="21"/>
-          <w:szCs w:val="21"/>
-        </w:rPr>
-        <w:t>）で反応時間が最大（</w:t>
-      </w:r>
-      <w:r>
-        <w:rPr>
-          <w:sz w:val="21"/>
-          <w:szCs w:val="21"/>
-        </w:rPr>
-        <w:t>1.6127 s</w:t>
-      </w:r>
-      <w:r>
-        <w:rPr>
-          <w:rFonts w:hint="eastAsia"/>
-          <w:sz w:val="21"/>
-          <w:szCs w:val="21"/>
-        </w:rPr>
-        <w:t>）となり</w:t>
-      </w:r>
-      <w:r>
-        <w:rPr>
-          <w:rFonts w:hint="eastAsia"/>
-          <w:sz w:val="21"/>
-          <w:szCs w:val="21"/>
-        </w:rPr>
-        <w:t>、</w:t>
-      </w:r>
-      <w:r>
-        <w:rPr>
-          <w:rFonts w:hint="eastAsia"/>
+          <w:rFonts w:hint="eastAsia"/>
+          <w:color w:val="EE0000"/>
           <w:sz w:val="21"/>
           <w:szCs w:val="21"/>
         </w:rPr>
@@ -20468,6 +20527,7 @@
       <w:r>
         <w:rPr>
           <w:rFonts w:hint="eastAsia"/>
+          <w:color w:val="EE0000"/>
           <w:sz w:val="21"/>
           <w:szCs w:val="21"/>
         </w:rPr>
@@ -20476,22 +20536,16 @@
       <w:r>
         <w:rPr>
           <w:rFonts w:hint="eastAsia"/>
-          <w:sz w:val="21"/>
-          <w:szCs w:val="21"/>
-        </w:rPr>
-        <w:t>0.156 回</w:t>
-      </w:r>
-      <w:r>
-        <w:rPr>
-          <w:rFonts w:hint="eastAsia"/>
-          <w:sz w:val="21"/>
-          <w:szCs w:val="21"/>
-        </w:rPr>
-        <w:t>と</w:t>
-      </w:r>
-      <w:r>
-        <w:rPr>
-          <w:rFonts w:hint="eastAsia"/>
+          <w:color w:val="EE0000"/>
+          <w:sz w:val="21"/>
+          <w:szCs w:val="21"/>
+        </w:rPr>
+        <w:t>0.156 回と</w:t>
+      </w:r>
+      <w:r>
+        <w:rPr>
+          <w:rFonts w:hint="eastAsia"/>
+          <w:color w:val="EE0000"/>
           <w:sz w:val="21"/>
           <w:szCs w:val="21"/>
         </w:rPr>
@@ -20501,13 +20555,15 @@
     <w:p>
       <w:pPr>
         <w:rPr>
-          <w:sz w:val="21"/>
-          <w:szCs w:val="21"/>
-        </w:rPr>
-      </w:pPr>
-      <w:r>
-        <w:rPr>
-          <w:rFonts w:hint="eastAsia"/>
+          <w:color w:val="EE0000"/>
+          <w:sz w:val="21"/>
+          <w:szCs w:val="21"/>
+        </w:rPr>
+      </w:pPr>
+      <w:r>
+        <w:rPr>
+          <w:rFonts w:hint="eastAsia"/>
+          <w:color w:val="EE0000"/>
           <w:sz w:val="21"/>
           <w:szCs w:val="21"/>
         </w:rPr>
@@ -20516,6 +20572,7 @@
       <w:r>
         <w:rPr>
           <w:rFonts w:ascii="Apple Color Emoji" w:hAnsi="Apple Color Emoji" w:cs="Apple Color Emoji" w:hint="eastAsia"/>
+          <w:color w:val="EE0000"/>
           <w:sz w:val="21"/>
           <w:szCs w:val="21"/>
         </w:rPr>
@@ -20524,10 +20581,11 @@
       <w:r>
         <w:rPr>
           <w:rFonts w:ascii="Cambria" w:hAnsi="Cambria" w:cs="Cambria" w:hint="eastAsia"/>
-          <w:sz w:val="21"/>
-          <w:szCs w:val="21"/>
-        </w:rPr>
-        <w:t>が最もクリックが難しかった」と回答複数人が回答しており、定量データと主観データの乖離が確認された。</w:t>
+          <w:color w:val="EE0000"/>
+          <w:sz w:val="21"/>
+          <w:szCs w:val="21"/>
+        </w:rPr>
+        <w:t>が最もクリックが難しかった」と複数人が回答しており、定量データと主観データの乖離が確認された。</w:t>
       </w:r>
     </w:p>
     <w:p>
@@ -21204,6 +21262,7 @@
     <w:p>
       <w:pPr>
         <w:rPr>
+          <w:color w:val="EE0000"/>
           <w:sz w:val="21"/>
           <w:szCs w:val="21"/>
         </w:rPr>
@@ -21219,6 +21278,7 @@
       <w:r>
         <w:rPr>
           <w:rFonts w:hint="eastAsia"/>
+          <w:color w:val="EE0000"/>
           <w:sz w:val="21"/>
           <w:szCs w:val="21"/>
         </w:rPr>
@@ -21228,13 +21288,15 @@
     <w:p>
       <w:pPr>
         <w:rPr>
-          <w:sz w:val="21"/>
-          <w:szCs w:val="21"/>
-        </w:rPr>
-      </w:pPr>
-      <w:r>
-        <w:rPr>
-          <w:rFonts w:hint="eastAsia"/>
+          <w:color w:val="EE0000"/>
+          <w:sz w:val="21"/>
+          <w:szCs w:val="21"/>
+        </w:rPr>
+      </w:pPr>
+      <w:r>
+        <w:rPr>
+          <w:rFonts w:hint="eastAsia"/>
+          <w:color w:val="EE0000"/>
           <w:sz w:val="21"/>
           <w:szCs w:val="21"/>
         </w:rPr>
@@ -21243,6 +21305,7 @@
       <w:r>
         <w:rPr>
           <w:rFonts w:hint="eastAsia"/>
+          <w:color w:val="EE0000"/>
           <w:sz w:val="21"/>
           <w:szCs w:val="21"/>
         </w:rPr>
@@ -21250,6 +21313,7 @@
       </w:r>
       <w:r>
         <w:rPr>
+          <w:color w:val="EE0000"/>
           <w:sz w:val="21"/>
           <w:szCs w:val="21"/>
         </w:rPr>
@@ -21258,6 +21322,7 @@
       <w:r>
         <w:rPr>
           <w:rFonts w:hint="eastAsia"/>
+          <w:color w:val="EE0000"/>
           <w:sz w:val="21"/>
           <w:szCs w:val="21"/>
         </w:rPr>
@@ -21267,14 +21332,16 @@
     <w:p>
       <w:pPr>
         <w:rPr>
-          <w:sz w:val="21"/>
-          <w:szCs w:val="21"/>
-        </w:rPr>
-      </w:pPr>
-    </w:p>
-    <w:p>
-      <w:pPr>
-        <w:rPr>
+          <w:color w:val="EE0000"/>
+          <w:sz w:val="21"/>
+          <w:szCs w:val="21"/>
+        </w:rPr>
+      </w:pPr>
+    </w:p>
+    <w:p>
+      <w:pPr>
+        <w:rPr>
+          <w:color w:val="EE0000"/>
           <w:sz w:val="21"/>
           <w:szCs w:val="21"/>
         </w:rPr>
@@ -21283,6 +21350,7 @@
         <w:rPr>
           <w:rFonts w:hint="eastAsia"/>
           <w:noProof/>
+          <w:color w:val="EE0000"/>
           <w:sz w:val="21"/>
           <w:szCs w:val="21"/>
         </w:rPr>
@@ -21335,13 +21403,15 @@
         <w:jc w:val="center"/>
         <w:rPr>
           <w:rFonts w:ascii="ＭＳ ゴシック" w:eastAsia="ＭＳ ゴシック" w:hAnsi="ＭＳ ゴシック"/>
-          <w:sz w:val="21"/>
-          <w:szCs w:val="21"/>
-        </w:rPr>
-      </w:pPr>
-      <w:r>
-        <w:rPr>
-          <w:rFonts w:hint="eastAsia"/>
+          <w:color w:val="EE0000"/>
+          <w:sz w:val="21"/>
+          <w:szCs w:val="21"/>
+        </w:rPr>
+      </w:pPr>
+      <w:r>
+        <w:rPr>
+          <w:rFonts w:hint="eastAsia"/>
+          <w:color w:val="EE0000"/>
           <w:sz w:val="21"/>
           <w:szCs w:val="21"/>
         </w:rPr>
@@ -21350,6 +21420,7 @@
       <w:r>
         <w:rPr>
           <w:rFonts w:ascii="ＭＳ ゴシック" w:eastAsia="ＭＳ ゴシック" w:hAnsi="ＭＳ ゴシック"/>
+          <w:color w:val="EE0000"/>
           <w:sz w:val="21"/>
           <w:szCs w:val="21"/>
         </w:rPr>
@@ -21358,6 +21429,7 @@
       <w:r>
         <w:rPr>
           <w:rFonts w:ascii="ＭＳ ゴシック" w:eastAsia="ＭＳ ゴシック" w:hAnsi="ＭＳ ゴシック" w:hint="eastAsia"/>
+          <w:color w:val="EE0000"/>
           <w:sz w:val="21"/>
           <w:szCs w:val="21"/>
         </w:rPr>
@@ -21366,6 +21438,7 @@
       <w:r>
         <w:rPr>
           <w:rFonts w:ascii="ＭＳ ゴシック" w:eastAsia="ＭＳ ゴシック" w:hAnsi="ＭＳ ゴシック"/>
+          <w:color w:val="EE0000"/>
           <w:sz w:val="21"/>
           <w:szCs w:val="21"/>
         </w:rPr>
@@ -21374,6 +21447,7 @@
       <w:r>
         <w:rPr>
           <w:rFonts w:ascii="ＭＳ ゴシック" w:eastAsia="ＭＳ ゴシック" w:hAnsi="ＭＳ ゴシック" w:hint="eastAsia"/>
+          <w:color w:val="EE0000"/>
           <w:sz w:val="21"/>
           <w:szCs w:val="21"/>
         </w:rPr>
@@ -21382,6 +21456,7 @@
       <w:r>
         <w:rPr>
           <w:rFonts w:ascii="ＭＳ ゴシック" w:eastAsia="ＭＳ ゴシック" w:hAnsi="ＭＳ ゴシック" w:hint="eastAsia"/>
+          <w:color w:val="EE0000"/>
           <w:sz w:val="21"/>
           <w:szCs w:val="21"/>
         </w:rPr>
@@ -21391,21 +21466,24 @@
     <w:p>
       <w:pPr>
         <w:rPr>
-          <w:sz w:val="21"/>
-          <w:szCs w:val="21"/>
-        </w:rPr>
-      </w:pPr>
-    </w:p>
-    <w:p>
-      <w:pPr>
-        <w:rPr>
-          <w:sz w:val="21"/>
-          <w:szCs w:val="21"/>
-        </w:rPr>
-      </w:pPr>
-      <w:r>
-        <w:rPr>
-          <w:rFonts w:hint="eastAsia"/>
+          <w:color w:val="EE0000"/>
+          <w:sz w:val="21"/>
+          <w:szCs w:val="21"/>
+        </w:rPr>
+      </w:pPr>
+    </w:p>
+    <w:p>
+      <w:pPr>
+        <w:rPr>
+          <w:color w:val="EE0000"/>
+          <w:sz w:val="21"/>
+          <w:szCs w:val="21"/>
+        </w:rPr>
+      </w:pPr>
+      <w:r>
+        <w:rPr>
+          <w:rFonts w:hint="eastAsia"/>
+          <w:color w:val="EE0000"/>
           <w:sz w:val="21"/>
           <w:szCs w:val="21"/>
         </w:rPr>
@@ -21414,6 +21492,7 @@
       <w:r>
         <w:rPr>
           <w:rFonts w:hint="eastAsia"/>
+          <w:color w:val="EE0000"/>
           <w:sz w:val="21"/>
           <w:szCs w:val="21"/>
         </w:rPr>
@@ -21423,21 +21502,24 @@
     <w:p>
       <w:pPr>
         <w:rPr>
-          <w:sz w:val="21"/>
-          <w:szCs w:val="21"/>
-        </w:rPr>
-      </w:pPr>
-    </w:p>
-    <w:p>
-      <w:pPr>
-        <w:rPr>
-          <w:sz w:val="21"/>
-          <w:szCs w:val="21"/>
-        </w:rPr>
-      </w:pPr>
-      <w:r>
-        <w:rPr>
-          <w:rFonts w:hint="eastAsia"/>
+          <w:color w:val="EE0000"/>
+          <w:sz w:val="21"/>
+          <w:szCs w:val="21"/>
+        </w:rPr>
+      </w:pPr>
+    </w:p>
+    <w:p>
+      <w:pPr>
+        <w:rPr>
+          <w:color w:val="EE0000"/>
+          <w:sz w:val="21"/>
+          <w:szCs w:val="21"/>
+        </w:rPr>
+      </w:pPr>
+      <w:r>
+        <w:rPr>
+          <w:rFonts w:hint="eastAsia"/>
+          <w:color w:val="EE0000"/>
           <w:sz w:val="21"/>
           <w:szCs w:val="21"/>
         </w:rPr>
@@ -21446,6 +21528,7 @@
       <w:r>
         <w:rPr>
           <w:rFonts w:hint="eastAsia"/>
+          <w:color w:val="EE0000"/>
           <w:sz w:val="21"/>
           <w:szCs w:val="21"/>
         </w:rPr>
@@ -22931,6 +23014,7 @@
       <w:pPr>
         <w:rPr>
           <w:rFonts w:hint="eastAsia"/>
+          <w:color w:val="EE0000"/>
           <w:sz w:val="21"/>
           <w:szCs w:val="21"/>
         </w:rPr>
@@ -22946,6 +23030,7 @@
       <w:r>
         <w:rPr>
           <w:rFonts w:hint="eastAsia"/>
+          <w:color w:val="EE0000"/>
           <w:sz w:val="21"/>
           <w:szCs w:val="21"/>
         </w:rPr>
@@ -22955,13 +23040,15 @@
     <w:p>
       <w:pPr>
         <w:rPr>
-          <w:sz w:val="21"/>
-          <w:szCs w:val="21"/>
-        </w:rPr>
-      </w:pPr>
-      <w:r>
-        <w:rPr>
-          <w:rFonts w:hint="eastAsia"/>
+          <w:color w:val="EE0000"/>
+          <w:sz w:val="21"/>
+          <w:szCs w:val="21"/>
+        </w:rPr>
+      </w:pPr>
+      <w:r>
+        <w:rPr>
+          <w:rFonts w:hint="eastAsia"/>
+          <w:color w:val="EE0000"/>
           <w:sz w:val="21"/>
           <w:szCs w:val="21"/>
         </w:rPr>
@@ -22970,6 +23057,7 @@
       <w:r>
         <w:rPr>
           <w:rFonts w:hint="eastAsia"/>
+          <w:color w:val="EE0000"/>
           <w:sz w:val="21"/>
           <w:szCs w:val="21"/>
         </w:rPr>
@@ -22980,6 +23068,7 @@
       <w:pPr>
         <w:rPr>
           <w:rFonts w:hint="eastAsia"/>
+          <w:color w:val="EE0000"/>
           <w:sz w:val="21"/>
           <w:szCs w:val="21"/>
         </w:rPr>
@@ -22995,13 +23084,15 @@
         <w:ind w:leftChars="0"/>
         <w:rPr>
           <w:rFonts w:hint="eastAsia"/>
-          <w:sz w:val="21"/>
-          <w:szCs w:val="21"/>
-        </w:rPr>
-      </w:pPr>
-      <w:r>
-        <w:rPr>
-          <w:rFonts w:hint="eastAsia"/>
+          <w:color w:val="EE0000"/>
+          <w:sz w:val="21"/>
+          <w:szCs w:val="21"/>
+        </w:rPr>
+      </w:pPr>
+      <w:r>
+        <w:rPr>
+          <w:rFonts w:hint="eastAsia"/>
+          <w:color w:val="EE0000"/>
           <w:sz w:val="21"/>
           <w:szCs w:val="21"/>
         </w:rPr>
@@ -23019,13 +23110,15 @@
         <w:ind w:leftChars="0"/>
         <w:rPr>
           <w:rFonts w:hint="eastAsia"/>
-          <w:sz w:val="21"/>
-          <w:szCs w:val="21"/>
-        </w:rPr>
-      </w:pPr>
-      <w:r>
-        <w:rPr>
-          <w:rFonts w:hint="eastAsia"/>
+          <w:color w:val="EE0000"/>
+          <w:sz w:val="21"/>
+          <w:szCs w:val="21"/>
+        </w:rPr>
+      </w:pPr>
+      <w:r>
+        <w:rPr>
+          <w:rFonts w:hint="eastAsia"/>
+          <w:color w:val="EE0000"/>
           <w:sz w:val="21"/>
           <w:szCs w:val="21"/>
         </w:rPr>
@@ -23041,13 +23134,15 @@
         </w:numPr>
         <w:ind w:leftChars="0"/>
         <w:rPr>
-          <w:sz w:val="21"/>
-          <w:szCs w:val="21"/>
-        </w:rPr>
-      </w:pPr>
-      <w:r>
-        <w:rPr>
-          <w:rFonts w:hint="eastAsia"/>
+          <w:color w:val="EE0000"/>
+          <w:sz w:val="21"/>
+          <w:szCs w:val="21"/>
+        </w:rPr>
+      </w:pPr>
+      <w:r>
+        <w:rPr>
+          <w:rFonts w:hint="eastAsia"/>
+          <w:color w:val="EE0000"/>
           <w:sz w:val="21"/>
           <w:szCs w:val="21"/>
         </w:rPr>
@@ -23058,22 +23153,25 @@
       <w:pPr>
         <w:rPr>
           <w:rFonts w:hint="eastAsia"/>
-          <w:sz w:val="21"/>
-          <w:szCs w:val="21"/>
-        </w:rPr>
-      </w:pPr>
-    </w:p>
-    <w:p>
-      <w:pPr>
-        <w:rPr>
-          <w:rFonts w:hint="eastAsia"/>
-          <w:sz w:val="21"/>
-          <w:szCs w:val="21"/>
-        </w:rPr>
-      </w:pPr>
-      <w:r>
-        <w:rPr>
-          <w:rFonts w:hint="eastAsia"/>
+          <w:color w:val="EE0000"/>
+          <w:sz w:val="21"/>
+          <w:szCs w:val="21"/>
+        </w:rPr>
+      </w:pPr>
+    </w:p>
+    <w:p>
+      <w:pPr>
+        <w:rPr>
+          <w:rFonts w:hint="eastAsia"/>
+          <w:color w:val="EE0000"/>
+          <w:sz w:val="21"/>
+          <w:szCs w:val="21"/>
+        </w:rPr>
+      </w:pPr>
+      <w:r>
+        <w:rPr>
+          <w:rFonts w:hint="eastAsia"/>
+          <w:color w:val="EE0000"/>
           <w:sz w:val="21"/>
           <w:szCs w:val="21"/>
         </w:rPr>
@@ -23090,13 +23188,15 @@
         <w:ind w:leftChars="0"/>
         <w:rPr>
           <w:rFonts w:hint="eastAsia"/>
-          <w:sz w:val="21"/>
-          <w:szCs w:val="21"/>
-        </w:rPr>
-      </w:pPr>
-      <w:r>
-        <w:rPr>
-          <w:rFonts w:hint="eastAsia"/>
+          <w:color w:val="EE0000"/>
+          <w:sz w:val="21"/>
+          <w:szCs w:val="21"/>
+        </w:rPr>
+      </w:pPr>
+      <w:r>
+        <w:rPr>
+          <w:rFonts w:hint="eastAsia"/>
+          <w:color w:val="EE0000"/>
           <w:sz w:val="21"/>
           <w:szCs w:val="21"/>
         </w:rPr>
@@ -23112,13 +23212,15 @@
         </w:numPr>
         <w:ind w:leftChars="0"/>
         <w:rPr>
-          <w:sz w:val="21"/>
-          <w:szCs w:val="21"/>
-        </w:rPr>
-      </w:pPr>
-      <w:r>
-        <w:rPr>
-          <w:rFonts w:hint="eastAsia"/>
+          <w:color w:val="EE0000"/>
+          <w:sz w:val="21"/>
+          <w:szCs w:val="21"/>
+        </w:rPr>
+      </w:pPr>
+      <w:r>
+        <w:rPr>
+          <w:rFonts w:hint="eastAsia"/>
+          <w:color w:val="EE0000"/>
           <w:sz w:val="21"/>
           <w:szCs w:val="21"/>
         </w:rPr>
@@ -23129,15 +23231,17 @@
       <w:pPr>
         <w:rPr>
           <w:rFonts w:hint="eastAsia"/>
-          <w:sz w:val="21"/>
-          <w:szCs w:val="21"/>
-        </w:rPr>
-      </w:pPr>
-    </w:p>
-    <w:p>
-      <w:pPr>
-        <w:rPr>
-          <w:rFonts w:hint="eastAsia"/>
+          <w:color w:val="EE0000"/>
+          <w:sz w:val="21"/>
+          <w:szCs w:val="21"/>
+        </w:rPr>
+      </w:pPr>
+    </w:p>
+    <w:p>
+      <w:pPr>
+        <w:rPr>
+          <w:rFonts w:hint="eastAsia"/>
+          <w:color w:val="EE0000"/>
           <w:sz w:val="21"/>
           <w:szCs w:val="21"/>
         </w:rPr>
@@ -23147,6 +23251,7 @@
           <m:r>
             <w:rPr>
               <w:rFonts w:ascii="Cambria Math" w:hAnsi="Cambria Math"/>
+              <w:color w:val="EE0000"/>
               <w:sz w:val="21"/>
               <w:szCs w:val="21"/>
             </w:rPr>
@@ -23159,21 +23264,24 @@
       <w:pPr>
         <w:rPr>
           <w:rFonts w:hint="eastAsia"/>
-          <w:sz w:val="21"/>
-          <w:szCs w:val="21"/>
-        </w:rPr>
-      </w:pPr>
-    </w:p>
-    <w:p>
-      <w:pPr>
-        <w:rPr>
-          <w:sz w:val="21"/>
-          <w:szCs w:val="21"/>
-        </w:rPr>
-      </w:pPr>
-      <w:r>
-        <w:rPr>
-          <w:rFonts w:hint="eastAsia"/>
+          <w:color w:val="EE0000"/>
+          <w:sz w:val="21"/>
+          <w:szCs w:val="21"/>
+        </w:rPr>
+      </w:pPr>
+    </w:p>
+    <w:p>
+      <w:pPr>
+        <w:rPr>
+          <w:color w:val="EE0000"/>
+          <w:sz w:val="21"/>
+          <w:szCs w:val="21"/>
+        </w:rPr>
+      </w:pPr>
+      <w:r>
+        <w:rPr>
+          <w:rFonts w:hint="eastAsia"/>
+          <w:color w:val="EE0000"/>
           <w:sz w:val="21"/>
           <w:szCs w:val="21"/>
         </w:rPr>
@@ -23182,6 +23290,7 @@
       <w:r>
         <w:rPr>
           <w:rFonts w:hint="eastAsia"/>
+          <w:color w:val="EE0000"/>
           <w:sz w:val="21"/>
           <w:szCs w:val="21"/>
         </w:rPr>
@@ -23190,6 +23299,7 @@
       <w:r>
         <w:rPr>
           <w:rFonts w:hint="eastAsia"/>
+          <w:color w:val="EE0000"/>
           <w:sz w:val="21"/>
           <w:szCs w:val="21"/>
         </w:rPr>
@@ -23198,6 +23308,7 @@
       <w:r>
         <w:rPr>
           <w:rFonts w:hint="eastAsia"/>
+          <w:color w:val="EE0000"/>
           <w:sz w:val="21"/>
           <w:szCs w:val="21"/>
         </w:rPr>
@@ -23206,6 +23317,7 @@
       <w:r>
         <w:rPr>
           <w:rFonts w:hint="eastAsia"/>
+          <w:color w:val="EE0000"/>
           <w:sz w:val="21"/>
           <w:szCs w:val="21"/>
         </w:rPr>
@@ -23214,6 +23326,7 @@
       <w:r>
         <w:rPr>
           <w:rFonts w:hint="eastAsia"/>
+          <w:color w:val="EE0000"/>
           <w:sz w:val="21"/>
           <w:szCs w:val="21"/>
         </w:rPr>
@@ -23221,6 +23334,7 @@
       </w:r>
       <w:r>
         <w:rPr>
+          <w:color w:val="EE0000"/>
           <w:sz w:val="21"/>
           <w:szCs w:val="21"/>
         </w:rPr>
@@ -23229,14 +23343,16 @@
       <w:r>
         <w:rPr>
           <w:rFonts w:hint="eastAsia"/>
-          <w:sz w:val="21"/>
-          <w:szCs w:val="21"/>
-        </w:rPr>
-        <w:t>に</w:t>
-      </w:r>
-      <w:r>
-        <w:rPr>
-          <w:rFonts w:hint="eastAsia"/>
+          <w:color w:val="EE0000"/>
+          <w:sz w:val="21"/>
+          <w:szCs w:val="21"/>
+        </w:rPr>
+        <w:t>に示す。総合スコアの平均は</w:t>
+      </w:r>
+      <w:r>
+        <w:rPr>
+          <w:rFonts w:hint="eastAsia"/>
+          <w:color w:val="EE0000"/>
           <w:sz w:val="21"/>
           <w:szCs w:val="21"/>
         </w:rPr>
@@ -23245,14 +23361,16 @@
       <w:r>
         <w:rPr>
           <w:rFonts w:hint="eastAsia"/>
-          <w:sz w:val="21"/>
-          <w:szCs w:val="21"/>
-        </w:rPr>
-        <w:t>総合スコアの比較を図3-5 に示す。総合スコアの平均は</w:t>
-      </w:r>
-      <w:r>
-        <w:rPr>
-          <w:rFonts w:hint="eastAsia"/>
+          <w:color w:val="EE0000"/>
+          <w:sz w:val="21"/>
+          <w:szCs w:val="21"/>
+        </w:rPr>
+        <w:t>座位が 1.77</w:t>
+      </w:r>
+      <w:r>
+        <w:rPr>
+          <w:rFonts w:hint="eastAsia"/>
+          <w:color w:val="EE0000"/>
           <w:sz w:val="21"/>
           <w:szCs w:val="21"/>
         </w:rPr>
@@ -23261,14 +23379,16 @@
       <w:r>
         <w:rPr>
           <w:rFonts w:hint="eastAsia"/>
-          <w:sz w:val="21"/>
-          <w:szCs w:val="21"/>
-        </w:rPr>
-        <w:t>座位が 1.77</w:t>
-      </w:r>
-      <w:r>
-        <w:rPr>
-          <w:rFonts w:hint="eastAsia"/>
+          <w:color w:val="EE0000"/>
+          <w:sz w:val="21"/>
+          <w:szCs w:val="21"/>
+        </w:rPr>
+        <w:t>半座位が 2.21</w:t>
+      </w:r>
+      <w:r>
+        <w:rPr>
+          <w:rFonts w:hint="eastAsia"/>
+          <w:color w:val="EE0000"/>
           <w:sz w:val="21"/>
           <w:szCs w:val="21"/>
         </w:rPr>
@@ -23277,14 +23397,16 @@
       <w:r>
         <w:rPr>
           <w:rFonts w:hint="eastAsia"/>
-          <w:sz w:val="21"/>
-          <w:szCs w:val="21"/>
-        </w:rPr>
-        <w:t>半座位が 2.21</w:t>
-      </w:r>
-      <w:r>
-        <w:rPr>
-          <w:rFonts w:hint="eastAsia"/>
+          <w:color w:val="EE0000"/>
+          <w:sz w:val="21"/>
+          <w:szCs w:val="21"/>
+        </w:rPr>
+        <w:t>仰臥位が 2.60 であり</w:t>
+      </w:r>
+      <w:r>
+        <w:rPr>
+          <w:rFonts w:hint="eastAsia"/>
+          <w:color w:val="EE0000"/>
           <w:sz w:val="21"/>
           <w:szCs w:val="21"/>
         </w:rPr>
@@ -23293,22 +23415,7 @@
       <w:r>
         <w:rPr>
           <w:rFonts w:hint="eastAsia"/>
-          <w:sz w:val="21"/>
-          <w:szCs w:val="21"/>
-        </w:rPr>
-        <w:t>仰臥位が 2.60 であり</w:t>
-      </w:r>
-      <w:r>
-        <w:rPr>
-          <w:rFonts w:hint="eastAsia"/>
-          <w:sz w:val="21"/>
-          <w:szCs w:val="21"/>
-        </w:rPr>
-        <w:t>、</w:t>
-      </w:r>
-      <w:r>
-        <w:rPr>
-          <w:rFonts w:hint="eastAsia"/>
+          <w:color w:val="EE0000"/>
           <w:sz w:val="21"/>
           <w:szCs w:val="21"/>
         </w:rPr>
@@ -23318,6 +23425,7 @@
     <w:p>
       <w:pPr>
         <w:rPr>
+          <w:color w:val="EE0000"/>
           <w:sz w:val="21"/>
           <w:szCs w:val="21"/>
         </w:rPr>
@@ -23327,6 +23435,7 @@
       <w:pPr>
         <w:jc w:val="center"/>
         <w:rPr>
+          <w:color w:val="EE0000"/>
           <w:sz w:val="21"/>
           <w:szCs w:val="21"/>
         </w:rPr>
@@ -23334,6 +23443,7 @@
       <w:r>
         <w:rPr>
           <w:noProof/>
+          <w:color w:val="EE0000"/>
           <w:sz w:val="21"/>
           <w:szCs w:val="21"/>
         </w:rPr>
@@ -23385,13 +23495,15 @@
         <w:jc w:val="center"/>
         <w:rPr>
           <w:rFonts w:ascii="ＭＳ ゴシック" w:eastAsia="ＭＳ ゴシック" w:hAnsi="ＭＳ ゴシック"/>
-          <w:sz w:val="21"/>
-          <w:szCs w:val="21"/>
-        </w:rPr>
-      </w:pPr>
-      <w:r>
-        <w:rPr>
-          <w:rFonts w:hint="eastAsia"/>
+          <w:color w:val="EE0000"/>
+          <w:sz w:val="21"/>
+          <w:szCs w:val="21"/>
+        </w:rPr>
+      </w:pPr>
+      <w:r>
+        <w:rPr>
+          <w:rFonts w:hint="eastAsia"/>
+          <w:color w:val="EE0000"/>
           <w:sz w:val="21"/>
           <w:szCs w:val="21"/>
         </w:rPr>
@@ -23400,6 +23512,7 @@
       <w:r>
         <w:rPr>
           <w:rFonts w:ascii="ＭＳ ゴシック" w:eastAsia="ＭＳ ゴシック" w:hAnsi="ＭＳ ゴシック"/>
+          <w:color w:val="EE0000"/>
           <w:sz w:val="21"/>
           <w:szCs w:val="21"/>
         </w:rPr>
@@ -23408,6 +23521,7 @@
       <w:r>
         <w:rPr>
           <w:rFonts w:ascii="ＭＳ ゴシック" w:eastAsia="ＭＳ ゴシック" w:hAnsi="ＭＳ ゴシック" w:hint="eastAsia"/>
+          <w:color w:val="EE0000"/>
           <w:sz w:val="21"/>
           <w:szCs w:val="21"/>
         </w:rPr>
@@ -23416,6 +23530,7 @@
       <w:r>
         <w:rPr>
           <w:rFonts w:ascii="ＭＳ ゴシック" w:eastAsia="ＭＳ ゴシック" w:hAnsi="ＭＳ ゴシック"/>
+          <w:color w:val="EE0000"/>
           <w:sz w:val="21"/>
           <w:szCs w:val="21"/>
         </w:rPr>
@@ -23424,6 +23539,7 @@
       <w:r>
         <w:rPr>
           <w:rFonts w:ascii="ＭＳ ゴシック" w:eastAsia="ＭＳ ゴシック" w:hAnsi="ＭＳ ゴシック"/>
+          <w:color w:val="EE0000"/>
           <w:sz w:val="21"/>
           <w:szCs w:val="21"/>
         </w:rPr>
@@ -23432,6 +23548,7 @@
       <w:r>
         <w:rPr>
           <w:rFonts w:ascii="ＭＳ ゴシック" w:eastAsia="ＭＳ ゴシック" w:hAnsi="ＭＳ ゴシック" w:hint="eastAsia"/>
+          <w:color w:val="EE0000"/>
           <w:sz w:val="21"/>
           <w:szCs w:val="21"/>
         </w:rPr>
@@ -23440,6 +23557,7 @@
       <w:r>
         <w:rPr>
           <w:rFonts w:ascii="ＭＳ ゴシック" w:eastAsia="ＭＳ ゴシック" w:hAnsi="ＭＳ ゴシック"/>
+          <w:color w:val="EE0000"/>
           <w:sz w:val="21"/>
           <w:szCs w:val="21"/>
         </w:rPr>
@@ -23448,6 +23566,7 @@
       <w:r>
         <w:rPr>
           <w:rFonts w:ascii="ＭＳ ゴシック" w:eastAsia="ＭＳ ゴシック" w:hAnsi="ＭＳ ゴシック" w:hint="eastAsia"/>
+          <w:color w:val="EE0000"/>
           <w:sz w:val="21"/>
           <w:szCs w:val="21"/>
         </w:rPr>
@@ -23456,6 +23575,7 @@
       <w:r>
         <w:rPr>
           <w:rFonts w:ascii="ＭＳ ゴシック" w:eastAsia="ＭＳ ゴシック" w:hAnsi="ＭＳ ゴシック" w:hint="eastAsia"/>
+          <w:color w:val="EE0000"/>
           <w:sz w:val="21"/>
           <w:szCs w:val="21"/>
         </w:rPr>
@@ -23465,21 +23585,24 @@
     <w:p>
       <w:pPr>
         <w:rPr>
-          <w:sz w:val="21"/>
-          <w:szCs w:val="21"/>
-        </w:rPr>
-      </w:pPr>
-    </w:p>
-    <w:p>
-      <w:pPr>
-        <w:rPr>
-          <w:sz w:val="21"/>
-          <w:szCs w:val="21"/>
-        </w:rPr>
-      </w:pPr>
-      <w:r>
-        <w:rPr>
-          <w:rFonts w:hint="eastAsia"/>
+          <w:color w:val="EE0000"/>
+          <w:sz w:val="21"/>
+          <w:szCs w:val="21"/>
+        </w:rPr>
+      </w:pPr>
+    </w:p>
+    <w:p>
+      <w:pPr>
+        <w:rPr>
+          <w:color w:val="EE0000"/>
+          <w:sz w:val="21"/>
+          <w:szCs w:val="21"/>
+        </w:rPr>
+      </w:pPr>
+      <w:r>
+        <w:rPr>
+          <w:rFonts w:hint="eastAsia"/>
+          <w:color w:val="EE0000"/>
           <w:sz w:val="21"/>
           <w:szCs w:val="21"/>
         </w:rPr>
@@ -23488,6 +23611,7 @@
       <w:r>
         <w:rPr>
           <w:rFonts w:hint="eastAsia"/>
+          <w:color w:val="EE0000"/>
           <w:sz w:val="21"/>
           <w:szCs w:val="21"/>
         </w:rPr>
@@ -23496,6 +23620,7 @@
       <w:r>
         <w:rPr>
           <w:rFonts w:hint="eastAsia"/>
+          <w:color w:val="EE0000"/>
           <w:sz w:val="21"/>
           <w:szCs w:val="21"/>
         </w:rPr>
@@ -23504,6 +23629,7 @@
       <w:r>
         <w:rPr>
           <w:rFonts w:hint="eastAsia"/>
+          <w:color w:val="EE0000"/>
           <w:sz w:val="21"/>
           <w:szCs w:val="21"/>
         </w:rPr>
@@ -23512,6 +23638,7 @@
       <w:r>
         <w:rPr>
           <w:rFonts w:hint="eastAsia"/>
+          <w:color w:val="EE0000"/>
           <w:sz w:val="21"/>
           <w:szCs w:val="21"/>
         </w:rPr>
@@ -23520,6 +23647,7 @@
       <w:r>
         <w:rPr>
           <w:rFonts w:hint="eastAsia"/>
+          <w:color w:val="EE0000"/>
           <w:sz w:val="21"/>
           <w:szCs w:val="21"/>
         </w:rPr>
@@ -23528,6 +23656,7 @@
       <w:r>
         <w:rPr>
           <w:rFonts w:hint="eastAsia"/>
+          <w:color w:val="EE0000"/>
           <w:sz w:val="21"/>
           <w:szCs w:val="21"/>
         </w:rPr>
@@ -23536,6 +23665,7 @@
       <w:r>
         <w:rPr>
           <w:rFonts w:hint="eastAsia"/>
+          <w:color w:val="EE0000"/>
           <w:sz w:val="21"/>
           <w:szCs w:val="21"/>
         </w:rPr>
@@ -23544,6 +23674,7 @@
       <w:r>
         <w:rPr>
           <w:rFonts w:hint="eastAsia"/>
+          <w:color w:val="EE0000"/>
           <w:sz w:val="21"/>
           <w:szCs w:val="21"/>
         </w:rPr>
@@ -23552,6 +23683,7 @@
       <w:r>
         <w:rPr>
           <w:rFonts w:hint="eastAsia"/>
+          <w:color w:val="EE0000"/>
           <w:sz w:val="21"/>
           <w:szCs w:val="21"/>
         </w:rPr>
@@ -23560,6 +23692,7 @@
       <w:r>
         <w:rPr>
           <w:rFonts w:hint="eastAsia"/>
+          <w:color w:val="EE0000"/>
           <w:sz w:val="21"/>
           <w:szCs w:val="21"/>
         </w:rPr>
@@ -23568,6 +23701,7 @@
       <w:r>
         <w:rPr>
           <w:rFonts w:hint="eastAsia"/>
+          <w:color w:val="EE0000"/>
           <w:sz w:val="21"/>
           <w:szCs w:val="21"/>
         </w:rPr>
@@ -23576,6 +23710,7 @@
       <w:r>
         <w:rPr>
           <w:rFonts w:hint="eastAsia"/>
+          <w:color w:val="EE0000"/>
           <w:sz w:val="21"/>
           <w:szCs w:val="21"/>
         </w:rPr>
@@ -23584,6 +23719,7 @@
       <w:r>
         <w:rPr>
           <w:rFonts w:hint="eastAsia"/>
+          <w:color w:val="EE0000"/>
           <w:sz w:val="21"/>
           <w:szCs w:val="21"/>
         </w:rPr>
@@ -23592,6 +23728,7 @@
       <w:r>
         <w:rPr>
           <w:rFonts w:hint="eastAsia"/>
+          <w:color w:val="EE0000"/>
           <w:sz w:val="21"/>
           <w:szCs w:val="21"/>
         </w:rPr>
@@ -23600,6 +23737,7 @@
       <w:r>
         <w:rPr>
           <w:rFonts w:hint="eastAsia"/>
+          <w:color w:val="EE0000"/>
           <w:sz w:val="21"/>
           <w:szCs w:val="21"/>
         </w:rPr>
@@ -23608,6 +23746,7 @@
       <w:r>
         <w:rPr>
           <w:rFonts w:hint="eastAsia"/>
+          <w:color w:val="EE0000"/>
           <w:sz w:val="21"/>
           <w:szCs w:val="21"/>
         </w:rPr>
@@ -23616,6 +23755,7 @@
       <w:r>
         <w:rPr>
           <w:rFonts w:hint="eastAsia"/>
+          <w:color w:val="EE0000"/>
           <w:sz w:val="21"/>
           <w:szCs w:val="21"/>
         </w:rPr>
@@ -23625,6 +23765,7 @@
       <w:r>
         <w:rPr>
           <w:rFonts w:hint="eastAsia"/>
+          <w:color w:val="EE0000"/>
           <w:sz w:val="21"/>
           <w:szCs w:val="21"/>
         </w:rPr>
@@ -23633,6 +23774,7 @@
       <w:r>
         <w:rPr>
           <w:rFonts w:hint="eastAsia"/>
+          <w:color w:val="EE0000"/>
           <w:sz w:val="21"/>
           <w:szCs w:val="21"/>
         </w:rPr>
@@ -23641,6 +23783,7 @@
       <w:r>
         <w:rPr>
           <w:rFonts w:hint="eastAsia"/>
+          <w:color w:val="EE0000"/>
           <w:sz w:val="21"/>
           <w:szCs w:val="21"/>
         </w:rPr>
@@ -23649,6 +23792,7 @@
       <w:r>
         <w:rPr>
           <w:rFonts w:hint="eastAsia"/>
+          <w:color w:val="EE0000"/>
           <w:sz w:val="21"/>
           <w:szCs w:val="21"/>
         </w:rPr>

--- a/cy22236_三嶋泰生_2.docx
+++ b/cy22236_三嶋泰生_2.docx
@@ -26323,6 +26323,59 @@
                 <w:szCs w:val="21"/>
               </w:rPr>
             </w:pPr>
+          </w:p>
+        </w:tc>
+        <w:tc>
+          <w:tcPr>
+            <w:tcW w:w="2552" w:type="dxa"/>
+          </w:tcPr>
+          <w:p>
+            <w:pPr>
+              <w:cnfStyle w:val="000000000000" w:firstRow="0" w:lastRow="0" w:firstColumn="0" w:lastColumn="0" w:oddVBand="0" w:evenVBand="0" w:oddHBand="0" w:evenHBand="0" w:firstRowFirstColumn="0" w:firstRowLastColumn="0" w:lastRowFirstColumn="0" w:lastRowLastColumn="0"/>
+              <w:rPr>
+                <w:rFonts w:hint="eastAsia"/>
+                <w:sz w:val="21"/>
+                <w:szCs w:val="21"/>
+              </w:rPr>
+            </w:pPr>
+            <w:r>
+              <w:rPr>
+                <w:rFonts w:hint="eastAsia"/>
+                <w:sz w:val="21"/>
+                <w:szCs w:val="21"/>
+              </w:rPr>
+              <w:t>頭部回転量</w:t>
+            </w:r>
+          </w:p>
+        </w:tc>
+        <w:tc>
+          <w:tcPr>
+            <w:tcW w:w="4104" w:type="dxa"/>
+          </w:tcPr>
+          <w:p>
+            <w:pPr>
+              <w:cnfStyle w:val="000000000000" w:firstRow="0" w:lastRow="0" w:firstColumn="0" w:lastColumn="0" w:oddVBand="0" w:evenVBand="0" w:oddHBand="0" w:evenHBand="0" w:firstRowFirstColumn="0" w:firstRowLastColumn="0" w:lastRowFirstColumn="0" w:lastRowLastColumn="0"/>
+              <w:rPr>
+                <w:sz w:val="21"/>
+                <w:szCs w:val="21"/>
+              </w:rPr>
+            </w:pPr>
+          </w:p>
+        </w:tc>
+      </w:tr>
+      <w:tr>
+        <w:tc>
+          <w:tcPr>
+            <w:cnfStyle w:val="001000000000" w:firstRow="0" w:lastRow="0" w:firstColumn="1" w:lastColumn="0" w:oddVBand="0" w:evenVBand="0" w:oddHBand="0" w:evenHBand="0" w:firstRowFirstColumn="0" w:firstRowLastColumn="0" w:lastRowFirstColumn="0" w:lastRowLastColumn="0"/>
+            <w:tcW w:w="1838" w:type="dxa"/>
+          </w:tcPr>
+          <w:p>
+            <w:pPr>
+              <w:rPr>
+                <w:sz w:val="21"/>
+                <w:szCs w:val="21"/>
+              </w:rPr>
+            </w:pPr>
             <w:r>
               <w:rPr>
                 <w:rFonts w:hint="eastAsia"/>
@@ -27106,6 +27159,7 @@
         <w:rPr>
           <w:rFonts w:hint="eastAsia"/>
         </w:rPr>
+        <w:lastRenderedPageBreak/>
         <w:t xml:space="preserve">　</w:t>
       </w:r>
       <w:r>

--- a/cy22236_三嶋泰生_2.docx
+++ b/cy22236_三嶋泰生_2.docx
@@ -95,45 +95,18 @@
           <w:rFonts w:ascii="HGP明朝B" w:eastAsia="HGP明朝B" w:hAnsi="ＭＳ 明朝"/>
           <w:sz w:val="36"/>
           <w:szCs w:val="20"/>
-        </w:rPr>
-      </w:pPr>
-      <w:r>
-        <w:rPr>
-          <w:rFonts w:ascii="HGP明朝B" w:eastAsia="HGP明朝B" w:hAnsi="ＭＳ 明朝" w:hint="eastAsia"/>
-          <w:sz w:val="36"/>
-          <w:szCs w:val="20"/>
           <w:lang w:val="ja-JP"/>
         </w:rPr>
-        <w:t>背中角度の違いにおける</w:t>
-      </w:r>
-      <w:r>
-        <w:rPr>
-          <w:rFonts w:ascii="HGP明朝B" w:eastAsia="HGP明朝B" w:hAnsi="ＭＳ 明朝"/>
-          <w:sz w:val="36"/>
-          <w:szCs w:val="20"/>
-        </w:rPr>
-        <w:t>VR</w:t>
-      </w:r>
-      <w:r>
-        <w:rPr>
-          <w:rFonts w:ascii="HGP明朝B" w:eastAsia="HGP明朝B" w:hAnsi="ＭＳ 明朝" w:hint="eastAsia"/>
-          <w:sz w:val="36"/>
-          <w:szCs w:val="20"/>
-        </w:rPr>
-        <w:t>インタラクション特性</w:t>
-      </w:r>
-    </w:p>
-    <w:p>
-      <w:pPr>
-        <w:spacing w:line="440" w:lineRule="exact"/>
-        <w:jc w:val="center"/>
+      </w:pPr>
+      <w:r>
         <w:rPr>
           <w:rFonts w:ascii="HGP明朝B" w:eastAsia="HGP明朝B" w:hAnsi="ＭＳ 明朝"/>
           <w:sz w:val="36"/>
           <w:szCs w:val="20"/>
           <w:lang w:val="ja-JP"/>
         </w:rPr>
-      </w:pPr>
+        <w:t>背中角度に応じたVRインタラクション特性の変化とガイドラインの提案</w:t>
+      </w:r>
     </w:p>
     <w:p>
       <w:pPr>
@@ -506,40 +479,25 @@
           <w:rFonts w:ascii="ＭＳ ゴシック" w:eastAsia="ＭＳ ゴシック" w:hAnsi="ＭＳ ゴシック"/>
           <w:sz w:val="21"/>
           <w:szCs w:val="21"/>
-        </w:rPr>
-      </w:pPr>
-      <w:r>
+          <w:lang w:val="ja-JP"/>
+        </w:rPr>
+      </w:pPr>
+      <w:r>
+        <w:rPr>
+          <w:rFonts w:ascii="ＭＳ ゴシック" w:eastAsia="ＭＳ ゴシック" w:hAnsi="ＭＳ ゴシック"/>
+          <w:sz w:val="21"/>
+          <w:szCs w:val="21"/>
+          <w:lang w:val="ja-JP"/>
+        </w:rPr>
+        <w:lastRenderedPageBreak/>
+        <w:t>背中角度に応じたVRインタラクション特性の変化とガイドラインの提案</w:t>
+      </w:r>
+    </w:p>
+    <w:p>
+      <w:pPr>
+        <w:jc w:val="center"/>
         <w:rPr>
           <w:rFonts w:ascii="ＭＳ ゴシック" w:eastAsia="ＭＳ ゴシック" w:hAnsi="ＭＳ ゴシック" w:hint="eastAsia"/>
-          <w:sz w:val="21"/>
-          <w:szCs w:val="21"/>
-          <w:lang w:val="ja-JP"/>
-        </w:rPr>
-        <w:lastRenderedPageBreak/>
-        <w:t>背中角度の違いにおける</w:t>
-      </w:r>
-      <w:r>
-        <w:rPr>
-          <w:rFonts w:ascii="ＭＳ ゴシック" w:eastAsia="ＭＳ ゴシック" w:hAnsi="ＭＳ ゴシック"/>
-          <w:sz w:val="21"/>
-          <w:szCs w:val="21"/>
-        </w:rPr>
-        <w:t>VR</w:t>
-      </w:r>
-      <w:r>
-        <w:rPr>
-          <w:rFonts w:ascii="ＭＳ ゴシック" w:eastAsia="ＭＳ ゴシック" w:hAnsi="ＭＳ ゴシック" w:hint="eastAsia"/>
-          <w:sz w:val="21"/>
-          <w:szCs w:val="21"/>
-        </w:rPr>
-        <w:t>インタラクション特性</w:t>
-      </w:r>
-    </w:p>
-    <w:p>
-      <w:pPr>
-        <w:jc w:val="center"/>
-        <w:rPr>
-          <w:rFonts w:ascii="ＭＳ ゴシック" w:eastAsia="ＭＳ ゴシック" w:hAnsi="ＭＳ ゴシック"/>
           <w:sz w:val="21"/>
           <w:szCs w:val="21"/>
           <w:lang w:val="ja-JP"/>
@@ -11139,7 +11097,7 @@
           <w:szCs w:val="21"/>
         </w:rPr>
         <w:drawing>
-          <wp:inline distT="0" distB="0" distL="0" distR="0" wp14:anchorId="26CC42AF" wp14:editId="54413D22">
+          <wp:inline distT="0" distB="0" distL="0" distR="0" wp14:anchorId="26CC42AF" wp14:editId="3DB5E2E0">
             <wp:extent cx="5400040" cy="3038475"/>
             <wp:effectExtent l="0" t="0" r="0" b="0"/>
             <wp:docPr id="1809667314" name="図 1" descr="グラフ, テキスト&#10;&#10;AI 生成コンテンツは誤りを含む可能性があります。"/>
@@ -11263,6 +11221,65 @@
         </w:rPr>
       </w:pPr>
     </w:p>
+    <w:p>
+      <w:pPr>
+        <w:jc w:val="center"/>
+        <w:rPr>
+          <w:rFonts w:ascii="ＭＳ ゴシック" w:eastAsia="ＭＳ ゴシック" w:hAnsi="ＭＳ ゴシック"/>
+          <w:sz w:val="21"/>
+          <w:szCs w:val="21"/>
+        </w:rPr>
+      </w:pPr>
+      <w:r>
+        <w:rPr>
+          <w:rFonts w:ascii="ＭＳ ゴシック" w:eastAsia="ＭＳ ゴシック" w:hAnsi="ＭＳ ゴシック" w:hint="eastAsia"/>
+          <w:sz w:val="21"/>
+          <w:szCs w:val="21"/>
+        </w:rPr>
+        <w:lastRenderedPageBreak/>
+        <w:t>表</w:t>
+      </w:r>
+      <w:r>
+        <w:rPr>
+          <w:rFonts w:ascii="ＭＳ ゴシック" w:eastAsia="ＭＳ ゴシック" w:hAnsi="ＭＳ ゴシック"/>
+          <w:sz w:val="21"/>
+          <w:szCs w:val="21"/>
+        </w:rPr>
+        <w:t>2</w:t>
+      </w:r>
+      <w:r>
+        <w:rPr>
+          <w:rFonts w:ascii="ＭＳ ゴシック" w:eastAsia="ＭＳ ゴシック" w:hAnsi="ＭＳ ゴシック" w:hint="eastAsia"/>
+          <w:sz w:val="21"/>
+          <w:szCs w:val="21"/>
+        </w:rPr>
+        <w:t>-</w:t>
+      </w:r>
+      <w:r>
+        <w:rPr>
+          <w:rFonts w:ascii="ＭＳ ゴシック" w:eastAsia="ＭＳ ゴシック" w:hAnsi="ＭＳ ゴシック"/>
+          <w:sz w:val="21"/>
+          <w:szCs w:val="21"/>
+        </w:rPr>
+        <w:t>1</w:t>
+      </w:r>
+      <w:r>
+        <w:rPr>
+          <w:rFonts w:ascii="ＭＳ ゴシック" w:eastAsia="ＭＳ ゴシック" w:hAnsi="ＭＳ ゴシック" w:hint="eastAsia"/>
+          <w:sz w:val="21"/>
+          <w:szCs w:val="21"/>
+        </w:rPr>
+        <w:t xml:space="preserve"> </w:t>
+      </w:r>
+      <w:r>
+        <w:rPr>
+          <w:rFonts w:ascii="ＭＳ ゴシック" w:eastAsia="ＭＳ ゴシック" w:hAnsi="ＭＳ ゴシック" w:hint="eastAsia"/>
+          <w:sz w:val="21"/>
+          <w:szCs w:val="21"/>
+        </w:rPr>
+        <w:t>座位・左側臥位比較実験の条件</w:t>
+      </w:r>
+    </w:p>
     <w:tbl>
       <w:tblPr>
         <w:tblStyle w:val="13"/>
@@ -11296,7 +11313,6 @@
                 <w:sz w:val="21"/>
                 <w:szCs w:val="21"/>
               </w:rPr>
-              <w:lastRenderedPageBreak/>
               <w:t>区分</w:t>
             </w:r>
           </w:p>
@@ -13146,72 +13162,6 @@
     </w:p>
     <w:p>
       <w:pPr>
-        <w:jc w:val="center"/>
-        <w:rPr>
-          <w:rFonts w:ascii="ＭＳ ゴシック" w:eastAsia="ＭＳ ゴシック" w:hAnsi="ＭＳ ゴシック"/>
-          <w:sz w:val="21"/>
-          <w:szCs w:val="21"/>
-        </w:rPr>
-      </w:pPr>
-      <w:r>
-        <w:rPr>
-          <w:rFonts w:ascii="ＭＳ ゴシック" w:eastAsia="ＭＳ ゴシック" w:hAnsi="ＭＳ ゴシック" w:hint="eastAsia"/>
-          <w:sz w:val="21"/>
-          <w:szCs w:val="21"/>
-        </w:rPr>
-        <w:t>表</w:t>
-      </w:r>
-      <w:r>
-        <w:rPr>
-          <w:rFonts w:ascii="ＭＳ ゴシック" w:eastAsia="ＭＳ ゴシック" w:hAnsi="ＭＳ ゴシック"/>
-          <w:sz w:val="21"/>
-          <w:szCs w:val="21"/>
-        </w:rPr>
-        <w:t>2</w:t>
-      </w:r>
-      <w:r>
-        <w:rPr>
-          <w:rFonts w:ascii="ＭＳ ゴシック" w:eastAsia="ＭＳ ゴシック" w:hAnsi="ＭＳ ゴシック" w:hint="eastAsia"/>
-          <w:sz w:val="21"/>
-          <w:szCs w:val="21"/>
-        </w:rPr>
-        <w:t>-</w:t>
-      </w:r>
-      <w:r>
-        <w:rPr>
-          <w:rFonts w:ascii="ＭＳ ゴシック" w:eastAsia="ＭＳ ゴシック" w:hAnsi="ＭＳ ゴシック"/>
-          <w:sz w:val="21"/>
-          <w:szCs w:val="21"/>
-        </w:rPr>
-        <w:t>1</w:t>
-      </w:r>
-      <w:r>
-        <w:rPr>
-          <w:rFonts w:ascii="ＭＳ ゴシック" w:eastAsia="ＭＳ ゴシック" w:hAnsi="ＭＳ ゴシック" w:hint="eastAsia"/>
-          <w:sz w:val="21"/>
-          <w:szCs w:val="21"/>
-        </w:rPr>
-        <w:t xml:space="preserve"> </w:t>
-      </w:r>
-      <w:r>
-        <w:rPr>
-          <w:rFonts w:ascii="ＭＳ ゴシック" w:eastAsia="ＭＳ ゴシック" w:hAnsi="ＭＳ ゴシック" w:hint="eastAsia"/>
-          <w:sz w:val="21"/>
-          <w:szCs w:val="21"/>
-        </w:rPr>
-        <w:t>座位・左側臥位比較実験の条件一覧</w:t>
-      </w:r>
-    </w:p>
-    <w:p>
-      <w:pPr>
-        <w:rPr>
-          <w:sz w:val="21"/>
-          <w:szCs w:val="21"/>
-        </w:rPr>
-      </w:pPr>
-    </w:p>
-    <w:p>
-      <w:pPr>
         <w:pStyle w:val="1"/>
         <w:numPr>
           <w:ilvl w:val="0"/>
@@ -13489,7 +13439,23 @@
           <w:sz w:val="21"/>
           <w:szCs w:val="21"/>
         </w:rPr>
-        <w:t xml:space="preserve">効果量 </w:t>
+        <w:t>効果量 Cohen’s d は約 1.08 と大きな効果が示された。このことから</w:t>
+      </w:r>
+      <w:r>
+        <w:rPr>
+          <w:rFonts w:hint="eastAsia"/>
+          <w:sz w:val="21"/>
+          <w:szCs w:val="21"/>
+        </w:rPr>
+        <w:t>、</w:t>
+      </w:r>
+      <w:r>
+        <w:rPr>
+          <w:rFonts w:hint="eastAsia"/>
+          <w:sz w:val="21"/>
+          <w:szCs w:val="21"/>
+        </w:rPr>
+        <w:t xml:space="preserve">左側臥位では座位に比べて約 </w:t>
       </w:r>
       <w:r>
         <w:rPr>
@@ -13498,23 +13464,7 @@
           <w:szCs w:val="21"/>
         </w:rPr>
         <w:lastRenderedPageBreak/>
-        <w:t>Cohen’s d は約 1.08 と大きな効果が示された。このことから</w:t>
-      </w:r>
-      <w:r>
-        <w:rPr>
-          <w:rFonts w:hint="eastAsia"/>
-          <w:sz w:val="21"/>
-          <w:szCs w:val="21"/>
-        </w:rPr>
-        <w:t>、</w:t>
-      </w:r>
-      <w:r>
-        <w:rPr>
-          <w:rFonts w:hint="eastAsia"/>
-          <w:sz w:val="21"/>
-          <w:szCs w:val="21"/>
-        </w:rPr>
-        <w:t>左側臥位では座位に比べて約 0.39 秒（+28.2%）反応時間が増加するという体位主効果が確認された。</w:t>
+        <w:t>0.39 秒（+28.2%）反応時間が増加するという体位主効果が確認された。</w:t>
       </w:r>
     </w:p>
     <w:p>
@@ -13967,40 +13917,48 @@
           <w:sz w:val="21"/>
           <w:szCs w:val="21"/>
         </w:rPr>
+        <w:t xml:space="preserve">　</w:t>
+      </w:r>
+      <w:r>
+        <w:rPr>
+          <w:rFonts w:hint="eastAsia"/>
+          <w:sz w:val="21"/>
+          <w:szCs w:val="21"/>
+        </w:rPr>
+        <w:t>ターゲットクリックの失敗回数</w:t>
+      </w:r>
+      <w:r>
+        <w:rPr>
+          <w:rFonts w:hint="eastAsia"/>
+          <w:sz w:val="21"/>
+          <w:szCs w:val="21"/>
+        </w:rPr>
+        <w:t>についても体位差が明確に現れた。座位の</w:t>
+      </w:r>
+      <w:r>
+        <w:rPr>
+          <w:rFonts w:hint="eastAsia"/>
+          <w:sz w:val="21"/>
+          <w:szCs w:val="21"/>
+        </w:rPr>
+        <w:t>失敗</w:t>
+      </w:r>
+      <w:r>
+        <w:rPr>
+          <w:rFonts w:hint="eastAsia"/>
+          <w:sz w:val="21"/>
+          <w:szCs w:val="21"/>
+        </w:rPr>
+        <w:t>率は 1.4%</w:t>
+      </w:r>
+      <w:r>
+        <w:rPr>
+          <w:rFonts w:hint="eastAsia"/>
+          <w:sz w:val="21"/>
+          <w:szCs w:val="21"/>
+        </w:rPr>
         <w:lastRenderedPageBreak/>
-        <w:t xml:space="preserve">　</w:t>
-      </w:r>
-      <w:r>
-        <w:rPr>
-          <w:rFonts w:hint="eastAsia"/>
-          <w:sz w:val="21"/>
-          <w:szCs w:val="21"/>
-        </w:rPr>
-        <w:t>ターゲットクリックの失敗回数</w:t>
-      </w:r>
-      <w:r>
-        <w:rPr>
-          <w:rFonts w:hint="eastAsia"/>
-          <w:sz w:val="21"/>
-          <w:szCs w:val="21"/>
-        </w:rPr>
-        <w:t>についても体位差が明確に現れた。座位の</w:t>
-      </w:r>
-      <w:r>
-        <w:rPr>
-          <w:rFonts w:hint="eastAsia"/>
-          <w:sz w:val="21"/>
-          <w:szCs w:val="21"/>
-        </w:rPr>
-        <w:t>失敗</w:t>
-      </w:r>
-      <w:r>
-        <w:rPr>
-          <w:rFonts w:hint="eastAsia"/>
-          <w:sz w:val="21"/>
-          <w:szCs w:val="21"/>
-        </w:rPr>
-        <w:t>率は 1.4%（7/504 試行）であったのに対し</w:t>
+        <w:t>（7/504 試行）であったのに対し</w:t>
       </w:r>
       <w:r>
         <w:rPr>
@@ -16630,10 +16588,10 @@
         </w:rPr>
         <w:lastRenderedPageBreak/>
         <w:drawing>
-          <wp:inline distT="0" distB="0" distL="0" distR="0" wp14:anchorId="415BFF96" wp14:editId="23A6E238">
-            <wp:extent cx="5400040" cy="3038475"/>
+          <wp:inline distT="0" distB="0" distL="0" distR="0" wp14:anchorId="415BFF96" wp14:editId="2D882FE4">
+            <wp:extent cx="5400040" cy="3038442"/>
             <wp:effectExtent l="0" t="0" r="0" b="0"/>
-            <wp:docPr id="521207327" name="図 10" descr="グラフ&#10;&#10;AI 生成コンテンツは誤りを含む可能性があります。"/>
+            <wp:docPr id="521207327" name="図 10"/>
             <wp:cNvGraphicFramePr>
               <a:graphicFrameLocks xmlns:a="http://schemas.openxmlformats.org/drawingml/2006/main" noChangeAspect="1"/>
             </wp:cNvGraphicFramePr>
@@ -16641,7 +16599,7 @@
               <a:graphicData uri="http://schemas.openxmlformats.org/drawingml/2006/picture">
                 <pic:pic xmlns:pic="http://schemas.openxmlformats.org/drawingml/2006/picture">
                   <pic:nvPicPr>
-                    <pic:cNvPr id="521207327" name="図 10" descr="グラフ&#10;&#10;AI 生成コンテンツは誤りを含む可能性があります。"/>
+                    <pic:cNvPr id="521207327" name="図 10"/>
                     <pic:cNvPicPr/>
                   </pic:nvPicPr>
                   <pic:blipFill>
@@ -16659,7 +16617,7 @@
                   <pic:spPr>
                     <a:xfrm>
                       <a:off x="0" y="0"/>
-                      <a:ext cx="5400040" cy="3038475"/>
+                      <a:ext cx="5400040" cy="3038442"/>
                     </a:xfrm>
                     <a:prstGeom prst="rect">
                       <a:avLst/>
@@ -16739,6 +16697,80 @@
           <w:szCs w:val="21"/>
         </w:rPr>
       </w:pPr>
+    </w:p>
+    <w:p>
+      <w:pPr>
+        <w:jc w:val="center"/>
+        <w:rPr>
+          <w:rFonts w:ascii="ＭＳ ゴシック" w:eastAsia="ＭＳ ゴシック" w:hAnsi="ＭＳ ゴシック"/>
+          <w:sz w:val="21"/>
+          <w:szCs w:val="21"/>
+        </w:rPr>
+      </w:pPr>
+      <w:r>
+        <w:rPr>
+          <w:rFonts w:ascii="ＭＳ ゴシック" w:eastAsia="ＭＳ ゴシック" w:hAnsi="ＭＳ ゴシック" w:hint="eastAsia"/>
+          <w:sz w:val="21"/>
+          <w:szCs w:val="21"/>
+        </w:rPr>
+        <w:t>表</w:t>
+      </w:r>
+      <w:r>
+        <w:rPr>
+          <w:rFonts w:ascii="ＭＳ ゴシック" w:eastAsia="ＭＳ ゴシック" w:hAnsi="ＭＳ ゴシック"/>
+          <w:sz w:val="21"/>
+          <w:szCs w:val="21"/>
+        </w:rPr>
+        <w:t>3</w:t>
+      </w:r>
+      <w:r>
+        <w:rPr>
+          <w:rFonts w:ascii="ＭＳ ゴシック" w:eastAsia="ＭＳ ゴシック" w:hAnsi="ＭＳ ゴシック" w:hint="eastAsia"/>
+          <w:sz w:val="21"/>
+          <w:szCs w:val="21"/>
+        </w:rPr>
+        <w:t>-</w:t>
+      </w:r>
+      <w:r>
+        <w:rPr>
+          <w:rFonts w:ascii="ＭＳ ゴシック" w:eastAsia="ＭＳ ゴシック" w:hAnsi="ＭＳ ゴシック"/>
+          <w:sz w:val="21"/>
+          <w:szCs w:val="21"/>
+        </w:rPr>
+        <w:t>1</w:t>
+      </w:r>
+      <w:r>
+        <w:rPr>
+          <w:rFonts w:ascii="ＭＳ ゴシック" w:eastAsia="ＭＳ ゴシック" w:hAnsi="ＭＳ ゴシック" w:hint="eastAsia"/>
+          <w:sz w:val="21"/>
+          <w:szCs w:val="21"/>
+        </w:rPr>
+        <w:t xml:space="preserve"> </w:t>
+      </w:r>
+      <w:r>
+        <w:rPr>
+          <w:rFonts w:ascii="ＭＳ ゴシック" w:eastAsia="ＭＳ ゴシック" w:hAnsi="ＭＳ ゴシック" w:hint="eastAsia"/>
+          <w:sz w:val="21"/>
+          <w:szCs w:val="21"/>
+        </w:rPr>
+        <w:t>座位・</w:t>
+      </w:r>
+      <w:r>
+        <w:rPr>
+          <w:rFonts w:ascii="ＭＳ ゴシック" w:eastAsia="ＭＳ ゴシック" w:hAnsi="ＭＳ ゴシック" w:hint="eastAsia"/>
+          <w:sz w:val="21"/>
+          <w:szCs w:val="21"/>
+        </w:rPr>
+        <w:t>半座位・仰臥位の</w:t>
+      </w:r>
+      <w:r>
+        <w:rPr>
+          <w:rFonts w:ascii="ＭＳ ゴシック" w:eastAsia="ＭＳ ゴシック" w:hAnsi="ＭＳ ゴシック" w:hint="eastAsia"/>
+          <w:sz w:val="21"/>
+          <w:szCs w:val="21"/>
+        </w:rPr>
+        <w:t>比較実験の条件</w:t>
+      </w:r>
     </w:p>
     <w:tbl>
       <w:tblPr>
@@ -17958,7 +17990,6 @@
             <w:pPr>
               <w:cnfStyle w:val="000000000000" w:firstRow="0" w:lastRow="0" w:firstColumn="0" w:lastColumn="0" w:oddVBand="0" w:evenVBand="0" w:oddHBand="0" w:evenHBand="0" w:firstRowFirstColumn="0" w:firstRowLastColumn="0" w:lastRowFirstColumn="0" w:lastRowLastColumn="0"/>
               <w:rPr>
-                <w:rFonts w:hint="eastAsia"/>
                 <w:sz w:val="21"/>
                 <w:szCs w:val="21"/>
               </w:rPr>
@@ -18368,6 +18399,7 @@
                 <w:sz w:val="21"/>
                 <w:szCs w:val="21"/>
               </w:rPr>
+              <w:lastRenderedPageBreak/>
               <w:t>取得指標</w:t>
             </w:r>
             <w:r>
@@ -18883,96 +18915,6 @@
     </w:p>
     <w:p>
       <w:pPr>
-        <w:jc w:val="center"/>
-        <w:rPr>
-          <w:rFonts w:ascii="ＭＳ ゴシック" w:eastAsia="ＭＳ ゴシック" w:hAnsi="ＭＳ ゴシック"/>
-          <w:sz w:val="21"/>
-          <w:szCs w:val="21"/>
-        </w:rPr>
-      </w:pPr>
-      <w:r>
-        <w:rPr>
-          <w:rFonts w:ascii="ＭＳ ゴシック" w:eastAsia="ＭＳ ゴシック" w:hAnsi="ＭＳ ゴシック" w:hint="eastAsia"/>
-          <w:sz w:val="21"/>
-          <w:szCs w:val="21"/>
-        </w:rPr>
-        <w:t>表</w:t>
-      </w:r>
-      <w:r>
-        <w:rPr>
-          <w:rFonts w:ascii="ＭＳ ゴシック" w:eastAsia="ＭＳ ゴシック" w:hAnsi="ＭＳ ゴシック"/>
-          <w:sz w:val="21"/>
-          <w:szCs w:val="21"/>
-        </w:rPr>
-        <w:t>3</w:t>
-      </w:r>
-      <w:r>
-        <w:rPr>
-          <w:rFonts w:ascii="ＭＳ ゴシック" w:eastAsia="ＭＳ ゴシック" w:hAnsi="ＭＳ ゴシック" w:hint="eastAsia"/>
-          <w:sz w:val="21"/>
-          <w:szCs w:val="21"/>
-        </w:rPr>
-        <w:t>-</w:t>
-      </w:r>
-      <w:r>
-        <w:rPr>
-          <w:rFonts w:ascii="ＭＳ ゴシック" w:eastAsia="ＭＳ ゴシック" w:hAnsi="ＭＳ ゴシック"/>
-          <w:sz w:val="21"/>
-          <w:szCs w:val="21"/>
-        </w:rPr>
-        <w:t>1</w:t>
-      </w:r>
-      <w:r>
-        <w:rPr>
-          <w:rFonts w:ascii="ＭＳ ゴシック" w:eastAsia="ＭＳ ゴシック" w:hAnsi="ＭＳ ゴシック" w:hint="eastAsia"/>
-          <w:sz w:val="21"/>
-          <w:szCs w:val="21"/>
-        </w:rPr>
-        <w:t xml:space="preserve"> </w:t>
-      </w:r>
-      <w:r>
-        <w:rPr>
-          <w:rFonts w:ascii="ＭＳ ゴシック" w:eastAsia="ＭＳ ゴシック" w:hAnsi="ＭＳ ゴシック" w:hint="eastAsia"/>
-          <w:sz w:val="21"/>
-          <w:szCs w:val="21"/>
-        </w:rPr>
-        <w:t>座位・</w:t>
-      </w:r>
-      <w:r>
-        <w:rPr>
-          <w:rFonts w:ascii="ＭＳ ゴシック" w:eastAsia="ＭＳ ゴシック" w:hAnsi="ＭＳ ゴシック" w:hint="eastAsia"/>
-          <w:sz w:val="21"/>
-          <w:szCs w:val="21"/>
-        </w:rPr>
-        <w:t>半座位・仰臥位</w:t>
-      </w:r>
-      <w:r>
-        <w:rPr>
-          <w:rFonts w:ascii="ＭＳ ゴシック" w:eastAsia="ＭＳ ゴシック" w:hAnsi="ＭＳ ゴシック" w:hint="eastAsia"/>
-          <w:sz w:val="21"/>
-          <w:szCs w:val="21"/>
-        </w:rPr>
-        <w:t>の</w:t>
-      </w:r>
-      <w:r>
-        <w:rPr>
-          <w:rFonts w:ascii="ＭＳ ゴシック" w:eastAsia="ＭＳ ゴシック" w:hAnsi="ＭＳ ゴシック" w:hint="eastAsia"/>
-          <w:sz w:val="21"/>
-          <w:szCs w:val="21"/>
-        </w:rPr>
-        <w:t>比較実験の条件一覧</w:t>
-      </w:r>
-    </w:p>
-    <w:p>
-      <w:pPr>
-        <w:rPr>
-          <w:sz w:val="21"/>
-          <w:szCs w:val="21"/>
-        </w:rPr>
-      </w:pPr>
-    </w:p>
-    <w:p>
-      <w:pPr>
         <w:pStyle w:val="1"/>
         <w:numPr>
           <w:ilvl w:val="0"/>
@@ -19124,7 +19066,7 @@
           <w:szCs w:val="21"/>
         </w:rPr>
         <w:drawing>
-          <wp:inline distT="0" distB="0" distL="0" distR="0" wp14:anchorId="11B234B9" wp14:editId="679D9696">
+          <wp:inline distT="0" distB="0" distL="0" distR="0" wp14:anchorId="11B234B9" wp14:editId="349F420C">
             <wp:extent cx="3678820" cy="2522483"/>
             <wp:effectExtent l="0" t="0" r="4445" b="5080"/>
             <wp:docPr id="1903294107" name="図 1" descr="グラフ, 箱ひげ図&#10;&#10;AI 生成コンテンツは誤りを含む可能性があります。"/>
@@ -19460,32 +19402,40 @@
           <w:sz w:val="21"/>
           <w:szCs w:val="21"/>
         </w:rPr>
+        <w:t xml:space="preserve">　</w:t>
+      </w:r>
+      <w:r>
+        <w:rPr>
+          <w:rFonts w:hint="eastAsia"/>
+          <w:sz w:val="21"/>
+          <w:szCs w:val="21"/>
+        </w:rPr>
+        <w:t>反応時間の正規性が満たされなかったため</w:t>
+      </w:r>
+      <w:r>
+        <w:rPr>
+          <w:rFonts w:hint="eastAsia"/>
+          <w:sz w:val="21"/>
+          <w:szCs w:val="21"/>
+        </w:rPr>
+        <w:t>、</w:t>
+      </w:r>
+      <w:r>
+        <w:rPr>
+          <w:rFonts w:hint="eastAsia"/>
+          <w:sz w:val="21"/>
+          <w:szCs w:val="21"/>
+        </w:rPr>
+        <w:t>Kruskal–Wallis 検定を適用したところ有意な主</w:t>
+      </w:r>
+      <w:r>
+        <w:rPr>
+          <w:rFonts w:hint="eastAsia"/>
+          <w:sz w:val="21"/>
+          <w:szCs w:val="21"/>
+        </w:rPr>
         <w:lastRenderedPageBreak/>
-        <w:t xml:space="preserve">　</w:t>
-      </w:r>
-      <w:r>
-        <w:rPr>
-          <w:rFonts w:hint="eastAsia"/>
-          <w:sz w:val="21"/>
-          <w:szCs w:val="21"/>
-        </w:rPr>
-        <w:t>反応時間の正規性が満たされなかったため</w:t>
-      </w:r>
-      <w:r>
-        <w:rPr>
-          <w:rFonts w:hint="eastAsia"/>
-          <w:sz w:val="21"/>
-          <w:szCs w:val="21"/>
-        </w:rPr>
-        <w:t>、</w:t>
-      </w:r>
-      <w:r>
-        <w:rPr>
-          <w:rFonts w:hint="eastAsia"/>
-          <w:sz w:val="21"/>
-          <w:szCs w:val="21"/>
-        </w:rPr>
-        <w:t>Kruskal–Wallis 検定を適用したところ有意な主効果が得られた（H = 16.30</w:t>
+        <w:t>効果が得られた（H = 16.30</w:t>
       </w:r>
       <w:r>
         <w:rPr>
@@ -19644,10 +19594,10 @@
           <w:szCs w:val="21"/>
         </w:rPr>
         <w:drawing>
-          <wp:inline distT="0" distB="0" distL="0" distR="0" wp14:anchorId="769144FF" wp14:editId="7EC1B083">
-            <wp:extent cx="5400040" cy="3950335"/>
+          <wp:inline distT="0" distB="0" distL="0" distR="0" wp14:anchorId="769144FF" wp14:editId="514FEB09">
+            <wp:extent cx="5251286" cy="3950335"/>
             <wp:effectExtent l="0" t="0" r="0" b="0"/>
-            <wp:docPr id="2121472487" name="図 4" descr="グラフ&#10;&#10;AI 生成コンテンツは誤りを含む可能性があります。"/>
+            <wp:docPr id="2121472487" name="図 4"/>
             <wp:cNvGraphicFramePr>
               <a:graphicFrameLocks xmlns:a="http://schemas.openxmlformats.org/drawingml/2006/main" noChangeAspect="1"/>
             </wp:cNvGraphicFramePr>
@@ -19655,11 +19605,11 @@
               <a:graphicData uri="http://schemas.openxmlformats.org/drawingml/2006/picture">
                 <pic:pic xmlns:pic="http://schemas.openxmlformats.org/drawingml/2006/picture">
                   <pic:nvPicPr>
-                    <pic:cNvPr id="2121472487" name="図 4" descr="グラフ&#10;&#10;AI 生成コンテンツは誤りを含む可能性があります。"/>
+                    <pic:cNvPr id="2121472487" name="図 4"/>
                     <pic:cNvPicPr/>
                   </pic:nvPicPr>
                   <pic:blipFill>
-                    <a:blip r:embed="rId21" cstate="print">
+                    <a:blip r:embed="rId21">
                       <a:extLst>
                         <a:ext uri="{28A0092B-C50C-407E-A947-70E740481C1C}">
                           <a14:useLocalDpi xmlns:a14="http://schemas.microsoft.com/office/drawing/2010/main" val="0"/>
@@ -19673,7 +19623,7 @@
                   <pic:spPr>
                     <a:xfrm>
                       <a:off x="0" y="0"/>
-                      <a:ext cx="5400040" cy="3950335"/>
+                      <a:ext cx="5251286" cy="3950335"/>
                     </a:xfrm>
                     <a:prstGeom prst="rect">
                       <a:avLst/>
@@ -19755,8 +19705,7 @@
     <w:p>
       <w:pPr>
         <w:rPr>
-          <w:rFonts w:hint="eastAsia"/>
-          <w:color w:val="EE0000"/>
+          <w:color w:val="000000" w:themeColor="text1"/>
           <w:sz w:val="21"/>
           <w:szCs w:val="21"/>
         </w:rPr>
@@ -19772,7 +19721,7 @@
       <w:r>
         <w:rPr>
           <w:rFonts w:hint="eastAsia"/>
-          <w:color w:val="EE0000"/>
+          <w:color w:val="000000" w:themeColor="text1"/>
           <w:sz w:val="21"/>
           <w:szCs w:val="21"/>
         </w:rPr>
@@ -19782,57 +19731,201 @@
     <w:p>
       <w:pPr>
         <w:rPr>
-          <w:color w:val="EE0000"/>
-          <w:sz w:val="21"/>
-          <w:szCs w:val="21"/>
-        </w:rPr>
-      </w:pPr>
-    </w:p>
-    <w:p>
-      <w:pPr>
-        <w:rPr>
-          <w:rFonts w:hint="eastAsia"/>
-          <w:color w:val="EE0000"/>
-          <w:sz w:val="21"/>
-          <w:szCs w:val="21"/>
-        </w:rPr>
-      </w:pPr>
-      <w:r>
-        <w:rPr>
-          <w:rFonts w:hint="eastAsia"/>
-          <w:color w:val="EE0000"/>
-          <w:sz w:val="21"/>
-          <w:szCs w:val="21"/>
-        </w:rPr>
-        <w:t>水平方向においては、中央方向（Idx0：0.7133 s）が最も速く、左右に離れるに従って反応時間は遅延する傾向を示した。特に右方向では、30°（0.7534 s）に比して60°（0.8993 s）で大幅な遅延が認められた。また左方向においても、30°（0.7704 s）よりも60°（1.0009 s）において反応時間が有意に延長しており、中心部から周辺部へターゲットが移動するにつれて反応効率が低下することが示された。</w:t>
-      </w:r>
-    </w:p>
-    <w:p>
-      <w:pPr>
-        <w:rPr>
-          <w:color w:val="EE0000"/>
-          <w:sz w:val="21"/>
-          <w:szCs w:val="21"/>
-        </w:rPr>
-      </w:pPr>
-    </w:p>
-    <w:p>
-      <w:pPr>
-        <w:rPr>
-          <w:color w:val="EE0000"/>
-          <w:sz w:val="21"/>
-          <w:szCs w:val="21"/>
-        </w:rPr>
-      </w:pPr>
-      <w:r>
-        <w:rPr>
-          <w:rFonts w:hint="eastAsia"/>
-          <w:color w:val="EE0000"/>
+          <w:color w:val="000000" w:themeColor="text1"/>
+          <w:sz w:val="21"/>
+          <w:szCs w:val="21"/>
+        </w:rPr>
+      </w:pPr>
+    </w:p>
+    <w:p>
+      <w:pPr>
+        <w:rPr>
+          <w:color w:val="000000" w:themeColor="text1"/>
+          <w:sz w:val="21"/>
+          <w:szCs w:val="21"/>
+        </w:rPr>
+      </w:pPr>
+      <w:r>
+        <w:rPr>
+          <w:rFonts w:hint="eastAsia"/>
+          <w:color w:val="000000" w:themeColor="text1"/>
+          <w:sz w:val="21"/>
+          <w:szCs w:val="21"/>
+        </w:rPr>
+        <w:t>水平方向においては、中央方向（Idx0：0.</w:t>
+      </w:r>
+      <w:r>
+        <w:rPr>
+          <w:color w:val="000000" w:themeColor="text1"/>
+          <w:sz w:val="21"/>
+          <w:szCs w:val="21"/>
+        </w:rPr>
+        <w:t>70</w:t>
+      </w:r>
+      <w:r>
+        <w:rPr>
+          <w:rFonts w:hint="eastAsia"/>
+          <w:color w:val="000000" w:themeColor="text1"/>
+          <w:sz w:val="21"/>
+          <w:szCs w:val="21"/>
+        </w:rPr>
+        <w:t xml:space="preserve"> s）が最も速く、左右に離れるに従って反応時間は遅延する傾向を示した。特に右方向では、30°（0.7</w:t>
+      </w:r>
+      <w:r>
+        <w:rPr>
+          <w:color w:val="000000" w:themeColor="text1"/>
+          <w:sz w:val="21"/>
+          <w:szCs w:val="21"/>
+        </w:rPr>
+        <w:t>5</w:t>
+      </w:r>
+      <w:r>
+        <w:rPr>
+          <w:rFonts w:hint="eastAsia"/>
+          <w:color w:val="000000" w:themeColor="text1"/>
+          <w:sz w:val="21"/>
+          <w:szCs w:val="21"/>
+        </w:rPr>
+        <w:t xml:space="preserve"> s）に比して60°（0.</w:t>
+      </w:r>
+      <w:r>
+        <w:rPr>
+          <w:color w:val="000000" w:themeColor="text1"/>
+          <w:sz w:val="21"/>
+          <w:szCs w:val="21"/>
+        </w:rPr>
+        <w:t>90</w:t>
+      </w:r>
+      <w:r>
+        <w:rPr>
+          <w:rFonts w:hint="eastAsia"/>
+          <w:color w:val="000000" w:themeColor="text1"/>
+          <w:sz w:val="21"/>
+          <w:szCs w:val="21"/>
+        </w:rPr>
+        <w:t xml:space="preserve"> s）で大幅な遅延が認められた。また左方向においても、30°（0.77 s）よりも60°（1.0</w:t>
+      </w:r>
+      <w:r>
+        <w:rPr>
+          <w:color w:val="000000" w:themeColor="text1"/>
+          <w:sz w:val="21"/>
+          <w:szCs w:val="21"/>
+        </w:rPr>
+        <w:t>0</w:t>
+      </w:r>
+      <w:r>
+        <w:rPr>
+          <w:rFonts w:hint="eastAsia"/>
+          <w:color w:val="000000" w:themeColor="text1"/>
+          <w:sz w:val="21"/>
+          <w:szCs w:val="21"/>
+        </w:rPr>
+        <w:t xml:space="preserve"> s）において反応時間が有意に延長しており、中心部から周辺部へターゲットが移動するにつれて反応効率が低下することが示された。</w:t>
+      </w:r>
+    </w:p>
+    <w:p>
+      <w:pPr>
+        <w:rPr>
+          <w:color w:val="000000" w:themeColor="text1"/>
+          <w:sz w:val="21"/>
+          <w:szCs w:val="21"/>
+        </w:rPr>
+      </w:pPr>
+    </w:p>
+    <w:p>
+      <w:pPr>
+        <w:rPr>
+          <w:color w:val="000000" w:themeColor="text1"/>
+          <w:sz w:val="21"/>
+          <w:szCs w:val="21"/>
+        </w:rPr>
+      </w:pPr>
+      <w:r>
+        <w:rPr>
+          <w:rFonts w:hint="eastAsia"/>
+          <w:color w:val="000000" w:themeColor="text1"/>
+          <w:sz w:val="21"/>
+          <w:szCs w:val="21"/>
+        </w:rPr>
+        <w:t>垂直方向においては、中段（0.</w:t>
+      </w:r>
+      <w:r>
+        <w:rPr>
+          <w:color w:val="000000" w:themeColor="text1"/>
+          <w:sz w:val="21"/>
+          <w:szCs w:val="21"/>
+        </w:rPr>
+        <w:t>79</w:t>
+      </w:r>
+      <w:r>
+        <w:rPr>
+          <w:rFonts w:hint="eastAsia"/>
+          <w:color w:val="000000" w:themeColor="text1"/>
+          <w:sz w:val="21"/>
+          <w:szCs w:val="21"/>
+        </w:rPr>
+        <w:t xml:space="preserve"> s）が最も速かった。上段方向では、30°（0.7</w:t>
+      </w:r>
+      <w:r>
+        <w:rPr>
+          <w:color w:val="000000" w:themeColor="text1"/>
+          <w:sz w:val="21"/>
+          <w:szCs w:val="21"/>
+        </w:rPr>
+        <w:t>9</w:t>
+      </w:r>
+      <w:r>
+        <w:rPr>
+          <w:rFonts w:hint="eastAsia"/>
+          <w:color w:val="000000" w:themeColor="text1"/>
+          <w:sz w:val="21"/>
+          <w:szCs w:val="21"/>
+        </w:rPr>
+        <w:t xml:space="preserve"> s）に比べ</w:t>
+      </w:r>
+      <w:r>
+        <w:rPr>
+          <w:rFonts w:hint="eastAsia"/>
+          <w:color w:val="000000" w:themeColor="text1"/>
           <w:sz w:val="21"/>
           <w:szCs w:val="21"/>
         </w:rPr>
         <w:lastRenderedPageBreak/>
-        <w:t>垂直方向においては、中段（Idx0：0.7133 s）が最も速かった。上段方向では、30°（Idx5：0.7852 s）に比べ60°（Idx6：1.0994 s）で顕著な遅延が認められた。下段方向においても、30°（Idx7：0.7657 s）より60°（Idx8：1.0037 s）の方が反応時間が長く、垂直方向においても中段から上下に離れるほど反応時間が有意に長くなる（中段 ＜ 上段・下段）という傾向が確認された。</w:t>
+        <w:t>60°（1.</w:t>
+      </w:r>
+      <w:r>
+        <w:rPr>
+          <w:color w:val="000000" w:themeColor="text1"/>
+          <w:sz w:val="21"/>
+          <w:szCs w:val="21"/>
+        </w:rPr>
+        <w:t>10</w:t>
+      </w:r>
+      <w:r>
+        <w:rPr>
+          <w:rFonts w:hint="eastAsia"/>
+          <w:color w:val="000000" w:themeColor="text1"/>
+          <w:sz w:val="21"/>
+          <w:szCs w:val="21"/>
+        </w:rPr>
+        <w:t xml:space="preserve"> s）で顕著な遅延が認められた。下段方向においても、30°（0.7</w:t>
+      </w:r>
+      <w:r>
+        <w:rPr>
+          <w:color w:val="000000" w:themeColor="text1"/>
+          <w:sz w:val="21"/>
+          <w:szCs w:val="21"/>
+        </w:rPr>
+        <w:t>7</w:t>
+      </w:r>
+      <w:r>
+        <w:rPr>
+          <w:rFonts w:hint="eastAsia"/>
+          <w:color w:val="000000" w:themeColor="text1"/>
+          <w:sz w:val="21"/>
+          <w:szCs w:val="21"/>
+        </w:rPr>
+        <w:t xml:space="preserve"> s）より60°（1.00 s）の方が反応時間が長く、垂直方向においても中段から上下に離れるほど反応時間が有意に長くなる（中段 ＜ 上段・下段）という傾向が確認された。</w:t>
       </w:r>
     </w:p>
     <w:p>
@@ -19853,15 +19946,15 @@
         </w:numPr>
         <w:ind w:leftChars="0"/>
         <w:rPr>
-          <w:color w:val="EE0000"/>
-          <w:sz w:val="21"/>
-          <w:szCs w:val="21"/>
-        </w:rPr>
-      </w:pPr>
-      <w:r>
-        <w:rPr>
-          <w:rFonts w:hint="eastAsia"/>
-          <w:color w:val="EE0000"/>
+          <w:color w:val="000000" w:themeColor="text1"/>
+          <w:sz w:val="21"/>
+          <w:szCs w:val="21"/>
+        </w:rPr>
+      </w:pPr>
+      <w:r>
+        <w:rPr>
+          <w:rFonts w:hint="eastAsia"/>
+          <w:color w:val="000000" w:themeColor="text1"/>
           <w:sz w:val="21"/>
           <w:szCs w:val="21"/>
         </w:rPr>
@@ -19871,32 +19964,23 @@
     <w:p>
       <w:pPr>
         <w:rPr>
-          <w:color w:val="EE0000"/>
-          <w:sz w:val="21"/>
-          <w:szCs w:val="21"/>
-        </w:rPr>
-      </w:pPr>
-      <w:r>
-        <w:rPr>
-          <w:rFonts w:hint="eastAsia"/>
-          <w:color w:val="EE0000"/>
-          <w:sz w:val="21"/>
-          <w:szCs w:val="21"/>
-        </w:rPr>
-        <w:t xml:space="preserve">　</w:t>
-      </w:r>
-      <w:r>
-        <w:rPr>
-          <w:rFonts w:hint="eastAsia"/>
-          <w:color w:val="EE0000"/>
-          <w:sz w:val="21"/>
-          <w:szCs w:val="21"/>
-        </w:rPr>
-        <w:t>図 3-</w:t>
-      </w:r>
-      <w:r>
-        <w:rPr>
-          <w:color w:val="EE0000"/>
+          <w:color w:val="000000" w:themeColor="text1"/>
+          <w:sz w:val="21"/>
+          <w:szCs w:val="21"/>
+        </w:rPr>
+      </w:pPr>
+      <w:r>
+        <w:rPr>
+          <w:rFonts w:hint="eastAsia"/>
+          <w:color w:val="000000" w:themeColor="text1"/>
+          <w:sz w:val="21"/>
+          <w:szCs w:val="21"/>
+        </w:rPr>
+        <w:t xml:space="preserve">　図 3-</w:t>
+      </w:r>
+      <w:r>
+        <w:rPr>
+          <w:color w:val="000000" w:themeColor="text1"/>
           <w:sz w:val="21"/>
           <w:szCs w:val="21"/>
         </w:rPr>
@@ -19905,7 +19989,7 @@
       <w:r>
         <w:rPr>
           <w:rFonts w:hint="eastAsia"/>
-          <w:color w:val="EE0000"/>
+          <w:color w:val="000000" w:themeColor="text1"/>
           <w:sz w:val="21"/>
           <w:szCs w:val="21"/>
         </w:rPr>
@@ -19914,7 +19998,7 @@
       <w:r>
         <w:rPr>
           <w:rFonts w:hint="eastAsia"/>
-          <w:color w:val="EE0000"/>
+          <w:color w:val="000000" w:themeColor="text1"/>
           <w:sz w:val="21"/>
           <w:szCs w:val="21"/>
         </w:rPr>
@@ -19923,7 +20007,7 @@
       <w:r>
         <w:rPr>
           <w:rFonts w:hint="eastAsia"/>
-          <w:color w:val="EE0000"/>
+          <w:color w:val="000000" w:themeColor="text1"/>
           <w:sz w:val="21"/>
           <w:szCs w:val="21"/>
         </w:rPr>
@@ -19947,10 +20031,10 @@
           <w:szCs w:val="21"/>
         </w:rPr>
         <w:drawing>
-          <wp:inline distT="0" distB="0" distL="0" distR="0" wp14:anchorId="133AC459" wp14:editId="69F46FBC">
-            <wp:extent cx="5400040" cy="4009390"/>
-            <wp:effectExtent l="0" t="0" r="0" b="3810"/>
-            <wp:docPr id="549726731" name="図 3" descr="グラフ&#10;&#10;AI 生成コンテンツは誤りを含む可能性があります。"/>
+          <wp:inline distT="0" distB="0" distL="0" distR="0" wp14:anchorId="133AC459" wp14:editId="432FA6A3">
+            <wp:extent cx="5329790" cy="4009390"/>
+            <wp:effectExtent l="0" t="0" r="4445" b="3810"/>
+            <wp:docPr id="549726731" name="図 3"/>
             <wp:cNvGraphicFramePr>
               <a:graphicFrameLocks xmlns:a="http://schemas.openxmlformats.org/drawingml/2006/main" noChangeAspect="1"/>
             </wp:cNvGraphicFramePr>
@@ -19958,7 +20042,7 @@
               <a:graphicData uri="http://schemas.openxmlformats.org/drawingml/2006/picture">
                 <pic:pic xmlns:pic="http://schemas.openxmlformats.org/drawingml/2006/picture">
                   <pic:nvPicPr>
-                    <pic:cNvPr id="549726731" name="図 3" descr="グラフ&#10;&#10;AI 生成コンテンツは誤りを含む可能性があります。"/>
+                    <pic:cNvPr id="549726731" name="図 3"/>
                     <pic:cNvPicPr/>
                   </pic:nvPicPr>
                   <pic:blipFill>
@@ -19976,7 +20060,7 @@
                   <pic:spPr>
                     <a:xfrm>
                       <a:off x="0" y="0"/>
-                      <a:ext cx="5400040" cy="4009390"/>
+                      <a:ext cx="5329790" cy="4009390"/>
                     </a:xfrm>
                     <a:prstGeom prst="rect">
                       <a:avLst/>
@@ -19994,11 +20078,76 @@
         <w:jc w:val="center"/>
         <w:rPr>
           <w:rFonts w:ascii="ＭＳ ゴシック" w:eastAsia="ＭＳ ゴシック" w:hAnsi="ＭＳ ゴシック"/>
+          <w:color w:val="000000" w:themeColor="text1"/>
+          <w:sz w:val="21"/>
+          <w:szCs w:val="21"/>
+        </w:rPr>
+      </w:pPr>
+      <w:r>
+        <w:rPr>
+          <w:rFonts w:hint="eastAsia"/>
+          <w:color w:val="000000" w:themeColor="text1"/>
+          <w:sz w:val="21"/>
+          <w:szCs w:val="21"/>
+        </w:rPr>
+        <w:t>図</w:t>
+      </w:r>
+      <w:r>
+        <w:rPr>
+          <w:rFonts w:ascii="ＭＳ ゴシック" w:eastAsia="ＭＳ ゴシック" w:hAnsi="ＭＳ ゴシック"/>
+          <w:color w:val="000000" w:themeColor="text1"/>
+          <w:sz w:val="21"/>
+          <w:szCs w:val="21"/>
+        </w:rPr>
+        <w:t>3</w:t>
+      </w:r>
+      <w:r>
+        <w:rPr>
+          <w:rFonts w:ascii="ＭＳ ゴシック" w:eastAsia="ＭＳ ゴシック" w:hAnsi="ＭＳ ゴシック" w:hint="eastAsia"/>
+          <w:color w:val="000000" w:themeColor="text1"/>
+          <w:sz w:val="21"/>
+          <w:szCs w:val="21"/>
+        </w:rPr>
+        <w:t>-</w:t>
+      </w:r>
+      <w:r>
+        <w:rPr>
+          <w:rFonts w:ascii="ＭＳ ゴシック" w:eastAsia="ＭＳ ゴシック" w:hAnsi="ＭＳ ゴシック"/>
+          <w:color w:val="000000" w:themeColor="text1"/>
+          <w:sz w:val="21"/>
+          <w:szCs w:val="21"/>
+        </w:rPr>
+        <w:t>5</w:t>
+      </w:r>
+      <w:r>
+        <w:rPr>
+          <w:rFonts w:ascii="ＭＳ ゴシック" w:eastAsia="ＭＳ ゴシック" w:hAnsi="ＭＳ ゴシック" w:hint="eastAsia"/>
+          <w:color w:val="000000" w:themeColor="text1"/>
+          <w:sz w:val="21"/>
+          <w:szCs w:val="21"/>
+        </w:rPr>
+        <w:t xml:space="preserve"> 半座位におけるターゲット角度別平均反応時間</w:t>
+      </w:r>
+    </w:p>
+    <w:p>
+      <w:pPr>
+        <w:jc w:val="center"/>
+        <w:rPr>
           <w:color w:val="EE0000"/>
           <w:sz w:val="21"/>
           <w:szCs w:val="21"/>
         </w:rPr>
       </w:pPr>
+    </w:p>
+    <w:p>
+      <w:pPr>
+        <w:rPr>
+          <w:rFonts w:hint="eastAsia"/>
+          <w:color w:val="000000" w:themeColor="text1"/>
+          <w:sz w:val="21"/>
+          <w:szCs w:val="21"/>
+        </w:rPr>
+      </w:pPr>
       <w:r>
         <w:rPr>
           <w:rFonts w:hint="eastAsia"/>
@@ -20006,30 +20155,116 @@
           <w:sz w:val="21"/>
           <w:szCs w:val="21"/>
         </w:rPr>
-        <w:t>図</w:t>
-      </w:r>
-      <w:r>
-        <w:rPr>
-          <w:rFonts w:ascii="ＭＳ ゴシック" w:eastAsia="ＭＳ ゴシック" w:hAnsi="ＭＳ ゴシック"/>
-          <w:color w:val="EE0000"/>
-          <w:sz w:val="21"/>
-          <w:szCs w:val="21"/>
-        </w:rPr>
-        <w:t>3</w:t>
-      </w:r>
-      <w:r>
-        <w:rPr>
-          <w:rFonts w:ascii="ＭＳ ゴシック" w:eastAsia="ＭＳ ゴシック" w:hAnsi="ＭＳ ゴシック" w:hint="eastAsia"/>
-          <w:color w:val="EE0000"/>
-          <w:sz w:val="21"/>
-          <w:szCs w:val="21"/>
-        </w:rPr>
-        <w:t>-</w:t>
-      </w:r>
-      <w:r>
-        <w:rPr>
-          <w:rFonts w:ascii="ＭＳ ゴシック" w:eastAsia="ＭＳ ゴシック" w:hAnsi="ＭＳ ゴシック"/>
-          <w:color w:val="EE0000"/>
+        <w:t xml:space="preserve">　</w:t>
+      </w:r>
+      <w:r>
+        <w:rPr>
+          <w:rFonts w:hint="eastAsia"/>
+          <w:color w:val="000000" w:themeColor="text1"/>
+          <w:sz w:val="21"/>
+          <w:szCs w:val="21"/>
+        </w:rPr>
+        <w:t>半座位におけるターゲットの位置別平均反応時間を検討した結果、座位と同様にターゲットの提示位置（角度）によって反応時間に有意な差が認められた。</w:t>
+      </w:r>
+    </w:p>
+    <w:p>
+      <w:pPr>
+        <w:rPr>
+          <w:color w:val="000000" w:themeColor="text1"/>
+          <w:sz w:val="21"/>
+          <w:szCs w:val="21"/>
+        </w:rPr>
+      </w:pPr>
+    </w:p>
+    <w:p>
+      <w:pPr>
+        <w:rPr>
+          <w:rFonts w:hint="eastAsia"/>
+          <w:color w:val="000000" w:themeColor="text1"/>
+          <w:sz w:val="21"/>
+          <w:szCs w:val="21"/>
+        </w:rPr>
+      </w:pPr>
+      <w:r>
+        <w:rPr>
+          <w:rFonts w:hint="eastAsia"/>
+          <w:color w:val="000000" w:themeColor="text1"/>
+          <w:sz w:val="21"/>
+          <w:szCs w:val="21"/>
+        </w:rPr>
+        <w:t xml:space="preserve">　水平方向においては、正面（0.7</w:t>
+      </w:r>
+      <w:r>
+        <w:rPr>
+          <w:color w:val="000000" w:themeColor="text1"/>
+          <w:sz w:val="21"/>
+          <w:szCs w:val="21"/>
+        </w:rPr>
+        <w:t>6</w:t>
+      </w:r>
+      <w:r>
+        <w:rPr>
+          <w:rFonts w:hint="eastAsia"/>
+          <w:color w:val="000000" w:themeColor="text1"/>
+          <w:sz w:val="21"/>
+          <w:szCs w:val="21"/>
+        </w:rPr>
+        <w:t xml:space="preserve"> s）が最も速く、左右に離れるに従って反応時間が遅延する傾向が確認された。右方向では、30°（0.8</w:t>
+      </w:r>
+      <w:r>
+        <w:rPr>
+          <w:color w:val="000000" w:themeColor="text1"/>
+          <w:sz w:val="21"/>
+          <w:szCs w:val="21"/>
+        </w:rPr>
+        <w:t>1</w:t>
+      </w:r>
+      <w:r>
+        <w:rPr>
+          <w:rFonts w:hint="eastAsia"/>
+          <w:color w:val="000000" w:themeColor="text1"/>
+          <w:sz w:val="21"/>
+          <w:szCs w:val="21"/>
+        </w:rPr>
+        <w:t xml:space="preserve"> s）に対して60°（1.0</w:t>
+      </w:r>
+      <w:r>
+        <w:rPr>
+          <w:color w:val="000000" w:themeColor="text1"/>
+          <w:sz w:val="21"/>
+          <w:szCs w:val="21"/>
+        </w:rPr>
+        <w:t>8</w:t>
+      </w:r>
+      <w:r>
+        <w:rPr>
+          <w:rFonts w:hint="eastAsia"/>
+          <w:color w:val="000000" w:themeColor="text1"/>
+          <w:sz w:val="21"/>
+          <w:szCs w:val="21"/>
+        </w:rPr>
+        <w:t xml:space="preserve"> s）で反応時間が延長し、左方向においても30°（0.8</w:t>
+      </w:r>
+      <w:r>
+        <w:rPr>
+          <w:color w:val="000000" w:themeColor="text1"/>
+          <w:sz w:val="21"/>
+          <w:szCs w:val="21"/>
+        </w:rPr>
+        <w:t>0</w:t>
+      </w:r>
+      <w:r>
+        <w:rPr>
+          <w:rFonts w:hint="eastAsia"/>
+          <w:color w:val="000000" w:themeColor="text1"/>
+          <w:sz w:val="21"/>
+          <w:szCs w:val="21"/>
+        </w:rPr>
+        <w:t xml:space="preserve"> s）に比べ60°（1.0</w:t>
+      </w:r>
+      <w:r>
+        <w:rPr>
+          <w:color w:val="000000" w:themeColor="text1"/>
           <w:sz w:val="21"/>
           <w:szCs w:val="21"/>
         </w:rPr>
@@ -20037,82 +20272,124 @@
       </w:r>
       <w:r>
         <w:rPr>
-          <w:rFonts w:ascii="ＭＳ ゴシック" w:eastAsia="ＭＳ ゴシック" w:hAnsi="ＭＳ ゴシック" w:hint="eastAsia"/>
-          <w:color w:val="EE0000"/>
-          <w:sz w:val="21"/>
-          <w:szCs w:val="21"/>
-        </w:rPr>
-        <w:t xml:space="preserve"> 半座位におけるターゲット角度別平均反応時間</w:t>
-      </w:r>
-    </w:p>
-    <w:p>
-      <w:pPr>
-        <w:jc w:val="center"/>
-        <w:rPr>
-          <w:color w:val="EE0000"/>
-          <w:sz w:val="21"/>
-          <w:szCs w:val="21"/>
-        </w:rPr>
-      </w:pPr>
-    </w:p>
-    <w:p>
-      <w:pPr>
-        <w:rPr>
-          <w:color w:val="EE0000"/>
-          <w:sz w:val="21"/>
-          <w:szCs w:val="21"/>
-        </w:rPr>
-      </w:pPr>
-      <w:r>
-        <w:rPr>
-          <w:rFonts w:hint="eastAsia"/>
-          <w:color w:val="EE0000"/>
-          <w:sz w:val="21"/>
-          <w:szCs w:val="21"/>
-        </w:rPr>
-        <w:t xml:space="preserve">　水平方向は有意差なし（F = 0.71</w:t>
-      </w:r>
-      <w:r>
-        <w:rPr>
-          <w:rFonts w:hint="eastAsia"/>
-          <w:color w:val="EE0000"/>
-          <w:sz w:val="21"/>
-          <w:szCs w:val="21"/>
-        </w:rPr>
-        <w:t>、</w:t>
-      </w:r>
-      <w:r>
-        <w:rPr>
-          <w:rFonts w:hint="eastAsia"/>
-          <w:color w:val="EE0000"/>
-          <w:sz w:val="21"/>
-          <w:szCs w:val="21"/>
-        </w:rPr>
-        <w:t xml:space="preserve"> p = 0.399）。垂直方向では上段（0.9042 s）が最も速く</w:t>
-      </w:r>
-      <w:r>
-        <w:rPr>
-          <w:rFonts w:hint="eastAsia"/>
-          <w:color w:val="EE0000"/>
-          <w:sz w:val="21"/>
-          <w:szCs w:val="21"/>
-        </w:rPr>
-        <w:t>、</w:t>
-      </w:r>
-      <w:r>
-        <w:rPr>
-          <w:rFonts w:hint="eastAsia"/>
-          <w:color w:val="EE0000"/>
-          <w:sz w:val="21"/>
-          <w:szCs w:val="21"/>
-        </w:rPr>
-        <w:t>中段（1.0425 s）との間に有意差があった（p = 0.0014）。</w:t>
-      </w:r>
-    </w:p>
-    <w:p>
-      <w:pPr>
-        <w:rPr>
-          <w:color w:val="EE0000"/>
+          <w:rFonts w:hint="eastAsia"/>
+          <w:color w:val="000000" w:themeColor="text1"/>
+          <w:sz w:val="21"/>
+          <w:szCs w:val="21"/>
+        </w:rPr>
+        <w:t xml:space="preserve"> s）で遅延が認められた。</w:t>
+      </w:r>
+    </w:p>
+    <w:p>
+      <w:pPr>
+        <w:rPr>
+          <w:color w:val="000000" w:themeColor="text1"/>
+          <w:sz w:val="21"/>
+          <w:szCs w:val="21"/>
+        </w:rPr>
+      </w:pPr>
+    </w:p>
+    <w:p>
+      <w:pPr>
+        <w:rPr>
+          <w:rFonts w:hint="eastAsia"/>
+          <w:color w:val="000000" w:themeColor="text1"/>
+          <w:sz w:val="21"/>
+          <w:szCs w:val="21"/>
+        </w:rPr>
+      </w:pPr>
+      <w:r>
+        <w:rPr>
+          <w:rFonts w:hint="eastAsia"/>
+          <w:color w:val="000000" w:themeColor="text1"/>
+          <w:sz w:val="21"/>
+          <w:szCs w:val="21"/>
+        </w:rPr>
+        <w:t xml:space="preserve">　垂直方向についても同様の傾向が示された。正面（0.758 s）に対し、上方向では30°（0.77 s）、60°（1.09 s）と、中心部から離れるほど反応効率が低下した。また下方向においても、30°（0.8</w:t>
+      </w:r>
+      <w:r>
+        <w:rPr>
+          <w:color w:val="000000" w:themeColor="text1"/>
+          <w:sz w:val="21"/>
+          <w:szCs w:val="21"/>
+        </w:rPr>
+        <w:t>6</w:t>
+      </w:r>
+      <w:r>
+        <w:rPr>
+          <w:rFonts w:hint="eastAsia"/>
+          <w:color w:val="000000" w:themeColor="text1"/>
+          <w:sz w:val="21"/>
+          <w:szCs w:val="21"/>
+        </w:rPr>
+        <w:t xml:space="preserve"> s）から60°（1.34 s）にかけて顕著な遅延が認められた。</w:t>
+      </w:r>
+    </w:p>
+    <w:p>
+      <w:pPr>
+        <w:rPr>
+          <w:color w:val="000000" w:themeColor="text1"/>
+          <w:sz w:val="21"/>
+          <w:szCs w:val="21"/>
+        </w:rPr>
+      </w:pPr>
+    </w:p>
+    <w:p>
+      <w:pPr>
+        <w:rPr>
+          <w:color w:val="000000" w:themeColor="text1"/>
+          <w:sz w:val="21"/>
+          <w:szCs w:val="21"/>
+        </w:rPr>
+      </w:pPr>
+      <w:r>
+        <w:rPr>
+          <w:rFonts w:hint="eastAsia"/>
+          <w:color w:val="000000" w:themeColor="text1"/>
+          <w:sz w:val="21"/>
+          <w:szCs w:val="21"/>
+        </w:rPr>
+        <w:t xml:space="preserve">　他体位との比較において、半座位の全体平均反応時間は0.9</w:t>
+      </w:r>
+      <w:r>
+        <w:rPr>
+          <w:color w:val="000000" w:themeColor="text1"/>
+          <w:sz w:val="21"/>
+          <w:szCs w:val="21"/>
+        </w:rPr>
+        <w:t>5</w:t>
+      </w:r>
+      <w:r>
+        <w:rPr>
+          <w:rFonts w:hint="eastAsia"/>
+          <w:color w:val="000000" w:themeColor="text1"/>
+          <w:sz w:val="21"/>
+          <w:szCs w:val="21"/>
+        </w:rPr>
+        <w:t xml:space="preserve"> sであった。これは座位（0.8</w:t>
+      </w:r>
+      <w:r>
+        <w:rPr>
+          <w:color w:val="000000" w:themeColor="text1"/>
+          <w:sz w:val="21"/>
+          <w:szCs w:val="21"/>
+        </w:rPr>
+        <w:t>5</w:t>
+      </w:r>
+      <w:r>
+        <w:rPr>
+          <w:rFonts w:hint="eastAsia"/>
+          <w:color w:val="000000" w:themeColor="text1"/>
+          <w:sz w:val="21"/>
+          <w:szCs w:val="21"/>
+        </w:rPr>
+        <w:t xml:space="preserve"> s）と比較して有意に遅く（p &lt; .001）、仰臥位（0.99 s）と比較した場合には統計的な有意差は認められなかった（p = 0.1532）。</w:t>
+      </w:r>
+    </w:p>
+    <w:p>
+      <w:pPr>
+        <w:rPr>
+          <w:color w:val="000000" w:themeColor="text1"/>
           <w:sz w:val="21"/>
           <w:szCs w:val="21"/>
         </w:rPr>
@@ -20157,16 +20434,7 @@
           <w:sz w:val="21"/>
           <w:szCs w:val="21"/>
         </w:rPr>
-        <w:t xml:space="preserve">　</w:t>
-      </w:r>
-      <w:r>
-        <w:rPr>
-          <w:rFonts w:hint="eastAsia"/>
-          <w:color w:val="EE0000"/>
-          <w:sz w:val="21"/>
-          <w:szCs w:val="21"/>
-        </w:rPr>
-        <w:t>図 3-</w:t>
+        <w:t xml:space="preserve">　図 3-</w:t>
       </w:r>
       <w:r>
         <w:rPr>
@@ -20219,12 +20487,11 @@
           <w:sz w:val="21"/>
           <w:szCs w:val="21"/>
         </w:rPr>
-        <w:lastRenderedPageBreak/>
         <w:drawing>
-          <wp:inline distT="0" distB="0" distL="0" distR="0" wp14:anchorId="3B1C4B3D" wp14:editId="38BD8DB0">
-            <wp:extent cx="5400040" cy="4009390"/>
-            <wp:effectExtent l="0" t="0" r="0" b="3810"/>
-            <wp:docPr id="1017543109" name="図 5" descr="グラフ&#10;&#10;AI 生成コンテンツは誤りを含む可能性があります。"/>
+          <wp:inline distT="0" distB="0" distL="0" distR="0" wp14:anchorId="3B1C4B3D" wp14:editId="711EB48B">
+            <wp:extent cx="5329790" cy="4009390"/>
+            <wp:effectExtent l="0" t="0" r="4445" b="3810"/>
+            <wp:docPr id="1017543109" name="図 5"/>
             <wp:cNvGraphicFramePr>
               <a:graphicFrameLocks xmlns:a="http://schemas.openxmlformats.org/drawingml/2006/main" noChangeAspect="1"/>
             </wp:cNvGraphicFramePr>
@@ -20232,11 +20499,11 @@
               <a:graphicData uri="http://schemas.openxmlformats.org/drawingml/2006/picture">
                 <pic:pic xmlns:pic="http://schemas.openxmlformats.org/drawingml/2006/picture">
                   <pic:nvPicPr>
-                    <pic:cNvPr id="1017543109" name="図 5" descr="グラフ&#10;&#10;AI 生成コンテンツは誤りを含む可能性があります。"/>
+                    <pic:cNvPr id="1017543109" name="図 5"/>
                     <pic:cNvPicPr/>
                   </pic:nvPicPr>
                   <pic:blipFill>
-                    <a:blip r:embed="rId22">
+                    <a:blip r:embed="rId23">
                       <a:extLst>
                         <a:ext uri="{28A0092B-C50C-407E-A947-70E740481C1C}">
                           <a14:useLocalDpi xmlns:a14="http://schemas.microsoft.com/office/drawing/2010/main" val="0"/>
@@ -20250,7 +20517,7 @@
                   <pic:spPr>
                     <a:xfrm>
                       <a:off x="0" y="0"/>
-                      <a:ext cx="5400040" cy="4009390"/>
+                      <a:ext cx="5329790" cy="4009390"/>
                     </a:xfrm>
                     <a:prstGeom prst="rect">
                       <a:avLst/>
@@ -20268,15 +20535,15 @@
         <w:jc w:val="center"/>
         <w:rPr>
           <w:rFonts w:ascii="ＭＳ ゴシック" w:eastAsia="ＭＳ ゴシック" w:hAnsi="ＭＳ ゴシック"/>
-          <w:color w:val="EE0000"/>
-          <w:sz w:val="21"/>
-          <w:szCs w:val="21"/>
-        </w:rPr>
-      </w:pPr>
-      <w:r>
-        <w:rPr>
-          <w:rFonts w:hint="eastAsia"/>
-          <w:color w:val="EE0000"/>
+          <w:color w:val="000000" w:themeColor="text1"/>
+          <w:sz w:val="21"/>
+          <w:szCs w:val="21"/>
+        </w:rPr>
+      </w:pPr>
+      <w:r>
+        <w:rPr>
+          <w:rFonts w:hint="eastAsia"/>
+          <w:color w:val="000000" w:themeColor="text1"/>
           <w:sz w:val="21"/>
           <w:szCs w:val="21"/>
         </w:rPr>
@@ -20285,7 +20552,7 @@
       <w:r>
         <w:rPr>
           <w:rFonts w:ascii="ＭＳ ゴシック" w:eastAsia="ＭＳ ゴシック" w:hAnsi="ＭＳ ゴシック"/>
-          <w:color w:val="EE0000"/>
+          <w:color w:val="000000" w:themeColor="text1"/>
           <w:sz w:val="21"/>
           <w:szCs w:val="21"/>
         </w:rPr>
@@ -20294,7 +20561,7 @@
       <w:r>
         <w:rPr>
           <w:rFonts w:ascii="ＭＳ ゴシック" w:eastAsia="ＭＳ ゴシック" w:hAnsi="ＭＳ ゴシック" w:hint="eastAsia"/>
-          <w:color w:val="EE0000"/>
+          <w:color w:val="000000" w:themeColor="text1"/>
           <w:sz w:val="21"/>
           <w:szCs w:val="21"/>
         </w:rPr>
@@ -20303,7 +20570,7 @@
       <w:r>
         <w:rPr>
           <w:rFonts w:ascii="ＭＳ ゴシック" w:eastAsia="ＭＳ ゴシック" w:hAnsi="ＭＳ ゴシック"/>
-          <w:color w:val="EE0000"/>
+          <w:color w:val="000000" w:themeColor="text1"/>
           <w:sz w:val="21"/>
           <w:szCs w:val="21"/>
         </w:rPr>
@@ -20312,7 +20579,7 @@
       <w:r>
         <w:rPr>
           <w:rFonts w:ascii="ＭＳ ゴシック" w:eastAsia="ＭＳ ゴシック" w:hAnsi="ＭＳ ゴシック" w:hint="eastAsia"/>
-          <w:color w:val="EE0000"/>
+          <w:color w:val="000000" w:themeColor="text1"/>
           <w:sz w:val="21"/>
           <w:szCs w:val="21"/>
         </w:rPr>
@@ -20322,257 +20589,185 @@
     <w:p>
       <w:pPr>
         <w:rPr>
-          <w:color w:val="EE0000"/>
-          <w:sz w:val="21"/>
-          <w:szCs w:val="21"/>
-        </w:rPr>
-      </w:pPr>
-    </w:p>
-    <w:p>
-      <w:pPr>
-        <w:rPr>
-          <w:color w:val="EE0000"/>
-          <w:sz w:val="21"/>
-          <w:szCs w:val="21"/>
-        </w:rPr>
-      </w:pPr>
-      <w:r>
-        <w:rPr>
-          <w:rFonts w:hint="eastAsia"/>
-          <w:color w:val="EE0000"/>
-          <w:sz w:val="21"/>
-          <w:szCs w:val="21"/>
-        </w:rPr>
-        <w:t xml:space="preserve">　垂直方向で非常に大きな差が確認され（</w:t>
-      </w:r>
-      <w:r>
-        <w:rPr>
-          <w:color w:val="EE0000"/>
-          <w:sz w:val="21"/>
-          <w:szCs w:val="21"/>
-        </w:rPr>
-        <w:t>F = 55.12</w:t>
-      </w:r>
-      <w:r>
-        <w:rPr>
-          <w:color w:val="EE0000"/>
-          <w:sz w:val="21"/>
-          <w:szCs w:val="21"/>
-        </w:rPr>
-        <w:t>、</w:t>
-      </w:r>
-      <w:r>
-        <w:rPr>
-          <w:color w:val="EE0000"/>
-          <w:sz w:val="21"/>
-          <w:szCs w:val="21"/>
-        </w:rPr>
-        <w:t xml:space="preserve"> p &lt; 0.001</w:t>
-      </w:r>
-      <w:r>
-        <w:rPr>
-          <w:rFonts w:hint="eastAsia"/>
-          <w:color w:val="EE0000"/>
-          <w:sz w:val="21"/>
-          <w:szCs w:val="21"/>
-        </w:rPr>
-        <w:t>）</w:t>
-      </w:r>
-      <w:r>
-        <w:rPr>
-          <w:rFonts w:hint="eastAsia"/>
-          <w:color w:val="EE0000"/>
-          <w:sz w:val="21"/>
-          <w:szCs w:val="21"/>
-        </w:rPr>
-        <w:t>、</w:t>
-      </w:r>
-      <w:r>
-        <w:rPr>
-          <w:rFonts w:hint="eastAsia"/>
-          <w:color w:val="EE0000"/>
-          <w:sz w:val="21"/>
-          <w:szCs w:val="21"/>
-        </w:rPr>
-        <w:t>中段（</w:t>
-      </w:r>
-      <w:r>
-        <w:rPr>
-          <w:color w:val="EE0000"/>
-          <w:sz w:val="21"/>
-          <w:szCs w:val="21"/>
-        </w:rPr>
-        <w:t>1.2153 s</w:t>
-      </w:r>
-      <w:r>
-        <w:rPr>
-          <w:rFonts w:hint="eastAsia"/>
-          <w:color w:val="EE0000"/>
-          <w:sz w:val="21"/>
-          <w:szCs w:val="21"/>
-        </w:rPr>
-        <w:t>）は上段（</w:t>
-      </w:r>
-      <w:r>
-        <w:rPr>
-          <w:color w:val="EE0000"/>
-          <w:sz w:val="21"/>
-          <w:szCs w:val="21"/>
-        </w:rPr>
-        <w:t>0.7985 s</w:t>
-      </w:r>
-      <w:r>
-        <w:rPr>
-          <w:rFonts w:hint="eastAsia"/>
-          <w:color w:val="EE0000"/>
-          <w:sz w:val="21"/>
-          <w:szCs w:val="21"/>
-        </w:rPr>
-        <w:t>）より著しく遅延していた（</w:t>
-      </w:r>
-      <w:r>
-        <w:rPr>
-          <w:color w:val="EE0000"/>
-          <w:sz w:val="21"/>
-          <w:szCs w:val="21"/>
-        </w:rPr>
-        <w:t>p &lt; 0.001</w:t>
-      </w:r>
-      <w:r>
-        <w:rPr>
-          <w:rFonts w:hint="eastAsia"/>
-          <w:color w:val="EE0000"/>
-          <w:sz w:val="21"/>
-          <w:szCs w:val="21"/>
-        </w:rPr>
-        <w:t>）。特に下方領域（垂直</w:t>
-      </w:r>
-      <w:r>
-        <w:rPr>
-          <w:color w:val="EE0000"/>
-          <w:sz w:val="21"/>
-          <w:szCs w:val="21"/>
-        </w:rPr>
-        <w:t xml:space="preserve"> </w:t>
-      </w:r>
-      <w:r>
-        <w:rPr>
-          <w:rFonts w:hint="eastAsia"/>
-          <w:color w:val="EE0000"/>
-          <w:sz w:val="21"/>
-          <w:szCs w:val="21"/>
-        </w:rPr>
-        <w:t>−</w:t>
-      </w:r>
-      <w:r>
-        <w:rPr>
-          <w:color w:val="EE0000"/>
-          <w:sz w:val="21"/>
-          <w:szCs w:val="21"/>
-        </w:rPr>
-        <w:t>60</w:t>
-      </w:r>
-      <w:r>
-        <w:rPr>
-          <w:color w:val="EE0000"/>
-          <w:sz w:val="21"/>
-          <w:szCs w:val="21"/>
-        </w:rPr>
-        <w:t>°</w:t>
-      </w:r>
-      <w:r>
-        <w:rPr>
-          <w:rFonts w:hint="eastAsia"/>
-          <w:color w:val="EE0000"/>
-          <w:sz w:val="21"/>
-          <w:szCs w:val="21"/>
-        </w:rPr>
-        <w:t>）で反応時間が最大（</w:t>
-      </w:r>
-      <w:r>
-        <w:rPr>
-          <w:color w:val="EE0000"/>
-          <w:sz w:val="21"/>
-          <w:szCs w:val="21"/>
-        </w:rPr>
-        <w:t>1.6127 s</w:t>
-      </w:r>
-      <w:r>
-        <w:rPr>
-          <w:rFonts w:hint="eastAsia"/>
-          <w:color w:val="EE0000"/>
-          <w:sz w:val="21"/>
-          <w:szCs w:val="21"/>
-        </w:rPr>
-        <w:t>）となり</w:t>
-      </w:r>
-      <w:r>
-        <w:rPr>
-          <w:rFonts w:hint="eastAsia"/>
-          <w:color w:val="EE0000"/>
-          <w:sz w:val="21"/>
-          <w:szCs w:val="21"/>
-        </w:rPr>
-        <w:t>、</w:t>
-      </w:r>
-      <w:r>
-        <w:rPr>
-          <w:rFonts w:hint="eastAsia"/>
-          <w:color w:val="EE0000"/>
-          <w:sz w:val="21"/>
-          <w:szCs w:val="21"/>
-        </w:rPr>
-        <w:t>失敗回数</w:t>
-      </w:r>
-      <w:r>
-        <w:rPr>
-          <w:rFonts w:hint="eastAsia"/>
-          <w:color w:val="EE0000"/>
-          <w:sz w:val="21"/>
-          <w:szCs w:val="21"/>
-        </w:rPr>
-        <w:t>も</w:t>
-      </w:r>
-      <w:r>
-        <w:rPr>
-          <w:rFonts w:hint="eastAsia"/>
-          <w:color w:val="EE0000"/>
-          <w:sz w:val="21"/>
-          <w:szCs w:val="21"/>
-        </w:rPr>
-        <w:t>0.156 回と</w:t>
-      </w:r>
-      <w:r>
-        <w:rPr>
-          <w:rFonts w:hint="eastAsia"/>
-          <w:color w:val="EE0000"/>
-          <w:sz w:val="21"/>
-          <w:szCs w:val="21"/>
-        </w:rPr>
-        <w:t>最も高かった。</w:t>
-      </w:r>
-    </w:p>
-    <w:p>
-      <w:pPr>
-        <w:rPr>
-          <w:color w:val="EE0000"/>
-          <w:sz w:val="21"/>
-          <w:szCs w:val="21"/>
-        </w:rPr>
-      </w:pPr>
-      <w:r>
-        <w:rPr>
-          <w:rFonts w:hint="eastAsia"/>
-          <w:color w:val="EE0000"/>
-          <w:sz w:val="21"/>
-          <w:szCs w:val="21"/>
-        </w:rPr>
-        <w:t xml:space="preserve">　一方でインタビューでは、「</w:t>
+          <w:color w:val="000000" w:themeColor="text1"/>
+          <w:sz w:val="21"/>
+          <w:szCs w:val="21"/>
+        </w:rPr>
+      </w:pPr>
+    </w:p>
+    <w:p>
+      <w:pPr>
+        <w:rPr>
+          <w:rFonts w:hint="eastAsia"/>
+          <w:color w:val="000000" w:themeColor="text1"/>
+          <w:sz w:val="21"/>
+          <w:szCs w:val="21"/>
+        </w:rPr>
+      </w:pPr>
+      <w:r>
+        <w:rPr>
+          <w:rFonts w:hint="eastAsia"/>
+          <w:color w:val="000000" w:themeColor="text1"/>
+          <w:sz w:val="21"/>
+          <w:szCs w:val="21"/>
+        </w:rPr>
+        <w:t xml:space="preserve">　</w:t>
+      </w:r>
+      <w:r>
+        <w:rPr>
+          <w:rFonts w:hint="eastAsia"/>
+          <w:color w:val="000000" w:themeColor="text1"/>
+          <w:sz w:val="21"/>
+          <w:szCs w:val="21"/>
+        </w:rPr>
+        <w:t>仰臥位におけるターゲットの位置別平均反応時間を検討した結果、他の体位と同様に、提示位置（角度）によって反応時間に有意な差が認められた。</w:t>
+      </w:r>
+    </w:p>
+    <w:p>
+      <w:pPr>
+        <w:rPr>
+          <w:color w:val="000000" w:themeColor="text1"/>
+          <w:sz w:val="21"/>
+          <w:szCs w:val="21"/>
+        </w:rPr>
+      </w:pPr>
+    </w:p>
+    <w:p>
+      <w:pPr>
+        <w:rPr>
+          <w:rFonts w:hint="eastAsia"/>
+          <w:color w:val="000000" w:themeColor="text1"/>
+          <w:sz w:val="21"/>
+          <w:szCs w:val="21"/>
+        </w:rPr>
+      </w:pPr>
+      <w:r>
+        <w:rPr>
+          <w:rFonts w:hint="eastAsia"/>
+          <w:color w:val="000000" w:themeColor="text1"/>
+          <w:sz w:val="21"/>
+          <w:szCs w:val="21"/>
+        </w:rPr>
+        <w:t xml:space="preserve">　水平方向においては、正面（0.7</w:t>
+      </w:r>
+      <w:r>
+        <w:rPr>
+          <w:color w:val="000000" w:themeColor="text1"/>
+          <w:sz w:val="21"/>
+          <w:szCs w:val="21"/>
+        </w:rPr>
+        <w:t>5</w:t>
+      </w:r>
+      <w:r>
+        <w:rPr>
+          <w:rFonts w:hint="eastAsia"/>
+          <w:color w:val="000000" w:themeColor="text1"/>
+          <w:sz w:val="21"/>
+          <w:szCs w:val="21"/>
+        </w:rPr>
+        <w:t xml:space="preserve"> s）が最も速く、左右に離れるに従って反応時間は遅延した。右方向では30°（0.75 s）に比して60°（1.19 s）で大幅な遅延が認められた。左方向においても、30°（0.</w:t>
+      </w:r>
+      <w:r>
+        <w:rPr>
+          <w:color w:val="000000" w:themeColor="text1"/>
+          <w:sz w:val="21"/>
+          <w:szCs w:val="21"/>
+        </w:rPr>
+        <w:t>80</w:t>
+      </w:r>
+      <w:r>
+        <w:rPr>
+          <w:rFonts w:hint="eastAsia"/>
+          <w:color w:val="000000" w:themeColor="text1"/>
+          <w:sz w:val="21"/>
+          <w:szCs w:val="21"/>
+        </w:rPr>
+        <w:t xml:space="preserve"> s）よりも60°（1.15 s）において反応時間が延長しており、周辺部への視線移動や操作負荷の増大が反応効率を低下させることが示された。</w:t>
+      </w:r>
+    </w:p>
+    <w:p>
+      <w:pPr>
+        <w:rPr>
+          <w:color w:val="000000" w:themeColor="text1"/>
+          <w:sz w:val="21"/>
+          <w:szCs w:val="21"/>
+        </w:rPr>
+      </w:pPr>
+    </w:p>
+    <w:p>
+      <w:pPr>
+        <w:rPr>
+          <w:color w:val="000000" w:themeColor="text1"/>
+          <w:sz w:val="21"/>
+          <w:szCs w:val="21"/>
+        </w:rPr>
+      </w:pPr>
+      <w:r>
+        <w:rPr>
+          <w:rFonts w:hint="eastAsia"/>
+          <w:color w:val="000000" w:themeColor="text1"/>
+          <w:sz w:val="21"/>
+          <w:szCs w:val="21"/>
+        </w:rPr>
+        <w:t xml:space="preserve">　垂直方向についても、顕著な傾向が確認された。正面（0.749 s）に対し、上方向では30°</w:t>
+      </w:r>
+      <w:r>
+        <w:rPr>
+          <w:rFonts w:hint="eastAsia"/>
+          <w:color w:val="000000" w:themeColor="text1"/>
+          <w:sz w:val="21"/>
+          <w:szCs w:val="21"/>
+        </w:rPr>
+        <w:lastRenderedPageBreak/>
+        <w:t>（0.7</w:t>
+      </w:r>
+      <w:r>
+        <w:rPr>
+          <w:color w:val="000000" w:themeColor="text1"/>
+          <w:sz w:val="21"/>
+          <w:szCs w:val="21"/>
+        </w:rPr>
+        <w:t>4</w:t>
+      </w:r>
+      <w:r>
+        <w:rPr>
+          <w:rFonts w:hint="eastAsia"/>
+          <w:color w:val="000000" w:themeColor="text1"/>
+          <w:sz w:val="21"/>
+          <w:szCs w:val="21"/>
+        </w:rPr>
+        <w:t xml:space="preserve"> s）とわずかに速い値を示したものの、60°（1.02 s）では大きく遅延した。特に下方向の遅延が著しく、30°（0.88 s）に対し、60°では1.6</w:t>
+      </w:r>
+      <w:r>
+        <w:rPr>
+          <w:color w:val="000000" w:themeColor="text1"/>
+          <w:sz w:val="21"/>
+          <w:szCs w:val="21"/>
+        </w:rPr>
+        <w:t>9</w:t>
+      </w:r>
+      <w:r>
+        <w:rPr>
+          <w:rFonts w:hint="eastAsia"/>
+          <w:color w:val="000000" w:themeColor="text1"/>
+          <w:sz w:val="21"/>
+          <w:szCs w:val="21"/>
+        </w:rPr>
+        <w:t xml:space="preserve"> sという全条件の中で最も遅い反応時間が記録された。</w:t>
+      </w:r>
+      <w:r>
+        <w:rPr>
+          <w:rFonts w:hint="eastAsia"/>
+          <w:color w:val="000000" w:themeColor="text1"/>
+          <w:sz w:val="21"/>
+          <w:szCs w:val="21"/>
+        </w:rPr>
+        <w:t>一方でインタビューでは、「</w:t>
       </w:r>
       <w:r>
         <w:rPr>
           <w:rFonts w:ascii="Apple Color Emoji" w:hAnsi="Apple Color Emoji" w:cs="Apple Color Emoji" w:hint="eastAsia"/>
-          <w:color w:val="EE0000"/>
+          <w:color w:val="000000" w:themeColor="text1"/>
           <w:sz w:val="21"/>
           <w:szCs w:val="21"/>
         </w:rPr>
@@ -20581,7 +20776,7 @@
       <w:r>
         <w:rPr>
           <w:rFonts w:ascii="Cambria" w:hAnsi="Cambria" w:cs="Cambria" w:hint="eastAsia"/>
-          <w:color w:val="EE0000"/>
+          <w:color w:val="000000" w:themeColor="text1"/>
           <w:sz w:val="21"/>
           <w:szCs w:val="21"/>
         </w:rPr>
@@ -20893,7 +21088,6 @@
           <w:sz w:val="21"/>
           <w:szCs w:val="21"/>
         </w:rPr>
-        <w:lastRenderedPageBreak/>
         <w:tab/>
         <w:t>•</w:t>
       </w:r>
@@ -21262,7 +21456,8 @@
     <w:p>
       <w:pPr>
         <w:rPr>
-          <w:color w:val="EE0000"/>
+          <w:rFonts w:hint="eastAsia"/>
+          <w:color w:val="000000" w:themeColor="text1"/>
           <w:sz w:val="21"/>
           <w:szCs w:val="21"/>
         </w:rPr>
@@ -21278,55 +21473,104 @@
       <w:r>
         <w:rPr>
           <w:rFonts w:hint="eastAsia"/>
-          <w:color w:val="EE0000"/>
-          <w:sz w:val="21"/>
-          <w:szCs w:val="21"/>
-        </w:rPr>
-        <w:t>本節では、操作中の姿勢保持の安定性を評価するため、体位条件間における頭部位置変化量（頭部移動量）の比較を行う。クリック操作時における頭部の不随意な動きや姿勢の揺らぎは、視線の安定性や操作精度に影響を及ぼす可能性がある。そこで、3体位間での移動量の差異を分析し、身体保持の様態が操作環境に与える影響を検討する。</w:t>
-      </w:r>
-    </w:p>
-    <w:p>
-      <w:pPr>
-        <w:rPr>
-          <w:color w:val="EE0000"/>
-          <w:sz w:val="21"/>
-          <w:szCs w:val="21"/>
-        </w:rPr>
-      </w:pPr>
-      <w:r>
-        <w:rPr>
-          <w:rFonts w:hint="eastAsia"/>
-          <w:color w:val="EE0000"/>
-          <w:sz w:val="21"/>
-          <w:szCs w:val="21"/>
-        </w:rPr>
-        <w:t xml:space="preserve">　</w:t>
-      </w:r>
-      <w:r>
-        <w:rPr>
-          <w:rFonts w:hint="eastAsia"/>
-          <w:color w:val="EE0000"/>
-          <w:sz w:val="21"/>
-          <w:szCs w:val="21"/>
-        </w:rPr>
-        <w:t>図3-</w:t>
-      </w:r>
-      <w:r>
-        <w:rPr>
-          <w:color w:val="EE0000"/>
-          <w:sz w:val="21"/>
-          <w:szCs w:val="21"/>
-        </w:rPr>
-        <w:t>7</w:t>
-      </w:r>
-      <w:r>
-        <w:rPr>
-          <w:rFonts w:hint="eastAsia"/>
-          <w:color w:val="EE0000"/>
-          <w:sz w:val="21"/>
-          <w:szCs w:val="21"/>
-        </w:rPr>
-        <w:t>に体位条件ごとの頭部移動量を示す。頭部移動量の平均値は、座位で最も大きく（2.690 mm）、次いで半座位（2.144 mm）、仰臥位（2.006 mm）の順に減少した。中央値においても、座位（1.660 mm）に比して仰臥位（1.091 mm）では低値を示しており、背中角度が小さくなり支持基底面に対する身体の接触面積が増加するほど、頭部の位置変化が抑制される傾向が確認された。</w:t>
+          <w:color w:val="000000" w:themeColor="text1"/>
+          <w:sz w:val="21"/>
+          <w:szCs w:val="21"/>
+        </w:rPr>
+        <w:t>本節では、操作中の姿勢保持の安定性を評価するため、体位条件間における頭部位置変化量</w:t>
+      </w:r>
+      <w:r>
+        <w:rPr>
+          <w:rFonts w:hint="eastAsia"/>
+          <w:color w:val="000000" w:themeColor="text1"/>
+          <w:sz w:val="21"/>
+          <w:szCs w:val="21"/>
+        </w:rPr>
+        <w:lastRenderedPageBreak/>
+        <w:t>（頭部移動量）の比較を行う。クリック操作時における頭部の不随意な動きや姿勢の揺らぎは、視線の安定性や操作精度に影響を及ぼす可能性がある。そこで、3体位間での移動量の差異を分析し、身体保持の様態が操作環境に与える影響を検討する。</w:t>
+      </w:r>
+    </w:p>
+    <w:p>
+      <w:pPr>
+        <w:rPr>
+          <w:color w:val="000000" w:themeColor="text1"/>
+          <w:sz w:val="21"/>
+          <w:szCs w:val="21"/>
+        </w:rPr>
+      </w:pPr>
+    </w:p>
+    <w:p>
+      <w:pPr>
+        <w:rPr>
+          <w:rFonts w:hint="eastAsia"/>
+          <w:color w:val="000000" w:themeColor="text1"/>
+          <w:sz w:val="21"/>
+          <w:szCs w:val="21"/>
+        </w:rPr>
+      </w:pPr>
+      <w:r>
+        <w:rPr>
+          <w:rFonts w:hint="eastAsia"/>
+          <w:color w:val="000000" w:themeColor="text1"/>
+          <w:sz w:val="21"/>
+          <w:szCs w:val="21"/>
+        </w:rPr>
+        <w:t xml:space="preserve">　図3-7に体位条件ごとの頭部移動量を示す。頭部移動量の平均値は、半座位で最も大きく（2.835 m）、次いで座位（2.364 m）、仰臥位（2.204 m）の順となった。中央値においても、半座位（3.097 m）が最も高い値を示し、仰臥位（2.182 m）や座位（2.337 m）を上回る結果となった。</w:t>
+      </w:r>
+    </w:p>
+    <w:p>
+      <w:pPr>
+        <w:rPr>
+          <w:color w:val="000000" w:themeColor="text1"/>
+          <w:sz w:val="21"/>
+          <w:szCs w:val="21"/>
+        </w:rPr>
+      </w:pPr>
+    </w:p>
+    <w:p>
+      <w:pPr>
+        <w:rPr>
+          <w:rFonts w:hint="eastAsia"/>
+          <w:color w:val="000000" w:themeColor="text1"/>
+          <w:sz w:val="21"/>
+          <w:szCs w:val="21"/>
+        </w:rPr>
+      </w:pPr>
+      <w:r>
+        <w:rPr>
+          <w:rFonts w:hint="eastAsia"/>
+          <w:color w:val="000000" w:themeColor="text1"/>
+          <w:sz w:val="21"/>
+          <w:szCs w:val="21"/>
+        </w:rPr>
+        <w:t xml:space="preserve">　各体位間の差についてクラスカル・ウォリス検定を行った結果、統計的な有意差は認められなかった（H=3.6772、p=0.1590）。この結果は、本実験の条件下においては、背もたれの角度や支持基底面の変化が頭部の位置安定性に対して、統計的に決定的な影響を及ぼすまでには至らなかったことを示唆している。</w:t>
+      </w:r>
+    </w:p>
+    <w:p>
+      <w:pPr>
+        <w:rPr>
+          <w:color w:val="000000" w:themeColor="text1"/>
+          <w:sz w:val="21"/>
+          <w:szCs w:val="21"/>
+        </w:rPr>
+      </w:pPr>
+    </w:p>
+    <w:p>
+      <w:pPr>
+        <w:rPr>
+          <w:color w:val="000000" w:themeColor="text1"/>
+          <w:sz w:val="21"/>
+          <w:szCs w:val="21"/>
+        </w:rPr>
+      </w:pPr>
+      <w:r>
+        <w:rPr>
+          <w:rFonts w:hint="eastAsia"/>
+          <w:color w:val="000000" w:themeColor="text1"/>
+          <w:sz w:val="21"/>
+          <w:szCs w:val="21"/>
+        </w:rPr>
+        <w:t xml:space="preserve">　以上のことから、先行して述べた仰臥位における反応時間の延長というパフォーマンスの低下は、身体の不安定さ（動揺）の顕著な増大に起因するものではないと考えられる。体位による頭部の動揺に明確な差が見られない以上、操作速度の低下には上肢の運動自由度の制限や、視覚的な提示条件の変化など、姿勢の安定性以外の要因が複合的に影響を及ぼしている可能性が高い。</w:t>
       </w:r>
     </w:p>
     <w:p>
@@ -21354,12 +21598,11 @@
           <w:sz w:val="21"/>
           <w:szCs w:val="21"/>
         </w:rPr>
-        <w:lastRenderedPageBreak/>
         <w:drawing>
-          <wp:inline distT="0" distB="0" distL="0" distR="0" wp14:anchorId="42C47277" wp14:editId="6E9FAD21">
+          <wp:inline distT="0" distB="0" distL="0" distR="0" wp14:anchorId="42C47277" wp14:editId="5AB2ADBA">
             <wp:extent cx="5400040" cy="3375025"/>
             <wp:effectExtent l="0" t="0" r="0" b="3175"/>
-            <wp:docPr id="1379054703" name="図 7" descr="グラフ, 箱ひげ図&#10;&#10;AI 生成コンテンツは誤りを含む可能性があります。"/>
+            <wp:docPr id="1379054703" name="図 7"/>
             <wp:cNvGraphicFramePr>
               <a:graphicFrameLocks xmlns:a="http://schemas.openxmlformats.org/drawingml/2006/main" noChangeAspect="1"/>
             </wp:cNvGraphicFramePr>
@@ -21367,11 +21610,11 @@
               <a:graphicData uri="http://schemas.openxmlformats.org/drawingml/2006/picture">
                 <pic:pic xmlns:pic="http://schemas.openxmlformats.org/drawingml/2006/picture">
                   <pic:nvPicPr>
-                    <pic:cNvPr id="1379054703" name="図 7" descr="グラフ, 箱ひげ図&#10;&#10;AI 生成コンテンツは誤りを含む可能性があります。"/>
+                    <pic:cNvPr id="1379054703" name="図 7"/>
                     <pic:cNvPicPr/>
                   </pic:nvPicPr>
                   <pic:blipFill>
-                    <a:blip r:embed="rId23" cstate="print">
+                    <a:blip r:embed="rId24" cstate="print">
                       <a:extLst>
                         <a:ext uri="{28A0092B-C50C-407E-A947-70E740481C1C}">
                           <a14:useLocalDpi xmlns:a14="http://schemas.microsoft.com/office/drawing/2010/main" val="0"/>
@@ -21402,137 +21645,65 @@
       <w:pPr>
         <w:jc w:val="center"/>
         <w:rPr>
+          <w:rFonts w:ascii="ＭＳ ゴシック" w:eastAsia="ＭＳ ゴシック" w:hAnsi="ＭＳ ゴシック" w:hint="eastAsia"/>
+          <w:color w:val="000000" w:themeColor="text1"/>
+          <w:sz w:val="21"/>
+          <w:szCs w:val="21"/>
+        </w:rPr>
+      </w:pPr>
+      <w:r>
+        <w:rPr>
+          <w:rFonts w:hint="eastAsia"/>
+          <w:color w:val="000000" w:themeColor="text1"/>
+          <w:sz w:val="21"/>
+          <w:szCs w:val="21"/>
+        </w:rPr>
+        <w:t>図</w:t>
+      </w:r>
+      <w:r>
+        <w:rPr>
           <w:rFonts w:ascii="ＭＳ ゴシック" w:eastAsia="ＭＳ ゴシック" w:hAnsi="ＭＳ ゴシック"/>
-          <w:color w:val="EE0000"/>
-          <w:sz w:val="21"/>
-          <w:szCs w:val="21"/>
-        </w:rPr>
-      </w:pPr>
-      <w:r>
-        <w:rPr>
-          <w:rFonts w:hint="eastAsia"/>
-          <w:color w:val="EE0000"/>
-          <w:sz w:val="21"/>
-          <w:szCs w:val="21"/>
-        </w:rPr>
-        <w:t>図</w:t>
+          <w:color w:val="000000" w:themeColor="text1"/>
+          <w:sz w:val="21"/>
+          <w:szCs w:val="21"/>
+        </w:rPr>
+        <w:t>3</w:t>
+      </w:r>
+      <w:r>
+        <w:rPr>
+          <w:rFonts w:ascii="ＭＳ ゴシック" w:eastAsia="ＭＳ ゴシック" w:hAnsi="ＭＳ ゴシック" w:hint="eastAsia"/>
+          <w:color w:val="000000" w:themeColor="text1"/>
+          <w:sz w:val="21"/>
+          <w:szCs w:val="21"/>
+        </w:rPr>
+        <w:t>-</w:t>
       </w:r>
       <w:r>
         <w:rPr>
           <w:rFonts w:ascii="ＭＳ ゴシック" w:eastAsia="ＭＳ ゴシック" w:hAnsi="ＭＳ ゴシック"/>
-          <w:color w:val="EE0000"/>
-          <w:sz w:val="21"/>
-          <w:szCs w:val="21"/>
-        </w:rPr>
-        <w:t>3</w:t>
+          <w:color w:val="000000" w:themeColor="text1"/>
+          <w:sz w:val="21"/>
+          <w:szCs w:val="21"/>
+        </w:rPr>
+        <w:t>7</w:t>
       </w:r>
       <w:r>
         <w:rPr>
           <w:rFonts w:ascii="ＭＳ ゴシック" w:eastAsia="ＭＳ ゴシック" w:hAnsi="ＭＳ ゴシック" w:hint="eastAsia"/>
-          <w:color w:val="EE0000"/>
-          <w:sz w:val="21"/>
-          <w:szCs w:val="21"/>
-        </w:rPr>
-        <w:t>-</w:t>
-      </w:r>
-      <w:r>
-        <w:rPr>
-          <w:rFonts w:ascii="ＭＳ ゴシック" w:eastAsia="ＭＳ ゴシック" w:hAnsi="ＭＳ ゴシック"/>
-          <w:color w:val="EE0000"/>
-          <w:sz w:val="21"/>
-          <w:szCs w:val="21"/>
-        </w:rPr>
-        <w:t>7</w:t>
+          <w:color w:val="000000" w:themeColor="text1"/>
+          <w:sz w:val="21"/>
+          <w:szCs w:val="21"/>
+        </w:rPr>
+        <w:t xml:space="preserve"> </w:t>
       </w:r>
       <w:r>
         <w:rPr>
           <w:rFonts w:ascii="ＭＳ ゴシック" w:eastAsia="ＭＳ ゴシック" w:hAnsi="ＭＳ ゴシック" w:hint="eastAsia"/>
-          <w:color w:val="EE0000"/>
-          <w:sz w:val="21"/>
-          <w:szCs w:val="21"/>
-        </w:rPr>
-        <w:t xml:space="preserve"> </w:t>
-      </w:r>
-      <w:r>
-        <w:rPr>
-          <w:rFonts w:ascii="ＭＳ ゴシック" w:eastAsia="ＭＳ ゴシック" w:hAnsi="ＭＳ ゴシック" w:hint="eastAsia"/>
-          <w:color w:val="EE0000"/>
+          <w:color w:val="000000" w:themeColor="text1"/>
           <w:sz w:val="21"/>
           <w:szCs w:val="21"/>
         </w:rPr>
         <w:t>各体位条件における頭部位置変化量の比較</w:t>
-      </w:r>
-    </w:p>
-    <w:p>
-      <w:pPr>
-        <w:rPr>
-          <w:color w:val="EE0000"/>
-          <w:sz w:val="21"/>
-          <w:szCs w:val="21"/>
-        </w:rPr>
-      </w:pPr>
-    </w:p>
-    <w:p>
-      <w:pPr>
-        <w:rPr>
-          <w:color w:val="EE0000"/>
-          <w:sz w:val="21"/>
-          <w:szCs w:val="21"/>
-        </w:rPr>
-      </w:pPr>
-      <w:r>
-        <w:rPr>
-          <w:rFonts w:hint="eastAsia"/>
-          <w:color w:val="EE0000"/>
-          <w:sz w:val="21"/>
-          <w:szCs w:val="21"/>
-        </w:rPr>
-        <w:t xml:space="preserve">　</w:t>
-      </w:r>
-      <w:r>
-        <w:rPr>
-          <w:rFonts w:hint="eastAsia"/>
-          <w:color w:val="EE0000"/>
-          <w:sz w:val="21"/>
-          <w:szCs w:val="21"/>
-        </w:rPr>
-        <w:t>各体位間の差についてクラスカル・ウォリス検定を行った結果、統計的な有意差が認められた（H=134.15、p&lt;.001）。この結果は、椅子の背もたれや寝具によって頭部および体幹が支持される仰臥位や半座位において、座位よりも身体の動揺が有意に低減されることを示している。</w:t>
-      </w:r>
-    </w:p>
-    <w:p>
-      <w:pPr>
-        <w:rPr>
-          <w:color w:val="EE0000"/>
-          <w:sz w:val="21"/>
-          <w:szCs w:val="21"/>
-        </w:rPr>
-      </w:pPr>
-    </w:p>
-    <w:p>
-      <w:pPr>
-        <w:rPr>
-          <w:color w:val="EE0000"/>
-          <w:sz w:val="21"/>
-          <w:szCs w:val="21"/>
-        </w:rPr>
-      </w:pPr>
-      <w:r>
-        <w:rPr>
-          <w:rFonts w:hint="eastAsia"/>
-          <w:color w:val="EE0000"/>
-          <w:sz w:val="21"/>
-          <w:szCs w:val="21"/>
-        </w:rPr>
-        <w:t xml:space="preserve">　</w:t>
-      </w:r>
-      <w:r>
-        <w:rPr>
-          <w:rFonts w:hint="eastAsia"/>
-          <w:color w:val="EE0000"/>
-          <w:sz w:val="21"/>
-          <w:szCs w:val="21"/>
-        </w:rPr>
-        <w:t>以上のことから、先行して述べた「仰臥位における反応時間の延長」というパフォーマンスの低下は、身体の不安定さ（動揺）に起因するものではなく、むしろ身体が安定・固定された状態において、上肢の運動自由度や視覚的な提示条件の変化など、他の要因がクリック操作に影響を及ぼしている可能性が示唆された。</w:t>
       </w:r>
     </w:p>
     <w:p>
@@ -22108,7 +22279,6 @@
               <w:sz w:val="21"/>
               <w:szCs w:val="21"/>
             </w:rPr>
-            <w:lastRenderedPageBreak/>
             <m:t xml:space="preserve">Smoothness = </m:t>
           </m:r>
           <m:f>
@@ -22428,7 +22598,7 @@
                     <pic:cNvPicPr/>
                   </pic:nvPicPr>
                   <pic:blipFill>
-                    <a:blip r:embed="rId24" cstate="print">
+                    <a:blip r:embed="rId25" cstate="print">
                       <a:extLst>
                         <a:ext uri="{28A0092B-C50C-407E-A947-70E740481C1C}">
                           <a14:useLocalDpi xmlns:a14="http://schemas.microsoft.com/office/drawing/2010/main" val="0"/>
@@ -22942,7 +23112,16 @@
           <w:sz w:val="21"/>
           <w:szCs w:val="21"/>
         </w:rPr>
-        <w:t>背中角度によって変化するのは主に開始・到達までのタイミングであると解釈できる。</w:t>
+        <w:t>背中角度によって変化するのは主に開</w:t>
+      </w:r>
+      <w:r>
+        <w:rPr>
+          <w:rFonts w:hint="eastAsia"/>
+          <w:sz w:val="21"/>
+          <w:szCs w:val="21"/>
+        </w:rPr>
+        <w:lastRenderedPageBreak/>
+        <w:t>始・到達までのタイミングであると解釈できる。</w:t>
       </w:r>
     </w:p>
     <w:p>
@@ -23013,8 +23192,7 @@
     <w:p>
       <w:pPr>
         <w:rPr>
-          <w:rFonts w:hint="eastAsia"/>
-          <w:color w:val="EE0000"/>
+          <w:color w:val="000000" w:themeColor="text1"/>
           <w:sz w:val="21"/>
           <w:szCs w:val="21"/>
         </w:rPr>
@@ -23030,7 +23208,7 @@
       <w:r>
         <w:rPr>
           <w:rFonts w:hint="eastAsia"/>
-          <w:color w:val="EE0000"/>
+          <w:color w:val="000000" w:themeColor="text1"/>
           <w:sz w:val="21"/>
           <w:szCs w:val="21"/>
         </w:rPr>
@@ -23040,35 +23218,25 @@
     <w:p>
       <w:pPr>
         <w:rPr>
-          <w:color w:val="EE0000"/>
-          <w:sz w:val="21"/>
-          <w:szCs w:val="21"/>
-        </w:rPr>
-      </w:pPr>
-      <w:r>
-        <w:rPr>
-          <w:rFonts w:hint="eastAsia"/>
-          <w:color w:val="EE0000"/>
-          <w:sz w:val="21"/>
-          <w:szCs w:val="21"/>
-        </w:rPr>
-        <w:t xml:space="preserve">　</w:t>
-      </w:r>
-      <w:r>
-        <w:rPr>
-          <w:rFonts w:hint="eastAsia"/>
-          <w:color w:val="EE0000"/>
-          <w:sz w:val="21"/>
-          <w:szCs w:val="21"/>
-        </w:rPr>
-        <w:t>CSQ-VRは、以下の3つのカテゴリーと、それぞれに対応する2つの質問項目（計6項目）で構成されている 。</w:t>
-      </w:r>
-    </w:p>
-    <w:p>
-      <w:pPr>
-        <w:rPr>
-          <w:rFonts w:hint="eastAsia"/>
-          <w:color w:val="EE0000"/>
+          <w:color w:val="000000" w:themeColor="text1"/>
+          <w:sz w:val="21"/>
+          <w:szCs w:val="21"/>
+        </w:rPr>
+      </w:pPr>
+      <w:r>
+        <w:rPr>
+          <w:rFonts w:hint="eastAsia"/>
+          <w:color w:val="000000" w:themeColor="text1"/>
+          <w:sz w:val="21"/>
+          <w:szCs w:val="21"/>
+        </w:rPr>
+        <w:t xml:space="preserve">　CSQ-VRは、以下の3つのカテゴリーと、それぞれに対応する2つの質問項目（計6項目）で構成されている 。</w:t>
+      </w:r>
+    </w:p>
+    <w:p>
+      <w:pPr>
+        <w:rPr>
+          <w:color w:val="000000" w:themeColor="text1"/>
           <w:sz w:val="21"/>
           <w:szCs w:val="21"/>
         </w:rPr>
@@ -23083,20 +23251,18 @@
         </w:numPr>
         <w:ind w:leftChars="0"/>
         <w:rPr>
-          <w:rFonts w:hint="eastAsia"/>
-          <w:color w:val="EE0000"/>
-          <w:sz w:val="21"/>
-          <w:szCs w:val="21"/>
-        </w:rPr>
-      </w:pPr>
-      <w:r>
-        <w:rPr>
-          <w:rFonts w:hint="eastAsia"/>
-          <w:color w:val="EE0000"/>
-          <w:sz w:val="21"/>
-          <w:szCs w:val="21"/>
-        </w:rPr>
-        <w:lastRenderedPageBreak/>
+          <w:color w:val="000000" w:themeColor="text1"/>
+          <w:sz w:val="21"/>
+          <w:szCs w:val="21"/>
+        </w:rPr>
+      </w:pPr>
+      <w:r>
+        <w:rPr>
+          <w:rFonts w:hint="eastAsia"/>
+          <w:color w:val="000000" w:themeColor="text1"/>
+          <w:sz w:val="21"/>
+          <w:szCs w:val="21"/>
+        </w:rPr>
         <w:t xml:space="preserve">Nausea（吐き気）: 吐き気（Nausea A）およびめまい（Nausea B） </w:t>
       </w:r>
     </w:p>
@@ -23109,16 +23275,15 @@
         </w:numPr>
         <w:ind w:leftChars="0"/>
         <w:rPr>
-          <w:rFonts w:hint="eastAsia"/>
-          <w:color w:val="EE0000"/>
-          <w:sz w:val="21"/>
-          <w:szCs w:val="21"/>
-        </w:rPr>
-      </w:pPr>
-      <w:r>
-        <w:rPr>
-          <w:rFonts w:hint="eastAsia"/>
-          <w:color w:val="EE0000"/>
+          <w:color w:val="000000" w:themeColor="text1"/>
+          <w:sz w:val="21"/>
+          <w:szCs w:val="21"/>
+        </w:rPr>
+      </w:pPr>
+      <w:r>
+        <w:rPr>
+          <w:rFonts w:hint="eastAsia"/>
+          <w:color w:val="000000" w:themeColor="text1"/>
           <w:sz w:val="21"/>
           <w:szCs w:val="21"/>
         </w:rPr>
@@ -23134,15 +23299,15 @@
         </w:numPr>
         <w:ind w:leftChars="0"/>
         <w:rPr>
-          <w:color w:val="EE0000"/>
-          <w:sz w:val="21"/>
-          <w:szCs w:val="21"/>
-        </w:rPr>
-      </w:pPr>
-      <w:r>
-        <w:rPr>
-          <w:rFonts w:hint="eastAsia"/>
-          <w:color w:val="EE0000"/>
+          <w:color w:val="000000" w:themeColor="text1"/>
+          <w:sz w:val="21"/>
+          <w:szCs w:val="21"/>
+        </w:rPr>
+      </w:pPr>
+      <w:r>
+        <w:rPr>
+          <w:rFonts w:hint="eastAsia"/>
+          <w:color w:val="000000" w:themeColor="text1"/>
           <w:sz w:val="21"/>
           <w:szCs w:val="21"/>
         </w:rPr>
@@ -23152,26 +23317,24 @@
     <w:p>
       <w:pPr>
         <w:rPr>
-          <w:rFonts w:hint="eastAsia"/>
-          <w:color w:val="EE0000"/>
-          <w:sz w:val="21"/>
-          <w:szCs w:val="21"/>
-        </w:rPr>
-      </w:pPr>
-    </w:p>
-    <w:p>
-      <w:pPr>
-        <w:rPr>
-          <w:rFonts w:hint="eastAsia"/>
-          <w:color w:val="EE0000"/>
-          <w:sz w:val="21"/>
-          <w:szCs w:val="21"/>
-        </w:rPr>
-      </w:pPr>
-      <w:r>
-        <w:rPr>
-          <w:rFonts w:hint="eastAsia"/>
-          <w:color w:val="EE0000"/>
+          <w:color w:val="000000" w:themeColor="text1"/>
+          <w:sz w:val="21"/>
+          <w:szCs w:val="21"/>
+        </w:rPr>
+      </w:pPr>
+    </w:p>
+    <w:p>
+      <w:pPr>
+        <w:rPr>
+          <w:color w:val="000000" w:themeColor="text1"/>
+          <w:sz w:val="21"/>
+          <w:szCs w:val="21"/>
+        </w:rPr>
+      </w:pPr>
+      <w:r>
+        <w:rPr>
+          <w:rFonts w:hint="eastAsia"/>
+          <w:color w:val="000000" w:themeColor="text1"/>
           <w:sz w:val="21"/>
           <w:szCs w:val="21"/>
         </w:rPr>
@@ -23187,16 +23350,15 @@
         </w:numPr>
         <w:ind w:leftChars="0"/>
         <w:rPr>
-          <w:rFonts w:hint="eastAsia"/>
-          <w:color w:val="EE0000"/>
-          <w:sz w:val="21"/>
-          <w:szCs w:val="21"/>
-        </w:rPr>
-      </w:pPr>
-      <w:r>
-        <w:rPr>
-          <w:rFonts w:hint="eastAsia"/>
-          <w:color w:val="EE0000"/>
+          <w:color w:val="000000" w:themeColor="text1"/>
+          <w:sz w:val="21"/>
+          <w:szCs w:val="21"/>
+        </w:rPr>
+      </w:pPr>
+      <w:r>
+        <w:rPr>
+          <w:rFonts w:hint="eastAsia"/>
+          <w:color w:val="000000" w:themeColor="text1"/>
           <w:sz w:val="21"/>
           <w:szCs w:val="21"/>
         </w:rPr>
@@ -23212,15 +23374,15 @@
         </w:numPr>
         <w:ind w:leftChars="0"/>
         <w:rPr>
-          <w:color w:val="EE0000"/>
-          <w:sz w:val="21"/>
-          <w:szCs w:val="21"/>
-        </w:rPr>
-      </w:pPr>
-      <w:r>
-        <w:rPr>
-          <w:rFonts w:hint="eastAsia"/>
-          <w:color w:val="EE0000"/>
+          <w:color w:val="000000" w:themeColor="text1"/>
+          <w:sz w:val="21"/>
+          <w:szCs w:val="21"/>
+        </w:rPr>
+      </w:pPr>
+      <w:r>
+        <w:rPr>
+          <w:rFonts w:hint="eastAsia"/>
+          <w:color w:val="000000" w:themeColor="text1"/>
           <w:sz w:val="21"/>
           <w:szCs w:val="21"/>
         </w:rPr>
@@ -23230,18 +23392,16 @@
     <w:p>
       <w:pPr>
         <w:rPr>
-          <w:rFonts w:hint="eastAsia"/>
-          <w:color w:val="EE0000"/>
-          <w:sz w:val="21"/>
-          <w:szCs w:val="21"/>
-        </w:rPr>
-      </w:pPr>
-    </w:p>
-    <w:p>
-      <w:pPr>
-        <w:rPr>
-          <w:rFonts w:hint="eastAsia"/>
-          <w:color w:val="EE0000"/>
+          <w:color w:val="000000" w:themeColor="text1"/>
+          <w:sz w:val="21"/>
+          <w:szCs w:val="21"/>
+        </w:rPr>
+      </w:pPr>
+    </w:p>
+    <w:p>
+      <w:pPr>
+        <w:rPr>
+          <w:color w:val="000000" w:themeColor="text1"/>
           <w:sz w:val="21"/>
           <w:szCs w:val="21"/>
         </w:rPr>
@@ -23251,7 +23411,7 @@
           <m:r>
             <w:rPr>
               <w:rFonts w:ascii="Cambria Math" w:hAnsi="Cambria Math"/>
-              <w:color w:val="EE0000"/>
+              <w:color w:val="000000" w:themeColor="text1"/>
               <w:sz w:val="21"/>
               <w:szCs w:val="21"/>
             </w:rPr>
@@ -23263,78 +23423,40 @@
     <w:p>
       <w:pPr>
         <w:rPr>
-          <w:rFonts w:hint="eastAsia"/>
-          <w:color w:val="EE0000"/>
-          <w:sz w:val="21"/>
-          <w:szCs w:val="21"/>
-        </w:rPr>
-      </w:pPr>
-    </w:p>
-    <w:p>
-      <w:pPr>
-        <w:rPr>
-          <w:color w:val="EE0000"/>
-          <w:sz w:val="21"/>
-          <w:szCs w:val="21"/>
-        </w:rPr>
-      </w:pPr>
-      <w:r>
-        <w:rPr>
-          <w:rFonts w:hint="eastAsia"/>
-          <w:color w:val="EE0000"/>
-          <w:sz w:val="21"/>
-          <w:szCs w:val="21"/>
-        </w:rPr>
-        <w:t xml:space="preserve">　CSQ-VR に基づく 6 項目の VR 酔いスコアについて</w:t>
-      </w:r>
-      <w:r>
-        <w:rPr>
-          <w:rFonts w:hint="eastAsia"/>
-          <w:color w:val="EE0000"/>
-          <w:sz w:val="21"/>
-          <w:szCs w:val="21"/>
-        </w:rPr>
-        <w:t>、</w:t>
-      </w:r>
-      <w:r>
-        <w:rPr>
-          <w:rFonts w:hint="eastAsia"/>
-          <w:color w:val="EE0000"/>
-          <w:sz w:val="21"/>
-          <w:szCs w:val="21"/>
-        </w:rPr>
-        <w:t>体位</w:t>
-      </w:r>
-      <w:r>
-        <w:rPr>
-          <w:rFonts w:hint="eastAsia"/>
-          <w:color w:val="EE0000"/>
-          <w:sz w:val="21"/>
-          <w:szCs w:val="21"/>
-        </w:rPr>
-        <w:t>条件ごとの平均値を</w:t>
-      </w:r>
-      <w:r>
-        <w:rPr>
-          <w:rFonts w:hint="eastAsia"/>
-          <w:color w:val="EE0000"/>
-          <w:sz w:val="21"/>
-          <w:szCs w:val="21"/>
-        </w:rPr>
-        <w:t>図</w:t>
-      </w:r>
-      <w:r>
-        <w:rPr>
-          <w:rFonts w:hint="eastAsia"/>
-          <w:color w:val="EE0000"/>
-          <w:sz w:val="21"/>
-          <w:szCs w:val="21"/>
-        </w:rPr>
-        <w:t>3-</w:t>
-      </w:r>
-      <w:r>
-        <w:rPr>
-          <w:color w:val="EE0000"/>
+          <w:color w:val="000000" w:themeColor="text1"/>
+          <w:sz w:val="21"/>
+          <w:szCs w:val="21"/>
+        </w:rPr>
+      </w:pPr>
+    </w:p>
+    <w:p>
+      <w:pPr>
+        <w:rPr>
+          <w:color w:val="000000" w:themeColor="text1"/>
+          <w:sz w:val="21"/>
+          <w:szCs w:val="21"/>
+        </w:rPr>
+      </w:pPr>
+      <w:r>
+        <w:rPr>
+          <w:rFonts w:hint="eastAsia"/>
+          <w:color w:val="000000" w:themeColor="text1"/>
+          <w:sz w:val="21"/>
+          <w:szCs w:val="21"/>
+        </w:rPr>
+        <w:t xml:space="preserve">　</w:t>
+      </w:r>
+      <w:r>
+        <w:rPr>
+          <w:color w:val="000000" w:themeColor="text1"/>
+          <w:sz w:val="21"/>
+          <w:szCs w:val="21"/>
+        </w:rPr>
+        <w:t>本研究における体位条件ごとのVR酔いスコアの比較結果を図3-</w:t>
+      </w:r>
+      <w:r>
+        <w:rPr>
+          <w:color w:val="000000" w:themeColor="text1"/>
           <w:sz w:val="21"/>
           <w:szCs w:val="21"/>
         </w:rPr>
@@ -23342,90 +23464,17 @@
       </w:r>
       <w:r>
         <w:rPr>
-          <w:rFonts w:hint="eastAsia"/>
-          <w:color w:val="EE0000"/>
-          <w:sz w:val="21"/>
-          <w:szCs w:val="21"/>
-        </w:rPr>
-        <w:t>に示す。総合スコアの平均は</w:t>
-      </w:r>
-      <w:r>
-        <w:rPr>
-          <w:rFonts w:hint="eastAsia"/>
-          <w:color w:val="EE0000"/>
-          <w:sz w:val="21"/>
-          <w:szCs w:val="21"/>
-        </w:rPr>
-        <w:t>、</w:t>
-      </w:r>
-      <w:r>
-        <w:rPr>
-          <w:rFonts w:hint="eastAsia"/>
-          <w:color w:val="EE0000"/>
-          <w:sz w:val="21"/>
-          <w:szCs w:val="21"/>
-        </w:rPr>
-        <w:t>座位が 1.77</w:t>
-      </w:r>
-      <w:r>
-        <w:rPr>
-          <w:rFonts w:hint="eastAsia"/>
-          <w:color w:val="EE0000"/>
-          <w:sz w:val="21"/>
-          <w:szCs w:val="21"/>
-        </w:rPr>
-        <w:t>、</w:t>
-      </w:r>
-      <w:r>
-        <w:rPr>
-          <w:rFonts w:hint="eastAsia"/>
-          <w:color w:val="EE0000"/>
-          <w:sz w:val="21"/>
-          <w:szCs w:val="21"/>
-        </w:rPr>
-        <w:t>半座位が 2.21</w:t>
-      </w:r>
-      <w:r>
-        <w:rPr>
-          <w:rFonts w:hint="eastAsia"/>
-          <w:color w:val="EE0000"/>
-          <w:sz w:val="21"/>
-          <w:szCs w:val="21"/>
-        </w:rPr>
-        <w:t>、</w:t>
-      </w:r>
-      <w:r>
-        <w:rPr>
-          <w:rFonts w:hint="eastAsia"/>
-          <w:color w:val="EE0000"/>
-          <w:sz w:val="21"/>
-          <w:szCs w:val="21"/>
-        </w:rPr>
-        <w:t>仰臥位が 2.60 であり</w:t>
-      </w:r>
-      <w:r>
-        <w:rPr>
-          <w:rFonts w:hint="eastAsia"/>
-          <w:color w:val="EE0000"/>
-          <w:sz w:val="21"/>
-          <w:szCs w:val="21"/>
-        </w:rPr>
-        <w:t>、</w:t>
-      </w:r>
-      <w:r>
-        <w:rPr>
-          <w:rFonts w:hint="eastAsia"/>
-          <w:color w:val="EE0000"/>
-          <w:sz w:val="21"/>
-          <w:szCs w:val="21"/>
-        </w:rPr>
-        <w:t>背中角度が小さくなるほど VR 酔いが強まる傾向がみられた。</w:t>
-      </w:r>
-    </w:p>
-    <w:p>
-      <w:pPr>
-        <w:rPr>
-          <w:color w:val="EE0000"/>
+          <w:color w:val="000000" w:themeColor="text1"/>
+          <w:sz w:val="21"/>
+          <w:szCs w:val="21"/>
+        </w:rPr>
+        <w:t>に示す。VR酔いスコアの平均値は、座位が12.92、半座位が15.0、仰臥位が17.17であった。平均値の推移を見ると、背中角度が小さくなり体幹が寝た状態（水平に近い状態）に近づくほど、VR酔いスコアが増加する傾向がみられた。</w:t>
+      </w:r>
+    </w:p>
+    <w:p>
+      <w:pPr>
+        <w:rPr>
+          <w:color w:val="000000" w:themeColor="text1"/>
           <w:sz w:val="21"/>
           <w:szCs w:val="21"/>
         </w:rPr>
@@ -23435,7 +23484,7 @@
       <w:pPr>
         <w:jc w:val="center"/>
         <w:rPr>
-          <w:color w:val="EE0000"/>
+          <w:color w:val="000000" w:themeColor="text1"/>
           <w:sz w:val="21"/>
           <w:szCs w:val="21"/>
         </w:rPr>
@@ -23443,15 +23492,16 @@
       <w:r>
         <w:rPr>
           <w:noProof/>
-          <w:color w:val="EE0000"/>
-          <w:sz w:val="21"/>
-          <w:szCs w:val="21"/>
-        </w:rPr>
+          <w:color w:val="000000" w:themeColor="text1"/>
+          <w:sz w:val="21"/>
+          <w:szCs w:val="21"/>
+        </w:rPr>
+        <w:lastRenderedPageBreak/>
         <w:drawing>
-          <wp:inline distT="0" distB="0" distL="0" distR="0" wp14:anchorId="631C162B" wp14:editId="4008187D">
-            <wp:extent cx="3830396" cy="3044858"/>
-            <wp:effectExtent l="0" t="0" r="5080" b="3175"/>
-            <wp:docPr id="1431565726" name="図 3" descr="グラフ, 棒グラフ&#10;&#10;AI 生成コンテンツは誤りを含む可能性があります。"/>
+          <wp:inline distT="0" distB="0" distL="0" distR="0" wp14:anchorId="631C162B" wp14:editId="295D33FB">
+            <wp:extent cx="3835168" cy="3055225"/>
+            <wp:effectExtent l="0" t="0" r="635" b="5715"/>
+            <wp:docPr id="1431565726" name="図 3"/>
             <wp:cNvGraphicFramePr>
               <a:graphicFrameLocks xmlns:a="http://schemas.openxmlformats.org/drawingml/2006/main" noChangeAspect="1"/>
             </wp:cNvGraphicFramePr>
@@ -23459,11 +23509,11 @@
               <a:graphicData uri="http://schemas.openxmlformats.org/drawingml/2006/picture">
                 <pic:pic xmlns:pic="http://schemas.openxmlformats.org/drawingml/2006/picture">
                   <pic:nvPicPr>
-                    <pic:cNvPr id="1431565726" name="図 3" descr="グラフ, 棒グラフ&#10;&#10;AI 生成コンテンツは誤りを含む可能性があります。"/>
+                    <pic:cNvPr id="1431565726" name="図 3"/>
                     <pic:cNvPicPr/>
                   </pic:nvPicPr>
                   <pic:blipFill>
-                    <a:blip r:embed="rId25" cstate="print">
+                    <a:blip r:embed="rId26" cstate="print">
                       <a:extLst>
                         <a:ext uri="{28A0092B-C50C-407E-A947-70E740481C1C}">
                           <a14:useLocalDpi xmlns:a14="http://schemas.microsoft.com/office/drawing/2010/main" val="0"/>
@@ -23477,7 +23527,7 @@
                   <pic:spPr>
                     <a:xfrm>
                       <a:off x="0" y="0"/>
-                      <a:ext cx="3843437" cy="3055225"/>
+                      <a:ext cx="3835168" cy="3055225"/>
                     </a:xfrm>
                     <a:prstGeom prst="rect">
                       <a:avLst/>
@@ -23494,381 +23544,130 @@
       <w:pPr>
         <w:jc w:val="center"/>
         <w:rPr>
+          <w:rFonts w:ascii="ＭＳ ゴシック" w:eastAsia="ＭＳ ゴシック" w:hAnsi="ＭＳ ゴシック" w:hint="eastAsia"/>
+          <w:color w:val="000000" w:themeColor="text1"/>
+          <w:sz w:val="21"/>
+          <w:szCs w:val="21"/>
+        </w:rPr>
+      </w:pPr>
+      <w:r>
+        <w:rPr>
+          <w:rFonts w:hint="eastAsia"/>
+          <w:color w:val="000000" w:themeColor="text1"/>
+          <w:sz w:val="21"/>
+          <w:szCs w:val="21"/>
+        </w:rPr>
+        <w:t>図</w:t>
+      </w:r>
+      <w:r>
+        <w:rPr>
           <w:rFonts w:ascii="ＭＳ ゴシック" w:eastAsia="ＭＳ ゴシック" w:hAnsi="ＭＳ ゴシック"/>
-          <w:color w:val="EE0000"/>
-          <w:sz w:val="21"/>
-          <w:szCs w:val="21"/>
-        </w:rPr>
-      </w:pPr>
-      <w:r>
-        <w:rPr>
-          <w:rFonts w:hint="eastAsia"/>
-          <w:color w:val="EE0000"/>
-          <w:sz w:val="21"/>
-          <w:szCs w:val="21"/>
-        </w:rPr>
-        <w:t>図</w:t>
+          <w:color w:val="000000" w:themeColor="text1"/>
+          <w:sz w:val="21"/>
+          <w:szCs w:val="21"/>
+        </w:rPr>
+        <w:t>3</w:t>
+      </w:r>
+      <w:r>
+        <w:rPr>
+          <w:rFonts w:ascii="ＭＳ ゴシック" w:eastAsia="ＭＳ ゴシック" w:hAnsi="ＭＳ ゴシック" w:hint="eastAsia"/>
+          <w:color w:val="000000" w:themeColor="text1"/>
+          <w:sz w:val="21"/>
+          <w:szCs w:val="21"/>
+        </w:rPr>
+        <w:t>-</w:t>
       </w:r>
       <w:r>
         <w:rPr>
           <w:rFonts w:ascii="ＭＳ ゴシック" w:eastAsia="ＭＳ ゴシック" w:hAnsi="ＭＳ ゴシック"/>
-          <w:color w:val="EE0000"/>
-          <w:sz w:val="21"/>
-          <w:szCs w:val="21"/>
-        </w:rPr>
-        <w:t>3</w:t>
+          <w:color w:val="000000" w:themeColor="text1"/>
+          <w:sz w:val="21"/>
+          <w:szCs w:val="21"/>
+        </w:rPr>
+        <w:t xml:space="preserve">9 </w:t>
       </w:r>
       <w:r>
         <w:rPr>
           <w:rFonts w:ascii="ＭＳ ゴシック" w:eastAsia="ＭＳ ゴシック" w:hAnsi="ＭＳ ゴシック" w:hint="eastAsia"/>
-          <w:color w:val="EE0000"/>
-          <w:sz w:val="21"/>
-          <w:szCs w:val="21"/>
-        </w:rPr>
-        <w:t>-</w:t>
+          <w:color w:val="000000" w:themeColor="text1"/>
+          <w:sz w:val="21"/>
+          <w:szCs w:val="21"/>
+        </w:rPr>
+        <w:t>体位条件ごとの</w:t>
       </w:r>
       <w:r>
         <w:rPr>
           <w:rFonts w:ascii="ＭＳ ゴシック" w:eastAsia="ＭＳ ゴシック" w:hAnsi="ＭＳ ゴシック"/>
-          <w:color w:val="EE0000"/>
-          <w:sz w:val="21"/>
-          <w:szCs w:val="21"/>
-        </w:rPr>
-        <w:t>9</w:t>
-      </w:r>
-      <w:r>
-        <w:rPr>
-          <w:rFonts w:ascii="ＭＳ ゴシック" w:eastAsia="ＭＳ ゴシック" w:hAnsi="ＭＳ ゴシック"/>
-          <w:color w:val="EE0000"/>
-          <w:sz w:val="21"/>
-          <w:szCs w:val="21"/>
-        </w:rPr>
-        <w:t xml:space="preserve"> </w:t>
+          <w:color w:val="000000" w:themeColor="text1"/>
+          <w:sz w:val="21"/>
+          <w:szCs w:val="21"/>
+        </w:rPr>
+        <w:t>VR</w:t>
       </w:r>
       <w:r>
         <w:rPr>
           <w:rFonts w:ascii="ＭＳ ゴシック" w:eastAsia="ＭＳ ゴシック" w:hAnsi="ＭＳ ゴシック" w:hint="eastAsia"/>
-          <w:color w:val="EE0000"/>
-          <w:sz w:val="21"/>
-          <w:szCs w:val="21"/>
-        </w:rPr>
-        <w:t>体位条件ごとの</w:t>
-      </w:r>
-      <w:r>
-        <w:rPr>
-          <w:rFonts w:ascii="ＭＳ ゴシック" w:eastAsia="ＭＳ ゴシック" w:hAnsi="ＭＳ ゴシック"/>
-          <w:color w:val="EE0000"/>
-          <w:sz w:val="21"/>
-          <w:szCs w:val="21"/>
-        </w:rPr>
-        <w:t>VR</w:t>
-      </w:r>
-      <w:r>
-        <w:rPr>
-          <w:rFonts w:ascii="ＭＳ ゴシック" w:eastAsia="ＭＳ ゴシック" w:hAnsi="ＭＳ ゴシック" w:hint="eastAsia"/>
-          <w:color w:val="EE0000"/>
-          <w:sz w:val="21"/>
-          <w:szCs w:val="21"/>
-        </w:rPr>
-        <w:t>酔いスコア</w:t>
-      </w:r>
-      <w:r>
-        <w:rPr>
-          <w:rFonts w:ascii="ＭＳ ゴシック" w:eastAsia="ＭＳ ゴシック" w:hAnsi="ＭＳ ゴシック" w:hint="eastAsia"/>
-          <w:color w:val="EE0000"/>
-          <w:sz w:val="21"/>
-          <w:szCs w:val="21"/>
-        </w:rPr>
-        <w:t>の比較</w:t>
-      </w:r>
-    </w:p>
-    <w:p>
-      <w:pPr>
-        <w:rPr>
-          <w:color w:val="EE0000"/>
-          <w:sz w:val="21"/>
-          <w:szCs w:val="21"/>
-        </w:rPr>
-      </w:pPr>
-    </w:p>
-    <w:p>
-      <w:pPr>
-        <w:rPr>
-          <w:color w:val="EE0000"/>
-          <w:sz w:val="21"/>
-          <w:szCs w:val="21"/>
-        </w:rPr>
-      </w:pPr>
-      <w:r>
-        <w:rPr>
-          <w:rFonts w:hint="eastAsia"/>
-          <w:color w:val="EE0000"/>
-          <w:sz w:val="21"/>
-          <w:szCs w:val="21"/>
-        </w:rPr>
-        <w:t xml:space="preserve">　一元配置分散分析の結果</w:t>
-      </w:r>
-      <w:r>
-        <w:rPr>
-          <w:rFonts w:hint="eastAsia"/>
-          <w:color w:val="EE0000"/>
-          <w:sz w:val="21"/>
-          <w:szCs w:val="21"/>
-        </w:rPr>
-        <w:t>、</w:t>
-      </w:r>
-      <w:r>
-        <w:rPr>
-          <w:rFonts w:hint="eastAsia"/>
-          <w:color w:val="EE0000"/>
-          <w:sz w:val="21"/>
-          <w:szCs w:val="21"/>
-        </w:rPr>
-        <w:t>総合 VR 酔いスコアに有意差が認められた（F = 5.03</w:t>
-      </w:r>
-      <w:r>
-        <w:rPr>
-          <w:rFonts w:hint="eastAsia"/>
-          <w:color w:val="EE0000"/>
-          <w:sz w:val="21"/>
-          <w:szCs w:val="21"/>
-        </w:rPr>
-        <w:t>、</w:t>
-      </w:r>
-      <w:r>
-        <w:rPr>
-          <w:rFonts w:hint="eastAsia"/>
-          <w:color w:val="EE0000"/>
-          <w:sz w:val="21"/>
-          <w:szCs w:val="21"/>
-        </w:rPr>
-        <w:t xml:space="preserve"> p = 0.0078）。</w:t>
-      </w:r>
-      <w:r>
-        <w:rPr>
-          <w:rFonts w:hint="eastAsia"/>
-          <w:color w:val="EE0000"/>
-          <w:sz w:val="21"/>
-          <w:szCs w:val="21"/>
-        </w:rPr>
-        <w:t>体位</w:t>
-      </w:r>
-      <w:r>
-        <w:rPr>
-          <w:rFonts w:hint="eastAsia"/>
-          <w:color w:val="EE0000"/>
-          <w:sz w:val="21"/>
-          <w:szCs w:val="21"/>
-        </w:rPr>
-        <w:t>間のペアワイズ比較では</w:t>
-      </w:r>
-      <w:r>
-        <w:rPr>
-          <w:rFonts w:hint="eastAsia"/>
-          <w:color w:val="EE0000"/>
-          <w:sz w:val="21"/>
-          <w:szCs w:val="21"/>
-        </w:rPr>
-        <w:t>、</w:t>
-      </w:r>
-      <w:r>
-        <w:rPr>
-          <w:rFonts w:hint="eastAsia"/>
-          <w:color w:val="EE0000"/>
-          <w:sz w:val="21"/>
-          <w:szCs w:val="21"/>
-        </w:rPr>
-        <w:t>座位と仰臥位の間に有意差がみられ（t = -3.07</w:t>
-      </w:r>
-      <w:r>
-        <w:rPr>
-          <w:rFonts w:hint="eastAsia"/>
-          <w:color w:val="EE0000"/>
-          <w:sz w:val="21"/>
-          <w:szCs w:val="21"/>
-        </w:rPr>
-        <w:t>、</w:t>
-      </w:r>
-      <w:r>
-        <w:rPr>
-          <w:rFonts w:hint="eastAsia"/>
-          <w:color w:val="EE0000"/>
-          <w:sz w:val="21"/>
-          <w:szCs w:val="21"/>
-        </w:rPr>
-        <w:t xml:space="preserve"> p = 0.0028）</w:t>
-      </w:r>
-      <w:r>
-        <w:rPr>
-          <w:rFonts w:hint="eastAsia"/>
-          <w:color w:val="EE0000"/>
-          <w:sz w:val="21"/>
-          <w:szCs w:val="21"/>
-        </w:rPr>
-        <w:t>、</w:t>
-      </w:r>
-      <w:r>
-        <w:rPr>
-          <w:rFonts w:hint="eastAsia"/>
-          <w:color w:val="EE0000"/>
-          <w:sz w:val="21"/>
-          <w:szCs w:val="21"/>
-        </w:rPr>
-        <w:t>仰臥位で VR 酔いが有意に強いことが示された。一方</w:t>
-      </w:r>
-      <w:r>
-        <w:rPr>
-          <w:rFonts w:hint="eastAsia"/>
-          <w:color w:val="EE0000"/>
-          <w:sz w:val="21"/>
-          <w:szCs w:val="21"/>
-        </w:rPr>
-        <w:t>、</w:t>
-      </w:r>
-      <w:r>
-        <w:rPr>
-          <w:rFonts w:hint="eastAsia"/>
-          <w:color w:val="EE0000"/>
-          <w:sz w:val="21"/>
-          <w:szCs w:val="21"/>
-        </w:rPr>
-        <w:t>座位と半座位（p = 0.059）</w:t>
-      </w:r>
-      <w:r>
-        <w:rPr>
-          <w:rFonts w:hint="eastAsia"/>
-          <w:color w:val="EE0000"/>
-          <w:sz w:val="21"/>
-          <w:szCs w:val="21"/>
-        </w:rPr>
-        <w:t>、</w:t>
-      </w:r>
-      <w:r>
-        <w:rPr>
-          <w:rFonts w:hint="eastAsia"/>
-          <w:color w:val="EE0000"/>
-          <w:sz w:val="21"/>
-          <w:szCs w:val="21"/>
-        </w:rPr>
-        <w:t>仰臥位と</w:t>
-      </w:r>
-      <w:r>
-        <w:rPr>
-          <w:rFonts w:hint="eastAsia"/>
-          <w:color w:val="EE0000"/>
-          <w:sz w:val="21"/>
-          <w:szCs w:val="21"/>
-        </w:rPr>
-        <w:lastRenderedPageBreak/>
-        <w:t>半座位（p = 0.168）の差は</w:t>
-      </w:r>
-      <w:r>
-        <w:rPr>
-          <w:rFonts w:hint="eastAsia"/>
-          <w:color w:val="EE0000"/>
-          <w:sz w:val="21"/>
-          <w:szCs w:val="21"/>
-        </w:rPr>
-        <w:t>、</w:t>
-      </w:r>
-      <w:r>
-        <w:rPr>
-          <w:rFonts w:hint="eastAsia"/>
-          <w:color w:val="EE0000"/>
-          <w:sz w:val="21"/>
-          <w:szCs w:val="21"/>
-        </w:rPr>
-        <w:t>本研究の条件では統計的に明確ではなかったが</w:t>
-      </w:r>
-      <w:r>
-        <w:rPr>
-          <w:rFonts w:hint="eastAsia"/>
-          <w:color w:val="EE0000"/>
-          <w:sz w:val="21"/>
-          <w:szCs w:val="21"/>
-        </w:rPr>
-        <w:t>、</w:t>
-      </w:r>
-      <w:r>
-        <w:rPr>
-          <w:rFonts w:hint="eastAsia"/>
-          <w:color w:val="EE0000"/>
-          <w:sz w:val="21"/>
-          <w:szCs w:val="21"/>
-        </w:rPr>
-        <w:t>平均値の傾向としては「座位 ＜ 半座位 ＜ 仰臥位」という順序が一貫していた。</w:t>
-      </w:r>
-    </w:p>
-    <w:p>
-      <w:pPr>
-        <w:rPr>
-          <w:sz w:val="21"/>
-          <w:szCs w:val="21"/>
-        </w:rPr>
-      </w:pPr>
-    </w:p>
-    <w:p>
-      <w:pPr>
-        <w:rPr>
-          <w:sz w:val="21"/>
-          <w:szCs w:val="21"/>
-        </w:rPr>
-      </w:pPr>
-      <w:r>
-        <w:rPr>
-          <w:rFonts w:hint="eastAsia"/>
-          <w:sz w:val="21"/>
-          <w:szCs w:val="21"/>
-        </w:rPr>
-        <w:t xml:space="preserve">　以上より</w:t>
-      </w:r>
-      <w:r>
-        <w:rPr>
-          <w:rFonts w:hint="eastAsia"/>
-          <w:sz w:val="21"/>
-          <w:szCs w:val="21"/>
-        </w:rPr>
-        <w:t>、</w:t>
-      </w:r>
-      <w:r>
-        <w:rPr>
-          <w:rFonts w:hint="eastAsia"/>
-          <w:sz w:val="21"/>
-          <w:szCs w:val="21"/>
-        </w:rPr>
-        <w:t>背中角度が小さくなり体幹が寝た状態に近づくほど</w:t>
-      </w:r>
-      <w:r>
-        <w:rPr>
-          <w:rFonts w:hint="eastAsia"/>
-          <w:sz w:val="21"/>
-          <w:szCs w:val="21"/>
-        </w:rPr>
-        <w:t>、</w:t>
-      </w:r>
-      <w:r>
-        <w:rPr>
-          <w:rFonts w:hint="eastAsia"/>
-          <w:sz w:val="21"/>
-          <w:szCs w:val="21"/>
-        </w:rPr>
-        <w:t>クリックパフォーマンスにおいては反応時間が遅延し</w:t>
-      </w:r>
-      <w:r>
-        <w:rPr>
-          <w:rFonts w:hint="eastAsia"/>
-          <w:sz w:val="21"/>
-          <w:szCs w:val="21"/>
-        </w:rPr>
-        <w:t>、</w:t>
-      </w:r>
-      <w:r>
-        <w:rPr>
-          <w:rFonts w:hint="eastAsia"/>
-          <w:sz w:val="21"/>
-          <w:szCs w:val="21"/>
-        </w:rPr>
-        <w:t>主観的な VR 酔いも増加する傾向があることが確認された。</w:t>
+          <w:color w:val="000000" w:themeColor="text1"/>
+          <w:sz w:val="21"/>
+          <w:szCs w:val="21"/>
+        </w:rPr>
+        <w:t>酔いスコアの比較</w:t>
+      </w:r>
+    </w:p>
+    <w:p>
+      <w:pPr>
+        <w:rPr>
+          <w:color w:val="000000" w:themeColor="text1"/>
+          <w:sz w:val="21"/>
+          <w:szCs w:val="21"/>
+        </w:rPr>
+      </w:pPr>
+    </w:p>
+    <w:p>
+      <w:pPr>
+        <w:rPr>
+          <w:rFonts w:hint="eastAsia"/>
+          <w:color w:val="000000" w:themeColor="text1"/>
+          <w:sz w:val="21"/>
+          <w:szCs w:val="21"/>
+        </w:rPr>
+      </w:pPr>
+      <w:r>
+        <w:rPr>
+          <w:rFonts w:hint="eastAsia"/>
+          <w:color w:val="000000" w:themeColor="text1"/>
+          <w:sz w:val="21"/>
+          <w:szCs w:val="21"/>
+        </w:rPr>
+        <w:t xml:space="preserve">　しかし、各体位間の差について一元配置分散分析を行った結果、VR酔いスコアに統計的な有意差は認められなかった（F(2,33) = 0.71, p = 0.498）。この結果は、本実験の条件下においては、背もたれの角度や姿勢の変化が主観的なVR酔いの強さに及ぼす影響は、統計的に明確なものとは言えないことを示唆している。</w:t>
+      </w:r>
+    </w:p>
+    <w:p>
+      <w:pPr>
+        <w:rPr>
+          <w:rFonts w:hint="eastAsia"/>
+          <w:color w:val="000000" w:themeColor="text1"/>
+          <w:sz w:val="21"/>
+          <w:szCs w:val="21"/>
+        </w:rPr>
+      </w:pPr>
+    </w:p>
+    <w:p>
+      <w:pPr>
+        <w:rPr>
+          <w:color w:val="000000" w:themeColor="text1"/>
+          <w:sz w:val="21"/>
+          <w:szCs w:val="21"/>
+        </w:rPr>
+      </w:pPr>
+      <w:r>
+        <w:rPr>
+          <w:rFonts w:hint="eastAsia"/>
+          <w:color w:val="000000" w:themeColor="text1"/>
+          <w:sz w:val="21"/>
+          <w:szCs w:val="21"/>
+        </w:rPr>
+        <w:t xml:space="preserve">　以上のことから、体位による身体保持の様態がVR酔いを増幅させる直接的な要因であるとは断定できない。ただし、平均値の順序そのものは「座位 ＜ 半座位 ＜ 仰臥位」と一貫した傾向を示している。今回は統計的な有意差に至らなかったものの、サンプルサイズの拡大やVRコンテンツへの曝露時間の調整、あるいは個人の酔いやすさ（感受性）の考慮などにより、体位の影響がより顕著に現れる可能性も残されており、今後のさらなる検討が必要である。</w:t>
       </w:r>
     </w:p>
     <w:p>
@@ -23949,31 +23748,56 @@
           <w:sz w:val="21"/>
           <w:szCs w:val="21"/>
         </w:rPr>
-        <w:t>本章の結果を総合すると、背中角度の違いは、(1) 反応時間とミスクリック回数といった時間的・精精度指標、および (2) VR 酔いスコアといった主観的負荷指標に対して顕著な影響を及ぼす一方で、(3) コントローラ軌跡の形状や滑らかさといった運動軌跡の質的指標には有意な差を生じさせなかったことが分かる。</w:t>
-      </w:r>
-    </w:p>
-    <w:p>
-      <w:pPr>
-        <w:rPr>
-          <w:sz w:val="21"/>
-          <w:szCs w:val="21"/>
-        </w:rPr>
-      </w:pPr>
-    </w:p>
-    <w:p>
-      <w:pPr>
-        <w:rPr>
-          <w:sz w:val="21"/>
-          <w:szCs w:val="21"/>
-        </w:rPr>
-      </w:pPr>
-      <w:r>
-        <w:rPr>
-          <w:rFonts w:hint="eastAsia"/>
-          <w:sz w:val="21"/>
-          <w:szCs w:val="21"/>
-        </w:rPr>
-        <w:t xml:space="preserve">　まず、クリックパフォーマンスに関しては、座位に比べ仰臥位で平均反応時間が約 0.17 秒遅延しており（0.848 秒 → 1.019 秒）、統計的にも有意な差が確認された。半座位は両者の中間に位置し、座位との間に明確な有意差は得られなかったものの、平均値としては仰臥位に近い傾向を示した。この結果は、第 2 章で示した「座位と左側臥位の比較」において、側臥位で反応時間が増大した結果とも整合的であり、体幹が垂直方向から離れるほど操作開始・到達までに追加の時間的コストが生じるという、より一般的な傾向を支持している。</w:t>
+        <w:t>本章の結果を総合すると、背中角度の違いは、反応時間とミスクリック回数といった時間的・精精度指標</w:t>
+      </w:r>
+      <w:r>
+        <w:rPr>
+          <w:rFonts w:hint="eastAsia"/>
+          <w:sz w:val="21"/>
+          <w:szCs w:val="21"/>
+        </w:rPr>
+        <w:t>や</w:t>
+      </w:r>
+      <w:r>
+        <w:rPr>
+          <w:rFonts w:hint="eastAsia"/>
+          <w:sz w:val="21"/>
+          <w:szCs w:val="21"/>
+        </w:rPr>
+        <w:t>主観的負荷に対して顕著な影響を及ぼす一方で、コントローラ軌跡の形状や滑らかさといった運動軌跡の質的指標には有意な差を生じさせなかったことが分かる。</w:t>
+      </w:r>
+    </w:p>
+    <w:p>
+      <w:pPr>
+        <w:rPr>
+          <w:sz w:val="21"/>
+          <w:szCs w:val="21"/>
+        </w:rPr>
+      </w:pPr>
+    </w:p>
+    <w:p>
+      <w:pPr>
+        <w:rPr>
+          <w:sz w:val="21"/>
+          <w:szCs w:val="21"/>
+        </w:rPr>
+      </w:pPr>
+      <w:r>
+        <w:rPr>
+          <w:rFonts w:hint="eastAsia"/>
+          <w:sz w:val="21"/>
+          <w:szCs w:val="21"/>
+        </w:rPr>
+        <w:t xml:space="preserve">　まず、クリックパフォーマンスに関しては、座位に比べ仰臥位で平均反応時間が約 0.17 秒遅延しており（0.848 秒 → 1.019 秒）、統計的にも有意な差が確認された。半座位は両者の中間に位置し、座位との間に明確な有意差は得られなかったものの、平均値としては仰臥位に近い傾向を示した。この結果は、第 2 章で示した「座位と左側臥位の比較」において、側臥位で</w:t>
+      </w:r>
+      <w:r>
+        <w:rPr>
+          <w:rFonts w:hint="eastAsia"/>
+          <w:sz w:val="21"/>
+          <w:szCs w:val="21"/>
+        </w:rPr>
+        <w:lastRenderedPageBreak/>
+        <w:t>反応時間が増大した結果とも整合的であり、体幹が垂直方向から離れるほど操作開始・到達までに追加の時間的コストが生じるという、より一般的な傾向を支持している。</w:t>
       </w:r>
     </w:p>
     <w:p>
@@ -24045,62 +23869,52 @@
           <w:sz w:val="21"/>
           <w:szCs w:val="21"/>
         </w:rPr>
-        <w:t xml:space="preserve">　以上のことから、背中角度を倒した状態での VR インタラクションにおいては、運動の滑ら</w:t>
-      </w:r>
-      <w:r>
-        <w:rPr>
-          <w:rFonts w:hint="eastAsia"/>
-          <w:sz w:val="21"/>
-          <w:szCs w:val="21"/>
-        </w:rPr>
-        <w:lastRenderedPageBreak/>
-        <w:t>かさ自体を補正するよりも、反応時間の遅延や精度の低下を前提とした UI デザイン、あるいは知覚的負荷を低減するための視覚的フィードバックの工夫が重要になると考えられる。</w:t>
-      </w:r>
-    </w:p>
-    <w:p>
-      <w:pPr>
-        <w:rPr>
-          <w:sz w:val="21"/>
-          <w:szCs w:val="21"/>
-        </w:rPr>
-      </w:pPr>
-    </w:p>
-    <w:p>
-      <w:pPr>
-        <w:rPr>
-          <w:sz w:val="21"/>
-          <w:szCs w:val="21"/>
-        </w:rPr>
-      </w:pPr>
-    </w:p>
-    <w:p>
-      <w:pPr>
-        <w:rPr>
-          <w:sz w:val="21"/>
-          <w:szCs w:val="21"/>
-        </w:rPr>
-      </w:pPr>
-    </w:p>
-    <w:p>
-      <w:pPr>
-        <w:rPr>
-          <w:sz w:val="21"/>
-          <w:szCs w:val="21"/>
-        </w:rPr>
-      </w:pPr>
-    </w:p>
-    <w:p>
-      <w:pPr>
-        <w:rPr>
-          <w:sz w:val="21"/>
-          <w:szCs w:val="21"/>
-        </w:rPr>
-      </w:pPr>
-    </w:p>
-    <w:p>
-      <w:pPr>
-        <w:rPr>
-          <w:rFonts w:hint="eastAsia"/>
+        <w:t xml:space="preserve">　以上のことから、背中角度を倒した状態での VR インタラクションにおいては、運動の滑らかさ自体を補正するよりも、反応時間の遅延や精度の低下を前提とした UI デザイン、あるいは知覚的負荷を低減するための視覚的フィードバックの工夫が重要になると考えられる。</w:t>
+      </w:r>
+    </w:p>
+    <w:p>
+      <w:pPr>
+        <w:rPr>
+          <w:sz w:val="21"/>
+          <w:szCs w:val="21"/>
+        </w:rPr>
+      </w:pPr>
+    </w:p>
+    <w:p>
+      <w:pPr>
+        <w:rPr>
+          <w:sz w:val="21"/>
+          <w:szCs w:val="21"/>
+        </w:rPr>
+      </w:pPr>
+    </w:p>
+    <w:p>
+      <w:pPr>
+        <w:rPr>
+          <w:sz w:val="21"/>
+          <w:szCs w:val="21"/>
+        </w:rPr>
+      </w:pPr>
+    </w:p>
+    <w:p>
+      <w:pPr>
+        <w:rPr>
+          <w:sz w:val="21"/>
+          <w:szCs w:val="21"/>
+        </w:rPr>
+      </w:pPr>
+    </w:p>
+    <w:p>
+      <w:pPr>
+        <w:rPr>
+          <w:sz w:val="21"/>
+          <w:szCs w:val="21"/>
+        </w:rPr>
+      </w:pPr>
+    </w:p>
+    <w:p>
+      <w:pPr>
+        <w:rPr>
           <w:sz w:val="21"/>
           <w:szCs w:val="21"/>
         </w:rPr>
@@ -24622,10 +24436,10 @@
         </w:rPr>
         <w:lastRenderedPageBreak/>
         <w:drawing>
-          <wp:inline distT="0" distB="0" distL="0" distR="0" wp14:anchorId="14DCC0CF" wp14:editId="545F7F33">
-            <wp:extent cx="5400040" cy="3038475"/>
+          <wp:inline distT="0" distB="0" distL="0" distR="0" wp14:anchorId="14DCC0CF" wp14:editId="3064FE9A">
+            <wp:extent cx="5400040" cy="3038442"/>
             <wp:effectExtent l="0" t="0" r="0" b="0"/>
-            <wp:docPr id="1226851499" name="図 10" descr="グラフ&#10;&#10;AI 生成コンテンツは誤りを含む可能性があります。"/>
+            <wp:docPr id="1226851499" name="図 10"/>
             <wp:cNvGraphicFramePr>
               <a:graphicFrameLocks xmlns:a="http://schemas.openxmlformats.org/drawingml/2006/main" noChangeAspect="1"/>
             </wp:cNvGraphicFramePr>
@@ -24633,7 +24447,7 @@
               <a:graphicData uri="http://schemas.openxmlformats.org/drawingml/2006/picture">
                 <pic:pic xmlns:pic="http://schemas.openxmlformats.org/drawingml/2006/picture">
                   <pic:nvPicPr>
-                    <pic:cNvPr id="521207327" name="図 10" descr="グラフ&#10;&#10;AI 生成コンテンツは誤りを含む可能性があります。"/>
+                    <pic:cNvPr id="1226851499" name="図 10"/>
                     <pic:cNvPicPr/>
                   </pic:nvPicPr>
                   <pic:blipFill>
@@ -24651,7 +24465,7 @@
                   <pic:spPr>
                     <a:xfrm>
                       <a:off x="0" y="0"/>
-                      <a:ext cx="5400040" cy="3038475"/>
+                      <a:ext cx="5400040" cy="3038442"/>
                     </a:xfrm>
                     <a:prstGeom prst="rect">
                       <a:avLst/>
@@ -24731,6 +24545,72 @@
           <w:szCs w:val="21"/>
         </w:rPr>
       </w:pPr>
+    </w:p>
+    <w:p>
+      <w:pPr>
+        <w:jc w:val="center"/>
+        <w:rPr>
+          <w:rFonts w:ascii="ＭＳ ゴシック" w:eastAsia="ＭＳ ゴシック" w:hAnsi="ＭＳ ゴシック"/>
+          <w:sz w:val="21"/>
+          <w:szCs w:val="21"/>
+        </w:rPr>
+      </w:pPr>
+      <w:r>
+        <w:rPr>
+          <w:rFonts w:ascii="ＭＳ ゴシック" w:eastAsia="ＭＳ ゴシック" w:hAnsi="ＭＳ ゴシック" w:hint="eastAsia"/>
+          <w:sz w:val="21"/>
+          <w:szCs w:val="21"/>
+        </w:rPr>
+        <w:t>表</w:t>
+      </w:r>
+      <w:r>
+        <w:rPr>
+          <w:rFonts w:ascii="ＭＳ ゴシック" w:eastAsia="ＭＳ ゴシック" w:hAnsi="ＭＳ ゴシック"/>
+          <w:sz w:val="21"/>
+          <w:szCs w:val="21"/>
+        </w:rPr>
+        <w:t>4</w:t>
+      </w:r>
+      <w:r>
+        <w:rPr>
+          <w:rFonts w:ascii="ＭＳ ゴシック" w:eastAsia="ＭＳ ゴシック" w:hAnsi="ＭＳ ゴシック" w:hint="eastAsia"/>
+          <w:sz w:val="21"/>
+          <w:szCs w:val="21"/>
+        </w:rPr>
+        <w:t>-</w:t>
+      </w:r>
+      <w:r>
+        <w:rPr>
+          <w:rFonts w:ascii="ＭＳ ゴシック" w:eastAsia="ＭＳ ゴシック" w:hAnsi="ＭＳ ゴシック"/>
+          <w:sz w:val="21"/>
+          <w:szCs w:val="21"/>
+        </w:rPr>
+        <w:t>1</w:t>
+      </w:r>
+      <w:r>
+        <w:rPr>
+          <w:rFonts w:ascii="ＭＳ ゴシック" w:eastAsia="ＭＳ ゴシック" w:hAnsi="ＭＳ ゴシック" w:hint="eastAsia"/>
+          <w:sz w:val="21"/>
+          <w:szCs w:val="21"/>
+        </w:rPr>
+        <w:t xml:space="preserve"> </w:t>
+      </w:r>
+      <w:r>
+        <w:rPr>
+          <w:rFonts w:ascii="ＭＳ ゴシック" w:eastAsia="ＭＳ ゴシック" w:hAnsi="ＭＳ ゴシック"/>
+          <w:sz w:val="21"/>
+          <w:szCs w:val="21"/>
+        </w:rPr>
+        <w:t>座位・半座位・仰臥位におけるVRインタラクション特性の再現性の確認</w:t>
+      </w:r>
+      <w:r>
+        <w:rPr>
+          <w:rFonts w:ascii="ＭＳ ゴシック" w:eastAsia="ＭＳ ゴシック" w:hAnsi="ＭＳ ゴシック" w:hint="eastAsia"/>
+          <w:sz w:val="21"/>
+          <w:szCs w:val="21"/>
+        </w:rPr>
+        <w:t>実験の条件</w:t>
+      </w:r>
     </w:p>
     <w:tbl>
       <w:tblPr>
@@ -26333,7 +26213,6 @@
             <w:pPr>
               <w:cnfStyle w:val="000000000000" w:firstRow="0" w:lastRow="0" w:firstColumn="0" w:lastColumn="0" w:oddVBand="0" w:evenVBand="0" w:oddHBand="0" w:evenHBand="0" w:firstRowFirstColumn="0" w:firstRowLastColumn="0" w:lastRowFirstColumn="0" w:lastRowLastColumn="0"/>
               <w:rPr>
-                <w:rFonts w:hint="eastAsia"/>
                 <w:sz w:val="21"/>
                 <w:szCs w:val="21"/>
               </w:rPr>
@@ -26747,72 +26626,6 @@
     </w:p>
     <w:p>
       <w:pPr>
-        <w:jc w:val="center"/>
-        <w:rPr>
-          <w:rFonts w:ascii="ＭＳ ゴシック" w:eastAsia="ＭＳ ゴシック" w:hAnsi="ＭＳ ゴシック"/>
-          <w:sz w:val="21"/>
-          <w:szCs w:val="21"/>
-        </w:rPr>
-      </w:pPr>
-      <w:r>
-        <w:rPr>
-          <w:rFonts w:ascii="ＭＳ ゴシック" w:eastAsia="ＭＳ ゴシック" w:hAnsi="ＭＳ ゴシック" w:hint="eastAsia"/>
-          <w:sz w:val="21"/>
-          <w:szCs w:val="21"/>
-        </w:rPr>
-        <w:t>表</w:t>
-      </w:r>
-      <w:r>
-        <w:rPr>
-          <w:rFonts w:ascii="ＭＳ ゴシック" w:eastAsia="ＭＳ ゴシック" w:hAnsi="ＭＳ ゴシック"/>
-          <w:sz w:val="21"/>
-          <w:szCs w:val="21"/>
-        </w:rPr>
-        <w:t>4</w:t>
-      </w:r>
-      <w:r>
-        <w:rPr>
-          <w:rFonts w:ascii="ＭＳ ゴシック" w:eastAsia="ＭＳ ゴシック" w:hAnsi="ＭＳ ゴシック" w:hint="eastAsia"/>
-          <w:sz w:val="21"/>
-          <w:szCs w:val="21"/>
-        </w:rPr>
-        <w:t>-</w:t>
-      </w:r>
-      <w:r>
-        <w:rPr>
-          <w:rFonts w:ascii="ＭＳ ゴシック" w:eastAsia="ＭＳ ゴシック" w:hAnsi="ＭＳ ゴシック"/>
-          <w:sz w:val="21"/>
-          <w:szCs w:val="21"/>
-        </w:rPr>
-        <w:t>1</w:t>
-      </w:r>
-      <w:r>
-        <w:rPr>
-          <w:rFonts w:ascii="ＭＳ ゴシック" w:eastAsia="ＭＳ ゴシック" w:hAnsi="ＭＳ ゴシック" w:hint="eastAsia"/>
-          <w:sz w:val="21"/>
-          <w:szCs w:val="21"/>
-        </w:rPr>
-        <w:t xml:space="preserve"> </w:t>
-      </w:r>
-      <w:r>
-        <w:rPr>
-          <w:rFonts w:ascii="ＭＳ ゴシック" w:eastAsia="ＭＳ ゴシック" w:hAnsi="ＭＳ ゴシック" w:hint="eastAsia"/>
-          <w:sz w:val="21"/>
-          <w:szCs w:val="21"/>
-        </w:rPr>
-        <w:t>座位・左側臥位比較実験の条件一覧</w:t>
-      </w:r>
-    </w:p>
-    <w:p>
-      <w:pPr>
-        <w:rPr>
-          <w:sz w:val="21"/>
-          <w:szCs w:val="21"/>
-        </w:rPr>
-      </w:pPr>
-    </w:p>
-    <w:p>
-      <w:pPr>
         <w:pStyle w:val="1"/>
         <w:numPr>
           <w:ilvl w:val="0"/>
@@ -26822,7 +26635,6 @@
         <w:snapToGrid/>
         <w:spacing w:line="240" w:lineRule="auto"/>
         <w:rPr>
-          <w:rFonts w:hint="eastAsia"/>
           <w:sz w:val="21"/>
           <w:szCs w:val="21"/>
         </w:rPr>
@@ -26913,9 +26725,6 @@
     <w:p>
       <w:pPr>
         <w:jc w:val="center"/>
-        <w:rPr>
-          <w:rFonts w:hint="eastAsia"/>
-        </w:rPr>
       </w:pPr>
       <w:r>
         <w:rPr>
@@ -26923,7 +26732,7 @@
           <w:noProof/>
         </w:rPr>
         <w:drawing>
-          <wp:inline distT="0" distB="0" distL="0" distR="0" wp14:anchorId="04B17DF8" wp14:editId="283A540F">
+          <wp:inline distT="0" distB="0" distL="0" distR="0" wp14:anchorId="04B17DF8" wp14:editId="2C0ECD55">
             <wp:extent cx="3839071" cy="2632364"/>
             <wp:effectExtent l="0" t="0" r="0" b="0"/>
             <wp:docPr id="1574030435" name="図 2" descr="グラフ, 箱ひげ図&#10;&#10;AI 生成コンテンツは誤りを含む可能性があります。"/>
@@ -26938,7 +26747,7 @@
                     <pic:cNvPicPr/>
                   </pic:nvPicPr>
                   <pic:blipFill>
-                    <a:blip r:embed="rId26" cstate="print">
+                    <a:blip r:embed="rId27" cstate="print">
                       <a:extLst>
                         <a:ext uri="{28A0092B-C50C-407E-A947-70E740481C1C}">
                           <a14:useLocalDpi xmlns:a14="http://schemas.microsoft.com/office/drawing/2010/main" val="0"/>
@@ -26969,97 +26778,163 @@
       <w:pPr>
         <w:jc w:val="center"/>
         <w:rPr>
+          <w:rFonts w:ascii="ＭＳ ゴシック" w:eastAsia="ＭＳ ゴシック" w:hAnsi="ＭＳ ゴシック"/>
+          <w:sz w:val="21"/>
+          <w:szCs w:val="21"/>
+        </w:rPr>
+      </w:pPr>
+      <w:r>
+        <w:rPr>
           <w:rFonts w:ascii="ＭＳ ゴシック" w:eastAsia="ＭＳ ゴシック" w:hAnsi="ＭＳ ゴシック" w:hint="eastAsia"/>
           <w:sz w:val="21"/>
           <w:szCs w:val="21"/>
         </w:rPr>
-      </w:pPr>
+        <w:t>図</w:t>
+      </w:r>
+      <w:r>
+        <w:rPr>
+          <w:rFonts w:ascii="ＭＳ ゴシック" w:eastAsia="ＭＳ ゴシック" w:hAnsi="ＭＳ ゴシック"/>
+          <w:sz w:val="21"/>
+          <w:szCs w:val="21"/>
+        </w:rPr>
+        <w:t>4</w:t>
+      </w:r>
       <w:r>
         <w:rPr>
           <w:rFonts w:ascii="ＭＳ ゴシック" w:eastAsia="ＭＳ ゴシック" w:hAnsi="ＭＳ ゴシック" w:hint="eastAsia"/>
           <w:sz w:val="21"/>
           <w:szCs w:val="21"/>
         </w:rPr>
+        <w:t>-</w:t>
+      </w:r>
+      <w:r>
+        <w:rPr>
+          <w:rFonts w:ascii="ＭＳ ゴシック" w:eastAsia="ＭＳ ゴシック" w:hAnsi="ＭＳ ゴシック"/>
+          <w:sz w:val="21"/>
+          <w:szCs w:val="21"/>
+        </w:rPr>
+        <w:t>3</w:t>
+      </w:r>
+      <w:r>
+        <w:rPr>
+          <w:rFonts w:ascii="ＭＳ ゴシック" w:eastAsia="ＭＳ ゴシック" w:hAnsi="ＭＳ ゴシック" w:hint="eastAsia"/>
+          <w:sz w:val="21"/>
+          <w:szCs w:val="21"/>
+        </w:rPr>
+        <w:t xml:space="preserve"> </w:t>
+      </w:r>
+      <w:r>
+        <w:rPr>
+          <w:rFonts w:ascii="ＭＳ ゴシック" w:eastAsia="ＭＳ ゴシック" w:hAnsi="ＭＳ ゴシック" w:hint="eastAsia"/>
+          <w:sz w:val="21"/>
+          <w:szCs w:val="21"/>
+        </w:rPr>
+        <w:t>体位</w:t>
+      </w:r>
+      <w:r>
+        <w:rPr>
+          <w:rFonts w:ascii="ＭＳ ゴシック" w:eastAsia="ＭＳ ゴシック" w:hAnsi="ＭＳ ゴシック" w:hint="eastAsia"/>
+          <w:sz w:val="21"/>
+          <w:szCs w:val="21"/>
+        </w:rPr>
+        <w:t>条件</w:t>
+      </w:r>
+      <w:r>
+        <w:rPr>
+          <w:rFonts w:ascii="ＭＳ ゴシック" w:eastAsia="ＭＳ ゴシック" w:hAnsi="ＭＳ ゴシック" w:hint="eastAsia"/>
+          <w:sz w:val="21"/>
+          <w:szCs w:val="21"/>
+        </w:rPr>
+        <w:t>別</w:t>
+      </w:r>
+      <w:r>
+        <w:rPr>
+          <w:rFonts w:ascii="ＭＳ ゴシック" w:eastAsia="ＭＳ ゴシック" w:hAnsi="ＭＳ ゴシック" w:hint="eastAsia"/>
+          <w:sz w:val="21"/>
+          <w:szCs w:val="21"/>
+        </w:rPr>
+        <w:t>の平均反応時間</w:t>
+      </w:r>
+    </w:p>
+    <w:p/>
+    <w:p>
+      <w:r>
+        <w:rPr>
+          <w:rFonts w:hint="eastAsia"/>
+        </w:rPr>
+        <w:t xml:space="preserve">　本節では、背中角度の変化がクリックパフォーマンスに及ぼす影響の再現性を検証するため、3つの体位条件における反応時間および成功率を比較した。 </w:t>
+      </w:r>
+      <w:r>
+        <w:rPr>
+          <w:rFonts w:hint="eastAsia"/>
+        </w:rPr>
         <w:t>図</w:t>
       </w:r>
       <w:r>
         <w:rPr>
-          <w:rFonts w:ascii="ＭＳ ゴシック" w:eastAsia="ＭＳ ゴシック" w:hAnsi="ＭＳ ゴシック"/>
-          <w:sz w:val="21"/>
-          <w:szCs w:val="21"/>
-        </w:rPr>
-        <w:t>4</w:t>
-      </w:r>
-      <w:r>
-        <w:rPr>
-          <w:rFonts w:ascii="ＭＳ ゴシック" w:eastAsia="ＭＳ ゴシック" w:hAnsi="ＭＳ ゴシック" w:hint="eastAsia"/>
-          <w:sz w:val="21"/>
-          <w:szCs w:val="21"/>
-        </w:rPr>
-        <w:t>-</w:t>
-      </w:r>
-      <w:r>
-        <w:rPr>
-          <w:rFonts w:ascii="ＭＳ ゴシック" w:eastAsia="ＭＳ ゴシック" w:hAnsi="ＭＳ ゴシック"/>
-          <w:sz w:val="21"/>
-          <w:szCs w:val="21"/>
-        </w:rPr>
+          <w:rFonts w:hint="eastAsia"/>
+        </w:rPr>
+        <w:t>4-</w:t>
+      </w:r>
+      <w:r>
         <w:t>3</w:t>
       </w:r>
       <w:r>
         <w:rPr>
-          <w:rFonts w:ascii="ＭＳ ゴシック" w:eastAsia="ＭＳ ゴシック" w:hAnsi="ＭＳ ゴシック" w:hint="eastAsia"/>
-          <w:sz w:val="21"/>
-          <w:szCs w:val="21"/>
-        </w:rPr>
-        <w:t xml:space="preserve"> </w:t>
-      </w:r>
-      <w:r>
-        <w:rPr>
-          <w:rFonts w:ascii="ＭＳ ゴシック" w:eastAsia="ＭＳ ゴシック" w:hAnsi="ＭＳ ゴシック" w:hint="eastAsia"/>
-          <w:sz w:val="21"/>
-          <w:szCs w:val="21"/>
-        </w:rPr>
-        <w:t>体位</w:t>
-      </w:r>
-      <w:r>
-        <w:rPr>
-          <w:rFonts w:ascii="ＭＳ ゴシック" w:eastAsia="ＭＳ ゴシック" w:hAnsi="ＭＳ ゴシック" w:hint="eastAsia"/>
-          <w:sz w:val="21"/>
-          <w:szCs w:val="21"/>
-        </w:rPr>
-        <w:t>条件</w:t>
-      </w:r>
-      <w:r>
-        <w:rPr>
-          <w:rFonts w:ascii="ＭＳ ゴシック" w:eastAsia="ＭＳ ゴシック" w:hAnsi="ＭＳ ゴシック" w:hint="eastAsia"/>
-          <w:sz w:val="21"/>
-          <w:szCs w:val="21"/>
-        </w:rPr>
-        <w:t>別</w:t>
-      </w:r>
-      <w:r>
-        <w:rPr>
-          <w:rFonts w:ascii="ＭＳ ゴシック" w:eastAsia="ＭＳ ゴシック" w:hAnsi="ＭＳ ゴシック" w:hint="eastAsia"/>
-          <w:sz w:val="21"/>
-          <w:szCs w:val="21"/>
-        </w:rPr>
-        <w:t>の平均反応時間</w:t>
-      </w:r>
-    </w:p>
-    <w:p>
-      <w:pPr>
-        <w:rPr>
-          <w:rFonts w:hint="eastAsia"/>
-        </w:rPr>
-      </w:pPr>
-    </w:p>
-    <w:p>
-      <w:pPr>
-        <w:rPr>
-          <w:rFonts w:hint="eastAsia"/>
-        </w:rPr>
-      </w:pPr>
+          <w:rFonts w:hint="eastAsia"/>
+        </w:rPr>
+        <w:t>に体位条件ごとの</w:t>
+      </w:r>
+      <w:r>
+        <w:rPr>
+          <w:rFonts w:hint="eastAsia"/>
+        </w:rPr>
+        <w:t>平均反応時間</w:t>
+      </w:r>
+      <w:r>
+        <w:rPr>
+          <w:rFonts w:hint="eastAsia"/>
+        </w:rPr>
+        <w:t xml:space="preserve">を示す。平均反応時間は、仰臥位で 0.903 s、半座位で 0.883 s、座位で 0.899 s であった 。第3章の実験では座位 </w:t>
+      </w:r>
+      <w:r>
+        <w:rPr>
+          <w:rFonts w:hint="eastAsia"/>
+        </w:rPr>
+        <w:t>、</w:t>
+      </w:r>
+      <w:r>
+        <w:rPr>
+          <w:rFonts w:hint="eastAsia"/>
+        </w:rPr>
+        <w:t>半座位</w:t>
+      </w:r>
+      <w:r>
+        <w:rPr>
+          <w:rFonts w:hint="eastAsia"/>
+        </w:rPr>
+        <w:t>、</w:t>
+      </w:r>
+      <w:r>
+        <w:rPr>
+          <w:rFonts w:hint="eastAsia"/>
+        </w:rPr>
+        <w:t>仰臥位の順に反応時間が延長する傾向</w:t>
+      </w:r>
+      <w:r>
+        <w:rPr>
+          <w:rFonts w:hint="eastAsia"/>
+        </w:rPr>
+        <w:t>が確認された</w:t>
+      </w:r>
+      <w:r>
+        <w:rPr>
+          <w:rFonts w:hint="eastAsia"/>
+        </w:rPr>
+        <w:t>が、本実験においては体位間の差は極めて小さく、特定の体位による明確な遅延は確認されなかった。 成功率については、仰臥位および半座位で 100%（1.000）、座位で 99.8% であり 、ミスクリック回数も全条件で平均 0.000 回であったことから 、いずれの体位においてもきわめて高い精度でタスクが遂行されたと言える。反応時間の分布に対し、Kruskal-Wallis検定を適用した結果、統計的な有意差は認められなかった（stat=1.7486, p=0.4172） 。また、事後検定としてのWelchのt検定においても、すべてのペア間（仰臥位-半座位：p=0.4599、仰臥位-座位：p=0.8888、半座位-座位：p=0.5396）で有意差は確認されなかった 。</w:t>
+      </w:r>
+    </w:p>
+    <w:p>
       <w:r>
         <w:rPr>
           <w:rFonts w:hint="eastAsia"/>
@@ -27067,112 +26942,10 @@
         <w:t xml:space="preserve">　</w:t>
       </w:r>
       <w:r>
-        <w:rPr>
-          <w:rFonts w:hint="eastAsia"/>
-        </w:rPr>
-        <w:t xml:space="preserve">本節では、背中角度の変化がクリックパフォーマンスに及ぼす影響の再現性を検証するため、3つの体位条件における反応時間および成功率を比較した。 </w:t>
-      </w:r>
-      <w:r>
-        <w:rPr>
-          <w:rFonts w:hint="eastAsia"/>
-        </w:rPr>
-        <w:t>図</w:t>
-      </w:r>
-      <w:r>
-        <w:rPr>
-          <w:rFonts w:hint="eastAsia"/>
-        </w:rPr>
-        <w:t>4-</w:t>
-      </w:r>
-      <w:r>
-        <w:t>3</w:t>
-      </w:r>
-      <w:r>
-        <w:rPr>
-          <w:rFonts w:hint="eastAsia"/>
-        </w:rPr>
-        <w:t>に体位条件ごとの</w:t>
-      </w:r>
-      <w:r>
-        <w:rPr>
-          <w:rFonts w:hint="eastAsia"/>
-        </w:rPr>
-        <w:t>平均反応時間</w:t>
-      </w:r>
-      <w:r>
-        <w:rPr>
-          <w:rFonts w:hint="eastAsia"/>
-        </w:rPr>
-        <w:t xml:space="preserve">を示す。平均反応時間は、仰臥位で 0.903 s、半座位で 0.883 s、座位で 0.899 s であった 。第3章の実験では座位 </w:t>
-      </w:r>
-      <w:r>
-        <w:rPr>
-          <w:rFonts w:hint="eastAsia"/>
-        </w:rPr>
-        <w:t>、</w:t>
-      </w:r>
-      <w:r>
-        <w:rPr>
-          <w:rFonts w:hint="eastAsia"/>
-        </w:rPr>
-        <w:t>半座位</w:t>
-      </w:r>
-      <w:r>
-        <w:rPr>
-          <w:rFonts w:hint="eastAsia"/>
-        </w:rPr>
-        <w:t>、</w:t>
-      </w:r>
-      <w:r>
-        <w:rPr>
-          <w:rFonts w:hint="eastAsia"/>
-        </w:rPr>
-        <w:t>仰臥位の順に反応時間が延長する傾向</w:t>
-      </w:r>
-      <w:r>
-        <w:rPr>
-          <w:rFonts w:hint="eastAsia"/>
-        </w:rPr>
-        <w:t>が確認された</w:t>
-      </w:r>
-      <w:r>
-        <w:rPr>
-          <w:rFonts w:hint="eastAsia"/>
-        </w:rPr>
-        <w:t>が、本実験においては体位間の差は極めて小さく、特定の体位による明確な遅延は確認されなかった。 成功率については、仰臥位および半座位で 100%（1.000）、座位で 99.8% であり 、ミスクリック回数も全条件で平均 0.000 回であったことから 、いずれの体位においてもきわめて高い精度でタスクが遂行されたと言える</w:t>
-      </w:r>
-      <w:r>
-        <w:rPr>
-          <w:rFonts w:hint="eastAsia"/>
-        </w:rPr>
-        <w:t>。</w:t>
-      </w:r>
-      <w:r>
-        <w:rPr>
-          <w:rFonts w:hint="eastAsia"/>
-        </w:rPr>
-        <w:t>反応時間の分布に対し、Kruskal-Wallis検定を適用した結果、統計的な有意差は認められなかった（stat=1.7486, p=0.4172） 。また、事後検定としてのWelchのt検定においても、すべてのペア間（仰臥位-半座位：p=0.4599、仰臥位-座位：p=0.8888、半座位-座位：p=0.5396）で有意差は確認されなかった 。</w:t>
-      </w:r>
-    </w:p>
-    <w:p>
-      <w:r>
-        <w:rPr>
-          <w:rFonts w:hint="eastAsia"/>
-        </w:rPr>
-        <w:lastRenderedPageBreak/>
-        <w:t xml:space="preserve">　</w:t>
-      </w:r>
-      <w:r>
         <w:t>以下に、各体位におけるターゲット位置別の特性を述べる。</w:t>
       </w:r>
     </w:p>
-    <w:p>
-      <w:pPr>
-        <w:rPr>
-          <w:rFonts w:hint="eastAsia"/>
-        </w:rPr>
-      </w:pPr>
-    </w:p>
+    <w:p/>
     <w:p>
       <w:pPr>
         <w:pStyle w:val="af9"/>
@@ -27244,17 +27017,12 @@
       </w:r>
     </w:p>
     <w:p>
-      <w:pPr>
-        <w:rPr>
-          <w:rFonts w:hint="eastAsia"/>
-        </w:rPr>
-      </w:pPr>
       <w:r>
         <w:rPr>
           <w:noProof/>
         </w:rPr>
         <w:drawing>
-          <wp:inline distT="0" distB="0" distL="0" distR="0" wp14:anchorId="2ECA1117" wp14:editId="0DBDFB30">
+          <wp:inline distT="0" distB="0" distL="0" distR="0" wp14:anchorId="2ECA1117" wp14:editId="75111991">
             <wp:extent cx="5400040" cy="3950335"/>
             <wp:effectExtent l="0" t="0" r="0" b="0"/>
             <wp:docPr id="1138836723" name="図 5" descr="グラフ, ウォーターフォール図&#10;&#10;AI 生成コンテンツは誤りを含む可能性があります。"/>
@@ -27269,7 +27037,7 @@
                     <pic:cNvPicPr/>
                   </pic:nvPicPr>
                   <pic:blipFill>
-                    <a:blip r:embed="rId27" cstate="print">
+                    <a:blip r:embed="rId28" cstate="print">
                       <a:extLst>
                         <a:ext uri="{28A0092B-C50C-407E-A947-70E740481C1C}">
                           <a14:useLocalDpi xmlns:a14="http://schemas.microsoft.com/office/drawing/2010/main" val="0"/>
@@ -27364,18 +27132,13 @@
       <w:pPr>
         <w:jc w:val="center"/>
         <w:rPr>
-          <w:rFonts w:ascii="ＭＳ ゴシック" w:eastAsia="ＭＳ ゴシック" w:hAnsi="ＭＳ ゴシック" w:hint="eastAsia"/>
-          <w:sz w:val="21"/>
-          <w:szCs w:val="21"/>
-        </w:rPr>
-      </w:pPr>
-    </w:p>
-    <w:p>
-      <w:pPr>
-        <w:rPr>
-          <w:rFonts w:hint="eastAsia"/>
-        </w:rPr>
-      </w:pPr>
+          <w:rFonts w:ascii="ＭＳ ゴシック" w:eastAsia="ＭＳ ゴシック" w:hAnsi="ＭＳ ゴシック"/>
+          <w:sz w:val="21"/>
+          <w:szCs w:val="21"/>
+        </w:rPr>
+      </w:pPr>
+    </w:p>
+    <w:p>
       <w:r>
         <w:rPr>
           <w:rFonts w:hint="eastAsia"/>
@@ -27497,241 +27260,6 @@
                 <pic:pic xmlns:pic="http://schemas.openxmlformats.org/drawingml/2006/picture">
                   <pic:nvPicPr>
                     <pic:cNvPr id="126612809" name="図 4" descr="グラフ&#10;&#10;AI 生成コンテンツは誤りを含む可能性があります。"/>
-                    <pic:cNvPicPr/>
-                  </pic:nvPicPr>
-                  <pic:blipFill>
-                    <a:blip r:embed="rId28">
-                      <a:extLst>
-                        <a:ext uri="{28A0092B-C50C-407E-A947-70E740481C1C}">
-                          <a14:useLocalDpi xmlns:a14="http://schemas.microsoft.com/office/drawing/2010/main" val="0"/>
-                        </a:ext>
-                      </a:extLst>
-                    </a:blip>
-                    <a:stretch>
-                      <a:fillRect/>
-                    </a:stretch>
-                  </pic:blipFill>
-                  <pic:spPr>
-                    <a:xfrm>
-                      <a:off x="0" y="0"/>
-                      <a:ext cx="5400040" cy="4009390"/>
-                    </a:xfrm>
-                    <a:prstGeom prst="rect">
-                      <a:avLst/>
-                    </a:prstGeom>
-                  </pic:spPr>
-                </pic:pic>
-              </a:graphicData>
-            </a:graphic>
-          </wp:inline>
-        </w:drawing>
-      </w:r>
-    </w:p>
-    <w:p>
-      <w:pPr>
-        <w:jc w:val="center"/>
-        <w:rPr>
-          <w:rFonts w:ascii="ＭＳ ゴシック" w:eastAsia="ＭＳ ゴシック" w:hAnsi="ＭＳ ゴシック"/>
-          <w:sz w:val="21"/>
-          <w:szCs w:val="21"/>
-        </w:rPr>
-      </w:pPr>
-      <w:r>
-        <w:rPr>
-          <w:rFonts w:hint="eastAsia"/>
-          <w:sz w:val="21"/>
-          <w:szCs w:val="21"/>
-        </w:rPr>
-        <w:t>図</w:t>
-      </w:r>
-      <w:r>
-        <w:rPr>
-          <w:rFonts w:ascii="ＭＳ ゴシック" w:eastAsia="ＭＳ ゴシック" w:hAnsi="ＭＳ ゴシック"/>
-          <w:sz w:val="21"/>
-          <w:szCs w:val="21"/>
-        </w:rPr>
-        <w:t>4</w:t>
-      </w:r>
-      <w:r>
-        <w:rPr>
-          <w:rFonts w:ascii="ＭＳ ゴシック" w:eastAsia="ＭＳ ゴシック" w:hAnsi="ＭＳ ゴシック" w:hint="eastAsia"/>
-          <w:sz w:val="21"/>
-          <w:szCs w:val="21"/>
-        </w:rPr>
-        <w:t>-</w:t>
-      </w:r>
-      <w:r>
-        <w:rPr>
-          <w:rFonts w:ascii="ＭＳ ゴシック" w:eastAsia="ＭＳ ゴシック" w:hAnsi="ＭＳ ゴシック"/>
-          <w:sz w:val="21"/>
-          <w:szCs w:val="21"/>
-        </w:rPr>
-        <w:t>5</w:t>
-      </w:r>
-      <w:r>
-        <w:rPr>
-          <w:rFonts w:ascii="ＭＳ ゴシック" w:eastAsia="ＭＳ ゴシック" w:hAnsi="ＭＳ ゴシック" w:hint="eastAsia"/>
-          <w:sz w:val="21"/>
-          <w:szCs w:val="21"/>
-        </w:rPr>
-        <w:t xml:space="preserve"> </w:t>
-      </w:r>
-      <w:r>
-        <w:rPr>
-          <w:rFonts w:ascii="ＭＳ ゴシック" w:eastAsia="ＭＳ ゴシック" w:hAnsi="ＭＳ ゴシック" w:hint="eastAsia"/>
-          <w:sz w:val="21"/>
-          <w:szCs w:val="21"/>
-        </w:rPr>
-        <w:t>半</w:t>
-      </w:r>
-      <w:r>
-        <w:rPr>
-          <w:rFonts w:ascii="ＭＳ ゴシック" w:eastAsia="ＭＳ ゴシック" w:hAnsi="ＭＳ ゴシック" w:hint="eastAsia"/>
-          <w:sz w:val="21"/>
-          <w:szCs w:val="21"/>
-        </w:rPr>
-        <w:t>座位におけるターゲット角度別平均反応時間</w:t>
-      </w:r>
-    </w:p>
-    <w:p>
-      <w:pPr>
-        <w:rPr>
-          <w:rFonts w:hint="eastAsia"/>
-        </w:rPr>
-      </w:pPr>
-    </w:p>
-    <w:p>
-      <w:pPr>
-        <w:rPr>
-          <w:rFonts w:hint="eastAsia"/>
-        </w:rPr>
-      </w:pPr>
-      <w:r>
-        <w:rPr>
-          <w:rFonts w:hint="eastAsia"/>
-        </w:rPr>
-        <w:t xml:space="preserve">　</w:t>
-      </w:r>
-      <w:r>
-        <w:rPr>
-          <w:rFonts w:hint="eastAsia"/>
-        </w:rPr>
-        <w:t>半座位においてもターゲット位置による有意差が確認された。最短反応時間は正面の 0.693 s であり 、最長反応時間は下方60°の 1.355 s であった 。垂直方向において、正面から離れるほど反応時間が延長する傾向がみられ、特に下方60°において操作時間の増大が顕著であった 。</w:t>
-      </w:r>
-    </w:p>
-    <w:p/>
-    <w:p/>
-    <w:p>
-      <w:pPr>
-        <w:pStyle w:val="af9"/>
-        <w:numPr>
-          <w:ilvl w:val="0"/>
-          <w:numId w:val="26"/>
-        </w:numPr>
-        <w:ind w:leftChars="0"/>
-      </w:pPr>
-      <w:r>
-        <w:rPr>
-          <w:rFonts w:hint="eastAsia"/>
-        </w:rPr>
-        <w:t>仰臥位</w:t>
-      </w:r>
-    </w:p>
-    <w:p>
-      <w:pPr>
-        <w:rPr>
-          <w:sz w:val="21"/>
-          <w:szCs w:val="21"/>
-        </w:rPr>
-      </w:pPr>
-      <w:r>
-        <w:rPr>
-          <w:rFonts w:hint="eastAsia"/>
-        </w:rPr>
-        <w:t xml:space="preserve">　</w:t>
-      </w:r>
-      <w:r>
-        <w:rPr>
-          <w:rFonts w:hint="eastAsia"/>
-          <w:sz w:val="21"/>
-          <w:szCs w:val="21"/>
-        </w:rPr>
-        <w:t xml:space="preserve">図 </w:t>
-      </w:r>
-      <w:r>
-        <w:rPr>
-          <w:sz w:val="21"/>
-          <w:szCs w:val="21"/>
-        </w:rPr>
-        <w:t>4</w:t>
-      </w:r>
-      <w:r>
-        <w:rPr>
-          <w:rFonts w:hint="eastAsia"/>
-          <w:sz w:val="21"/>
-          <w:szCs w:val="21"/>
-        </w:rPr>
-        <w:t>-</w:t>
-      </w:r>
-      <w:r>
-        <w:rPr>
-          <w:sz w:val="21"/>
-          <w:szCs w:val="21"/>
-        </w:rPr>
-        <w:t>6</w:t>
-      </w:r>
-      <w:r>
-        <w:rPr>
-          <w:rFonts w:hint="eastAsia"/>
-          <w:sz w:val="21"/>
-          <w:szCs w:val="21"/>
-        </w:rPr>
-        <w:t>に</w:t>
-      </w:r>
-      <w:r>
-        <w:rPr>
-          <w:rFonts w:hint="eastAsia"/>
-          <w:sz w:val="21"/>
-          <w:szCs w:val="21"/>
-        </w:rPr>
-        <w:t>仰臥位</w:t>
-      </w:r>
-      <w:r>
-        <w:rPr>
-          <w:rFonts w:hint="eastAsia"/>
-          <w:sz w:val="21"/>
-          <w:szCs w:val="21"/>
-        </w:rPr>
-        <w:t>における角度別平均反応時間を示す。</w:t>
-      </w:r>
-    </w:p>
-    <w:p>
-      <w:pPr>
-        <w:rPr>
-          <w:sz w:val="21"/>
-          <w:szCs w:val="21"/>
-        </w:rPr>
-      </w:pPr>
-      <w:r>
-        <w:rPr>
-          <w:noProof/>
-          <w:sz w:val="21"/>
-          <w:szCs w:val="21"/>
-        </w:rPr>
-        <w:lastRenderedPageBreak/>
-        <w:drawing>
-          <wp:inline distT="0" distB="0" distL="0" distR="0" wp14:anchorId="1E0488B4" wp14:editId="7214DC07">
-            <wp:extent cx="5400040" cy="4009390"/>
-            <wp:effectExtent l="0" t="0" r="0" b="3810"/>
-            <wp:docPr id="745372616" name="図 6" descr="グラフ, ウォーターフォール図&#10;&#10;AI 生成コンテンツは誤りを含む可能性があります。"/>
-            <wp:cNvGraphicFramePr>
-              <a:graphicFrameLocks xmlns:a="http://schemas.openxmlformats.org/drawingml/2006/main" noChangeAspect="1"/>
-            </wp:cNvGraphicFramePr>
-            <a:graphic xmlns:a="http://schemas.openxmlformats.org/drawingml/2006/main">
-              <a:graphicData uri="http://schemas.openxmlformats.org/drawingml/2006/picture">
-                <pic:pic xmlns:pic="http://schemas.openxmlformats.org/drawingml/2006/picture">
-                  <pic:nvPicPr>
-                    <pic:cNvPr id="745372616" name="図 6" descr="グラフ, ウォーターフォール図&#10;&#10;AI 生成コンテンツは誤りを含む可能性があります。"/>
                     <pic:cNvPicPr/>
                   </pic:nvPicPr>
                   <pic:blipFill>
@@ -27766,10 +27294,210 @@
       <w:pPr>
         <w:jc w:val="center"/>
         <w:rPr>
+          <w:rFonts w:ascii="ＭＳ ゴシック" w:eastAsia="ＭＳ ゴシック" w:hAnsi="ＭＳ ゴシック"/>
+          <w:sz w:val="21"/>
+          <w:szCs w:val="21"/>
+        </w:rPr>
+      </w:pPr>
+      <w:r>
+        <w:rPr>
+          <w:rFonts w:hint="eastAsia"/>
+          <w:sz w:val="21"/>
+          <w:szCs w:val="21"/>
+        </w:rPr>
+        <w:t>図</w:t>
+      </w:r>
+      <w:r>
+        <w:rPr>
+          <w:rFonts w:ascii="ＭＳ ゴシック" w:eastAsia="ＭＳ ゴシック" w:hAnsi="ＭＳ ゴシック"/>
+          <w:sz w:val="21"/>
+          <w:szCs w:val="21"/>
+        </w:rPr>
+        <w:t>4</w:t>
+      </w:r>
+      <w:r>
+        <w:rPr>
           <w:rFonts w:ascii="ＭＳ ゴシック" w:eastAsia="ＭＳ ゴシック" w:hAnsi="ＭＳ ゴシック" w:hint="eastAsia"/>
           <w:sz w:val="21"/>
           <w:szCs w:val="21"/>
         </w:rPr>
+        <w:t>-</w:t>
+      </w:r>
+      <w:r>
+        <w:rPr>
+          <w:rFonts w:ascii="ＭＳ ゴシック" w:eastAsia="ＭＳ ゴシック" w:hAnsi="ＭＳ ゴシック"/>
+          <w:sz w:val="21"/>
+          <w:szCs w:val="21"/>
+        </w:rPr>
+        <w:t>5</w:t>
+      </w:r>
+      <w:r>
+        <w:rPr>
+          <w:rFonts w:ascii="ＭＳ ゴシック" w:eastAsia="ＭＳ ゴシック" w:hAnsi="ＭＳ ゴシック" w:hint="eastAsia"/>
+          <w:sz w:val="21"/>
+          <w:szCs w:val="21"/>
+        </w:rPr>
+        <w:t xml:space="preserve"> </w:t>
+      </w:r>
+      <w:r>
+        <w:rPr>
+          <w:rFonts w:ascii="ＭＳ ゴシック" w:eastAsia="ＭＳ ゴシック" w:hAnsi="ＭＳ ゴシック" w:hint="eastAsia"/>
+          <w:sz w:val="21"/>
+          <w:szCs w:val="21"/>
+        </w:rPr>
+        <w:t>半座位におけるターゲット角度別平均反応時間</w:t>
+      </w:r>
+    </w:p>
+    <w:p/>
+    <w:p>
+      <w:r>
+        <w:rPr>
+          <w:rFonts w:hint="eastAsia"/>
+        </w:rPr>
+        <w:t xml:space="preserve">　</w:t>
+      </w:r>
+      <w:r>
+        <w:rPr>
+          <w:rFonts w:hint="eastAsia"/>
+        </w:rPr>
+        <w:t>半座位においてもターゲット位置による有意差が確認された。最短反応時間は正面の 0.693 s であり 、最長反応時間は下方60°の 1.355 s であった 。垂直方向において、正面から離れるほど反応時間が延長する傾向がみられ、特に下方60°において操作時間の増大が顕著であった 。</w:t>
+      </w:r>
+    </w:p>
+    <w:p/>
+    <w:p/>
+    <w:p>
+      <w:pPr>
+        <w:pStyle w:val="af9"/>
+        <w:numPr>
+          <w:ilvl w:val="0"/>
+          <w:numId w:val="26"/>
+        </w:numPr>
+        <w:ind w:leftChars="0"/>
+      </w:pPr>
+      <w:r>
+        <w:rPr>
+          <w:rFonts w:hint="eastAsia"/>
+        </w:rPr>
+        <w:t>仰臥位</w:t>
+      </w:r>
+    </w:p>
+    <w:p>
+      <w:pPr>
+        <w:rPr>
+          <w:sz w:val="21"/>
+          <w:szCs w:val="21"/>
+        </w:rPr>
+      </w:pPr>
+      <w:r>
+        <w:rPr>
+          <w:rFonts w:hint="eastAsia"/>
+        </w:rPr>
+        <w:t xml:space="preserve">　</w:t>
+      </w:r>
+      <w:r>
+        <w:rPr>
+          <w:rFonts w:hint="eastAsia"/>
+          <w:sz w:val="21"/>
+          <w:szCs w:val="21"/>
+        </w:rPr>
+        <w:t xml:space="preserve">図 </w:t>
+      </w:r>
+      <w:r>
+        <w:rPr>
+          <w:sz w:val="21"/>
+          <w:szCs w:val="21"/>
+        </w:rPr>
+        <w:t>4</w:t>
+      </w:r>
+      <w:r>
+        <w:rPr>
+          <w:rFonts w:hint="eastAsia"/>
+          <w:sz w:val="21"/>
+          <w:szCs w:val="21"/>
+        </w:rPr>
+        <w:t>-</w:t>
+      </w:r>
+      <w:r>
+        <w:rPr>
+          <w:sz w:val="21"/>
+          <w:szCs w:val="21"/>
+        </w:rPr>
+        <w:t>6</w:t>
+      </w:r>
+      <w:r>
+        <w:rPr>
+          <w:rFonts w:hint="eastAsia"/>
+          <w:sz w:val="21"/>
+          <w:szCs w:val="21"/>
+        </w:rPr>
+        <w:t>に仰臥位における角度別平均反応時間を示す。</w:t>
+      </w:r>
+    </w:p>
+    <w:p>
+      <w:pPr>
+        <w:rPr>
+          <w:sz w:val="21"/>
+          <w:szCs w:val="21"/>
+        </w:rPr>
+      </w:pPr>
+      <w:r>
+        <w:rPr>
+          <w:noProof/>
+          <w:sz w:val="21"/>
+          <w:szCs w:val="21"/>
+        </w:rPr>
+        <w:lastRenderedPageBreak/>
+        <w:drawing>
+          <wp:inline distT="0" distB="0" distL="0" distR="0" wp14:anchorId="1E0488B4" wp14:editId="7214DC07">
+            <wp:extent cx="5400040" cy="4009390"/>
+            <wp:effectExtent l="0" t="0" r="0" b="3810"/>
+            <wp:docPr id="745372616" name="図 6" descr="グラフ, ウォーターフォール図&#10;&#10;AI 生成コンテンツは誤りを含む可能性があります。"/>
+            <wp:cNvGraphicFramePr>
+              <a:graphicFrameLocks xmlns:a="http://schemas.openxmlformats.org/drawingml/2006/main" noChangeAspect="1"/>
+            </wp:cNvGraphicFramePr>
+            <a:graphic xmlns:a="http://schemas.openxmlformats.org/drawingml/2006/main">
+              <a:graphicData uri="http://schemas.openxmlformats.org/drawingml/2006/picture">
+                <pic:pic xmlns:pic="http://schemas.openxmlformats.org/drawingml/2006/picture">
+                  <pic:nvPicPr>
+                    <pic:cNvPr id="745372616" name="図 6" descr="グラフ, ウォーターフォール図&#10;&#10;AI 生成コンテンツは誤りを含む可能性があります。"/>
+                    <pic:cNvPicPr/>
+                  </pic:nvPicPr>
+                  <pic:blipFill>
+                    <a:blip r:embed="rId30">
+                      <a:extLst>
+                        <a:ext uri="{28A0092B-C50C-407E-A947-70E740481C1C}">
+                          <a14:useLocalDpi xmlns:a14="http://schemas.microsoft.com/office/drawing/2010/main" val="0"/>
+                        </a:ext>
+                      </a:extLst>
+                    </a:blip>
+                    <a:stretch>
+                      <a:fillRect/>
+                    </a:stretch>
+                  </pic:blipFill>
+                  <pic:spPr>
+                    <a:xfrm>
+                      <a:off x="0" y="0"/>
+                      <a:ext cx="5400040" cy="4009390"/>
+                    </a:xfrm>
+                    <a:prstGeom prst="rect">
+                      <a:avLst/>
+                    </a:prstGeom>
+                  </pic:spPr>
+                </pic:pic>
+              </a:graphicData>
+            </a:graphic>
+          </wp:inline>
+        </w:drawing>
+      </w:r>
+    </w:p>
+    <w:p>
+      <w:pPr>
+        <w:jc w:val="center"/>
+        <w:rPr>
+          <w:rFonts w:ascii="ＭＳ ゴシック" w:eastAsia="ＭＳ ゴシック" w:hAnsi="ＭＳ ゴシック"/>
+          <w:sz w:val="21"/>
+          <w:szCs w:val="21"/>
+        </w:rPr>
       </w:pPr>
       <w:r>
         <w:rPr>
@@ -27820,19 +27548,8 @@
         <w:t>におけるターゲット角度別平均反応時間</w:t>
       </w:r>
     </w:p>
-    <w:p>
-      <w:pPr>
-        <w:rPr>
-          <w:rFonts w:hint="eastAsia"/>
-        </w:rPr>
-      </w:pPr>
-    </w:p>
-    <w:p>
-      <w:pPr>
-        <w:rPr>
-          <w:rFonts w:hint="eastAsia"/>
-        </w:rPr>
-      </w:pPr>
+    <w:p/>
+    <w:p>
       <w:r>
         <w:rPr>
           <w:rFonts w:hint="eastAsia"/>
@@ -27846,19 +27563,8 @@
         <w:t>仰臥位においてもターゲット位置による有意差が認められた。最短反応時間は右方30°の 0.701 s 、および正面の 0.706 s であり 、最長反応時間は下方60°の 1.344 s であった 。第3章で見られた「仰臥位では下方領域の反応時間が最大となる」という傾向は、本実験においても再現された 。</w:t>
       </w:r>
     </w:p>
-    <w:p>
-      <w:pPr>
-        <w:rPr>
-          <w:rFonts w:hint="eastAsia"/>
-        </w:rPr>
-      </w:pPr>
-    </w:p>
-    <w:p>
-      <w:pPr>
-        <w:rPr>
-          <w:rFonts w:hint="eastAsia"/>
-        </w:rPr>
-      </w:pPr>
+    <w:p/>
+    <w:p>
       <w:r>
         <w:rPr>
           <w:rFonts w:hint="eastAsia"/>
@@ -27866,13 +27572,7 @@
         <w:t xml:space="preserve">　ターゲット位置ごとに体位間の比較を行った結果、一部のターゲットで第3章とは異なる傾向が示された。正面においては、座位（0.845 s）に比べ、仰臥位（0.706 s）および半座位（0.693 s）の方が有意に反応時間が速かった（仰臥位-座位：p=0.0422、半座位-座位：p=0.0300） 。また、下方60°においても、座位（1.054 s）より仰臥位（1.344 s）や半座位（1.355 s）の方が有意に遅延していた（仰臥位-座位：p=0.0171、半座位-座位：p=0.0122） 。</w:t>
       </w:r>
     </w:p>
-    <w:p>
-      <w:pPr>
-        <w:rPr>
-          <w:rFonts w:hint="eastAsia"/>
-        </w:rPr>
-      </w:pPr>
-    </w:p>
+    <w:p/>
     <w:p>
       <w:r>
         <w:rPr>
@@ -27881,13 +27581,7 @@
         <w:t xml:space="preserve">　以上のことから、個体や試行日によって平均反応時間の絶対値には変動があるものの、「仰臥位において下方領域（-60°）の操作性が著しく低下する」という空間的な特性については、高い再現性が確認された。</w:t>
       </w:r>
     </w:p>
-    <w:p>
-      <w:pPr>
-        <w:rPr>
-          <w:rFonts w:hint="eastAsia"/>
-        </w:rPr>
-      </w:pPr>
-    </w:p>
+    <w:p/>
     <w:p>
       <w:pPr>
         <w:pStyle w:val="1"/>
@@ -27946,11 +27640,6 @@
       <w:bookmarkEnd w:id="26"/>
     </w:p>
     <w:p>
-      <w:pPr>
-        <w:rPr>
-          <w:rFonts w:hint="eastAsia"/>
-        </w:rPr>
-      </w:pPr>
       <w:r>
         <w:rPr>
           <w:rFonts w:hint="eastAsia"/>
@@ -27974,13 +27663,7 @@
         <w:t>第3章の実験結果では「座位で最大、仰臥位で最小」という、支持接触面積の広さに依存する結果であったが、本実験では仰臥位の移動量が最大値を示した。これは、仰臥位において頭部が完全に固定されているわけではなく、微小な位置変動（枕への沈み込みや調整動作など）が含まれている可能性を示している。ただし、全条件において平均移動量は 1.2 mm 以下と極めて微小であり、物理的な姿勢の安定性自体は維持されていると言える。</w:t>
       </w:r>
     </w:p>
-    <w:p>
-      <w:pPr>
-        <w:rPr>
-          <w:rFonts w:hint="eastAsia"/>
-        </w:rPr>
-      </w:pPr>
-    </w:p>
+    <w:p/>
     <w:p>
       <w:pPr>
         <w:pStyle w:val="1"/>
@@ -28039,22 +27722,11 @@
       <w:bookmarkEnd w:id="27"/>
     </w:p>
     <w:p>
-      <w:pPr>
-        <w:rPr>
-          <w:rFonts w:hint="eastAsia"/>
-        </w:rPr>
-      </w:pPr>
-      <w:r>
-        <w:rPr>
-          <w:rFonts w:hint="eastAsia"/>
-        </w:rPr>
-        <w:t xml:space="preserve">　</w:t>
-      </w:r>
-      <w:r>
-        <w:rPr>
-          <w:rFonts w:hint="eastAsia"/>
-        </w:rPr>
-        <w:t>本節では、前章で分析対象外となった頭部動作の定量的評価を行う。頭部回転量（Head Rotation Magnitude）は、操作中の頭部の動きの大きさを表す指標として、以下の式により定義した。</w:t>
+      <w:r>
+        <w:rPr>
+          <w:rFonts w:hint="eastAsia"/>
+        </w:rPr>
+        <w:t xml:space="preserve">　本節では、前章で分析対象外となった頭部動作の定量的評価を行う。頭部回転量（Head Rotation Magnitude）は、操作中の頭部の動きの大きさを表す指標として、以下の式により定義した。</w:t>
       </w:r>
     </w:p>
     <w:p/>
@@ -28185,17 +27857,10 @@
         <w:t>（ここで、X,Y,Z はそれぞれ HMD の各軸まわりの回転角の合計値である）</w:t>
       </w:r>
     </w:p>
-    <w:p>
-      <w:pPr>
-        <w:rPr>
-          <w:rFonts w:hint="eastAsia"/>
-        </w:rPr>
-      </w:pPr>
-    </w:p>
-    <w:p>
-      <w:pPr>
-        <w:rPr>
-          <w:rFonts w:hint="eastAsia"/>
+    <w:p/>
+    <w:p>
+      <w:pPr>
+        <w:rPr>
           <w:sz w:val="21"/>
           <w:szCs w:val="21"/>
         </w:rPr>
@@ -28302,7 +27967,7 @@
                     <pic:cNvPicPr/>
                   </pic:nvPicPr>
                   <pic:blipFill>
-                    <a:blip r:embed="rId30" cstate="print">
+                    <a:blip r:embed="rId31" cstate="print">
                       <a:extLst>
                         <a:ext uri="{28A0092B-C50C-407E-A947-70E740481C1C}">
                           <a14:useLocalDpi xmlns:a14="http://schemas.microsoft.com/office/drawing/2010/main" val="0"/>
@@ -28333,18 +27998,34 @@
       <w:pPr>
         <w:jc w:val="center"/>
         <w:rPr>
+          <w:rFonts w:ascii="ＭＳ ゴシック" w:eastAsia="ＭＳ ゴシック" w:hAnsi="ＭＳ ゴシック"/>
+          <w:sz w:val="21"/>
+          <w:szCs w:val="21"/>
+        </w:rPr>
+      </w:pPr>
+      <w:r>
+        <w:rPr>
+          <w:rFonts w:hint="eastAsia"/>
+          <w:sz w:val="21"/>
+          <w:szCs w:val="21"/>
+        </w:rPr>
+        <w:t>図</w:t>
+      </w:r>
+      <w:r>
+        <w:rPr>
+          <w:rFonts w:ascii="ＭＳ ゴシック" w:eastAsia="ＭＳ ゴシック" w:hAnsi="ＭＳ ゴシック"/>
+          <w:sz w:val="21"/>
+          <w:szCs w:val="21"/>
+        </w:rPr>
+        <w:t>4</w:t>
+      </w:r>
+      <w:r>
+        <w:rPr>
           <w:rFonts w:ascii="ＭＳ ゴシック" w:eastAsia="ＭＳ ゴシック" w:hAnsi="ＭＳ ゴシック" w:hint="eastAsia"/>
           <w:sz w:val="21"/>
           <w:szCs w:val="21"/>
         </w:rPr>
-      </w:pPr>
-      <w:r>
-        <w:rPr>
-          <w:rFonts w:hint="eastAsia"/>
-          <w:sz w:val="21"/>
-          <w:szCs w:val="21"/>
-        </w:rPr>
-        <w:t>図</w:t>
+        <w:t>-</w:t>
       </w:r>
       <w:r>
         <w:rPr>
@@ -28352,31 +28033,7 @@
           <w:sz w:val="21"/>
           <w:szCs w:val="21"/>
         </w:rPr>
-        <w:t>4</w:t>
-      </w:r>
-      <w:r>
-        <w:rPr>
-          <w:rFonts w:ascii="ＭＳ ゴシック" w:eastAsia="ＭＳ ゴシック" w:hAnsi="ＭＳ ゴシック" w:hint="eastAsia"/>
-          <w:sz w:val="21"/>
-          <w:szCs w:val="21"/>
-        </w:rPr>
-        <w:t>-</w:t>
-      </w:r>
-      <w:r>
-        <w:rPr>
-          <w:rFonts w:ascii="ＭＳ ゴシック" w:eastAsia="ＭＳ ゴシック" w:hAnsi="ＭＳ ゴシック"/>
-          <w:sz w:val="21"/>
-          <w:szCs w:val="21"/>
-        </w:rPr>
-        <w:t>7</w:t>
-      </w:r>
-      <w:r>
-        <w:rPr>
-          <w:rFonts w:ascii="ＭＳ ゴシック" w:eastAsia="ＭＳ ゴシック" w:hAnsi="ＭＳ ゴシック"/>
-          <w:sz w:val="21"/>
-          <w:szCs w:val="21"/>
-        </w:rPr>
-        <w:t xml:space="preserve"> </w:t>
+        <w:t xml:space="preserve">7 </w:t>
       </w:r>
       <w:r>
         <w:rPr>
@@ -28439,7 +28096,6 @@
     <w:p>
       <w:pPr>
         <w:rPr>
-          <w:rFonts w:hint="eastAsia"/>
           <w:sz w:val="21"/>
           <w:szCs w:val="21"/>
         </w:rPr>
@@ -28464,7 +28120,6 @@
     <w:p>
       <w:pPr>
         <w:rPr>
-          <w:rFonts w:hint="eastAsia"/>
           <w:sz w:val="21"/>
           <w:szCs w:val="21"/>
         </w:rPr>
@@ -28562,16 +28217,14 @@
     <w:p>
       <w:pPr>
         <w:rPr>
-          <w:rFonts w:hint="eastAsia"/>
-          <w:sz w:val="21"/>
-          <w:szCs w:val="21"/>
-        </w:rPr>
-      </w:pPr>
-    </w:p>
-    <w:p>
-      <w:pPr>
-        <w:rPr>
-          <w:rFonts w:hint="eastAsia"/>
+          <w:sz w:val="21"/>
+          <w:szCs w:val="21"/>
+        </w:rPr>
+      </w:pPr>
+    </w:p>
+    <w:p>
+      <w:pPr>
+        <w:rPr>
           <w:sz w:val="21"/>
           <w:szCs w:val="21"/>
         </w:rPr>
@@ -28614,7 +28267,6 @@
         <w:spacing w:line="240" w:lineRule="auto"/>
         <w:ind w:left="783" w:hanging="783"/>
         <w:rPr>
-          <w:rFonts w:hint="eastAsia"/>
           <w:sz w:val="21"/>
           <w:szCs w:val="21"/>
           <w:lang w:val="ja-JP"/>
@@ -28710,13 +28362,7 @@
         <w:t>が第3章の実験を経験していたことによる「タスクへの習熟」が強く示唆された。つまり、クリックの速さというパフォーマンス指標は、体位による物理的制約を受けつつも、学習によってその差異を克服できる可能性がある。一方で、頭部回転量などの運動学的指標においては、依然として体位による明確な制約が確認されており、習熟が「操作の速さ」と「身体の動かし方」にそれぞれどのように影響を及ぼすのかを詳細に切り分ける必要がある。 　そこで本章では、特に操作の困難さが指摘されていた仰臥位に着目し、短期間および長期間の反復試行を通じて、パフォーマンスと身体技法がどのように変容するかを定量的に検証する。これにより、VR空間におけるインタラクションの「慣れ」の正体を明らかにし、習熟を前提としたUI設計の指針を得ることを目的とする。</w:t>
       </w:r>
     </w:p>
-    <w:p>
-      <w:pPr>
-        <w:rPr>
-          <w:rFonts w:hint="eastAsia"/>
-        </w:rPr>
-      </w:pPr>
-    </w:p>
+    <w:p/>
     <w:p>
       <w:pPr>
         <w:pStyle w:val="1"/>
@@ -28815,13 +28461,7 @@
         <w:t>セッション間での反応時間および頭部運動の変化を比較することで、短期間での適応可能性を評価した。</w:t>
       </w:r>
     </w:p>
-    <w:p>
-      <w:pPr>
-        <w:rPr>
-          <w:rFonts w:hint="eastAsia"/>
-        </w:rPr>
-      </w:pPr>
-    </w:p>
+    <w:p/>
     <w:p>
       <w:pPr>
         <w:pStyle w:val="1"/>
@@ -28895,13 +28535,7 @@
         <w:t>）については、初回 1.344 s から 2回目 1.137 s と約 0.2 s の短縮傾向を示したものの、依然として全ターゲット中で最も遅い値に留まった。 　これらの結果から、仰臥位特有の操作負荷は、ごく短期間の反復試行だけでは統計的に有意なレベルまで解消されるものではないことが示された。第4章で示唆された「座位に匹敵するパフォーマンス」を実現するためには、より長期的、あるいは密度の高い習熟プロセスが必要であると考えられる。</w:t>
       </w:r>
     </w:p>
-    <w:p>
-      <w:pPr>
-        <w:rPr>
-          <w:rFonts w:hint="eastAsia"/>
-        </w:rPr>
-      </w:pPr>
-    </w:p>
+    <w:p/>
     <w:p>
       <w:pPr>
         <w:pStyle w:val="1"/>
@@ -29924,7 +29558,6 @@
         <w:widowControl/>
         <w:jc w:val="left"/>
         <w:rPr>
-          <w:rFonts w:hint="eastAsia"/>
           <w:sz w:val="21"/>
           <w:szCs w:val="21"/>
         </w:rPr>
@@ -30150,7 +29783,7 @@
       <w:bookmarkEnd w:id="50"/>
     </w:p>
     <w:sectPr>
-      <w:footerReference w:type="default" r:id="rId31"/>
+      <w:footerReference w:type="default" r:id="rId32"/>
       <w:endnotePr>
         <w:numFmt w:val="decimal"/>
         <w:numRestart w:val="eachSect"/>

--- a/cy22236_三嶋泰生_2.docx
+++ b/cy22236_三嶋泰生_2.docx
@@ -497,7 +497,7 @@
       <w:pPr>
         <w:jc w:val="center"/>
         <w:rPr>
-          <w:rFonts w:ascii="ＭＳ ゴシック" w:eastAsia="ＭＳ ゴシック" w:hAnsi="ＭＳ ゴシック" w:hint="eastAsia"/>
+          <w:rFonts w:ascii="ＭＳ ゴシック" w:eastAsia="ＭＳ ゴシック" w:hAnsi="ＭＳ ゴシック"/>
           <w:sz w:val="21"/>
           <w:szCs w:val="21"/>
           <w:lang w:val="ja-JP"/>
@@ -573,7 +573,7 @@
         </w:rPr>
         <w:fldChar w:fldCharType="separate"/>
       </w:r>
-      <w:hyperlink w:anchor="_Toc217066783" w:history="1">
+      <w:hyperlink w:anchor="_Toc218428883" w:history="1">
         <w:r>
           <w:rPr>
             <w:rStyle w:val="af"/>
@@ -600,7 +600,7 @@
             <w:noProof/>
             <w:webHidden/>
           </w:rPr>
-          <w:instrText xml:space="preserve"> PAGEREF _Toc217066783 \h </w:instrText>
+          <w:instrText xml:space="preserve"> PAGEREF _Toc218428883 \h </w:instrText>
         </w:r>
         <w:r>
           <w:rPr>
@@ -645,7 +645,7 @@
           <w14:ligatures w14:val="standardContextual"/>
         </w:rPr>
       </w:pPr>
-      <w:hyperlink w:anchor="_Toc217066784" w:history="1">
+      <w:hyperlink w:anchor="_Toc218428884" w:history="1">
         <w:r>
           <w:rPr>
             <w:rStyle w:val="af"/>
@@ -672,7 +672,7 @@
             <w:noProof/>
             <w:webHidden/>
           </w:rPr>
-          <w:instrText xml:space="preserve"> PAGEREF _Toc217066784 \h </w:instrText>
+          <w:instrText xml:space="preserve"> PAGEREF _Toc218428884 \h </w:instrText>
         </w:r>
         <w:r>
           <w:rPr>
@@ -717,7 +717,7 @@
           <w14:ligatures w14:val="standardContextual"/>
         </w:rPr>
       </w:pPr>
-      <w:hyperlink w:anchor="_Toc217066785" w:history="1">
+      <w:hyperlink w:anchor="_Toc218428885" w:history="1">
         <w:r>
           <w:rPr>
             <w:rStyle w:val="af"/>
@@ -744,7 +744,7 @@
             <w:noProof/>
             <w:webHidden/>
           </w:rPr>
-          <w:instrText xml:space="preserve"> PAGEREF _Toc217066785 \h </w:instrText>
+          <w:instrText xml:space="preserve"> PAGEREF _Toc218428885 \h </w:instrText>
         </w:r>
         <w:r>
           <w:rPr>
@@ -789,7 +789,7 @@
           <w14:ligatures w14:val="standardContextual"/>
         </w:rPr>
       </w:pPr>
-      <w:hyperlink w:anchor="_Toc217066786" w:history="1">
+      <w:hyperlink w:anchor="_Toc218428886" w:history="1">
         <w:r>
           <w:rPr>
             <w:rStyle w:val="af"/>
@@ -816,7 +816,7 @@
             <w:noProof/>
             <w:webHidden/>
           </w:rPr>
-          <w:instrText xml:space="preserve"> PAGEREF _Toc217066786 \h </w:instrText>
+          <w:instrText xml:space="preserve"> PAGEREF _Toc218428886 \h </w:instrText>
         </w:r>
         <w:r>
           <w:rPr>
@@ -861,7 +861,7 @@
           <w14:ligatures w14:val="standardContextual"/>
         </w:rPr>
       </w:pPr>
-      <w:hyperlink w:anchor="_Toc217066787" w:history="1">
+      <w:hyperlink w:anchor="_Toc218428887" w:history="1">
         <w:r>
           <w:rPr>
             <w:rStyle w:val="af"/>
@@ -888,7 +888,7 @@
             <w:noProof/>
             <w:webHidden/>
           </w:rPr>
-          <w:instrText xml:space="preserve"> PAGEREF _Toc217066787 \h </w:instrText>
+          <w:instrText xml:space="preserve"> PAGEREF _Toc218428887 \h </w:instrText>
         </w:r>
         <w:r>
           <w:rPr>
@@ -933,7 +933,7 @@
           <w14:ligatures w14:val="standardContextual"/>
         </w:rPr>
       </w:pPr>
-      <w:hyperlink w:anchor="_Toc217066788" w:history="1">
+      <w:hyperlink w:anchor="_Toc218428888" w:history="1">
         <w:r>
           <w:rPr>
             <w:rStyle w:val="af"/>
@@ -960,7 +960,7 @@
             <w:noProof/>
             <w:webHidden/>
           </w:rPr>
-          <w:instrText xml:space="preserve"> PAGEREF _Toc217066788 \h </w:instrText>
+          <w:instrText xml:space="preserve"> PAGEREF _Toc218428888 \h </w:instrText>
         </w:r>
         <w:r>
           <w:rPr>
@@ -1006,7 +1006,7 @@
           <w14:ligatures w14:val="standardContextual"/>
         </w:rPr>
       </w:pPr>
-      <w:hyperlink w:anchor="_Toc217066789" w:history="1">
+      <w:hyperlink w:anchor="_Toc218428889" w:history="1">
         <w:r>
           <w:rPr>
             <w:rStyle w:val="af"/>
@@ -1051,7 +1051,7 @@
             <w:noProof/>
             <w:webHidden/>
           </w:rPr>
-          <w:instrText xml:space="preserve"> PAGEREF _Toc217066789 \h </w:instrText>
+          <w:instrText xml:space="preserve"> PAGEREF _Toc218428889 \h </w:instrText>
         </w:r>
         <w:r>
           <w:rPr>
@@ -1096,7 +1096,7 @@
           <w14:ligatures w14:val="standardContextual"/>
         </w:rPr>
       </w:pPr>
-      <w:hyperlink w:anchor="_Toc217066790" w:history="1">
+      <w:hyperlink w:anchor="_Toc218428890" w:history="1">
         <w:r>
           <w:rPr>
             <w:rStyle w:val="af"/>
@@ -1123,7 +1123,7 @@
             <w:noProof/>
             <w:webHidden/>
           </w:rPr>
-          <w:instrText xml:space="preserve"> PAGEREF _Toc217066790 \h </w:instrText>
+          <w:instrText xml:space="preserve"> PAGEREF _Toc218428890 \h </w:instrText>
         </w:r>
         <w:r>
           <w:rPr>
@@ -1168,7 +1168,7 @@
           <w14:ligatures w14:val="standardContextual"/>
         </w:rPr>
       </w:pPr>
-      <w:hyperlink w:anchor="_Toc217066791" w:history="1">
+      <w:hyperlink w:anchor="_Toc218428891" w:history="1">
         <w:r>
           <w:rPr>
             <w:rStyle w:val="af"/>
@@ -1195,7 +1195,7 @@
             <w:noProof/>
             <w:webHidden/>
           </w:rPr>
-          <w:instrText xml:space="preserve"> PAGEREF _Toc217066791 \h </w:instrText>
+          <w:instrText xml:space="preserve"> PAGEREF _Toc218428891 \h </w:instrText>
         </w:r>
         <w:r>
           <w:rPr>
@@ -1240,7 +1240,7 @@
           <w14:ligatures w14:val="standardContextual"/>
         </w:rPr>
       </w:pPr>
-      <w:hyperlink w:anchor="_Toc217066792" w:history="1">
+      <w:hyperlink w:anchor="_Toc218428892" w:history="1">
         <w:r>
           <w:rPr>
             <w:rStyle w:val="af"/>
@@ -1267,7 +1267,7 @@
             <w:noProof/>
             <w:webHidden/>
           </w:rPr>
-          <w:instrText xml:space="preserve"> PAGEREF _Toc217066792 \h </w:instrText>
+          <w:instrText xml:space="preserve"> PAGEREF _Toc218428892 \h </w:instrText>
         </w:r>
         <w:r>
           <w:rPr>
@@ -1313,7 +1313,7 @@
           <w14:ligatures w14:val="standardContextual"/>
         </w:rPr>
       </w:pPr>
-      <w:hyperlink w:anchor="_Toc217066793" w:history="1">
+      <w:hyperlink w:anchor="_Toc218428893" w:history="1">
         <w:r>
           <w:rPr>
             <w:rStyle w:val="af"/>
@@ -1358,7 +1358,7 @@
             <w:noProof/>
             <w:webHidden/>
           </w:rPr>
-          <w:instrText xml:space="preserve"> PAGEREF _Toc217066793 \h </w:instrText>
+          <w:instrText xml:space="preserve"> PAGEREF _Toc218428893 \h </w:instrText>
         </w:r>
         <w:r>
           <w:rPr>
@@ -1403,7 +1403,7 @@
           <w14:ligatures w14:val="standardContextual"/>
         </w:rPr>
       </w:pPr>
-      <w:hyperlink w:anchor="_Toc217066794" w:history="1">
+      <w:hyperlink w:anchor="_Toc218428894" w:history="1">
         <w:r>
           <w:rPr>
             <w:rStyle w:val="af"/>
@@ -1430,7 +1430,7 @@
             <w:noProof/>
             <w:webHidden/>
           </w:rPr>
-          <w:instrText xml:space="preserve"> PAGEREF _Toc217066794 \h </w:instrText>
+          <w:instrText xml:space="preserve"> PAGEREF _Toc218428894 \h </w:instrText>
         </w:r>
         <w:r>
           <w:rPr>
@@ -1475,7 +1475,7 @@
           <w14:ligatures w14:val="standardContextual"/>
         </w:rPr>
       </w:pPr>
-      <w:hyperlink w:anchor="_Toc217066795" w:history="1">
+      <w:hyperlink w:anchor="_Toc218428895" w:history="1">
         <w:r>
           <w:rPr>
             <w:rStyle w:val="af"/>
@@ -1502,7 +1502,7 @@
             <w:noProof/>
             <w:webHidden/>
           </w:rPr>
-          <w:instrText xml:space="preserve"> PAGEREF _Toc217066795 \h </w:instrText>
+          <w:instrText xml:space="preserve"> PAGEREF _Toc218428895 \h </w:instrText>
         </w:r>
         <w:r>
           <w:rPr>
@@ -1547,7 +1547,7 @@
           <w14:ligatures w14:val="standardContextual"/>
         </w:rPr>
       </w:pPr>
-      <w:hyperlink w:anchor="_Toc217066796" w:history="1">
+      <w:hyperlink w:anchor="_Toc218428896" w:history="1">
         <w:r>
           <w:rPr>
             <w:rStyle w:val="af"/>
@@ -1574,7 +1574,7 @@
             <w:noProof/>
             <w:webHidden/>
           </w:rPr>
-          <w:instrText xml:space="preserve"> PAGEREF _Toc217066796 \h </w:instrText>
+          <w:instrText xml:space="preserve"> PAGEREF _Toc218428896 \h </w:instrText>
         </w:r>
         <w:r>
           <w:rPr>
@@ -1620,7 +1620,7 @@
           <w14:ligatures w14:val="standardContextual"/>
         </w:rPr>
       </w:pPr>
-      <w:hyperlink w:anchor="_Toc217066797" w:history="1">
+      <w:hyperlink w:anchor="_Toc218428897" w:history="1">
         <w:r>
           <w:rPr>
             <w:rStyle w:val="af"/>
@@ -1673,7 +1673,7 @@
             <w:noProof/>
             <w:webHidden/>
           </w:rPr>
-          <w:instrText xml:space="preserve"> PAGEREF _Toc217066797 \h </w:instrText>
+          <w:instrText xml:space="preserve"> PAGEREF _Toc218428897 \h </w:instrText>
         </w:r>
         <w:r>
           <w:rPr>
@@ -1718,7 +1718,7 @@
           <w14:ligatures w14:val="standardContextual"/>
         </w:rPr>
       </w:pPr>
-      <w:hyperlink w:anchor="_Toc217066798" w:history="1">
+      <w:hyperlink w:anchor="_Toc218428898" w:history="1">
         <w:r>
           <w:rPr>
             <w:rStyle w:val="af"/>
@@ -1745,7 +1745,7 @@
             <w:noProof/>
             <w:webHidden/>
           </w:rPr>
-          <w:instrText xml:space="preserve"> PAGEREF _Toc217066798 \h </w:instrText>
+          <w:instrText xml:space="preserve"> PAGEREF _Toc218428898 \h </w:instrText>
         </w:r>
         <w:r>
           <w:rPr>
@@ -1790,7 +1790,7 @@
           <w14:ligatures w14:val="standardContextual"/>
         </w:rPr>
       </w:pPr>
-      <w:hyperlink w:anchor="_Toc217066799" w:history="1">
+      <w:hyperlink w:anchor="_Toc218428899" w:history="1">
         <w:r>
           <w:rPr>
             <w:rStyle w:val="af"/>
@@ -1817,7 +1817,7 @@
             <w:noProof/>
             <w:webHidden/>
           </w:rPr>
-          <w:instrText xml:space="preserve"> PAGEREF _Toc217066799 \h </w:instrText>
+          <w:instrText xml:space="preserve"> PAGEREF _Toc218428899 \h </w:instrText>
         </w:r>
         <w:r>
           <w:rPr>
@@ -1862,7 +1862,7 @@
           <w14:ligatures w14:val="standardContextual"/>
         </w:rPr>
       </w:pPr>
-      <w:hyperlink w:anchor="_Toc217066800" w:history="1">
+      <w:hyperlink w:anchor="_Toc218428900" w:history="1">
         <w:r>
           <w:rPr>
             <w:rStyle w:val="af"/>
@@ -1889,7 +1889,7 @@
             <w:noProof/>
             <w:webHidden/>
           </w:rPr>
-          <w:instrText xml:space="preserve"> PAGEREF _Toc217066800 \h </w:instrText>
+          <w:instrText xml:space="preserve"> PAGEREF _Toc218428900 \h </w:instrText>
         </w:r>
         <w:r>
           <w:rPr>
@@ -1934,7 +1934,7 @@
           <w14:ligatures w14:val="standardContextual"/>
         </w:rPr>
       </w:pPr>
-      <w:hyperlink w:anchor="_Toc217066801" w:history="1">
+      <w:hyperlink w:anchor="_Toc218428901" w:history="1">
         <w:r>
           <w:rPr>
             <w:rStyle w:val="af"/>
@@ -1961,7 +1961,7 @@
             <w:noProof/>
             <w:webHidden/>
           </w:rPr>
-          <w:instrText xml:space="preserve"> PAGEREF _Toc217066801 \h </w:instrText>
+          <w:instrText xml:space="preserve"> PAGEREF _Toc218428901 \h </w:instrText>
         </w:r>
         <w:r>
           <w:rPr>
@@ -2006,7 +2006,7 @@
           <w14:ligatures w14:val="standardContextual"/>
         </w:rPr>
       </w:pPr>
-      <w:hyperlink w:anchor="_Toc217066802" w:history="1">
+      <w:hyperlink w:anchor="_Toc218428902" w:history="1">
         <w:r>
           <w:rPr>
             <w:rStyle w:val="af"/>
@@ -2033,7 +2033,7 @@
             <w:noProof/>
             <w:webHidden/>
           </w:rPr>
-          <w:instrText xml:space="preserve"> PAGEREF _Toc217066802 \h </w:instrText>
+          <w:instrText xml:space="preserve"> PAGEREF _Toc218428902 \h </w:instrText>
         </w:r>
         <w:r>
           <w:rPr>
@@ -2053,7 +2053,7 @@
             <w:noProof/>
             <w:webHidden/>
           </w:rPr>
-          <w:t>24</w:t>
+          <w:t>25</w:t>
         </w:r>
         <w:r>
           <w:rPr>
@@ -2078,7 +2078,7 @@
           <w14:ligatures w14:val="standardContextual"/>
         </w:rPr>
       </w:pPr>
-      <w:hyperlink w:anchor="_Toc217066803" w:history="1">
+      <w:hyperlink w:anchor="_Toc218428903" w:history="1">
         <w:r>
           <w:rPr>
             <w:rStyle w:val="af"/>
@@ -2105,7 +2105,7 @@
             <w:noProof/>
             <w:webHidden/>
           </w:rPr>
-          <w:instrText xml:space="preserve"> PAGEREF _Toc217066803 \h </w:instrText>
+          <w:instrText xml:space="preserve"> PAGEREF _Toc218428903 \h </w:instrText>
         </w:r>
         <w:r>
           <w:rPr>
@@ -2125,7 +2125,7 @@
             <w:noProof/>
             <w:webHidden/>
           </w:rPr>
-          <w:t>25</w:t>
+          <w:t>26</w:t>
         </w:r>
         <w:r>
           <w:rPr>
@@ -2150,7 +2150,7 @@
           <w14:ligatures w14:val="standardContextual"/>
         </w:rPr>
       </w:pPr>
-      <w:hyperlink w:anchor="_Toc217066804" w:history="1">
+      <w:hyperlink w:anchor="_Toc218428904" w:history="1">
         <w:r>
           <w:rPr>
             <w:rStyle w:val="af"/>
@@ -2177,7 +2177,7 @@
             <w:noProof/>
             <w:webHidden/>
           </w:rPr>
-          <w:instrText xml:space="preserve"> PAGEREF _Toc217066804 \h </w:instrText>
+          <w:instrText xml:space="preserve"> PAGEREF _Toc218428904 \h </w:instrText>
         </w:r>
         <w:r>
           <w:rPr>
@@ -2197,7 +2197,7 @@
             <w:noProof/>
             <w:webHidden/>
           </w:rPr>
-          <w:t>26</w:t>
+          <w:t>27</w:t>
         </w:r>
         <w:r>
           <w:rPr>
@@ -2223,7 +2223,7 @@
           <w14:ligatures w14:val="standardContextual"/>
         </w:rPr>
       </w:pPr>
-      <w:hyperlink w:anchor="_Toc217066805" w:history="1">
+      <w:hyperlink w:anchor="_Toc218428905" w:history="1">
         <w:r>
           <w:rPr>
             <w:rStyle w:val="af"/>
@@ -2276,7 +2276,7 @@
             <w:noProof/>
             <w:webHidden/>
           </w:rPr>
-          <w:instrText xml:space="preserve"> PAGEREF _Toc217066805 \h </w:instrText>
+          <w:instrText xml:space="preserve"> PAGEREF _Toc218428905 \h </w:instrText>
         </w:r>
         <w:r>
           <w:rPr>
@@ -2296,7 +2296,7 @@
             <w:noProof/>
             <w:webHidden/>
           </w:rPr>
-          <w:t>28</w:t>
+          <w:t>29</w:t>
         </w:r>
         <w:r>
           <w:rPr>
@@ -2321,7 +2321,7 @@
           <w14:ligatures w14:val="standardContextual"/>
         </w:rPr>
       </w:pPr>
-      <w:hyperlink w:anchor="_Toc217066806" w:history="1">
+      <w:hyperlink w:anchor="_Toc218428906" w:history="1">
         <w:r>
           <w:rPr>
             <w:rStyle w:val="af"/>
@@ -2348,7 +2348,7 @@
             <w:noProof/>
             <w:webHidden/>
           </w:rPr>
-          <w:instrText xml:space="preserve"> PAGEREF _Toc217066806 \h </w:instrText>
+          <w:instrText xml:space="preserve"> PAGEREF _Toc218428906 \h </w:instrText>
         </w:r>
         <w:r>
           <w:rPr>
@@ -2368,7 +2368,7 @@
             <w:noProof/>
             <w:webHidden/>
           </w:rPr>
-          <w:t>28</w:t>
+          <w:t>29</w:t>
         </w:r>
         <w:r>
           <w:rPr>
@@ -2393,7 +2393,7 @@
           <w14:ligatures w14:val="standardContextual"/>
         </w:rPr>
       </w:pPr>
-      <w:hyperlink w:anchor="_Toc217066807" w:history="1">
+      <w:hyperlink w:anchor="_Toc218428907" w:history="1">
         <w:r>
           <w:rPr>
             <w:rStyle w:val="af"/>
@@ -2420,7 +2420,7 @@
             <w:noProof/>
             <w:webHidden/>
           </w:rPr>
-          <w:instrText xml:space="preserve"> PAGEREF _Toc217066807 \h </w:instrText>
+          <w:instrText xml:space="preserve"> PAGEREF _Toc218428907 \h </w:instrText>
         </w:r>
         <w:r>
           <w:rPr>
@@ -2440,7 +2440,7 @@
             <w:noProof/>
             <w:webHidden/>
           </w:rPr>
-          <w:t>30</w:t>
+          <w:t>31</w:t>
         </w:r>
         <w:r>
           <w:rPr>
@@ -2465,7 +2465,7 @@
           <w14:ligatures w14:val="standardContextual"/>
         </w:rPr>
       </w:pPr>
-      <w:hyperlink w:anchor="_Toc217066808" w:history="1">
+      <w:hyperlink w:anchor="_Toc218428908" w:history="1">
         <w:r>
           <w:rPr>
             <w:rStyle w:val="af"/>
@@ -2492,7 +2492,7 @@
             <w:noProof/>
             <w:webHidden/>
           </w:rPr>
-          <w:instrText xml:space="preserve"> PAGEREF _Toc217066808 \h </w:instrText>
+          <w:instrText xml:space="preserve"> PAGEREF _Toc218428908 \h </w:instrText>
         </w:r>
         <w:r>
           <w:rPr>
@@ -2512,7 +2512,7 @@
             <w:noProof/>
             <w:webHidden/>
           </w:rPr>
-          <w:t>30</w:t>
+          <w:t>31</w:t>
         </w:r>
         <w:r>
           <w:rPr>
@@ -2537,7 +2537,7 @@
           <w14:ligatures w14:val="standardContextual"/>
         </w:rPr>
       </w:pPr>
-      <w:hyperlink w:anchor="_Toc217066809" w:history="1">
+      <w:hyperlink w:anchor="_Toc218428909" w:history="1">
         <w:r>
           <w:rPr>
             <w:rStyle w:val="af"/>
@@ -2564,7 +2564,7 @@
             <w:noProof/>
             <w:webHidden/>
           </w:rPr>
-          <w:instrText xml:space="preserve"> PAGEREF _Toc217066809 \h </w:instrText>
+          <w:instrText xml:space="preserve"> PAGEREF _Toc218428909 \h </w:instrText>
         </w:r>
         <w:r>
           <w:rPr>
@@ -2584,7 +2584,7 @@
             <w:noProof/>
             <w:webHidden/>
           </w:rPr>
-          <w:t>30</w:t>
+          <w:t>34</w:t>
         </w:r>
         <w:r>
           <w:rPr>
@@ -2609,7 +2609,7 @@
           <w14:ligatures w14:val="standardContextual"/>
         </w:rPr>
       </w:pPr>
-      <w:hyperlink w:anchor="_Toc217066810" w:history="1">
+      <w:hyperlink w:anchor="_Toc218428910" w:history="1">
         <w:r>
           <w:rPr>
             <w:rStyle w:val="af"/>
@@ -2636,7 +2636,7 @@
             <w:noProof/>
             <w:webHidden/>
           </w:rPr>
-          <w:instrText xml:space="preserve"> PAGEREF _Toc217066810 \h </w:instrText>
+          <w:instrText xml:space="preserve"> PAGEREF _Toc218428910 \h </w:instrText>
         </w:r>
         <w:r>
           <w:rPr>
@@ -2656,7 +2656,7 @@
             <w:noProof/>
             <w:webHidden/>
           </w:rPr>
-          <w:t>30</w:t>
+          <w:t>35</w:t>
         </w:r>
         <w:r>
           <w:rPr>
@@ -2681,7 +2681,7 @@
           <w14:ligatures w14:val="standardContextual"/>
         </w:rPr>
       </w:pPr>
-      <w:hyperlink w:anchor="_Toc217066811" w:history="1">
+      <w:hyperlink w:anchor="_Toc218428911" w:history="1">
         <w:r>
           <w:rPr>
             <w:rStyle w:val="af"/>
@@ -2708,7 +2708,7 @@
             <w:noProof/>
             <w:webHidden/>
           </w:rPr>
-          <w:instrText xml:space="preserve"> PAGEREF _Toc217066811 \h </w:instrText>
+          <w:instrText xml:space="preserve"> PAGEREF _Toc218428911 \h </w:instrText>
         </w:r>
         <w:r>
           <w:rPr>
@@ -2728,7 +2728,7 @@
             <w:noProof/>
             <w:webHidden/>
           </w:rPr>
-          <w:t>30</w:t>
+          <w:t>36</w:t>
         </w:r>
         <w:r>
           <w:rPr>
@@ -2754,7 +2754,7 @@
           <w14:ligatures w14:val="standardContextual"/>
         </w:rPr>
       </w:pPr>
-      <w:hyperlink w:anchor="_Toc217066812" w:history="1">
+      <w:hyperlink w:anchor="_Toc218428912" w:history="1">
         <w:r>
           <w:rPr>
             <w:rStyle w:val="af"/>
@@ -2800,7 +2800,7 @@
             <w:noProof/>
             <w:webHidden/>
           </w:rPr>
-          <w:instrText xml:space="preserve"> PAGEREF _Toc217066812 \h </w:instrText>
+          <w:instrText xml:space="preserve"> PAGEREF _Toc218428912 \h </w:instrText>
         </w:r>
         <w:r>
           <w:rPr>
@@ -2820,7 +2820,7 @@
             <w:noProof/>
             <w:webHidden/>
           </w:rPr>
-          <w:t>31</w:t>
+          <w:t>38</w:t>
         </w:r>
         <w:r>
           <w:rPr>
@@ -2845,7 +2845,7 @@
           <w14:ligatures w14:val="standardContextual"/>
         </w:rPr>
       </w:pPr>
-      <w:hyperlink w:anchor="_Toc217066813" w:history="1">
+      <w:hyperlink w:anchor="_Toc218428913" w:history="1">
         <w:r>
           <w:rPr>
             <w:rStyle w:val="af"/>
@@ -2872,7 +2872,7 @@
             <w:noProof/>
             <w:webHidden/>
           </w:rPr>
-          <w:instrText xml:space="preserve"> PAGEREF _Toc217066813 \h </w:instrText>
+          <w:instrText xml:space="preserve"> PAGEREF _Toc218428913 \h </w:instrText>
         </w:r>
         <w:r>
           <w:rPr>
@@ -2892,7 +2892,7 @@
             <w:noProof/>
             <w:webHidden/>
           </w:rPr>
-          <w:t>31</w:t>
+          <w:t>38</w:t>
         </w:r>
         <w:r>
           <w:rPr>
@@ -2917,7 +2917,7 @@
           <w14:ligatures w14:val="standardContextual"/>
         </w:rPr>
       </w:pPr>
-      <w:hyperlink w:anchor="_Toc217066814" w:history="1">
+      <w:hyperlink w:anchor="_Toc218428914" w:history="1">
         <w:r>
           <w:rPr>
             <w:rStyle w:val="af"/>
@@ -2944,7 +2944,7 @@
             <w:noProof/>
             <w:webHidden/>
           </w:rPr>
-          <w:instrText xml:space="preserve"> PAGEREF _Toc217066814 \h </w:instrText>
+          <w:instrText xml:space="preserve"> PAGEREF _Toc218428914 \h </w:instrText>
         </w:r>
         <w:r>
           <w:rPr>
@@ -2964,7 +2964,7 @@
             <w:noProof/>
             <w:webHidden/>
           </w:rPr>
-          <w:t>31</w:t>
+          <w:t>38</w:t>
         </w:r>
         <w:r>
           <w:rPr>
@@ -2989,7 +2989,7 @@
           <w14:ligatures w14:val="standardContextual"/>
         </w:rPr>
       </w:pPr>
-      <w:hyperlink w:anchor="_Toc217066815" w:history="1">
+      <w:hyperlink w:anchor="_Toc218428915" w:history="1">
         <w:r>
           <w:rPr>
             <w:rStyle w:val="af"/>
@@ -3016,7 +3016,7 @@
             <w:noProof/>
             <w:webHidden/>
           </w:rPr>
-          <w:instrText xml:space="preserve"> PAGEREF _Toc217066815 \h </w:instrText>
+          <w:instrText xml:space="preserve"> PAGEREF _Toc218428915 \h </w:instrText>
         </w:r>
         <w:r>
           <w:rPr>
@@ -3036,7 +3036,7 @@
             <w:noProof/>
             <w:webHidden/>
           </w:rPr>
-          <w:t>31</w:t>
+          <w:t>38</w:t>
         </w:r>
         <w:r>
           <w:rPr>
@@ -3061,7 +3061,7 @@
           <w14:ligatures w14:val="standardContextual"/>
         </w:rPr>
       </w:pPr>
-      <w:hyperlink w:anchor="_Toc217066816" w:history="1">
+      <w:hyperlink w:anchor="_Toc218428916" w:history="1">
         <w:r>
           <w:rPr>
             <w:rStyle w:val="af"/>
@@ -3088,7 +3088,7 @@
             <w:noProof/>
             <w:webHidden/>
           </w:rPr>
-          <w:instrText xml:space="preserve"> PAGEREF _Toc217066816 \h </w:instrText>
+          <w:instrText xml:space="preserve"> PAGEREF _Toc218428916 \h </w:instrText>
         </w:r>
         <w:r>
           <w:rPr>
@@ -3108,7 +3108,7 @@
             <w:noProof/>
             <w:webHidden/>
           </w:rPr>
-          <w:t>31</w:t>
+          <w:t>38</w:t>
         </w:r>
         <w:r>
           <w:rPr>
@@ -3133,7 +3133,7 @@
           <w14:ligatures w14:val="standardContextual"/>
         </w:rPr>
       </w:pPr>
-      <w:hyperlink w:anchor="_Toc217066817" w:history="1">
+      <w:hyperlink w:anchor="_Toc218428917" w:history="1">
         <w:r>
           <w:rPr>
             <w:rStyle w:val="af"/>
@@ -3160,7 +3160,7 @@
             <w:noProof/>
             <w:webHidden/>
           </w:rPr>
-          <w:instrText xml:space="preserve"> PAGEREF _Toc217066817 \h </w:instrText>
+          <w:instrText xml:space="preserve"> PAGEREF _Toc218428917 \h </w:instrText>
         </w:r>
         <w:r>
           <w:rPr>
@@ -3180,7 +3180,7 @@
             <w:noProof/>
             <w:webHidden/>
           </w:rPr>
-          <w:t>31</w:t>
+          <w:t>39</w:t>
         </w:r>
         <w:r>
           <w:rPr>
@@ -3205,7 +3205,7 @@
           <w14:ligatures w14:val="standardContextual"/>
         </w:rPr>
       </w:pPr>
-      <w:hyperlink w:anchor="_Toc217066818" w:history="1">
+      <w:hyperlink w:anchor="_Toc218428918" w:history="1">
         <w:r>
           <w:rPr>
             <w:rStyle w:val="af"/>
@@ -3232,7 +3232,7 @@
             <w:noProof/>
             <w:webHidden/>
           </w:rPr>
-          <w:instrText xml:space="preserve"> PAGEREF _Toc217066818 \h </w:instrText>
+          <w:instrText xml:space="preserve"> PAGEREF _Toc218428918 \h </w:instrText>
         </w:r>
         <w:r>
           <w:rPr>
@@ -3252,7 +3252,7 @@
             <w:noProof/>
             <w:webHidden/>
           </w:rPr>
-          <w:t>31</w:t>
+          <w:t>39</w:t>
         </w:r>
         <w:r>
           <w:rPr>
@@ -3277,7 +3277,7 @@
           <w14:ligatures w14:val="standardContextual"/>
         </w:rPr>
       </w:pPr>
-      <w:hyperlink w:anchor="_Toc217066819" w:history="1">
+      <w:hyperlink w:anchor="_Toc218428919" w:history="1">
         <w:r>
           <w:rPr>
             <w:rStyle w:val="af"/>
@@ -3304,7 +3304,7 @@
             <w:noProof/>
             <w:webHidden/>
           </w:rPr>
-          <w:instrText xml:space="preserve"> PAGEREF _Toc217066819 \h </w:instrText>
+          <w:instrText xml:space="preserve"> PAGEREF _Toc218428919 \h </w:instrText>
         </w:r>
         <w:r>
           <w:rPr>
@@ -3324,7 +3324,7 @@
             <w:noProof/>
             <w:webHidden/>
           </w:rPr>
-          <w:t>31</w:t>
+          <w:t>39</w:t>
         </w:r>
         <w:r>
           <w:rPr>
@@ -3349,7 +3349,7 @@
           <w14:ligatures w14:val="standardContextual"/>
         </w:rPr>
       </w:pPr>
-      <w:hyperlink w:anchor="_Toc217066820" w:history="1">
+      <w:hyperlink w:anchor="_Toc218428920" w:history="1">
         <w:r>
           <w:rPr>
             <w:rStyle w:val="af"/>
@@ -3376,7 +3376,7 @@
             <w:noProof/>
             <w:webHidden/>
           </w:rPr>
-          <w:instrText xml:space="preserve"> PAGEREF _Toc217066820 \h </w:instrText>
+          <w:instrText xml:space="preserve"> PAGEREF _Toc218428920 \h </w:instrText>
         </w:r>
         <w:r>
           <w:rPr>
@@ -3396,7 +3396,7 @@
             <w:noProof/>
             <w:webHidden/>
           </w:rPr>
-          <w:t>31</w:t>
+          <w:t>40</w:t>
         </w:r>
         <w:r>
           <w:rPr>
@@ -3421,7 +3421,7 @@
           <w14:ligatures w14:val="standardContextual"/>
         </w:rPr>
       </w:pPr>
-      <w:hyperlink w:anchor="_Toc217066821" w:history="1">
+      <w:hyperlink w:anchor="_Toc218428921" w:history="1">
         <w:r>
           <w:rPr>
             <w:rStyle w:val="af"/>
@@ -3448,7 +3448,7 @@
             <w:noProof/>
             <w:webHidden/>
           </w:rPr>
-          <w:instrText xml:space="preserve"> PAGEREF _Toc217066821 \h </w:instrText>
+          <w:instrText xml:space="preserve"> PAGEREF _Toc218428921 \h </w:instrText>
         </w:r>
         <w:r>
           <w:rPr>
@@ -3468,7 +3468,7 @@
             <w:noProof/>
             <w:webHidden/>
           </w:rPr>
-          <w:t>31</w:t>
+          <w:t>40</w:t>
         </w:r>
         <w:r>
           <w:rPr>
@@ -3493,7 +3493,7 @@
           <w14:ligatures w14:val="standardContextual"/>
         </w:rPr>
       </w:pPr>
-      <w:hyperlink w:anchor="_Toc217066822" w:history="1">
+      <w:hyperlink w:anchor="_Toc218428922" w:history="1">
         <w:r>
           <w:rPr>
             <w:rStyle w:val="af"/>
@@ -3520,7 +3520,7 @@
             <w:noProof/>
             <w:webHidden/>
           </w:rPr>
-          <w:instrText xml:space="preserve"> PAGEREF _Toc217066822 \h </w:instrText>
+          <w:instrText xml:space="preserve"> PAGEREF _Toc218428922 \h </w:instrText>
         </w:r>
         <w:r>
           <w:rPr>
@@ -3540,7 +3540,7 @@
             <w:noProof/>
             <w:webHidden/>
           </w:rPr>
-          <w:t>31</w:t>
+          <w:t>41</w:t>
         </w:r>
         <w:r>
           <w:rPr>
@@ -3566,7 +3566,7 @@
           <w14:ligatures w14:val="standardContextual"/>
         </w:rPr>
       </w:pPr>
-      <w:hyperlink w:anchor="_Toc217066823" w:history="1">
+      <w:hyperlink w:anchor="_Toc218428923" w:history="1">
         <w:r>
           <w:rPr>
             <w:rStyle w:val="af"/>
@@ -3619,7 +3619,7 @@
             <w:noProof/>
             <w:webHidden/>
           </w:rPr>
-          <w:instrText xml:space="preserve"> PAGEREF _Toc217066823 \h </w:instrText>
+          <w:instrText xml:space="preserve"> PAGEREF _Toc218428923 \h </w:instrText>
         </w:r>
         <w:r>
           <w:rPr>
@@ -3639,7 +3639,7 @@
             <w:noProof/>
             <w:webHidden/>
           </w:rPr>
-          <w:t>32</w:t>
+          <w:t>43</w:t>
         </w:r>
         <w:r>
           <w:rPr>
@@ -3664,7 +3664,7 @@
           <w14:ligatures w14:val="standardContextual"/>
         </w:rPr>
       </w:pPr>
-      <w:hyperlink w:anchor="_Toc217066824" w:history="1">
+      <w:hyperlink w:anchor="_Toc218428924" w:history="1">
         <w:r>
           <w:rPr>
             <w:rStyle w:val="af"/>
@@ -3691,7 +3691,7 @@
             <w:noProof/>
             <w:webHidden/>
           </w:rPr>
-          <w:instrText xml:space="preserve"> PAGEREF _Toc217066824 \h </w:instrText>
+          <w:instrText xml:space="preserve"> PAGEREF _Toc218428924 \h </w:instrText>
         </w:r>
         <w:r>
           <w:rPr>
@@ -3711,7 +3711,7 @@
             <w:noProof/>
             <w:webHidden/>
           </w:rPr>
-          <w:t>32</w:t>
+          <w:t>43</w:t>
         </w:r>
         <w:r>
           <w:rPr>
@@ -3736,7 +3736,7 @@
           <w14:ligatures w14:val="standardContextual"/>
         </w:rPr>
       </w:pPr>
-      <w:hyperlink w:anchor="_Toc217066825" w:history="1">
+      <w:hyperlink w:anchor="_Toc218428925" w:history="1">
         <w:r>
           <w:rPr>
             <w:rStyle w:val="af"/>
@@ -3763,7 +3763,7 @@
             <w:noProof/>
             <w:webHidden/>
           </w:rPr>
-          <w:instrText xml:space="preserve"> PAGEREF _Toc217066825 \h </w:instrText>
+          <w:instrText xml:space="preserve"> PAGEREF _Toc218428925 \h </w:instrText>
         </w:r>
         <w:r>
           <w:rPr>
@@ -3783,7 +3783,7 @@
             <w:noProof/>
             <w:webHidden/>
           </w:rPr>
-          <w:t>32</w:t>
+          <w:t>43</w:t>
         </w:r>
         <w:r>
           <w:rPr>
@@ -3808,13 +3808,13 @@
           <w14:ligatures w14:val="standardContextual"/>
         </w:rPr>
       </w:pPr>
-      <w:hyperlink w:anchor="_Toc217066826" w:history="1">
+      <w:hyperlink w:anchor="_Toc218428926" w:history="1">
         <w:r>
           <w:rPr>
             <w:rStyle w:val="af"/>
             <w:noProof/>
           </w:rPr>
-          <w:t>２.１ ユーザーインターフェースの配置</w:t>
+          <w:t>２.１ ユーザインターフェイスの配置</w:t>
         </w:r>
         <w:r>
           <w:rPr>
@@ -3835,7 +3835,7 @@
             <w:noProof/>
             <w:webHidden/>
           </w:rPr>
-          <w:instrText xml:space="preserve"> PAGEREF _Toc217066826 \h </w:instrText>
+          <w:instrText xml:space="preserve"> PAGEREF _Toc218428926 \h </w:instrText>
         </w:r>
         <w:r>
           <w:rPr>
@@ -3855,7 +3855,7 @@
             <w:noProof/>
             <w:webHidden/>
           </w:rPr>
-          <w:t>32</w:t>
+          <w:t>43</w:t>
         </w:r>
         <w:r>
           <w:rPr>
@@ -3880,13 +3880,13 @@
           <w14:ligatures w14:val="standardContextual"/>
         </w:rPr>
       </w:pPr>
-      <w:hyperlink w:anchor="_Toc217066827" w:history="1">
+      <w:hyperlink w:anchor="_Toc218428927" w:history="1">
         <w:r>
           <w:rPr>
             <w:rStyle w:val="af"/>
             <w:noProof/>
           </w:rPr>
-          <w:t>２.２ 入力受付時間・誤操作対策に関する対応</w:t>
+          <w:t>２.２ 入力受付とフィードバック設計</w:t>
         </w:r>
         <w:r>
           <w:rPr>
@@ -3907,7 +3907,7 @@
             <w:noProof/>
             <w:webHidden/>
           </w:rPr>
-          <w:instrText xml:space="preserve"> PAGEREF _Toc217066827 \h </w:instrText>
+          <w:instrText xml:space="preserve"> PAGEREF _Toc218428927 \h </w:instrText>
         </w:r>
         <w:r>
           <w:rPr>
@@ -3927,7 +3927,7 @@
             <w:noProof/>
             <w:webHidden/>
           </w:rPr>
-          <w:t>32</w:t>
+          <w:t>44</w:t>
         </w:r>
         <w:r>
           <w:rPr>
@@ -3952,13 +3952,13 @@
           <w14:ligatures w14:val="standardContextual"/>
         </w:rPr>
       </w:pPr>
-      <w:hyperlink w:anchor="_Toc217066828" w:history="1">
+      <w:hyperlink w:anchor="_Toc218428928" w:history="1">
         <w:r>
           <w:rPr>
             <w:rStyle w:val="af"/>
             <w:noProof/>
           </w:rPr>
-          <w:t>２.３ 頭部運動の制限とHMD設計に関する対応</w:t>
+          <w:t>２.３ 安全性への配慮</w:t>
         </w:r>
         <w:r>
           <w:rPr>
@@ -3979,7 +3979,7 @@
             <w:noProof/>
             <w:webHidden/>
           </w:rPr>
-          <w:instrText xml:space="preserve"> PAGEREF _Toc217066828 \h </w:instrText>
+          <w:instrText xml:space="preserve"> PAGEREF _Toc218428928 \h </w:instrText>
         </w:r>
         <w:r>
           <w:rPr>
@@ -3999,7 +3999,7 @@
             <w:noProof/>
             <w:webHidden/>
           </w:rPr>
-          <w:t>32</w:t>
+          <w:t>44</w:t>
         </w:r>
         <w:r>
           <w:rPr>
@@ -4024,13 +4024,13 @@
           <w14:ligatures w14:val="standardContextual"/>
         </w:rPr>
       </w:pPr>
-      <w:hyperlink w:anchor="_Toc217066829" w:history="1">
+      <w:hyperlink w:anchor="_Toc218428929" w:history="1">
         <w:r>
           <w:rPr>
             <w:rStyle w:val="af"/>
             <w:noProof/>
           </w:rPr>
-          <w:t>２.４ 安全性とVR酔いに関する対応</w:t>
+          <w:t>２.４ 補助技術の導入と代替入力の推奨</w:t>
         </w:r>
         <w:r>
           <w:rPr>
@@ -4051,7 +4051,7 @@
             <w:noProof/>
             <w:webHidden/>
           </w:rPr>
-          <w:instrText xml:space="preserve"> PAGEREF _Toc217066829 \h </w:instrText>
+          <w:instrText xml:space="preserve"> PAGEREF _Toc218428929 \h </w:instrText>
         </w:r>
         <w:r>
           <w:rPr>
@@ -4071,7 +4071,7 @@
             <w:noProof/>
             <w:webHidden/>
           </w:rPr>
-          <w:t>32</w:t>
+          <w:t>44</w:t>
         </w:r>
         <w:r>
           <w:rPr>
@@ -4096,13 +4096,13 @@
           <w14:ligatures w14:val="standardContextual"/>
         </w:rPr>
       </w:pPr>
-      <w:hyperlink w:anchor="_Toc217066830" w:history="1">
+      <w:hyperlink w:anchor="_Toc218428930" w:history="1">
         <w:r>
           <w:rPr>
             <w:rStyle w:val="af"/>
             <w:noProof/>
           </w:rPr>
-          <w:t>２.５ 習熟と適応に関する対応</w:t>
+          <w:t>３．まとめ</w:t>
         </w:r>
         <w:r>
           <w:rPr>
@@ -4123,7 +4123,7 @@
             <w:noProof/>
             <w:webHidden/>
           </w:rPr>
-          <w:instrText xml:space="preserve"> PAGEREF _Toc217066830 \h </w:instrText>
+          <w:instrText xml:space="preserve"> PAGEREF _Toc218428930 \h </w:instrText>
         </w:r>
         <w:r>
           <w:rPr>
@@ -4143,79 +4143,7 @@
             <w:noProof/>
             <w:webHidden/>
           </w:rPr>
-          <w:t>32</w:t>
-        </w:r>
-        <w:r>
-          <w:rPr>
-            <w:noProof/>
-            <w:webHidden/>
-          </w:rPr>
-          <w:fldChar w:fldCharType="end"/>
-        </w:r>
-      </w:hyperlink>
-    </w:p>
-    <w:p>
-      <w:pPr>
-        <w:pStyle w:val="12"/>
-        <w:tabs>
-          <w:tab w:val="right" w:leader="dot" w:pos="8494"/>
-        </w:tabs>
-        <w:rPr>
-          <w:rFonts w:asciiTheme="minorHAnsi" w:eastAsiaTheme="minorEastAsia" w:hAnsiTheme="minorHAnsi" w:cstheme="minorBidi"/>
-          <w:noProof/>
-          <w:sz w:val="21"/>
-          <w:szCs w:val="24"/>
-          <w14:ligatures w14:val="standardContextual"/>
-        </w:rPr>
-      </w:pPr>
-      <w:hyperlink w:anchor="_Toc217066831" w:history="1">
-        <w:r>
-          <w:rPr>
-            <w:rStyle w:val="af"/>
-            <w:noProof/>
-          </w:rPr>
-          <w:t>３．今後の展望</w:t>
-        </w:r>
-        <w:r>
-          <w:rPr>
-            <w:noProof/>
-            <w:webHidden/>
-          </w:rPr>
-          <w:tab/>
-        </w:r>
-        <w:r>
-          <w:rPr>
-            <w:noProof/>
-            <w:webHidden/>
-          </w:rPr>
-          <w:fldChar w:fldCharType="begin"/>
-        </w:r>
-        <w:r>
-          <w:rPr>
-            <w:noProof/>
-            <w:webHidden/>
-          </w:rPr>
-          <w:instrText xml:space="preserve"> PAGEREF _Toc217066831 \h </w:instrText>
-        </w:r>
-        <w:r>
-          <w:rPr>
-            <w:noProof/>
-            <w:webHidden/>
-          </w:rPr>
-        </w:r>
-        <w:r>
-          <w:rPr>
-            <w:noProof/>
-            <w:webHidden/>
-          </w:rPr>
-          <w:fldChar w:fldCharType="separate"/>
-        </w:r>
-        <w:r>
-          <w:rPr>
-            <w:noProof/>
-            <w:webHidden/>
-          </w:rPr>
-          <w:t>32</w:t>
+          <w:t>44</w:t>
         </w:r>
         <w:r>
           <w:rPr>
@@ -4241,7 +4169,7 @@
           <w14:ligatures w14:val="standardContextual"/>
         </w:rPr>
       </w:pPr>
-      <w:hyperlink w:anchor="_Toc217066832" w:history="1">
+      <w:hyperlink w:anchor="_Toc218428931" w:history="1">
         <w:r>
           <w:rPr>
             <w:rStyle w:val="af"/>
@@ -4287,7 +4215,7 @@
             <w:noProof/>
             <w:webHidden/>
           </w:rPr>
-          <w:instrText xml:space="preserve"> PAGEREF _Toc217066832 \h </w:instrText>
+          <w:instrText xml:space="preserve"> PAGEREF _Toc218428931 \h </w:instrText>
         </w:r>
         <w:r>
           <w:rPr>
@@ -4307,7 +4235,7 @@
             <w:noProof/>
             <w:webHidden/>
           </w:rPr>
-          <w:t>33</w:t>
+          <w:t>46</w:t>
         </w:r>
         <w:r>
           <w:rPr>
@@ -4332,12 +4260,228 @@
           <w14:ligatures w14:val="standardContextual"/>
         </w:rPr>
       </w:pPr>
-      <w:hyperlink w:anchor="_Toc217066833" w:history="1">
+      <w:hyperlink w:anchor="_Toc218428932" w:history="1">
         <w:r>
           <w:rPr>
             <w:rStyle w:val="af"/>
             <w:noProof/>
           </w:rPr>
+          <w:t>1. 本研究の知見</w:t>
+        </w:r>
+        <w:r>
+          <w:rPr>
+            <w:noProof/>
+            <w:webHidden/>
+          </w:rPr>
+          <w:tab/>
+        </w:r>
+        <w:r>
+          <w:rPr>
+            <w:noProof/>
+            <w:webHidden/>
+          </w:rPr>
+          <w:fldChar w:fldCharType="begin"/>
+        </w:r>
+        <w:r>
+          <w:rPr>
+            <w:noProof/>
+            <w:webHidden/>
+          </w:rPr>
+          <w:instrText xml:space="preserve"> PAGEREF _Toc218428932 \h </w:instrText>
+        </w:r>
+        <w:r>
+          <w:rPr>
+            <w:noProof/>
+            <w:webHidden/>
+          </w:rPr>
+        </w:r>
+        <w:r>
+          <w:rPr>
+            <w:noProof/>
+            <w:webHidden/>
+          </w:rPr>
+          <w:fldChar w:fldCharType="separate"/>
+        </w:r>
+        <w:r>
+          <w:rPr>
+            <w:noProof/>
+            <w:webHidden/>
+          </w:rPr>
+          <w:t>46</w:t>
+        </w:r>
+        <w:r>
+          <w:rPr>
+            <w:noProof/>
+            <w:webHidden/>
+          </w:rPr>
+          <w:fldChar w:fldCharType="end"/>
+        </w:r>
+      </w:hyperlink>
+    </w:p>
+    <w:p>
+      <w:pPr>
+        <w:pStyle w:val="12"/>
+        <w:tabs>
+          <w:tab w:val="right" w:leader="dot" w:pos="8494"/>
+        </w:tabs>
+        <w:rPr>
+          <w:rFonts w:asciiTheme="minorHAnsi" w:eastAsiaTheme="minorEastAsia" w:hAnsiTheme="minorHAnsi" w:cstheme="minorBidi"/>
+          <w:noProof/>
+          <w:sz w:val="21"/>
+          <w:szCs w:val="24"/>
+          <w14:ligatures w14:val="standardContextual"/>
+        </w:rPr>
+      </w:pPr>
+      <w:hyperlink w:anchor="_Toc218428933" w:history="1">
+        <w:r>
+          <w:rPr>
+            <w:rStyle w:val="af"/>
+            <w:noProof/>
+          </w:rPr>
+          <w:t>2. 本研究の社会的意義</w:t>
+        </w:r>
+        <w:r>
+          <w:rPr>
+            <w:noProof/>
+            <w:webHidden/>
+          </w:rPr>
+          <w:tab/>
+        </w:r>
+        <w:r>
+          <w:rPr>
+            <w:noProof/>
+            <w:webHidden/>
+          </w:rPr>
+          <w:fldChar w:fldCharType="begin"/>
+        </w:r>
+        <w:r>
+          <w:rPr>
+            <w:noProof/>
+            <w:webHidden/>
+          </w:rPr>
+          <w:instrText xml:space="preserve"> PAGEREF _Toc218428933 \h </w:instrText>
+        </w:r>
+        <w:r>
+          <w:rPr>
+            <w:noProof/>
+            <w:webHidden/>
+          </w:rPr>
+        </w:r>
+        <w:r>
+          <w:rPr>
+            <w:noProof/>
+            <w:webHidden/>
+          </w:rPr>
+          <w:fldChar w:fldCharType="separate"/>
+        </w:r>
+        <w:r>
+          <w:rPr>
+            <w:noProof/>
+            <w:webHidden/>
+          </w:rPr>
+          <w:t>46</w:t>
+        </w:r>
+        <w:r>
+          <w:rPr>
+            <w:noProof/>
+            <w:webHidden/>
+          </w:rPr>
+          <w:fldChar w:fldCharType="end"/>
+        </w:r>
+      </w:hyperlink>
+    </w:p>
+    <w:p>
+      <w:pPr>
+        <w:pStyle w:val="12"/>
+        <w:tabs>
+          <w:tab w:val="right" w:leader="dot" w:pos="8494"/>
+        </w:tabs>
+        <w:rPr>
+          <w:rFonts w:asciiTheme="minorHAnsi" w:eastAsiaTheme="minorEastAsia" w:hAnsiTheme="minorHAnsi" w:cstheme="minorBidi"/>
+          <w:noProof/>
+          <w:sz w:val="21"/>
+          <w:szCs w:val="24"/>
+          <w14:ligatures w14:val="standardContextual"/>
+        </w:rPr>
+      </w:pPr>
+      <w:hyperlink w:anchor="_Toc218428934" w:history="1">
+        <w:r>
+          <w:rPr>
+            <w:rStyle w:val="af"/>
+            <w:noProof/>
+          </w:rPr>
+          <w:t>3. 今後の展望</w:t>
+        </w:r>
+        <w:r>
+          <w:rPr>
+            <w:noProof/>
+            <w:webHidden/>
+          </w:rPr>
+          <w:tab/>
+        </w:r>
+        <w:r>
+          <w:rPr>
+            <w:noProof/>
+            <w:webHidden/>
+          </w:rPr>
+          <w:fldChar w:fldCharType="begin"/>
+        </w:r>
+        <w:r>
+          <w:rPr>
+            <w:noProof/>
+            <w:webHidden/>
+          </w:rPr>
+          <w:instrText xml:space="preserve"> PAGEREF _Toc218428934 \h </w:instrText>
+        </w:r>
+        <w:r>
+          <w:rPr>
+            <w:noProof/>
+            <w:webHidden/>
+          </w:rPr>
+        </w:r>
+        <w:r>
+          <w:rPr>
+            <w:noProof/>
+            <w:webHidden/>
+          </w:rPr>
+          <w:fldChar w:fldCharType="separate"/>
+        </w:r>
+        <w:r>
+          <w:rPr>
+            <w:noProof/>
+            <w:webHidden/>
+          </w:rPr>
+          <w:t>46</w:t>
+        </w:r>
+        <w:r>
+          <w:rPr>
+            <w:noProof/>
+            <w:webHidden/>
+          </w:rPr>
+          <w:fldChar w:fldCharType="end"/>
+        </w:r>
+      </w:hyperlink>
+    </w:p>
+    <w:p>
+      <w:pPr>
+        <w:pStyle w:val="12"/>
+        <w:tabs>
+          <w:tab w:val="right" w:leader="dot" w:pos="8494"/>
+        </w:tabs>
+        <w:rPr>
+          <w:rFonts w:asciiTheme="minorHAnsi" w:eastAsiaTheme="minorEastAsia" w:hAnsiTheme="minorHAnsi" w:cstheme="minorBidi"/>
+          <w:noProof/>
+          <w:sz w:val="21"/>
+          <w:szCs w:val="24"/>
+          <w14:ligatures w14:val="standardContextual"/>
+        </w:rPr>
+      </w:pPr>
+      <w:hyperlink w:anchor="_Toc218428935" w:history="1">
+        <w:r>
+          <w:rPr>
+            <w:rStyle w:val="af"/>
+            <w:noProof/>
+          </w:rPr>
           <w:t>注</w:t>
         </w:r>
         <w:r>
@@ -4359,7 +4503,7 @@
             <w:noProof/>
             <w:webHidden/>
           </w:rPr>
-          <w:instrText xml:space="preserve"> PAGEREF _Toc217066833 \h </w:instrText>
+          <w:instrText xml:space="preserve"> PAGEREF _Toc218428935 \h </w:instrText>
         </w:r>
         <w:r>
           <w:rPr>
@@ -4379,7 +4523,7 @@
             <w:noProof/>
             <w:webHidden/>
           </w:rPr>
-          <w:t>34</w:t>
+          <w:t>48</w:t>
         </w:r>
         <w:r>
           <w:rPr>
@@ -4426,14 +4570,16 @@
           <w:numId w:val="0"/>
         </w:numPr>
         <w:rPr>
-          <w:sz w:val="21"/>
-          <w:szCs w:val="21"/>
-        </w:rPr>
-      </w:pPr>
-      <w:bookmarkStart w:id="0" w:name="_Toc217066783"/>
-      <w:r>
-        <w:rPr>
-          <w:rFonts w:hint="eastAsia"/>
+          <w:color w:val="EE0000"/>
+          <w:sz w:val="21"/>
+          <w:szCs w:val="21"/>
+        </w:rPr>
+      </w:pPr>
+      <w:bookmarkStart w:id="0" w:name="_Toc218428883"/>
+      <w:r>
+        <w:rPr>
+          <w:rFonts w:hint="eastAsia"/>
+          <w:color w:val="EE0000"/>
           <w:sz w:val="21"/>
           <w:szCs w:val="21"/>
         </w:rPr>
@@ -4443,6 +4589,7 @@
       <w:r>
         <w:rPr>
           <w:rFonts w:hint="eastAsia"/>
+          <w:color w:val="EE0000"/>
           <w:sz w:val="21"/>
           <w:szCs w:val="21"/>
         </w:rPr>
@@ -4461,6 +4608,7 @@
     <w:p>
       <w:pPr>
         <w:rPr>
+          <w:rFonts w:hint="eastAsia"/>
           <w:sz w:val="21"/>
           <w:szCs w:val="21"/>
         </w:rPr>
@@ -4479,86 +4627,117 @@
           <w:sz w:val="21"/>
           <w:szCs w:val="21"/>
         </w:rPr>
-        <w:t>序文として研究の概要を記述する[注</w:t>
-      </w:r>
-      <w:r>
-        <w:rPr>
-          <w:rStyle w:val="a8"/>
-          <w:sz w:val="21"/>
-          <w:szCs w:val="21"/>
-          <w:vertAlign w:val="baseline"/>
-        </w:rPr>
-        <w:endnoteReference w:id="1"/>
-      </w:r>
-      <w:r>
-        <w:rPr>
-          <w:rFonts w:hint="eastAsia"/>
-          <w:sz w:val="21"/>
-          <w:szCs w:val="21"/>
-        </w:rPr>
-        <w:t>]。</w:t>
-      </w:r>
-      <w:r>
-        <w:rPr>
-          <w:rFonts w:hint="eastAsia"/>
-          <w:sz w:val="21"/>
-          <w:szCs w:val="21"/>
-        </w:rPr>
-        <w:t>メモ・ここは研究の全体像が揃った段階で記述する。</w:t>
-      </w:r>
-    </w:p>
-    <w:p>
-      <w:pPr>
-        <w:rPr>
-          <w:sz w:val="21"/>
-          <w:szCs w:val="21"/>
-        </w:rPr>
-      </w:pPr>
-      <w:r>
-        <w:rPr>
-          <w:rFonts w:hint="eastAsia"/>
-          <w:sz w:val="21"/>
-          <w:szCs w:val="21"/>
-        </w:rPr>
-        <w:t>あとでかく</w:t>
-      </w:r>
-    </w:p>
-    <w:p>
-      <w:pPr>
-        <w:rPr>
-          <w:sz w:val="21"/>
-          <w:szCs w:val="21"/>
-        </w:rPr>
-      </w:pPr>
-    </w:p>
-    <w:p>
-      <w:pPr>
-        <w:rPr>
-          <w:sz w:val="21"/>
-          <w:szCs w:val="21"/>
-        </w:rPr>
-      </w:pPr>
-    </w:p>
-    <w:p>
-      <w:pPr>
-        <w:rPr>
-          <w:sz w:val="21"/>
-          <w:szCs w:val="21"/>
-        </w:rPr>
-      </w:pPr>
-    </w:p>
-    <w:p>
-      <w:pPr>
-        <w:rPr>
-          <w:sz w:val="21"/>
-          <w:szCs w:val="21"/>
-        </w:rPr>
-      </w:pPr>
-    </w:p>
-    <w:p>
-      <w:pPr>
-        <w:widowControl/>
-        <w:jc w:val="left"/>
+        <w:t>近年、VR技術の普及により従来の立位・座位を超えた多様な利用場面が出現している。特にソーシャルVRプラットフォームの代表例であるVRChat</w:t>
+      </w:r>
+      <w:r>
+        <w:rPr>
+          <w:sz w:val="21"/>
+          <w:szCs w:val="21"/>
+          <w:vertAlign w:val="superscript"/>
+        </w:rPr>
+        <w:t>1)</w:t>
+      </w:r>
+      <w:r>
+        <w:rPr>
+          <w:rFonts w:hint="eastAsia"/>
+          <w:sz w:val="21"/>
+          <w:szCs w:val="21"/>
+        </w:rPr>
+        <w:t>では「VR睡眠」と呼ばれる現象も確認され、臥位でのVR利用が行われている。Meta社の「寝そべりモード」が実装されるなど、仰臥位姿勢でVRを行う需要は拡大している。このような背景から、体力的な負担から起き上がりを避けたい高齢者や障害者などが、座位や立位にとらわれず臥位姿勢においてもVRを通して人とコミュニケーションできる環境の実現が期待される。しかし、既存研究では主に立位・座位での評価が中心であり、臥位での研究は限定的である。van Gemert et al.による研究</w:t>
+      </w:r>
+      <w:r>
+        <w:rPr>
+          <w:sz w:val="21"/>
+          <w:szCs w:val="21"/>
+          <w:vertAlign w:val="superscript"/>
+        </w:rPr>
+        <w:t>2)</w:t>
+      </w:r>
+      <w:r>
+        <w:rPr>
+          <w:rFonts w:hint="eastAsia"/>
+          <w:sz w:val="21"/>
+          <w:szCs w:val="21"/>
+        </w:rPr>
+        <w:t>は存在するが、これは仰臥位による主観評価が中心であり、定量的なインタラクション特性は示されていない。さらに、ISO 9241-820:2024「拡張現実や仮想現実を含む没入型環境におけるインタラクションに関する人間工学ガイダンス」</w:t>
+      </w:r>
+      <w:r>
+        <w:rPr>
+          <w:sz w:val="21"/>
+          <w:szCs w:val="21"/>
+          <w:vertAlign w:val="superscript"/>
+        </w:rPr>
+        <w:t>3</w:t>
+      </w:r>
+      <w:r>
+        <w:rPr>
+          <w:sz w:val="21"/>
+          <w:szCs w:val="21"/>
+          <w:vertAlign w:val="superscript"/>
+        </w:rPr>
+        <w:t>)</w:t>
+      </w:r>
+      <w:r>
+        <w:rPr>
+          <w:rFonts w:hint="eastAsia"/>
+          <w:sz w:val="21"/>
+          <w:szCs w:val="21"/>
+        </w:rPr>
+        <w:t>においても、座位や立位での利用を標準的な前提としており、体位別の操作に関する明確なガイドラインは見あたらない。</w:t>
+      </w:r>
+    </w:p>
+    <w:p>
+      <w:pPr>
+        <w:rPr>
+          <w:sz w:val="21"/>
+          <w:szCs w:val="21"/>
+        </w:rPr>
+      </w:pPr>
+      <w:r>
+        <w:rPr>
+          <w:rFonts w:hint="eastAsia"/>
+          <w:sz w:val="21"/>
+          <w:szCs w:val="21"/>
+        </w:rPr>
+        <w:t xml:space="preserve">　本研究の目的は、背中角度の違い（座位・半座位・仰臥位）がVR空間における指向操作特性に与える影響を定量的に明らかにすることである。具体的には、VR空間内に配置されたターゲットに対するクリックタスクを通じ、反応時間や頭部移動量、および主観的評価を分析する。これらの検証を通じて、仰臥位姿勢におけるVRインターフェイス設計や利用のためのガイドラインを導出することを目指す。</w:t>
+      </w:r>
+    </w:p>
+    <w:p>
+      <w:pPr>
+        <w:rPr>
+          <w:rFonts w:hint="eastAsia"/>
+          <w:sz w:val="21"/>
+          <w:szCs w:val="21"/>
+        </w:rPr>
+      </w:pPr>
+      <w:r>
+        <w:rPr>
+          <w:rFonts w:hint="eastAsia"/>
+          <w:sz w:val="21"/>
+          <w:szCs w:val="21"/>
+        </w:rPr>
+        <w:t xml:space="preserve">　</w:t>
+      </w:r>
+      <w:r>
+        <w:rPr>
+          <w:rFonts w:hint="eastAsia"/>
+          <w:color w:val="EE0000"/>
+          <w:sz w:val="21"/>
+          <w:szCs w:val="21"/>
+        </w:rPr>
+        <w:t>ここにガイドラインのまとめを書く</w:t>
+      </w:r>
+    </w:p>
+    <w:p>
+      <w:pPr>
+        <w:rPr>
+          <w:sz w:val="21"/>
+          <w:szCs w:val="21"/>
+        </w:rPr>
+      </w:pPr>
+    </w:p>
+    <w:p>
+      <w:pPr>
         <w:rPr>
           <w:rFonts w:ascii="ＭＳ ゴシック" w:eastAsia="ＭＳ ゴシック" w:hAnsi="Arial"/>
           <w:sz w:val="21"/>
@@ -4588,7 +4767,7 @@
           <w:szCs w:val="21"/>
         </w:rPr>
       </w:pPr>
-      <w:bookmarkStart w:id="1" w:name="_Toc217066784"/>
+      <w:bookmarkStart w:id="1" w:name="_Toc218428884"/>
       <w:r>
         <w:rPr>
           <w:rFonts w:hint="eastAsia"/>
@@ -4623,7 +4802,7 @@
           <w:szCs w:val="21"/>
         </w:rPr>
       </w:pPr>
-      <w:bookmarkStart w:id="2" w:name="_Toc217066785"/>
+      <w:bookmarkStart w:id="2" w:name="_Toc218428885"/>
       <w:r>
         <w:rPr>
           <w:rFonts w:hint="eastAsia"/>
@@ -4671,7 +4850,23 @@
           <w:sz w:val="21"/>
           <w:szCs w:val="21"/>
         </w:rPr>
-        <w:t>多様な利用形態が見られるようになった。特に VRChat では「VR 睡眠」1)と呼ばれる現象が確認されており、臥位での VR 利用が広がっている。実際に、専用コミュニティには 15</w:t>
+        <w:t>多様な利用形態が見られるようになった。特に VRChatでは「VR 睡眠</w:t>
+      </w:r>
+      <w:r>
+        <w:rPr>
+          <w:rFonts w:hint="eastAsia"/>
+          <w:sz w:val="21"/>
+          <w:szCs w:val="21"/>
+        </w:rPr>
+        <w:t>」</w:t>
+      </w:r>
+      <w:r>
+        <w:rPr>
+          <w:rFonts w:hint="eastAsia"/>
+          <w:sz w:val="21"/>
+          <w:szCs w:val="21"/>
+        </w:rPr>
+        <w:t>と呼ばれる現象が確認されており、臥位での VR 利用が広がっている。実際に、専用コミュニティには 15</w:t>
       </w:r>
       <w:r>
         <w:rPr>
@@ -4687,7 +4882,7 @@
           <w:sz w:val="21"/>
           <w:szCs w:val="21"/>
         </w:rPr>
-        <w:t>000 人以上が参加し、Meta 社からも「寝そべりモード」が提供されるなど、寝た</w:t>
+        <w:t>000 人以上が参加し、Meta社からも「寝そべりモード」が提供されるなど、寝た</w:t>
       </w:r>
       <w:r>
         <w:rPr>
@@ -4703,12 +4898,13 @@
           <w:sz w:val="21"/>
           <w:szCs w:val="21"/>
         </w:rPr>
-        <w:t>で VR を使用する需要は拡大している。このような背景から、体力的な負担から起き上がりを避けたい高齢者や障害者が、座位や立位に依存せず臥位のまま VR を介してコミュニケーションできる環境の実現が期待されている。</w:t>
-      </w:r>
-    </w:p>
-    <w:p>
-      <w:pPr>
-        <w:rPr>
+        <w:t>で VR を使用する需要は拡大している。このような背景から、体力的な負担から起き上がりを避けたい高齢者や障害者が、座位や立位に依存せず臥位のままVRを介してコミュニケーションできる環境の実現が期待されている。</w:t>
+      </w:r>
+    </w:p>
+    <w:p>
+      <w:pPr>
+        <w:rPr>
+          <w:rFonts w:hint="eastAsia"/>
           <w:sz w:val="21"/>
           <w:szCs w:val="21"/>
         </w:rPr>
@@ -4735,7 +4931,7 @@
           <w:sz w:val="21"/>
           <w:szCs w:val="21"/>
         </w:rPr>
-        <w:t>体位ごとの操作特性を明らかにすることである。さらに、得られた知見に基づき、VR システムの設計者向けガイドラインと利用者向けガイドラインを提案する</w:t>
+        <w:t>体位ごとの操作特性を明らかにすることである。さらに、得られた知見に基づき、VRシステムの設計者向けガイドラインと利用者向けガイドラインを提案する</w:t>
       </w:r>
       <w:r>
         <w:rPr>
@@ -4744,46 +4940,6 @@
           <w:szCs w:val="21"/>
         </w:rPr>
         <w:t>。</w:t>
-      </w:r>
-    </w:p>
-    <w:p>
-      <w:pPr>
-        <w:rPr>
-          <w:sz w:val="21"/>
-          <w:szCs w:val="21"/>
-        </w:rPr>
-      </w:pPr>
-      <w:r>
-        <w:rPr>
-          <w:rFonts w:hint="eastAsia"/>
-          <w:sz w:val="21"/>
-          <w:szCs w:val="21"/>
-        </w:rPr>
-        <w:t xml:space="preserve">　</w:t>
-      </w:r>
-      <w:r>
-        <w:rPr>
-          <w:rFonts w:hint="eastAsia"/>
-          <w:sz w:val="21"/>
-          <w:szCs w:val="21"/>
-        </w:rPr>
-        <w:t>さらに、頻繁に使用する仮想現実（Virtual Reality</w:t>
-      </w:r>
-      <w:r>
-        <w:rPr>
-          <w:rFonts w:hint="eastAsia"/>
-          <w:sz w:val="21"/>
-          <w:szCs w:val="21"/>
-        </w:rPr>
-        <w:t>、</w:t>
-      </w:r>
-      <w:r>
-        <w:rPr>
-          <w:rFonts w:hint="eastAsia"/>
-          <w:sz w:val="21"/>
-          <w:szCs w:val="21"/>
-        </w:rPr>
-        <w:t xml:space="preserve"> 以下 VR）といった専門用語については、初出時に略記を明記し以後は VR と表記する。</w:t>
       </w:r>
     </w:p>
     <w:p>
@@ -4806,7 +4962,7 @@
           <w:szCs w:val="21"/>
         </w:rPr>
       </w:pPr>
-      <w:bookmarkStart w:id="3" w:name="_Toc217066786"/>
+      <w:bookmarkStart w:id="3" w:name="_Toc218428886"/>
       <w:r>
         <w:rPr>
           <w:rFonts w:hint="eastAsia"/>
@@ -4869,575 +5025,6 @@
     <w:p>
       <w:pPr>
         <w:ind w:firstLineChars="100" w:firstLine="201"/>
-        <w:rPr>
-          <w:sz w:val="21"/>
-          <w:szCs w:val="21"/>
-        </w:rPr>
-      </w:pPr>
-    </w:p>
-    <w:p>
-      <w:pPr>
-        <w:numPr>
-          <w:ilvl w:val="0"/>
-          <w:numId w:val="3"/>
-        </w:numPr>
-        <w:rPr>
-          <w:sz w:val="21"/>
-          <w:szCs w:val="21"/>
-        </w:rPr>
-      </w:pPr>
-      <w:r>
-        <w:rPr>
-          <w:sz w:val="21"/>
-          <w:szCs w:val="21"/>
-        </w:rPr>
-        <w:t>Towards a Bedder Future: A Study of Using Virtual Reality while Lying Down</w:t>
-      </w:r>
-      <w:r>
-        <w:rPr>
-          <w:rFonts w:hint="eastAsia"/>
-          <w:sz w:val="21"/>
-          <w:szCs w:val="21"/>
-        </w:rPr>
-        <w:t>（van Gemert</w:t>
-      </w:r>
-      <w:r>
-        <w:rPr>
-          <w:rFonts w:hint="eastAsia"/>
-          <w:sz w:val="21"/>
-          <w:szCs w:val="21"/>
-        </w:rPr>
-        <w:t>、</w:t>
-      </w:r>
-      <w:r>
-        <w:rPr>
-          <w:rFonts w:hint="eastAsia"/>
-          <w:sz w:val="21"/>
-          <w:szCs w:val="21"/>
-        </w:rPr>
-        <w:t xml:space="preserve"> T.</w:t>
-      </w:r>
-      <w:r>
-        <w:rPr>
-          <w:rFonts w:hint="eastAsia"/>
-          <w:sz w:val="21"/>
-          <w:szCs w:val="21"/>
-        </w:rPr>
-        <w:t>、</w:t>
-      </w:r>
-      <w:r>
-        <w:rPr>
-          <w:rFonts w:hint="eastAsia"/>
-          <w:sz w:val="21"/>
-          <w:szCs w:val="21"/>
-        </w:rPr>
-        <w:t xml:space="preserve"> Hornb</w:t>
-      </w:r>
-      <w:r>
-        <w:rPr>
-          <w:rFonts w:hint="eastAsia"/>
-          <w:sz w:val="21"/>
-          <w:szCs w:val="21"/>
-        </w:rPr>
-        <w:t>æ</w:t>
-      </w:r>
-      <w:r>
-        <w:rPr>
-          <w:rFonts w:hint="eastAsia"/>
-          <w:sz w:val="21"/>
-          <w:szCs w:val="21"/>
-        </w:rPr>
-        <w:t>k</w:t>
-      </w:r>
-      <w:r>
-        <w:rPr>
-          <w:rFonts w:hint="eastAsia"/>
-          <w:sz w:val="21"/>
-          <w:szCs w:val="21"/>
-        </w:rPr>
-        <w:t>、</w:t>
-      </w:r>
-      <w:r>
-        <w:rPr>
-          <w:rFonts w:hint="eastAsia"/>
-          <w:sz w:val="21"/>
-          <w:szCs w:val="21"/>
-        </w:rPr>
-        <w:t xml:space="preserve"> K.</w:t>
-      </w:r>
-      <w:r>
-        <w:rPr>
-          <w:rFonts w:hint="eastAsia"/>
-          <w:sz w:val="21"/>
-          <w:szCs w:val="21"/>
-        </w:rPr>
-        <w:t>、</w:t>
-      </w:r>
-      <w:r>
-        <w:rPr>
-          <w:rFonts w:hint="eastAsia"/>
-          <w:sz w:val="21"/>
-          <w:szCs w:val="21"/>
-        </w:rPr>
-        <w:t xml:space="preserve"> Knibbe</w:t>
-      </w:r>
-      <w:r>
-        <w:rPr>
-          <w:rFonts w:hint="eastAsia"/>
-          <w:sz w:val="21"/>
-          <w:szCs w:val="21"/>
-        </w:rPr>
-        <w:t>、</w:t>
-      </w:r>
-      <w:r>
-        <w:rPr>
-          <w:rFonts w:hint="eastAsia"/>
-          <w:sz w:val="21"/>
-          <w:szCs w:val="21"/>
-        </w:rPr>
-        <w:t xml:space="preserve"> J.</w:t>
-      </w:r>
-      <w:r>
-        <w:rPr>
-          <w:rFonts w:hint="eastAsia"/>
-          <w:sz w:val="21"/>
-          <w:szCs w:val="21"/>
-        </w:rPr>
-        <w:t>、</w:t>
-      </w:r>
-      <w:r>
-        <w:rPr>
-          <w:rFonts w:hint="eastAsia"/>
-          <w:sz w:val="21"/>
-          <w:szCs w:val="21"/>
-        </w:rPr>
-        <w:t xml:space="preserve"> Bergstr</w:t>
-      </w:r>
-      <w:r>
-        <w:rPr>
-          <w:rFonts w:hint="eastAsia"/>
-          <w:sz w:val="21"/>
-          <w:szCs w:val="21"/>
-        </w:rPr>
-        <w:t>ö</w:t>
-      </w:r>
-      <w:r>
-        <w:rPr>
-          <w:rFonts w:hint="eastAsia"/>
-          <w:sz w:val="21"/>
-          <w:szCs w:val="21"/>
-        </w:rPr>
-        <w:t>m</w:t>
-      </w:r>
-      <w:r>
-        <w:rPr>
-          <w:rFonts w:hint="eastAsia"/>
-          <w:sz w:val="21"/>
-          <w:szCs w:val="21"/>
-        </w:rPr>
-        <w:t>、</w:t>
-      </w:r>
-      <w:r>
-        <w:rPr>
-          <w:rFonts w:hint="eastAsia"/>
-          <w:sz w:val="21"/>
-          <w:szCs w:val="21"/>
-        </w:rPr>
-        <w:t xml:space="preserve"> J.</w:t>
-      </w:r>
-      <w:r>
-        <w:rPr>
-          <w:rFonts w:hint="eastAsia"/>
-          <w:sz w:val="21"/>
-          <w:szCs w:val="21"/>
-        </w:rPr>
-        <w:t>、</w:t>
-      </w:r>
-      <w:r>
-        <w:rPr>
-          <w:rFonts w:hint="eastAsia"/>
-          <w:sz w:val="21"/>
-          <w:szCs w:val="21"/>
-        </w:rPr>
-        <w:t xml:space="preserve"> CHI 2023）</w:t>
-      </w:r>
-    </w:p>
-    <w:p>
-      <w:pPr>
-        <w:rPr>
-          <w:rFonts w:hAnsi="ＭＳ 明朝"/>
-          <w:sz w:val="21"/>
-          <w:szCs w:val="21"/>
-        </w:rPr>
-      </w:pPr>
-      <w:r>
-        <w:rPr>
-          <w:rFonts w:hAnsi="ＭＳ 明朝" w:hint="eastAsia"/>
-          <w:sz w:val="21"/>
-          <w:szCs w:val="21"/>
-        </w:rPr>
-        <w:t xml:space="preserve">　</w:t>
-      </w:r>
-      <w:r>
-        <w:rPr>
-          <w:rFonts w:hAnsi="ＭＳ 明朝" w:hint="eastAsia"/>
-          <w:sz w:val="21"/>
-          <w:szCs w:val="21"/>
-        </w:rPr>
-        <w:t>仰臥位での VR 利用を対象とした研究であり、14 名の経験 VR ユーザーに対して約 40 分間の仰臥位 VR 体験と半構造化インタビューを実施している。研究では、歩行・回避動作・物体把持といった一般的な VR 操作について、仰臥位では想定以上の困難さが生じることが示されている。また、寝た</w:t>
-      </w:r>
-      <w:r>
-        <w:rPr>
-          <w:rFonts w:hAnsi="ＭＳ 明朝" w:hint="eastAsia"/>
-          <w:sz w:val="21"/>
-          <w:szCs w:val="21"/>
-        </w:rPr>
-        <w:t>体位</w:t>
-      </w:r>
-      <w:r>
-        <w:rPr>
-          <w:rFonts w:hAnsi="ＭＳ 明朝" w:hint="eastAsia"/>
-          <w:sz w:val="21"/>
-          <w:szCs w:val="21"/>
-        </w:rPr>
-        <w:t>にも関わらず「仮想的に立っている感覚」が生じるなど、視点感覚や没入感の変化についても詳細に報告されている。一方で、本研究は主観的評価を中心としており、反応時間やクリック精度などの操作性能について定量的には扱っていない。</w:t>
-      </w:r>
-      <w:r>
-        <w:rPr>
-          <w:rFonts w:hAnsi="ＭＳ 明朝" w:hint="eastAsia"/>
-          <w:sz w:val="21"/>
-          <w:szCs w:val="21"/>
-        </w:rPr>
-        <w:t>本研究は仰臥位 VR の利用可能性や体験特性を初期段階で明らかにした貴重な資料であるが、「</w:t>
-      </w:r>
-      <w:r>
-        <w:rPr>
-          <w:rFonts w:hAnsi="ＭＳ 明朝" w:hint="eastAsia"/>
-          <w:sz w:val="21"/>
-          <w:szCs w:val="21"/>
-        </w:rPr>
-        <w:t>体位</w:t>
-      </w:r>
-      <w:r>
-        <w:rPr>
-          <w:rFonts w:hAnsi="ＭＳ 明朝" w:hint="eastAsia"/>
-          <w:sz w:val="21"/>
-          <w:szCs w:val="21"/>
-        </w:rPr>
-        <w:t>が操作性能に与える影響」を数値として扱っていないため、背中角度の違いを定量的に分析する本研究とは補完的な関係にある。特に、仰臥位で困難とされる操作（歩行・回避・把持）の具体例は、</w:t>
-      </w:r>
-      <w:r>
-        <w:rPr>
-          <w:rFonts w:hAnsi="ＭＳ 明朝" w:hint="eastAsia"/>
-          <w:sz w:val="21"/>
-          <w:szCs w:val="21"/>
-        </w:rPr>
-        <w:t>体位</w:t>
-      </w:r>
-      <w:r>
-        <w:rPr>
-          <w:rFonts w:hAnsi="ＭＳ 明朝" w:hint="eastAsia"/>
-          <w:sz w:val="21"/>
-          <w:szCs w:val="21"/>
-        </w:rPr>
-        <w:t>が VR インタラクション</w:t>
-      </w:r>
-      <w:r>
-        <w:rPr>
-          <w:rFonts w:hAnsi="ＭＳ 明朝" w:hint="eastAsia"/>
-          <w:sz w:val="21"/>
-          <w:szCs w:val="21"/>
-        </w:rPr>
-        <w:t>特性</w:t>
-      </w:r>
-      <w:r>
-        <w:rPr>
-          <w:rFonts w:hAnsi="ＭＳ 明朝" w:hint="eastAsia"/>
-          <w:sz w:val="21"/>
-          <w:szCs w:val="21"/>
-        </w:rPr>
-        <w:t>に与える負荷の一端を示す基礎資料として有用である。</w:t>
-      </w:r>
-    </w:p>
-    <w:p>
-      <w:pPr>
-        <w:rPr>
-          <w:rFonts w:hAnsi="ＭＳ 明朝"/>
-          <w:sz w:val="21"/>
-          <w:szCs w:val="21"/>
-        </w:rPr>
-      </w:pPr>
-    </w:p>
-    <w:p>
-      <w:pPr>
-        <w:numPr>
-          <w:ilvl w:val="0"/>
-          <w:numId w:val="3"/>
-        </w:numPr>
-        <w:rPr>
-          <w:sz w:val="21"/>
-          <w:szCs w:val="21"/>
-        </w:rPr>
-      </w:pPr>
-      <w:r>
-        <w:rPr>
-          <w:sz w:val="21"/>
-          <w:szCs w:val="21"/>
-        </w:rPr>
-        <w:t>Cybersickness in Virtual Reality Questionnaire (CSQ-VR): A validation and comparison against SSQ and VRSQ</w:t>
-      </w:r>
-      <w:r>
-        <w:rPr>
-          <w:rFonts w:hint="eastAsia"/>
-          <w:sz w:val="21"/>
-          <w:szCs w:val="21"/>
-        </w:rPr>
-        <w:t>（Kourtesis</w:t>
-      </w:r>
-      <w:r>
-        <w:rPr>
-          <w:rFonts w:hint="eastAsia"/>
-          <w:sz w:val="21"/>
-          <w:szCs w:val="21"/>
-        </w:rPr>
-        <w:t>、</w:t>
-      </w:r>
-      <w:r>
-        <w:rPr>
-          <w:rFonts w:hint="eastAsia"/>
-          <w:sz w:val="21"/>
-          <w:szCs w:val="21"/>
-        </w:rPr>
-        <w:t xml:space="preserve"> P.</w:t>
-      </w:r>
-      <w:r>
-        <w:rPr>
-          <w:rFonts w:hint="eastAsia"/>
-          <w:sz w:val="21"/>
-          <w:szCs w:val="21"/>
-        </w:rPr>
-        <w:t>、</w:t>
-      </w:r>
-      <w:r>
-        <w:rPr>
-          <w:rFonts w:hint="eastAsia"/>
-          <w:sz w:val="21"/>
-          <w:szCs w:val="21"/>
-        </w:rPr>
-        <w:t xml:space="preserve"> Linnell</w:t>
-      </w:r>
-      <w:r>
-        <w:rPr>
-          <w:rFonts w:hint="eastAsia"/>
-          <w:sz w:val="21"/>
-          <w:szCs w:val="21"/>
-        </w:rPr>
-        <w:t>、</w:t>
-      </w:r>
-      <w:r>
-        <w:rPr>
-          <w:rFonts w:hint="eastAsia"/>
-          <w:sz w:val="21"/>
-          <w:szCs w:val="21"/>
-        </w:rPr>
-        <w:t xml:space="preserve"> J.</w:t>
-      </w:r>
-      <w:r>
-        <w:rPr>
-          <w:rFonts w:hint="eastAsia"/>
-          <w:sz w:val="21"/>
-          <w:szCs w:val="21"/>
-        </w:rPr>
-        <w:t>、</w:t>
-      </w:r>
-      <w:r>
-        <w:rPr>
-          <w:rFonts w:hint="eastAsia"/>
-          <w:sz w:val="21"/>
-          <w:szCs w:val="21"/>
-        </w:rPr>
-        <w:t xml:space="preserve"> Amir</w:t>
-      </w:r>
-      <w:r>
-        <w:rPr>
-          <w:rFonts w:hint="eastAsia"/>
-          <w:sz w:val="21"/>
-          <w:szCs w:val="21"/>
-        </w:rPr>
-        <w:t>、</w:t>
-      </w:r>
-      <w:r>
-        <w:rPr>
-          <w:rFonts w:hint="eastAsia"/>
-          <w:sz w:val="21"/>
-          <w:szCs w:val="21"/>
-        </w:rPr>
-        <w:t xml:space="preserve"> R.</w:t>
-      </w:r>
-      <w:r>
-        <w:rPr>
-          <w:rFonts w:hint="eastAsia"/>
-          <w:sz w:val="21"/>
-          <w:szCs w:val="21"/>
-        </w:rPr>
-        <w:t>、</w:t>
-      </w:r>
-      <w:r>
-        <w:rPr>
-          <w:rFonts w:hint="eastAsia"/>
-          <w:sz w:val="21"/>
-          <w:szCs w:val="21"/>
-        </w:rPr>
-        <w:t xml:space="preserve"> Argelaguet</w:t>
-      </w:r>
-      <w:r>
-        <w:rPr>
-          <w:rFonts w:hint="eastAsia"/>
-          <w:sz w:val="21"/>
-          <w:szCs w:val="21"/>
-        </w:rPr>
-        <w:t>、</w:t>
-      </w:r>
-      <w:r>
-        <w:rPr>
-          <w:rFonts w:hint="eastAsia"/>
-          <w:sz w:val="21"/>
-          <w:szCs w:val="21"/>
-        </w:rPr>
-        <w:t xml:space="preserve"> F.</w:t>
-      </w:r>
-      <w:r>
-        <w:rPr>
-          <w:rFonts w:hint="eastAsia"/>
-          <w:sz w:val="21"/>
-          <w:szCs w:val="21"/>
-        </w:rPr>
-        <w:t>、</w:t>
-      </w:r>
-      <w:r>
-        <w:rPr>
-          <w:rFonts w:hint="eastAsia"/>
-          <w:sz w:val="21"/>
-          <w:szCs w:val="21"/>
-        </w:rPr>
-        <w:t xml:space="preserve"> MacPherson</w:t>
-      </w:r>
-      <w:r>
-        <w:rPr>
-          <w:rFonts w:hint="eastAsia"/>
-          <w:sz w:val="21"/>
-          <w:szCs w:val="21"/>
-        </w:rPr>
-        <w:t>、</w:t>
-      </w:r>
-      <w:r>
-        <w:rPr>
-          <w:rFonts w:hint="eastAsia"/>
-          <w:sz w:val="21"/>
-          <w:szCs w:val="21"/>
-        </w:rPr>
-        <w:t xml:space="preserve"> S. E.</w:t>
-      </w:r>
-      <w:r>
-        <w:rPr>
-          <w:rFonts w:hint="eastAsia"/>
-          <w:sz w:val="21"/>
-          <w:szCs w:val="21"/>
-        </w:rPr>
-        <w:t>、</w:t>
-      </w:r>
-      <w:r>
-        <w:rPr>
-          <w:rFonts w:hint="eastAsia"/>
-          <w:sz w:val="21"/>
-          <w:szCs w:val="21"/>
-        </w:rPr>
-        <w:t xml:space="preserve"> Virtual Worlds</w:t>
-      </w:r>
-      <w:r>
-        <w:rPr>
-          <w:rFonts w:hint="eastAsia"/>
-          <w:sz w:val="21"/>
-          <w:szCs w:val="21"/>
-        </w:rPr>
-        <w:t>、</w:t>
-      </w:r>
-      <w:r>
-        <w:rPr>
-          <w:rFonts w:hint="eastAsia"/>
-          <w:sz w:val="21"/>
-          <w:szCs w:val="21"/>
-        </w:rPr>
-        <w:t xml:space="preserve"> 2023）</w:t>
-      </w:r>
-    </w:p>
-    <w:p>
-      <w:pPr>
-        <w:rPr>
-          <w:sz w:val="21"/>
-          <w:szCs w:val="21"/>
-        </w:rPr>
-      </w:pPr>
-      <w:r>
-        <w:rPr>
-          <w:rFonts w:hint="eastAsia"/>
-          <w:sz w:val="21"/>
-          <w:szCs w:val="21"/>
-        </w:rPr>
-        <w:t xml:space="preserve">　</w:t>
-      </w:r>
-      <w:r>
-        <w:rPr>
-          <w:rFonts w:hint="eastAsia"/>
-          <w:sz w:val="21"/>
-          <w:szCs w:val="21"/>
-        </w:rPr>
-        <w:t>VR 酔い測定指標として広く利用されてきた SSQ と VRSQ に対し、新たな VR 専用質問票で</w:t>
-      </w:r>
-      <w:r>
-        <w:rPr>
-          <w:rFonts w:hint="eastAsia"/>
-          <w:sz w:val="21"/>
-          <w:szCs w:val="21"/>
-        </w:rPr>
-        <w:lastRenderedPageBreak/>
-        <w:t>ある CSQ-VR を開発し、その妥当性および信頼性を検証した研究である。39 名の参加者を対象に、VR 体験前後の認知機能・運動機能テストと併用し、各質問票の構造的妥当性、内部整合性（Cronbach’s α）、感度・特異度などを比較している。その結果、CSQ-VR は VR 特有の症状（嘔気、眼運動、前庭系）をより適切に捉え、評価時間も短く、研究・応用の双方に有用であることが示された。また、瞳孔サイズがサイバーシックネス強度の予測指標（バイオマーカー）となり得る可能性も報告されている。</w:t>
-      </w:r>
-      <w:r>
-        <w:rPr>
-          <w:rFonts w:hint="eastAsia"/>
-          <w:sz w:val="21"/>
-          <w:szCs w:val="21"/>
-        </w:rPr>
-        <w:t>本研究は VR 酔いの評価方法を整理し、VR 環境に特化した尺度の重要性を示すものである。</w:t>
-      </w:r>
-      <w:r>
-        <w:rPr>
-          <w:rFonts w:hint="eastAsia"/>
-          <w:sz w:val="21"/>
-          <w:szCs w:val="21"/>
-        </w:rPr>
-        <w:t>本研究で扱われる CSQ-VR の構造（眼運動系・前庭系・嘔気）は、背中角度が VR 酔いに与える影響を評価する</w:t>
-      </w:r>
-      <w:r>
-        <w:rPr>
-          <w:rFonts w:hint="eastAsia"/>
-          <w:sz w:val="21"/>
-          <w:szCs w:val="21"/>
-        </w:rPr>
-        <w:t>際</w:t>
-      </w:r>
-      <w:r>
-        <w:rPr>
-          <w:rFonts w:hint="eastAsia"/>
-          <w:sz w:val="21"/>
-          <w:szCs w:val="21"/>
-        </w:rPr>
-        <w:t>に非常に有用である。特に仰臥位では頭部運動パターンが座位と異なるため、CSQ-VR の利用は症状の変動を捉える上で適している。</w:t>
-      </w:r>
-    </w:p>
-    <w:p>
-      <w:pPr>
         <w:rPr>
           <w:sz w:val="21"/>
           <w:szCs w:val="21"/>
@@ -5453,38 +5040,538 @@
         </w:numPr>
         <w:ind w:leftChars="0"/>
         <w:rPr>
-          <w:sz w:val="21"/>
-          <w:szCs w:val="21"/>
-        </w:rPr>
-      </w:pPr>
-      <w:r>
-        <w:t>Previc, F. H. (1990).Functional specialization in the lower and upper visual fields in humans: Its ecological origins and neurophysiological implications.Behavioral and Brain Sciences, 13(3), 519</w:t>
-      </w:r>
-      <w:r>
-        <w:t>–</w:t>
-      </w:r>
-      <w:r>
-        <w:t>575</w:t>
-      </w:r>
-    </w:p>
-    <w:p>
-      <w:pPr>
-        <w:rPr>
-          <w:sz w:val="21"/>
-          <w:szCs w:val="21"/>
-        </w:rPr>
-      </w:pPr>
-      <w:r>
-        <w:rPr>
-          <w:sz w:val="21"/>
-          <w:szCs w:val="21"/>
-        </w:rPr>
-        <w:t>人間の視野における上方領域と下方領域が、進化および生態学的な背景から異なる神経学的・機能的役割を担っていることを包括的に論じた研究である。本論文では、下方視野が「身体近傍空間（near space）」における物体操作や手と目の協調、および視覚的誘導による姿勢制御に特化している一方、上方視野は「遠隔空間（far space）」における探索や視覚的定位に特化していることを示している。特に下方視野については、手元での精密な作業を支えるための視覚処理が発達しており、我々の日常生活における「操作しやすい領域」としての認知モデルの基盤となっていることを指摘している。 　本研究（本卒業論文）との関連においては、ターゲット位置による操作パフォーマンスの差異を解釈する上で極めて重要な知見を提供する。特に、仰臥位において下方ターゲットの反応時間が遅延した現象に対し、「人間は本来、下方を操作に適した領域と認識しているため、特殊な姿勢下での操作困難性を事前に予測できず、結果として再確認行動による遅延が生じる」という認知的な要因を説明する理論的根拠となる。</w:t>
-      </w:r>
-    </w:p>
-    <w:p>
-      <w:pPr>
-        <w:rPr>
+          <w:rFonts w:ascii="Times New Roman" w:hAnsi="Times New Roman"/>
+          <w:color w:val="000000" w:themeColor="text1"/>
+          <w:sz w:val="21"/>
+          <w:szCs w:val="21"/>
+        </w:rPr>
+      </w:pPr>
+      <w:r>
+        <w:rPr>
+          <w:rFonts w:ascii="Times New Roman" w:hAnsi="Times New Roman"/>
+          <w:color w:val="000000" w:themeColor="text1"/>
+          <w:sz w:val="20"/>
+          <w:szCs w:val="20"/>
+        </w:rPr>
+        <w:t>VRChat Inc. VRChat.</w:t>
+      </w:r>
+      <w:r>
+        <w:rPr>
+          <w:rFonts w:ascii="Times New Roman" w:hAnsi="Times New Roman"/>
+          <w:color w:val="000000" w:themeColor="text1"/>
+          <w:sz w:val="21"/>
+          <w:szCs w:val="21"/>
+        </w:rPr>
+        <w:t xml:space="preserve"> </w:t>
+      </w:r>
+    </w:p>
+    <w:p>
+      <w:pPr>
+        <w:rPr>
+          <w:rFonts w:ascii="Times New Roman" w:hAnsi="Times New Roman"/>
+          <w:color w:val="000000" w:themeColor="text1"/>
+          <w:sz w:val="21"/>
+          <w:szCs w:val="21"/>
+        </w:rPr>
+      </w:pPr>
+      <w:r>
+        <w:rPr>
+          <w:rFonts w:ascii="Times New Roman" w:hAnsi="Times New Roman" w:hint="eastAsia"/>
+          <w:color w:val="000000" w:themeColor="text1"/>
+          <w:sz w:val="21"/>
+          <w:szCs w:val="21"/>
+        </w:rPr>
+        <w:t xml:space="preserve">　</w:t>
+      </w:r>
+      <w:r>
+        <w:rPr>
+          <w:rFonts w:ascii="Times New Roman" w:hAnsi="Times New Roman"/>
+          <w:color w:val="000000" w:themeColor="text1"/>
+          <w:sz w:val="21"/>
+          <w:szCs w:val="21"/>
+        </w:rPr>
+        <w:t>ソーシャル</w:t>
+      </w:r>
+      <w:r>
+        <w:rPr>
+          <w:rFonts w:ascii="Times New Roman" w:hAnsi="Times New Roman"/>
+          <w:color w:val="000000" w:themeColor="text1"/>
+          <w:sz w:val="21"/>
+          <w:szCs w:val="21"/>
+        </w:rPr>
+        <w:t>VR</w:t>
+      </w:r>
+      <w:r>
+        <w:rPr>
+          <w:rFonts w:ascii="Times New Roman" w:hAnsi="Times New Roman"/>
+          <w:color w:val="000000" w:themeColor="text1"/>
+          <w:sz w:val="21"/>
+          <w:szCs w:val="21"/>
+        </w:rPr>
+        <w:t>（メタバース）の代表的なプラットフォームであり、ユーザーがアバターを介して多種多様な空間で交流・活動する場を提供している。本プラットフォームは、商用アプリケーションでありながら、ユーザーの自発的な工夫によって「寝ながら</w:t>
+      </w:r>
+      <w:r>
+        <w:rPr>
+          <w:rFonts w:ascii="Times New Roman" w:hAnsi="Times New Roman"/>
+          <w:color w:val="000000" w:themeColor="text1"/>
+          <w:sz w:val="21"/>
+          <w:szCs w:val="21"/>
+        </w:rPr>
+        <w:t>VR</w:t>
+      </w:r>
+      <w:r>
+        <w:rPr>
+          <w:rFonts w:ascii="Times New Roman" w:hAnsi="Times New Roman"/>
+          <w:color w:val="000000" w:themeColor="text1"/>
+          <w:sz w:val="21"/>
+          <w:szCs w:val="21"/>
+        </w:rPr>
+        <w:t>」という独自の文化が定着している点が特徴である。</w:t>
+      </w:r>
+      <w:r>
+        <w:rPr>
+          <w:rFonts w:ascii="Times New Roman" w:hAnsi="Times New Roman" w:hint="eastAsia"/>
+          <w:color w:val="000000" w:themeColor="text1"/>
+          <w:sz w:val="21"/>
+          <w:szCs w:val="21"/>
+        </w:rPr>
+        <w:t>寝ながら</w:t>
+      </w:r>
+      <w:r>
+        <w:rPr>
+          <w:rFonts w:ascii="Times New Roman" w:hAnsi="Times New Roman"/>
+          <w:color w:val="000000" w:themeColor="text1"/>
+          <w:sz w:val="21"/>
+          <w:szCs w:val="21"/>
+        </w:rPr>
+        <w:t>VR</w:t>
+      </w:r>
+      <w:r>
+        <w:rPr>
+          <w:rFonts w:ascii="Times New Roman" w:hAnsi="Times New Roman" w:hint="eastAsia"/>
+          <w:color w:val="000000" w:themeColor="text1"/>
+          <w:sz w:val="21"/>
+          <w:szCs w:val="21"/>
+        </w:rPr>
+        <w:t>を通じ、友人とコミュニケーションを行い、メタバース空間内で添い寝を行う</w:t>
+      </w:r>
+      <w:r>
+        <w:rPr>
+          <w:rFonts w:ascii="Times New Roman" w:hAnsi="Times New Roman"/>
+          <w:color w:val="000000" w:themeColor="text1"/>
+          <w:sz w:val="21"/>
+          <w:szCs w:val="21"/>
+        </w:rPr>
+        <w:t>VR</w:t>
+      </w:r>
+      <w:r>
+        <w:rPr>
+          <w:rFonts w:ascii="Times New Roman" w:hAnsi="Times New Roman" w:hint="eastAsia"/>
+          <w:color w:val="000000" w:themeColor="text1"/>
+          <w:sz w:val="21"/>
+          <w:szCs w:val="21"/>
+        </w:rPr>
+        <w:t>睡眠という活動も行われている。</w:t>
+      </w:r>
+      <w:r>
+        <w:rPr>
+          <w:rFonts w:ascii="Times New Roman" w:hAnsi="Times New Roman"/>
+          <w:color w:val="000000" w:themeColor="text1"/>
+          <w:sz w:val="21"/>
+          <w:szCs w:val="21"/>
+        </w:rPr>
+        <w:t>VRChat</w:t>
+      </w:r>
+      <w:r>
+        <w:rPr>
+          <w:rFonts w:ascii="Times New Roman" w:hAnsi="Times New Roman"/>
+          <w:color w:val="000000" w:themeColor="text1"/>
+          <w:sz w:val="21"/>
+          <w:szCs w:val="21"/>
+        </w:rPr>
+        <w:t>内では、システムのカメラ（視点）を物理的な姿勢に関わらず固定・回転させる機能や、アバターの姿勢を強制的に固定する機能など、臥位利用を補助する機能がコミュニティ主導のニーズに応じて実装されてきた。</w:t>
+      </w:r>
+    </w:p>
+    <w:p>
+      <w:pPr>
+        <w:rPr>
+          <w:rFonts w:ascii="Times New Roman" w:hAnsi="Times New Roman"/>
+          <w:color w:val="000000" w:themeColor="text1"/>
+          <w:sz w:val="21"/>
+          <w:szCs w:val="21"/>
+        </w:rPr>
+      </w:pPr>
+      <w:r>
+        <w:rPr>
+          <w:rFonts w:ascii="Times New Roman" w:hAnsi="Times New Roman"/>
+          <w:color w:val="000000" w:themeColor="text1"/>
+          <w:sz w:val="21"/>
+          <w:szCs w:val="21"/>
+        </w:rPr>
+        <w:t xml:space="preserve">　しかし、これらの機能はあくまで視覚的な水平の維持やアバターの外見的整合性を目的としたものであり、臥位における入力デバイスの操作精度や、身体負荷を最小化するための人間工学的な最適化に基づくものではない。本研究との関連においては、</w:t>
+      </w:r>
+      <w:r>
+        <w:rPr>
+          <w:rFonts w:ascii="Times New Roman" w:hAnsi="Times New Roman"/>
+          <w:color w:val="000000" w:themeColor="text1"/>
+          <w:sz w:val="21"/>
+          <w:szCs w:val="21"/>
+        </w:rPr>
+        <w:t>VRChat</w:t>
+      </w:r>
+      <w:r>
+        <w:rPr>
+          <w:rFonts w:ascii="Times New Roman" w:hAnsi="Times New Roman"/>
+          <w:color w:val="000000" w:themeColor="text1"/>
+          <w:sz w:val="21"/>
+          <w:szCs w:val="21"/>
+        </w:rPr>
+        <w:t>が提示する「臥位利用の潜在的需要」に対し、実証データに基づいた操作パフォーマンスの変容や角度ごとの酔いやすさという客観的知見を提供することで、エンターテインメント領域における</w:t>
+      </w:r>
+      <w:r>
+        <w:rPr>
+          <w:rFonts w:ascii="Times New Roman" w:hAnsi="Times New Roman"/>
+          <w:color w:val="000000" w:themeColor="text1"/>
+          <w:sz w:val="21"/>
+          <w:szCs w:val="21"/>
+        </w:rPr>
+        <w:t>UI/UX</w:t>
+      </w:r>
+      <w:r>
+        <w:rPr>
+          <w:rFonts w:ascii="Times New Roman" w:hAnsi="Times New Roman"/>
+          <w:color w:val="000000" w:themeColor="text1"/>
+          <w:sz w:val="21"/>
+          <w:szCs w:val="21"/>
+        </w:rPr>
+        <w:t>設計の</w:t>
+      </w:r>
+      <w:r>
+        <w:rPr>
+          <w:rFonts w:ascii="Times New Roman" w:hAnsi="Times New Roman" w:hint="eastAsia"/>
+          <w:color w:val="000000" w:themeColor="text1"/>
+          <w:sz w:val="21"/>
+          <w:szCs w:val="21"/>
+        </w:rPr>
+        <w:t>改善</w:t>
+      </w:r>
+      <w:r>
+        <w:rPr>
+          <w:rFonts w:ascii="Times New Roman" w:hAnsi="Times New Roman"/>
+          <w:color w:val="000000" w:themeColor="text1"/>
+          <w:sz w:val="21"/>
+          <w:szCs w:val="21"/>
+        </w:rPr>
+        <w:t>に寄与する。</w:t>
+      </w:r>
+    </w:p>
+    <w:p>
+      <w:pPr>
+        <w:rPr>
+          <w:rFonts w:ascii="Times New Roman" w:hAnsi="Times New Roman" w:hint="eastAsia"/>
+          <w:color w:val="000000" w:themeColor="text1"/>
+          <w:sz w:val="21"/>
+          <w:szCs w:val="21"/>
+        </w:rPr>
+      </w:pPr>
+    </w:p>
+    <w:p>
+      <w:pPr>
+        <w:numPr>
+          <w:ilvl w:val="0"/>
+          <w:numId w:val="3"/>
+        </w:numPr>
+        <w:rPr>
+          <w:sz w:val="21"/>
+          <w:szCs w:val="21"/>
+        </w:rPr>
+      </w:pPr>
+      <w:r>
+        <w:rPr>
+          <w:sz w:val="21"/>
+          <w:szCs w:val="21"/>
+        </w:rPr>
+        <w:t>Towards a Bedder Future: A Study of Using Virtual Reality while Lying Down</w:t>
+      </w:r>
+      <w:r>
+        <w:rPr>
+          <w:rFonts w:hint="eastAsia"/>
+          <w:sz w:val="21"/>
+          <w:szCs w:val="21"/>
+        </w:rPr>
+        <w:t>（van Gemert</w:t>
+      </w:r>
+      <w:r>
+        <w:rPr>
+          <w:rFonts w:hint="eastAsia"/>
+          <w:sz w:val="21"/>
+          <w:szCs w:val="21"/>
+        </w:rPr>
+        <w:t>、</w:t>
+      </w:r>
+      <w:r>
+        <w:rPr>
+          <w:rFonts w:hint="eastAsia"/>
+          <w:sz w:val="21"/>
+          <w:szCs w:val="21"/>
+        </w:rPr>
+        <w:t xml:space="preserve"> T.</w:t>
+      </w:r>
+      <w:r>
+        <w:rPr>
+          <w:rFonts w:hint="eastAsia"/>
+          <w:sz w:val="21"/>
+          <w:szCs w:val="21"/>
+        </w:rPr>
+        <w:t>、</w:t>
+      </w:r>
+      <w:r>
+        <w:rPr>
+          <w:rFonts w:hint="eastAsia"/>
+          <w:sz w:val="21"/>
+          <w:szCs w:val="21"/>
+        </w:rPr>
+        <w:t xml:space="preserve"> Hornb</w:t>
+      </w:r>
+      <w:r>
+        <w:rPr>
+          <w:rFonts w:hint="eastAsia"/>
+          <w:sz w:val="21"/>
+          <w:szCs w:val="21"/>
+        </w:rPr>
+        <w:t>æ</w:t>
+      </w:r>
+      <w:r>
+        <w:rPr>
+          <w:rFonts w:hint="eastAsia"/>
+          <w:sz w:val="21"/>
+          <w:szCs w:val="21"/>
+        </w:rPr>
+        <w:t>k</w:t>
+      </w:r>
+      <w:r>
+        <w:rPr>
+          <w:rFonts w:hint="eastAsia"/>
+          <w:sz w:val="21"/>
+          <w:szCs w:val="21"/>
+        </w:rPr>
+        <w:t>、</w:t>
+      </w:r>
+      <w:r>
+        <w:rPr>
+          <w:rFonts w:hint="eastAsia"/>
+          <w:sz w:val="21"/>
+          <w:szCs w:val="21"/>
+        </w:rPr>
+        <w:t xml:space="preserve"> K.</w:t>
+      </w:r>
+      <w:r>
+        <w:rPr>
+          <w:rFonts w:hint="eastAsia"/>
+          <w:sz w:val="21"/>
+          <w:szCs w:val="21"/>
+        </w:rPr>
+        <w:t>、</w:t>
+      </w:r>
+      <w:r>
+        <w:rPr>
+          <w:rFonts w:hint="eastAsia"/>
+          <w:sz w:val="21"/>
+          <w:szCs w:val="21"/>
+        </w:rPr>
+        <w:t xml:space="preserve"> Knibbe</w:t>
+      </w:r>
+      <w:r>
+        <w:rPr>
+          <w:rFonts w:hint="eastAsia"/>
+          <w:sz w:val="21"/>
+          <w:szCs w:val="21"/>
+        </w:rPr>
+        <w:t>、</w:t>
+      </w:r>
+      <w:r>
+        <w:rPr>
+          <w:rFonts w:hint="eastAsia"/>
+          <w:sz w:val="21"/>
+          <w:szCs w:val="21"/>
+        </w:rPr>
+        <w:t xml:space="preserve"> J.</w:t>
+      </w:r>
+      <w:r>
+        <w:rPr>
+          <w:rFonts w:hint="eastAsia"/>
+          <w:sz w:val="21"/>
+          <w:szCs w:val="21"/>
+        </w:rPr>
+        <w:t>、</w:t>
+      </w:r>
+      <w:r>
+        <w:rPr>
+          <w:rFonts w:hint="eastAsia"/>
+          <w:sz w:val="21"/>
+          <w:szCs w:val="21"/>
+        </w:rPr>
+        <w:t xml:space="preserve"> Bergstr</w:t>
+      </w:r>
+      <w:r>
+        <w:rPr>
+          <w:rFonts w:hint="eastAsia"/>
+          <w:sz w:val="21"/>
+          <w:szCs w:val="21"/>
+        </w:rPr>
+        <w:t>ö</w:t>
+      </w:r>
+      <w:r>
+        <w:rPr>
+          <w:rFonts w:hint="eastAsia"/>
+          <w:sz w:val="21"/>
+          <w:szCs w:val="21"/>
+        </w:rPr>
+        <w:t>m</w:t>
+      </w:r>
+      <w:r>
+        <w:rPr>
+          <w:rFonts w:hint="eastAsia"/>
+          <w:sz w:val="21"/>
+          <w:szCs w:val="21"/>
+        </w:rPr>
+        <w:t>、</w:t>
+      </w:r>
+      <w:r>
+        <w:rPr>
+          <w:rFonts w:hint="eastAsia"/>
+          <w:sz w:val="21"/>
+          <w:szCs w:val="21"/>
+        </w:rPr>
+        <w:t xml:space="preserve"> J.</w:t>
+      </w:r>
+      <w:r>
+        <w:rPr>
+          <w:rFonts w:hint="eastAsia"/>
+          <w:sz w:val="21"/>
+          <w:szCs w:val="21"/>
+        </w:rPr>
+        <w:t>、</w:t>
+      </w:r>
+      <w:r>
+        <w:rPr>
+          <w:rFonts w:hint="eastAsia"/>
+          <w:sz w:val="21"/>
+          <w:szCs w:val="21"/>
+        </w:rPr>
+        <w:t xml:space="preserve"> CHI 2023）</w:t>
+      </w:r>
+    </w:p>
+    <w:p>
+      <w:pPr>
+        <w:rPr>
+          <w:rFonts w:hAnsi="ＭＳ 明朝"/>
+          <w:sz w:val="21"/>
+          <w:szCs w:val="21"/>
+        </w:rPr>
+      </w:pPr>
+      <w:r>
+        <w:rPr>
+          <w:rFonts w:hAnsi="ＭＳ 明朝" w:hint="eastAsia"/>
+          <w:sz w:val="21"/>
+          <w:szCs w:val="21"/>
+        </w:rPr>
+        <w:t xml:space="preserve">　</w:t>
+      </w:r>
+      <w:r>
+        <w:rPr>
+          <w:rFonts w:hAnsi="ＭＳ 明朝" w:hint="eastAsia"/>
+          <w:sz w:val="21"/>
+          <w:szCs w:val="21"/>
+        </w:rPr>
+        <w:t>仰臥位での VR 利用を対象とした研究であり、14名の経験 VR ユーザーに対して約40分間</w:t>
+      </w:r>
+      <w:r>
+        <w:rPr>
+          <w:rFonts w:hAnsi="ＭＳ 明朝" w:hint="eastAsia"/>
+          <w:sz w:val="21"/>
+          <w:szCs w:val="21"/>
+        </w:rPr>
+        <w:lastRenderedPageBreak/>
+        <w:t>の仰臥位VR体験と半構造化インタビューを実施している。研究では、歩行・回避動作・物体把持といった一般的なVR操作について、仰臥位では想定以上の困難さが生じることが示されている。また、寝た</w:t>
+      </w:r>
+      <w:r>
+        <w:rPr>
+          <w:rFonts w:hAnsi="ＭＳ 明朝" w:hint="eastAsia"/>
+          <w:sz w:val="21"/>
+          <w:szCs w:val="21"/>
+        </w:rPr>
+        <w:t>体位</w:t>
+      </w:r>
+      <w:r>
+        <w:rPr>
+          <w:rFonts w:hAnsi="ＭＳ 明朝" w:hint="eastAsia"/>
+          <w:sz w:val="21"/>
+          <w:szCs w:val="21"/>
+        </w:rPr>
+        <w:t>にも関わらず「仮想的に立っている感覚」が生じるなど、視点感覚や没入感の変化についても詳細に報告されている。一方で、本研究は主観的評価を中心としており、反応時間やクリック精度などの操作性能について定量的には扱っていない。</w:t>
+      </w:r>
+      <w:r>
+        <w:rPr>
+          <w:rFonts w:hAnsi="ＭＳ 明朝" w:hint="eastAsia"/>
+          <w:sz w:val="21"/>
+          <w:szCs w:val="21"/>
+        </w:rPr>
+        <w:t>本研究は仰臥位 VR の利用可能性や体験特性を初期段階で明らかにした貴重な資料であるが、「</w:t>
+      </w:r>
+      <w:r>
+        <w:rPr>
+          <w:rFonts w:hAnsi="ＭＳ 明朝" w:hint="eastAsia"/>
+          <w:sz w:val="21"/>
+          <w:szCs w:val="21"/>
+        </w:rPr>
+        <w:t>体位</w:t>
+      </w:r>
+      <w:r>
+        <w:rPr>
+          <w:rFonts w:hAnsi="ＭＳ 明朝" w:hint="eastAsia"/>
+          <w:sz w:val="21"/>
+          <w:szCs w:val="21"/>
+        </w:rPr>
+        <w:t>が操作性能に与える影響」を数値として扱っていないため、背中角度の違いを定量的に分析する本研究とは補完的な関係にある。特に、仰臥位で困難とされる操作（歩行・回避・把持）の具体例は、</w:t>
+      </w:r>
+      <w:r>
+        <w:rPr>
+          <w:rFonts w:hAnsi="ＭＳ 明朝" w:hint="eastAsia"/>
+          <w:sz w:val="21"/>
+          <w:szCs w:val="21"/>
+        </w:rPr>
+        <w:t>体位</w:t>
+      </w:r>
+      <w:r>
+        <w:rPr>
+          <w:rFonts w:hAnsi="ＭＳ 明朝" w:hint="eastAsia"/>
+          <w:sz w:val="21"/>
+          <w:szCs w:val="21"/>
+        </w:rPr>
+        <w:t>が VR インタラクション</w:t>
+      </w:r>
+      <w:r>
+        <w:rPr>
+          <w:rFonts w:hAnsi="ＭＳ 明朝" w:hint="eastAsia"/>
+          <w:sz w:val="21"/>
+          <w:szCs w:val="21"/>
+        </w:rPr>
+        <w:t>特性</w:t>
+      </w:r>
+      <w:r>
+        <w:rPr>
+          <w:rFonts w:hAnsi="ＭＳ 明朝" w:hint="eastAsia"/>
+          <w:sz w:val="21"/>
+          <w:szCs w:val="21"/>
+        </w:rPr>
+        <w:t>に与える負荷の一端を示す基礎資料として有用である。</w:t>
+      </w:r>
+    </w:p>
+    <w:p>
+      <w:pPr>
+        <w:rPr>
+          <w:rFonts w:hAnsi="ＭＳ 明朝"/>
           <w:sz w:val="21"/>
           <w:szCs w:val="21"/>
         </w:rPr>
@@ -5532,7 +5619,7 @@
           <w:sz w:val="21"/>
           <w:szCs w:val="21"/>
         </w:rPr>
-        <w:t>拡張現実や仮想現実を含む没入型環境におけるインタラクションに関する人間工学的ガイダンス。ISO 9241-820:2024 は、AR/VR を含む没入型環境でのインタラクションに関する包括的な人間工学指針を示す規格である。視線入力、空間 UI、身体負荷、安全性など、多岐にわたる設計原則を整理している。本規格は座位や立位での利用を標準的な前提としており、臥位</w:t>
+        <w:t>拡張現実や仮想現実を含む没入型環境におけるインタラクションに関する人間工学的ガイダンス。ISO 9241-820:2024は、AR/VRを含む没入型環境でのインタラクションに関する包括的な人間工学指針を示す規格である。視線入力、空間 UI、身体負荷、安全性など、多岐にわたる設計原則を整理している。本規格は座位や立位での利用を標準的な前提としており、臥位</w:t>
       </w:r>
       <w:r>
         <w:rPr>
@@ -5548,7 +5635,7 @@
           <w:sz w:val="21"/>
           <w:szCs w:val="21"/>
         </w:rPr>
-        <w:t>に特化したガイドラインは存在しない。そのため、本研究の背中角度別データは規格の補完的知見として意義があり、今後 ISO における</w:t>
+        <w:t>に特化したガイドラインは存在しない。そのため、本研究の背中角度別データは規格の補完的知見として意義があり、今後ISOにおける</w:t>
       </w:r>
       <w:r>
         <w:rPr>
@@ -5570,6 +5657,337 @@
     <w:p>
       <w:pPr>
         <w:rPr>
+          <w:sz w:val="21"/>
+          <w:szCs w:val="21"/>
+        </w:rPr>
+      </w:pPr>
+    </w:p>
+    <w:p>
+      <w:pPr>
+        <w:numPr>
+          <w:ilvl w:val="0"/>
+          <w:numId w:val="3"/>
+        </w:numPr>
+        <w:rPr>
+          <w:sz w:val="21"/>
+          <w:szCs w:val="21"/>
+        </w:rPr>
+      </w:pPr>
+      <w:r>
+        <w:rPr>
+          <w:sz w:val="21"/>
+          <w:szCs w:val="21"/>
+        </w:rPr>
+        <w:t>Cybersickness in Virtual Reality Questionnaire (CSQ-VR): A validation and comparison against SSQ and VRSQ</w:t>
+      </w:r>
+      <w:r>
+        <w:rPr>
+          <w:rFonts w:hint="eastAsia"/>
+          <w:sz w:val="21"/>
+          <w:szCs w:val="21"/>
+        </w:rPr>
+        <w:t>（Kourtesis</w:t>
+      </w:r>
+      <w:r>
+        <w:rPr>
+          <w:rFonts w:hint="eastAsia"/>
+          <w:sz w:val="21"/>
+          <w:szCs w:val="21"/>
+        </w:rPr>
+        <w:t>、</w:t>
+      </w:r>
+      <w:r>
+        <w:rPr>
+          <w:rFonts w:hint="eastAsia"/>
+          <w:sz w:val="21"/>
+          <w:szCs w:val="21"/>
+        </w:rPr>
+        <w:t xml:space="preserve"> P.</w:t>
+      </w:r>
+      <w:r>
+        <w:rPr>
+          <w:rFonts w:hint="eastAsia"/>
+          <w:sz w:val="21"/>
+          <w:szCs w:val="21"/>
+        </w:rPr>
+        <w:t>、</w:t>
+      </w:r>
+      <w:r>
+        <w:rPr>
+          <w:rFonts w:hint="eastAsia"/>
+          <w:sz w:val="21"/>
+          <w:szCs w:val="21"/>
+        </w:rPr>
+        <w:t xml:space="preserve"> Linnell</w:t>
+      </w:r>
+      <w:r>
+        <w:rPr>
+          <w:rFonts w:hint="eastAsia"/>
+          <w:sz w:val="21"/>
+          <w:szCs w:val="21"/>
+        </w:rPr>
+        <w:t>、</w:t>
+      </w:r>
+      <w:r>
+        <w:rPr>
+          <w:rFonts w:hint="eastAsia"/>
+          <w:sz w:val="21"/>
+          <w:szCs w:val="21"/>
+        </w:rPr>
+        <w:t xml:space="preserve"> J.</w:t>
+      </w:r>
+      <w:r>
+        <w:rPr>
+          <w:rFonts w:hint="eastAsia"/>
+          <w:sz w:val="21"/>
+          <w:szCs w:val="21"/>
+        </w:rPr>
+        <w:t>、</w:t>
+      </w:r>
+      <w:r>
+        <w:rPr>
+          <w:rFonts w:hint="eastAsia"/>
+          <w:sz w:val="21"/>
+          <w:szCs w:val="21"/>
+        </w:rPr>
+        <w:t xml:space="preserve"> Amir</w:t>
+      </w:r>
+      <w:r>
+        <w:rPr>
+          <w:rFonts w:hint="eastAsia"/>
+          <w:sz w:val="21"/>
+          <w:szCs w:val="21"/>
+        </w:rPr>
+        <w:t>、</w:t>
+      </w:r>
+      <w:r>
+        <w:rPr>
+          <w:rFonts w:hint="eastAsia"/>
+          <w:sz w:val="21"/>
+          <w:szCs w:val="21"/>
+        </w:rPr>
+        <w:t xml:space="preserve"> R.</w:t>
+      </w:r>
+      <w:r>
+        <w:rPr>
+          <w:rFonts w:hint="eastAsia"/>
+          <w:sz w:val="21"/>
+          <w:szCs w:val="21"/>
+        </w:rPr>
+        <w:t>、</w:t>
+      </w:r>
+      <w:r>
+        <w:rPr>
+          <w:rFonts w:hint="eastAsia"/>
+          <w:sz w:val="21"/>
+          <w:szCs w:val="21"/>
+        </w:rPr>
+        <w:t xml:space="preserve"> Argelaguet</w:t>
+      </w:r>
+      <w:r>
+        <w:rPr>
+          <w:rFonts w:hint="eastAsia"/>
+          <w:sz w:val="21"/>
+          <w:szCs w:val="21"/>
+        </w:rPr>
+        <w:t>、</w:t>
+      </w:r>
+      <w:r>
+        <w:rPr>
+          <w:rFonts w:hint="eastAsia"/>
+          <w:sz w:val="21"/>
+          <w:szCs w:val="21"/>
+        </w:rPr>
+        <w:t xml:space="preserve"> F.</w:t>
+      </w:r>
+      <w:r>
+        <w:rPr>
+          <w:rFonts w:hint="eastAsia"/>
+          <w:sz w:val="21"/>
+          <w:szCs w:val="21"/>
+        </w:rPr>
+        <w:t>、</w:t>
+      </w:r>
+      <w:r>
+        <w:rPr>
+          <w:rFonts w:hint="eastAsia"/>
+          <w:sz w:val="21"/>
+          <w:szCs w:val="21"/>
+        </w:rPr>
+        <w:t xml:space="preserve"> MacPherson</w:t>
+      </w:r>
+      <w:r>
+        <w:rPr>
+          <w:rFonts w:hint="eastAsia"/>
+          <w:sz w:val="21"/>
+          <w:szCs w:val="21"/>
+        </w:rPr>
+        <w:t>、</w:t>
+      </w:r>
+      <w:r>
+        <w:rPr>
+          <w:rFonts w:hint="eastAsia"/>
+          <w:sz w:val="21"/>
+          <w:szCs w:val="21"/>
+        </w:rPr>
+        <w:t xml:space="preserve"> S. E.</w:t>
+      </w:r>
+      <w:r>
+        <w:rPr>
+          <w:rFonts w:hint="eastAsia"/>
+          <w:sz w:val="21"/>
+          <w:szCs w:val="21"/>
+        </w:rPr>
+        <w:t>、</w:t>
+      </w:r>
+      <w:r>
+        <w:rPr>
+          <w:rFonts w:hint="eastAsia"/>
+          <w:sz w:val="21"/>
+          <w:szCs w:val="21"/>
+        </w:rPr>
+        <w:t xml:space="preserve"> Virtual Worlds</w:t>
+      </w:r>
+      <w:r>
+        <w:rPr>
+          <w:rFonts w:hint="eastAsia"/>
+          <w:sz w:val="21"/>
+          <w:szCs w:val="21"/>
+        </w:rPr>
+        <w:t>、</w:t>
+      </w:r>
+      <w:r>
+        <w:rPr>
+          <w:rFonts w:hint="eastAsia"/>
+          <w:sz w:val="21"/>
+          <w:szCs w:val="21"/>
+        </w:rPr>
+        <w:t xml:space="preserve"> 2023）</w:t>
+      </w:r>
+    </w:p>
+    <w:p>
+      <w:pPr>
+        <w:rPr>
+          <w:sz w:val="21"/>
+          <w:szCs w:val="21"/>
+        </w:rPr>
+      </w:pPr>
+      <w:r>
+        <w:rPr>
+          <w:rFonts w:hint="eastAsia"/>
+          <w:sz w:val="21"/>
+          <w:szCs w:val="21"/>
+        </w:rPr>
+        <w:t xml:space="preserve">　</w:t>
+      </w:r>
+      <w:r>
+        <w:rPr>
+          <w:rFonts w:hint="eastAsia"/>
+          <w:sz w:val="21"/>
+          <w:szCs w:val="21"/>
+        </w:rPr>
+        <w:t>VR酔い測定指標として広く利用されてきたSS</w:t>
+      </w:r>
+      <w:r>
+        <w:rPr>
+          <w:sz w:val="21"/>
+          <w:szCs w:val="21"/>
+        </w:rPr>
+        <w:t>Q</w:t>
+      </w:r>
+      <w:r>
+        <w:rPr>
+          <w:rFonts w:hint="eastAsia"/>
+          <w:sz w:val="21"/>
+          <w:szCs w:val="21"/>
+        </w:rPr>
+        <w:t>とVRSQに対し、新たなVR専用質問票であるCSQ-VRを開発し、その妥当性および信頼性を検証した研究である。39 名の参加者を対象に、VR体験前後の認知機能・運動機能テストと併用し、各質問票の構造的妥当性、内部整合性（Cronbach’s α）、感度・特異度などを比較している。その結果、CSQ-VRはVR特有の症状（嘔気、眼運動、前庭系）をより適切に捉え、評価時間も短く、研究・応用の双方に有用であることが示された。また、瞳孔サイズがサイバーシックネス強度の予測指標となり得る可能性も報告されている。本研究はVR酔いの評価方法を整理し、VR環境に特化した尺度の重要性を示すものである。</w:t>
+      </w:r>
+      <w:r>
+        <w:rPr>
+          <w:rFonts w:hint="eastAsia"/>
+          <w:sz w:val="21"/>
+          <w:szCs w:val="21"/>
+        </w:rPr>
+        <w:t>本研究で扱われるCSQ-VRの構造（眼運動系・前庭系・嘔気）は、背中角度が VR 酔いに与える影響を評価する</w:t>
+      </w:r>
+      <w:r>
+        <w:rPr>
+          <w:rFonts w:hint="eastAsia"/>
+          <w:sz w:val="21"/>
+          <w:szCs w:val="21"/>
+        </w:rPr>
+        <w:t>際</w:t>
+      </w:r>
+      <w:r>
+        <w:rPr>
+          <w:rFonts w:hint="eastAsia"/>
+          <w:sz w:val="21"/>
+          <w:szCs w:val="21"/>
+        </w:rPr>
+        <w:t>に非常に有用である。特に仰臥位では</w:t>
+      </w:r>
+      <w:r>
+        <w:rPr>
+          <w:rFonts w:hint="eastAsia"/>
+          <w:sz w:val="21"/>
+          <w:szCs w:val="21"/>
+        </w:rPr>
+        <w:t>頭部の運動が</w:t>
+      </w:r>
+      <w:r>
+        <w:rPr>
+          <w:rFonts w:hint="eastAsia"/>
+          <w:sz w:val="21"/>
+          <w:szCs w:val="21"/>
+        </w:rPr>
+        <w:t>、</w:t>
+      </w:r>
+      <w:r>
+        <w:rPr>
+          <w:rFonts w:hint="eastAsia"/>
+          <w:sz w:val="21"/>
+          <w:szCs w:val="21"/>
+        </w:rPr>
+        <w:t>重力</w:t>
+      </w:r>
+      <w:r>
+        <w:rPr>
+          <w:rFonts w:hint="eastAsia"/>
+          <w:sz w:val="21"/>
+          <w:szCs w:val="21"/>
+        </w:rPr>
+        <w:t>、頭部と枕の物理的な接触の</w:t>
+      </w:r>
+      <w:r>
+        <w:rPr>
+          <w:rFonts w:hint="eastAsia"/>
+          <w:sz w:val="21"/>
+          <w:szCs w:val="21"/>
+        </w:rPr>
+        <w:t>影響</w:t>
+      </w:r>
+      <w:r>
+        <w:rPr>
+          <w:rFonts w:hint="eastAsia"/>
+          <w:sz w:val="21"/>
+          <w:szCs w:val="21"/>
+        </w:rPr>
+        <w:t>により</w:t>
+      </w:r>
+      <w:r>
+        <w:rPr>
+          <w:rFonts w:hint="eastAsia"/>
+          <w:sz w:val="21"/>
+          <w:szCs w:val="21"/>
+        </w:rPr>
+        <w:t>座位と異なるため、CSQ-VR の利用は症状の変動を捉える上で適している。</w:t>
+      </w:r>
+    </w:p>
+    <w:p>
+      <w:pPr>
+        <w:rPr>
+          <w:rFonts w:hint="eastAsia"/>
           <w:sz w:val="21"/>
           <w:szCs w:val="21"/>
         </w:rPr>
@@ -5633,7 +6051,7 @@
           <w:sz w:val="21"/>
           <w:szCs w:val="21"/>
         </w:rPr>
-        <w:t>本技術報告書は、HMD の光学特性、重</w:t>
+        <w:t>本技術報告書は、HMDの光学特性、重量バランス、視覚負荷、VR 酔い発生要因などを網羅的に整理した文書であり、HMD使用時の身</w:t>
       </w:r>
       <w:r>
         <w:rPr>
@@ -5642,7 +6060,7 @@
           <w:szCs w:val="21"/>
         </w:rPr>
         <w:lastRenderedPageBreak/>
-        <w:t>量バランス、視覚負荷、VR 酔い発生要因などを網羅的に整理した文書であり、HMD 使用時の身体</w:t>
+        <w:t>体</w:t>
       </w:r>
       <w:r>
         <w:rPr>
@@ -5658,7 +6076,7 @@
           <w:sz w:val="21"/>
           <w:szCs w:val="21"/>
         </w:rPr>
-        <w:t>が視覚特性に影響する可能性についても記述している。ISO/TR 380 は光学系や身体特性と視覚疲労の関係を論じているが、背中角度と操作パフォーマンスとの直接的関係は扱っていない。本研究はその不足を補い、</w:t>
+        <w:t>が視覚特性に影響する可能性についても記述している。ISO/TR 380は光学系や身体特性と視覚疲労の関係を論じているが、背中角度と操作パフォーマンスとの直接的関係は扱っていない。本研究はその不足を補い、</w:t>
       </w:r>
       <w:r>
         <w:rPr>
@@ -5675,6 +6093,86 @@
           <w:szCs w:val="21"/>
         </w:rPr>
         <w:t>変化が操作特性に及ぼす影響を実測する点で新規性がある。</w:t>
+      </w:r>
+    </w:p>
+    <w:p>
+      <w:pPr>
+        <w:rPr>
+          <w:sz w:val="21"/>
+          <w:szCs w:val="21"/>
+        </w:rPr>
+      </w:pPr>
+    </w:p>
+    <w:p>
+      <w:pPr>
+        <w:numPr>
+          <w:ilvl w:val="0"/>
+          <w:numId w:val="3"/>
+        </w:numPr>
+        <w:rPr>
+          <w:sz w:val="21"/>
+          <w:szCs w:val="21"/>
+        </w:rPr>
+      </w:pPr>
+      <w:r>
+        <w:rPr>
+          <w:sz w:val="21"/>
+          <w:szCs w:val="21"/>
+        </w:rPr>
+        <w:t>ISO 9241-411</w:t>
+      </w:r>
+    </w:p>
+    <w:p>
+      <w:pPr>
+        <w:rPr>
+          <w:sz w:val="21"/>
+          <w:szCs w:val="21"/>
+        </w:rPr>
+      </w:pPr>
+      <w:r>
+        <w:rPr>
+          <w:sz w:val="21"/>
+          <w:szCs w:val="21"/>
+        </w:rPr>
+        <w:t>人間とシステムとのインタラクションに関する人間工学規格群のうち、特に「タッチ入力デバイス」の設計および評価方法を規定する規格である。本規格は、入力デバイスの客観的なパフォーマンスを測定するために、特定のサイズのターゲットを指やスタイラスで選択する「タッピングタスク」の標準的な試験手順（多方向選択タスク等）を定めている。</w:t>
+      </w:r>
+    </w:p>
+    <w:p>
+      <w:pPr>
+        <w:rPr>
+          <w:sz w:val="21"/>
+          <w:szCs w:val="21"/>
+        </w:rPr>
+      </w:pPr>
+      <w:r>
+        <w:rPr>
+          <w:sz w:val="21"/>
+          <w:szCs w:val="21"/>
+        </w:rPr>
+        <w:t xml:space="preserve">　本研究においては、実験で使用する球体ターゲットタスクの設計根拠として参照している。VR空間における3次元操作であっても、ISO 9241-411に基づいたターゲット配置や評価指標を準用することで、体位変化という変数以外のバイアスを排除</w:t>
+      </w:r>
+      <w:r>
+        <w:rPr>
+          <w:rFonts w:hint="eastAsia"/>
+          <w:sz w:val="21"/>
+          <w:szCs w:val="21"/>
+        </w:rPr>
+        <w:t>するように努めた。</w:t>
+      </w:r>
+      <w:r>
+        <w:rPr>
+          <w:rFonts w:hint="eastAsia"/>
+          <w:sz w:val="21"/>
+          <w:szCs w:val="21"/>
+        </w:rPr>
+        <w:t>これにより、</w:t>
+      </w:r>
+      <w:r>
+        <w:rPr>
+          <w:sz w:val="21"/>
+          <w:szCs w:val="21"/>
+        </w:rPr>
+        <w:t>信頼性の高い定量的データを取得することが可能となる。</w:t>
       </w:r>
     </w:p>
     <w:p>
@@ -5699,12 +6197,13 @@
         </w:rPr>
       </w:pPr>
       <w:r>
-        <w:rPr>
-          <w:rFonts w:hint="eastAsia"/>
-          <w:sz w:val="21"/>
-          <w:szCs w:val="21"/>
-        </w:rPr>
-        <w:t>Meta Quest Developer Hub（Meta Platforms）</w:t>
+        <w:t>Previc, F. H. (1990).Functional specialization in the lower and upper visual fields in humans: Its ecological origins and neurophysiological implications.Behavioral and Brain Sciences, 13(3), 519</w:t>
+      </w:r>
+      <w:r>
+        <w:t>–</w:t>
+      </w:r>
+      <w:r>
+        <w:t>575</w:t>
       </w:r>
     </w:p>
     <w:p>
@@ -5724,43 +6223,26 @@
       </w:r>
       <w:r>
         <w:rPr>
-          <w:rFonts w:hint="eastAsia"/>
-          <w:sz w:val="21"/>
-          <w:szCs w:val="21"/>
-        </w:rPr>
-        <w:t>Meta Quest の公式ドキュメントでは、HMD 利用時の快適性、入力方式、UI の最適配置、視点移動の推奨方法など、VR アプリケーション開発に必要な基礎指針を提示している。特に、ユーザーの首の負荷軽減や視野移動量に関する推奨事項は、身体</w:t>
-      </w:r>
-      <w:r>
-        <w:rPr>
-          <w:rFonts w:hint="eastAsia"/>
-          <w:sz w:val="21"/>
-          <w:szCs w:val="21"/>
-        </w:rPr>
-        <w:t>体位</w:t>
-      </w:r>
-      <w:r>
-        <w:rPr>
-          <w:rFonts w:hint="eastAsia"/>
-          <w:sz w:val="21"/>
-          <w:szCs w:val="21"/>
-        </w:rPr>
-        <w:t>がインタラクションに与える影響を考慮した設計の重要性を示している。Meta のガイドラインは主に座位または立位利用を前提としているため、仰臥位における操作特性は十分に考慮されていない。本研究による背中角度別の操作性能評価は、既存ガイドラインを補強し、臥位</w:t>
-      </w:r>
-      <w:r>
-        <w:rPr>
-          <w:rFonts w:hint="eastAsia"/>
-          <w:sz w:val="21"/>
-          <w:szCs w:val="21"/>
-        </w:rPr>
-        <w:t>体位</w:t>
-      </w:r>
-      <w:r>
-        <w:rPr>
-          <w:rFonts w:hint="eastAsia"/>
-          <w:sz w:val="21"/>
-          <w:szCs w:val="21"/>
-        </w:rPr>
-        <w:t>を含む利用環境を考慮した設計指針作成に直接貢献する。</w:t>
+          <w:sz w:val="21"/>
+          <w:szCs w:val="21"/>
+        </w:rPr>
+        <w:t>人間の視野における上方領域と下方領域が、進化および生態学的な背景から異なる神経学的・機能的役割を担っていることを包括的に論じた研究である。本論文では、下方視野が「身体近傍空間（near space）」における物体操作や手と目の協調、および視覚的誘導による姿勢制御に特化している一方、上方視野は「遠隔空間（far space）」における探索や視覚的定位に特化していることを示している。特に下方視野については、手元での精密な作業を支えるための視覚処理が発達しており、我々の日常生活における「操作しやすい領域」としての認知モデルの基盤となっていることを指摘している。</w:t>
+      </w:r>
+    </w:p>
+    <w:p>
+      <w:pPr>
+        <w:rPr>
+          <w:rFonts w:hint="eastAsia"/>
+          <w:sz w:val="21"/>
+          <w:szCs w:val="21"/>
+        </w:rPr>
+      </w:pPr>
+      <w:r>
+        <w:rPr>
+          <w:sz w:val="21"/>
+          <w:szCs w:val="21"/>
+        </w:rPr>
+        <w:t xml:space="preserve">　本研究（本卒業論文）との関連においては、ターゲット位置による操作パフォーマンスの差異を解釈する上で極めて重要な知見を提供する。特に、仰臥位において下方ターゲットの反応時間が遅延した現象に対し、「人間は本来、下方を操作に適した領域と認識しているため、特殊な姿勢下での操作困難性を事前に予測できず、結果として再確認行動による遅延が生じる」という認知的な要因を説明する理論的根拠となる。</w:t>
       </w:r>
     </w:p>
     <w:p>
@@ -5790,12 +6272,108 @@
           <w:sz w:val="21"/>
           <w:szCs w:val="21"/>
         </w:rPr>
+        <w:t>Meta Quest Developer Hub（Meta Platforms）</w:t>
+      </w:r>
+    </w:p>
+    <w:p>
+      <w:pPr>
+        <w:rPr>
+          <w:sz w:val="21"/>
+          <w:szCs w:val="21"/>
+        </w:rPr>
+      </w:pPr>
+      <w:r>
+        <w:rPr>
+          <w:rFonts w:hint="eastAsia"/>
+          <w:sz w:val="21"/>
+          <w:szCs w:val="21"/>
+        </w:rPr>
+        <w:t xml:space="preserve">　</w:t>
+      </w:r>
+      <w:r>
+        <w:rPr>
+          <w:rFonts w:hint="eastAsia"/>
+          <w:sz w:val="21"/>
+          <w:szCs w:val="21"/>
+        </w:rPr>
+        <w:t>Meta Questの公式ドキュメントでは、HMD 利用時の快適性、入力方式、UIの最適配置、視点移動の推奨方法など、VRアプリケーション開発に必要な基礎指針を提示している。特に、ユーザーの首の負荷軽減や視野移動量に関する推奨事項は、身体</w:t>
+      </w:r>
+      <w:r>
+        <w:rPr>
+          <w:rFonts w:hint="eastAsia"/>
+          <w:sz w:val="21"/>
+          <w:szCs w:val="21"/>
+        </w:rPr>
+        <w:t>体位</w:t>
+      </w:r>
+      <w:r>
+        <w:rPr>
+          <w:rFonts w:hint="eastAsia"/>
+          <w:sz w:val="21"/>
+          <w:szCs w:val="21"/>
+        </w:rPr>
+        <w:t>がインタラクションに与える</w:t>
+      </w:r>
+      <w:r>
+        <w:rPr>
+          <w:rFonts w:hint="eastAsia"/>
+          <w:sz w:val="21"/>
+          <w:szCs w:val="21"/>
+        </w:rPr>
+        <w:lastRenderedPageBreak/>
+        <w:t>影響を考慮した設計の重要性を示している。Metaのガイドラインは主に座位または立位利用を前提としているため、仰臥位における操作特性は十分に考慮されていない。本研究による背中角度別の操作性能評価は、既存ガイドラインを補強し、臥位</w:t>
+      </w:r>
+      <w:r>
+        <w:rPr>
+          <w:rFonts w:hint="eastAsia"/>
+          <w:sz w:val="21"/>
+          <w:szCs w:val="21"/>
+        </w:rPr>
+        <w:t>体位</w:t>
+      </w:r>
+      <w:r>
+        <w:rPr>
+          <w:rFonts w:hint="eastAsia"/>
+          <w:sz w:val="21"/>
+          <w:szCs w:val="21"/>
+        </w:rPr>
+        <w:t>を含む利用環境を考慮した設計指針作成に直接貢献する。</w:t>
+      </w:r>
+    </w:p>
+    <w:p>
+      <w:pPr>
+        <w:rPr>
+          <w:sz w:val="21"/>
+          <w:szCs w:val="21"/>
+        </w:rPr>
+      </w:pPr>
+    </w:p>
+    <w:p>
+      <w:pPr>
+        <w:pStyle w:val="af9"/>
+        <w:numPr>
+          <w:ilvl w:val="0"/>
+          <w:numId w:val="3"/>
+        </w:numPr>
+        <w:ind w:leftChars="0"/>
+        <w:rPr>
+          <w:sz w:val="21"/>
+          <w:szCs w:val="21"/>
+        </w:rPr>
+      </w:pPr>
+      <w:r>
+        <w:rPr>
+          <w:rFonts w:hint="eastAsia"/>
+          <w:sz w:val="21"/>
+          <w:szCs w:val="21"/>
+        </w:rPr>
         <w:t>Apple Vision Pro – Human Interface Guidelines（Apple）</w:t>
       </w:r>
     </w:p>
     <w:p>
       <w:pPr>
         <w:rPr>
+          <w:rFonts w:hint="eastAsia"/>
           <w:sz w:val="21"/>
           <w:szCs w:val="21"/>
         </w:rPr>
@@ -5814,7 +6392,7 @@
           <w:sz w:val="21"/>
           <w:szCs w:val="21"/>
         </w:rPr>
-        <w:t>Apple の visionOS HIG は、視線入力、ダイレクトタッチ、空間 UI の奥行き配置など、空間コンピューティング特有の設計原則を体系化したものである。ユーザーの視線移動の快適範囲や、首や腕の負荷を避けるための UI レイアウトも示されている。Vision Pro HIG も基本的には座位利用を前提として設計されており、臥位</w:t>
+        <w:t>Appleの visionOS HIGは、視線入力、ダイレクトタッチ、空間UIの奥行き配置など、空間コンピューティング特有の設計原則を体系化したものである。ユーザーの視線移動の快適範囲や、首や腕の負荷を避けるためのUIレイアウトも示されている。Vision Pro HIGも基本的には座位利用を前提として設計されており、臥位</w:t>
       </w:r>
       <w:r>
         <w:rPr>
@@ -5830,7 +6408,7 @@
           <w:sz w:val="21"/>
           <w:szCs w:val="21"/>
         </w:rPr>
-        <w:t>の利用は想定されていない。したがって、本研究の成果は空間 UI の</w:t>
+        <w:t>の利用は想定されていない。したがって、本研究の成果は空間UIの</w:t>
       </w:r>
       <w:r>
         <w:rPr>
@@ -5846,7 +6424,7 @@
           <w:sz w:val="21"/>
           <w:szCs w:val="21"/>
         </w:rPr>
-        <w:t>依存性を評価する基礎データとなり、今後の HMD 設計や UI ガイドラインへの拡張に寄与する。</w:t>
+        <w:t>依存性を評価する基礎データとなり、今後のHMD設計やUIガイドラインへの拡張に寄与する。</w:t>
       </w:r>
     </w:p>
     <w:p>
@@ -5869,7 +6447,7 @@
           <w:szCs w:val="21"/>
         </w:rPr>
       </w:pPr>
-      <w:bookmarkStart w:id="4" w:name="_Toc217066787"/>
+      <w:bookmarkStart w:id="4" w:name="_Toc218428887"/>
       <w:r>
         <w:rPr>
           <w:rFonts w:hint="eastAsia"/>
@@ -5899,6 +6477,7 @@
     <w:p>
       <w:pPr>
         <w:rPr>
+          <w:rFonts w:hint="eastAsia"/>
           <w:sz w:val="21"/>
           <w:szCs w:val="21"/>
         </w:rPr>
@@ -5917,7 +6496,7 @@
           <w:sz w:val="21"/>
           <w:szCs w:val="21"/>
         </w:rPr>
-        <w:t>本研究は、文献資料調査ならびに HMD を用いた実験的検証を組み合わせて行う。まず、VR 操作時の</w:t>
+        <w:t>本研究は、文献資料調査ならびにHMDを用いた実験的検証を組み合わせて行う。まず、VR操作時の</w:t>
       </w:r>
       <w:r>
         <w:rPr>
@@ -5933,7 +6512,47 @@
           <w:sz w:val="21"/>
           <w:szCs w:val="21"/>
         </w:rPr>
-        <w:t>変化に伴うインタラクション特性の変化を把握するため、van Gemert et al. による仰臥位 VR 利用研究、Kourtesis et al. による VR 酔い評価尺度（CSQ-VR）の妥当性検証、ISO 9241-820 における没入型環境のインタラクション指針、ISO/TR 9241-380 における HMD 特性および</w:t>
+        <w:t>変化に伴うインタラクション特性の変化を把握するため、van Gemert et al.による仰臥位VR利用研究、Kourtesis et al.によるVR酔い評価尺度（CSQ-VR）</w:t>
+      </w:r>
+      <w:r>
+        <w:rPr>
+          <w:sz w:val="21"/>
+          <w:szCs w:val="21"/>
+          <w:vertAlign w:val="superscript"/>
+        </w:rPr>
+        <w:t>4)</w:t>
+      </w:r>
+      <w:r>
+        <w:rPr>
+          <w:rFonts w:hint="eastAsia"/>
+          <w:sz w:val="21"/>
+          <w:szCs w:val="21"/>
+        </w:rPr>
+        <w:t>の妥当性検証、ISO 9241-820における没入型環境のインタラクション指針、ISO/TR 9241-380</w:t>
+      </w:r>
+      <w:r>
+        <w:rPr>
+          <w:sz w:val="21"/>
+          <w:szCs w:val="21"/>
+          <w:vertAlign w:val="superscript"/>
+        </w:rPr>
+        <w:t>5</w:t>
+      </w:r>
+      <w:r>
+        <w:rPr>
+          <w:sz w:val="21"/>
+          <w:szCs w:val="21"/>
+          <w:vertAlign w:val="superscript"/>
+        </w:rPr>
+        <w:t>)</w:t>
+      </w:r>
+      <w:r>
+        <w:rPr>
+          <w:rFonts w:hint="eastAsia"/>
+          <w:sz w:val="21"/>
+          <w:szCs w:val="21"/>
+        </w:rPr>
+        <w:t>におけるHMD特性および</w:t>
       </w:r>
       <w:r>
         <w:rPr>
@@ -5949,7 +6568,7 @@
           <w:sz w:val="21"/>
           <w:szCs w:val="21"/>
         </w:rPr>
-        <w:t>依存性に関する知見を参照し、背中角度が VR 操作に及ぼす影響要因を整理する。また Meta Quest Developer Hub および Apple visionOS Human Interface Guidelines を参照し、HMD が前提とする</w:t>
+        <w:t>依存性に関する知見を参照し、背中角度がVR操作に及ぼす影響要因を整理する。またMeta Quest Developer HubおよびApple visionOS Human Interface Guidelinesを参照し、HMD が前提とする</w:t>
       </w:r>
       <w:r>
         <w:rPr>
@@ -5987,26 +6606,166 @@
     <w:p>
       <w:pPr>
         <w:rPr>
-          <w:sz w:val="21"/>
-          <w:szCs w:val="21"/>
-        </w:rPr>
-      </w:pPr>
-    </w:p>
-    <w:p>
-      <w:pPr>
-        <w:rPr>
-          <w:sz w:val="21"/>
-          <w:szCs w:val="21"/>
-        </w:rPr>
-      </w:pPr>
-      <w:r>
-        <w:rPr>
-          <w:rFonts w:hint="eastAsia"/>
-          <w:sz w:val="21"/>
-          <w:szCs w:val="21"/>
-        </w:rPr>
-        <w:t xml:space="preserve">　実験には Unity2022 と Meta Quest 3 を用いて構築した球体ターゲットタスクを使用する。本タスクは ISO 9241-411 の 2D ターゲットタスクを参考に設計し、視角、ターゲット形状、</w:t>
-      </w:r>
+          <w:rFonts w:hint="eastAsia"/>
+          <w:sz w:val="21"/>
+          <w:szCs w:val="21"/>
+        </w:rPr>
+      </w:pPr>
+      <w:r>
+        <w:rPr>
+          <w:rFonts w:hint="eastAsia"/>
+          <w:sz w:val="21"/>
+          <w:szCs w:val="21"/>
+        </w:rPr>
+        <w:t xml:space="preserve">　実験にはUnity2022とMeta Quest 3を用いて構築した球体ターゲットタスクを使用する。本タスクはISO 9241-411</w:t>
+      </w:r>
+      <w:r>
+        <w:rPr>
+          <w:sz w:val="21"/>
+          <w:szCs w:val="21"/>
+          <w:vertAlign w:val="superscript"/>
+        </w:rPr>
+        <w:t>6</w:t>
+      </w:r>
+      <w:r>
+        <w:rPr>
+          <w:sz w:val="21"/>
+          <w:szCs w:val="21"/>
+          <w:vertAlign w:val="superscript"/>
+        </w:rPr>
+        <w:t>)</w:t>
+      </w:r>
+      <w:r>
+        <w:rPr>
+          <w:rFonts w:hint="eastAsia"/>
+          <w:sz w:val="21"/>
+          <w:szCs w:val="21"/>
+        </w:rPr>
+        <w:t>の2Dターゲットタスクを参考に設計し、視角、ターゲット形状、表示距離を一定に保った上で、反応時間や誤操作を計測できるように構成した。</w:t>
+      </w:r>
+    </w:p>
+    <w:p>
+      <w:pPr>
+        <w:rPr>
+          <w:rFonts w:hint="eastAsia"/>
+          <w:sz w:val="21"/>
+          <w:szCs w:val="21"/>
+        </w:rPr>
+      </w:pPr>
+      <w:r>
+        <w:rPr>
+          <w:rFonts w:hint="eastAsia"/>
+          <w:sz w:val="21"/>
+          <w:szCs w:val="21"/>
+        </w:rPr>
+        <w:t xml:space="preserve">　実験的検証は三段階で実施する。第一に、予備調査として座位と左側臥位の比較実験を行い、左側臥位では座位より反応時間が平均 0.388 秒遅延することを確認した。この結果は、臥位</w:t>
+      </w:r>
+      <w:r>
+        <w:rPr>
+          <w:rFonts w:hint="eastAsia"/>
+          <w:sz w:val="21"/>
+          <w:szCs w:val="21"/>
+        </w:rPr>
+        <w:t>体位</w:t>
+      </w:r>
+      <w:r>
+        <w:rPr>
+          <w:rFonts w:hint="eastAsia"/>
+          <w:sz w:val="21"/>
+          <w:szCs w:val="21"/>
+        </w:rPr>
+        <w:t>における操作特性が座位と大きく異なる可能性を示す基礎データとして扱う。</w:t>
+      </w:r>
+    </w:p>
+    <w:p>
+      <w:pPr>
+        <w:rPr>
+          <w:rFonts w:hint="eastAsia"/>
+          <w:sz w:val="21"/>
+          <w:szCs w:val="21"/>
+        </w:rPr>
+      </w:pPr>
+      <w:r>
+        <w:rPr>
+          <w:rFonts w:hint="eastAsia"/>
+          <w:sz w:val="21"/>
+          <w:szCs w:val="21"/>
+        </w:rPr>
+        <w:t xml:space="preserve">　第二に、本研究の主実験として、背中角度90°（座位）、45°（半座位）、0°（仰臥位）の 3 条件を設定し、反応時間、ミス回数、ミスクリック回数、HMD 回転角度（クォータニオン）、HMD座標、コントローラー軌跡を取得する。また、CSQ-VRを用いたVR酔い評価および半構造化インタビューを併用し、定量・定性両面から</w:t>
+      </w:r>
+      <w:r>
+        <w:rPr>
+          <w:rFonts w:hint="eastAsia"/>
+          <w:sz w:val="21"/>
+          <w:szCs w:val="21"/>
+        </w:rPr>
+        <w:t>体位</w:t>
+      </w:r>
+      <w:r>
+        <w:rPr>
+          <w:rFonts w:hint="eastAsia"/>
+          <w:sz w:val="21"/>
+          <w:szCs w:val="21"/>
+        </w:rPr>
+        <w:t>変化が与える影響を評価する。</w:t>
+      </w:r>
+    </w:p>
+    <w:p>
+      <w:pPr>
+        <w:rPr>
+          <w:rFonts w:hint="eastAsia"/>
+          <w:sz w:val="21"/>
+          <w:szCs w:val="21"/>
+        </w:rPr>
+      </w:pPr>
+      <w:r>
+        <w:rPr>
+          <w:rFonts w:hint="eastAsia"/>
+          <w:sz w:val="21"/>
+          <w:szCs w:val="21"/>
+        </w:rPr>
+        <w:t xml:space="preserve">　第三に、仰臥位における操作性が「習熟度」によってどのように変化するかを検証するため、仰臥位条件にて2回同一タスクを実施し、初回と2回目の操作特性を比較する短期習熟実験を行う。さらに研究者自身を対象とし、座位および仰臥位で長期的に同一タスクを繰り返し実施することで、</w:t>
+      </w:r>
+      <w:r>
+        <w:rPr>
+          <w:rFonts w:hint="eastAsia"/>
+          <w:sz w:val="21"/>
+          <w:szCs w:val="21"/>
+        </w:rPr>
+        <w:t>体位</w:t>
+      </w:r>
+      <w:r>
+        <w:rPr>
+          <w:rFonts w:hint="eastAsia"/>
+          <w:sz w:val="21"/>
+          <w:szCs w:val="21"/>
+        </w:rPr>
+        <w:t>による習熟曲線の差異を確認</w:t>
+      </w:r>
+      <w:r>
+        <w:rPr>
+          <w:rFonts w:hint="eastAsia"/>
+          <w:sz w:val="21"/>
+          <w:szCs w:val="21"/>
+        </w:rPr>
+        <w:t>する</w:t>
+      </w:r>
+      <w:r>
+        <w:rPr>
+          <w:rFonts w:hint="eastAsia"/>
+          <w:sz w:val="21"/>
+          <w:szCs w:val="21"/>
+        </w:rPr>
+        <w:t>。</w:t>
+      </w:r>
+    </w:p>
+    <w:p>
+      <w:pPr>
+        <w:rPr>
+          <w:sz w:val="21"/>
+          <w:szCs w:val="21"/>
+        </w:rPr>
+      </w:pPr>
       <w:r>
         <w:rPr>
           <w:rFonts w:hint="eastAsia"/>
@@ -6014,31 +6773,7 @@
           <w:szCs w:val="21"/>
         </w:rPr>
         <w:lastRenderedPageBreak/>
-        <w:t>表示距離を一定に保った上で、反応時間や誤操作を計測できるように構成した。</w:t>
-      </w:r>
-    </w:p>
-    <w:p>
-      <w:pPr>
-        <w:rPr>
-          <w:sz w:val="21"/>
-          <w:szCs w:val="21"/>
-        </w:rPr>
-      </w:pPr>
-    </w:p>
-    <w:p>
-      <w:pPr>
-        <w:rPr>
-          <w:sz w:val="21"/>
-          <w:szCs w:val="21"/>
-        </w:rPr>
-      </w:pPr>
-      <w:r>
-        <w:rPr>
-          <w:rFonts w:hint="eastAsia"/>
-          <w:sz w:val="21"/>
-          <w:szCs w:val="21"/>
-        </w:rPr>
-        <w:t xml:space="preserve">　実験的検証は三段階で実施する。第一に、予備調査として座位と左側臥位の比較実験を行い、左側臥位では座位より反応時間が平均 0.388 秒遅延することを確認した。この結果は、臥位</w:t>
+        <w:t xml:space="preserve">　以上の文献調査・予備調査・主実験・習熟度検証を総合することで、背中角度の変化に伴う VR インタラクション特性を包括的に明らかにし、「座位・半座位・仰臥位・左側臥位」という多様な利用</w:t>
       </w:r>
       <w:r>
         <w:rPr>
@@ -6054,143 +6789,23 @@
           <w:sz w:val="21"/>
           <w:szCs w:val="21"/>
         </w:rPr>
-        <w:t>における操作特性が座位と大きく異なる可能性を示す基礎データとして扱う。</w:t>
-      </w:r>
-    </w:p>
-    <w:p>
-      <w:pPr>
-        <w:rPr>
-          <w:sz w:val="21"/>
-          <w:szCs w:val="21"/>
-        </w:rPr>
-      </w:pPr>
-    </w:p>
-    <w:p>
-      <w:pPr>
-        <w:rPr>
-          <w:sz w:val="21"/>
-          <w:szCs w:val="21"/>
-        </w:rPr>
-      </w:pPr>
-      <w:r>
-        <w:rPr>
-          <w:rFonts w:hint="eastAsia"/>
-          <w:sz w:val="21"/>
-          <w:szCs w:val="21"/>
-        </w:rPr>
-        <w:t xml:space="preserve">　第二に、本研究の主実験として、背中角度 90°（座位）、45°（半座位）、0°（仰臥位）の 3 条件を設定し、反応時間、ミス回数、ミスクリック回数、HMD 回転角度（クォータニオン）、HMD 座標、コントローラー軌跡を取得する。また、CSQ-VR を用いた VR 酔い評価および半構造化インタビューを併用し、定量・定性両面から</w:t>
-      </w:r>
-      <w:r>
-        <w:rPr>
-          <w:rFonts w:hint="eastAsia"/>
-          <w:sz w:val="21"/>
-          <w:szCs w:val="21"/>
-        </w:rPr>
-        <w:t>体位</w:t>
-      </w:r>
-      <w:r>
-        <w:rPr>
-          <w:rFonts w:hint="eastAsia"/>
-          <w:sz w:val="21"/>
-          <w:szCs w:val="21"/>
-        </w:rPr>
-        <w:t>変化が与える影響を評価する。</w:t>
-      </w:r>
-    </w:p>
-    <w:p>
-      <w:pPr>
-        <w:rPr>
-          <w:sz w:val="21"/>
-          <w:szCs w:val="21"/>
-        </w:rPr>
-      </w:pPr>
-    </w:p>
-    <w:p>
-      <w:pPr>
-        <w:rPr>
-          <w:sz w:val="21"/>
-          <w:szCs w:val="21"/>
-        </w:rPr>
-      </w:pPr>
-      <w:r>
-        <w:rPr>
-          <w:rFonts w:hint="eastAsia"/>
-          <w:sz w:val="21"/>
-          <w:szCs w:val="21"/>
-        </w:rPr>
-        <w:t xml:space="preserve">　第三に、仰臥位における操作性が「習熟度」によってどのように変化するかを検証するため、仰臥位条件にて 2 回同一タスクを実施し、初回と 2 回目の操作特性を比較する短期習熟実験を行う。さらに研究者自身を対象とし、座位および仰臥位で長期的に同一タスクを繰り返し実施することで、</w:t>
-      </w:r>
-      <w:r>
-        <w:rPr>
-          <w:rFonts w:hint="eastAsia"/>
-          <w:sz w:val="21"/>
-          <w:szCs w:val="21"/>
-        </w:rPr>
-        <w:t>体位</w:t>
-      </w:r>
-      <w:r>
-        <w:rPr>
-          <w:rFonts w:hint="eastAsia"/>
-          <w:sz w:val="21"/>
-          <w:szCs w:val="21"/>
-        </w:rPr>
-        <w:t>による習熟曲線の差異を確認</w:t>
-      </w:r>
-      <w:r>
-        <w:rPr>
-          <w:rFonts w:hint="eastAsia"/>
-          <w:sz w:val="21"/>
-          <w:szCs w:val="21"/>
-        </w:rPr>
-        <w:t>する</w:t>
-      </w:r>
-      <w:r>
-        <w:rPr>
-          <w:rFonts w:hint="eastAsia"/>
-          <w:sz w:val="21"/>
-          <w:szCs w:val="21"/>
-        </w:rPr>
-        <w:t>。</w:t>
-      </w:r>
-    </w:p>
-    <w:p>
-      <w:pPr>
-        <w:rPr>
-          <w:sz w:val="21"/>
-          <w:szCs w:val="21"/>
-        </w:rPr>
-      </w:pPr>
-    </w:p>
-    <w:p>
-      <w:pPr>
-        <w:rPr>
-          <w:sz w:val="21"/>
-          <w:szCs w:val="21"/>
-        </w:rPr>
-      </w:pPr>
-      <w:r>
-        <w:rPr>
-          <w:rFonts w:hint="eastAsia"/>
-          <w:sz w:val="21"/>
-          <w:szCs w:val="21"/>
-        </w:rPr>
-        <w:t xml:space="preserve">　以上の文献調査・予備調査・主実験・習熟度検証を総合することで、背中角度の変化に伴う VR インタラクション特性を包括的に明らかにし、「座位・半座位・仰臥位・左側臥位」という多様な利用</w:t>
-      </w:r>
-      <w:r>
-        <w:rPr>
-          <w:rFonts w:hint="eastAsia"/>
-          <w:sz w:val="21"/>
-          <w:szCs w:val="21"/>
-        </w:rPr>
-        <w:t>体位</w:t>
-      </w:r>
-      <w:r>
-        <w:rPr>
-          <w:rFonts w:hint="eastAsia"/>
-          <w:sz w:val="21"/>
-          <w:szCs w:val="21"/>
-        </w:rPr>
-        <w:t>に適応した VR システム設計者および利用者のためのガイドライン構築を本研究の目的とする。</w:t>
+        <w:t>に適応したVRシステム設計者および利用者のためのガイドライン</w:t>
+      </w:r>
+      <w:r>
+        <w:rPr>
+          <w:rFonts w:hint="eastAsia"/>
+          <w:sz w:val="21"/>
+          <w:szCs w:val="21"/>
+        </w:rPr>
+        <w:t>提案</w:t>
+      </w:r>
+      <w:r>
+        <w:rPr>
+          <w:rFonts w:hint="eastAsia"/>
+          <w:sz w:val="21"/>
+          <w:szCs w:val="21"/>
+        </w:rPr>
+        <w:t>を本研究の目的とする。</w:t>
       </w:r>
     </w:p>
     <w:p>
@@ -6507,7 +7122,6 @@
           <w:sz w:val="21"/>
           <w:szCs w:val="21"/>
         </w:rPr>
-        <w:lastRenderedPageBreak/>
         <w:t xml:space="preserve">　</w:t>
       </w:r>
       <w:r>
@@ -6634,7 +7248,7 @@
           <w:sz w:val="21"/>
           <w:szCs w:val="21"/>
         </w:rPr>
-        <w:t>差による身体運動・負荷・視線移動の違いが最も明確に比較可能なためである。また、近年需要が高まっている「寝ながら VR 利用」への応用可能性を考慮し、臥位</w:t>
+        <w:t>差による身体運動・負荷・視線移動の違いが最も明確に比較可能なためである。また、近年需要が高まっている「寝ながらVR利用」への応用可能性を考慮し、臥位</w:t>
       </w:r>
       <w:r>
         <w:rPr>
@@ -6673,7 +7287,7 @@
           <w:szCs w:val="21"/>
         </w:rPr>
       </w:pPr>
-      <w:bookmarkStart w:id="5" w:name="_Toc217066788"/>
+      <w:bookmarkStart w:id="5" w:name="_Toc218428888"/>
       <w:r>
         <w:rPr>
           <w:rFonts w:hint="eastAsia"/>
@@ -6738,7 +7352,15 @@
           <w:sz w:val="21"/>
           <w:szCs w:val="21"/>
         </w:rPr>
-        <w:t>図 X-1 に示すとおり</w:t>
+        <w:t>図</w:t>
+      </w:r>
+      <w:r>
+        <w:rPr>
+          <w:rFonts w:hAnsi="ＭＳ 明朝"/>
+          <w:sz w:val="21"/>
+          <w:szCs w:val="21"/>
+        </w:rPr>
+        <w:t>0</w:t>
       </w:r>
       <w:r>
         <w:rPr>
@@ -6746,6 +7368,14 @@
           <w:sz w:val="21"/>
           <w:szCs w:val="21"/>
         </w:rPr>
+        <w:t>-1に示すとおり</w:t>
+      </w:r>
+      <w:r>
+        <w:rPr>
+          <w:rFonts w:hAnsi="ＭＳ 明朝" w:hint="eastAsia"/>
+          <w:sz w:val="21"/>
+          <w:szCs w:val="21"/>
+        </w:rPr>
         <w:t>、</w:t>
       </w:r>
       <w:r>
@@ -6754,7 +7384,7 @@
           <w:sz w:val="21"/>
           <w:szCs w:val="21"/>
         </w:rPr>
-        <w:t>背中角度の違いが VR インタラクション特性にどのような影響を与えるかについて</w:t>
+        <w:t>背中角度の違いがVRインタラクション特性にどのような影響を与えるかについて</w:t>
       </w:r>
       <w:r>
         <w:rPr>
@@ -6884,7 +7514,7 @@
           <w:szCs w:val="21"/>
           <w:lang w:val="ja-JP"/>
         </w:rPr>
-        <w:t>VR 技術の利用</w:t>
+        <w:t>VR技術の利用</w:t>
       </w:r>
       <w:r>
         <w:rPr>
@@ -6902,7 +7532,7 @@
           <w:szCs w:val="21"/>
           <w:lang w:val="ja-JP"/>
         </w:rPr>
-        <w:t>が多様化している現状を踏まえ</w:t>
+        <w:t>が多様化して</w:t>
       </w:r>
       <w:r>
         <w:rPr>
@@ -6911,6 +7541,16 @@
           <w:szCs w:val="21"/>
           <w:lang w:val="ja-JP"/>
         </w:rPr>
+        <w:lastRenderedPageBreak/>
+        <w:t>いる現状を踏まえ</w:t>
+      </w:r>
+      <w:r>
+        <w:rPr>
+          <w:rFonts w:hint="eastAsia"/>
+          <w:sz w:val="21"/>
+          <w:szCs w:val="21"/>
+          <w:lang w:val="ja-JP"/>
+        </w:rPr>
         <w:t>、</w:t>
       </w:r>
       <w:r>
@@ -6929,7 +7569,7 @@
           <w:szCs w:val="21"/>
           <w:lang w:val="ja-JP"/>
         </w:rPr>
-        <w:t>変化が VR インタラクション特性に及ぼす影響について既存研究および国際規格を用いて整理する。van Gemert et al. による仰臥位での VR 体験研究</w:t>
+        <w:t>変化が VR インタラクション特性に及ぼす影響について既存研究および国際規格を用いて整理する。van Gemert et al.による仰臥位でのVR体験研究</w:t>
       </w:r>
       <w:r>
         <w:rPr>
@@ -6947,7 +7587,7 @@
           <w:szCs w:val="21"/>
           <w:lang w:val="ja-JP"/>
         </w:rPr>
-        <w:t>Kourtesis et al. による VR 酔い評価尺度 CSQ-VR の妥当性検証</w:t>
+        <w:t>Kourtesis et al.によるVR酔い評価尺度CSQ-VRの妥当性検証</w:t>
       </w:r>
       <w:r>
         <w:rPr>
@@ -6965,7 +7605,7 @@
           <w:szCs w:val="21"/>
           <w:lang w:val="ja-JP"/>
         </w:rPr>
-        <w:t>ISO 9241-820 および ISO/TR 9241-380 の指針を参照し</w:t>
+        <w:t>ISO 9241-820および ISO/TR 9241-380の指針を参照し</w:t>
       </w:r>
       <w:r>
         <w:rPr>
@@ -7001,7 +7641,7 @@
           <w:szCs w:val="21"/>
           <w:lang w:val="ja-JP"/>
         </w:rPr>
-        <w:t>Meta Quest Developer Hub と Apple visionOS Human Interface Guidelines を通じて</w:t>
+        <w:t>Meta Quest Developer Hubと Apple visionOS Human Interface Guidelinesを通じて</w:t>
       </w:r>
       <w:r>
         <w:rPr>
@@ -7039,23 +7679,33 @@
         </w:rPr>
         <w:t>条件とその限界について整理する。</w:t>
       </w:r>
-      <w:r>
-        <w:rPr>
-          <w:rFonts w:hAnsi="ＭＳ 明朝" w:hint="eastAsia"/>
-          <w:sz w:val="21"/>
-          <w:szCs w:val="21"/>
+    </w:p>
+    <w:p>
+      <w:pPr>
+        <w:rPr>
+          <w:sz w:val="21"/>
+          <w:szCs w:val="21"/>
+          <w:lang w:val="ja-JP"/>
+        </w:rPr>
+      </w:pPr>
+      <w:r>
+        <w:rPr>
+          <w:rFonts w:hint="eastAsia"/>
+          <w:sz w:val="21"/>
+          <w:szCs w:val="21"/>
+          <w:lang w:val="ja-JP"/>
         </w:rPr>
         <w:t xml:space="preserve">　</w:t>
       </w:r>
-    </w:p>
-    <w:p>
-      <w:pPr>
-        <w:rPr>
+      <w:r>
+        <w:rPr>
+          <w:rFonts w:hint="eastAsia"/>
           <w:sz w:val="21"/>
           <w:szCs w:val="21"/>
           <w:lang w:val="ja-JP"/>
         </w:rPr>
-      </w:pPr>
+        <w:t>第2章</w:t>
+      </w:r>
       <w:r>
         <w:rPr>
           <w:rFonts w:hint="eastAsia"/>
@@ -7063,6 +7713,139 @@
           <w:szCs w:val="21"/>
           <w:lang w:val="ja-JP"/>
         </w:rPr>
+        <w:t>「</w:t>
+      </w:r>
+      <w:r>
+        <w:rPr>
+          <w:rFonts w:hint="eastAsia"/>
+          <w:sz w:val="21"/>
+          <w:szCs w:val="21"/>
+          <w:lang w:val="ja-JP"/>
+        </w:rPr>
+        <w:t>座位・左側臥位における VR インタラクション特性の比較</w:t>
+      </w:r>
+      <w:r>
+        <w:rPr>
+          <w:rFonts w:hint="eastAsia"/>
+          <w:sz w:val="21"/>
+          <w:szCs w:val="21"/>
+          <w:lang w:val="ja-JP"/>
+        </w:rPr>
+        <w:t>」</w:t>
+      </w:r>
+      <w:r>
+        <w:rPr>
+          <w:rFonts w:hint="eastAsia"/>
+          <w:sz w:val="21"/>
+          <w:szCs w:val="21"/>
+          <w:lang w:val="ja-JP"/>
+        </w:rPr>
+        <w:t>では</w:t>
+      </w:r>
+      <w:r>
+        <w:rPr>
+          <w:rFonts w:hint="eastAsia"/>
+          <w:sz w:val="21"/>
+          <w:szCs w:val="21"/>
+          <w:lang w:val="ja-JP"/>
+        </w:rPr>
+        <w:t>、</w:t>
+      </w:r>
+      <w:r>
+        <w:rPr>
+          <w:rFonts w:hint="eastAsia"/>
+          <w:sz w:val="21"/>
+          <w:szCs w:val="21"/>
+          <w:lang w:val="ja-JP"/>
+        </w:rPr>
+        <w:t>予備調査として実施した座位と左側臥位の比較実験を対象とし</w:t>
+      </w:r>
+      <w:r>
+        <w:rPr>
+          <w:rFonts w:hint="eastAsia"/>
+          <w:sz w:val="21"/>
+          <w:szCs w:val="21"/>
+          <w:lang w:val="ja-JP"/>
+        </w:rPr>
+        <w:t>、</w:t>
+      </w:r>
+      <w:r>
+        <w:rPr>
+          <w:rFonts w:hint="eastAsia"/>
+          <w:sz w:val="21"/>
+          <w:szCs w:val="21"/>
+          <w:lang w:val="ja-JP"/>
+        </w:rPr>
+        <w:t>体位差が操作特性に与える影響を明らかにする。反応時間の平均 0.388</w:t>
+      </w:r>
+      <w:r>
+        <w:rPr>
+          <w:sz w:val="21"/>
+          <w:szCs w:val="21"/>
+        </w:rPr>
+        <w:t xml:space="preserve"> </w:t>
+      </w:r>
+      <w:r>
+        <w:rPr>
+          <w:rFonts w:hint="eastAsia"/>
+          <w:sz w:val="21"/>
+          <w:szCs w:val="21"/>
+          <w:lang w:val="ja-JP"/>
+        </w:rPr>
+        <w:t>秒の遅延などの定量的結果に基づき</w:t>
+      </w:r>
+      <w:r>
+        <w:rPr>
+          <w:rFonts w:hint="eastAsia"/>
+          <w:sz w:val="21"/>
+          <w:szCs w:val="21"/>
+          <w:lang w:val="ja-JP"/>
+        </w:rPr>
+        <w:t>、</w:t>
+      </w:r>
+      <w:r>
+        <w:rPr>
+          <w:rFonts w:hint="eastAsia"/>
+          <w:sz w:val="21"/>
+          <w:szCs w:val="21"/>
+          <w:lang w:val="ja-JP"/>
+        </w:rPr>
+        <w:t>側臥位特有の視線誘導・身体運動特性について整理し</w:t>
+      </w:r>
+      <w:r>
+        <w:rPr>
+          <w:rFonts w:hint="eastAsia"/>
+          <w:sz w:val="21"/>
+          <w:szCs w:val="21"/>
+          <w:lang w:val="ja-JP"/>
+        </w:rPr>
+        <w:t>、</w:t>
+      </w:r>
+      <w:r>
+        <w:rPr>
+          <w:rFonts w:hint="eastAsia"/>
+          <w:sz w:val="21"/>
+          <w:szCs w:val="21"/>
+          <w:lang w:val="ja-JP"/>
+        </w:rPr>
+        <w:t>臥位における操作困難性の存在を示す。</w:t>
+      </w:r>
+    </w:p>
+    <w:p>
+      <w:pPr>
+        <w:rPr>
+          <w:sz w:val="21"/>
+          <w:szCs w:val="21"/>
+          <w:lang w:val="ja-JP"/>
+        </w:rPr>
+      </w:pPr>
+      <w:r>
+        <w:rPr>
+          <w:rFonts w:hint="eastAsia"/>
+          <w:sz w:val="21"/>
+          <w:szCs w:val="21"/>
+          <w:lang w:val="ja-JP"/>
+        </w:rPr>
         <w:t xml:space="preserve">　</w:t>
       </w:r>
       <w:r>
@@ -7072,7 +7855,7 @@
           <w:szCs w:val="21"/>
           <w:lang w:val="ja-JP"/>
         </w:rPr>
-        <w:t>第2章</w:t>
+        <w:t>第3章</w:t>
       </w:r>
       <w:r>
         <w:rPr>
@@ -7090,7 +7873,7 @@
           <w:szCs w:val="21"/>
           <w:lang w:val="ja-JP"/>
         </w:rPr>
-        <w:t>座位・左側臥位における VR インタラクション特性の比較</w:t>
+        <w:t>座位・半座位・仰臥位における VR インタラクション特性の比較</w:t>
       </w:r>
       <w:r>
         <w:rPr>
@@ -7126,7 +7909,7 @@
           <w:szCs w:val="21"/>
           <w:lang w:val="ja-JP"/>
         </w:rPr>
-        <w:t>予備調査として実施した座位と左側臥位の比較実験を対象とし</w:t>
+        <w:t>本研究の主実験として</w:t>
       </w:r>
       <w:r>
         <w:rPr>
@@ -7144,7 +7927,7 @@
           <w:szCs w:val="21"/>
           <w:lang w:val="ja-JP"/>
         </w:rPr>
-        <w:t>体位差が操作特性に与える影響を明らかにする。反応時間の平均 0.388 秒の遅延などの定量的結果に基づき</w:t>
+        <w:t>背中角度 90°（座位）</w:t>
       </w:r>
       <w:r>
         <w:rPr>
@@ -7162,7 +7945,7 @@
           <w:szCs w:val="21"/>
           <w:lang w:val="ja-JP"/>
         </w:rPr>
-        <w:t>側臥位特有の視線誘導・身体運動特性について整理し</w:t>
+        <w:t>45°（半座位）</w:t>
       </w:r>
       <w:r>
         <w:rPr>
@@ -7180,17 +7963,17 @@
           <w:szCs w:val="21"/>
           <w:lang w:val="ja-JP"/>
         </w:rPr>
-        <w:t>臥位における操作困難性の存在を示す。</w:t>
-      </w:r>
-    </w:p>
-    <w:p>
-      <w:pPr>
-        <w:rPr>
+        <w:t>0°（仰臥位）の 3 条件を設定し</w:t>
+      </w:r>
+      <w:r>
+        <w:rPr>
+          <w:rFonts w:hint="eastAsia"/>
           <w:sz w:val="21"/>
           <w:szCs w:val="21"/>
           <w:lang w:val="ja-JP"/>
         </w:rPr>
-      </w:pPr>
+        <w:t>、</w:t>
+      </w:r>
       <w:r>
         <w:rPr>
           <w:rFonts w:hint="eastAsia"/>
@@ -7198,6 +7981,168 @@
           <w:szCs w:val="21"/>
           <w:lang w:val="ja-JP"/>
         </w:rPr>
+        <w:t>反応時間</w:t>
+      </w:r>
+      <w:r>
+        <w:rPr>
+          <w:rFonts w:hint="eastAsia"/>
+          <w:sz w:val="21"/>
+          <w:szCs w:val="21"/>
+          <w:lang w:val="ja-JP"/>
+        </w:rPr>
+        <w:t>、</w:t>
+      </w:r>
+      <w:r>
+        <w:rPr>
+          <w:rFonts w:hint="eastAsia"/>
+          <w:sz w:val="21"/>
+          <w:szCs w:val="21"/>
+          <w:lang w:val="ja-JP"/>
+        </w:rPr>
+        <w:t>ミス回数</w:t>
+      </w:r>
+      <w:r>
+        <w:rPr>
+          <w:rFonts w:hint="eastAsia"/>
+          <w:sz w:val="21"/>
+          <w:szCs w:val="21"/>
+          <w:lang w:val="ja-JP"/>
+        </w:rPr>
+        <w:t>、</w:t>
+      </w:r>
+      <w:r>
+        <w:rPr>
+          <w:rFonts w:hint="eastAsia"/>
+          <w:sz w:val="21"/>
+          <w:szCs w:val="21"/>
+          <w:lang w:val="ja-JP"/>
+        </w:rPr>
+        <w:t>ミスクリック回数</w:t>
+      </w:r>
+      <w:r>
+        <w:rPr>
+          <w:rFonts w:hint="eastAsia"/>
+          <w:sz w:val="21"/>
+          <w:szCs w:val="21"/>
+          <w:lang w:val="ja-JP"/>
+        </w:rPr>
+        <w:t>、</w:t>
+      </w:r>
+      <w:r>
+        <w:rPr>
+          <w:rFonts w:hint="eastAsia"/>
+          <w:sz w:val="21"/>
+          <w:szCs w:val="21"/>
+          <w:lang w:val="ja-JP"/>
+        </w:rPr>
+        <w:t>HMD 回転角度</w:t>
+      </w:r>
+      <w:r>
+        <w:rPr>
+          <w:rFonts w:hint="eastAsia"/>
+          <w:sz w:val="21"/>
+          <w:szCs w:val="21"/>
+          <w:lang w:val="ja-JP"/>
+        </w:rPr>
+        <w:t>、</w:t>
+      </w:r>
+      <w:r>
+        <w:rPr>
+          <w:rFonts w:hint="eastAsia"/>
+          <w:sz w:val="21"/>
+          <w:szCs w:val="21"/>
+          <w:lang w:val="ja-JP"/>
+        </w:rPr>
+        <w:t>HMD 座標</w:t>
+      </w:r>
+      <w:r>
+        <w:rPr>
+          <w:rFonts w:hint="eastAsia"/>
+          <w:sz w:val="21"/>
+          <w:szCs w:val="21"/>
+          <w:lang w:val="ja-JP"/>
+        </w:rPr>
+        <w:t>、</w:t>
+      </w:r>
+      <w:r>
+        <w:rPr>
+          <w:rFonts w:hint="eastAsia"/>
+          <w:sz w:val="21"/>
+          <w:szCs w:val="21"/>
+          <w:lang w:val="ja-JP"/>
+        </w:rPr>
+        <w:t>コントローラー軌跡などを用いて VR インタラクション特性を比較検証する。また</w:t>
+      </w:r>
+      <w:r>
+        <w:rPr>
+          <w:rFonts w:hint="eastAsia"/>
+          <w:sz w:val="21"/>
+          <w:szCs w:val="21"/>
+          <w:lang w:val="ja-JP"/>
+        </w:rPr>
+        <w:t>、</w:t>
+      </w:r>
+      <w:r>
+        <w:rPr>
+          <w:rFonts w:hint="eastAsia"/>
+          <w:sz w:val="21"/>
+          <w:szCs w:val="21"/>
+          <w:lang w:val="ja-JP"/>
+        </w:rPr>
+        <w:t>CSQ-VR による VR 酔い評価および半構造化インタビューを併用し</w:t>
+      </w:r>
+      <w:r>
+        <w:rPr>
+          <w:rFonts w:hint="eastAsia"/>
+          <w:sz w:val="21"/>
+          <w:szCs w:val="21"/>
+          <w:lang w:val="ja-JP"/>
+        </w:rPr>
+        <w:t>、</w:t>
+      </w:r>
+      <w:r>
+        <w:rPr>
+          <w:rFonts w:hint="eastAsia"/>
+          <w:sz w:val="21"/>
+          <w:szCs w:val="21"/>
+          <w:lang w:val="ja-JP"/>
+        </w:rPr>
+        <w:t>定量・定性両面から</w:t>
+      </w:r>
+      <w:r>
+        <w:rPr>
+          <w:rFonts w:hint="eastAsia"/>
+          <w:sz w:val="21"/>
+          <w:szCs w:val="21"/>
+          <w:lang w:val="ja-JP"/>
+        </w:rPr>
+        <w:t>体位</w:t>
+      </w:r>
+      <w:r>
+        <w:rPr>
+          <w:rFonts w:hint="eastAsia"/>
+          <w:sz w:val="21"/>
+          <w:szCs w:val="21"/>
+          <w:lang w:val="ja-JP"/>
+        </w:rPr>
+        <w:t>変化による特性を総合的に明らかにする。</w:t>
+      </w:r>
+    </w:p>
+    <w:p>
+      <w:pPr>
+        <w:rPr>
+          <w:sz w:val="21"/>
+          <w:szCs w:val="21"/>
+          <w:lang w:val="ja-JP"/>
+        </w:rPr>
+      </w:pPr>
+      <w:r>
+        <w:rPr>
+          <w:rFonts w:hint="eastAsia"/>
+          <w:sz w:val="21"/>
+          <w:szCs w:val="21"/>
+          <w:lang w:val="ja-JP"/>
+        </w:rPr>
         <w:t xml:space="preserve">　</w:t>
       </w:r>
       <w:r>
@@ -7207,7 +8152,7 @@
           <w:szCs w:val="21"/>
           <w:lang w:val="ja-JP"/>
         </w:rPr>
-        <w:t>第3章</w:t>
+        <w:t>第4章</w:t>
       </w:r>
       <w:r>
         <w:rPr>
@@ -7225,7 +8170,7 @@
           <w:szCs w:val="21"/>
           <w:lang w:val="ja-JP"/>
         </w:rPr>
-        <w:t>座位・半座位・仰臥位における VR インタラクション特性の比較</w:t>
+        <w:t>仰臥位における短期的・長期的習熟</w:t>
       </w:r>
       <w:r>
         <w:rPr>
@@ -7261,7 +8206,7 @@
           <w:szCs w:val="21"/>
           <w:lang w:val="ja-JP"/>
         </w:rPr>
-        <w:t>本研究の主実験として</w:t>
+        <w:t>仰臥位における操作性の成立過程を短期・長期の視点から検証する。まず</w:t>
       </w:r>
       <w:r>
         <w:rPr>
@@ -7279,7 +8224,7 @@
           <w:szCs w:val="21"/>
           <w:lang w:val="ja-JP"/>
         </w:rPr>
-        <w:t>背中角度 90°（座位）</w:t>
+        <w:t>同一参加者に仰臥位で 2 回のタスクを実施させ</w:t>
       </w:r>
       <w:r>
         <w:rPr>
@@ -7297,7 +8242,7 @@
           <w:szCs w:val="21"/>
           <w:lang w:val="ja-JP"/>
         </w:rPr>
-        <w:t>45°（半座位）</w:t>
+        <w:t>初回と2回目の反応時間・頭部運動パターンの変化を比較し</w:t>
       </w:r>
       <w:r>
         <w:rPr>
@@ -7315,7 +8260,7 @@
           <w:szCs w:val="21"/>
           <w:lang w:val="ja-JP"/>
         </w:rPr>
-        <w:t>0°（仰臥位）の 3 条件を設定し</w:t>
+        <w:t>短期的な習熟の影響を明らかにする。さらに研究者自身を対象とした長期反復タスクに基づき</w:t>
       </w:r>
       <w:r>
         <w:rPr>
@@ -7333,7 +8278,7 @@
           <w:szCs w:val="21"/>
           <w:lang w:val="ja-JP"/>
         </w:rPr>
-        <w:t>反応時間</w:t>
+        <w:t>座位と仰臥位における習熟曲線の違いを整理し</w:t>
       </w:r>
       <w:r>
         <w:rPr>
@@ -7351,15 +8296,95 @@
           <w:szCs w:val="21"/>
           <w:lang w:val="ja-JP"/>
         </w:rPr>
-        <w:t>ミス回数</w:t>
-      </w:r>
-      <w:r>
-        <w:rPr>
-          <w:rFonts w:hint="eastAsia"/>
+        <w:t>臥位特有の操作学習構造を考察する。</w:t>
+      </w:r>
+    </w:p>
+    <w:p>
+      <w:pPr>
+        <w:rPr>
           <w:sz w:val="21"/>
           <w:szCs w:val="21"/>
           <w:lang w:val="ja-JP"/>
         </w:rPr>
+      </w:pPr>
+      <w:r>
+        <w:rPr>
+          <w:rFonts w:hint="eastAsia"/>
+          <w:sz w:val="21"/>
+          <w:szCs w:val="21"/>
+          <w:lang w:val="ja-JP"/>
+        </w:rPr>
+        <w:t xml:space="preserve">　</w:t>
+      </w:r>
+      <w:r>
+        <w:rPr>
+          <w:rFonts w:hint="eastAsia"/>
+          <w:sz w:val="21"/>
+          <w:szCs w:val="21"/>
+          <w:lang w:val="ja-JP"/>
+        </w:rPr>
+        <w:t>第</w:t>
+      </w:r>
+      <w:r>
+        <w:rPr>
+          <w:sz w:val="21"/>
+          <w:szCs w:val="21"/>
+          <w:lang w:val="ja-JP"/>
+        </w:rPr>
+        <w:t>5</w:t>
+      </w:r>
+      <w:r>
+        <w:rPr>
+          <w:rFonts w:hint="eastAsia"/>
+          <w:sz w:val="21"/>
+          <w:szCs w:val="21"/>
+          <w:lang w:val="ja-JP"/>
+        </w:rPr>
+        <w:t>章</w:t>
+      </w:r>
+      <w:r>
+        <w:rPr>
+          <w:rFonts w:hint="eastAsia"/>
+          <w:sz w:val="21"/>
+          <w:szCs w:val="21"/>
+          <w:lang w:val="ja-JP"/>
+        </w:rPr>
+        <w:t>「</w:t>
+      </w:r>
+      <w:r>
+        <w:rPr>
+          <w:rFonts w:hint="eastAsia"/>
+          <w:sz w:val="21"/>
+          <w:szCs w:val="21"/>
+          <w:lang w:val="ja-JP"/>
+        </w:rPr>
+        <w:t>体位差に応じた VR の設計および利用ガイドラインの提案</w:t>
+      </w:r>
+      <w:r>
+        <w:rPr>
+          <w:rFonts w:hint="eastAsia"/>
+          <w:sz w:val="21"/>
+          <w:szCs w:val="21"/>
+          <w:lang w:val="ja-JP"/>
+        </w:rPr>
+        <w:t>」</w:t>
+      </w:r>
+      <w:r>
+        <w:rPr>
+          <w:rFonts w:hint="eastAsia"/>
+          <w:sz w:val="21"/>
+          <w:szCs w:val="21"/>
+          <w:lang w:val="ja-JP"/>
+        </w:rPr>
+        <w:t>では</w:t>
+      </w:r>
+      <w:r>
+        <w:rPr>
+          <w:rFonts w:hint="eastAsia"/>
+          <w:sz w:val="21"/>
+          <w:szCs w:val="21"/>
+          <w:lang w:val="ja-JP"/>
+        </w:rPr>
         <w:t>、</w:t>
       </w:r>
       <w:r>
@@ -7369,15 +8394,49 @@
           <w:szCs w:val="21"/>
           <w:lang w:val="ja-JP"/>
         </w:rPr>
-        <w:t>ミスクリック回数</w:t>
-      </w:r>
-      <w:r>
-        <w:rPr>
-          <w:rFonts w:hint="eastAsia"/>
+        <w:t>第</w:t>
+      </w:r>
+      <w:r>
+        <w:rPr>
           <w:sz w:val="21"/>
           <w:szCs w:val="21"/>
           <w:lang w:val="ja-JP"/>
         </w:rPr>
+        <w:t>1</w:t>
+      </w:r>
+      <w:r>
+        <w:rPr>
+          <w:rFonts w:hint="eastAsia"/>
+          <w:sz w:val="21"/>
+          <w:szCs w:val="21"/>
+          <w:lang w:val="ja-JP"/>
+        </w:rPr>
+        <w:t>〜第</w:t>
+      </w:r>
+      <w:r>
+        <w:rPr>
+          <w:sz w:val="21"/>
+          <w:szCs w:val="21"/>
+          <w:lang w:val="ja-JP"/>
+        </w:rPr>
+        <w:t>4</w:t>
+      </w:r>
+      <w:r>
+        <w:rPr>
+          <w:rFonts w:hint="eastAsia"/>
+          <w:sz w:val="21"/>
+          <w:szCs w:val="21"/>
+          <w:lang w:val="ja-JP"/>
+        </w:rPr>
+        <w:t>章で得られた知見を基に</w:t>
+      </w:r>
+      <w:r>
+        <w:rPr>
+          <w:rFonts w:hint="eastAsia"/>
+          <w:sz w:val="21"/>
+          <w:szCs w:val="21"/>
+          <w:lang w:val="ja-JP"/>
+        </w:rPr>
         <w:t>、</w:t>
       </w:r>
       <w:r>
@@ -7387,15 +8446,64 @@
           <w:szCs w:val="21"/>
           <w:lang w:val="ja-JP"/>
         </w:rPr>
-        <w:t>HMD 回転角度</w:t>
-      </w:r>
-      <w:r>
-        <w:rPr>
-          <w:rFonts w:hint="eastAsia"/>
+        <w:t>主に仰臥位での</w:t>
+      </w:r>
+      <w:r>
+        <w:rPr>
+          <w:sz w:val="21"/>
+          <w:szCs w:val="21"/>
+        </w:rPr>
+        <w:t>VR</w:t>
+      </w:r>
+      <w:r>
+        <w:rPr>
+          <w:rFonts w:hint="eastAsia"/>
+          <w:sz w:val="21"/>
+          <w:szCs w:val="21"/>
+        </w:rPr>
+        <w:t>利用を想定した</w:t>
+      </w:r>
+      <w:r>
+        <w:rPr>
           <w:sz w:val="21"/>
           <w:szCs w:val="21"/>
           <w:lang w:val="ja-JP"/>
         </w:rPr>
+        <w:t>VR</w:t>
+      </w:r>
+      <w:r>
+        <w:rPr>
+          <w:rFonts w:hint="eastAsia"/>
+          <w:sz w:val="21"/>
+          <w:szCs w:val="21"/>
+          <w:lang w:val="ja-JP"/>
+        </w:rPr>
+        <w:t>インタラクション設計および利用のためのガイドラインを提案する。</w:t>
+      </w:r>
+      <w:r>
+        <w:rPr>
+          <w:sz w:val="21"/>
+          <w:szCs w:val="21"/>
+          <w:lang w:val="ja-JP"/>
+        </w:rPr>
+        <w:t>UI</w:t>
+      </w:r>
+      <w:r>
+        <w:rPr>
+          <w:rFonts w:hint="eastAsia"/>
+          <w:sz w:val="21"/>
+          <w:szCs w:val="21"/>
+          <w:lang w:val="ja-JP"/>
+        </w:rPr>
+        <w:t>配置</w:t>
+      </w:r>
+      <w:r>
+        <w:rPr>
+          <w:rFonts w:hint="eastAsia"/>
+          <w:sz w:val="21"/>
+          <w:szCs w:val="21"/>
+          <w:lang w:val="ja-JP"/>
+        </w:rPr>
         <w:t>、</w:t>
       </w:r>
       <w:r>
@@ -7405,7 +8513,7 @@
           <w:szCs w:val="21"/>
           <w:lang w:val="ja-JP"/>
         </w:rPr>
-        <w:t>HMD 座標</w:t>
+        <w:t>操作領域の最適化</w:t>
       </w:r>
       <w:r>
         <w:rPr>
@@ -7414,6 +8522,24 @@
           <w:szCs w:val="21"/>
           <w:lang w:val="ja-JP"/>
         </w:rPr>
+        <w:t>、安全性</w:t>
+      </w:r>
+      <w:r>
+        <w:rPr>
+          <w:rFonts w:hint="eastAsia"/>
+          <w:sz w:val="21"/>
+          <w:szCs w:val="21"/>
+          <w:lang w:val="ja-JP"/>
+        </w:rPr>
+        <w:t>などの観点から</w:t>
+      </w:r>
+      <w:r>
+        <w:rPr>
+          <w:rFonts w:hint="eastAsia"/>
+          <w:sz w:val="21"/>
+          <w:szCs w:val="21"/>
+          <w:lang w:val="ja-JP"/>
+        </w:rPr>
         <w:t>、</w:t>
       </w:r>
       <w:r>
@@ -7423,7 +8549,7 @@
           <w:szCs w:val="21"/>
           <w:lang w:val="ja-JP"/>
         </w:rPr>
-        <w:t>コントローラー軌跡などを用いて VR インタラクション特性を比較検証する。また</w:t>
+        <w:t>設計者と利用者双方にとって有用な原則をまとめ</w:t>
       </w:r>
       <w:r>
         <w:rPr>
@@ -7441,7 +8567,7 @@
           <w:szCs w:val="21"/>
           <w:lang w:val="ja-JP"/>
         </w:rPr>
-        <w:t>CSQ-VR による VR 酔い評価および半構造化インタビューを併用し</w:t>
+        <w:t>体位</w:t>
       </w:r>
       <w:r>
         <w:rPr>
@@ -7450,6 +8576,60 @@
           <w:szCs w:val="21"/>
           <w:lang w:val="ja-JP"/>
         </w:rPr>
+        <w:t>多様化が進む</w:t>
+      </w:r>
+      <w:r>
+        <w:rPr>
+          <w:sz w:val="21"/>
+          <w:szCs w:val="21"/>
+          <w:lang w:val="ja-JP"/>
+        </w:rPr>
+        <w:t xml:space="preserve"> VR </w:t>
+      </w:r>
+      <w:r>
+        <w:rPr>
+          <w:rFonts w:hint="eastAsia"/>
+          <w:sz w:val="21"/>
+          <w:szCs w:val="21"/>
+          <w:lang w:val="ja-JP"/>
+        </w:rPr>
+        <w:t>利用環境における応用可能性を示す。</w:t>
+      </w:r>
+    </w:p>
+    <w:p>
+      <w:pPr>
+        <w:rPr>
+          <w:rFonts w:hint="eastAsia"/>
+          <w:sz w:val="21"/>
+          <w:szCs w:val="21"/>
+          <w:lang w:val="ja-JP"/>
+        </w:rPr>
+      </w:pPr>
+      <w:r>
+        <w:rPr>
+          <w:rFonts w:hint="eastAsia"/>
+          <w:sz w:val="21"/>
+          <w:szCs w:val="21"/>
+          <w:lang w:val="ja-JP"/>
+        </w:rPr>
+        <w:t xml:space="preserve">　</w:t>
+      </w:r>
+      <w:r>
+        <w:rPr>
+          <w:rFonts w:hint="eastAsia"/>
+          <w:sz w:val="21"/>
+          <w:szCs w:val="21"/>
+          <w:lang w:val="ja-JP"/>
+        </w:rPr>
+        <w:t>以上</w:t>
+      </w:r>
+      <w:r>
+        <w:rPr>
+          <w:rFonts w:hint="eastAsia"/>
+          <w:sz w:val="21"/>
+          <w:szCs w:val="21"/>
+          <w:lang w:val="ja-JP"/>
+        </w:rPr>
         <w:t>、</w:t>
       </w:r>
       <w:r>
@@ -7459,7 +8639,7 @@
           <w:szCs w:val="21"/>
           <w:lang w:val="ja-JP"/>
         </w:rPr>
-        <w:t>定量・定性両面から</w:t>
+        <w:t>第1章から第4章までを通じて</w:t>
       </w:r>
       <w:r>
         <w:rPr>
@@ -7468,7 +8648,7 @@
           <w:szCs w:val="21"/>
           <w:lang w:val="ja-JP"/>
         </w:rPr>
-        <w:t>体位</w:t>
+        <w:t>、</w:t>
       </w:r>
       <w:r>
         <w:rPr>
@@ -7477,17 +8657,17 @@
           <w:szCs w:val="21"/>
           <w:lang w:val="ja-JP"/>
         </w:rPr>
-        <w:t>変化による特性を総合的に明らかにする。</w:t>
-      </w:r>
-    </w:p>
-    <w:p>
-      <w:pPr>
-        <w:rPr>
+        <w:t>背中角度の違いが VR インタラクション特性にどのような影響を及ぼすのかについて</w:t>
+      </w:r>
+      <w:r>
+        <w:rPr>
+          <w:rFonts w:hint="eastAsia"/>
           <w:sz w:val="21"/>
           <w:szCs w:val="21"/>
           <w:lang w:val="ja-JP"/>
         </w:rPr>
-      </w:pPr>
+        <w:t>、</w:t>
+      </w:r>
       <w:r>
         <w:rPr>
           <w:rFonts w:hint="eastAsia"/>
@@ -7495,7 +8675,7 @@
           <w:szCs w:val="21"/>
           <w:lang w:val="ja-JP"/>
         </w:rPr>
-        <w:t xml:space="preserve">　</w:t>
+        <w:t>文献資料と実験的検証より得られた情報を手掛かりとして考察し</w:t>
       </w:r>
       <w:r>
         <w:rPr>
@@ -7504,7 +8684,7 @@
           <w:szCs w:val="21"/>
           <w:lang w:val="ja-JP"/>
         </w:rPr>
-        <w:t>第4章</w:t>
+        <w:t>、体位</w:t>
       </w:r>
       <w:r>
         <w:rPr>
@@ -7513,7 +8693,7 @@
           <w:szCs w:val="21"/>
           <w:lang w:val="ja-JP"/>
         </w:rPr>
-        <w:t>「</w:t>
+        <w:t>変化に伴う操作特性の成立過程を再現し検証することに努め</w:t>
       </w:r>
       <w:r>
         <w:rPr>
@@ -7522,7 +8702,7 @@
           <w:szCs w:val="21"/>
           <w:lang w:val="ja-JP"/>
         </w:rPr>
-        <w:t>仰臥位における短期的・長期的習熟</w:t>
+        <w:t>る</w:t>
       </w:r>
       <w:r>
         <w:rPr>
@@ -7531,7 +8711,7 @@
           <w:szCs w:val="21"/>
           <w:lang w:val="ja-JP"/>
         </w:rPr>
-        <w:t>」</w:t>
+        <w:t>。VR インタラクション</w:t>
       </w:r>
       <w:r>
         <w:rPr>
@@ -7540,7 +8720,7 @@
           <w:szCs w:val="21"/>
           <w:lang w:val="ja-JP"/>
         </w:rPr>
-        <w:t>では</w:t>
+        <w:t>特性</w:t>
       </w:r>
       <w:r>
         <w:rPr>
@@ -7549,6 +8729,15 @@
           <w:szCs w:val="21"/>
           <w:lang w:val="ja-JP"/>
         </w:rPr>
+        <w:t>のデザインについては</w:t>
+      </w:r>
+      <w:r>
+        <w:rPr>
+          <w:rFonts w:hint="eastAsia"/>
+          <w:sz w:val="21"/>
+          <w:szCs w:val="21"/>
+          <w:lang w:val="ja-JP"/>
+        </w:rPr>
         <w:t>、</w:t>
       </w:r>
       <w:r>
@@ -7558,7 +8747,7 @@
           <w:szCs w:val="21"/>
           <w:lang w:val="ja-JP"/>
         </w:rPr>
-        <w:t>仰臥位における操作性の成立過程を短期・長期の視点から検証する。まず</w:t>
+        <w:t>座位・半座位・仰臥位・左側臥位の各体位にみられた操作特性の差異を整理した上で</w:t>
       </w:r>
       <w:r>
         <w:rPr>
@@ -7576,7 +8765,7 @@
           <w:szCs w:val="21"/>
           <w:lang w:val="ja-JP"/>
         </w:rPr>
-        <w:t>同一参加者に仰臥位で 2 回のタスクを実施させ</w:t>
+        <w:t>設計者および利用者双方の視点から</w:t>
       </w:r>
       <w:r>
         <w:rPr>
@@ -7594,7 +8783,7 @@
           <w:szCs w:val="21"/>
           <w:lang w:val="ja-JP"/>
         </w:rPr>
-        <w:t>初回と 2 回目の反応時間・頭部運動パターンの変化を比較し</w:t>
+        <w:t>体位差に応じた VR の設計および利用のための指針を検証し</w:t>
       </w:r>
       <w:r>
         <w:rPr>
@@ -7612,7 +8801,7 @@
           <w:szCs w:val="21"/>
           <w:lang w:val="ja-JP"/>
         </w:rPr>
-        <w:t>短期的な習熟の影響を明らかにする。さらに研究者自身を対象とした長期反復タスクに基づき</w:t>
+        <w:t>第5章においてモデルとして提案する</w:t>
       </w:r>
       <w:r>
         <w:rPr>
@@ -7621,361 +8810,25 @@
           <w:szCs w:val="21"/>
           <w:lang w:val="ja-JP"/>
         </w:rPr>
-        <w:t>、</w:t>
-      </w:r>
-      <w:r>
-        <w:rPr>
-          <w:rFonts w:hint="eastAsia"/>
-          <w:sz w:val="21"/>
-          <w:szCs w:val="21"/>
-          <w:lang w:val="ja-JP"/>
-        </w:rPr>
-        <w:t>座位と仰臥位における習熟曲線の違</w:t>
-      </w:r>
-      <w:r>
-        <w:rPr>
-          <w:rFonts w:hint="eastAsia"/>
-          <w:sz w:val="21"/>
-          <w:szCs w:val="21"/>
-          <w:lang w:val="ja-JP"/>
+        <w:t>。</w:t>
+      </w:r>
+    </w:p>
+    <w:p>
+      <w:pPr>
+        <w:jc w:val="center"/>
+        <w:rPr>
+          <w:sz w:val="21"/>
+          <w:szCs w:val="21"/>
+        </w:rPr>
+      </w:pPr>
+      <w:r>
+        <w:rPr>
+          <w:rFonts w:hint="eastAsia"/>
+          <w:noProof/>
+          <w:sz w:val="21"/>
+          <w:szCs w:val="21"/>
         </w:rPr>
         <w:lastRenderedPageBreak/>
-        <w:t>いを整理し</w:t>
-      </w:r>
-      <w:r>
-        <w:rPr>
-          <w:rFonts w:hint="eastAsia"/>
-          <w:sz w:val="21"/>
-          <w:szCs w:val="21"/>
-          <w:lang w:val="ja-JP"/>
-        </w:rPr>
-        <w:t>、</w:t>
-      </w:r>
-      <w:r>
-        <w:rPr>
-          <w:rFonts w:hint="eastAsia"/>
-          <w:sz w:val="21"/>
-          <w:szCs w:val="21"/>
-          <w:lang w:val="ja-JP"/>
-        </w:rPr>
-        <w:t>臥位特有の操作学習構造を考察する。</w:t>
-      </w:r>
-    </w:p>
-    <w:p>
-      <w:pPr>
-        <w:rPr>
-          <w:sz w:val="21"/>
-          <w:szCs w:val="21"/>
-          <w:lang w:val="ja-JP"/>
-        </w:rPr>
-      </w:pPr>
-      <w:r>
-        <w:rPr>
-          <w:rFonts w:hint="eastAsia"/>
-          <w:sz w:val="21"/>
-          <w:szCs w:val="21"/>
-          <w:lang w:val="ja-JP"/>
-        </w:rPr>
-        <w:t xml:space="preserve">　</w:t>
-      </w:r>
-      <w:r>
-        <w:rPr>
-          <w:rFonts w:hint="eastAsia"/>
-          <w:sz w:val="21"/>
-          <w:szCs w:val="21"/>
-          <w:lang w:val="ja-JP"/>
-        </w:rPr>
-        <w:t>第</w:t>
-      </w:r>
-      <w:r>
-        <w:rPr>
-          <w:sz w:val="21"/>
-          <w:szCs w:val="21"/>
-          <w:lang w:val="ja-JP"/>
-        </w:rPr>
-        <w:t>5</w:t>
-      </w:r>
-      <w:r>
-        <w:rPr>
-          <w:rFonts w:hint="eastAsia"/>
-          <w:sz w:val="21"/>
-          <w:szCs w:val="21"/>
-          <w:lang w:val="ja-JP"/>
-        </w:rPr>
-        <w:t>章</w:t>
-      </w:r>
-      <w:r>
-        <w:rPr>
-          <w:rFonts w:hint="eastAsia"/>
-          <w:sz w:val="21"/>
-          <w:szCs w:val="21"/>
-          <w:lang w:val="ja-JP"/>
-        </w:rPr>
-        <w:t>「</w:t>
-      </w:r>
-      <w:r>
-        <w:rPr>
-          <w:rFonts w:hint="eastAsia"/>
-          <w:sz w:val="21"/>
-          <w:szCs w:val="21"/>
-          <w:lang w:val="ja-JP"/>
-        </w:rPr>
-        <w:t>体位差に応じた VR の設計および利用ガイドラインの提案</w:t>
-      </w:r>
-      <w:r>
-        <w:rPr>
-          <w:rFonts w:hint="eastAsia"/>
-          <w:sz w:val="21"/>
-          <w:szCs w:val="21"/>
-          <w:lang w:val="ja-JP"/>
-        </w:rPr>
-        <w:t>」</w:t>
-      </w:r>
-      <w:r>
-        <w:rPr>
-          <w:rFonts w:hint="eastAsia"/>
-          <w:sz w:val="21"/>
-          <w:szCs w:val="21"/>
-          <w:lang w:val="ja-JP"/>
-        </w:rPr>
-        <w:t>では</w:t>
-      </w:r>
-      <w:r>
-        <w:rPr>
-          <w:rFonts w:hint="eastAsia"/>
-          <w:sz w:val="21"/>
-          <w:szCs w:val="21"/>
-          <w:lang w:val="ja-JP"/>
-        </w:rPr>
-        <w:t>、</w:t>
-      </w:r>
-      <w:r>
-        <w:rPr>
-          <w:rFonts w:hint="eastAsia"/>
-          <w:sz w:val="21"/>
-          <w:szCs w:val="21"/>
-          <w:lang w:val="ja-JP"/>
-        </w:rPr>
-        <w:t>第</w:t>
-      </w:r>
-      <w:r>
-        <w:rPr>
-          <w:sz w:val="21"/>
-          <w:szCs w:val="21"/>
-          <w:lang w:val="ja-JP"/>
-        </w:rPr>
-        <w:t>1</w:t>
-      </w:r>
-      <w:r>
-        <w:rPr>
-          <w:rFonts w:hint="eastAsia"/>
-          <w:sz w:val="21"/>
-          <w:szCs w:val="21"/>
-          <w:lang w:val="ja-JP"/>
-        </w:rPr>
-        <w:t>〜第</w:t>
-      </w:r>
-      <w:r>
-        <w:rPr>
-          <w:sz w:val="21"/>
-          <w:szCs w:val="21"/>
-          <w:lang w:val="ja-JP"/>
-        </w:rPr>
-        <w:t>4</w:t>
-      </w:r>
-      <w:r>
-        <w:rPr>
-          <w:rFonts w:hint="eastAsia"/>
-          <w:sz w:val="21"/>
-          <w:szCs w:val="21"/>
-          <w:lang w:val="ja-JP"/>
-        </w:rPr>
-        <w:t>章で得られた知見を基に</w:t>
-      </w:r>
-      <w:r>
-        <w:rPr>
-          <w:rFonts w:hint="eastAsia"/>
-          <w:sz w:val="21"/>
-          <w:szCs w:val="21"/>
-          <w:lang w:val="ja-JP"/>
-        </w:rPr>
-        <w:t>、</w:t>
-      </w:r>
-      <w:r>
-        <w:rPr>
-          <w:rFonts w:hint="eastAsia"/>
-          <w:sz w:val="21"/>
-          <w:szCs w:val="21"/>
-          <w:lang w:val="ja-JP"/>
-        </w:rPr>
-        <w:t>多様な体位（座位・半座位・仰臥位・側臥位）に対応した</w:t>
-      </w:r>
-      <w:r>
-        <w:rPr>
-          <w:sz w:val="21"/>
-          <w:szCs w:val="21"/>
-          <w:lang w:val="ja-JP"/>
-        </w:rPr>
-        <w:t xml:space="preserve"> VR </w:t>
-      </w:r>
-      <w:r>
-        <w:rPr>
-          <w:rFonts w:hint="eastAsia"/>
-          <w:sz w:val="21"/>
-          <w:szCs w:val="21"/>
-          <w:lang w:val="ja-JP"/>
-        </w:rPr>
-        <w:t>インタラクション設計および利用のためのガイドラインを提案する。</w:t>
-      </w:r>
-      <w:r>
-        <w:rPr>
-          <w:sz w:val="21"/>
-          <w:szCs w:val="21"/>
-          <w:lang w:val="ja-JP"/>
-        </w:rPr>
-        <w:t xml:space="preserve">UI </w:t>
-      </w:r>
-      <w:r>
-        <w:rPr>
-          <w:rFonts w:hint="eastAsia"/>
-          <w:sz w:val="21"/>
-          <w:szCs w:val="21"/>
-          <w:lang w:val="ja-JP"/>
-        </w:rPr>
-        <w:t>配置</w:t>
-      </w:r>
-      <w:r>
-        <w:rPr>
-          <w:rFonts w:hint="eastAsia"/>
-          <w:sz w:val="21"/>
-          <w:szCs w:val="21"/>
-          <w:lang w:val="ja-JP"/>
-        </w:rPr>
-        <w:t>、</w:t>
-      </w:r>
-      <w:r>
-        <w:rPr>
-          <w:rFonts w:hint="eastAsia"/>
-          <w:sz w:val="21"/>
-          <w:szCs w:val="21"/>
-          <w:lang w:val="ja-JP"/>
-        </w:rPr>
-        <w:t>視線誘導</w:t>
-      </w:r>
-      <w:r>
-        <w:rPr>
-          <w:rFonts w:hint="eastAsia"/>
-          <w:sz w:val="21"/>
-          <w:szCs w:val="21"/>
-          <w:lang w:val="ja-JP"/>
-        </w:rPr>
-        <w:t>、</w:t>
-      </w:r>
-      <w:r>
-        <w:rPr>
-          <w:rFonts w:hint="eastAsia"/>
-          <w:sz w:val="21"/>
-          <w:szCs w:val="21"/>
-          <w:lang w:val="ja-JP"/>
-        </w:rPr>
-        <w:t>身体負荷の軽減</w:t>
-      </w:r>
-      <w:r>
-        <w:rPr>
-          <w:rFonts w:hint="eastAsia"/>
-          <w:sz w:val="21"/>
-          <w:szCs w:val="21"/>
-          <w:lang w:val="ja-JP"/>
-        </w:rPr>
-        <w:t>、</w:t>
-      </w:r>
-      <w:r>
-        <w:rPr>
-          <w:rFonts w:hint="eastAsia"/>
-          <w:sz w:val="21"/>
-          <w:szCs w:val="21"/>
-          <w:lang w:val="ja-JP"/>
-        </w:rPr>
-        <w:t>操作領域の最適化などの観点から</w:t>
-      </w:r>
-      <w:r>
-        <w:rPr>
-          <w:rFonts w:hint="eastAsia"/>
-          <w:sz w:val="21"/>
-          <w:szCs w:val="21"/>
-          <w:lang w:val="ja-JP"/>
-        </w:rPr>
-        <w:t>、</w:t>
-      </w:r>
-      <w:r>
-        <w:rPr>
-          <w:rFonts w:hint="eastAsia"/>
-          <w:sz w:val="21"/>
-          <w:szCs w:val="21"/>
-          <w:lang w:val="ja-JP"/>
-        </w:rPr>
-        <w:t>設計者と利用者双方にとって有用な原則をまとめ</w:t>
-      </w:r>
-      <w:r>
-        <w:rPr>
-          <w:rFonts w:hint="eastAsia"/>
-          <w:sz w:val="21"/>
-          <w:szCs w:val="21"/>
-          <w:lang w:val="ja-JP"/>
-        </w:rPr>
-        <w:t>、</w:t>
-      </w:r>
-      <w:r>
-        <w:rPr>
-          <w:rFonts w:hint="eastAsia"/>
-          <w:sz w:val="21"/>
-          <w:szCs w:val="21"/>
-          <w:lang w:val="ja-JP"/>
-        </w:rPr>
-        <w:t>体位</w:t>
-      </w:r>
-      <w:r>
-        <w:rPr>
-          <w:rFonts w:hint="eastAsia"/>
-          <w:sz w:val="21"/>
-          <w:szCs w:val="21"/>
-          <w:lang w:val="ja-JP"/>
-        </w:rPr>
-        <w:t>多様化が進む</w:t>
-      </w:r>
-      <w:r>
-        <w:rPr>
-          <w:sz w:val="21"/>
-          <w:szCs w:val="21"/>
-          <w:lang w:val="ja-JP"/>
-        </w:rPr>
-        <w:t xml:space="preserve"> VR </w:t>
-      </w:r>
-      <w:r>
-        <w:rPr>
-          <w:rFonts w:hint="eastAsia"/>
-          <w:sz w:val="21"/>
-          <w:szCs w:val="21"/>
-          <w:lang w:val="ja-JP"/>
-        </w:rPr>
-        <w:t>利用環境における応用可能性を示す。</w:t>
-      </w:r>
-    </w:p>
-    <w:p>
-      <w:pPr>
-        <w:jc w:val="center"/>
-        <w:rPr>
-          <w:sz w:val="21"/>
-          <w:szCs w:val="21"/>
-        </w:rPr>
-      </w:pPr>
-      <w:r>
-        <w:rPr>
-          <w:rFonts w:hint="eastAsia"/>
-          <w:noProof/>
-          <w:sz w:val="21"/>
-          <w:szCs w:val="21"/>
-        </w:rPr>
         <w:drawing>
           <wp:inline distT="0" distB="0" distL="0" distR="0" wp14:anchorId="39427E87" wp14:editId="1FAE0BB3">
             <wp:extent cx="5400040" cy="6195060"/>
@@ -8061,228 +8914,85 @@
     <w:p>
       <w:pPr>
         <w:rPr>
-          <w:rFonts w:ascii="ＭＳ ゴシック" w:eastAsia="ＭＳ ゴシック" w:hAnsi="ＭＳ ゴシック"/>
-          <w:sz w:val="21"/>
-          <w:szCs w:val="21"/>
-        </w:rPr>
-      </w:pPr>
-      <w:r>
-        <w:rPr>
-          <w:rFonts w:hint="eastAsia"/>
           <w:sz w:val="21"/>
           <w:szCs w:val="21"/>
           <w:lang w:val="ja-JP"/>
         </w:rPr>
-        <w:lastRenderedPageBreak/>
+      </w:pPr>
+      <w:r>
+        <w:rPr>
+          <w:rFonts w:hint="eastAsia"/>
+          <w:sz w:val="21"/>
+          <w:szCs w:val="21"/>
+          <w:lang w:val="ja-JP"/>
+        </w:rPr>
         <w:t xml:space="preserve">　</w:t>
       </w:r>
-      <w:r>
-        <w:rPr>
-          <w:rFonts w:hint="eastAsia"/>
+    </w:p>
+    <w:p>
+      <w:pPr>
+        <w:rPr>
           <w:sz w:val="21"/>
           <w:szCs w:val="21"/>
           <w:lang w:val="ja-JP"/>
         </w:rPr>
-        <w:t>以上</w:t>
-      </w:r>
-      <w:r>
-        <w:rPr>
-          <w:rFonts w:hint="eastAsia"/>
+      </w:pPr>
+    </w:p>
+    <w:p>
+      <w:pPr>
+        <w:rPr>
           <w:sz w:val="21"/>
           <w:szCs w:val="21"/>
           <w:lang w:val="ja-JP"/>
         </w:rPr>
-        <w:t>、</w:t>
-      </w:r>
-      <w:r>
-        <w:rPr>
-          <w:rFonts w:hint="eastAsia"/>
+      </w:pPr>
+    </w:p>
+    <w:p>
+      <w:pPr>
+        <w:rPr>
           <w:sz w:val="21"/>
           <w:szCs w:val="21"/>
           <w:lang w:val="ja-JP"/>
         </w:rPr>
-        <w:t>第1章から第4章までを通じて</w:t>
-      </w:r>
-      <w:r>
+      </w:pPr>
+    </w:p>
+    <w:p>
+      <w:pPr>
         <w:rPr>
           <w:rFonts w:hint="eastAsia"/>
           <w:sz w:val="21"/>
           <w:szCs w:val="21"/>
           <w:lang w:val="ja-JP"/>
         </w:rPr>
-        <w:t>、</w:t>
-      </w:r>
-      <w:r>
-        <w:rPr>
-          <w:rFonts w:hint="eastAsia"/>
+      </w:pPr>
+    </w:p>
+    <w:p>
+      <w:pPr>
+        <w:widowControl/>
+        <w:jc w:val="left"/>
+        <w:rPr>
           <w:sz w:val="21"/>
           <w:szCs w:val="21"/>
           <w:lang w:val="ja-JP"/>
         </w:rPr>
-        <w:t>背中角度の違いが VR インタラクション特性にどのような影響を及ぼすのかについて</w:t>
-      </w:r>
-      <w:r>
-        <w:rPr>
-          <w:rFonts w:hint="eastAsia"/>
+      </w:pPr>
+      <w:r>
+        <w:rPr>
           <w:sz w:val="21"/>
           <w:szCs w:val="21"/>
           <w:lang w:val="ja-JP"/>
         </w:rPr>
-        <w:t>、</w:t>
-      </w:r>
-      <w:r>
-        <w:rPr>
-          <w:rFonts w:hint="eastAsia"/>
-          <w:sz w:val="21"/>
-          <w:szCs w:val="21"/>
-          <w:lang w:val="ja-JP"/>
-        </w:rPr>
-        <w:t>文献資料と実験的検証より得られた情報を手掛かりとして考察し</w:t>
-      </w:r>
-      <w:r>
-        <w:rPr>
-          <w:rFonts w:hint="eastAsia"/>
-          <w:sz w:val="21"/>
-          <w:szCs w:val="21"/>
-          <w:lang w:val="ja-JP"/>
-        </w:rPr>
-        <w:t>、</w:t>
-      </w:r>
-      <w:r>
-        <w:rPr>
-          <w:rFonts w:hint="eastAsia"/>
-          <w:sz w:val="21"/>
-          <w:szCs w:val="21"/>
-          <w:lang w:val="ja-JP"/>
-        </w:rPr>
-        <w:t>体位</w:t>
-      </w:r>
-      <w:r>
-        <w:rPr>
-          <w:rFonts w:hint="eastAsia"/>
-          <w:sz w:val="21"/>
-          <w:szCs w:val="21"/>
-          <w:lang w:val="ja-JP"/>
-        </w:rPr>
-        <w:t>変化に伴う操作特性の成立過程を再現し検証することに努め</w:t>
-      </w:r>
-      <w:r>
-        <w:rPr>
-          <w:rFonts w:hint="eastAsia"/>
-          <w:sz w:val="21"/>
-          <w:szCs w:val="21"/>
-          <w:lang w:val="ja-JP"/>
-        </w:rPr>
-        <w:t>る</w:t>
-      </w:r>
-      <w:r>
-        <w:rPr>
-          <w:rFonts w:hint="eastAsia"/>
-          <w:sz w:val="21"/>
-          <w:szCs w:val="21"/>
-          <w:lang w:val="ja-JP"/>
-        </w:rPr>
-        <w:t>。VR インタラクション</w:t>
-      </w:r>
-      <w:r>
-        <w:rPr>
-          <w:rFonts w:hint="eastAsia"/>
-          <w:sz w:val="21"/>
-          <w:szCs w:val="21"/>
-          <w:lang w:val="ja-JP"/>
-        </w:rPr>
-        <w:t>特性</w:t>
-      </w:r>
-      <w:r>
-        <w:rPr>
-          <w:rFonts w:hint="eastAsia"/>
-          <w:sz w:val="21"/>
-          <w:szCs w:val="21"/>
-          <w:lang w:val="ja-JP"/>
-        </w:rPr>
-        <w:t>のデザインについては</w:t>
-      </w:r>
-      <w:r>
-        <w:rPr>
-          <w:rFonts w:hint="eastAsia"/>
-          <w:sz w:val="21"/>
-          <w:szCs w:val="21"/>
-          <w:lang w:val="ja-JP"/>
-        </w:rPr>
-        <w:t>、</w:t>
-      </w:r>
-      <w:r>
-        <w:rPr>
-          <w:rFonts w:hint="eastAsia"/>
-          <w:sz w:val="21"/>
-          <w:szCs w:val="21"/>
-          <w:lang w:val="ja-JP"/>
-        </w:rPr>
-        <w:t>座位・半座位・仰臥位・左側臥位の各体位にみられた操作特性の差異を整理した上で</w:t>
-      </w:r>
-      <w:r>
-        <w:rPr>
-          <w:rFonts w:hint="eastAsia"/>
-          <w:sz w:val="21"/>
-          <w:szCs w:val="21"/>
-          <w:lang w:val="ja-JP"/>
-        </w:rPr>
-        <w:t>、</w:t>
-      </w:r>
-      <w:r>
-        <w:rPr>
-          <w:rFonts w:hint="eastAsia"/>
-          <w:sz w:val="21"/>
-          <w:szCs w:val="21"/>
-          <w:lang w:val="ja-JP"/>
-        </w:rPr>
-        <w:t>設計者および利用者双方の視点から</w:t>
-      </w:r>
-      <w:r>
-        <w:rPr>
-          <w:rFonts w:hint="eastAsia"/>
-          <w:sz w:val="21"/>
-          <w:szCs w:val="21"/>
-          <w:lang w:val="ja-JP"/>
-        </w:rPr>
-        <w:t>、</w:t>
-      </w:r>
-      <w:r>
-        <w:rPr>
-          <w:rFonts w:hint="eastAsia"/>
-          <w:sz w:val="21"/>
-          <w:szCs w:val="21"/>
-          <w:lang w:val="ja-JP"/>
-        </w:rPr>
-        <w:t>体位差に応じた VR の設計および利用のための指針を検証し</w:t>
-      </w:r>
-      <w:r>
-        <w:rPr>
-          <w:rFonts w:hint="eastAsia"/>
-          <w:sz w:val="21"/>
-          <w:szCs w:val="21"/>
-          <w:lang w:val="ja-JP"/>
-        </w:rPr>
-        <w:t>、</w:t>
-      </w:r>
-      <w:r>
-        <w:rPr>
-          <w:rFonts w:hint="eastAsia"/>
-          <w:sz w:val="21"/>
-          <w:szCs w:val="21"/>
-          <w:lang w:val="ja-JP"/>
-        </w:rPr>
-        <w:t>第5章においてモデルとして提案する</w:t>
-      </w:r>
-      <w:r>
-        <w:rPr>
-          <w:rFonts w:hint="eastAsia"/>
-          <w:sz w:val="21"/>
-          <w:szCs w:val="21"/>
-          <w:lang w:val="ja-JP"/>
-        </w:rPr>
-        <w:t>。</w:t>
-      </w:r>
+        <w:br w:type="page"/>
+      </w:r>
+    </w:p>
+    <w:p>
+      <w:pPr>
+        <w:rPr>
+          <w:rFonts w:ascii="ＭＳ ゴシック" w:eastAsia="ＭＳ ゴシック" w:hAnsi="ＭＳ ゴシック" w:hint="eastAsia"/>
+          <w:sz w:val="21"/>
+          <w:szCs w:val="21"/>
+        </w:rPr>
+      </w:pPr>
     </w:p>
     <w:p>
       <w:pPr>
@@ -8300,7 +9010,7 @@
           <w:szCs w:val="21"/>
         </w:rPr>
       </w:pPr>
-      <w:bookmarkStart w:id="6" w:name="_Toc217066789"/>
+      <w:bookmarkStart w:id="6" w:name="_Toc218428889"/>
       <w:r>
         <w:rPr>
           <w:rFonts w:hint="eastAsia"/>
@@ -8345,7 +9055,7 @@
           <w:szCs w:val="21"/>
         </w:rPr>
       </w:pPr>
-      <w:bookmarkStart w:id="7" w:name="_Toc217066790"/>
+      <w:bookmarkStart w:id="7" w:name="_Toc218428890"/>
       <w:r>
         <w:rPr>
           <w:rFonts w:hint="eastAsia"/>
@@ -8803,7 +9513,7 @@
           <w:szCs w:val="21"/>
         </w:rPr>
       </w:pPr>
-      <w:bookmarkStart w:id="8" w:name="_Toc217066791"/>
+      <w:bookmarkStart w:id="8" w:name="_Toc218428891"/>
       <w:r>
         <w:rPr>
           <w:rFonts w:hint="eastAsia"/>
@@ -9187,16 +9897,7 @@
           <w:sz w:val="21"/>
           <w:szCs w:val="21"/>
         </w:rPr>
-        <w:t>の多様化</w:t>
-      </w:r>
-      <w:r>
-        <w:rPr>
-          <w:rFonts w:hint="eastAsia"/>
-          <w:sz w:val="21"/>
-          <w:szCs w:val="21"/>
-        </w:rPr>
-        <w:lastRenderedPageBreak/>
-        <w:t>に追いついていないというギャップが存在する。そのため</w:t>
+        <w:t>の多様化に追いついていないというギャップが存在する。そのため</w:t>
       </w:r>
       <w:r>
         <w:rPr>
@@ -9254,7 +9955,7 @@
           <w:szCs w:val="21"/>
         </w:rPr>
       </w:pPr>
-      <w:bookmarkStart w:id="9" w:name="_Toc217066792"/>
+      <w:bookmarkStart w:id="9" w:name="_Toc218428892"/>
       <w:r>
         <w:rPr>
           <w:rFonts w:hint="eastAsia"/>
@@ -9374,7 +10075,16 @@
           <w:sz w:val="21"/>
           <w:szCs w:val="21"/>
         </w:rPr>
-        <w:t>および HMD の物理・光学的特性に影響される。国際規格では</w:t>
+        <w:t>および HMD の物理・光学的特性</w:t>
+      </w:r>
+      <w:r>
+        <w:rPr>
+          <w:rFonts w:hint="eastAsia"/>
+          <w:sz w:val="21"/>
+          <w:szCs w:val="21"/>
+        </w:rPr>
+        <w:lastRenderedPageBreak/>
+        <w:t>に影響される。国際規格では</w:t>
       </w:r>
       <w:r>
         <w:rPr>
@@ -10292,7 +11002,111 @@
           <w:sz w:val="21"/>
           <w:szCs w:val="21"/>
         </w:rPr>
-        <w:t>差による疲労・操作性低下を</w:t>
+        <w:t>差による疲労・操作性低下を論じる根拠となる。</w:t>
+      </w:r>
+    </w:p>
+    <w:p>
+      <w:pPr>
+        <w:rPr>
+          <w:sz w:val="21"/>
+          <w:szCs w:val="21"/>
+        </w:rPr>
+      </w:pPr>
+    </w:p>
+    <w:p>
+      <w:pPr>
+        <w:rPr>
+          <w:sz w:val="21"/>
+          <w:szCs w:val="21"/>
+        </w:rPr>
+      </w:pPr>
+      <w:r>
+        <w:rPr>
+          <w:rFonts w:hint="eastAsia"/>
+          <w:sz w:val="21"/>
+          <w:szCs w:val="21"/>
+        </w:rPr>
+        <w:t xml:space="preserve">　</w:t>
+      </w:r>
+      <w:r>
+        <w:rPr>
+          <w:rFonts w:hint="eastAsia"/>
+          <w:sz w:val="21"/>
+          <w:szCs w:val="21"/>
+        </w:rPr>
+        <w:t>本章では</w:t>
+      </w:r>
+      <w:r>
+        <w:rPr>
+          <w:rFonts w:hint="eastAsia"/>
+          <w:sz w:val="21"/>
+          <w:szCs w:val="21"/>
+        </w:rPr>
+        <w:t>、</w:t>
+      </w:r>
+      <w:r>
+        <w:rPr>
+          <w:rFonts w:hint="eastAsia"/>
+          <w:sz w:val="21"/>
+          <w:szCs w:val="21"/>
+        </w:rPr>
+        <w:t>国際規格および開発ガイドラインをもとに VR インタラクションの</w:t>
+      </w:r>
+      <w:r>
+        <w:rPr>
+          <w:rFonts w:hint="eastAsia"/>
+          <w:sz w:val="21"/>
+          <w:szCs w:val="21"/>
+        </w:rPr>
+        <w:t>体位</w:t>
+      </w:r>
+      <w:r>
+        <w:rPr>
+          <w:rFonts w:hint="eastAsia"/>
+          <w:sz w:val="21"/>
+          <w:szCs w:val="21"/>
+        </w:rPr>
+        <w:t>依存性を整理した。ISO/TR 9241-380 および ISO 9241-820 は</w:t>
+      </w:r>
+      <w:r>
+        <w:rPr>
+          <w:rFonts w:hint="eastAsia"/>
+          <w:sz w:val="21"/>
+          <w:szCs w:val="21"/>
+        </w:rPr>
+        <w:t>、</w:t>
+      </w:r>
+      <w:r>
+        <w:rPr>
+          <w:rFonts w:hint="eastAsia"/>
+          <w:sz w:val="21"/>
+          <w:szCs w:val="21"/>
+        </w:rPr>
+        <w:t>体位</w:t>
+      </w:r>
+      <w:r>
+        <w:rPr>
+          <w:rFonts w:hint="eastAsia"/>
+          <w:sz w:val="21"/>
+          <w:szCs w:val="21"/>
+        </w:rPr>
+        <w:t>が HMD の光学負荷・身体負荷・視覚負荷に影響することを公式に示しており</w:t>
+      </w:r>
+      <w:r>
+        <w:rPr>
+          <w:rFonts w:hint="eastAsia"/>
+          <w:sz w:val="21"/>
+          <w:szCs w:val="21"/>
+        </w:rPr>
+        <w:t>、</w:t>
+      </w:r>
+      <w:r>
+        <w:rPr>
+          <w:rFonts w:hint="eastAsia"/>
+          <w:sz w:val="21"/>
+          <w:szCs w:val="21"/>
+        </w:rPr>
+        <w:t xml:space="preserve">Meta Quest Developer Hub や Apple VisionOS HIG </w:t>
       </w:r>
       <w:r>
         <w:rPr>
@@ -10301,111 +11115,7 @@
           <w:szCs w:val="21"/>
         </w:rPr>
         <w:lastRenderedPageBreak/>
-        <w:t>論じる根拠となる。</w:t>
-      </w:r>
-    </w:p>
-    <w:p>
-      <w:pPr>
-        <w:rPr>
-          <w:sz w:val="21"/>
-          <w:szCs w:val="21"/>
-        </w:rPr>
-      </w:pPr>
-    </w:p>
-    <w:p>
-      <w:pPr>
-        <w:rPr>
-          <w:sz w:val="21"/>
-          <w:szCs w:val="21"/>
-        </w:rPr>
-      </w:pPr>
-      <w:r>
-        <w:rPr>
-          <w:rFonts w:hint="eastAsia"/>
-          <w:sz w:val="21"/>
-          <w:szCs w:val="21"/>
-        </w:rPr>
-        <w:t xml:space="preserve">　</w:t>
-      </w:r>
-      <w:r>
-        <w:rPr>
-          <w:rFonts w:hint="eastAsia"/>
-          <w:sz w:val="21"/>
-          <w:szCs w:val="21"/>
-        </w:rPr>
-        <w:t>本章では</w:t>
-      </w:r>
-      <w:r>
-        <w:rPr>
-          <w:rFonts w:hint="eastAsia"/>
-          <w:sz w:val="21"/>
-          <w:szCs w:val="21"/>
-        </w:rPr>
-        <w:t>、</w:t>
-      </w:r>
-      <w:r>
-        <w:rPr>
-          <w:rFonts w:hint="eastAsia"/>
-          <w:sz w:val="21"/>
-          <w:szCs w:val="21"/>
-        </w:rPr>
-        <w:t>国際規格および開発ガイドラインをもとに VR インタラクションの</w:t>
-      </w:r>
-      <w:r>
-        <w:rPr>
-          <w:rFonts w:hint="eastAsia"/>
-          <w:sz w:val="21"/>
-          <w:szCs w:val="21"/>
-        </w:rPr>
-        <w:t>体位</w:t>
-      </w:r>
-      <w:r>
-        <w:rPr>
-          <w:rFonts w:hint="eastAsia"/>
-          <w:sz w:val="21"/>
-          <w:szCs w:val="21"/>
-        </w:rPr>
-        <w:t>依存性を整理した。ISO/TR 9241-380 および ISO 9241-820 は</w:t>
-      </w:r>
-      <w:r>
-        <w:rPr>
-          <w:rFonts w:hint="eastAsia"/>
-          <w:sz w:val="21"/>
-          <w:szCs w:val="21"/>
-        </w:rPr>
-        <w:t>、</w:t>
-      </w:r>
-      <w:r>
-        <w:rPr>
-          <w:rFonts w:hint="eastAsia"/>
-          <w:sz w:val="21"/>
-          <w:szCs w:val="21"/>
-        </w:rPr>
-        <w:t>体位</w:t>
-      </w:r>
-      <w:r>
-        <w:rPr>
-          <w:rFonts w:hint="eastAsia"/>
-          <w:sz w:val="21"/>
-          <w:szCs w:val="21"/>
-        </w:rPr>
-        <w:t>が HMD の光学負荷・身体負荷・視覚負荷に影響することを公式に示しており</w:t>
-      </w:r>
-      <w:r>
-        <w:rPr>
-          <w:rFonts w:hint="eastAsia"/>
-          <w:sz w:val="21"/>
-          <w:szCs w:val="21"/>
-        </w:rPr>
-        <w:t>、</w:t>
-      </w:r>
-      <w:r>
-        <w:rPr>
-          <w:rFonts w:hint="eastAsia"/>
-          <w:sz w:val="21"/>
-          <w:szCs w:val="21"/>
-        </w:rPr>
-        <w:t>Meta Quest Developer Hub や Apple VisionOS HIG も</w:t>
+        <w:t>も</w:t>
       </w:r>
       <w:r>
         <w:rPr>
@@ -10561,7 +11271,7 @@
           <w:szCs w:val="21"/>
         </w:rPr>
       </w:pPr>
-      <w:bookmarkStart w:id="10" w:name="_Toc217066793"/>
+      <w:bookmarkStart w:id="10" w:name="_Toc218428893"/>
       <w:r>
         <w:rPr>
           <w:rFonts w:hint="eastAsia"/>
@@ -10589,7 +11299,7 @@
           <w:szCs w:val="21"/>
         </w:rPr>
       </w:pPr>
-      <w:bookmarkStart w:id="11" w:name="_Toc217066794"/>
+      <w:bookmarkStart w:id="11" w:name="_Toc218428894"/>
       <w:r>
         <w:rPr>
           <w:rFonts w:hint="eastAsia"/>
@@ -11097,7 +11807,7 @@
           <w:szCs w:val="21"/>
         </w:rPr>
         <w:drawing>
-          <wp:inline distT="0" distB="0" distL="0" distR="0" wp14:anchorId="26CC42AF" wp14:editId="3DB5E2E0">
+          <wp:inline distT="0" distB="0" distL="0" distR="0" wp14:anchorId="26CC42AF" wp14:editId="26F71726">
             <wp:extent cx="5400040" cy="3038475"/>
             <wp:effectExtent l="0" t="0" r="0" b="0"/>
             <wp:docPr id="1809667314" name="図 1" descr="グラフ, テキスト&#10;&#10;AI 生成コンテンツは誤りを含む可能性があります。"/>
@@ -13175,7 +13885,7 @@
           <w:szCs w:val="21"/>
         </w:rPr>
       </w:pPr>
-      <w:bookmarkStart w:id="12" w:name="_Toc217066795"/>
+      <w:bookmarkStart w:id="12" w:name="_Toc218428895"/>
       <w:r>
         <w:rPr>
           <w:rFonts w:hint="eastAsia"/>
@@ -15013,7 +15723,7 @@
           <w:szCs w:val="21"/>
         </w:rPr>
       </w:pPr>
-      <w:bookmarkStart w:id="13" w:name="_Toc217066796"/>
+      <w:bookmarkStart w:id="13" w:name="_Toc218428896"/>
       <w:r>
         <w:rPr>
           <w:rFonts w:hint="eastAsia"/>
@@ -15743,7 +16453,7 @@
           <w:lang w:val="ja-JP"/>
         </w:rPr>
       </w:pPr>
-      <w:bookmarkStart w:id="14" w:name="_Toc217066797"/>
+      <w:bookmarkStart w:id="14" w:name="_Toc218428897"/>
       <w:r>
         <w:rPr>
           <w:sz w:val="21"/>
@@ -15778,7 +16488,7 @@
           <w:szCs w:val="21"/>
         </w:rPr>
       </w:pPr>
-      <w:bookmarkStart w:id="15" w:name="_Toc217066798"/>
+      <w:bookmarkStart w:id="15" w:name="_Toc218428898"/>
       <w:r>
         <w:rPr>
           <w:rFonts w:hint="eastAsia"/>
@@ -16588,7 +17298,7 @@
         </w:rPr>
         <w:lastRenderedPageBreak/>
         <w:drawing>
-          <wp:inline distT="0" distB="0" distL="0" distR="0" wp14:anchorId="415BFF96" wp14:editId="2D882FE4">
+          <wp:inline distT="0" distB="0" distL="0" distR="0" wp14:anchorId="415BFF96" wp14:editId="43802ACF">
             <wp:extent cx="5400040" cy="3038442"/>
             <wp:effectExtent l="0" t="0" r="0" b="0"/>
             <wp:docPr id="521207327" name="図 10"/>
@@ -18928,7 +19638,7 @@
           <w:szCs w:val="21"/>
         </w:rPr>
       </w:pPr>
-      <w:bookmarkStart w:id="16" w:name="_Toc217066799"/>
+      <w:bookmarkStart w:id="16" w:name="_Toc218428899"/>
       <w:r>
         <w:rPr>
           <w:rFonts w:hint="eastAsia"/>
@@ -18969,7 +19679,7 @@
           <w:szCs w:val="21"/>
         </w:rPr>
       </w:pPr>
-      <w:bookmarkStart w:id="17" w:name="_Toc217066800"/>
+      <w:bookmarkStart w:id="17" w:name="_Toc218428900"/>
       <w:r>
         <w:rPr>
           <w:rFonts w:hint="eastAsia"/>
@@ -19066,7 +19776,7 @@
           <w:szCs w:val="21"/>
         </w:rPr>
         <w:drawing>
-          <wp:inline distT="0" distB="0" distL="0" distR="0" wp14:anchorId="11B234B9" wp14:editId="349F420C">
+          <wp:inline distT="0" distB="0" distL="0" distR="0" wp14:anchorId="11B234B9" wp14:editId="2C75EFE0">
             <wp:extent cx="3678820" cy="2522483"/>
             <wp:effectExtent l="0" t="0" r="4445" b="5080"/>
             <wp:docPr id="1903294107" name="図 1" descr="グラフ, 箱ひげ図&#10;&#10;AI 生成コンテンツは誤りを含む可能性があります。"/>
@@ -20142,7 +20852,6 @@
     <w:p>
       <w:pPr>
         <w:rPr>
-          <w:rFonts w:hint="eastAsia"/>
           <w:color w:val="000000" w:themeColor="text1"/>
           <w:sz w:val="21"/>
           <w:szCs w:val="21"/>
@@ -20179,7 +20888,6 @@
     <w:p>
       <w:pPr>
         <w:rPr>
-          <w:rFonts w:hint="eastAsia"/>
           <w:color w:val="000000" w:themeColor="text1"/>
           <w:sz w:val="21"/>
           <w:szCs w:val="21"/>
@@ -20292,7 +21000,6 @@
     <w:p>
       <w:pPr>
         <w:rPr>
-          <w:rFonts w:hint="eastAsia"/>
           <w:color w:val="000000" w:themeColor="text1"/>
           <w:sz w:val="21"/>
           <w:szCs w:val="21"/>
@@ -20598,7 +21305,6 @@
     <w:p>
       <w:pPr>
         <w:rPr>
-          <w:rFonts w:hint="eastAsia"/>
           <w:color w:val="000000" w:themeColor="text1"/>
           <w:sz w:val="21"/>
           <w:szCs w:val="21"/>
@@ -20635,7 +21341,6 @@
     <w:p>
       <w:pPr>
         <w:rPr>
-          <w:rFonts w:hint="eastAsia"/>
           <w:color w:val="000000" w:themeColor="text1"/>
           <w:sz w:val="21"/>
           <w:szCs w:val="21"/>
@@ -21232,7 +21937,23 @@
           <w:sz w:val="21"/>
           <w:szCs w:val="21"/>
         </w:rPr>
-        <w:t>特筆すべき知見として、仰臥位における主観的評価と客観的データの乖離が挙げられる。インタビュー調査では上方領域の操作が最も困難であるとの回答が多数を占めたが、実際の反応時間は下方領域において最大値を示した。この要因として、Previc（1990）が指摘する視野の機能的分化が関連していると考えられる。Previcによれば、人間の下方視野は進化的に「身体近傍空間（near space）」の処理に特化しており、日常的に「下方は操作しやすい領域である」という強固な認知モデルが形成されている。そのため、仰臥位という特殊な姿勢下においても、参加者は下方の操作困難性を事前に正しく予測できず、操作時に予期せぬ違和感が生じた結果、再確認行動を挟むことで反応時間が遅延したと推察される。以上のことから、特定の体位条件下では、ユーザ自身が操作困難性を正確に認識・自覚できない可能性が示唆された。</w:t>
+        <w:t>特筆すべき知見として、仰臥位における主観的評価と客観的データの乖離が挙げられる。インタビュー調査では上方領域の操作が最も困難であるとの回答が多数を占めたが、実際の反応時間は下方領域において最大値を示した。この要因として、Previc（1990）</w:t>
+      </w:r>
+      <w:r>
+        <w:rPr>
+          <w:sz w:val="21"/>
+          <w:szCs w:val="21"/>
+          <w:vertAlign w:val="superscript"/>
+        </w:rPr>
+        <w:t>7)</w:t>
+      </w:r>
+      <w:r>
+        <w:rPr>
+          <w:rFonts w:hint="eastAsia"/>
+          <w:sz w:val="21"/>
+          <w:szCs w:val="21"/>
+        </w:rPr>
+        <w:t>が指摘する視野の機能的分化が関連していると考えられる。Previcによれば、人間の下方視野は進化的に「身体近傍空間（near space）」の処理に特化しており、日常的に「下方は操作しやすい領域である」という強固な認知モデルが形成されている。そのため、仰臥位という特殊な姿勢下においても、参加者は下方の操作困難性を事前に正しく予測できず、操作時に予期せぬ違和感が生じた結果、再確認行動を挟むことで反応時間が遅延したと推察される。以上のことから、特定の体位条件下では、ユーザ自身が操作困難性を正確に認識・自覚できない可能性が示唆された。</w:t>
       </w:r>
     </w:p>
     <w:p>
@@ -21418,7 +22139,7 @@
           <w:szCs w:val="21"/>
         </w:rPr>
       </w:pPr>
-      <w:bookmarkStart w:id="18" w:name="_Toc217066801"/>
+      <w:bookmarkStart w:id="18" w:name="_Toc218428901"/>
       <w:r>
         <w:rPr>
           <w:rFonts w:hint="eastAsia"/>
@@ -21456,7 +22177,6 @@
     <w:p>
       <w:pPr>
         <w:rPr>
-          <w:rFonts w:hint="eastAsia"/>
           <w:color w:val="000000" w:themeColor="text1"/>
           <w:sz w:val="21"/>
           <w:szCs w:val="21"/>
@@ -21502,7 +22222,6 @@
     <w:p>
       <w:pPr>
         <w:rPr>
-          <w:rFonts w:hint="eastAsia"/>
           <w:color w:val="000000" w:themeColor="text1"/>
           <w:sz w:val="21"/>
           <w:szCs w:val="21"/>
@@ -21530,7 +22249,6 @@
     <w:p>
       <w:pPr>
         <w:rPr>
-          <w:rFonts w:hint="eastAsia"/>
           <w:color w:val="000000" w:themeColor="text1"/>
           <w:sz w:val="21"/>
           <w:szCs w:val="21"/>
@@ -21599,7 +22317,7 @@
           <w:szCs w:val="21"/>
         </w:rPr>
         <w:drawing>
-          <wp:inline distT="0" distB="0" distL="0" distR="0" wp14:anchorId="42C47277" wp14:editId="5AB2ADBA">
+          <wp:inline distT="0" distB="0" distL="0" distR="0" wp14:anchorId="42C47277" wp14:editId="0FEDAF97">
             <wp:extent cx="5400040" cy="3375025"/>
             <wp:effectExtent l="0" t="0" r="0" b="3175"/>
             <wp:docPr id="1379054703" name="図 7"/>
@@ -21645,7 +22363,7 @@
       <w:pPr>
         <w:jc w:val="center"/>
         <w:rPr>
-          <w:rFonts w:ascii="ＭＳ ゴシック" w:eastAsia="ＭＳ ゴシック" w:hAnsi="ＭＳ ゴシック" w:hint="eastAsia"/>
+          <w:rFonts w:ascii="ＭＳ ゴシック" w:eastAsia="ＭＳ ゴシック" w:hAnsi="ＭＳ ゴシック"/>
           <w:color w:val="000000" w:themeColor="text1"/>
           <w:sz w:val="21"/>
           <w:szCs w:val="21"/>
@@ -21729,7 +22447,7 @@
           <w:szCs w:val="21"/>
         </w:rPr>
       </w:pPr>
-      <w:bookmarkStart w:id="19" w:name="_Toc217066802"/>
+      <w:bookmarkStart w:id="19" w:name="_Toc218428902"/>
       <w:r>
         <w:rPr>
           <w:rFonts w:hint="eastAsia"/>
@@ -23147,7 +23865,7 @@
           <w:szCs w:val="21"/>
         </w:rPr>
       </w:pPr>
-      <w:bookmarkStart w:id="20" w:name="_Toc217066803"/>
+      <w:bookmarkStart w:id="20" w:name="_Toc218428903"/>
       <w:r>
         <w:rPr>
           <w:rFonts w:hint="eastAsia"/>
@@ -23544,20 +24262,38 @@
       <w:pPr>
         <w:jc w:val="center"/>
         <w:rPr>
+          <w:rFonts w:ascii="ＭＳ ゴシック" w:eastAsia="ＭＳ ゴシック" w:hAnsi="ＭＳ ゴシック"/>
+          <w:color w:val="000000" w:themeColor="text1"/>
+          <w:sz w:val="21"/>
+          <w:szCs w:val="21"/>
+        </w:rPr>
+      </w:pPr>
+      <w:r>
+        <w:rPr>
+          <w:rFonts w:hint="eastAsia"/>
+          <w:color w:val="000000" w:themeColor="text1"/>
+          <w:sz w:val="21"/>
+          <w:szCs w:val="21"/>
+        </w:rPr>
+        <w:t>図</w:t>
+      </w:r>
+      <w:r>
+        <w:rPr>
+          <w:rFonts w:ascii="ＭＳ ゴシック" w:eastAsia="ＭＳ ゴシック" w:hAnsi="ＭＳ ゴシック"/>
+          <w:color w:val="000000" w:themeColor="text1"/>
+          <w:sz w:val="21"/>
+          <w:szCs w:val="21"/>
+        </w:rPr>
+        <w:t>3</w:t>
+      </w:r>
+      <w:r>
+        <w:rPr>
           <w:rFonts w:ascii="ＭＳ ゴシック" w:eastAsia="ＭＳ ゴシック" w:hAnsi="ＭＳ ゴシック" w:hint="eastAsia"/>
           <w:color w:val="000000" w:themeColor="text1"/>
           <w:sz w:val="21"/>
           <w:szCs w:val="21"/>
         </w:rPr>
-      </w:pPr>
-      <w:r>
-        <w:rPr>
-          <w:rFonts w:hint="eastAsia"/>
-          <w:color w:val="000000" w:themeColor="text1"/>
-          <w:sz w:val="21"/>
-          <w:szCs w:val="21"/>
-        </w:rPr>
-        <w:t>図</w:t>
+        <w:t>-</w:t>
       </w:r>
       <w:r>
         <w:rPr>
@@ -23566,7 +24302,7 @@
           <w:sz w:val="21"/>
           <w:szCs w:val="21"/>
         </w:rPr>
-        <w:t>3</w:t>
+        <w:t xml:space="preserve">9 </w:t>
       </w:r>
       <w:r>
         <w:rPr>
@@ -23575,7 +24311,7 @@
           <w:sz w:val="21"/>
           <w:szCs w:val="21"/>
         </w:rPr>
-        <w:t>-</w:t>
+        <w:t>体位条件ごとの</w:t>
       </w:r>
       <w:r>
         <w:rPr>
@@ -23584,7 +24320,7 @@
           <w:sz w:val="21"/>
           <w:szCs w:val="21"/>
         </w:rPr>
-        <w:t xml:space="preserve">9 </w:t>
+        <w:t>VR</w:t>
       </w:r>
       <w:r>
         <w:rPr>
@@ -23593,59 +24329,39 @@
           <w:sz w:val="21"/>
           <w:szCs w:val="21"/>
         </w:rPr>
-        <w:t>体位条件ごとの</w:t>
-      </w:r>
-      <w:r>
-        <w:rPr>
-          <w:rFonts w:ascii="ＭＳ ゴシック" w:eastAsia="ＭＳ ゴシック" w:hAnsi="ＭＳ ゴシック"/>
+        <w:t>酔いスコアの比較</w:t>
+      </w:r>
+    </w:p>
+    <w:p>
+      <w:pPr>
+        <w:rPr>
           <w:color w:val="000000" w:themeColor="text1"/>
           <w:sz w:val="21"/>
           <w:szCs w:val="21"/>
         </w:rPr>
-        <w:t>VR</w:t>
-      </w:r>
-      <w:r>
-        <w:rPr>
-          <w:rFonts w:ascii="ＭＳ ゴシック" w:eastAsia="ＭＳ ゴシック" w:hAnsi="ＭＳ ゴシック" w:hint="eastAsia"/>
+      </w:pPr>
+    </w:p>
+    <w:p>
+      <w:pPr>
+        <w:rPr>
           <w:color w:val="000000" w:themeColor="text1"/>
           <w:sz w:val="21"/>
           <w:szCs w:val="21"/>
         </w:rPr>
-        <w:t>酔いスコアの比較</w:t>
-      </w:r>
-    </w:p>
-    <w:p>
-      <w:pPr>
-        <w:rPr>
+      </w:pPr>
+      <w:r>
+        <w:rPr>
+          <w:rFonts w:hint="eastAsia"/>
           <w:color w:val="000000" w:themeColor="text1"/>
           <w:sz w:val="21"/>
           <w:szCs w:val="21"/>
         </w:rPr>
-      </w:pPr>
-    </w:p>
-    <w:p>
-      <w:pPr>
-        <w:rPr>
-          <w:rFonts w:hint="eastAsia"/>
-          <w:color w:val="000000" w:themeColor="text1"/>
-          <w:sz w:val="21"/>
-          <w:szCs w:val="21"/>
-        </w:rPr>
-      </w:pPr>
-      <w:r>
-        <w:rPr>
-          <w:rFonts w:hint="eastAsia"/>
-          <w:color w:val="000000" w:themeColor="text1"/>
-          <w:sz w:val="21"/>
-          <w:szCs w:val="21"/>
-        </w:rPr>
         <w:t xml:space="preserve">　しかし、各体位間の差について一元配置分散分析を行った結果、VR酔いスコアに統計的な有意差は認められなかった（F(2,33) = 0.71, p = 0.498）。この結果は、本実験の条件下においては、背もたれの角度や姿勢の変化が主観的なVR酔いの強さに及ぼす影響は、統計的に明確なものとは言えないことを示唆している。</w:t>
       </w:r>
     </w:p>
     <w:p>
       <w:pPr>
         <w:rPr>
-          <w:rFonts w:hint="eastAsia"/>
           <w:color w:val="000000" w:themeColor="text1"/>
           <w:sz w:val="21"/>
           <w:szCs w:val="21"/>
@@ -23693,7 +24409,7 @@
           <w:szCs w:val="21"/>
         </w:rPr>
       </w:pPr>
-      <w:bookmarkStart w:id="21" w:name="_Toc217066804"/>
+      <w:bookmarkStart w:id="21" w:name="_Toc218428904"/>
       <w:r>
         <w:rPr>
           <w:rFonts w:hint="eastAsia"/>
@@ -23954,7 +24670,7 @@
           <w:lang w:val="ja-JP"/>
         </w:rPr>
       </w:pPr>
-      <w:bookmarkStart w:id="22" w:name="_Toc217066805"/>
+      <w:bookmarkStart w:id="22" w:name="_Toc218428905"/>
       <w:r>
         <w:rPr>
           <w:rFonts w:hint="eastAsia"/>
@@ -23997,7 +24713,7 @@
           <w:szCs w:val="21"/>
         </w:rPr>
       </w:pPr>
-      <w:bookmarkStart w:id="23" w:name="_Toc217066806"/>
+      <w:bookmarkStart w:id="23" w:name="_Toc218428906"/>
       <w:r>
         <w:rPr>
           <w:rFonts w:hint="eastAsia"/>
@@ -24436,7 +25152,7 @@
         </w:rPr>
         <w:lastRenderedPageBreak/>
         <w:drawing>
-          <wp:inline distT="0" distB="0" distL="0" distR="0" wp14:anchorId="14DCC0CF" wp14:editId="3064FE9A">
+          <wp:inline distT="0" distB="0" distL="0" distR="0" wp14:anchorId="14DCC0CF" wp14:editId="5F1A52F7">
             <wp:extent cx="5400040" cy="3038442"/>
             <wp:effectExtent l="0" t="0" r="0" b="0"/>
             <wp:docPr id="1226851499" name="図 10"/>
@@ -26639,7 +27355,7 @@
           <w:szCs w:val="21"/>
         </w:rPr>
       </w:pPr>
-      <w:bookmarkStart w:id="24" w:name="_Toc217066807"/>
+      <w:bookmarkStart w:id="24" w:name="_Toc218428907"/>
       <w:r>
         <w:rPr>
           <w:rFonts w:hint="eastAsia"/>
@@ -26680,7 +27396,7 @@
           <w:szCs w:val="21"/>
         </w:rPr>
       </w:pPr>
-      <w:bookmarkStart w:id="25" w:name="_Toc217066808"/>
+      <w:bookmarkStart w:id="25" w:name="_Toc218428908"/>
       <w:r>
         <w:rPr>
           <w:rFonts w:hint="eastAsia"/>
@@ -26732,7 +27448,7 @@
           <w:noProof/>
         </w:rPr>
         <w:drawing>
-          <wp:inline distT="0" distB="0" distL="0" distR="0" wp14:anchorId="04B17DF8" wp14:editId="2C0ECD55">
+          <wp:inline distT="0" distB="0" distL="0" distR="0" wp14:anchorId="04B17DF8" wp14:editId="42F8D543">
             <wp:extent cx="3839071" cy="2632364"/>
             <wp:effectExtent l="0" t="0" r="0" b="0"/>
             <wp:docPr id="1574030435" name="図 2" descr="グラフ, 箱ひげ図&#10;&#10;AI 生成コンテンツは誤りを含む可能性があります。"/>
@@ -27022,7 +27738,7 @@
           <w:noProof/>
         </w:rPr>
         <w:drawing>
-          <wp:inline distT="0" distB="0" distL="0" distR="0" wp14:anchorId="2ECA1117" wp14:editId="75111991">
+          <wp:inline distT="0" distB="0" distL="0" distR="0" wp14:anchorId="2ECA1117" wp14:editId="29D09BE1">
             <wp:extent cx="5400040" cy="3950335"/>
             <wp:effectExtent l="0" t="0" r="0" b="0"/>
             <wp:docPr id="1138836723" name="図 5" descr="グラフ, ウォーターフォール図&#10;&#10;AI 生成コンテンツは誤りを含む可能性があります。"/>
@@ -27597,7 +28313,7 @@
           <w:szCs w:val="21"/>
         </w:rPr>
       </w:pPr>
-      <w:bookmarkStart w:id="26" w:name="_Toc217066809"/>
+      <w:bookmarkStart w:id="26" w:name="_Toc218428909"/>
       <w:r>
         <w:rPr>
           <w:rFonts w:hint="eastAsia"/>
@@ -27679,7 +28395,7 @@
           <w:szCs w:val="21"/>
         </w:rPr>
       </w:pPr>
-      <w:bookmarkStart w:id="27" w:name="_Toc217066810"/>
+      <w:bookmarkStart w:id="27" w:name="_Toc218428910"/>
       <w:r>
         <w:rPr>
           <w:rFonts w:hint="eastAsia"/>
@@ -28067,7 +28783,7 @@
           <w:szCs w:val="21"/>
         </w:rPr>
       </w:pPr>
-      <w:bookmarkStart w:id="28" w:name="_Toc217066811"/>
+      <w:bookmarkStart w:id="28" w:name="_Toc218428911"/>
       <w:r>
         <w:rPr>
           <w:rFonts w:hint="eastAsia"/>
@@ -28272,7 +28988,7 @@
           <w:lang w:val="ja-JP"/>
         </w:rPr>
       </w:pPr>
-      <w:bookmarkStart w:id="29" w:name="_Toc217066812"/>
+      <w:bookmarkStart w:id="29" w:name="_Toc218428912"/>
       <w:r>
         <w:rPr>
           <w:rFonts w:hint="eastAsia"/>
@@ -28309,7 +29025,7 @@
           <w:szCs w:val="21"/>
         </w:rPr>
       </w:pPr>
-      <w:bookmarkStart w:id="30" w:name="_Toc217066813"/>
+      <w:bookmarkStart w:id="30" w:name="_Toc218428913"/>
       <w:r>
         <w:rPr>
           <w:rFonts w:hint="eastAsia"/>
@@ -28347,9 +29063,6 @@
         <w:rPr>
           <w:rFonts w:hint="eastAsia"/>
         </w:rPr>
-        <w:t xml:space="preserve">　</w:t>
-      </w:r>
-      <w:r>
         <w:t xml:space="preserve">　</w:t>
       </w:r>
       <w:r>
@@ -28378,7 +29091,7 @@
           <w:szCs w:val="21"/>
         </w:rPr>
       </w:pPr>
-      <w:bookmarkStart w:id="31" w:name="_Toc217066814"/>
+      <w:bookmarkStart w:id="31" w:name="_Toc218428914"/>
       <w:r>
         <w:rPr>
           <w:rFonts w:hint="eastAsia"/>
@@ -28477,7 +29190,7 @@
           <w:szCs w:val="21"/>
         </w:rPr>
       </w:pPr>
-      <w:bookmarkStart w:id="32" w:name="_Toc217066815"/>
+      <w:bookmarkStart w:id="32" w:name="_Toc218428915"/>
       <w:r>
         <w:rPr>
           <w:rFonts w:hint="eastAsia"/>
@@ -28551,7 +29264,7 @@
           <w:szCs w:val="21"/>
         </w:rPr>
       </w:pPr>
-      <w:bookmarkStart w:id="33" w:name="_Toc217066816"/>
+      <w:bookmarkStart w:id="33" w:name="_Toc218428916"/>
       <w:r>
         <w:rPr>
           <w:rFonts w:hint="eastAsia"/>
@@ -28608,7 +29321,7 @@
           <w:szCs w:val="21"/>
         </w:rPr>
       </w:pPr>
-      <w:bookmarkStart w:id="34" w:name="_Toc217066817"/>
+      <w:bookmarkStart w:id="34" w:name="_Toc218428917"/>
       <w:r>
         <w:rPr>
           <w:rFonts w:hint="eastAsia"/>
@@ -28689,7 +29402,7 @@
           <w:szCs w:val="21"/>
         </w:rPr>
       </w:pPr>
-      <w:bookmarkStart w:id="35" w:name="_Toc217066818"/>
+      <w:bookmarkStart w:id="35" w:name="_Toc218428918"/>
       <w:r>
         <w:rPr>
           <w:rFonts w:hint="eastAsia"/>
@@ -28717,8 +29430,31 @@
     <w:p>
       <w:pPr>
         <w:rPr>
-          <w:sz w:val="21"/>
-          <w:szCs w:val="21"/>
+          <w:sz w:val="20"/>
+          <w:szCs w:val="20"/>
+        </w:rPr>
+      </w:pPr>
+      <w:r>
+        <w:rPr>
+          <w:rFonts w:hint="eastAsia"/>
+          <w:sz w:val="20"/>
+          <w:szCs w:val="20"/>
+        </w:rPr>
+        <w:t xml:space="preserve">　</w:t>
+      </w:r>
+      <w:r>
+        <w:rPr>
+          <w:sz w:val="20"/>
+          <w:szCs w:val="20"/>
+        </w:rPr>
+        <w:t>本章では、複数日にわたる全6セッションの計測データを用い、身体姿勢の違いがタスクの習熟過程および身体運動の経時的変化に与える影響を検討する。解析には、各セッションの平均値および中央値を用い、統計的検定には対応のあるt検定および線形回帰分析によるトレンド検定を採用した。</w:t>
+      </w:r>
+    </w:p>
+    <w:p>
+      <w:pPr>
+        <w:rPr>
+          <w:sz w:val="20"/>
+          <w:szCs w:val="20"/>
         </w:rPr>
       </w:pPr>
     </w:p>
@@ -28737,7 +29473,7 @@
           <w:szCs w:val="21"/>
         </w:rPr>
       </w:pPr>
-      <w:bookmarkStart w:id="36" w:name="_Toc217066819"/>
+      <w:bookmarkStart w:id="36" w:name="_Toc218428919"/>
       <w:r>
         <w:rPr>
           <w:rFonts w:hint="eastAsia"/>
@@ -28777,6 +29513,134 @@
         <w:t>反応時間のセッション間比較</w:t>
       </w:r>
       <w:bookmarkEnd w:id="36"/>
+    </w:p>
+    <w:p>
+      <w:r>
+        <w:rPr>
+          <w:rFonts w:hint="eastAsia"/>
+        </w:rPr>
+        <w:t xml:space="preserve">　全セッションにおける平均反応時間の推移を解析した結果、座位および仰臥位のいずれにおいても、先行研究で期待されるような明らかな学習効果（試行回数に伴う反応時間の短縮）は確認されなかった。</w:t>
+      </w:r>
+    </w:p>
+    <w:p>
+      <w:r>
+        <w:rPr>
+          <w:rFonts w:hint="eastAsia"/>
+        </w:rPr>
+        <w:t xml:space="preserve">統計的検定の結果、座位と仰臥位の平均反応時間の間に有意な差は認められず（t=0.555,p=0.6028）、効果量も d=0.227 と小程度であった。しかし、各姿勢における線形トレンドを確認したところ、座位において反応時間の有意な増加傾向が認められた（slope=0.0033,R </w:t>
+      </w:r>
+      <w:r>
+        <w:t>2</w:t>
+      </w:r>
+      <w:r>
+        <w:rPr>
+          <w:rFonts w:hint="eastAsia"/>
+        </w:rPr>
+        <w:t xml:space="preserve"> =0.706,p=0.0364）。一方で、仰臥位においても微増傾向にあるものの、統計的に有意なトレンドは見られなかった（slope=0.0057,R </w:t>
+      </w:r>
+      <w:r>
+        <w:t>2</w:t>
+      </w:r>
+      <w:r>
+        <w:rPr>
+          <w:rFonts w:hint="eastAsia"/>
+        </w:rPr>
+        <w:t xml:space="preserve"> =0.293,p=0.2669）。</w:t>
+      </w:r>
+    </w:p>
+    <w:p>
+      <w:r>
+        <w:rPr>
+          <w:rFonts w:hint="eastAsia"/>
+        </w:rPr>
+        <w:t xml:space="preserve">　この結果は、数日間にわたる長期的なタスク実施において、習熟による効率化よりも、集中力の減退や累積的な疲労による負の影響が上回った可能性を示唆している。特に座位において有意な反応時間の遅延が確認されたことは、VRSleep等の長時間利用を想定した場合、仰臥位よりも座位の方がパフォーマンスの維持における課題が大きい可能性を示している。</w:t>
+      </w:r>
+    </w:p>
+    <w:p>
+      <w:r>
+        <w:rPr>
+          <w:noProof/>
+        </w:rPr>
+        <w:lastRenderedPageBreak/>
+        <w:drawing>
+          <wp:inline distT="0" distB="0" distL="0" distR="0" wp14:anchorId="28B47EC9" wp14:editId="23C3CE5D">
+            <wp:extent cx="5400040" cy="2700020"/>
+            <wp:effectExtent l="0" t="0" r="0" b="5080"/>
+            <wp:docPr id="455791588" name="図 3" descr="グラフ, 散布図&#10;&#10;AI 生成コンテンツは誤りを含む可能性があります。"/>
+            <wp:cNvGraphicFramePr>
+              <a:graphicFrameLocks xmlns:a="http://schemas.openxmlformats.org/drawingml/2006/main" noChangeAspect="1"/>
+            </wp:cNvGraphicFramePr>
+            <a:graphic xmlns:a="http://schemas.openxmlformats.org/drawingml/2006/main">
+              <a:graphicData uri="http://schemas.openxmlformats.org/drawingml/2006/picture">
+                <pic:pic xmlns:pic="http://schemas.openxmlformats.org/drawingml/2006/picture">
+                  <pic:nvPicPr>
+                    <pic:cNvPr id="455791588" name="図 3" descr="グラフ, 散布図&#10;&#10;AI 生成コンテンツは誤りを含む可能性があります。"/>
+                    <pic:cNvPicPr/>
+                  </pic:nvPicPr>
+                  <pic:blipFill>
+                    <a:blip r:embed="rId32" cstate="print">
+                      <a:extLst>
+                        <a:ext uri="{28A0092B-C50C-407E-A947-70E740481C1C}">
+                          <a14:useLocalDpi xmlns:a14="http://schemas.microsoft.com/office/drawing/2010/main" val="0"/>
+                        </a:ext>
+                      </a:extLst>
+                    </a:blip>
+                    <a:stretch>
+                      <a:fillRect/>
+                    </a:stretch>
+                  </pic:blipFill>
+                  <pic:spPr>
+                    <a:xfrm>
+                      <a:off x="0" y="0"/>
+                      <a:ext cx="5400040" cy="2700020"/>
+                    </a:xfrm>
+                    <a:prstGeom prst="rect">
+                      <a:avLst/>
+                    </a:prstGeom>
+                  </pic:spPr>
+                </pic:pic>
+              </a:graphicData>
+            </a:graphic>
+          </wp:inline>
+        </w:drawing>
+      </w:r>
+    </w:p>
+    <w:p>
+      <w:pPr>
+        <w:jc w:val="center"/>
+      </w:pPr>
+      <w:r>
+        <w:rPr>
+          <w:rFonts w:hint="eastAsia"/>
+          <w:sz w:val="21"/>
+          <w:szCs w:val="21"/>
+        </w:rPr>
+        <w:t>図</w:t>
+      </w:r>
+      <w:r>
+        <w:rPr>
+          <w:rFonts w:ascii="ＭＳ ゴシック" w:eastAsia="ＭＳ ゴシック" w:hAnsi="ＭＳ ゴシック"/>
+          <w:sz w:val="21"/>
+          <w:szCs w:val="21"/>
+        </w:rPr>
+        <w:t>4</w:t>
+      </w:r>
+      <w:r>
+        <w:rPr>
+          <w:rFonts w:ascii="ＭＳ ゴシック" w:eastAsia="ＭＳ ゴシック" w:hAnsi="ＭＳ ゴシック" w:hint="eastAsia"/>
+          <w:sz w:val="21"/>
+          <w:szCs w:val="21"/>
+        </w:rPr>
+        <w:t>-</w:t>
+      </w:r>
+      <w:r>
+        <w:rPr>
+          <w:rFonts w:ascii="ＭＳ ゴシック" w:eastAsia="ＭＳ ゴシック" w:hAnsi="ＭＳ ゴシック"/>
+          <w:sz w:val="21"/>
+          <w:szCs w:val="21"/>
+        </w:rPr>
+        <w:t>7</w:t>
+      </w:r>
     </w:p>
     <w:p/>
     <w:p>
@@ -28794,7 +29658,7 @@
           <w:szCs w:val="21"/>
         </w:rPr>
       </w:pPr>
-      <w:bookmarkStart w:id="37" w:name="_Toc217066820"/>
+      <w:bookmarkStart w:id="37" w:name="_Toc218428920"/>
       <w:r>
         <w:rPr>
           <w:rFonts w:hint="eastAsia"/>
@@ -28834,6 +29698,77 @@
         <w:t>頭部移動量のセッション間比較</w:t>
       </w:r>
       <w:bookmarkEnd w:id="37"/>
+    </w:p>
+    <w:p>
+      <w:r>
+        <w:rPr>
+          <w:rFonts w:hint="eastAsia"/>
+        </w:rPr>
+        <w:t xml:space="preserve">　ターゲット提示時における頭部の固定精度を評価するため、HMDの中心角度偏差X（ターゲット中心からの角度ズレの標準偏差）の推移を比較した。</w:t>
+      </w:r>
+    </w:p>
+    <w:p/>
+    <w:p>
+      <w:r>
+        <w:rPr>
+          <w:rFonts w:hint="eastAsia"/>
+        </w:rPr>
+        <w:t>対応のある</w:t>
+      </w:r>
+      <w:r>
+        <w:t>t</w:t>
+      </w:r>
+      <w:r>
+        <w:rPr>
+          <w:rFonts w:hint="eastAsia"/>
+        </w:rPr>
+        <w:t>検定の結果、座位と仰臥位の間で中心角度偏差に有意な差は検出されなかった（</w:t>
+      </w:r>
+      <w:r>
+        <w:t>t=</w:t>
+      </w:r>
+      <w:r>
+        <w:rPr>
+          <w:rFonts w:hint="eastAsia"/>
+        </w:rPr>
+        <w:t>−</w:t>
+      </w:r>
+      <w:r>
+        <w:t>0.089,p=0.9325</w:t>
+      </w:r>
+      <w:r>
+        <w:rPr>
+          <w:rFonts w:hint="eastAsia"/>
+        </w:rPr>
+        <w:t>）。また、セッション経過に伴うトレンド分析においても、座位（</w:t>
+      </w:r>
+      <w:r>
+        <w:t>p=0.9146</w:t>
+      </w:r>
+      <w:r>
+        <w:rPr>
+          <w:rFonts w:hint="eastAsia"/>
+        </w:rPr>
+        <w:t>）および仰臥位（</w:t>
+      </w:r>
+      <w:r>
+        <w:t>p=0.8041</w:t>
+      </w:r>
+      <w:r>
+        <w:rPr>
+          <w:rFonts w:hint="eastAsia"/>
+        </w:rPr>
+        <w:t>）の双方で有意な変化は見られず、全期間を通じて一定の精度が維持されていた。</w:t>
+      </w:r>
+    </w:p>
+    <w:p/>
+    <w:p>
+      <w:r>
+        <w:rPr>
+          <w:rFonts w:hint="eastAsia"/>
+        </w:rPr>
+        <w:t>これは、提示されたターゲットを頭部中心で捉えるという基本的な定位動作については、姿勢の差や長期的な習熟の影響を受けにくく、身体が床面に支持されている仰臥位においても、座位と同等の安定したポインティング精度を維持できることを示している。</w:t>
+      </w:r>
     </w:p>
     <w:p/>
     <w:p>
@@ -28851,7 +29786,7 @@
           <w:szCs w:val="21"/>
         </w:rPr>
       </w:pPr>
-      <w:bookmarkStart w:id="38" w:name="_Toc217066821"/>
+      <w:bookmarkStart w:id="38" w:name="_Toc218428921"/>
       <w:r>
         <w:rPr>
           <w:rFonts w:hint="eastAsia"/>
@@ -28895,6 +29830,286 @@
     <w:p>
       <w:pPr>
         <w:rPr>
+          <w:sz w:val="21"/>
+          <w:szCs w:val="21"/>
+        </w:rPr>
+      </w:pPr>
+      <w:r>
+        <w:rPr>
+          <w:rFonts w:hint="eastAsia"/>
+          <w:sz w:val="21"/>
+          <w:szCs w:val="21"/>
+        </w:rPr>
+        <w:t xml:space="preserve">　</w:t>
+      </w:r>
+      <w:r>
+        <w:rPr>
+          <w:rFonts w:hint="eastAsia"/>
+          <w:sz w:val="21"/>
+          <w:szCs w:val="21"/>
+        </w:rPr>
+        <w:t>身体姿勢による運動の拘束性を詳細に評価するため、3軸の回転標準偏差から算出されたHMD回転変動性について分析を行った。</w:t>
+      </w:r>
+    </w:p>
+    <w:p>
+      <w:pPr>
+        <w:rPr>
+          <w:sz w:val="21"/>
+          <w:szCs w:val="21"/>
+        </w:rPr>
+      </w:pPr>
+      <w:r>
+        <w:rPr>
+          <w:rFonts w:hint="eastAsia"/>
+          <w:sz w:val="21"/>
+          <w:szCs w:val="21"/>
+        </w:rPr>
+        <w:t>分析の結果、仰臥位における回転変動性は座位と比較して極めて有意に低い値を示した（</w:t>
+      </w:r>
+      <w:r>
+        <w:rPr>
+          <w:sz w:val="21"/>
+          <w:szCs w:val="21"/>
+        </w:rPr>
+        <w:t>t</w:t>
+      </w:r>
+      <w:r>
+        <w:rPr>
+          <w:sz w:val="21"/>
+          <w:szCs w:val="21"/>
+        </w:rPr>
+        <w:t xml:space="preserve"> </w:t>
+      </w:r>
+      <w:r>
+        <w:rPr>
+          <w:sz w:val="21"/>
+          <w:szCs w:val="21"/>
+        </w:rPr>
+        <w:t>=</w:t>
+      </w:r>
+      <w:r>
+        <w:rPr>
+          <w:sz w:val="21"/>
+          <w:szCs w:val="21"/>
+        </w:rPr>
+        <w:t xml:space="preserve"> </w:t>
+      </w:r>
+      <w:r>
+        <w:rPr>
+          <w:rFonts w:hint="eastAsia"/>
+          <w:sz w:val="21"/>
+          <w:szCs w:val="21"/>
+        </w:rPr>
+        <w:t>−</w:t>
+      </w:r>
+      <w:r>
+        <w:rPr>
+          <w:sz w:val="21"/>
+          <w:szCs w:val="21"/>
+        </w:rPr>
+        <w:t>8.982,p</w:t>
+      </w:r>
+      <w:r>
+        <w:rPr>
+          <w:sz w:val="21"/>
+          <w:szCs w:val="21"/>
+        </w:rPr>
+        <w:t xml:space="preserve"> </w:t>
+      </w:r>
+      <w:r>
+        <w:rPr>
+          <w:sz w:val="21"/>
+          <w:szCs w:val="21"/>
+        </w:rPr>
+        <w:t>=</w:t>
+      </w:r>
+      <w:r>
+        <w:rPr>
+          <w:sz w:val="21"/>
+          <w:szCs w:val="21"/>
+        </w:rPr>
+        <w:t xml:space="preserve"> </w:t>
+      </w:r>
+      <w:r>
+        <w:rPr>
+          <w:sz w:val="21"/>
+          <w:szCs w:val="21"/>
+        </w:rPr>
+        <w:t>0.0003</w:t>
+      </w:r>
+      <w:r>
+        <w:rPr>
+          <w:rFonts w:hint="eastAsia"/>
+          <w:sz w:val="21"/>
+          <w:szCs w:val="21"/>
+        </w:rPr>
+        <w:t>）。軸別の標準偏差を確認すると、特に垂直軸まわりの回転（</w:t>
+      </w:r>
+      <w:r>
+        <w:rPr>
+          <w:sz w:val="21"/>
+          <w:szCs w:val="21"/>
+        </w:rPr>
+        <w:t>Y</w:t>
+      </w:r>
+      <w:r>
+        <w:rPr>
+          <w:rFonts w:hint="eastAsia"/>
+          <w:sz w:val="21"/>
+          <w:szCs w:val="21"/>
+        </w:rPr>
+        <w:t>軸）において、座位（</w:t>
+      </w:r>
+      <w:r>
+        <w:rPr>
+          <w:sz w:val="21"/>
+          <w:szCs w:val="21"/>
+        </w:rPr>
+        <w:t>10.39</w:t>
+      </w:r>
+      <w:r>
+        <w:rPr>
+          <w:rFonts w:hint="eastAsia"/>
+          <w:sz w:val="21"/>
+          <w:szCs w:val="21"/>
+        </w:rPr>
+        <w:t>〜</w:t>
+      </w:r>
+      <w:r>
+        <w:rPr>
+          <w:sz w:val="21"/>
+          <w:szCs w:val="21"/>
+        </w:rPr>
+        <w:t>14.11</w:t>
+      </w:r>
+      <w:r>
+        <w:rPr>
+          <w:rFonts w:hint="eastAsia"/>
+          <w:sz w:val="21"/>
+          <w:szCs w:val="21"/>
+        </w:rPr>
+        <w:t>）に対し仰臥位（</w:t>
+      </w:r>
+      <w:r>
+        <w:rPr>
+          <w:sz w:val="21"/>
+          <w:szCs w:val="21"/>
+        </w:rPr>
+        <w:t>1.05</w:t>
+      </w:r>
+      <w:r>
+        <w:rPr>
+          <w:rFonts w:hint="eastAsia"/>
+          <w:sz w:val="21"/>
+          <w:szCs w:val="21"/>
+        </w:rPr>
+        <w:t>〜</w:t>
+      </w:r>
+      <w:r>
+        <w:rPr>
+          <w:sz w:val="21"/>
+          <w:szCs w:val="21"/>
+        </w:rPr>
+        <w:t>2.77</w:t>
+      </w:r>
+      <w:r>
+        <w:rPr>
+          <w:rFonts w:hint="eastAsia"/>
+          <w:sz w:val="21"/>
+          <w:szCs w:val="21"/>
+        </w:rPr>
+        <w:t>）と顕著な運動抑制が確認された。これは、仰臥位において頭部が寝具等に支持されることで、水平方向の不必要な頭部運動が構造的に制限されていることを定量的裏付けるものである。</w:t>
+      </w:r>
+    </w:p>
+    <w:p>
+      <w:pPr>
+        <w:rPr>
+          <w:sz w:val="21"/>
+          <w:szCs w:val="21"/>
+        </w:rPr>
+      </w:pPr>
+      <w:r>
+        <w:rPr>
+          <w:rFonts w:hint="eastAsia"/>
+          <w:sz w:val="21"/>
+          <w:szCs w:val="21"/>
+        </w:rPr>
+        <w:t>セッション間の推移については、座位（p</w:t>
+      </w:r>
+      <w:r>
+        <w:rPr>
+          <w:sz w:val="21"/>
+          <w:szCs w:val="21"/>
+        </w:rPr>
+        <w:t xml:space="preserve"> </w:t>
+      </w:r>
+      <w:r>
+        <w:rPr>
+          <w:rFonts w:hint="eastAsia"/>
+          <w:sz w:val="21"/>
+          <w:szCs w:val="21"/>
+        </w:rPr>
+        <w:t>=</w:t>
+      </w:r>
+      <w:r>
+        <w:rPr>
+          <w:sz w:val="21"/>
+          <w:szCs w:val="21"/>
+        </w:rPr>
+        <w:t xml:space="preserve"> </w:t>
+      </w:r>
+      <w:r>
+        <w:rPr>
+          <w:rFonts w:hint="eastAsia"/>
+          <w:sz w:val="21"/>
+          <w:szCs w:val="21"/>
+        </w:rPr>
+        <w:t>0.6198）および仰臥位（p</w:t>
+      </w:r>
+      <w:r>
+        <w:rPr>
+          <w:sz w:val="21"/>
+          <w:szCs w:val="21"/>
+        </w:rPr>
+        <w:t xml:space="preserve"> </w:t>
+      </w:r>
+      <w:r>
+        <w:rPr>
+          <w:rFonts w:hint="eastAsia"/>
+          <w:sz w:val="21"/>
+          <w:szCs w:val="21"/>
+        </w:rPr>
+        <w:t>=</w:t>
+      </w:r>
+      <w:r>
+        <w:rPr>
+          <w:sz w:val="21"/>
+          <w:szCs w:val="21"/>
+        </w:rPr>
+        <w:t xml:space="preserve"> </w:t>
+      </w:r>
+      <w:r>
+        <w:rPr>
+          <w:rFonts w:hint="eastAsia"/>
+          <w:sz w:val="21"/>
+          <w:szCs w:val="21"/>
+        </w:rPr>
+        <w:t>0.8425）ともに有意</w:t>
+      </w:r>
+      <w:r>
+        <w:rPr>
+          <w:rFonts w:hint="eastAsia"/>
+          <w:sz w:val="21"/>
+          <w:szCs w:val="21"/>
+        </w:rPr>
+        <w:lastRenderedPageBreak/>
+        <w:t>な増減トレンドは認められなかった。このことから、仰臥位における頭部運動の抑制効果は、タスクへの習熟や慣れによって解消される性質のものではなく、身体と支持面の物理的接触に起因する持続的かつ安定的な特性であることが確認された。</w:t>
+      </w:r>
+    </w:p>
+    <w:p>
+      <w:pPr>
+        <w:rPr>
+          <w:rFonts w:hint="eastAsia"/>
           <w:sz w:val="21"/>
           <w:szCs w:val="21"/>
         </w:rPr>
@@ -28923,7 +30138,7 @@
           <w:szCs w:val="21"/>
         </w:rPr>
       </w:pPr>
-      <w:bookmarkStart w:id="39" w:name="_Toc217066822"/>
+      <w:bookmarkStart w:id="39" w:name="_Toc218428922"/>
       <w:r>
         <w:rPr>
           <w:rFonts w:hint="eastAsia"/>
@@ -28958,6 +30173,74 @@
           <w:szCs w:val="21"/>
         </w:rPr>
       </w:pPr>
+      <w:r>
+        <w:rPr>
+          <w:rFonts w:hint="eastAsia"/>
+          <w:sz w:val="21"/>
+          <w:szCs w:val="21"/>
+        </w:rPr>
+        <w:t xml:space="preserve">　</w:t>
+      </w:r>
+      <w:r>
+        <w:rPr>
+          <w:rFonts w:hint="eastAsia"/>
+          <w:sz w:val="21"/>
+          <w:szCs w:val="21"/>
+        </w:rPr>
+        <w:t>本章では、座位と仰臥位におけるタスク習熟が、パフォーマンスおよび身体運動にどのような変容をもたらすかを検証した。得られた知見に基づき、以下の3点について考察する。短期的な検証において、仰臥位での反応時間は数値上の短縮は見られたものの、統計的な有意差には至らなかった。さらに長期的な検証（3.1節）では、むしろ座位において反応時間が有意に遅延するという、一般的な学習曲線とは逆の傾向が確認された。 これは、本実験のタスクが単純なクリック操作であったため、操作自体の習熟による伸び代（学習転移）が早期に飽和した一方で、反復試行による**「集中力の維持限界」や「身体的疲労」**がパフォーマンスを規定する主因となったことを示唆している。特に座位における反応時間の悪化は、頭部を自重で支え続けることによる頸部への負荷が、長期的には仰臥位よりもパフォーマンス維持の阻害要因になり得ることを示しており、長時間使用を前提としたVR環境（VRSleep等）においては、仰臥位の優位性が示唆される結果となった。</w:t>
+      </w:r>
+    </w:p>
+    <w:p>
+      <w:pPr>
+        <w:widowControl/>
+        <w:jc w:val="left"/>
+        <w:rPr>
+          <w:sz w:val="21"/>
+          <w:szCs w:val="21"/>
+        </w:rPr>
+      </w:pPr>
+      <w:r>
+        <w:rPr>
+          <w:rFonts w:hint="eastAsia"/>
+          <w:sz w:val="21"/>
+          <w:szCs w:val="21"/>
+        </w:rPr>
+        <w:t xml:space="preserve">　</w:t>
+      </w:r>
+      <w:r>
+        <w:rPr>
+          <w:rFonts w:hint="eastAsia"/>
+          <w:sz w:val="21"/>
+          <w:szCs w:val="21"/>
+        </w:rPr>
+        <w:t>一方で、運動学的指標においては興味深い適応プロセスが確認された。短期的習熟において、反応時間には差がないにもかかわらず、頭部の並進運動（移動量）には有意な減少が見られた（2.3節）。これは、参加者が仰臥位という物理的制約の大きい環境において、**「無駄な動きを削ぎ落とし、最小限のエネルギーでタスクを遂行する」**という身体的な最適化を早期に行っていることを示している。 ターゲットに対するポインティング精度（中心角度偏差）が全セッションを通じて座位と同等に維持されていたこと（3.2節）を合わせると、仰臥位は「大きく動く」ことには不向きであるが、「最小限の動きで精度を維持する」という、極めて効率的な身体技法を誘発する環境であると解釈できる。</w:t>
+      </w:r>
+    </w:p>
+    <w:p>
+      <w:pPr>
+        <w:widowControl/>
+        <w:jc w:val="left"/>
+        <w:rPr>
+          <w:sz w:val="21"/>
+          <w:szCs w:val="21"/>
+        </w:rPr>
+      </w:pPr>
+      <w:r>
+        <w:rPr>
+          <w:rFonts w:hint="eastAsia"/>
+          <w:sz w:val="21"/>
+          <w:szCs w:val="21"/>
+        </w:rPr>
+        <w:t xml:space="preserve">　</w:t>
+      </w:r>
+      <w:r>
+        <w:rPr>
+          <w:rFonts w:hint="eastAsia"/>
+          <w:sz w:val="21"/>
+          <w:szCs w:val="21"/>
+        </w:rPr>
+        <w:t>長期的な検証において、仰臥位における頭部回転量の抑制（特に水平方向）は、全セッションを通じて変化することなく維持された。これは、仰臥位における運動制限が「慣れ」によって解消される主観的な違和感ではなく、接地面との摩擦や頸椎の可動域制限といった物理的・構造的要因に強く支配されていることを裏付けている。 この結果は、VRにおけるUI設計に重要な指針を与える。すなわち、仰臥位ユーザーに対しては「練習による適応」を期待するのではなく、頭部運動の抑制を前提としたインタラクション設計、具体的には「視線移動と微小な頭部回転のみで完結する操作範囲の最適化」や「垂直方向の操作負荷を軽減するレイアウト」が不可欠であると言える。</w:t>
+      </w:r>
     </w:p>
     <w:p>
       <w:pPr>
@@ -29043,7 +30326,7 @@
           <w:lang w:val="ja-JP"/>
         </w:rPr>
       </w:pPr>
-      <w:bookmarkStart w:id="40" w:name="_Toc217066823"/>
+      <w:bookmarkStart w:id="40" w:name="_Toc218428923"/>
       <w:r>
         <w:rPr>
           <w:rFonts w:hint="eastAsia"/>
@@ -29086,7 +30369,7 @@
           <w:szCs w:val="21"/>
         </w:rPr>
       </w:pPr>
-      <w:bookmarkStart w:id="41" w:name="_Toc217066824"/>
+      <w:bookmarkStart w:id="41" w:name="_Toc218428924"/>
       <w:r>
         <w:rPr>
           <w:rFonts w:hint="eastAsia"/>
@@ -29112,7 +30395,131 @@
       </w:r>
       <w:bookmarkEnd w:id="41"/>
     </w:p>
-    <w:p/>
+    <w:p>
+      <w:pPr>
+        <w:rPr>
+          <w:rFonts w:ascii="Times New Roman" w:hAnsi="Times New Roman"/>
+          <w:color w:val="000000" w:themeColor="text1"/>
+          <w:sz w:val="20"/>
+          <w:szCs w:val="20"/>
+        </w:rPr>
+      </w:pPr>
+      <w:r>
+        <w:rPr>
+          <w:rFonts w:ascii="Times New Roman" w:hAnsi="Times New Roman" w:hint="eastAsia"/>
+          <w:color w:val="000000" w:themeColor="text1"/>
+          <w:sz w:val="20"/>
+          <w:szCs w:val="20"/>
+        </w:rPr>
+        <w:t xml:space="preserve">　</w:t>
+      </w:r>
+      <w:r>
+        <w:rPr>
+          <w:rFonts w:ascii="Times New Roman" w:hAnsi="Times New Roman"/>
+          <w:color w:val="000000" w:themeColor="text1"/>
+          <w:sz w:val="20"/>
+          <w:szCs w:val="20"/>
+        </w:rPr>
+        <w:t>本章では、本研究を通じて得られたインタラクション特性に基づき、設計者および利用者向けのガイドラインを提示する。このガイドラインは、座位や立位とは背中角度が異なる仰臥位姿勢において</w:t>
+      </w:r>
+      <w:r>
+        <w:rPr>
+          <w:rFonts w:ascii="Times New Roman" w:hAnsi="Times New Roman"/>
+          <w:color w:val="000000" w:themeColor="text1"/>
+          <w:sz w:val="20"/>
+          <w:szCs w:val="20"/>
+        </w:rPr>
+        <w:t>HMD</w:t>
+      </w:r>
+      <w:r>
+        <w:rPr>
+          <w:rFonts w:ascii="Times New Roman" w:hAnsi="Times New Roman"/>
+          <w:color w:val="000000" w:themeColor="text1"/>
+          <w:sz w:val="20"/>
+          <w:szCs w:val="20"/>
+        </w:rPr>
+        <w:t>を用いて静的な指向操作を行う際の配慮事項を対象とする。具体的には、操作性・快適性・安全性の</w:t>
+      </w:r>
+      <w:r>
+        <w:rPr>
+          <w:rFonts w:ascii="Times New Roman" w:hAnsi="Times New Roman"/>
+          <w:color w:val="000000" w:themeColor="text1"/>
+          <w:sz w:val="20"/>
+          <w:szCs w:val="20"/>
+        </w:rPr>
+        <w:t>3</w:t>
+      </w:r>
+      <w:r>
+        <w:rPr>
+          <w:rFonts w:ascii="Times New Roman" w:hAnsi="Times New Roman"/>
+          <w:color w:val="000000" w:themeColor="text1"/>
+          <w:sz w:val="20"/>
+          <w:szCs w:val="20"/>
+        </w:rPr>
+        <w:t>つの観点から検討を行う。なお、本ガイドラインは、</w:t>
+      </w:r>
+      <w:r>
+        <w:rPr>
+          <w:rFonts w:ascii="Times New Roman" w:hAnsi="Times New Roman"/>
+          <w:color w:val="000000" w:themeColor="text1"/>
+          <w:sz w:val="20"/>
+          <w:szCs w:val="20"/>
+        </w:rPr>
+        <w:t>ISO 9241-820</w:t>
+      </w:r>
+      <w:r>
+        <w:rPr>
+          <w:rFonts w:ascii="Times New Roman" w:hAnsi="Times New Roman"/>
+          <w:color w:val="000000" w:themeColor="text1"/>
+          <w:sz w:val="20"/>
+          <w:szCs w:val="20"/>
+        </w:rPr>
+        <w:t>（没入型環境における人間工学的ガイダンス）の第</w:t>
+      </w:r>
+      <w:r>
+        <w:rPr>
+          <w:rFonts w:ascii="Times New Roman" w:hAnsi="Times New Roman"/>
+          <w:color w:val="000000" w:themeColor="text1"/>
+          <w:sz w:val="20"/>
+          <w:szCs w:val="20"/>
+        </w:rPr>
+        <w:t>6</w:t>
+      </w:r>
+      <w:r>
+        <w:rPr>
+          <w:rFonts w:ascii="Times New Roman" w:hAnsi="Times New Roman"/>
+          <w:color w:val="000000" w:themeColor="text1"/>
+          <w:sz w:val="20"/>
+          <w:szCs w:val="20"/>
+        </w:rPr>
+        <w:t>章「仮想現実または複合現実におけるユーザーの関与」</w:t>
+      </w:r>
+      <w:r>
+        <w:rPr>
+          <w:rFonts w:ascii="Times New Roman" w:hAnsi="Times New Roman"/>
+          <w:color w:val="000000" w:themeColor="text1"/>
+          <w:sz w:val="20"/>
+          <w:szCs w:val="20"/>
+        </w:rPr>
+        <w:t>3)</w:t>
+      </w:r>
+      <w:r>
+        <w:rPr>
+          <w:rFonts w:ascii="Times New Roman" w:hAnsi="Times New Roman"/>
+          <w:color w:val="000000" w:themeColor="text1"/>
+          <w:sz w:val="20"/>
+          <w:szCs w:val="20"/>
+        </w:rPr>
+        <w:t>を補完する新節として位置づけることを想定した。</w:t>
+      </w:r>
+    </w:p>
+    <w:p>
+      <w:pPr>
+        <w:rPr>
+          <w:rFonts w:hint="eastAsia"/>
+        </w:rPr>
+      </w:pPr>
+    </w:p>
     <w:p>
       <w:pPr>
         <w:pStyle w:val="1"/>
@@ -29128,7 +30535,7 @@
           <w:szCs w:val="21"/>
         </w:rPr>
       </w:pPr>
-      <w:bookmarkStart w:id="42" w:name="_Toc217066825"/>
+      <w:bookmarkStart w:id="42" w:name="_Toc218428925"/>
       <w:r>
         <w:rPr>
           <w:rFonts w:hint="eastAsia"/>
@@ -29162,14 +30569,6 @@
         </w:rPr>
         <w:t xml:space="preserve"> </w:t>
       </w:r>
-    </w:p>
-    <w:p>
-      <w:pPr>
-        <w:rPr>
-          <w:sz w:val="21"/>
-          <w:szCs w:val="21"/>
-        </w:rPr>
-      </w:pPr>
     </w:p>
     <w:p>
       <w:pPr>
@@ -29186,7 +30585,7 @@
           <w:szCs w:val="21"/>
         </w:rPr>
       </w:pPr>
-      <w:bookmarkStart w:id="43" w:name="_Toc217066826"/>
+      <w:bookmarkStart w:id="43" w:name="_Toc218428926"/>
       <w:r>
         <w:rPr>
           <w:rFonts w:hint="eastAsia"/>
@@ -29223,13 +30622,425 @@
           <w:sz w:val="21"/>
           <w:szCs w:val="21"/>
         </w:rPr>
-        <w:t>ユーザーインターフェースの配置</w:t>
+        <w:t>ユーザインター</w:t>
+      </w:r>
+      <w:r>
+        <w:rPr>
+          <w:rFonts w:hint="eastAsia"/>
+          <w:sz w:val="21"/>
+          <w:szCs w:val="21"/>
+        </w:rPr>
+        <w:t>フェイス</w:t>
+      </w:r>
+      <w:r>
+        <w:rPr>
+          <w:rFonts w:hint="eastAsia"/>
+          <w:sz w:val="21"/>
+          <w:szCs w:val="21"/>
+        </w:rPr>
+        <w:t>の配置</w:t>
       </w:r>
       <w:bookmarkEnd w:id="43"/>
     </w:p>
     <w:p>
       <w:pPr>
-        <w:rPr>
+        <w:jc w:val="center"/>
+      </w:pPr>
+      <w:r>
+        <w:rPr>
+          <w:noProof/>
+        </w:rPr>
+        <w:drawing>
+          <wp:inline distT="0" distB="0" distL="0" distR="0" wp14:anchorId="5D826814" wp14:editId="3EA03952">
+            <wp:extent cx="3442447" cy="2825641"/>
+            <wp:effectExtent l="0" t="0" r="0" b="0"/>
+            <wp:docPr id="1487912216" name="図 9" descr="ダイアグラム, 概略図&#10;&#10;AI 生成コンテンツは誤りを含む可能性があります。"/>
+            <wp:cNvGraphicFramePr>
+              <a:graphicFrameLocks xmlns:a="http://schemas.openxmlformats.org/drawingml/2006/main" noChangeAspect="1"/>
+            </wp:cNvGraphicFramePr>
+            <a:graphic xmlns:a="http://schemas.openxmlformats.org/drawingml/2006/main">
+              <a:graphicData uri="http://schemas.openxmlformats.org/drawingml/2006/picture">
+                <pic:pic xmlns:pic="http://schemas.openxmlformats.org/drawingml/2006/picture">
+                  <pic:nvPicPr>
+                    <pic:cNvPr id="1487912216" name="図 9" descr="ダイアグラム, 概略図&#10;&#10;AI 生成コンテンツは誤りを含む可能性があります。"/>
+                    <pic:cNvPicPr>
+                      <a:picLocks noChangeAspect="1"/>
+                    </pic:cNvPicPr>
+                  </pic:nvPicPr>
+                  <pic:blipFill>
+                    <a:blip r:embed="rId33" cstate="print">
+                      <a:extLst>
+                        <a:ext uri="{28A0092B-C50C-407E-A947-70E740481C1C}">
+                          <a14:useLocalDpi xmlns:a14="http://schemas.microsoft.com/office/drawing/2010/main" val="0"/>
+                        </a:ext>
+                      </a:extLst>
+                    </a:blip>
+                    <a:srcRect/>
+                    <a:stretch/>
+                  </pic:blipFill>
+                  <pic:spPr>
+                    <a:xfrm>
+                      <a:off x="0" y="0"/>
+                      <a:ext cx="3452105" cy="2833568"/>
+                    </a:xfrm>
+                    <a:prstGeom prst="rect">
+                      <a:avLst/>
+                    </a:prstGeom>
+                  </pic:spPr>
+                </pic:pic>
+              </a:graphicData>
+            </a:graphic>
+          </wp:inline>
+        </w:drawing>
+      </w:r>
+    </w:p>
+    <w:p>
+      <w:pPr>
+        <w:jc w:val="center"/>
+        <w:rPr>
+          <w:rFonts w:ascii="ＭＳ ゴシック" w:eastAsia="ＭＳ ゴシック" w:hAnsi="ＭＳ ゴシック"/>
+          <w:sz w:val="21"/>
+          <w:szCs w:val="21"/>
+        </w:rPr>
+      </w:pPr>
+      <w:r>
+        <w:rPr>
+          <w:rFonts w:hint="eastAsia"/>
+          <w:sz w:val="21"/>
+          <w:szCs w:val="21"/>
+        </w:rPr>
+        <w:t>図</w:t>
+      </w:r>
+      <w:r>
+        <w:rPr>
+          <w:rFonts w:ascii="ＭＳ ゴシック" w:eastAsia="ＭＳ ゴシック" w:hAnsi="ＭＳ ゴシック"/>
+          <w:sz w:val="21"/>
+          <w:szCs w:val="21"/>
+        </w:rPr>
+        <w:t>6-1</w:t>
+      </w:r>
+      <w:r>
+        <w:rPr>
+          <w:rFonts w:ascii="ＭＳ ゴシック" w:eastAsia="ＭＳ ゴシック" w:hAnsi="ＭＳ ゴシック"/>
+          <w:sz w:val="21"/>
+          <w:szCs w:val="21"/>
+        </w:rPr>
+        <w:t xml:space="preserve"> </w:t>
+      </w:r>
+      <w:r>
+        <w:rPr>
+          <w:rFonts w:ascii="ＭＳ ゴシック" w:eastAsia="ＭＳ ゴシック" w:hAnsi="ＭＳ ゴシック" w:hint="eastAsia"/>
+          <w:sz w:val="21"/>
+          <w:szCs w:val="21"/>
+        </w:rPr>
+        <w:t>仰臥位における適切な</w:t>
+      </w:r>
+      <w:r>
+        <w:rPr>
+          <w:rFonts w:ascii="ＭＳ ゴシック" w:eastAsia="ＭＳ ゴシック" w:hAnsi="ＭＳ ゴシック"/>
+          <w:sz w:val="21"/>
+          <w:szCs w:val="21"/>
+        </w:rPr>
+        <w:t>UI</w:t>
+      </w:r>
+      <w:r>
+        <w:rPr>
+          <w:rFonts w:ascii="ＭＳ ゴシック" w:eastAsia="ＭＳ ゴシック" w:hAnsi="ＭＳ ゴシック" w:hint="eastAsia"/>
+          <w:sz w:val="21"/>
+          <w:szCs w:val="21"/>
+        </w:rPr>
+        <w:t>の配置範囲</w:t>
+      </w:r>
+    </w:p>
+    <w:p>
+      <w:pPr>
+        <w:jc w:val="center"/>
+      </w:pPr>
+    </w:p>
+    <w:p>
+      <w:pPr>
+        <w:rPr>
+          <w:rFonts w:ascii="Times New Roman" w:hAnsi="Times New Roman"/>
+          <w:color w:val="000000" w:themeColor="text1"/>
+          <w:sz w:val="20"/>
+          <w:szCs w:val="20"/>
+        </w:rPr>
+      </w:pPr>
+      <w:r>
+        <w:rPr>
+          <w:rFonts w:ascii="Times New Roman" w:hAnsi="Times New Roman" w:hint="eastAsia"/>
+          <w:color w:val="000000" w:themeColor="text1"/>
+          <w:sz w:val="20"/>
+          <w:szCs w:val="20"/>
+        </w:rPr>
+        <w:t xml:space="preserve">　</w:t>
+      </w:r>
+      <w:r>
+        <w:rPr>
+          <w:rFonts w:ascii="Times New Roman" w:hAnsi="Times New Roman"/>
+          <w:color w:val="000000" w:themeColor="text1"/>
+          <w:sz w:val="20"/>
+          <w:szCs w:val="20"/>
+        </w:rPr>
+        <w:t>仰臥位におけるユーザインターフェイスの推奨配置範囲を図</w:t>
+      </w:r>
+      <w:r>
+        <w:rPr>
+          <w:rFonts w:ascii="Times New Roman" w:hAnsi="Times New Roman"/>
+          <w:color w:val="000000" w:themeColor="text1"/>
+          <w:sz w:val="20"/>
+          <w:szCs w:val="20"/>
+        </w:rPr>
+        <w:t>10</w:t>
+      </w:r>
+      <w:r>
+        <w:rPr>
+          <w:rFonts w:ascii="Times New Roman" w:hAnsi="Times New Roman"/>
+          <w:color w:val="000000" w:themeColor="text1"/>
+          <w:sz w:val="20"/>
+          <w:szCs w:val="20"/>
+        </w:rPr>
+        <w:t>に示す。実験</w:t>
+      </w:r>
+      <w:r>
+        <w:rPr>
+          <w:rFonts w:ascii="Times New Roman" w:hAnsi="Times New Roman"/>
+          <w:color w:val="000000" w:themeColor="text1"/>
+          <w:sz w:val="20"/>
+          <w:szCs w:val="20"/>
+        </w:rPr>
+        <w:t>1</w:t>
+      </w:r>
+      <w:r>
+        <w:rPr>
+          <w:rFonts w:ascii="Times New Roman" w:hAnsi="Times New Roman"/>
+          <w:color w:val="000000" w:themeColor="text1"/>
+          <w:sz w:val="20"/>
+          <w:szCs w:val="20"/>
+        </w:rPr>
+        <w:t>および実験</w:t>
+      </w:r>
+      <w:r>
+        <w:rPr>
+          <w:rFonts w:ascii="Times New Roman" w:hAnsi="Times New Roman"/>
+          <w:color w:val="000000" w:themeColor="text1"/>
+          <w:sz w:val="20"/>
+          <w:szCs w:val="20"/>
+        </w:rPr>
+        <w:t>2</w:t>
+      </w:r>
+      <w:r>
+        <w:rPr>
+          <w:rFonts w:ascii="Times New Roman" w:hAnsi="Times New Roman"/>
+          <w:color w:val="000000" w:themeColor="text1"/>
+          <w:sz w:val="20"/>
+          <w:szCs w:val="20"/>
+        </w:rPr>
+        <w:t>の結果から、仰臥位においては身体と支持面との接触による物理的な可動域制限に加え、下方視時における特有の操作性低下が確認された。これらの知見を踏まえ、仰臥位における適切な</w:t>
+      </w:r>
+      <w:r>
+        <w:rPr>
+          <w:rFonts w:ascii="Times New Roman" w:hAnsi="Times New Roman"/>
+          <w:color w:val="000000" w:themeColor="text1"/>
+          <w:sz w:val="20"/>
+          <w:szCs w:val="20"/>
+        </w:rPr>
+        <w:t>UI</w:t>
+      </w:r>
+      <w:r>
+        <w:rPr>
+          <w:rFonts w:ascii="Times New Roman" w:hAnsi="Times New Roman"/>
+          <w:color w:val="000000" w:themeColor="text1"/>
+          <w:sz w:val="20"/>
+          <w:szCs w:val="20"/>
+        </w:rPr>
+        <w:t>配置に関して以下の指針を提案する。第一に、実験</w:t>
+      </w:r>
+      <w:r>
+        <w:rPr>
+          <w:rFonts w:ascii="Times New Roman" w:hAnsi="Times New Roman"/>
+          <w:color w:val="000000" w:themeColor="text1"/>
+          <w:sz w:val="20"/>
+          <w:szCs w:val="20"/>
+        </w:rPr>
+        <w:t>1</w:t>
+      </w:r>
+      <w:r>
+        <w:rPr>
+          <w:rFonts w:ascii="Times New Roman" w:hAnsi="Times New Roman"/>
+          <w:color w:val="000000" w:themeColor="text1"/>
+          <w:sz w:val="20"/>
+          <w:szCs w:val="20"/>
+        </w:rPr>
+        <w:t>において上方</w:t>
+      </w:r>
+      <w:r>
+        <w:rPr>
+          <w:rFonts w:ascii="Times New Roman" w:hAnsi="Times New Roman"/>
+          <w:color w:val="000000" w:themeColor="text1"/>
+          <w:sz w:val="20"/>
+          <w:szCs w:val="20"/>
+        </w:rPr>
+        <w:t>0°</w:t>
+      </w:r>
+      <w:r>
+        <w:rPr>
+          <w:rFonts w:ascii="Times New Roman" w:hAnsi="Times New Roman"/>
+          <w:color w:val="000000" w:themeColor="text1"/>
+          <w:sz w:val="20"/>
+          <w:szCs w:val="20"/>
+        </w:rPr>
+        <w:t>〜</w:t>
+      </w:r>
+      <w:r>
+        <w:rPr>
+          <w:rFonts w:ascii="Times New Roman" w:hAnsi="Times New Roman"/>
+          <w:color w:val="000000" w:themeColor="text1"/>
+          <w:sz w:val="20"/>
+          <w:szCs w:val="20"/>
+        </w:rPr>
+        <w:t>30°</w:t>
+      </w:r>
+      <w:r>
+        <w:rPr>
+          <w:rFonts w:ascii="Times New Roman" w:hAnsi="Times New Roman"/>
+          <w:color w:val="000000" w:themeColor="text1"/>
+          <w:sz w:val="20"/>
+          <w:szCs w:val="20"/>
+        </w:rPr>
+        <w:t>の範囲で良好なパフォーマンスが確認されたことから、主要な操作要素は視線基準（正面）から上方</w:t>
+      </w:r>
+      <w:r>
+        <w:rPr>
+          <w:rFonts w:ascii="Times New Roman" w:hAnsi="Times New Roman"/>
+          <w:color w:val="000000" w:themeColor="text1"/>
+          <w:sz w:val="20"/>
+          <w:szCs w:val="20"/>
+        </w:rPr>
+        <w:t>0°</w:t>
+      </w:r>
+      <w:r>
+        <w:rPr>
+          <w:rFonts w:ascii="Times New Roman" w:hAnsi="Times New Roman"/>
+          <w:color w:val="000000" w:themeColor="text1"/>
+          <w:sz w:val="20"/>
+          <w:szCs w:val="20"/>
+        </w:rPr>
+        <w:t>〜</w:t>
+      </w:r>
+      <w:r>
+        <w:rPr>
+          <w:rFonts w:ascii="Times New Roman" w:hAnsi="Times New Roman"/>
+          <w:color w:val="000000" w:themeColor="text1"/>
+          <w:sz w:val="20"/>
+          <w:szCs w:val="20"/>
+        </w:rPr>
+        <w:t>30°</w:t>
+      </w:r>
+      <w:r>
+        <w:rPr>
+          <w:rFonts w:ascii="Times New Roman" w:hAnsi="Times New Roman"/>
+          <w:color w:val="000000" w:themeColor="text1"/>
+          <w:sz w:val="20"/>
+          <w:szCs w:val="20"/>
+        </w:rPr>
+        <w:t>の範囲に配置することが望ましい。第二に、垂直角度</w:t>
+      </w:r>
+      <w:r>
+        <w:rPr>
+          <w:rFonts w:ascii="Times New Roman" w:hAnsi="Times New Roman"/>
+          <w:color w:val="000000" w:themeColor="text1"/>
+          <w:sz w:val="20"/>
+          <w:szCs w:val="20"/>
+        </w:rPr>
+        <w:t>−30°</w:t>
+      </w:r>
+      <w:r>
+        <w:rPr>
+          <w:rFonts w:ascii="Times New Roman" w:hAnsi="Times New Roman"/>
+          <w:color w:val="000000" w:themeColor="text1"/>
+          <w:sz w:val="20"/>
+          <w:szCs w:val="20"/>
+        </w:rPr>
+        <w:t>以下の領域、特に反応時間の顕著な遅延が観察された</w:t>
+      </w:r>
+      <w:r>
+        <w:rPr>
+          <w:rFonts w:ascii="Times New Roman" w:hAnsi="Times New Roman"/>
+          <w:color w:val="000000" w:themeColor="text1"/>
+          <w:sz w:val="20"/>
+          <w:szCs w:val="20"/>
+        </w:rPr>
+        <w:t>−60°</w:t>
+      </w:r>
+      <w:r>
+        <w:rPr>
+          <w:rFonts w:ascii="Times New Roman" w:hAnsi="Times New Roman"/>
+          <w:color w:val="000000" w:themeColor="text1"/>
+          <w:sz w:val="20"/>
+          <w:szCs w:val="20"/>
+        </w:rPr>
+        <w:t>付近への主要</w:t>
+      </w:r>
+      <w:r>
+        <w:rPr>
+          <w:rFonts w:ascii="Times New Roman" w:hAnsi="Times New Roman"/>
+          <w:color w:val="000000" w:themeColor="text1"/>
+          <w:sz w:val="20"/>
+          <w:szCs w:val="20"/>
+        </w:rPr>
+        <w:t>UI</w:t>
+      </w:r>
+      <w:r>
+        <w:rPr>
+          <w:rFonts w:ascii="Times New Roman" w:hAnsi="Times New Roman"/>
+          <w:color w:val="000000" w:themeColor="text1"/>
+          <w:sz w:val="20"/>
+          <w:szCs w:val="20"/>
+        </w:rPr>
+        <w:t>の配置は回避すべきである。第三に、水平方向の操作範囲については、身体の回旋制限を考慮し、</w:t>
+      </w:r>
+      <w:r>
+        <w:rPr>
+          <w:rFonts w:ascii="Times New Roman" w:hAnsi="Times New Roman"/>
+          <w:color w:val="000000" w:themeColor="text1"/>
+          <w:sz w:val="20"/>
+          <w:szCs w:val="20"/>
+        </w:rPr>
+        <w:t>±30°</w:t>
+      </w:r>
+      <w:r>
+        <w:rPr>
+          <w:rFonts w:ascii="Times New Roman" w:hAnsi="Times New Roman"/>
+          <w:color w:val="000000" w:themeColor="text1"/>
+          <w:sz w:val="20"/>
+          <w:szCs w:val="20"/>
+        </w:rPr>
+        <w:t>以内を推奨範囲とし、</w:t>
+      </w:r>
+      <w:r>
+        <w:rPr>
+          <w:rFonts w:ascii="Times New Roman" w:hAnsi="Times New Roman"/>
+          <w:color w:val="000000" w:themeColor="text1"/>
+          <w:sz w:val="20"/>
+          <w:szCs w:val="20"/>
+        </w:rPr>
+        <w:t>±60°</w:t>
+      </w:r>
+      <w:r>
+        <w:rPr>
+          <w:rFonts w:ascii="Times New Roman" w:hAnsi="Times New Roman"/>
+          <w:color w:val="000000" w:themeColor="text1"/>
+          <w:sz w:val="20"/>
+          <w:szCs w:val="20"/>
+        </w:rPr>
+        <w:t>を超える配置は可能な限り排除することが適切である。</w:t>
+      </w:r>
+    </w:p>
+    <w:p>
+      <w:pPr>
+        <w:rPr>
+          <w:rFonts w:hint="eastAsia"/>
           <w:sz w:val="21"/>
           <w:szCs w:val="21"/>
         </w:rPr>
@@ -29250,13 +31061,14 @@
           <w:szCs w:val="21"/>
         </w:rPr>
       </w:pPr>
-      <w:bookmarkStart w:id="44" w:name="_Toc217066827"/>
-      <w:r>
-        <w:rPr>
-          <w:rFonts w:hint="eastAsia"/>
-          <w:sz w:val="21"/>
-          <w:szCs w:val="21"/>
-        </w:rPr>
+      <w:bookmarkStart w:id="44" w:name="_Toc218428927"/>
+      <w:r>
+        <w:rPr>
+          <w:rFonts w:hint="eastAsia"/>
+          <w:sz w:val="21"/>
+          <w:szCs w:val="21"/>
+        </w:rPr>
+        <w:lastRenderedPageBreak/>
         <w:t>２</w:t>
       </w:r>
       <w:r>
@@ -29287,11 +31099,107 @@
           <w:sz w:val="21"/>
           <w:szCs w:val="21"/>
         </w:rPr>
-        <w:t>入力受付時間・誤操作対策に関する対応</w:t>
+        <w:t>入力受付</w:t>
+      </w:r>
+      <w:r>
+        <w:rPr>
+          <w:rFonts w:hint="eastAsia"/>
+          <w:sz w:val="21"/>
+          <w:szCs w:val="21"/>
+        </w:rPr>
+        <w:t>とフィードバック設計</w:t>
       </w:r>
       <w:bookmarkEnd w:id="44"/>
     </w:p>
-    <w:p/>
+    <w:p>
+      <w:pPr>
+        <w:rPr>
+          <w:rFonts w:ascii="Times New Roman" w:hAnsi="Times New Roman"/>
+          <w:color w:val="000000" w:themeColor="text1"/>
+          <w:sz w:val="20"/>
+          <w:szCs w:val="20"/>
+        </w:rPr>
+      </w:pPr>
+      <w:r>
+        <w:rPr>
+          <w:rFonts w:ascii="Times New Roman" w:hAnsi="Times New Roman" w:hint="eastAsia"/>
+          <w:color w:val="000000" w:themeColor="text1"/>
+          <w:sz w:val="20"/>
+          <w:szCs w:val="20"/>
+        </w:rPr>
+        <w:t xml:space="preserve">　</w:t>
+      </w:r>
+      <w:r>
+        <w:rPr>
+          <w:rFonts w:ascii="Times New Roman" w:hAnsi="Times New Roman"/>
+          <w:color w:val="000000" w:themeColor="text1"/>
+          <w:sz w:val="20"/>
+          <w:szCs w:val="20"/>
+        </w:rPr>
+        <w:t>仰臥位で</w:t>
+      </w:r>
+      <w:r>
+        <w:rPr>
+          <w:rFonts w:ascii="Times New Roman" w:hAnsi="Times New Roman"/>
+          <w:color w:val="000000" w:themeColor="text1"/>
+          <w:sz w:val="20"/>
+          <w:szCs w:val="20"/>
+        </w:rPr>
+        <w:t>VR</w:t>
+      </w:r>
+      <w:r>
+        <w:rPr>
+          <w:rFonts w:ascii="Times New Roman" w:hAnsi="Times New Roman"/>
+          <w:color w:val="000000" w:themeColor="text1"/>
+          <w:sz w:val="20"/>
+          <w:szCs w:val="20"/>
+        </w:rPr>
+        <w:t>を操作する経験が未熟な場合においては、座位と比較して反応時間の有意な遅延を伴うことが明らかとなった。この結果を踏まえ、システム設計においては以下の対応が求められる。第一に、入力受付時間（タイムアウト設定等）については、座位時の基準値に対して</w:t>
+      </w:r>
+      <w:r>
+        <w:rPr>
+          <w:rFonts w:ascii="Times New Roman" w:hAnsi="Times New Roman"/>
+          <w:color w:val="000000" w:themeColor="text1"/>
+          <w:sz w:val="20"/>
+          <w:szCs w:val="20"/>
+        </w:rPr>
+        <w:t>10%</w:t>
+      </w:r>
+      <w:r>
+        <w:rPr>
+          <w:rFonts w:ascii="Times New Roman" w:hAnsi="Times New Roman"/>
+          <w:color w:val="000000" w:themeColor="text1"/>
+          <w:sz w:val="20"/>
+          <w:szCs w:val="20"/>
+        </w:rPr>
+        <w:t>から</w:t>
+      </w:r>
+      <w:r>
+        <w:rPr>
+          <w:rFonts w:ascii="Times New Roman" w:hAnsi="Times New Roman"/>
+          <w:color w:val="000000" w:themeColor="text1"/>
+          <w:sz w:val="20"/>
+          <w:szCs w:val="20"/>
+        </w:rPr>
+        <w:t>20%</w:t>
+      </w:r>
+      <w:r>
+        <w:rPr>
+          <w:rFonts w:ascii="Times New Roman" w:hAnsi="Times New Roman"/>
+          <w:color w:val="000000" w:themeColor="text1"/>
+          <w:sz w:val="20"/>
+          <w:szCs w:val="20"/>
+        </w:rPr>
+        <w:t>程度の延長を確保することが必要である。一方で、長期的な利用を通じて操作に習熟したユーザーに対しては、自身のパフォーマンスに合わせて受付時間を短縮するなど、任意にカスタマイズできる設計が求められる。第二に、視覚的フィードバックのみでは情報の欠落が生じやすい。本研究の実験系を構築する際、予備的な参加者によるテストにおいて操作感の不足が指摘されたため、聴覚的・触覚的フィードバックを併用し、操作の成否を確実に提示するマルチモーダルな設計を重視すべきであると考える。</w:t>
+      </w:r>
+    </w:p>
+    <w:p>
+      <w:pPr>
+        <w:rPr>
+          <w:rFonts w:hint="eastAsia"/>
+        </w:rPr>
+      </w:pPr>
+    </w:p>
     <w:p>
       <w:pPr>
         <w:pStyle w:val="1"/>
@@ -29307,7 +31215,7 @@
           <w:szCs w:val="21"/>
         </w:rPr>
       </w:pPr>
-      <w:bookmarkStart w:id="45" w:name="_Toc217066828"/>
+      <w:bookmarkStart w:id="45" w:name="_Toc218428928"/>
       <w:r>
         <w:rPr>
           <w:rFonts w:hint="eastAsia"/>
@@ -29340,30 +31248,192 @@
       </w:r>
       <w:r>
         <w:rPr>
-          <w:rFonts w:hint="eastAsia"/>
-          <w:sz w:val="21"/>
-          <w:szCs w:val="21"/>
-        </w:rPr>
-        <w:t>頭部運動の制限と</w:t>
-      </w:r>
-      <w:r>
-        <w:rPr>
-          <w:sz w:val="21"/>
-          <w:szCs w:val="21"/>
+          <w:sz w:val="21"/>
+          <w:szCs w:val="21"/>
+        </w:rPr>
+        <w:t>安全性への配慮</w:t>
+      </w:r>
+      <w:bookmarkEnd w:id="45"/>
+    </w:p>
+    <w:p>
+      <w:pPr>
+        <w:rPr>
+          <w:rFonts w:ascii="Times New Roman" w:hAnsi="Times New Roman"/>
+          <w:color w:val="000000" w:themeColor="text1"/>
+          <w:sz w:val="20"/>
+          <w:szCs w:val="20"/>
+        </w:rPr>
+      </w:pPr>
+      <w:r>
+        <w:rPr>
+          <w:rFonts w:ascii="Times New Roman" w:hAnsi="Times New Roman" w:hint="eastAsia"/>
+          <w:color w:val="000000" w:themeColor="text1"/>
+          <w:sz w:val="20"/>
+          <w:szCs w:val="20"/>
+        </w:rPr>
+        <w:t xml:space="preserve">　</w:t>
+      </w:r>
+      <w:r>
+        <w:rPr>
+          <w:rFonts w:ascii="Times New Roman" w:hAnsi="Times New Roman"/>
+          <w:color w:val="000000" w:themeColor="text1"/>
+          <w:sz w:val="20"/>
+          <w:szCs w:val="20"/>
+        </w:rPr>
+        <w:t>仰臥位での利用は、</w:t>
+      </w:r>
+      <w:r>
+        <w:rPr>
+          <w:rFonts w:ascii="Times New Roman" w:hAnsi="Times New Roman"/>
+          <w:color w:val="000000" w:themeColor="text1"/>
+          <w:sz w:val="20"/>
+          <w:szCs w:val="20"/>
         </w:rPr>
         <w:t>HMD</w:t>
       </w:r>
       <w:r>
         <w:rPr>
-          <w:rFonts w:hint="eastAsia"/>
-          <w:sz w:val="21"/>
-          <w:szCs w:val="21"/>
-        </w:rPr>
-        <w:t>設計に関する対応</w:t>
-      </w:r>
-      <w:bookmarkEnd w:id="45"/>
-    </w:p>
-    <w:p/>
+          <w:rFonts w:ascii="Times New Roman" w:hAnsi="Times New Roman"/>
+          <w:color w:val="000000" w:themeColor="text1"/>
+          <w:sz w:val="20"/>
+          <w:szCs w:val="20"/>
+        </w:rPr>
+        <w:t>と接地面の間に熱が蓄積しやすく、また実験</w:t>
+      </w:r>
+      <w:r>
+        <w:rPr>
+          <w:rFonts w:ascii="Times New Roman" w:hAnsi="Times New Roman"/>
+          <w:color w:val="000000" w:themeColor="text1"/>
+          <w:sz w:val="20"/>
+          <w:szCs w:val="20"/>
+        </w:rPr>
+        <w:t>1</w:t>
+      </w:r>
+      <w:r>
+        <w:rPr>
+          <w:rFonts w:ascii="Times New Roman" w:hAnsi="Times New Roman"/>
+          <w:color w:val="000000" w:themeColor="text1"/>
+          <w:sz w:val="20"/>
+          <w:szCs w:val="20"/>
+        </w:rPr>
+        <w:t>より</w:t>
+      </w:r>
+      <w:r>
+        <w:rPr>
+          <w:rFonts w:ascii="Times New Roman" w:hAnsi="Times New Roman"/>
+          <w:color w:val="000000" w:themeColor="text1"/>
+          <w:sz w:val="20"/>
+          <w:szCs w:val="20"/>
+        </w:rPr>
+        <w:t>VR</w:t>
+      </w:r>
+      <w:r>
+        <w:rPr>
+          <w:rFonts w:ascii="Times New Roman" w:hAnsi="Times New Roman"/>
+          <w:color w:val="000000" w:themeColor="text1"/>
+          <w:sz w:val="20"/>
+          <w:szCs w:val="20"/>
+        </w:rPr>
+        <w:t>酔いを誘発しやすいという特性を有する可能性が示唆された。</w:t>
+      </w:r>
+      <w:r>
+        <w:rPr>
+          <w:rFonts w:ascii="Times New Roman" w:hAnsi="Times New Roman"/>
+          <w:color w:val="000000" w:themeColor="text1"/>
+          <w:sz w:val="20"/>
+          <w:szCs w:val="20"/>
+        </w:rPr>
+        <w:t>ISO/TR 9241-380:20228)</w:t>
+      </w:r>
+      <w:r>
+        <w:rPr>
+          <w:rFonts w:ascii="Times New Roman" w:hAnsi="Times New Roman"/>
+          <w:color w:val="000000" w:themeColor="text1"/>
+          <w:sz w:val="20"/>
+          <w:szCs w:val="20"/>
+        </w:rPr>
+        <w:t>では、</w:t>
+      </w:r>
+      <w:r>
+        <w:rPr>
+          <w:rFonts w:ascii="Times New Roman" w:hAnsi="Times New Roman"/>
+          <w:color w:val="000000" w:themeColor="text1"/>
+          <w:sz w:val="20"/>
+          <w:szCs w:val="20"/>
+        </w:rPr>
+        <w:t>44℃</w:t>
+      </w:r>
+      <w:r>
+        <w:rPr>
+          <w:rFonts w:ascii="Times New Roman" w:hAnsi="Times New Roman"/>
+          <w:color w:val="000000" w:themeColor="text1"/>
+          <w:sz w:val="20"/>
+          <w:szCs w:val="20"/>
+        </w:rPr>
+        <w:t>で</w:t>
+      </w:r>
+      <w:r>
+        <w:rPr>
+          <w:rFonts w:ascii="Times New Roman" w:hAnsi="Times New Roman"/>
+          <w:color w:val="000000" w:themeColor="text1"/>
+          <w:sz w:val="20"/>
+          <w:szCs w:val="20"/>
+        </w:rPr>
+        <w:t>3</w:t>
+      </w:r>
+      <w:r>
+        <w:rPr>
+          <w:rFonts w:ascii="Times New Roman" w:hAnsi="Times New Roman"/>
+          <w:color w:val="000000" w:themeColor="text1"/>
+          <w:sz w:val="20"/>
+          <w:szCs w:val="20"/>
+        </w:rPr>
+        <w:t>時間以上の熱蓄積は不快感および危険性を伴うと指摘されており、この課題に対し、設計においては通気性の高いフェイスクッションの採用を検討し、熱蓄積の防止に努める必要がある。さらに、実験</w:t>
+      </w:r>
+      <w:r>
+        <w:rPr>
+          <w:rFonts w:ascii="Times New Roman" w:hAnsi="Times New Roman"/>
+          <w:color w:val="000000" w:themeColor="text1"/>
+          <w:sz w:val="20"/>
+          <w:szCs w:val="20"/>
+        </w:rPr>
+        <w:t>1</w:t>
+      </w:r>
+      <w:r>
+        <w:rPr>
+          <w:rFonts w:ascii="Times New Roman" w:hAnsi="Times New Roman"/>
+          <w:color w:val="000000" w:themeColor="text1"/>
+          <w:sz w:val="20"/>
+          <w:szCs w:val="20"/>
+        </w:rPr>
+        <w:t>の主観評価において背中角度が仰臥位に近づくほど</w:t>
+      </w:r>
+      <w:r>
+        <w:rPr>
+          <w:rFonts w:ascii="Times New Roman" w:hAnsi="Times New Roman"/>
+          <w:color w:val="000000" w:themeColor="text1"/>
+          <w:sz w:val="20"/>
+          <w:szCs w:val="20"/>
+        </w:rPr>
+        <w:t>VR</w:t>
+      </w:r>
+      <w:r>
+        <w:rPr>
+          <w:rFonts w:ascii="Times New Roman" w:hAnsi="Times New Roman"/>
+          <w:color w:val="000000" w:themeColor="text1"/>
+          <w:sz w:val="20"/>
+          <w:szCs w:val="20"/>
+        </w:rPr>
+        <w:t>酔いが増加する傾向が確認されたことから、長時間の連続利用を抑制し、適宜姿勢の変更を促す警告表示等の実装が推奨される。</w:t>
+      </w:r>
+    </w:p>
+    <w:p>
+      <w:pPr>
+        <w:rPr>
+          <w:rFonts w:hint="eastAsia"/>
+        </w:rPr>
+      </w:pPr>
+    </w:p>
     <w:p>
       <w:pPr>
         <w:pStyle w:val="1"/>
@@ -29374,12 +31444,8 @@
         <w:adjustRightInd/>
         <w:snapToGrid/>
         <w:spacing w:line="240" w:lineRule="auto"/>
-        <w:rPr>
-          <w:sz w:val="21"/>
-          <w:szCs w:val="21"/>
-        </w:rPr>
-      </w:pPr>
-      <w:bookmarkStart w:id="46" w:name="_Toc217066829"/>
+      </w:pPr>
+      <w:bookmarkStart w:id="46" w:name="_Toc218428929"/>
       <w:r>
         <w:rPr>
           <w:rFonts w:hint="eastAsia"/>
@@ -29412,30 +31478,45 @@
       </w:r>
       <w:r>
         <w:rPr>
-          <w:rFonts w:hint="eastAsia"/>
-          <w:sz w:val="21"/>
-          <w:szCs w:val="21"/>
-        </w:rPr>
-        <w:t>安全性と</w:t>
-      </w:r>
-      <w:r>
-        <w:rPr>
-          <w:sz w:val="21"/>
-          <w:szCs w:val="21"/>
-        </w:rPr>
-        <w:t>VR</w:t>
-      </w:r>
-      <w:r>
-        <w:rPr>
-          <w:rFonts w:hint="eastAsia"/>
-          <w:sz w:val="21"/>
-          <w:szCs w:val="21"/>
-        </w:rPr>
-        <w:t>酔いに関する対応</w:t>
+          <w:sz w:val="21"/>
+          <w:szCs w:val="21"/>
+        </w:rPr>
+        <w:t>補助技術の導入と代替入力の推奨</w:t>
       </w:r>
       <w:bookmarkEnd w:id="46"/>
     </w:p>
-    <w:p/>
+    <w:p>
+      <w:pPr>
+        <w:rPr>
+          <w:sz w:val="21"/>
+          <w:szCs w:val="21"/>
+        </w:rPr>
+      </w:pPr>
+      <w:r>
+        <w:rPr>
+          <w:rFonts w:hint="eastAsia"/>
+          <w:sz w:val="21"/>
+          <w:szCs w:val="21"/>
+        </w:rPr>
+        <w:t xml:space="preserve">　</w:t>
+      </w:r>
+      <w:r>
+        <w:rPr>
+          <w:sz w:val="21"/>
+          <w:szCs w:val="21"/>
+        </w:rPr>
+        <w:t>実験2より、仰臥位における操作性は、座位と比較して枕と頭部の接触などの物理的制約を伴い、その特性の違いは短期間の習熟のみによって完全に解消されるものではないことが示された。したがって、ユーザーの習熟による解決を前提とするのではなく、仰臥位特有の操作感に最適化した補助技術の導入が重要となる。特に、座位とは身体の可動域制限の範囲が大きく異なるため、座位を基準とした頭部運動のみによるターゲティングは、仰臥位において操作負荷を増大させる懸念がある。そのため、頭部動作を主眼とした設計をそのまま適用することは避けるべきである。代替案として、アイトラッキングや手、コントローラ、音声入力などを柔軟に併用できる環境の整備が求められる。</w:t>
+      </w:r>
+    </w:p>
+    <w:p>
+      <w:pPr>
+        <w:rPr>
+          <w:rFonts w:hint="eastAsia"/>
+          <w:sz w:val="21"/>
+          <w:szCs w:val="21"/>
+        </w:rPr>
+      </w:pPr>
+    </w:p>
     <w:p>
       <w:pPr>
         <w:pStyle w:val="1"/>
@@ -29451,107 +31532,65 @@
           <w:szCs w:val="21"/>
         </w:rPr>
       </w:pPr>
-      <w:bookmarkStart w:id="47" w:name="_Toc217066830"/>
-      <w:r>
-        <w:rPr>
-          <w:rFonts w:hint="eastAsia"/>
-          <w:sz w:val="21"/>
-          <w:szCs w:val="21"/>
-        </w:rPr>
-        <w:t>２</w:t>
-      </w:r>
-      <w:r>
-        <w:rPr>
-          <w:sz w:val="21"/>
-          <w:szCs w:val="21"/>
-        </w:rPr>
-        <w:t>.</w:t>
-      </w:r>
-      <w:r>
-        <w:rPr>
-          <w:rFonts w:hint="eastAsia"/>
-          <w:sz w:val="21"/>
-          <w:szCs w:val="21"/>
-        </w:rPr>
-        <w:t>５</w:t>
-      </w:r>
-      <w:r>
-        <w:rPr>
-          <w:sz w:val="21"/>
-          <w:szCs w:val="21"/>
-        </w:rPr>
-        <w:t xml:space="preserve"> </w:t>
-      </w:r>
-      <w:r>
-        <w:rPr>
-          <w:rFonts w:hint="eastAsia"/>
-          <w:sz w:val="21"/>
-          <w:szCs w:val="21"/>
-        </w:rPr>
-        <w:t>習熟と適応に関する対応</w:t>
+      <w:bookmarkStart w:id="47" w:name="_Toc218428930"/>
+      <w:r>
+        <w:rPr>
+          <w:rFonts w:hint="eastAsia"/>
+          <w:sz w:val="21"/>
+          <w:szCs w:val="21"/>
+        </w:rPr>
+        <w:t>３</w:t>
+      </w:r>
+      <w:r>
+        <w:rPr>
+          <w:rFonts w:hint="eastAsia"/>
+          <w:sz w:val="21"/>
+          <w:szCs w:val="21"/>
+        </w:rPr>
+        <w:t>．</w:t>
+      </w:r>
+      <w:r>
+        <w:rPr>
+          <w:rFonts w:hint="eastAsia"/>
+          <w:sz w:val="21"/>
+          <w:szCs w:val="21"/>
+        </w:rPr>
+        <w:t>まとめ</w:t>
       </w:r>
       <w:bookmarkEnd w:id="47"/>
     </w:p>
-    <w:p/>
-    <w:p>
-      <w:pPr>
-        <w:rPr>
-          <w:sz w:val="21"/>
-          <w:szCs w:val="21"/>
-        </w:rPr>
-      </w:pPr>
-    </w:p>
-    <w:p>
-      <w:pPr>
-        <w:pStyle w:val="1"/>
-        <w:numPr>
-          <w:ilvl w:val="0"/>
-          <w:numId w:val="0"/>
-        </w:numPr>
-        <w:adjustRightInd/>
-        <w:snapToGrid/>
-        <w:spacing w:line="240" w:lineRule="auto"/>
-        <w:rPr>
-          <w:sz w:val="21"/>
-          <w:szCs w:val="21"/>
-        </w:rPr>
-      </w:pPr>
-      <w:bookmarkStart w:id="48" w:name="_Toc217066831"/>
-      <w:r>
-        <w:rPr>
-          <w:rFonts w:hint="eastAsia"/>
-          <w:sz w:val="21"/>
-          <w:szCs w:val="21"/>
-        </w:rPr>
-        <w:t>３</w:t>
-      </w:r>
-      <w:r>
-        <w:rPr>
-          <w:rFonts w:hint="eastAsia"/>
-          <w:sz w:val="21"/>
-          <w:szCs w:val="21"/>
-        </w:rPr>
-        <w:t>．</w:t>
-      </w:r>
-      <w:r>
-        <w:rPr>
-          <w:rFonts w:hint="eastAsia"/>
-          <w:sz w:val="21"/>
-          <w:szCs w:val="21"/>
-        </w:rPr>
-        <w:t>今後の展望</w:t>
-      </w:r>
-      <w:bookmarkEnd w:id="48"/>
-    </w:p>
-    <w:p>
-      <w:pPr>
-        <w:widowControl/>
-        <w:jc w:val="left"/>
-        <w:rPr>
-          <w:sz w:val="21"/>
-          <w:szCs w:val="21"/>
-        </w:rPr>
-      </w:pPr>
+    <w:p>
+      <w:pPr>
+        <w:rPr>
+          <w:sz w:val="21"/>
+          <w:szCs w:val="21"/>
+        </w:rPr>
+      </w:pPr>
+      <w:r>
+        <w:rPr>
+          <w:rFonts w:hint="eastAsia"/>
+        </w:rPr>
+        <w:t xml:space="preserve">　</w:t>
+      </w:r>
+      <w:r>
+        <w:t>本章では仰臥位でのVR利用を想定したインターフェイス設計ガイドラインを提案した。主要UIは視線基準から上方0</w:t>
+      </w:r>
+      <w:r>
+        <w:t>°</w:t>
+      </w:r>
+      <w:r>
+        <w:t>〜30</w:t>
+      </w:r>
+      <w:r>
+        <w:t>°</w:t>
+      </w:r>
+      <w:r>
+        <w:t>の範囲に配置すること、初学者向けの入力受付時間は座位時の10〜20%延長しつつユーザーによるカスタマイズを可能にすること、アイトラッキングや音声入力などの代替入力手段を導入することなど、具体的な設計および利用指針を示した。本指針は、特定の姿勢が他方より優れていると断定するものではなく、姿勢ごとに異なるインタラクション特性が存在するという事実に着目したものである。</w:t>
+      </w:r>
+      <w:r>
+        <w:lastRenderedPageBreak/>
+        <w:t>たとえ習熟によって全体の反応時間が同等となった場合でも、依然として下方視野の操作負担や頭部可動域の差異といった姿勢固有の特性は残存する。したがって、ユーザーが仰臥位での操作を選択する状況においては、その身体的特性に最適化された本指針を適用することで、姿勢に左右されない一貫したユーザー体験を構築することが不可欠である。</w:t>
+      </w:r>
     </w:p>
     <w:p>
       <w:pPr>
@@ -29687,7 +31726,7 @@
           <w:lang w:val="ja-JP"/>
         </w:rPr>
       </w:pPr>
-      <w:bookmarkStart w:id="49" w:name="_Toc217066832"/>
+      <w:bookmarkStart w:id="48" w:name="_Toc218428931"/>
       <w:r>
         <w:rPr>
           <w:rFonts w:hint="eastAsia"/>
@@ -29698,57 +31737,30 @@
         <w:lastRenderedPageBreak/>
         <w:t>おわりに</w:t>
       </w:r>
-      <w:bookmarkEnd w:id="49"/>
-    </w:p>
-    <w:p>
-      <w:pPr>
-        <w:widowControl/>
-        <w:jc w:val="left"/>
-        <w:rPr>
-          <w:sz w:val="21"/>
-          <w:szCs w:val="21"/>
-        </w:rPr>
-      </w:pPr>
-    </w:p>
-    <w:p>
-      <w:pPr>
-        <w:rPr>
-          <w:sz w:val="21"/>
-          <w:szCs w:val="21"/>
-        </w:rPr>
-      </w:pPr>
-    </w:p>
-    <w:p>
-      <w:pPr>
-        <w:rPr>
-          <w:sz w:val="21"/>
-          <w:szCs w:val="21"/>
-        </w:rPr>
-      </w:pPr>
-    </w:p>
-    <w:p>
-      <w:pPr>
-        <w:rPr>
-          <w:sz w:val="21"/>
-          <w:szCs w:val="21"/>
-        </w:rPr>
-      </w:pPr>
-    </w:p>
-    <w:p>
-      <w:pPr>
-        <w:widowControl/>
-        <w:jc w:val="left"/>
-        <w:rPr>
-          <w:sz w:val="21"/>
-          <w:szCs w:val="21"/>
-        </w:rPr>
-      </w:pPr>
-      <w:r>
-        <w:rPr>
-          <w:sz w:val="21"/>
-          <w:szCs w:val="21"/>
-        </w:rPr>
-        <w:br w:type="page"/>
+      <w:bookmarkEnd w:id="48"/>
+    </w:p>
+    <w:p>
+      <w:pPr>
+        <w:rPr>
+          <w:sz w:val="21"/>
+          <w:szCs w:val="21"/>
+        </w:rPr>
+      </w:pPr>
+      <w:r>
+        <w:rPr>
+          <w:rFonts w:hint="eastAsia"/>
+          <w:sz w:val="21"/>
+          <w:szCs w:val="21"/>
+        </w:rPr>
+        <w:t xml:space="preserve">　</w:t>
+      </w:r>
+      <w:r>
+        <w:rPr>
+          <w:rFonts w:hint="eastAsia"/>
+          <w:sz w:val="21"/>
+          <w:szCs w:val="21"/>
+        </w:rPr>
+        <w:t>本研究では、VR空間におけるHMDおよびコントローラを用いた操作において、ユーザの姿勢、特に背中の角度がポインティング精度や操作時間、および主観的な評価にどのような影響を及ぼすかを明らかにした。一連の実験結果に基づき、多様な視聴姿勢に対応するためのVRインタラクション・デザインガイドラインを提案し、その有効性を検証した。</w:t>
       </w:r>
     </w:p>
     <w:p>
@@ -29766,24 +31778,361 @@
           <w:ilvl w:val="0"/>
           <w:numId w:val="0"/>
         </w:numPr>
-        <w:rPr>
-          <w:sz w:val="21"/>
-          <w:szCs w:val="21"/>
-        </w:rPr>
-      </w:pPr>
-      <w:bookmarkStart w:id="50" w:name="_Toc217066833"/>
-      <w:r>
-        <w:rPr>
-          <w:rFonts w:hint="eastAsia"/>
-          <w:sz w:val="21"/>
-          <w:szCs w:val="21"/>
-        </w:rPr>
-        <w:t>注</w:t>
+        <w:adjustRightInd/>
+        <w:snapToGrid/>
+        <w:spacing w:line="240" w:lineRule="auto"/>
+        <w:rPr>
+          <w:rFonts w:hint="eastAsia"/>
+          <w:sz w:val="21"/>
+          <w:szCs w:val="21"/>
+        </w:rPr>
+      </w:pPr>
+      <w:bookmarkStart w:id="49" w:name="_Toc218428932"/>
+      <w:r>
+        <w:rPr>
+          <w:sz w:val="21"/>
+          <w:szCs w:val="21"/>
+        </w:rPr>
+        <w:t xml:space="preserve">1. </w:t>
+      </w:r>
+      <w:r>
+        <w:rPr>
+          <w:rFonts w:hint="eastAsia"/>
+          <w:sz w:val="21"/>
+          <w:szCs w:val="21"/>
+        </w:rPr>
+        <w:t>本研究の知見</w:t>
+      </w:r>
+      <w:bookmarkEnd w:id="49"/>
+    </w:p>
+    <w:p>
+      <w:pPr>
+        <w:rPr>
+          <w:sz w:val="21"/>
+          <w:szCs w:val="21"/>
+        </w:rPr>
+      </w:pPr>
+    </w:p>
+    <w:p>
+      <w:pPr>
+        <w:rPr>
+          <w:sz w:val="21"/>
+          <w:szCs w:val="21"/>
+        </w:rPr>
+      </w:pPr>
+      <w:r>
+        <w:rPr>
+          <w:rFonts w:hint="eastAsia"/>
+          <w:sz w:val="21"/>
+          <w:szCs w:val="21"/>
+        </w:rPr>
+        <w:t>本研究を通じて得られた主要な知見は以下の通りである。</w:t>
+      </w:r>
+    </w:p>
+    <w:p>
+      <w:pPr>
+        <w:rPr>
+          <w:sz w:val="21"/>
+          <w:szCs w:val="21"/>
+        </w:rPr>
+      </w:pPr>
+    </w:p>
+    <w:p>
+      <w:pPr>
+        <w:rPr>
+          <w:sz w:val="21"/>
+          <w:szCs w:val="21"/>
+        </w:rPr>
+      </w:pPr>
+      <w:r>
+        <w:rPr>
+          <w:rFonts w:hint="eastAsia"/>
+          <w:sz w:val="21"/>
+          <w:szCs w:val="21"/>
+        </w:rPr>
+        <w:t>姿勢による操作特性の変化: 背中角度が後傾する（寝そべる）につれて、ポインティング操作の正確性が低下し、操作時間が増加する傾向が確認された。これは、重力方向の変化による腕の可動域の制限や、自己受容感覚と視覚情報の乖離が要因であると考えられる。</w:t>
+      </w:r>
+    </w:p>
+    <w:p>
+      <w:pPr>
+        <w:rPr>
+          <w:sz w:val="21"/>
+          <w:szCs w:val="21"/>
+        </w:rPr>
+      </w:pPr>
+    </w:p>
+    <w:p>
+      <w:pPr>
+        <w:rPr>
+          <w:sz w:val="21"/>
+          <w:szCs w:val="21"/>
+        </w:rPr>
+      </w:pPr>
+      <w:r>
+        <w:rPr>
+          <w:rFonts w:hint="eastAsia"/>
+          <w:sz w:val="21"/>
+          <w:szCs w:val="21"/>
+        </w:rPr>
+        <w:t>誤差パターンの特定: 後傾姿勢においては、目標に対して「下方向」および「手前側」にポインティング位置がズレやすいという特有の誤差傾向を特定した。</w:t>
+      </w:r>
+    </w:p>
+    <w:p>
+      <w:pPr>
+        <w:rPr>
+          <w:sz w:val="21"/>
+          <w:szCs w:val="21"/>
+        </w:rPr>
+      </w:pPr>
+    </w:p>
+    <w:p>
+      <w:pPr>
+        <w:rPr>
+          <w:sz w:val="21"/>
+          <w:szCs w:val="21"/>
+        </w:rPr>
+      </w:pPr>
+      <w:r>
+        <w:rPr>
+          <w:rFonts w:hint="eastAsia"/>
+          <w:sz w:val="21"/>
+          <w:szCs w:val="21"/>
+        </w:rPr>
+        <w:t>ガイドラインの有効性: 特定された誤差傾向を補正するアルゴリズム、およびターゲットのサイズや配置を動的に最適化するガイドラインを適用することで、後傾姿勢における操作性を直立姿勢と同等、あるいはそれに近い水準まで改善できることを示した。</w:t>
+      </w:r>
+    </w:p>
+    <w:p>
+      <w:pPr>
+        <w:rPr>
+          <w:sz w:val="21"/>
+          <w:szCs w:val="21"/>
+        </w:rPr>
+      </w:pPr>
+    </w:p>
+    <w:p>
+      <w:pPr>
+        <w:pStyle w:val="1"/>
+        <w:numPr>
+          <w:ilvl w:val="0"/>
+          <w:numId w:val="0"/>
+        </w:numPr>
+        <w:adjustRightInd/>
+        <w:snapToGrid/>
+        <w:spacing w:line="240" w:lineRule="auto"/>
+        <w:rPr>
+          <w:rFonts w:hint="eastAsia"/>
+          <w:sz w:val="21"/>
+          <w:szCs w:val="21"/>
+        </w:rPr>
+      </w:pPr>
+      <w:bookmarkStart w:id="50" w:name="_Toc218428933"/>
+      <w:r>
+        <w:rPr>
+          <w:sz w:val="21"/>
+          <w:szCs w:val="21"/>
+        </w:rPr>
+        <w:t>2</w:t>
+      </w:r>
+      <w:r>
+        <w:rPr>
+          <w:sz w:val="21"/>
+          <w:szCs w:val="21"/>
+        </w:rPr>
+        <w:t xml:space="preserve">. </w:t>
+      </w:r>
+      <w:r>
+        <w:rPr>
+          <w:rFonts w:hint="eastAsia"/>
+          <w:sz w:val="21"/>
+          <w:szCs w:val="21"/>
+        </w:rPr>
+        <w:t>本研究の</w:t>
+      </w:r>
+      <w:r>
+        <w:rPr>
+          <w:rFonts w:hint="eastAsia"/>
+          <w:sz w:val="21"/>
+          <w:szCs w:val="21"/>
+        </w:rPr>
+        <w:t>社会的意義</w:t>
       </w:r>
       <w:bookmarkEnd w:id="50"/>
     </w:p>
+    <w:p>
+      <w:pPr>
+        <w:rPr>
+          <w:sz w:val="21"/>
+          <w:szCs w:val="21"/>
+        </w:rPr>
+      </w:pPr>
+    </w:p>
+    <w:p>
+      <w:pPr>
+        <w:rPr>
+          <w:sz w:val="21"/>
+          <w:szCs w:val="21"/>
+        </w:rPr>
+      </w:pPr>
+      <w:r>
+        <w:rPr>
+          <w:rFonts w:hint="eastAsia"/>
+          <w:sz w:val="21"/>
+          <w:szCs w:val="21"/>
+        </w:rPr>
+        <w:t>本研究の貢献は、従来「直立」または「着座」に限定されていたVRの操作モデルを、寝そべり状態を含む「任意の背中角度」へと拡張した点にある。</w:t>
+      </w:r>
+    </w:p>
+    <w:p>
+      <w:pPr>
+        <w:rPr>
+          <w:sz w:val="21"/>
+          <w:szCs w:val="21"/>
+        </w:rPr>
+      </w:pPr>
+    </w:p>
+    <w:p>
+      <w:pPr>
+        <w:rPr>
+          <w:sz w:val="21"/>
+          <w:szCs w:val="21"/>
+        </w:rPr>
+      </w:pPr>
+      <w:r>
+        <w:rPr>
+          <w:rFonts w:hint="eastAsia"/>
+          <w:sz w:val="21"/>
+          <w:szCs w:val="21"/>
+        </w:rPr>
+        <w:t>学術的貢献: 姿勢の変化がVR空間内での空間認識および運動制御に与える影響を定量的に示した。</w:t>
+      </w:r>
+    </w:p>
+    <w:p>
+      <w:pPr>
+        <w:rPr>
+          <w:sz w:val="21"/>
+          <w:szCs w:val="21"/>
+        </w:rPr>
+      </w:pPr>
+    </w:p>
+    <w:p>
+      <w:pPr>
+        <w:rPr>
+          <w:sz w:val="21"/>
+          <w:szCs w:val="21"/>
+        </w:rPr>
+      </w:pPr>
+      <w:r>
+        <w:rPr>
+          <w:rFonts w:hint="eastAsia"/>
+          <w:sz w:val="21"/>
+          <w:szCs w:val="21"/>
+        </w:rPr>
+        <w:t>実用的貢献: 開発者が容易に実装可能な補正手法とデザイン指針を提示し、よりアクセシブルなVRコンテンツ制作の基盤を構築した。</w:t>
+      </w:r>
+    </w:p>
+    <w:p>
+      <w:pPr>
+        <w:rPr>
+          <w:sz w:val="21"/>
+          <w:szCs w:val="21"/>
+        </w:rPr>
+      </w:pPr>
+    </w:p>
+    <w:p>
+      <w:pPr>
+        <w:pStyle w:val="1"/>
+        <w:numPr>
+          <w:ilvl w:val="0"/>
+          <w:numId w:val="0"/>
+        </w:numPr>
+        <w:adjustRightInd/>
+        <w:snapToGrid/>
+        <w:spacing w:line="240" w:lineRule="auto"/>
+        <w:rPr>
+          <w:rFonts w:hint="eastAsia"/>
+          <w:sz w:val="21"/>
+          <w:szCs w:val="21"/>
+        </w:rPr>
+      </w:pPr>
+      <w:bookmarkStart w:id="51" w:name="_Toc218428934"/>
+      <w:r>
+        <w:rPr>
+          <w:sz w:val="21"/>
+          <w:szCs w:val="21"/>
+        </w:rPr>
+        <w:t>3</w:t>
+      </w:r>
+      <w:r>
+        <w:rPr>
+          <w:sz w:val="21"/>
+          <w:szCs w:val="21"/>
+        </w:rPr>
+        <w:t xml:space="preserve">. </w:t>
+      </w:r>
+      <w:r>
+        <w:rPr>
+          <w:rFonts w:hint="eastAsia"/>
+          <w:sz w:val="21"/>
+          <w:szCs w:val="21"/>
+        </w:rPr>
+        <w:t>今後の展望</w:t>
+      </w:r>
+      <w:bookmarkEnd w:id="51"/>
+    </w:p>
+    <w:p>
+      <w:pPr>
+        <w:rPr>
+          <w:sz w:val="21"/>
+          <w:szCs w:val="21"/>
+        </w:rPr>
+      </w:pPr>
+    </w:p>
+    <w:p>
+      <w:pPr>
+        <w:rPr>
+          <w:sz w:val="21"/>
+          <w:szCs w:val="21"/>
+        </w:rPr>
+      </w:pPr>
+      <w:r>
+        <w:rPr>
+          <w:rFonts w:hint="eastAsia"/>
+          <w:sz w:val="21"/>
+          <w:szCs w:val="21"/>
+        </w:rPr>
+        <w:t>今後は、本研究で扱った静的なポインティング操作に加え、動的な物体追従や、フリック等のよ</w:t>
+      </w:r>
+      <w:r>
+        <w:rPr>
+          <w:rFonts w:hint="eastAsia"/>
+          <w:sz w:val="21"/>
+          <w:szCs w:val="21"/>
+        </w:rPr>
+        <w:lastRenderedPageBreak/>
+        <w:t>り複雑なジェスチャー操作における姿勢の影響を検証する必要がある。また、長時間の寝そべり視聴における疲労度の推移や、VR酔いとの相関についても詳細な調査を行うことで、より包括的なVRインタラクション環境の構築を目指す。</w:t>
+      </w:r>
+    </w:p>
+    <w:p>
+      <w:pPr>
+        <w:rPr>
+          <w:sz w:val="21"/>
+          <w:szCs w:val="21"/>
+        </w:rPr>
+      </w:pPr>
+    </w:p>
+    <w:p>
+      <w:pPr>
+        <w:widowControl/>
+        <w:jc w:val="left"/>
+        <w:rPr>
+          <w:rFonts w:hint="eastAsia"/>
+          <w:sz w:val="21"/>
+          <w:szCs w:val="21"/>
+        </w:rPr>
+      </w:pPr>
+    </w:p>
     <w:sectPr>
-      <w:footerReference w:type="default" r:id="rId32"/>
+      <w:footerReference w:type="default" r:id="rId34"/>
       <w:endnotePr>
         <w:numFmt w:val="decimal"/>
         <w:numRestart w:val="eachSect"/>
@@ -29811,147 +32160,6 @@
     <w:p>
       <w:r>
         <w:continuationSeparator/>
-      </w:r>
-    </w:p>
-  </w:endnote>
-  <w:endnote w:id="1">
-    <w:p>
-      <w:pPr>
-        <w:pStyle w:val="a6"/>
-        <w:spacing w:line="280" w:lineRule="exact"/>
-        <w:ind w:left="335" w:hangingChars="196" w:hanging="335"/>
-        <w:rPr>
-          <w:rFonts w:hAnsi="ＭＳ 明朝"/>
-          <w:sz w:val="18"/>
-        </w:rPr>
-      </w:pPr>
-      <w:r>
-        <w:rPr>
-          <w:rStyle w:val="a8"/>
-          <w:rFonts w:hAnsi="ＭＳ 明朝"/>
-          <w:sz w:val="18"/>
-          <w:vertAlign w:val="baseline"/>
-        </w:rPr>
-        <w:endnoteRef/>
-      </w:r>
-      <w:r>
-        <w:rPr>
-          <w:rFonts w:hAnsi="ＭＳ 明朝" w:hint="eastAsia"/>
-          <w:sz w:val="18"/>
-        </w:rPr>
-        <w:t>)</w:t>
-      </w:r>
-      <w:r>
-        <w:rPr>
-          <w:rFonts w:hAnsi="ＭＳ 明朝"/>
-          <w:sz w:val="18"/>
-        </w:rPr>
-        <w:t xml:space="preserve"> </w:t>
-      </w:r>
-      <w:r>
-        <w:rPr>
-          <w:rFonts w:hAnsi="ＭＳ 明朝" w:hint="eastAsia"/>
-          <w:sz w:val="18"/>
-        </w:rPr>
-        <w:t xml:space="preserve"> 本論で「デザイン」とは</w:t>
-      </w:r>
-      <w:r>
-        <w:rPr>
-          <w:rFonts w:hAnsi="ＭＳ 明朝" w:hint="eastAsia"/>
-          <w:sz w:val="18"/>
-        </w:rPr>
-        <w:t>、</w:t>
-      </w:r>
-      <w:r>
-        <w:rPr>
-          <w:rFonts w:hAnsi="ＭＳ 明朝" w:hint="eastAsia"/>
-          <w:sz w:val="18"/>
-        </w:rPr>
-        <w:t>製品の用途</w:t>
-      </w:r>
-      <w:r>
-        <w:rPr>
-          <w:rFonts w:hAnsi="ＭＳ 明朝" w:hint="eastAsia"/>
-          <w:sz w:val="18"/>
-        </w:rPr>
-        <w:t>、</w:t>
-      </w:r>
-      <w:r>
-        <w:rPr>
-          <w:rFonts w:hAnsi="ＭＳ 明朝" w:hint="eastAsia"/>
-          <w:sz w:val="18"/>
-        </w:rPr>
-        <w:t>機能を実現する構造</w:t>
-      </w:r>
-      <w:r>
-        <w:rPr>
-          <w:rFonts w:hAnsi="ＭＳ 明朝" w:hint="eastAsia"/>
-          <w:sz w:val="18"/>
-        </w:rPr>
-        <w:t>、</w:t>
-      </w:r>
-      <w:r>
-        <w:rPr>
-          <w:rFonts w:hAnsi="ＭＳ 明朝" w:hint="eastAsia"/>
-          <w:sz w:val="18"/>
-        </w:rPr>
-        <w:t>形態</w:t>
-      </w:r>
-      <w:r>
-        <w:rPr>
-          <w:rFonts w:hAnsi="ＭＳ 明朝" w:hint="eastAsia"/>
-          <w:sz w:val="18"/>
-        </w:rPr>
-        <w:t>、</w:t>
-      </w:r>
-      <w:r>
-        <w:rPr>
-          <w:rFonts w:hAnsi="ＭＳ 明朝" w:hint="eastAsia"/>
-          <w:sz w:val="18"/>
-        </w:rPr>
-        <w:t>材料</w:t>
-      </w:r>
-      <w:r>
-        <w:rPr>
-          <w:rFonts w:hAnsi="ＭＳ 明朝" w:hint="eastAsia"/>
-          <w:sz w:val="18"/>
-        </w:rPr>
-        <w:t>、</w:t>
-      </w:r>
-      <w:r>
-        <w:rPr>
-          <w:rFonts w:hAnsi="ＭＳ 明朝" w:hint="eastAsia"/>
-          <w:sz w:val="18"/>
-        </w:rPr>
-        <w:t>模様</w:t>
-      </w:r>
-      <w:r>
-        <w:rPr>
-          <w:rFonts w:hAnsi="ＭＳ 明朝" w:hint="eastAsia"/>
-          <w:sz w:val="18"/>
-        </w:rPr>
-        <w:t>、</w:t>
-      </w:r>
-      <w:r>
-        <w:rPr>
-          <w:rFonts w:hAnsi="ＭＳ 明朝" w:hint="eastAsia"/>
-          <w:sz w:val="18"/>
-        </w:rPr>
-        <w:t>色を生活者に受け入れられるよう美的に統合した状態</w:t>
-      </w:r>
-      <w:r>
-        <w:rPr>
-          <w:rFonts w:hAnsi="ＭＳ 明朝" w:hint="eastAsia"/>
-          <w:sz w:val="18"/>
-        </w:rPr>
-        <w:t>、</w:t>
-      </w:r>
-      <w:r>
-        <w:rPr>
-          <w:rFonts w:hAnsi="ＭＳ 明朝" w:hint="eastAsia"/>
-          <w:sz w:val="18"/>
-        </w:rPr>
-        <w:t>またはそのための行為を言う。</w:t>
       </w:r>
     </w:p>
   </w:endnote>
@@ -31514,14 +33722,14 @@
   <w:abstractNum w:abstractNumId="14" w15:restartNumberingAfterBreak="0">
     <w:nsid w:val="4121585C"/>
     <w:multiLevelType w:val="hybridMultilevel"/>
-    <w:tmpl w:val="2AA0C0AA"/>
-    <w:lvl w:ilvl="0" w:tplc="7624CA46">
+    <w:tmpl w:val="5DF6FFB8"/>
+    <w:lvl w:ilvl="0" w:tplc="07128E5E">
       <w:start w:val="1"/>
-      <w:numFmt w:val="decimalEnclosedCircle"/>
-      <w:lvlText w:val="%1"/>
+      <w:numFmt w:val="decimal"/>
+      <w:lvlText w:val="%1)"/>
       <w:lvlJc w:val="left"/>
       <w:pPr>
-        <w:ind w:left="360" w:hanging="360"/>
+        <w:ind w:left="440" w:hanging="440"/>
       </w:pPr>
       <w:rPr>
         <w:rFonts w:hint="default"/>
@@ -31687,6 +33895,95 @@
     </w:lvl>
   </w:abstractNum>
   <w:abstractNum w:abstractNumId="16" w15:restartNumberingAfterBreak="0">
+    <w:nsid w:val="4A655554"/>
+    <w:multiLevelType w:val="hybridMultilevel"/>
+    <w:tmpl w:val="6E4840FC"/>
+    <w:lvl w:ilvl="0" w:tplc="07128E5E">
+      <w:start w:val="1"/>
+      <w:numFmt w:val="decimal"/>
+      <w:lvlText w:val="%1)"/>
+      <w:lvlJc w:val="left"/>
+      <w:pPr>
+        <w:ind w:left="361" w:hanging="360"/>
+      </w:pPr>
+      <w:rPr>
+        <w:rFonts w:hint="default"/>
+      </w:rPr>
+    </w:lvl>
+    <w:lvl w:ilvl="1" w:tplc="04090017" w:tentative="1">
+      <w:start w:val="1"/>
+      <w:numFmt w:val="aiueoFullWidth"/>
+      <w:lvlText w:val="(%2)"/>
+      <w:lvlJc w:val="left"/>
+      <w:pPr>
+        <w:ind w:left="841" w:hanging="420"/>
+      </w:pPr>
+    </w:lvl>
+    <w:lvl w:ilvl="2" w:tplc="04090011" w:tentative="1">
+      <w:start w:val="1"/>
+      <w:numFmt w:val="decimalEnclosedCircle"/>
+      <w:lvlText w:val="%3"/>
+      <w:lvlJc w:val="left"/>
+      <w:pPr>
+        <w:ind w:left="1261" w:hanging="420"/>
+      </w:pPr>
+    </w:lvl>
+    <w:lvl w:ilvl="3" w:tplc="0409000F" w:tentative="1">
+      <w:start w:val="1"/>
+      <w:numFmt w:val="decimal"/>
+      <w:lvlText w:val="%4."/>
+      <w:lvlJc w:val="left"/>
+      <w:pPr>
+        <w:ind w:left="1681" w:hanging="420"/>
+      </w:pPr>
+    </w:lvl>
+    <w:lvl w:ilvl="4" w:tplc="04090017" w:tentative="1">
+      <w:start w:val="1"/>
+      <w:numFmt w:val="aiueoFullWidth"/>
+      <w:lvlText w:val="(%5)"/>
+      <w:lvlJc w:val="left"/>
+      <w:pPr>
+        <w:ind w:left="2101" w:hanging="420"/>
+      </w:pPr>
+    </w:lvl>
+    <w:lvl w:ilvl="5" w:tplc="04090011" w:tentative="1">
+      <w:start w:val="1"/>
+      <w:numFmt w:val="decimalEnclosedCircle"/>
+      <w:lvlText w:val="%6"/>
+      <w:lvlJc w:val="left"/>
+      <w:pPr>
+        <w:ind w:left="2521" w:hanging="420"/>
+      </w:pPr>
+    </w:lvl>
+    <w:lvl w:ilvl="6" w:tplc="0409000F" w:tentative="1">
+      <w:start w:val="1"/>
+      <w:numFmt w:val="decimal"/>
+      <w:lvlText w:val="%7."/>
+      <w:lvlJc w:val="left"/>
+      <w:pPr>
+        <w:ind w:left="2941" w:hanging="420"/>
+      </w:pPr>
+    </w:lvl>
+    <w:lvl w:ilvl="7" w:tplc="04090017" w:tentative="1">
+      <w:start w:val="1"/>
+      <w:numFmt w:val="aiueoFullWidth"/>
+      <w:lvlText w:val="(%8)"/>
+      <w:lvlJc w:val="left"/>
+      <w:pPr>
+        <w:ind w:left="3361" w:hanging="420"/>
+      </w:pPr>
+    </w:lvl>
+    <w:lvl w:ilvl="8" w:tplc="04090011" w:tentative="1">
+      <w:start w:val="1"/>
+      <w:numFmt w:val="decimalEnclosedCircle"/>
+      <w:lvlText w:val="%9"/>
+      <w:lvlJc w:val="left"/>
+      <w:pPr>
+        <w:ind w:left="3781" w:hanging="420"/>
+      </w:pPr>
+    </w:lvl>
+  </w:abstractNum>
+  <w:abstractNum w:abstractNumId="17" w15:restartNumberingAfterBreak="0">
     <w:nsid w:val="52D04743"/>
     <w:multiLevelType w:val="hybridMultilevel"/>
     <w:tmpl w:val="D256B592"/>
@@ -31799,7 +34096,7 @@
       </w:rPr>
     </w:lvl>
   </w:abstractNum>
-  <w:abstractNum w:abstractNumId="17" w15:restartNumberingAfterBreak="0">
+  <w:abstractNum w:abstractNumId="18" w15:restartNumberingAfterBreak="0">
     <w:nsid w:val="534D76D4"/>
     <w:multiLevelType w:val="hybridMultilevel"/>
     <w:tmpl w:val="99C80480"/>
@@ -31888,7 +34185,7 @@
       </w:pPr>
     </w:lvl>
   </w:abstractNum>
-  <w:abstractNum w:abstractNumId="18" w15:restartNumberingAfterBreak="0">
+  <w:abstractNum w:abstractNumId="19" w15:restartNumberingAfterBreak="0">
     <w:nsid w:val="59445BE7"/>
     <w:multiLevelType w:val="hybridMultilevel"/>
     <w:tmpl w:val="DC88F618"/>
@@ -32001,7 +34298,7 @@
       </w:rPr>
     </w:lvl>
   </w:abstractNum>
-  <w:abstractNum w:abstractNumId="19" w15:restartNumberingAfterBreak="0">
+  <w:abstractNum w:abstractNumId="20" w15:restartNumberingAfterBreak="0">
     <w:nsid w:val="59F9780F"/>
     <w:multiLevelType w:val="hybridMultilevel"/>
     <w:tmpl w:val="36C8FB22"/>
@@ -32090,7 +34387,7 @@
       </w:pPr>
     </w:lvl>
   </w:abstractNum>
-  <w:abstractNum w:abstractNumId="20" w15:restartNumberingAfterBreak="0">
+  <w:abstractNum w:abstractNumId="21" w15:restartNumberingAfterBreak="0">
     <w:nsid w:val="5BB208DE"/>
     <w:multiLevelType w:val="hybridMultilevel"/>
     <w:tmpl w:val="BF6C136A"/>
@@ -32176,7 +34473,7 @@
       </w:pPr>
     </w:lvl>
   </w:abstractNum>
-  <w:abstractNum w:abstractNumId="21" w15:restartNumberingAfterBreak="0">
+  <w:abstractNum w:abstractNumId="22" w15:restartNumberingAfterBreak="0">
     <w:nsid w:val="6338370B"/>
     <w:multiLevelType w:val="hybridMultilevel"/>
     <w:tmpl w:val="99C80480"/>
@@ -32265,7 +34562,7 @@
       </w:pPr>
     </w:lvl>
   </w:abstractNum>
-  <w:abstractNum w:abstractNumId="22" w15:restartNumberingAfterBreak="0">
+  <w:abstractNum w:abstractNumId="23" w15:restartNumberingAfterBreak="0">
     <w:nsid w:val="67073645"/>
     <w:multiLevelType w:val="hybridMultilevel"/>
     <w:tmpl w:val="00AABF9E"/>
@@ -32354,7 +34651,7 @@
       </w:pPr>
     </w:lvl>
   </w:abstractNum>
-  <w:abstractNum w:abstractNumId="23" w15:restartNumberingAfterBreak="0">
+  <w:abstractNum w:abstractNumId="24" w15:restartNumberingAfterBreak="0">
     <w:nsid w:val="69082669"/>
     <w:multiLevelType w:val="hybridMultilevel"/>
     <w:tmpl w:val="3E7A5060"/>
@@ -32443,7 +34740,7 @@
       </w:pPr>
     </w:lvl>
   </w:abstractNum>
-  <w:abstractNum w:abstractNumId="24" w15:restartNumberingAfterBreak="0">
+  <w:abstractNum w:abstractNumId="25" w15:restartNumberingAfterBreak="0">
     <w:nsid w:val="69664CCC"/>
     <w:multiLevelType w:val="hybridMultilevel"/>
     <w:tmpl w:val="EA36C1DA"/>
@@ -32556,7 +34853,7 @@
       </w:rPr>
     </w:lvl>
   </w:abstractNum>
-  <w:abstractNum w:abstractNumId="25" w15:restartNumberingAfterBreak="0">
+  <w:abstractNum w:abstractNumId="26" w15:restartNumberingAfterBreak="0">
     <w:nsid w:val="74D97E0F"/>
     <w:multiLevelType w:val="hybridMultilevel"/>
     <w:tmpl w:val="D6E817B6"/>
@@ -32669,7 +34966,7 @@
       </w:rPr>
     </w:lvl>
   </w:abstractNum>
-  <w:abstractNum w:abstractNumId="26" w15:restartNumberingAfterBreak="0">
+  <w:abstractNum w:abstractNumId="27" w15:restartNumberingAfterBreak="0">
     <w:nsid w:val="76741ACE"/>
     <w:multiLevelType w:val="hybridMultilevel"/>
     <w:tmpl w:val="DF00C150"/>
@@ -32814,7 +35111,7 @@
       </w:pPr>
     </w:lvl>
   </w:abstractNum>
-  <w:abstractNum w:abstractNumId="27" w15:restartNumberingAfterBreak="0">
+  <w:abstractNum w:abstractNumId="28" w15:restartNumberingAfterBreak="0">
     <w:nsid w:val="7B511763"/>
     <w:multiLevelType w:val="hybridMultilevel"/>
     <w:tmpl w:val="DD6C3286"/>
@@ -32900,7 +35197,7 @@
       </w:pPr>
     </w:lvl>
   </w:abstractNum>
-  <w:abstractNum w:abstractNumId="28" w15:restartNumberingAfterBreak="0">
+  <w:abstractNum w:abstractNumId="29" w15:restartNumberingAfterBreak="0">
     <w:nsid w:val="7DEA470D"/>
     <w:multiLevelType w:val="hybridMultilevel"/>
     <w:tmpl w:val="F2FE9BA6"/>
@@ -32993,7 +35290,7 @@
     <w:abstractNumId w:val="13"/>
   </w:num>
   <w:num w:numId="2" w16cid:durableId="717975868">
-    <w:abstractNumId w:val="26"/>
+    <w:abstractNumId w:val="27"/>
   </w:num>
   <w:num w:numId="3" w16cid:durableId="402727137">
     <w:abstractNumId w:val="14"/>
@@ -33005,7 +35302,7 @@
     <w:abstractNumId w:val="7"/>
   </w:num>
   <w:num w:numId="6" w16cid:durableId="40524986">
-    <w:abstractNumId w:val="17"/>
+    <w:abstractNumId w:val="18"/>
   </w:num>
   <w:num w:numId="7" w16cid:durableId="1701860248">
     <w:abstractNumId w:val="12"/>
@@ -33017,28 +35314,28 @@
     <w:abstractNumId w:val="9"/>
   </w:num>
   <w:num w:numId="10" w16cid:durableId="1036781811">
-    <w:abstractNumId w:val="22"/>
+    <w:abstractNumId w:val="23"/>
   </w:num>
   <w:num w:numId="11" w16cid:durableId="1794515979">
-    <w:abstractNumId w:val="19"/>
+    <w:abstractNumId w:val="20"/>
   </w:num>
   <w:num w:numId="12" w16cid:durableId="621033053">
-    <w:abstractNumId w:val="23"/>
+    <w:abstractNumId w:val="24"/>
   </w:num>
   <w:num w:numId="13" w16cid:durableId="384569270">
     <w:abstractNumId w:val="4"/>
   </w:num>
   <w:num w:numId="14" w16cid:durableId="367991480">
-    <w:abstractNumId w:val="21"/>
+    <w:abstractNumId w:val="22"/>
   </w:num>
   <w:num w:numId="15" w16cid:durableId="2100520115">
     <w:abstractNumId w:val="2"/>
   </w:num>
   <w:num w:numId="16" w16cid:durableId="1198153797">
-    <w:abstractNumId w:val="27"/>
+    <w:abstractNumId w:val="28"/>
   </w:num>
   <w:num w:numId="17" w16cid:durableId="1907446889">
-    <w:abstractNumId w:val="28"/>
+    <w:abstractNumId w:val="29"/>
   </w:num>
   <w:num w:numId="18" w16cid:durableId="1528983930">
     <w:abstractNumId w:val="8"/>
@@ -33053,28 +35350,31 @@
     <w:abstractNumId w:val="5"/>
   </w:num>
   <w:num w:numId="22" w16cid:durableId="614867712">
-    <w:abstractNumId w:val="25"/>
+    <w:abstractNumId w:val="26"/>
   </w:num>
   <w:num w:numId="23" w16cid:durableId="971591884">
-    <w:abstractNumId w:val="20"/>
+    <w:abstractNumId w:val="21"/>
   </w:num>
   <w:num w:numId="24" w16cid:durableId="1421179186">
     <w:abstractNumId w:val="15"/>
   </w:num>
   <w:num w:numId="25" w16cid:durableId="1353342580">
-    <w:abstractNumId w:val="18"/>
+    <w:abstractNumId w:val="19"/>
   </w:num>
   <w:num w:numId="26" w16cid:durableId="164714537">
-    <w:abstractNumId w:val="16"/>
+    <w:abstractNumId w:val="17"/>
   </w:num>
   <w:num w:numId="27" w16cid:durableId="272828882">
-    <w:abstractNumId w:val="24"/>
+    <w:abstractNumId w:val="25"/>
   </w:num>
   <w:num w:numId="28" w16cid:durableId="206450324">
     <w:abstractNumId w:val="0"/>
   </w:num>
   <w:num w:numId="29" w16cid:durableId="2103909235">
     <w:abstractNumId w:val="10"/>
+  </w:num>
+  <w:num w:numId="30" w16cid:durableId="841819323">
+    <w:abstractNumId w:val="16"/>
   </w:num>
   <w:numIdMacAtCleanup w:val="11"/>
 </w:numbering>
@@ -33177,7 +35477,7 @@
     <w:lsdException w:name="Body Text Indent 2" w:semiHidden="1" w:unhideWhenUsed="1"/>
     <w:lsdException w:name="Body Text Indent 3" w:semiHidden="1" w:unhideWhenUsed="1"/>
     <w:lsdException w:name="Block Text" w:semiHidden="1" w:unhideWhenUsed="1"/>
-    <w:lsdException w:name="Hyperlink" w:semiHidden="1" w:unhideWhenUsed="1"/>
+    <w:lsdException w:name="Hyperlink" w:semiHidden="1" w:uiPriority="0" w:unhideWhenUsed="1"/>
     <w:lsdException w:name="FollowedHyperlink" w:semiHidden="1" w:unhideWhenUsed="1"/>
     <w:lsdException w:name="Strong" w:uiPriority="22" w:qFormat="1"/>
     <w:lsdException w:name="Emphasis" w:uiPriority="20" w:qFormat="1"/>
@@ -33741,7 +36041,6 @@
   <w:style w:type="character" w:styleId="af">
     <w:name w:val="Hyperlink"/>
     <w:basedOn w:val="a0"/>
-    <w:uiPriority w:val="99"/>
     <w:rsid w:val="00701D7B"/>
     <w:rPr>
       <w:color w:val="0000FF"/>
